--- a/Solutions/Algo_Journal.docx
+++ b/Solutions/Algo_Journal.docx
@@ -68,7 +68,7 @@
             </w:rPr>
             <w:fldChar w:fldCharType="separate"/>
           </w:r>
-          <w:hyperlink w:anchor="_Toc463530523" w:history="1">
+          <w:hyperlink w:anchor="_Toc464591043" w:history="1">
             <w:r>
               <w:rPr>
                 <w:rStyle w:val="Hyperlink"/>
@@ -111,7 +111,7 @@
                 <w:noProof/>
                 <w:webHidden/>
               </w:rPr>
-              <w:instrText xml:space="preserve"> PAGEREF _Toc463530523 \h </w:instrText>
+              <w:instrText xml:space="preserve"> PAGEREF _Toc464591043 \h </w:instrText>
             </w:r>
             <w:r>
               <w:rPr>
@@ -154,7 +154,7 @@
               <w:noProof/>
             </w:rPr>
           </w:pPr>
-          <w:hyperlink w:anchor="_Toc463530524" w:history="1">
+          <w:hyperlink w:anchor="_Toc464591044" w:history="1">
             <w:r>
               <w:rPr>
                 <w:rStyle w:val="Hyperlink"/>
@@ -197,7 +197,7 @@
                 <w:noProof/>
                 <w:webHidden/>
               </w:rPr>
-              <w:instrText xml:space="preserve"> PAGEREF _Toc463530524 \h </w:instrText>
+              <w:instrText xml:space="preserve"> PAGEREF _Toc464591044 \h </w:instrText>
             </w:r>
             <w:r>
               <w:rPr>
@@ -240,7 +240,7 @@
               <w:noProof/>
             </w:rPr>
           </w:pPr>
-          <w:hyperlink w:anchor="_Toc463530525" w:history="1">
+          <w:hyperlink w:anchor="_Toc464591045" w:history="1">
             <w:r>
               <w:rPr>
                 <w:rStyle w:val="Hyperlink"/>
@@ -283,7 +283,7 @@
                 <w:noProof/>
                 <w:webHidden/>
               </w:rPr>
-              <w:instrText xml:space="preserve"> PAGEREF _Toc463530525 \h </w:instrText>
+              <w:instrText xml:space="preserve"> PAGEREF _Toc464591045 \h </w:instrText>
             </w:r>
             <w:r>
               <w:rPr>
@@ -326,7 +326,7 @@
               <w:noProof/>
             </w:rPr>
           </w:pPr>
-          <w:hyperlink w:anchor="_Toc463530526" w:history="1">
+          <w:hyperlink w:anchor="_Toc464591046" w:history="1">
             <w:r>
               <w:rPr>
                 <w:rStyle w:val="Hyperlink"/>
@@ -369,7 +369,7 @@
                 <w:noProof/>
                 <w:webHidden/>
               </w:rPr>
-              <w:instrText xml:space="preserve"> PAGEREF _Toc463530526 \h </w:instrText>
+              <w:instrText xml:space="preserve"> PAGEREF _Toc464591046 \h </w:instrText>
             </w:r>
             <w:r>
               <w:rPr>
@@ -412,7 +412,7 @@
               <w:noProof/>
             </w:rPr>
           </w:pPr>
-          <w:hyperlink w:anchor="_Toc463530527" w:history="1">
+          <w:hyperlink w:anchor="_Toc464591047" w:history="1">
             <w:r>
               <w:rPr>
                 <w:rStyle w:val="Hyperlink"/>
@@ -455,7 +455,7 @@
                 <w:noProof/>
                 <w:webHidden/>
               </w:rPr>
-              <w:instrText xml:space="preserve"> PAGEREF _Toc463530527 \h </w:instrText>
+              <w:instrText xml:space="preserve"> PAGEREF _Toc464591047 \h </w:instrText>
             </w:r>
             <w:r>
               <w:rPr>
@@ -498,7 +498,7 @@
               <w:noProof/>
             </w:rPr>
           </w:pPr>
-          <w:hyperlink w:anchor="_Toc463530528" w:history="1">
+          <w:hyperlink w:anchor="_Toc464591048" w:history="1">
             <w:r>
               <w:rPr>
                 <w:rStyle w:val="Hyperlink"/>
@@ -541,7 +541,7 @@
                 <w:noProof/>
                 <w:webHidden/>
               </w:rPr>
-              <w:instrText xml:space="preserve"> PAGEREF _Toc463530528 \h </w:instrText>
+              <w:instrText xml:space="preserve"> PAGEREF _Toc464591048 \h </w:instrText>
             </w:r>
             <w:r>
               <w:rPr>
@@ -584,38 +584,39 @@
               <w:noProof/>
             </w:rPr>
           </w:pPr>
-          <w:hyperlink w:anchor="_Toc463530529" w:history="1">
-            <w:r>
-              <w:rPr>
-                <w:rStyle w:val="Hyperlink"/>
-                <w:noProof/>
-              </w:rPr>
-              <w:t>7.</w:t>
-            </w:r>
-            <w:r>
-              <w:rPr>
-                <w:rFonts w:eastAsiaTheme="minorEastAsia"/>
-                <w:noProof/>
-              </w:rPr>
-              <w:tab/>
-            </w:r>
+          <w:hyperlink w:anchor="_Toc464591049" w:history="1">
             <w:r>
               <w:rPr>
                 <w:rStyle w:val="Hyperlink"/>
                 <w:rFonts w:ascii="Comic Sans MS" w:hAnsi="Comic Sans MS"/>
                 <w:noProof/>
               </w:rPr>
-              <w:t>New problem</w:t>
-            </w:r>
-            <w:r>
-              <w:rPr>
-                <w:noProof/>
-                <w:webHidden/>
+              <w:t>7.</w:t>
+            </w:r>
+            <w:r>
+              <w:rPr>
+                <w:rFonts w:eastAsiaTheme="minorEastAsia"/>
+                <w:noProof/>
               </w:rPr>
               <w:tab/>
             </w:r>
             <w:r>
               <w:rPr>
+                <w:rStyle w:val="Hyperlink"/>
+                <w:rFonts w:ascii="Comic Sans MS" w:hAnsi="Comic Sans MS"/>
+                <w:noProof/>
+              </w:rPr>
+              <w:t>Expression evaluator</w:t>
+            </w:r>
+            <w:r>
+              <w:rPr>
+                <w:noProof/>
+                <w:webHidden/>
+              </w:rPr>
+              <w:tab/>
+            </w:r>
+            <w:r>
+              <w:rPr>
                 <w:noProof/>
                 <w:webHidden/>
               </w:rPr>
@@ -626,7 +627,7 @@
                 <w:noProof/>
                 <w:webHidden/>
               </w:rPr>
-              <w:instrText xml:space="preserve"> PAGEREF _Toc463530529 \h </w:instrText>
+              <w:instrText xml:space="preserve"> PAGEREF _Toc464591049 \h </w:instrText>
             </w:r>
             <w:r>
               <w:rPr>
@@ -647,6 +648,193 @@
                 <w:webHidden/>
               </w:rPr>
               <w:t>4</w:t>
+            </w:r>
+            <w:r>
+              <w:rPr>
+                <w:noProof/>
+                <w:webHidden/>
+              </w:rPr>
+              <w:fldChar w:fldCharType="end"/>
+            </w:r>
+          </w:hyperlink>
+        </w:p>
+        <w:p>
+          <w:pPr>
+            <w:pStyle w:val="TOC1"/>
+            <w:tabs>
+              <w:tab w:val="left" w:pos="440"/>
+              <w:tab w:val="right" w:leader="dot" w:pos="9350"/>
+            </w:tabs>
+            <w:rPr>
+              <w:rFonts w:eastAsiaTheme="minorEastAsia"/>
+              <w:noProof/>
+            </w:rPr>
+          </w:pPr>
+          <w:hyperlink w:anchor="_Toc464591050" w:history="1">
+            <w:r>
+              <w:rPr>
+                <w:rStyle w:val="Hyperlink"/>
+                <w:rFonts w:ascii="Comic Sans MS" w:hAnsi="Comic Sans MS"/>
+                <w:noProof/>
+              </w:rPr>
+              <w:t>8.</w:t>
+            </w:r>
+            <w:r>
+              <w:rPr>
+                <w:rFonts w:eastAsiaTheme="minorEastAsia"/>
+                <w:noProof/>
+              </w:rPr>
+              <w:tab/>
+            </w:r>
+            <w:r>
+              <w:rPr>
+                <w:rStyle w:val="Hyperlink"/>
+                <w:rFonts w:ascii="Comic Sans MS" w:hAnsi="Comic Sans MS"/>
+                <w:noProof/>
+              </w:rPr>
+              <w:t>Palindrome partitions</w:t>
+            </w:r>
+            <w:r>
+              <w:rPr>
+                <w:noProof/>
+                <w:webHidden/>
+              </w:rPr>
+              <w:tab/>
+            </w:r>
+            <w:r>
+              <w:rPr>
+                <w:noProof/>
+                <w:webHidden/>
+              </w:rPr>
+              <w:fldChar w:fldCharType="begin"/>
+            </w:r>
+            <w:r>
+              <w:rPr>
+                <w:noProof/>
+                <w:webHidden/>
+              </w:rPr>
+              <w:instrText xml:space="preserve"> PAGEREF _Toc464591050 \h </w:instrText>
+            </w:r>
+            <w:r>
+              <w:rPr>
+                <w:noProof/>
+                <w:webHidden/>
+              </w:rPr>
+            </w:r>
+            <w:r>
+              <w:rPr>
+                <w:noProof/>
+                <w:webHidden/>
+              </w:rPr>
+              <w:fldChar w:fldCharType="separate"/>
+            </w:r>
+            <w:r>
+              <w:rPr>
+                <w:noProof/>
+                <w:webHidden/>
+              </w:rPr>
+              <w:t>4</w:t>
+            </w:r>
+            <w:r>
+              <w:rPr>
+                <w:noProof/>
+                <w:webHidden/>
+              </w:rPr>
+              <w:fldChar w:fldCharType="end"/>
+            </w:r>
+          </w:hyperlink>
+        </w:p>
+        <w:p>
+          <w:pPr>
+            <w:pStyle w:val="TOC1"/>
+            <w:tabs>
+              <w:tab w:val="left" w:pos="440"/>
+              <w:tab w:val="right" w:leader="dot" w:pos="9350"/>
+            </w:tabs>
+            <w:rPr>
+              <w:rFonts w:eastAsiaTheme="minorEastAsia"/>
+              <w:noProof/>
+            </w:rPr>
+          </w:pPr>
+          <w:hyperlink w:anchor="_Toc464591051" w:history="1">
+            <w:r>
+              <w:rPr>
+                <w:rStyle w:val="Hyperlink"/>
+                <w:noProof/>
+              </w:rPr>
+              <w:t>9.</w:t>
+            </w:r>
+            <w:r>
+              <w:rPr>
+                <w:rFonts w:eastAsiaTheme="minorEastAsia"/>
+                <w:noProof/>
+              </w:rPr>
+              <w:tab/>
+            </w:r>
+            <w:r>
+              <w:rPr>
+                <w:rStyle w:val="Hyperlink"/>
+                <w:rFonts w:ascii="Comic Sans MS" w:hAnsi="Comic Sans MS"/>
+                <w:noProof/>
+              </w:rPr>
+              <w:t>New pr</w:t>
+            </w:r>
+            <w:r>
+              <w:rPr>
+                <w:rStyle w:val="Hyperlink"/>
+                <w:rFonts w:ascii="Comic Sans MS" w:hAnsi="Comic Sans MS"/>
+                <w:noProof/>
+              </w:rPr>
+              <w:t>o</w:t>
+            </w:r>
+            <w:r>
+              <w:rPr>
+                <w:rStyle w:val="Hyperlink"/>
+                <w:rFonts w:ascii="Comic Sans MS" w:hAnsi="Comic Sans MS"/>
+                <w:noProof/>
+              </w:rPr>
+              <w:t>blem</w:t>
+            </w:r>
+            <w:r>
+              <w:rPr>
+                <w:noProof/>
+                <w:webHidden/>
+              </w:rPr>
+              <w:tab/>
+            </w:r>
+            <w:r>
+              <w:rPr>
+                <w:noProof/>
+                <w:webHidden/>
+              </w:rPr>
+              <w:fldChar w:fldCharType="begin"/>
+            </w:r>
+            <w:r>
+              <w:rPr>
+                <w:noProof/>
+                <w:webHidden/>
+              </w:rPr>
+              <w:instrText xml:space="preserve"> PAGEREF _Toc464591051 \h </w:instrText>
+            </w:r>
+            <w:r>
+              <w:rPr>
+                <w:noProof/>
+                <w:webHidden/>
+              </w:rPr>
+            </w:r>
+            <w:r>
+              <w:rPr>
+                <w:noProof/>
+                <w:webHidden/>
+              </w:rPr>
+              <w:fldChar w:fldCharType="separate"/>
+            </w:r>
+            <w:r>
+              <w:rPr>
+                <w:noProof/>
+                <w:webHidden/>
+              </w:rPr>
+              <w:t>5</w:t>
             </w:r>
             <w:r>
               <w:rPr>
@@ -826,7 +1014,7 @@
           <w:rFonts w:ascii="Comic Sans MS" w:hAnsi="Comic Sans MS"/>
         </w:rPr>
       </w:pPr>
-      <w:bookmarkStart w:id="0" w:name="_Toc463530523"/>
+      <w:bookmarkStart w:id="0" w:name="_Toc464591043"/>
       <w:r>
         <w:rPr>
           <w:rFonts w:ascii="Comic Sans MS" w:hAnsi="Comic Sans MS"/>
@@ -871,7 +1059,7 @@
           <w:rFonts w:ascii="Comic Sans MS" w:hAnsi="Comic Sans MS"/>
         </w:rPr>
       </w:pPr>
-      <w:bookmarkStart w:id="1" w:name="_Toc463530524"/>
+      <w:bookmarkStart w:id="1" w:name="_Toc464591044"/>
       <w:r>
         <w:rPr>
           <w:rFonts w:ascii="Comic Sans MS" w:hAnsi="Comic Sans MS"/>
@@ -1049,7 +1237,6 @@
         <w:t xml:space="preserve"> </w:t>
       </w:r>
       <w:proofErr w:type="spellStart"/>
-      <w:proofErr w:type="gramStart"/>
       <w:r>
         <w:rPr>
           <w:rFonts w:ascii="Consolas" w:hAnsi="Consolas" w:cs="Consolas"/>
@@ -1072,7 +1259,6 @@
         <w:t>(</w:t>
       </w:r>
       <w:proofErr w:type="spellStart"/>
-      <w:proofErr w:type="gramEnd"/>
       <w:r>
         <w:rPr>
           <w:rFonts w:ascii="Consolas" w:hAnsi="Consolas" w:cs="Consolas"/>
@@ -1174,21 +1360,9 @@
           <w:szCs w:val="24"/>
           <w:highlight w:val="white"/>
         </w:rPr>
-        <w:t xml:space="preserve"> </w:t>
-      </w:r>
-      <w:proofErr w:type="gramStart"/>
-      <w:r>
-        <w:rPr>
-          <w:rFonts w:ascii="Consolas" w:hAnsi="Consolas" w:cs="Consolas"/>
-          <w:color w:val="000000"/>
-          <w:sz w:val="24"/>
-          <w:szCs w:val="24"/>
-          <w:highlight w:val="white"/>
-        </w:rPr>
-        <w:t>merge(</w:t>
-      </w:r>
-      <w:proofErr w:type="spellStart"/>
-      <w:proofErr w:type="gramEnd"/>
+        <w:t xml:space="preserve"> merge(</w:t>
+      </w:r>
+      <w:proofErr w:type="spellStart"/>
       <w:r>
         <w:rPr>
           <w:rFonts w:ascii="Consolas" w:hAnsi="Consolas" w:cs="Consolas"/>
@@ -1355,7 +1529,6 @@
         <w:t xml:space="preserve"> </w:t>
       </w:r>
       <w:proofErr w:type="spellStart"/>
-      <w:proofErr w:type="gramStart"/>
       <w:r>
         <w:rPr>
           <w:rFonts w:ascii="Consolas" w:hAnsi="Consolas" w:cs="Consolas"/>
@@ -1378,7 +1551,6 @@
         <w:t>(</w:t>
       </w:r>
       <w:proofErr w:type="spellStart"/>
-      <w:proofErr w:type="gramEnd"/>
       <w:r>
         <w:rPr>
           <w:rFonts w:ascii="Consolas" w:hAnsi="Consolas" w:cs="Consolas"/>
@@ -1603,7 +1775,6 @@
         <w:t xml:space="preserve"> </w:t>
       </w:r>
       <w:proofErr w:type="spellStart"/>
-      <w:proofErr w:type="gramStart"/>
       <w:r>
         <w:rPr>
           <w:rFonts w:ascii="Consolas" w:hAnsi="Consolas" w:cs="Consolas"/>
@@ -1626,7 +1797,6 @@
         <w:t>(</w:t>
       </w:r>
       <w:proofErr w:type="spellStart"/>
-      <w:proofErr w:type="gramEnd"/>
       <w:r>
         <w:rPr>
           <w:rFonts w:ascii="Consolas" w:hAnsi="Consolas" w:cs="Consolas"/>
@@ -1841,49 +2011,27 @@
           <w:szCs w:val="24"/>
           <w:highlight w:val="white"/>
         </w:rPr>
+        <w:t xml:space="preserve"> left </w:t>
+      </w:r>
+      <w:r>
+        <w:rPr>
+          <w:rFonts w:ascii="Consolas" w:hAnsi="Consolas" w:cs="Consolas"/>
+          <w:color w:val="000000"/>
+          <w:sz w:val="24"/>
+          <w:szCs w:val="24"/>
+          <w:highlight w:val="white"/>
+        </w:rPr>
         <w:t xml:space="preserve"> </w:t>
       </w:r>
-      <w:proofErr w:type="gramStart"/>
-      <w:r>
-        <w:rPr>
-          <w:rFonts w:ascii="Consolas" w:hAnsi="Consolas" w:cs="Consolas"/>
-          <w:color w:val="000000"/>
-          <w:sz w:val="24"/>
-          <w:szCs w:val="24"/>
-          <w:highlight w:val="white"/>
-        </w:rPr>
-        <w:t xml:space="preserve">left </w:t>
-      </w:r>
-      <w:r>
-        <w:rPr>
-          <w:rFonts w:ascii="Consolas" w:hAnsi="Consolas" w:cs="Consolas"/>
-          <w:color w:val="000000"/>
-          <w:sz w:val="24"/>
-          <w:szCs w:val="24"/>
-          <w:highlight w:val="white"/>
-        </w:rPr>
-        <w:t xml:space="preserve"> </w:t>
-      </w:r>
-      <w:r>
-        <w:rPr>
-          <w:rFonts w:ascii="Consolas" w:hAnsi="Consolas" w:cs="Consolas"/>
-          <w:color w:val="000000"/>
-          <w:sz w:val="24"/>
-          <w:szCs w:val="24"/>
-          <w:highlight w:val="white"/>
-        </w:rPr>
-        <w:t>=</w:t>
-      </w:r>
-      <w:proofErr w:type="gramEnd"/>
-      <w:r>
-        <w:rPr>
-          <w:rFonts w:ascii="Consolas" w:hAnsi="Consolas" w:cs="Consolas"/>
-          <w:color w:val="000000"/>
-          <w:sz w:val="24"/>
-          <w:szCs w:val="24"/>
-          <w:highlight w:val="white"/>
-        </w:rPr>
-        <w:t xml:space="preserve"> </w:t>
+      <w:r>
+        <w:rPr>
+          <w:rFonts w:ascii="Consolas" w:hAnsi="Consolas" w:cs="Consolas"/>
+          <w:color w:val="000000"/>
+          <w:sz w:val="24"/>
+          <w:szCs w:val="24"/>
+          <w:highlight w:val="white"/>
+        </w:rPr>
+        <w:t xml:space="preserve">= </w:t>
       </w:r>
       <w:proofErr w:type="spellStart"/>
       <w:r>
@@ -1977,7 +2125,6 @@
         <w:t xml:space="preserve"> right = </w:t>
       </w:r>
       <w:proofErr w:type="spellStart"/>
-      <w:proofErr w:type="gramStart"/>
       <w:r>
         <w:rPr>
           <w:rFonts w:ascii="Consolas" w:hAnsi="Consolas" w:cs="Consolas"/>
@@ -2000,7 +2147,6 @@
         <w:t>(</w:t>
       </w:r>
       <w:proofErr w:type="spellStart"/>
-      <w:proofErr w:type="gramEnd"/>
       <w:r>
         <w:rPr>
           <w:rFonts w:ascii="Consolas" w:hAnsi="Consolas" w:cs="Consolas"/>
@@ -2102,29 +2248,7 @@
           <w:szCs w:val="24"/>
           <w:highlight w:val="white"/>
         </w:rPr>
-        <w:t xml:space="preserve"> </w:t>
-      </w:r>
-      <w:proofErr w:type="gramStart"/>
-      <w:r>
-        <w:rPr>
-          <w:rFonts w:ascii="Consolas" w:hAnsi="Consolas" w:cs="Consolas"/>
-          <w:color w:val="000000"/>
-          <w:sz w:val="24"/>
-          <w:szCs w:val="24"/>
-          <w:highlight w:val="white"/>
-        </w:rPr>
-        <w:t>merge(</w:t>
-      </w:r>
-      <w:proofErr w:type="gramEnd"/>
-      <w:r>
-        <w:rPr>
-          <w:rFonts w:ascii="Consolas" w:hAnsi="Consolas" w:cs="Consolas"/>
-          <w:color w:val="000000"/>
-          <w:sz w:val="24"/>
-          <w:szCs w:val="24"/>
-          <w:highlight w:val="white"/>
-        </w:rPr>
-        <w:t>left, right);</w:t>
+        <w:t xml:space="preserve"> merge(left, right);</w:t>
       </w:r>
     </w:p>
     <w:p>
@@ -2176,7 +2300,7 @@
           <w:rFonts w:ascii="Comic Sans MS" w:hAnsi="Comic Sans MS"/>
         </w:rPr>
       </w:pPr>
-      <w:bookmarkStart w:id="2" w:name="_Toc463530525"/>
+      <w:bookmarkStart w:id="2" w:name="_Toc464591045"/>
       <w:r>
         <w:rPr>
           <w:rFonts w:ascii="Comic Sans MS" w:hAnsi="Comic Sans MS"/>
@@ -2296,23 +2420,7 @@
           <w:sz w:val="24"/>
           <w:szCs w:val="24"/>
         </w:rPr>
-        <w:t xml:space="preserve">Time O(m*n); Space </w:t>
-      </w:r>
-      <w:proofErr w:type="gramStart"/>
-      <w:r>
-        <w:rPr>
-          <w:sz w:val="24"/>
-          <w:szCs w:val="24"/>
-        </w:rPr>
-        <w:t>O(</w:t>
-      </w:r>
-      <w:proofErr w:type="gramEnd"/>
-      <w:r>
-        <w:rPr>
-          <w:sz w:val="24"/>
-          <w:szCs w:val="24"/>
-        </w:rPr>
-        <w:t>1)</w:t>
+        <w:t>Time O(m*n); Space O(1)</w:t>
       </w:r>
     </w:p>
     <w:p>
@@ -2366,6 +2474,7 @@
           <w:sz w:val="24"/>
           <w:szCs w:val="24"/>
         </w:rPr>
+        <w:lastRenderedPageBreak/>
         <w:t>Time O(</w:t>
       </w:r>
       <w:proofErr w:type="spellStart"/>
@@ -2384,40 +2493,21 @@
           <w:sz w:val="24"/>
           <w:szCs w:val="24"/>
         </w:rPr>
-        <w:t xml:space="preserve">); Space </w:t>
-      </w:r>
-      <w:proofErr w:type="gramStart"/>
-      <w:r>
-        <w:rPr>
-          <w:b/>
-          <w:sz w:val="24"/>
-          <w:szCs w:val="24"/>
-        </w:rPr>
-        <w:t>O(</w:t>
-      </w:r>
-      <w:proofErr w:type="gramEnd"/>
-      <w:r>
-        <w:rPr>
-          <w:b/>
-          <w:sz w:val="24"/>
-          <w:szCs w:val="24"/>
-        </w:rPr>
-        <w:t>1)</w:t>
-      </w:r>
-    </w:p>
-    <w:p>
-      <w:pPr>
-        <w:rPr>
-          <w:sz w:val="24"/>
-          <w:szCs w:val="24"/>
-        </w:rPr>
-      </w:pPr>
-      <w:r>
-        <w:rPr>
-          <w:sz w:val="24"/>
-          <w:szCs w:val="24"/>
-        </w:rPr>
-        <w:lastRenderedPageBreak/>
+        <w:t>); Space O(1)</w:t>
+      </w:r>
+    </w:p>
+    <w:p>
+      <w:pPr>
+        <w:rPr>
+          <w:sz w:val="24"/>
+          <w:szCs w:val="24"/>
+        </w:rPr>
+      </w:pPr>
+      <w:r>
+        <w:rPr>
+          <w:sz w:val="24"/>
+          <w:szCs w:val="24"/>
+        </w:rPr>
         <w:t>Find length of each list; Then for longest list traverse abs(m-n) nodes; last step - traverse both lists one at a time till they are same;</w:t>
       </w:r>
     </w:p>
@@ -2620,7 +2710,7 @@
           <w:rFonts w:ascii="Comic Sans MS" w:hAnsi="Comic Sans MS"/>
         </w:rPr>
       </w:pPr>
-      <w:bookmarkStart w:id="3" w:name="_Toc463530526"/>
+      <w:bookmarkStart w:id="3" w:name="_Toc464591046"/>
       <w:r>
         <w:rPr>
           <w:rFonts w:ascii="Comic Sans MS" w:hAnsi="Comic Sans MS"/>
@@ -2688,23 +2778,7 @@
           <w:sz w:val="24"/>
           <w:szCs w:val="24"/>
         </w:rPr>
-        <w:t>The brackets must close in the correct order, "()" and "</w:t>
-      </w:r>
-      <w:proofErr w:type="gramStart"/>
-      <w:r>
-        <w:rPr>
-          <w:sz w:val="24"/>
-          <w:szCs w:val="24"/>
-        </w:rPr>
-        <w:t>()[</w:t>
-      </w:r>
-      <w:proofErr w:type="gramEnd"/>
-      <w:r>
-        <w:rPr>
-          <w:sz w:val="24"/>
-          <w:szCs w:val="24"/>
-        </w:rPr>
-        <w:t>]{}" are all valid but "(]" and "([)]" are not</w:t>
+        <w:t>The brackets must close in the correct order, "()" and "()[]{}" are all valid but "(]" and "([)]" are not</w:t>
       </w:r>
     </w:p>
     <w:p>
@@ -2734,23 +2808,7 @@
           <w:sz w:val="24"/>
           <w:szCs w:val="24"/>
         </w:rPr>
-        <w:t xml:space="preserve">Use a stack to push (, </w:t>
-      </w:r>
-      <w:proofErr w:type="gramStart"/>
-      <w:r>
-        <w:rPr>
-          <w:sz w:val="24"/>
-          <w:szCs w:val="24"/>
-        </w:rPr>
-        <w:t>{ and</w:t>
-      </w:r>
-      <w:proofErr w:type="gramEnd"/>
-      <w:r>
-        <w:rPr>
-          <w:sz w:val="24"/>
-          <w:szCs w:val="24"/>
-        </w:rPr>
-        <w:t xml:space="preserve"> ]. Pop during closing brackets.</w:t>
+        <w:t>Use a stack to push (, { and ]. Pop during closing brackets.</w:t>
       </w:r>
     </w:p>
     <w:p>
@@ -2764,7 +2822,7 @@
           <w:rFonts w:ascii="Comic Sans MS" w:hAnsi="Comic Sans MS"/>
         </w:rPr>
       </w:pPr>
-      <w:bookmarkStart w:id="4" w:name="_Toc463530527"/>
+      <w:bookmarkStart w:id="4" w:name="_Toc464591047"/>
       <w:proofErr w:type="spellStart"/>
       <w:r>
         <w:rPr>
@@ -2788,15 +2846,7 @@
     </w:p>
     <w:p>
       <w:r>
-        <w:t xml:space="preserve">Given a string </w:t>
-      </w:r>
-      <w:proofErr w:type="gramStart"/>
-      <w:r>
-        <w:t>123?,</w:t>
-      </w:r>
-      <w:proofErr w:type="gramEnd"/>
-      <w:r>
-        <w:t xml:space="preserve"> replace ? with ‘0’ or ‘1’. So, output will be 1230, 1231</w:t>
+        <w:t>Given a string 123?, replace ? with ‘0’ or ‘1’. So, output will be 1230, 1231</w:t>
       </w:r>
     </w:p>
     <w:p>
@@ -2810,7 +2860,7 @@
           <w:rFonts w:ascii="Comic Sans MS" w:hAnsi="Comic Sans MS"/>
         </w:rPr>
       </w:pPr>
-      <w:bookmarkStart w:id="5" w:name="_Toc463530528"/>
+      <w:bookmarkStart w:id="5" w:name="_Toc464591048"/>
       <w:r>
         <w:rPr>
           <w:rFonts w:ascii="Comic Sans MS" w:hAnsi="Comic Sans MS"/>
@@ -2826,7 +2876,6 @@
           <w:szCs w:val="24"/>
         </w:rPr>
       </w:pPr>
-      <w:bookmarkStart w:id="6" w:name="_GoBack"/>
       <w:r>
         <w:rPr>
           <w:b/>
@@ -2835,7 +2884,6 @@
         </w:rPr>
         <w:t>Tags:</w:t>
       </w:r>
-      <w:bookmarkEnd w:id="6"/>
       <w:r>
         <w:rPr>
           <w:sz w:val="24"/>
@@ -2934,23 +2982,7 @@
           <w:szCs w:val="24"/>
         </w:rPr>
         <w:lastRenderedPageBreak/>
-        <w:t xml:space="preserve">Another example is </w:t>
-      </w:r>
-      <w:proofErr w:type="gramStart"/>
-      <w:r>
-        <w:rPr>
-          <w:sz w:val="24"/>
-          <w:szCs w:val="24"/>
-        </w:rPr>
-        <w:t>")(</w:t>
-      </w:r>
-      <w:proofErr w:type="gramEnd"/>
-      <w:r>
-        <w:rPr>
-          <w:sz w:val="24"/>
-          <w:szCs w:val="24"/>
-        </w:rPr>
-        <w:t>)())", where the longest valid parentheses substring is "()()", which has length = 4.</w:t>
+        <w:t>Another example is ")()())", where the longest valid parentheses substring is "()()", which has length = 4.</w:t>
       </w:r>
     </w:p>
     <w:p>
@@ -3011,23 +3043,7 @@
           <w:sz w:val="24"/>
           <w:szCs w:val="24"/>
         </w:rPr>
-        <w:t xml:space="preserve"> of ‘</w:t>
-      </w:r>
-      <w:proofErr w:type="gramStart"/>
-      <w:r>
-        <w:rPr>
-          <w:sz w:val="24"/>
-          <w:szCs w:val="24"/>
-        </w:rPr>
-        <w:t>(‘ in</w:t>
-      </w:r>
-      <w:proofErr w:type="gramEnd"/>
-      <w:r>
-        <w:rPr>
-          <w:sz w:val="24"/>
-          <w:szCs w:val="24"/>
-        </w:rPr>
-        <w:t xml:space="preserve"> the stack. On finding ‘)’</w:t>
+        <w:t xml:space="preserve"> of ‘(‘ in the stack. On finding ‘)’</w:t>
       </w:r>
       <w:r>
         <w:rPr>
@@ -3076,15 +3092,1345 @@
           <w:ilvl w:val="0"/>
           <w:numId w:val="1"/>
         </w:numPr>
-      </w:pPr>
-      <w:bookmarkStart w:id="7" w:name="_Toc463530529"/>
-      <w:r>
         <w:rPr>
           <w:rFonts w:ascii="Comic Sans MS" w:hAnsi="Comic Sans MS"/>
         </w:rPr>
+      </w:pPr>
+      <w:bookmarkStart w:id="6" w:name="_Toc464591049"/>
+      <w:r>
+        <w:rPr>
+          <w:rFonts w:ascii="Comic Sans MS" w:hAnsi="Comic Sans MS"/>
+        </w:rPr>
+        <w:t>Expre</w:t>
+      </w:r>
+      <w:r>
+        <w:rPr>
+          <w:rFonts w:ascii="Comic Sans MS" w:hAnsi="Comic Sans MS"/>
+        </w:rPr>
+        <w:t>ssion evaluator</w:t>
+      </w:r>
+      <w:bookmarkEnd w:id="6"/>
+    </w:p>
+    <w:p>
+      <w:pPr>
+        <w:rPr>
+          <w:sz w:val="24"/>
+          <w:szCs w:val="24"/>
+        </w:rPr>
+      </w:pPr>
+      <w:r>
+        <w:rPr>
+          <w:b/>
+          <w:sz w:val="24"/>
+          <w:szCs w:val="24"/>
+        </w:rPr>
+        <w:t>Tags:</w:t>
+      </w:r>
+      <w:r>
+        <w:rPr>
+          <w:sz w:val="24"/>
+          <w:szCs w:val="24"/>
+        </w:rPr>
+        <w:t xml:space="preserve"> </w:t>
+      </w:r>
+      <w:proofErr w:type="spellStart"/>
+      <w:r>
+        <w:rPr>
+          <w:sz w:val="24"/>
+          <w:szCs w:val="24"/>
+        </w:rPr>
+        <w:t>Leetcode</w:t>
+      </w:r>
+      <w:proofErr w:type="spellEnd"/>
+      <w:r>
+        <w:rPr>
+          <w:sz w:val="24"/>
+          <w:szCs w:val="24"/>
+        </w:rPr>
+        <w:t>, recursion</w:t>
+      </w:r>
+    </w:p>
+    <w:p>
+      <w:pPr>
+        <w:rPr>
+          <w:b/>
+          <w:sz w:val="24"/>
+          <w:szCs w:val="24"/>
+        </w:rPr>
+      </w:pPr>
+      <w:r>
+        <w:rPr>
+          <w:b/>
+          <w:sz w:val="24"/>
+          <w:szCs w:val="24"/>
+        </w:rPr>
+        <w:t>Problem statement:</w:t>
+      </w:r>
+    </w:p>
+    <w:p>
+      <w:pPr>
+        <w:rPr>
+          <w:sz w:val="24"/>
+          <w:szCs w:val="24"/>
+        </w:rPr>
+      </w:pPr>
+      <w:r>
+        <w:rPr>
+          <w:sz w:val="24"/>
+          <w:szCs w:val="24"/>
+        </w:rPr>
+        <w:t>Given a string that contains only digits 0-9 and a target value, return all possibilities to add binary operators (not unary) +, -, or * between the digits so they evaluate to the target value.</w:t>
+      </w:r>
+    </w:p>
+    <w:p>
+      <w:pPr>
+        <w:rPr>
+          <w:sz w:val="24"/>
+          <w:szCs w:val="24"/>
+        </w:rPr>
+      </w:pPr>
+      <w:r>
+        <w:rPr>
+          <w:sz w:val="24"/>
+          <w:szCs w:val="24"/>
+        </w:rPr>
+        <w:t xml:space="preserve">Examples: </w:t>
+      </w:r>
+    </w:p>
+    <w:p>
+      <w:pPr>
+        <w:rPr>
+          <w:sz w:val="24"/>
+          <w:szCs w:val="24"/>
+        </w:rPr>
+      </w:pPr>
+      <w:r>
+        <w:rPr>
+          <w:sz w:val="24"/>
+          <w:szCs w:val="24"/>
+        </w:rPr>
+        <w:t xml:space="preserve">"123", 6 -&gt; ["1+2+3", "1*2*3"] </w:t>
+      </w:r>
+    </w:p>
+    <w:p>
+      <w:pPr>
+        <w:rPr>
+          <w:sz w:val="24"/>
+          <w:szCs w:val="24"/>
+        </w:rPr>
+      </w:pPr>
+      <w:r>
+        <w:rPr>
+          <w:sz w:val="24"/>
+          <w:szCs w:val="24"/>
+        </w:rPr>
+        <w:t>"232", 8 -&gt; ["2*3+2", "2+3*2"]</w:t>
+      </w:r>
+    </w:p>
+    <w:p>
+      <w:pPr>
+        <w:rPr>
+          <w:sz w:val="24"/>
+          <w:szCs w:val="24"/>
+        </w:rPr>
+      </w:pPr>
+      <w:r>
+        <w:rPr>
+          <w:sz w:val="24"/>
+          <w:szCs w:val="24"/>
+        </w:rPr>
+        <w:t>"105", 5 -&gt; ["1*0+5","10-5"]</w:t>
+      </w:r>
+    </w:p>
+    <w:p>
+      <w:pPr>
+        <w:rPr>
+          <w:sz w:val="24"/>
+          <w:szCs w:val="24"/>
+        </w:rPr>
+      </w:pPr>
+      <w:r>
+        <w:rPr>
+          <w:sz w:val="24"/>
+          <w:szCs w:val="24"/>
+        </w:rPr>
+        <w:t>"00", 0 -&gt; ["0+0", "0-0", "0*0"]</w:t>
+      </w:r>
+    </w:p>
+    <w:p>
+      <w:pPr>
+        <w:rPr>
+          <w:sz w:val="24"/>
+          <w:szCs w:val="24"/>
+        </w:rPr>
+      </w:pPr>
+      <w:r>
+        <w:rPr>
+          <w:sz w:val="24"/>
+          <w:szCs w:val="24"/>
+        </w:rPr>
+        <w:t>"3456237490", 9191 -&gt; []</w:t>
+      </w:r>
+    </w:p>
+    <w:p>
+      <w:pPr>
+        <w:rPr>
+          <w:b/>
+          <w:sz w:val="24"/>
+          <w:szCs w:val="24"/>
+        </w:rPr>
+      </w:pPr>
+      <w:r>
+        <w:rPr>
+          <w:b/>
+          <w:sz w:val="24"/>
+          <w:szCs w:val="24"/>
+        </w:rPr>
+        <w:t>Solution:</w:t>
+      </w:r>
+    </w:p>
+    <w:p>
+      <w:r>
+        <w:t>Time: O(3^(n-1)); n – number of digits and 3 – number of operators</w:t>
+      </w:r>
+    </w:p>
+    <w:p>
+      <w:r>
+        <w:t xml:space="preserve">Space: </w:t>
+      </w:r>
+      <w:r>
+        <w:t>O(n); size of stack</w:t>
+      </w:r>
+    </w:p>
+    <w:p>
+      <w:r>
+        <w:t>Using backtracking approach, one can quickly code it’s solution</w:t>
+      </w:r>
+    </w:p>
+    <w:p>
+      <w:pPr>
+        <w:pStyle w:val="Heading1"/>
+        <w:numPr>
+          <w:ilvl w:val="0"/>
+          <w:numId w:val="1"/>
+        </w:numPr>
+        <w:rPr>
+          <w:rFonts w:ascii="Comic Sans MS" w:hAnsi="Comic Sans MS"/>
+        </w:rPr>
+      </w:pPr>
+      <w:bookmarkStart w:id="7" w:name="_Toc464591050"/>
+      <w:r>
+        <w:rPr>
+          <w:rFonts w:ascii="Comic Sans MS" w:hAnsi="Comic Sans MS"/>
+        </w:rPr>
+        <w:t>Palindrome partitions</w:t>
+      </w:r>
+      <w:bookmarkEnd w:id="7"/>
+    </w:p>
+    <w:p>
+      <w:pPr>
+        <w:rPr>
+          <w:sz w:val="24"/>
+          <w:szCs w:val="24"/>
+        </w:rPr>
+      </w:pPr>
+      <w:r>
+        <w:rPr>
+          <w:b/>
+          <w:sz w:val="24"/>
+          <w:szCs w:val="24"/>
+        </w:rPr>
+        <w:t>Tags:</w:t>
+      </w:r>
+      <w:r>
+        <w:rPr>
+          <w:sz w:val="24"/>
+          <w:szCs w:val="24"/>
+        </w:rPr>
+        <w:t xml:space="preserve"> </w:t>
+      </w:r>
+      <w:proofErr w:type="spellStart"/>
+      <w:r>
+        <w:rPr>
+          <w:sz w:val="24"/>
+          <w:szCs w:val="24"/>
+        </w:rPr>
+        <w:t>LeetCode</w:t>
+      </w:r>
+      <w:proofErr w:type="spellEnd"/>
+      <w:r>
+        <w:rPr>
+          <w:sz w:val="24"/>
+          <w:szCs w:val="24"/>
+        </w:rPr>
+        <w:t>, recursion</w:t>
+      </w:r>
+    </w:p>
+    <w:p>
+      <w:pPr>
+        <w:rPr>
+          <w:sz w:val="24"/>
+          <w:szCs w:val="24"/>
+        </w:rPr>
+      </w:pPr>
+      <w:r>
+        <w:rPr>
+          <w:b/>
+          <w:sz w:val="24"/>
+          <w:szCs w:val="24"/>
+        </w:rPr>
+        <w:t>Problem statement:</w:t>
+      </w:r>
+    </w:p>
+    <w:p>
+      <w:pPr>
+        <w:rPr>
+          <w:sz w:val="24"/>
+          <w:szCs w:val="24"/>
+        </w:rPr>
+      </w:pPr>
+      <w:r>
+        <w:rPr>
+          <w:sz w:val="24"/>
+          <w:szCs w:val="24"/>
+        </w:rPr>
+        <w:t>If given string is ‘</w:t>
+      </w:r>
+      <w:proofErr w:type="spellStart"/>
+      <w:r>
+        <w:rPr>
+          <w:sz w:val="24"/>
+          <w:szCs w:val="24"/>
+        </w:rPr>
+        <w:t>aab</w:t>
+      </w:r>
+      <w:proofErr w:type="spellEnd"/>
+      <w:r>
+        <w:rPr>
+          <w:sz w:val="24"/>
+          <w:szCs w:val="24"/>
+        </w:rPr>
+        <w:t>’, then return palindrome partitions like this [ [“aa”, “b”], [“a”, “a”, “b”]]</w:t>
+      </w:r>
+    </w:p>
+    <w:p>
+      <w:pPr>
+        <w:rPr>
+          <w:sz w:val="24"/>
+          <w:szCs w:val="24"/>
+        </w:rPr>
+      </w:pPr>
+      <w:r>
+        <w:rPr>
+          <w:b/>
+          <w:sz w:val="24"/>
+          <w:szCs w:val="24"/>
+        </w:rPr>
+        <w:t>Solution:</w:t>
+      </w:r>
+    </w:p>
+    <w:p>
+      <w:pPr>
+        <w:rPr>
+          <w:sz w:val="24"/>
+          <w:szCs w:val="24"/>
+        </w:rPr>
+      </w:pPr>
+      <w:r>
+        <w:rPr>
+          <w:sz w:val="24"/>
+          <w:szCs w:val="24"/>
+        </w:rPr>
+        <w:t>Time</w:t>
+      </w:r>
+      <w:r>
+        <w:rPr>
+          <w:sz w:val="24"/>
+          <w:szCs w:val="24"/>
+        </w:rPr>
+        <w:t>: O(n* 2^n); n – Palindrome check; 2^n total substring partitioning.</w:t>
+      </w:r>
+    </w:p>
+    <w:p>
+      <w:pPr>
+        <w:rPr>
+          <w:sz w:val="24"/>
+          <w:szCs w:val="24"/>
+        </w:rPr>
+      </w:pPr>
+      <w:r>
+        <w:rPr>
+          <w:sz w:val="24"/>
+          <w:szCs w:val="24"/>
+        </w:rPr>
+        <w:t xml:space="preserve">Space: O(n) – </w:t>
+      </w:r>
+    </w:p>
+    <w:p>
+      <w:pPr>
+        <w:rPr>
+          <w:sz w:val="24"/>
+          <w:szCs w:val="24"/>
+        </w:rPr>
+      </w:pPr>
+      <w:r>
+        <w:rPr>
+          <w:sz w:val="24"/>
+          <w:szCs w:val="24"/>
+        </w:rPr>
+        <w:t>T(n) = T(n-1) + T(n-2) + … + 1</w:t>
+      </w:r>
+    </w:p>
+    <w:p>
+      <w:pPr>
+        <w:rPr>
+          <w:sz w:val="24"/>
+          <w:szCs w:val="24"/>
+        </w:rPr>
+      </w:pPr>
+      <w:r>
+        <w:rPr>
+          <w:sz w:val="24"/>
+          <w:szCs w:val="24"/>
+        </w:rPr>
+        <w:lastRenderedPageBreak/>
+        <w:t>T(n+1) = T(n) + T(n-1) + … +1 = T(n) + T(n) = 2*T(n)</w:t>
+      </w:r>
+    </w:p>
+    <w:p>
+      <w:pPr>
+        <w:rPr>
+          <w:sz w:val="24"/>
+          <w:szCs w:val="24"/>
+        </w:rPr>
+      </w:pPr>
+      <w:r>
+        <w:rPr>
+          <w:sz w:val="24"/>
+          <w:szCs w:val="24"/>
+        </w:rPr>
+        <w:t>Using</w:t>
+      </w:r>
+      <w:r>
+        <w:rPr>
+          <w:sz w:val="24"/>
+          <w:szCs w:val="24"/>
+        </w:rPr>
+        <w:t xml:space="preserve"> backtracking, it can be solved easily.</w:t>
+      </w:r>
+    </w:p>
+    <w:p>
+      <w:pPr>
+        <w:rPr>
+          <w:sz w:val="24"/>
+          <w:szCs w:val="24"/>
+        </w:rPr>
+      </w:pPr>
+      <w:r>
+        <w:rPr>
+          <w:sz w:val="24"/>
+          <w:szCs w:val="24"/>
+        </w:rPr>
+        <w:t xml:space="preserve">public void </w:t>
+      </w:r>
+      <w:proofErr w:type="spellStart"/>
+      <w:r>
+        <w:rPr>
+          <w:sz w:val="24"/>
+          <w:szCs w:val="24"/>
+        </w:rPr>
+        <w:t>findPartitions</w:t>
+      </w:r>
+      <w:proofErr w:type="spellEnd"/>
+      <w:r>
+        <w:rPr>
+          <w:sz w:val="24"/>
+          <w:szCs w:val="24"/>
+        </w:rPr>
+        <w:t xml:space="preserve">(string s, </w:t>
+      </w:r>
+      <w:proofErr w:type="spellStart"/>
+      <w:r>
+        <w:rPr>
+          <w:sz w:val="24"/>
+          <w:szCs w:val="24"/>
+        </w:rPr>
+        <w:t>int</w:t>
+      </w:r>
+      <w:proofErr w:type="spellEnd"/>
+      <w:r>
+        <w:rPr>
+          <w:sz w:val="24"/>
+          <w:szCs w:val="24"/>
+        </w:rPr>
+        <w:t xml:space="preserve"> start, List&lt;</w:t>
+      </w:r>
+      <w:proofErr w:type="spellStart"/>
+      <w:r>
+        <w:rPr>
+          <w:sz w:val="24"/>
+          <w:szCs w:val="24"/>
+        </w:rPr>
+        <w:t>IList</w:t>
+      </w:r>
+      <w:proofErr w:type="spellEnd"/>
+      <w:r>
+        <w:rPr>
+          <w:sz w:val="24"/>
+          <w:szCs w:val="24"/>
+        </w:rPr>
+        <w:t>&lt;string&gt;&gt; res, List&lt;string&gt; buff) {</w:t>
+      </w:r>
+    </w:p>
+    <w:p>
+      <w:pPr>
+        <w:rPr>
+          <w:sz w:val="24"/>
+          <w:szCs w:val="24"/>
+        </w:rPr>
+      </w:pPr>
+      <w:r>
+        <w:rPr>
+          <w:sz w:val="24"/>
+          <w:szCs w:val="24"/>
+        </w:rPr>
+        <w:t xml:space="preserve">        if (</w:t>
+      </w:r>
+      <w:proofErr w:type="spellStart"/>
+      <w:r>
+        <w:rPr>
+          <w:sz w:val="24"/>
+          <w:szCs w:val="24"/>
+        </w:rPr>
+        <w:t>s.Length</w:t>
+      </w:r>
+      <w:proofErr w:type="spellEnd"/>
+      <w:r>
+        <w:rPr>
+          <w:sz w:val="24"/>
+          <w:szCs w:val="24"/>
+        </w:rPr>
+        <w:t xml:space="preserve"> == start) {</w:t>
+      </w:r>
+    </w:p>
+    <w:p>
+      <w:pPr>
+        <w:rPr>
+          <w:sz w:val="24"/>
+          <w:szCs w:val="24"/>
+        </w:rPr>
+      </w:pPr>
+      <w:r>
+        <w:rPr>
+          <w:sz w:val="24"/>
+          <w:szCs w:val="24"/>
+        </w:rPr>
+        <w:t xml:space="preserve">            </w:t>
+      </w:r>
+      <w:proofErr w:type="spellStart"/>
+      <w:r>
+        <w:rPr>
+          <w:sz w:val="24"/>
+          <w:szCs w:val="24"/>
+        </w:rPr>
+        <w:t>res.Add</w:t>
+      </w:r>
+      <w:proofErr w:type="spellEnd"/>
+      <w:r>
+        <w:rPr>
+          <w:sz w:val="24"/>
+          <w:szCs w:val="24"/>
+        </w:rPr>
+        <w:t xml:space="preserve">(new List&lt;string&gt; (buff)); </w:t>
+      </w:r>
+    </w:p>
+    <w:p>
+      <w:pPr>
+        <w:rPr>
+          <w:sz w:val="24"/>
+          <w:szCs w:val="24"/>
+        </w:rPr>
+      </w:pPr>
+      <w:r>
+        <w:rPr>
+          <w:sz w:val="24"/>
+          <w:szCs w:val="24"/>
+        </w:rPr>
+        <w:t xml:space="preserve">            return;</w:t>
+      </w:r>
+    </w:p>
+    <w:p>
+      <w:pPr>
+        <w:rPr>
+          <w:sz w:val="24"/>
+          <w:szCs w:val="24"/>
+        </w:rPr>
+      </w:pPr>
+      <w:r>
+        <w:rPr>
+          <w:sz w:val="24"/>
+          <w:szCs w:val="24"/>
+        </w:rPr>
+        <w:t xml:space="preserve">        } </w:t>
+      </w:r>
+    </w:p>
+    <w:p>
+      <w:pPr>
+        <w:rPr>
+          <w:sz w:val="24"/>
+          <w:szCs w:val="24"/>
+        </w:rPr>
+      </w:pPr>
+      <w:r>
+        <w:rPr>
+          <w:sz w:val="24"/>
+          <w:szCs w:val="24"/>
+        </w:rPr>
+        <w:t xml:space="preserve">        for(</w:t>
+      </w:r>
+      <w:proofErr w:type="spellStart"/>
+      <w:r>
+        <w:rPr>
+          <w:sz w:val="24"/>
+          <w:szCs w:val="24"/>
+        </w:rPr>
+        <w:t>int</w:t>
+      </w:r>
+      <w:proofErr w:type="spellEnd"/>
+      <w:r>
+        <w:rPr>
+          <w:sz w:val="24"/>
+          <w:szCs w:val="24"/>
+        </w:rPr>
+        <w:t xml:space="preserve"> </w:t>
+      </w:r>
+      <w:proofErr w:type="spellStart"/>
+      <w:r>
+        <w:rPr>
+          <w:sz w:val="24"/>
+          <w:szCs w:val="24"/>
+        </w:rPr>
+        <w:t>i</w:t>
+      </w:r>
+      <w:proofErr w:type="spellEnd"/>
+      <w:r>
+        <w:rPr>
+          <w:sz w:val="24"/>
+          <w:szCs w:val="24"/>
+        </w:rPr>
+        <w:t xml:space="preserve">=start ; </w:t>
+      </w:r>
+      <w:proofErr w:type="spellStart"/>
+      <w:r>
+        <w:rPr>
+          <w:sz w:val="24"/>
+          <w:szCs w:val="24"/>
+        </w:rPr>
+        <w:t>i</w:t>
+      </w:r>
+      <w:proofErr w:type="spellEnd"/>
+      <w:r>
+        <w:rPr>
+          <w:sz w:val="24"/>
+          <w:szCs w:val="24"/>
+        </w:rPr>
+        <w:t>&lt;</w:t>
+      </w:r>
+      <w:proofErr w:type="spellStart"/>
+      <w:r>
+        <w:rPr>
+          <w:sz w:val="24"/>
+          <w:szCs w:val="24"/>
+        </w:rPr>
+        <w:t>s.Length</w:t>
+      </w:r>
+      <w:proofErr w:type="spellEnd"/>
+      <w:r>
+        <w:rPr>
+          <w:sz w:val="24"/>
+          <w:szCs w:val="24"/>
+        </w:rPr>
+        <w:t xml:space="preserve"> ; </w:t>
+      </w:r>
+      <w:proofErr w:type="spellStart"/>
+      <w:r>
+        <w:rPr>
+          <w:sz w:val="24"/>
+          <w:szCs w:val="24"/>
+        </w:rPr>
+        <w:t>i</w:t>
+      </w:r>
+      <w:proofErr w:type="spellEnd"/>
+      <w:r>
+        <w:rPr>
+          <w:sz w:val="24"/>
+          <w:szCs w:val="24"/>
+        </w:rPr>
+        <w:t>++) {</w:t>
+      </w:r>
+    </w:p>
+    <w:p>
+      <w:pPr>
+        <w:rPr>
+          <w:sz w:val="24"/>
+          <w:szCs w:val="24"/>
+        </w:rPr>
+      </w:pPr>
+      <w:r>
+        <w:rPr>
+          <w:sz w:val="24"/>
+          <w:szCs w:val="24"/>
+        </w:rPr>
+        <w:t xml:space="preserve">            if (</w:t>
+      </w:r>
+      <w:proofErr w:type="spellStart"/>
+      <w:r>
+        <w:rPr>
+          <w:sz w:val="24"/>
+          <w:szCs w:val="24"/>
+        </w:rPr>
+        <w:t>isPalindrome</w:t>
+      </w:r>
+      <w:proofErr w:type="spellEnd"/>
+      <w:r>
+        <w:rPr>
+          <w:sz w:val="24"/>
+          <w:szCs w:val="24"/>
+        </w:rPr>
+        <w:t xml:space="preserve">(s, start, </w:t>
+      </w:r>
+      <w:proofErr w:type="spellStart"/>
+      <w:r>
+        <w:rPr>
+          <w:sz w:val="24"/>
+          <w:szCs w:val="24"/>
+        </w:rPr>
+        <w:t>i</w:t>
+      </w:r>
+      <w:proofErr w:type="spellEnd"/>
+      <w:r>
+        <w:rPr>
+          <w:sz w:val="24"/>
+          <w:szCs w:val="24"/>
+        </w:rPr>
+        <w:t>)) {</w:t>
+      </w:r>
+    </w:p>
+    <w:p>
+      <w:pPr>
+        <w:rPr>
+          <w:sz w:val="24"/>
+          <w:szCs w:val="24"/>
+        </w:rPr>
+      </w:pPr>
+      <w:r>
+        <w:rPr>
+          <w:sz w:val="24"/>
+          <w:szCs w:val="24"/>
+        </w:rPr>
+        <w:t xml:space="preserve">                </w:t>
+      </w:r>
+      <w:proofErr w:type="spellStart"/>
+      <w:r>
+        <w:rPr>
+          <w:sz w:val="24"/>
+          <w:szCs w:val="24"/>
+        </w:rPr>
+        <w:t>buff.Add</w:t>
+      </w:r>
+      <w:proofErr w:type="spellEnd"/>
+      <w:r>
+        <w:rPr>
+          <w:sz w:val="24"/>
+          <w:szCs w:val="24"/>
+        </w:rPr>
+        <w:t>(</w:t>
+      </w:r>
+      <w:proofErr w:type="spellStart"/>
+      <w:r>
+        <w:rPr>
+          <w:sz w:val="24"/>
+          <w:szCs w:val="24"/>
+        </w:rPr>
+        <w:t>s.Substring</w:t>
+      </w:r>
+      <w:proofErr w:type="spellEnd"/>
+      <w:r>
+        <w:rPr>
+          <w:sz w:val="24"/>
+          <w:szCs w:val="24"/>
+        </w:rPr>
+        <w:t>(start, i-start+1));</w:t>
+      </w:r>
+    </w:p>
+    <w:p>
+      <w:pPr>
+        <w:rPr>
+          <w:sz w:val="24"/>
+          <w:szCs w:val="24"/>
+        </w:rPr>
+      </w:pPr>
+      <w:r>
+        <w:rPr>
+          <w:sz w:val="24"/>
+          <w:szCs w:val="24"/>
+        </w:rPr>
+        <w:t xml:space="preserve">                </w:t>
+      </w:r>
+      <w:proofErr w:type="spellStart"/>
+      <w:r>
+        <w:rPr>
+          <w:sz w:val="24"/>
+          <w:szCs w:val="24"/>
+        </w:rPr>
+        <w:t>findPartitions</w:t>
+      </w:r>
+      <w:proofErr w:type="spellEnd"/>
+      <w:r>
+        <w:rPr>
+          <w:sz w:val="24"/>
+          <w:szCs w:val="24"/>
+        </w:rPr>
+        <w:t>(s, i+1, res, buff);</w:t>
+      </w:r>
+    </w:p>
+    <w:p>
+      <w:pPr>
+        <w:rPr>
+          <w:sz w:val="24"/>
+          <w:szCs w:val="24"/>
+        </w:rPr>
+      </w:pPr>
+      <w:r>
+        <w:rPr>
+          <w:sz w:val="24"/>
+          <w:szCs w:val="24"/>
+        </w:rPr>
+        <w:t xml:space="preserve">                </w:t>
+      </w:r>
+      <w:proofErr w:type="spellStart"/>
+      <w:r>
+        <w:rPr>
+          <w:sz w:val="24"/>
+          <w:szCs w:val="24"/>
+        </w:rPr>
+        <w:t>buff.RemoveAt</w:t>
+      </w:r>
+      <w:proofErr w:type="spellEnd"/>
+      <w:r>
+        <w:rPr>
+          <w:sz w:val="24"/>
+          <w:szCs w:val="24"/>
+        </w:rPr>
+        <w:t>(buff.Count-1);</w:t>
+      </w:r>
+    </w:p>
+    <w:p>
+      <w:pPr>
+        <w:rPr>
+          <w:sz w:val="24"/>
+          <w:szCs w:val="24"/>
+        </w:rPr>
+      </w:pPr>
+      <w:r>
+        <w:rPr>
+          <w:sz w:val="24"/>
+          <w:szCs w:val="24"/>
+        </w:rPr>
+        <w:t xml:space="preserve">            }</w:t>
+      </w:r>
+    </w:p>
+    <w:p>
+      <w:pPr>
+        <w:rPr>
+          <w:sz w:val="24"/>
+          <w:szCs w:val="24"/>
+        </w:rPr>
+      </w:pPr>
+      <w:r>
+        <w:rPr>
+          <w:sz w:val="24"/>
+          <w:szCs w:val="24"/>
+        </w:rPr>
+        <w:t xml:space="preserve">        }</w:t>
+      </w:r>
+    </w:p>
+    <w:p>
+      <w:pPr>
+        <w:rPr>
+          <w:sz w:val="24"/>
+          <w:szCs w:val="24"/>
+        </w:rPr>
+      </w:pPr>
+      <w:r>
+        <w:rPr>
+          <w:sz w:val="24"/>
+          <w:szCs w:val="24"/>
+        </w:rPr>
+        <w:t xml:space="preserve">    }</w:t>
+      </w:r>
+    </w:p>
+    <w:p>
+      <w:pPr>
+        <w:pStyle w:val="Heading1"/>
+        <w:numPr>
+          <w:ilvl w:val="0"/>
+          <w:numId w:val="1"/>
+        </w:numPr>
+        <w:rPr>
+          <w:rFonts w:ascii="Comic Sans MS" w:hAnsi="Comic Sans MS"/>
+        </w:rPr>
+      </w:pPr>
+      <w:bookmarkStart w:id="8" w:name="_Toc464591051"/>
+      <w:r>
+        <w:rPr>
+          <w:rFonts w:ascii="Comic Sans MS" w:hAnsi="Comic Sans MS"/>
+        </w:rPr>
+        <w:t xml:space="preserve">Is </w:t>
+      </w:r>
+      <w:proofErr w:type="spellStart"/>
+      <w:r>
+        <w:rPr>
+          <w:rFonts w:ascii="Comic Sans MS" w:hAnsi="Comic Sans MS"/>
+        </w:rPr>
+        <w:t>Bst</w:t>
+      </w:r>
+      <w:proofErr w:type="spellEnd"/>
+    </w:p>
+    <w:p>
+      <w:pPr>
+        <w:rPr>
+          <w:sz w:val="24"/>
+          <w:szCs w:val="24"/>
+        </w:rPr>
+      </w:pPr>
+      <w:r>
+        <w:rPr>
+          <w:b/>
+          <w:sz w:val="24"/>
+          <w:szCs w:val="24"/>
+        </w:rPr>
+        <w:t>Tags:</w:t>
+      </w:r>
+      <w:r>
+        <w:rPr>
+          <w:sz w:val="24"/>
+          <w:szCs w:val="24"/>
+        </w:rPr>
+        <w:t xml:space="preserve"> </w:t>
+      </w:r>
+      <w:proofErr w:type="spellStart"/>
+      <w:r>
+        <w:rPr>
+          <w:sz w:val="24"/>
+          <w:szCs w:val="24"/>
+        </w:rPr>
+        <w:t>LeetCode</w:t>
+      </w:r>
+      <w:proofErr w:type="spellEnd"/>
+      <w:r>
+        <w:rPr>
+          <w:sz w:val="24"/>
+          <w:szCs w:val="24"/>
+        </w:rPr>
+        <w:t>, homework</w:t>
+      </w:r>
+    </w:p>
+    <w:p>
+      <w:pPr>
+        <w:rPr>
+          <w:sz w:val="24"/>
+          <w:szCs w:val="24"/>
+        </w:rPr>
+      </w:pPr>
+      <w:r>
+        <w:rPr>
+          <w:b/>
+          <w:sz w:val="24"/>
+          <w:szCs w:val="24"/>
+        </w:rPr>
+        <w:t>Problem statement:</w:t>
+      </w:r>
+      <w:r>
+        <w:rPr>
+          <w:sz w:val="24"/>
+          <w:szCs w:val="24"/>
+        </w:rPr>
+        <w:t xml:space="preserve"> Check if a BST is a BST. That tree does not have any duplicates</w:t>
+      </w:r>
+    </w:p>
+    <w:p>
+      <w:pPr>
+        <w:rPr>
+          <w:sz w:val="24"/>
+          <w:szCs w:val="24"/>
+        </w:rPr>
+      </w:pPr>
+      <w:r>
+        <w:rPr>
+          <w:b/>
+          <w:sz w:val="24"/>
+          <w:szCs w:val="24"/>
+        </w:rPr>
+        <w:t>Answer:</w:t>
+      </w:r>
+      <w:r>
+        <w:rPr>
+          <w:sz w:val="24"/>
+          <w:szCs w:val="24"/>
+        </w:rPr>
+        <w:t xml:space="preserve"> Time O(n), Space O(n)</w:t>
+      </w:r>
+    </w:p>
+    <w:p>
+      <w:pPr>
+        <w:rPr>
+          <w:sz w:val="24"/>
+          <w:szCs w:val="24"/>
+        </w:rPr>
+      </w:pPr>
+      <w:hyperlink r:id="rId6" w:history="1">
+        <w:r>
+          <w:rPr>
+            <w:rStyle w:val="Hyperlink"/>
+            <w:sz w:val="24"/>
+            <w:szCs w:val="24"/>
+          </w:rPr>
+          <w:t>http://articles.leetcode.com/determine-if-binary-tree-is-binary</w:t>
+        </w:r>
+      </w:hyperlink>
+    </w:p>
+    <w:p>
+      <w:pPr>
+        <w:rPr>
+          <w:sz w:val="24"/>
+          <w:szCs w:val="24"/>
+        </w:rPr>
+      </w:pPr>
+      <w:r>
+        <w:rPr>
+          <w:sz w:val="24"/>
+          <w:szCs w:val="24"/>
+        </w:rPr>
+        <w:t>Start with left and right values and keep reducing based on sub tree we explore.</w:t>
+      </w:r>
+    </w:p>
+    <w:p>
+      <w:pPr>
+        <w:pStyle w:val="Heading1"/>
+        <w:numPr>
+          <w:ilvl w:val="0"/>
+          <w:numId w:val="1"/>
+        </w:numPr>
+        <w:rPr>
+          <w:rFonts w:ascii="Comic Sans MS" w:hAnsi="Comic Sans MS"/>
+        </w:rPr>
+      </w:pPr>
+      <w:r>
+        <w:rPr>
+          <w:rFonts w:ascii="Comic Sans MS" w:hAnsi="Comic Sans MS"/>
+        </w:rPr>
+        <w:t>Flip a Tree (create mirror image)</w:t>
+      </w:r>
+    </w:p>
+    <w:p>
+      <w:pPr>
+        <w:rPr>
+          <w:sz w:val="24"/>
+          <w:szCs w:val="24"/>
+        </w:rPr>
+      </w:pPr>
+      <w:r>
+        <w:rPr>
+          <w:b/>
+          <w:sz w:val="24"/>
+          <w:szCs w:val="24"/>
+        </w:rPr>
+        <w:t>Tags:</w:t>
+      </w:r>
+      <w:r>
+        <w:rPr>
+          <w:sz w:val="24"/>
+          <w:szCs w:val="24"/>
+        </w:rPr>
+        <w:t xml:space="preserve"> </w:t>
+      </w:r>
+      <w:proofErr w:type="spellStart"/>
+      <w:r>
+        <w:rPr>
+          <w:sz w:val="24"/>
+          <w:szCs w:val="24"/>
+        </w:rPr>
+        <w:t>LeetCode</w:t>
+      </w:r>
+      <w:proofErr w:type="spellEnd"/>
+      <w:r>
+        <w:rPr>
+          <w:sz w:val="24"/>
+          <w:szCs w:val="24"/>
+        </w:rPr>
+        <w:t>, homework</w:t>
+      </w:r>
+    </w:p>
+    <w:p>
+      <w:pPr>
+        <w:rPr>
+          <w:sz w:val="24"/>
+          <w:szCs w:val="24"/>
+        </w:rPr>
+      </w:pPr>
+      <w:r>
+        <w:rPr>
+          <w:b/>
+          <w:sz w:val="24"/>
+          <w:szCs w:val="24"/>
+        </w:rPr>
+        <w:t>Problem statement:</w:t>
+      </w:r>
+      <w:r>
+        <w:rPr>
+          <w:sz w:val="24"/>
+          <w:szCs w:val="24"/>
+        </w:rPr>
+        <w:t xml:space="preserve"> Convert a tree into its mirror image</w:t>
+      </w:r>
+    </w:p>
+    <w:p>
+      <w:pPr>
+        <w:rPr>
+          <w:b/>
+          <w:sz w:val="24"/>
+          <w:szCs w:val="24"/>
+        </w:rPr>
+      </w:pPr>
+      <w:r>
+        <w:rPr>
+          <w:b/>
+          <w:sz w:val="24"/>
+          <w:szCs w:val="24"/>
+        </w:rPr>
+        <w:t>Answer:</w:t>
+      </w:r>
+    </w:p>
+    <w:p>
+      <w:pPr>
+        <w:rPr>
+          <w:sz w:val="24"/>
+          <w:szCs w:val="24"/>
+        </w:rPr>
+      </w:pPr>
+      <w:r>
+        <w:rPr>
+          <w:sz w:val="24"/>
+          <w:szCs w:val="24"/>
+        </w:rPr>
+        <w:t>[1] Recursive approach: Time O(n); Space O(h)</w:t>
+      </w:r>
+    </w:p>
+    <w:p>
+      <w:pPr>
+        <w:rPr>
+          <w:sz w:val="24"/>
+          <w:szCs w:val="24"/>
+        </w:rPr>
+      </w:pPr>
+      <w:r>
+        <w:rPr>
+          <w:sz w:val="24"/>
+          <w:szCs w:val="24"/>
+        </w:rPr>
+        <w:lastRenderedPageBreak/>
+        <w:t>Change left and right from its root. After that make two recursive calls to same function with left and right subtrees.</w:t>
+      </w:r>
+    </w:p>
+    <w:p>
+      <w:pPr>
+        <w:rPr>
+          <w:sz w:val="24"/>
+          <w:szCs w:val="24"/>
+        </w:rPr>
+      </w:pPr>
+      <w:r>
+        <w:rPr>
+          <w:sz w:val="24"/>
+          <w:szCs w:val="24"/>
+        </w:rPr>
+        <w:t>[2]</w:t>
+      </w:r>
+      <w:r>
+        <w:rPr>
+          <w:sz w:val="24"/>
+          <w:szCs w:val="24"/>
+        </w:rPr>
+        <w:t xml:space="preserve"> Iterative approach:</w:t>
+      </w:r>
+      <w:r>
+        <w:rPr>
+          <w:sz w:val="24"/>
+          <w:szCs w:val="24"/>
+        </w:rPr>
+        <w:t xml:space="preserve"> Time O(n); Space O(n/2)</w:t>
+      </w:r>
+    </w:p>
+    <w:p>
+      <w:pPr>
+        <w:rPr>
+          <w:sz w:val="24"/>
+          <w:szCs w:val="24"/>
+        </w:rPr>
+      </w:pPr>
+      <w:r>
+        <w:rPr>
+          <w:sz w:val="24"/>
+          <w:szCs w:val="24"/>
+        </w:rPr>
+        <w:t>Use BFS using queue. Then while putting</w:t>
+      </w:r>
+      <w:r>
+        <w:rPr>
+          <w:sz w:val="24"/>
+          <w:szCs w:val="24"/>
+        </w:rPr>
+        <w:t xml:space="preserve"> before left and right into queue, change pointer of left and right tree</w:t>
+      </w:r>
+    </w:p>
+    <w:p>
+      <w:pPr>
+        <w:rPr>
+          <w:sz w:val="24"/>
+          <w:szCs w:val="24"/>
+        </w:rPr>
+      </w:pPr>
+      <w:hyperlink r:id="rId7" w:history="1">
+        <w:r>
+          <w:rPr>
+            <w:rStyle w:val="Hyperlink"/>
+            <w:sz w:val="24"/>
+            <w:szCs w:val="24"/>
+          </w:rPr>
+          <w:t>https://leetcode.com/articles/invert-binary-tree/</w:t>
+        </w:r>
+      </w:hyperlink>
+      <w:r>
+        <w:rPr>
+          <w:sz w:val="24"/>
+          <w:szCs w:val="24"/>
+        </w:rPr>
+        <w:t xml:space="preserve"> </w:t>
+      </w:r>
+    </w:p>
+    <w:p>
+      <w:pPr>
+        <w:pStyle w:val="Heading1"/>
+        <w:numPr>
+          <w:ilvl w:val="0"/>
+          <w:numId w:val="1"/>
+        </w:numPr>
+        <w:rPr>
+          <w:rFonts w:ascii="Comic Sans MS" w:hAnsi="Comic Sans MS"/>
+        </w:rPr>
+      </w:pPr>
+      <w:r>
+        <w:rPr>
+          <w:rFonts w:ascii="Comic Sans MS" w:hAnsi="Comic Sans MS"/>
+        </w:rPr>
+        <w:t>Print root to leaf path</w:t>
+      </w:r>
+    </w:p>
+    <w:p>
+      <w:pPr>
+        <w:rPr>
+          <w:sz w:val="24"/>
+          <w:szCs w:val="24"/>
+        </w:rPr>
+      </w:pPr>
+      <w:r>
+        <w:rPr>
+          <w:b/>
+          <w:sz w:val="24"/>
+          <w:szCs w:val="24"/>
+        </w:rPr>
+        <w:t>Tags:</w:t>
+      </w:r>
+      <w:r>
+        <w:rPr>
+          <w:sz w:val="24"/>
+          <w:szCs w:val="24"/>
+        </w:rPr>
+        <w:t xml:space="preserve"> </w:t>
+      </w:r>
+      <w:proofErr w:type="spellStart"/>
+      <w:r>
+        <w:rPr>
+          <w:sz w:val="24"/>
+          <w:szCs w:val="24"/>
+        </w:rPr>
+        <w:t>LeetCode</w:t>
+      </w:r>
+      <w:proofErr w:type="spellEnd"/>
+      <w:r>
+        <w:rPr>
+          <w:sz w:val="24"/>
+          <w:szCs w:val="24"/>
+        </w:rPr>
+        <w:t>, Homework</w:t>
+      </w:r>
+    </w:p>
+    <w:p>
+      <w:pPr>
+        <w:rPr>
+          <w:sz w:val="24"/>
+          <w:szCs w:val="24"/>
+        </w:rPr>
+      </w:pPr>
+      <w:bookmarkStart w:id="9" w:name="_GoBack"/>
+      <w:r>
+        <w:rPr>
+          <w:b/>
+          <w:sz w:val="24"/>
+          <w:szCs w:val="24"/>
+        </w:rPr>
+        <w:t>Solution:</w:t>
+      </w:r>
+      <w:bookmarkEnd w:id="9"/>
+      <w:r>
+        <w:rPr>
+          <w:sz w:val="24"/>
+          <w:szCs w:val="24"/>
+        </w:rPr>
+        <w:t xml:space="preserve"> Time O(n*h) (n: Total nodes; h: string from root to leaf); Space O(h)</w:t>
+      </w:r>
+    </w:p>
+    <w:p>
+      <w:pPr>
+        <w:rPr>
+          <w:sz w:val="24"/>
+          <w:szCs w:val="24"/>
+        </w:rPr>
+      </w:pPr>
+      <w:r>
+        <w:rPr>
+          <w:sz w:val="24"/>
+          <w:szCs w:val="24"/>
+        </w:rPr>
+        <w:t>Recursive solution.</w:t>
+      </w:r>
+    </w:p>
+    <w:p>
+      <w:pPr>
+        <w:pStyle w:val="Heading1"/>
+        <w:numPr>
+          <w:ilvl w:val="0"/>
+          <w:numId w:val="1"/>
+        </w:numPr>
+      </w:pPr>
+      <w:r>
+        <w:rPr>
+          <w:rFonts w:ascii="Comic Sans MS" w:hAnsi="Comic Sans MS"/>
+        </w:rPr>
         <w:t>New problem</w:t>
       </w:r>
-      <w:bookmarkEnd w:id="7"/>
+      <w:bookmarkEnd w:id="8"/>
     </w:p>
     <w:sectPr>
       <w:pgSz w:w="12240" w:h="15840"/>
@@ -3271,6 +4617,92 @@
     </w:lvl>
   </w:abstractNum>
   <w:abstractNum w:abstractNumId="2" w15:restartNumberingAfterBreak="0">
+    <w:nsid w:val="270D5E60"/>
+    <w:multiLevelType w:val="hybridMultilevel"/>
+    <w:tmpl w:val="E5BCF21A"/>
+    <w:lvl w:ilvl="0" w:tplc="0409000F">
+      <w:start w:val="1"/>
+      <w:numFmt w:val="decimal"/>
+      <w:lvlText w:val="%1."/>
+      <w:lvlJc w:val="left"/>
+      <w:pPr>
+        <w:ind w:left="720" w:hanging="360"/>
+      </w:pPr>
+    </w:lvl>
+    <w:lvl w:ilvl="1" w:tplc="04090019" w:tentative="1">
+      <w:start w:val="1"/>
+      <w:numFmt w:val="lowerLetter"/>
+      <w:lvlText w:val="%2."/>
+      <w:lvlJc w:val="left"/>
+      <w:pPr>
+        <w:ind w:left="1440" w:hanging="360"/>
+      </w:pPr>
+    </w:lvl>
+    <w:lvl w:ilvl="2" w:tplc="0409001B" w:tentative="1">
+      <w:start w:val="1"/>
+      <w:numFmt w:val="lowerRoman"/>
+      <w:lvlText w:val="%3."/>
+      <w:lvlJc w:val="right"/>
+      <w:pPr>
+        <w:ind w:left="2160" w:hanging="180"/>
+      </w:pPr>
+    </w:lvl>
+    <w:lvl w:ilvl="3" w:tplc="0409000F" w:tentative="1">
+      <w:start w:val="1"/>
+      <w:numFmt w:val="decimal"/>
+      <w:lvlText w:val="%4."/>
+      <w:lvlJc w:val="left"/>
+      <w:pPr>
+        <w:ind w:left="2880" w:hanging="360"/>
+      </w:pPr>
+    </w:lvl>
+    <w:lvl w:ilvl="4" w:tplc="04090019" w:tentative="1">
+      <w:start w:val="1"/>
+      <w:numFmt w:val="lowerLetter"/>
+      <w:lvlText w:val="%5."/>
+      <w:lvlJc w:val="left"/>
+      <w:pPr>
+        <w:ind w:left="3600" w:hanging="360"/>
+      </w:pPr>
+    </w:lvl>
+    <w:lvl w:ilvl="5" w:tplc="0409001B" w:tentative="1">
+      <w:start w:val="1"/>
+      <w:numFmt w:val="lowerRoman"/>
+      <w:lvlText w:val="%6."/>
+      <w:lvlJc w:val="right"/>
+      <w:pPr>
+        <w:ind w:left="4320" w:hanging="180"/>
+      </w:pPr>
+    </w:lvl>
+    <w:lvl w:ilvl="6" w:tplc="0409000F" w:tentative="1">
+      <w:start w:val="1"/>
+      <w:numFmt w:val="decimal"/>
+      <w:lvlText w:val="%7."/>
+      <w:lvlJc w:val="left"/>
+      <w:pPr>
+        <w:ind w:left="5040" w:hanging="360"/>
+      </w:pPr>
+    </w:lvl>
+    <w:lvl w:ilvl="7" w:tplc="04090019" w:tentative="1">
+      <w:start w:val="1"/>
+      <w:numFmt w:val="lowerLetter"/>
+      <w:lvlText w:val="%8."/>
+      <w:lvlJc w:val="left"/>
+      <w:pPr>
+        <w:ind w:left="5760" w:hanging="360"/>
+      </w:pPr>
+    </w:lvl>
+    <w:lvl w:ilvl="8" w:tplc="0409001B" w:tentative="1">
+      <w:start w:val="1"/>
+      <w:numFmt w:val="lowerRoman"/>
+      <w:lvlText w:val="%9."/>
+      <w:lvlJc w:val="right"/>
+      <w:pPr>
+        <w:ind w:left="6480" w:hanging="180"/>
+      </w:pPr>
+    </w:lvl>
+  </w:abstractNum>
+  <w:abstractNum w:abstractNumId="3" w15:restartNumberingAfterBreak="0">
     <w:nsid w:val="2D107A7F"/>
     <w:multiLevelType w:val="hybridMultilevel"/>
     <w:tmpl w:val="A2EA5F34"/>
@@ -3356,7 +4788,7 @@
       </w:pPr>
     </w:lvl>
   </w:abstractNum>
-  <w:abstractNum w:abstractNumId="3" w15:restartNumberingAfterBreak="0">
+  <w:abstractNum w:abstractNumId="4" w15:restartNumberingAfterBreak="0">
     <w:nsid w:val="453A0B8D"/>
     <w:multiLevelType w:val="hybridMultilevel"/>
     <w:tmpl w:val="42C029DA"/>
@@ -3442,7 +4874,7 @@
       </w:pPr>
     </w:lvl>
   </w:abstractNum>
-  <w:abstractNum w:abstractNumId="4" w15:restartNumberingAfterBreak="0">
+  <w:abstractNum w:abstractNumId="5" w15:restartNumberingAfterBreak="0">
     <w:nsid w:val="4BCF1702"/>
     <w:multiLevelType w:val="hybridMultilevel"/>
     <w:tmpl w:val="7F6A81BC"/>
@@ -3531,7 +4963,7 @@
       </w:pPr>
     </w:lvl>
   </w:abstractNum>
-  <w:abstractNum w:abstractNumId="5" w15:restartNumberingAfterBreak="0">
+  <w:abstractNum w:abstractNumId="6" w15:restartNumberingAfterBreak="0">
     <w:nsid w:val="667C74E1"/>
     <w:multiLevelType w:val="hybridMultilevel"/>
     <w:tmpl w:val="D3F61958"/>
@@ -3617,11 +5049,11 @@
       </w:pPr>
     </w:lvl>
   </w:abstractNum>
-  <w:abstractNum w:abstractNumId="6" w15:restartNumberingAfterBreak="0">
+  <w:abstractNum w:abstractNumId="7" w15:restartNumberingAfterBreak="0">
     <w:nsid w:val="6A575BBA"/>
     <w:multiLevelType w:val="hybridMultilevel"/>
-    <w:tmpl w:val="85184D4A"/>
-    <w:lvl w:ilvl="0" w:tplc="0409000F">
+    <w:tmpl w:val="0FD22894"/>
+    <w:lvl w:ilvl="0" w:tplc="3D124AA2">
       <w:start w:val="1"/>
       <w:numFmt w:val="decimal"/>
       <w:lvlText w:val="%1."/>
@@ -3629,6 +5061,11 @@
       <w:pPr>
         <w:ind w:left="720" w:hanging="360"/>
       </w:pPr>
+      <w:rPr>
+        <w:rFonts w:ascii="Comic Sans MS" w:hAnsi="Comic Sans MS" w:hint="default"/>
+        <w:sz w:val="32"/>
+        <w:szCs w:val="32"/>
+      </w:rPr>
     </w:lvl>
     <w:lvl w:ilvl="1" w:tplc="04090019" w:tentative="1">
       <w:start w:val="1"/>
@@ -3704,25 +5141,28 @@
     </w:lvl>
   </w:abstractNum>
   <w:num w:numId="1">
-    <w:abstractNumId w:val="6"/>
+    <w:abstractNumId w:val="7"/>
   </w:num>
   <w:num w:numId="2">
-    <w:abstractNumId w:val="5"/>
+    <w:abstractNumId w:val="6"/>
   </w:num>
   <w:num w:numId="3">
     <w:abstractNumId w:val="0"/>
   </w:num>
   <w:num w:numId="4">
-    <w:abstractNumId w:val="3"/>
+    <w:abstractNumId w:val="4"/>
   </w:num>
   <w:num w:numId="5">
-    <w:abstractNumId w:val="2"/>
+    <w:abstractNumId w:val="3"/>
   </w:num>
   <w:num w:numId="6">
     <w:abstractNumId w:val="1"/>
   </w:num>
   <w:num w:numId="7">
-    <w:abstractNumId w:val="4"/>
+    <w:abstractNumId w:val="5"/>
+  </w:num>
+  <w:num w:numId="8">
+    <w:abstractNumId w:val="2"/>
   </w:num>
 </w:numbering>
 </file>
@@ -4500,7 +5940,7 @@
 </file>
 
 <file path=customXml/itemProps1.xml><?xml version="1.0" encoding="utf-8"?>
-<ds:datastoreItem xmlns:ds="http://schemas.openxmlformats.org/officeDocument/2006/customXml" ds:itemID="{661D121C-9E7A-4C5B-8868-E91298152418}">
+<ds:datastoreItem xmlns:ds="http://schemas.openxmlformats.org/officeDocument/2006/customXml" ds:itemID="{C5070170-92E5-4A2B-9758-EE80915B333E}">
   <ds:schemaRefs>
     <ds:schemaRef ds:uri="http://schemas.openxmlformats.org/officeDocument/2006/bibliography"/>
   </ds:schemaRefs>

--- a/Solutions/Algo_Journal.docx
+++ b/Solutions/Algo_Journal.docx
@@ -1,6 +1,6 @@
 
 <file path=word/document.xml><?xml version="1.0" encoding="utf-8"?>
-<w:document xmlns:wpc="http://schemas.microsoft.com/office/word/2010/wordprocessingCanvas" xmlns:cx="http://schemas.microsoft.com/office/drawing/2014/chartex" xmlns:cx1="http://schemas.microsoft.com/office/drawing/2015/9/8/chartex" xmlns:cx2="http://schemas.microsoft.com/office/drawing/2015/10/21/chartex" xmlns:cx3="http://schemas.microsoft.com/office/drawing/2016/5/9/chartex" xmlns:cx4="http://schemas.microsoft.com/office/drawing/2016/5/10/chartex" xmlns:cx5="http://schemas.microsoft.com/office/drawing/2016/5/11/chartex" xmlns:mc="http://schemas.openxmlformats.org/markup-compatibility/2006" xmlns:o="urn:schemas-microsoft-com:office:office" xmlns:r="http://schemas.openxmlformats.org/officeDocument/2006/relationships" xmlns:m="http://schemas.openxmlformats.org/officeDocument/2006/math" xmlns:v="urn:schemas-microsoft-com:vml" xmlns:wp14="http://schemas.microsoft.com/office/word/2010/wordprocessingDrawing" xmlns:wp="http://schemas.openxmlformats.org/drawingml/2006/wordprocessingDrawing" xmlns:w10="urn:schemas-microsoft-com:office:word" xmlns:w="http://schemas.openxmlformats.org/wordprocessingml/2006/main" xmlns:w14="http://schemas.microsoft.com/office/word/2010/wordml" xmlns:w15="http://schemas.microsoft.com/office/word/2012/wordml" xmlns:w16se="http://schemas.microsoft.com/office/word/2015/wordml/symex" xmlns:wpg="http://schemas.microsoft.com/office/word/2010/wordprocessingGroup" xmlns:wpi="http://schemas.microsoft.com/office/word/2010/wordprocessingInk" xmlns:wne="http://schemas.microsoft.com/office/word/2006/wordml" xmlns:wps="http://schemas.microsoft.com/office/word/2010/wordprocessingShape" mc:Ignorable="w14 w15 w16se wp14">
+<w:document xmlns:wpc="http://schemas.microsoft.com/office/word/2010/wordprocessingCanvas" xmlns:cx="http://schemas.microsoft.com/office/drawing/2014/chartex" xmlns:cx1="http://schemas.microsoft.com/office/drawing/2015/9/8/chartex" xmlns:cx2="http://schemas.microsoft.com/office/drawing/2015/10/21/chartex" xmlns:mc="http://schemas.openxmlformats.org/markup-compatibility/2006" xmlns:o="urn:schemas-microsoft-com:office:office" xmlns:r="http://schemas.openxmlformats.org/officeDocument/2006/relationships" xmlns:m="http://schemas.openxmlformats.org/officeDocument/2006/math" xmlns:v="urn:schemas-microsoft-com:vml" xmlns:wp14="http://schemas.microsoft.com/office/word/2010/wordprocessingDrawing" xmlns:wp="http://schemas.openxmlformats.org/drawingml/2006/wordprocessingDrawing" xmlns:w10="urn:schemas-microsoft-com:office:word" xmlns:w="http://schemas.openxmlformats.org/wordprocessingml/2006/main" xmlns:w14="http://schemas.microsoft.com/office/word/2010/wordml" xmlns:w15="http://schemas.microsoft.com/office/word/2012/wordml" xmlns:w16se="http://schemas.microsoft.com/office/word/2015/wordml/symex" xmlns:wpg="http://schemas.microsoft.com/office/word/2010/wordprocessingGroup" xmlns:wpi="http://schemas.microsoft.com/office/word/2010/wordprocessingInk" xmlns:wne="http://schemas.microsoft.com/office/word/2006/wordml" xmlns:wps="http://schemas.microsoft.com/office/word/2010/wordprocessingShape" mc:Ignorable="w14 w15 w16se wp14">
   <w:body>
     <w:sdt>
       <w:sdtPr>
@@ -68,7 +68,7 @@
             </w:rPr>
             <w:fldChar w:fldCharType="separate"/>
           </w:r>
-          <w:hyperlink w:anchor="_Toc464591043" w:history="1">
+          <w:hyperlink w:anchor="_Toc471315307" w:history="1">
             <w:r>
               <w:rPr>
                 <w:rStyle w:val="Hyperlink"/>
@@ -111,7 +111,7 @@
                 <w:noProof/>
                 <w:webHidden/>
               </w:rPr>
-              <w:instrText xml:space="preserve"> PAGEREF _Toc464591043 \h </w:instrText>
+              <w:instrText xml:space="preserve"> PAGEREF _Toc471315307 \h </w:instrText>
             </w:r>
             <w:r>
               <w:rPr>
@@ -154,7 +154,7 @@
               <w:noProof/>
             </w:rPr>
           </w:pPr>
-          <w:hyperlink w:anchor="_Toc464591044" w:history="1">
+          <w:hyperlink w:anchor="_Toc471315308" w:history="1">
             <w:r>
               <w:rPr>
                 <w:rStyle w:val="Hyperlink"/>
@@ -197,7 +197,7 @@
                 <w:noProof/>
                 <w:webHidden/>
               </w:rPr>
-              <w:instrText xml:space="preserve"> PAGEREF _Toc464591044 \h </w:instrText>
+              <w:instrText xml:space="preserve"> PAGEREF _Toc471315308 \h </w:instrText>
             </w:r>
             <w:r>
               <w:rPr>
@@ -240,7 +240,7 @@
               <w:noProof/>
             </w:rPr>
           </w:pPr>
-          <w:hyperlink w:anchor="_Toc464591045" w:history="1">
+          <w:hyperlink w:anchor="_Toc471315309" w:history="1">
             <w:r>
               <w:rPr>
                 <w:rStyle w:val="Hyperlink"/>
@@ -283,7 +283,7 @@
                 <w:noProof/>
                 <w:webHidden/>
               </w:rPr>
-              <w:instrText xml:space="preserve"> PAGEREF _Toc464591045 \h </w:instrText>
+              <w:instrText xml:space="preserve"> PAGEREF _Toc471315309 \h </w:instrText>
             </w:r>
             <w:r>
               <w:rPr>
@@ -303,7 +303,7 @@
                 <w:noProof/>
                 <w:webHidden/>
               </w:rPr>
-              <w:t>2</w:t>
+              <w:t>3</w:t>
             </w:r>
             <w:r>
               <w:rPr>
@@ -326,7 +326,7 @@
               <w:noProof/>
             </w:rPr>
           </w:pPr>
-          <w:hyperlink w:anchor="_Toc464591046" w:history="1">
+          <w:hyperlink w:anchor="_Toc471315310" w:history="1">
             <w:r>
               <w:rPr>
                 <w:rStyle w:val="Hyperlink"/>
@@ -369,7 +369,7 @@
                 <w:noProof/>
                 <w:webHidden/>
               </w:rPr>
-              <w:instrText xml:space="preserve"> PAGEREF _Toc464591046 \h </w:instrText>
+              <w:instrText xml:space="preserve"> PAGEREF _Toc471315310 \h </w:instrText>
             </w:r>
             <w:r>
               <w:rPr>
@@ -412,7 +412,7 @@
               <w:noProof/>
             </w:rPr>
           </w:pPr>
-          <w:hyperlink w:anchor="_Toc464591047" w:history="1">
+          <w:hyperlink w:anchor="_Toc471315311" w:history="1">
             <w:r>
               <w:rPr>
                 <w:rStyle w:val="Hyperlink"/>
@@ -455,7 +455,7 @@
                 <w:noProof/>
                 <w:webHidden/>
               </w:rPr>
-              <w:instrText xml:space="preserve"> PAGEREF _Toc464591047 \h </w:instrText>
+              <w:instrText xml:space="preserve"> PAGEREF _Toc471315311 \h </w:instrText>
             </w:r>
             <w:r>
               <w:rPr>
@@ -498,7 +498,7 @@
               <w:noProof/>
             </w:rPr>
           </w:pPr>
-          <w:hyperlink w:anchor="_Toc464591048" w:history="1">
+          <w:hyperlink w:anchor="_Toc471315312" w:history="1">
             <w:r>
               <w:rPr>
                 <w:rStyle w:val="Hyperlink"/>
@@ -541,7 +541,7 @@
                 <w:noProof/>
                 <w:webHidden/>
               </w:rPr>
-              <w:instrText xml:space="preserve"> PAGEREF _Toc464591048 \h </w:instrText>
+              <w:instrText xml:space="preserve"> PAGEREF _Toc471315312 \h </w:instrText>
             </w:r>
             <w:r>
               <w:rPr>
@@ -561,7 +561,7 @@
                 <w:noProof/>
                 <w:webHidden/>
               </w:rPr>
-              <w:t>3</w:t>
+              <w:t>4</w:t>
             </w:r>
             <w:r>
               <w:rPr>
@@ -584,7 +584,7 @@
               <w:noProof/>
             </w:rPr>
           </w:pPr>
-          <w:hyperlink w:anchor="_Toc464591049" w:history="1">
+          <w:hyperlink w:anchor="_Toc471315313" w:history="1">
             <w:r>
               <w:rPr>
                 <w:rStyle w:val="Hyperlink"/>
@@ -627,7 +627,7 @@
                 <w:noProof/>
                 <w:webHidden/>
               </w:rPr>
-              <w:instrText xml:space="preserve"> PAGEREF _Toc464591049 \h </w:instrText>
+              <w:instrText xml:space="preserve"> PAGEREF _Toc471315313 \h </w:instrText>
             </w:r>
             <w:r>
               <w:rPr>
@@ -670,7 +670,7 @@
               <w:noProof/>
             </w:rPr>
           </w:pPr>
-          <w:hyperlink w:anchor="_Toc464591050" w:history="1">
+          <w:hyperlink w:anchor="_Toc471315314" w:history="1">
             <w:r>
               <w:rPr>
                 <w:rStyle w:val="Hyperlink"/>
@@ -713,7 +713,7 @@
                 <w:noProof/>
                 <w:webHidden/>
               </w:rPr>
-              <w:instrText xml:space="preserve"> PAGEREF _Toc464591050 \h </w:instrText>
+              <w:instrText xml:space="preserve"> PAGEREF _Toc471315314 \h </w:instrText>
             </w:r>
             <w:r>
               <w:rPr>
@@ -756,28 +756,21 @@
               <w:noProof/>
             </w:rPr>
           </w:pPr>
-          <w:hyperlink w:anchor="_Toc464591051" w:history="1">
-            <w:r>
-              <w:rPr>
-                <w:rStyle w:val="Hyperlink"/>
-                <w:noProof/>
-              </w:rPr>
-              <w:t>9.</w:t>
-            </w:r>
-            <w:r>
-              <w:rPr>
-                <w:rFonts w:eastAsiaTheme="minorEastAsia"/>
-                <w:noProof/>
-              </w:rPr>
-              <w:tab/>
-            </w:r>
+          <w:hyperlink w:anchor="_Toc471315315" w:history="1">
             <w:r>
               <w:rPr>
                 <w:rStyle w:val="Hyperlink"/>
                 <w:rFonts w:ascii="Comic Sans MS" w:hAnsi="Comic Sans MS"/>
                 <w:noProof/>
               </w:rPr>
-              <w:t>New pr</w:t>
+              <w:t>9.</w:t>
+            </w:r>
+            <w:r>
+              <w:rPr>
+                <w:rFonts w:eastAsiaTheme="minorEastAsia"/>
+                <w:noProof/>
+              </w:rPr>
+              <w:tab/>
             </w:r>
             <w:r>
               <w:rPr>
@@ -785,15 +778,93 @@
                 <w:rFonts w:ascii="Comic Sans MS" w:hAnsi="Comic Sans MS"/>
                 <w:noProof/>
               </w:rPr>
-              <w:t>o</w:t>
-            </w:r>
+              <w:t>Is Bst</w:t>
+            </w:r>
+            <w:r>
+              <w:rPr>
+                <w:noProof/>
+                <w:webHidden/>
+              </w:rPr>
+              <w:tab/>
+            </w:r>
+            <w:r>
+              <w:rPr>
+                <w:noProof/>
+                <w:webHidden/>
+              </w:rPr>
+              <w:fldChar w:fldCharType="begin"/>
+            </w:r>
+            <w:r>
+              <w:rPr>
+                <w:noProof/>
+                <w:webHidden/>
+              </w:rPr>
+              <w:instrText xml:space="preserve"> PAGEREF _Toc471315315 \h </w:instrText>
+            </w:r>
+            <w:r>
+              <w:rPr>
+                <w:noProof/>
+                <w:webHidden/>
+              </w:rPr>
+            </w:r>
+            <w:r>
+              <w:rPr>
+                <w:noProof/>
+                <w:webHidden/>
+              </w:rPr>
+              <w:fldChar w:fldCharType="separate"/>
+            </w:r>
+            <w:r>
+              <w:rPr>
+                <w:noProof/>
+                <w:webHidden/>
+              </w:rPr>
+              <w:t>5</w:t>
+            </w:r>
+            <w:r>
+              <w:rPr>
+                <w:noProof/>
+                <w:webHidden/>
+              </w:rPr>
+              <w:fldChar w:fldCharType="end"/>
+            </w:r>
+          </w:hyperlink>
+        </w:p>
+        <w:p>
+          <w:pPr>
+            <w:pStyle w:val="TOC1"/>
+            <w:tabs>
+              <w:tab w:val="left" w:pos="660"/>
+              <w:tab w:val="right" w:leader="dot" w:pos="9350"/>
+            </w:tabs>
+            <w:rPr>
+              <w:rFonts w:eastAsiaTheme="minorEastAsia"/>
+              <w:noProof/>
+            </w:rPr>
+          </w:pPr>
+          <w:hyperlink w:anchor="_Toc471315316" w:history="1">
             <w:r>
               <w:rPr>
                 <w:rStyle w:val="Hyperlink"/>
                 <w:rFonts w:ascii="Comic Sans MS" w:hAnsi="Comic Sans MS"/>
                 <w:noProof/>
               </w:rPr>
-              <w:t>blem</w:t>
+              <w:t>10.</w:t>
+            </w:r>
+            <w:r>
+              <w:rPr>
+                <w:rFonts w:eastAsiaTheme="minorEastAsia"/>
+                <w:noProof/>
+              </w:rPr>
+              <w:tab/>
+            </w:r>
+            <w:r>
+              <w:rPr>
+                <w:rStyle w:val="Hyperlink"/>
+                <w:rFonts w:ascii="Comic Sans MS" w:hAnsi="Comic Sans MS"/>
+                <w:noProof/>
+              </w:rPr>
+              <w:t>Flip a Tree (create mirror image)</w:t>
             </w:r>
             <w:r>
               <w:rPr>
@@ -814,7 +885,7 @@
                 <w:noProof/>
                 <w:webHidden/>
               </w:rPr>
-              <w:instrText xml:space="preserve"> PAGEREF _Toc464591051 \h </w:instrText>
+              <w:instrText xml:space="preserve"> PAGEREF _Toc471315316 \h </w:instrText>
             </w:r>
             <w:r>
               <w:rPr>
@@ -834,7 +905,179 @@
                 <w:noProof/>
                 <w:webHidden/>
               </w:rPr>
-              <w:t>5</w:t>
+              <w:t>6</w:t>
+            </w:r>
+            <w:r>
+              <w:rPr>
+                <w:noProof/>
+                <w:webHidden/>
+              </w:rPr>
+              <w:fldChar w:fldCharType="end"/>
+            </w:r>
+          </w:hyperlink>
+        </w:p>
+        <w:p>
+          <w:pPr>
+            <w:pStyle w:val="TOC1"/>
+            <w:tabs>
+              <w:tab w:val="left" w:pos="660"/>
+              <w:tab w:val="right" w:leader="dot" w:pos="9350"/>
+            </w:tabs>
+            <w:rPr>
+              <w:rFonts w:eastAsiaTheme="minorEastAsia"/>
+              <w:noProof/>
+            </w:rPr>
+          </w:pPr>
+          <w:hyperlink w:anchor="_Toc471315317" w:history="1">
+            <w:r>
+              <w:rPr>
+                <w:rStyle w:val="Hyperlink"/>
+                <w:rFonts w:ascii="Comic Sans MS" w:hAnsi="Comic Sans MS"/>
+                <w:noProof/>
+              </w:rPr>
+              <w:t>11.</w:t>
+            </w:r>
+            <w:r>
+              <w:rPr>
+                <w:rFonts w:eastAsiaTheme="minorEastAsia"/>
+                <w:noProof/>
+              </w:rPr>
+              <w:tab/>
+            </w:r>
+            <w:r>
+              <w:rPr>
+                <w:rStyle w:val="Hyperlink"/>
+                <w:rFonts w:ascii="Comic Sans MS" w:hAnsi="Comic Sans MS"/>
+                <w:noProof/>
+              </w:rPr>
+              <w:t>Print root to leaf path</w:t>
+            </w:r>
+            <w:r>
+              <w:rPr>
+                <w:noProof/>
+                <w:webHidden/>
+              </w:rPr>
+              <w:tab/>
+            </w:r>
+            <w:r>
+              <w:rPr>
+                <w:noProof/>
+                <w:webHidden/>
+              </w:rPr>
+              <w:fldChar w:fldCharType="begin"/>
+            </w:r>
+            <w:r>
+              <w:rPr>
+                <w:noProof/>
+                <w:webHidden/>
+              </w:rPr>
+              <w:instrText xml:space="preserve"> PAGEREF _Toc471315317 \h </w:instrText>
+            </w:r>
+            <w:r>
+              <w:rPr>
+                <w:noProof/>
+                <w:webHidden/>
+              </w:rPr>
+            </w:r>
+            <w:r>
+              <w:rPr>
+                <w:noProof/>
+                <w:webHidden/>
+              </w:rPr>
+              <w:fldChar w:fldCharType="separate"/>
+            </w:r>
+            <w:r>
+              <w:rPr>
+                <w:noProof/>
+                <w:webHidden/>
+              </w:rPr>
+              <w:t>6</w:t>
+            </w:r>
+            <w:r>
+              <w:rPr>
+                <w:noProof/>
+                <w:webHidden/>
+              </w:rPr>
+              <w:fldChar w:fldCharType="end"/>
+            </w:r>
+          </w:hyperlink>
+        </w:p>
+        <w:p>
+          <w:pPr>
+            <w:pStyle w:val="TOC1"/>
+            <w:tabs>
+              <w:tab w:val="left" w:pos="660"/>
+              <w:tab w:val="right" w:leader="dot" w:pos="9350"/>
+            </w:tabs>
+            <w:rPr>
+              <w:rFonts w:eastAsiaTheme="minorEastAsia"/>
+              <w:noProof/>
+            </w:rPr>
+          </w:pPr>
+          <w:hyperlink w:anchor="_Toc471315318" w:history="1">
+            <w:r>
+              <w:rPr>
+                <w:rStyle w:val="Hyperlink"/>
+                <w:rFonts w:ascii="Comic Sans MS" w:hAnsi="Comic Sans MS"/>
+                <w:noProof/>
+              </w:rPr>
+              <w:t>12.</w:t>
+            </w:r>
+            <w:r>
+              <w:rPr>
+                <w:rFonts w:eastAsiaTheme="minorEastAsia"/>
+                <w:noProof/>
+              </w:rPr>
+              <w:tab/>
+            </w:r>
+            <w:r>
+              <w:rPr>
+                <w:rStyle w:val="Hyperlink"/>
+                <w:rFonts w:ascii="Comic Sans MS" w:hAnsi="Comic Sans MS"/>
+                <w:noProof/>
+              </w:rPr>
+              <w:t>New problem</w:t>
+            </w:r>
+            <w:r>
+              <w:rPr>
+                <w:noProof/>
+                <w:webHidden/>
+              </w:rPr>
+              <w:tab/>
+            </w:r>
+            <w:r>
+              <w:rPr>
+                <w:noProof/>
+                <w:webHidden/>
+              </w:rPr>
+              <w:fldChar w:fldCharType="begin"/>
+            </w:r>
+            <w:r>
+              <w:rPr>
+                <w:noProof/>
+                <w:webHidden/>
+              </w:rPr>
+              <w:instrText xml:space="preserve"> PAGEREF _Toc471315318 \h </w:instrText>
+            </w:r>
+            <w:r>
+              <w:rPr>
+                <w:noProof/>
+                <w:webHidden/>
+              </w:rPr>
+            </w:r>
+            <w:r>
+              <w:rPr>
+                <w:noProof/>
+                <w:webHidden/>
+              </w:rPr>
+              <w:fldChar w:fldCharType="separate"/>
+            </w:r>
+            <w:r>
+              <w:rPr>
+                <w:noProof/>
+                <w:webHidden/>
+              </w:rPr>
+              <w:t>6</w:t>
             </w:r>
             <w:r>
               <w:rPr>
@@ -1014,7 +1257,7 @@
           <w:rFonts w:ascii="Comic Sans MS" w:hAnsi="Comic Sans MS"/>
         </w:rPr>
       </w:pPr>
-      <w:bookmarkStart w:id="0" w:name="_Toc464591043"/>
+      <w:bookmarkStart w:id="0" w:name="_Toc471315307"/>
       <w:r>
         <w:rPr>
           <w:rFonts w:ascii="Comic Sans MS" w:hAnsi="Comic Sans MS"/>
@@ -1059,7 +1302,7 @@
           <w:rFonts w:ascii="Comic Sans MS" w:hAnsi="Comic Sans MS"/>
         </w:rPr>
       </w:pPr>
-      <w:bookmarkStart w:id="1" w:name="_Toc464591044"/>
+      <w:bookmarkStart w:id="1" w:name="_Toc471315308"/>
       <w:r>
         <w:rPr>
           <w:rFonts w:ascii="Comic Sans MS" w:hAnsi="Comic Sans MS"/>
@@ -2300,11 +2543,12 @@
           <w:rFonts w:ascii="Comic Sans MS" w:hAnsi="Comic Sans MS"/>
         </w:rPr>
       </w:pPr>
-      <w:bookmarkStart w:id="2" w:name="_Toc464591045"/>
+      <w:bookmarkStart w:id="2" w:name="_Toc471315309"/>
       <w:r>
         <w:rPr>
           <w:rFonts w:ascii="Comic Sans MS" w:hAnsi="Comic Sans MS"/>
         </w:rPr>
+        <w:lastRenderedPageBreak/>
         <w:t xml:space="preserve">Find intersection of two </w:t>
       </w:r>
       <w:proofErr w:type="spellStart"/>
@@ -2474,7 +2718,6 @@
           <w:sz w:val="24"/>
           <w:szCs w:val="24"/>
         </w:rPr>
-        <w:lastRenderedPageBreak/>
         <w:t>Time O(</w:t>
       </w:r>
       <w:proofErr w:type="spellStart"/>
@@ -2710,7 +2953,7 @@
           <w:rFonts w:ascii="Comic Sans MS" w:hAnsi="Comic Sans MS"/>
         </w:rPr>
       </w:pPr>
-      <w:bookmarkStart w:id="3" w:name="_Toc464591046"/>
+      <w:bookmarkStart w:id="3" w:name="_Toc471315310"/>
       <w:r>
         <w:rPr>
           <w:rFonts w:ascii="Comic Sans MS" w:hAnsi="Comic Sans MS"/>
@@ -2822,7 +3065,7 @@
           <w:rFonts w:ascii="Comic Sans MS" w:hAnsi="Comic Sans MS"/>
         </w:rPr>
       </w:pPr>
-      <w:bookmarkStart w:id="4" w:name="_Toc464591047"/>
+      <w:bookmarkStart w:id="4" w:name="_Toc471315311"/>
       <w:proofErr w:type="spellStart"/>
       <w:r>
         <w:rPr>
@@ -2860,11 +3103,12 @@
           <w:rFonts w:ascii="Comic Sans MS" w:hAnsi="Comic Sans MS"/>
         </w:rPr>
       </w:pPr>
-      <w:bookmarkStart w:id="5" w:name="_Toc464591048"/>
+      <w:bookmarkStart w:id="5" w:name="_Toc471315312"/>
       <w:r>
         <w:rPr>
           <w:rFonts w:ascii="Comic Sans MS" w:hAnsi="Comic Sans MS"/>
         </w:rPr>
+        <w:lastRenderedPageBreak/>
         <w:t>Longest Valid Parentheses</w:t>
       </w:r>
       <w:bookmarkEnd w:id="5"/>
@@ -2981,7 +3225,6 @@
           <w:sz w:val="24"/>
           <w:szCs w:val="24"/>
         </w:rPr>
-        <w:lastRenderedPageBreak/>
         <w:t>Another example is ")()())", where the longest valid parentheses substring is "()()", which has length = 4.</w:t>
       </w:r>
     </w:p>
@@ -3096,7 +3339,7 @@
           <w:rFonts w:ascii="Comic Sans MS" w:hAnsi="Comic Sans MS"/>
         </w:rPr>
       </w:pPr>
-      <w:bookmarkStart w:id="6" w:name="_Toc464591049"/>
+      <w:bookmarkStart w:id="6" w:name="_Toc471315313"/>
       <w:r>
         <w:rPr>
           <w:rFonts w:ascii="Comic Sans MS" w:hAnsi="Comic Sans MS"/>
@@ -3318,7 +3561,7 @@
           <w:rFonts w:ascii="Comic Sans MS" w:hAnsi="Comic Sans MS"/>
         </w:rPr>
       </w:pPr>
-      <w:bookmarkStart w:id="7" w:name="_Toc464591050"/>
+      <w:bookmarkStart w:id="7" w:name="_Toc471315314"/>
       <w:r>
         <w:rPr>
           <w:rFonts w:ascii="Comic Sans MS" w:hAnsi="Comic Sans MS"/>
@@ -3379,6 +3622,7 @@
           <w:sz w:val="24"/>
           <w:szCs w:val="24"/>
         </w:rPr>
+        <w:lastRenderedPageBreak/>
         <w:t>Problem statement:</w:t>
       </w:r>
     </w:p>
@@ -3493,7 +3737,6 @@
           <w:sz w:val="24"/>
           <w:szCs w:val="24"/>
         </w:rPr>
-        <w:lastRenderedPageBreak/>
         <w:t>T(n+1) = T(n) + T(n-1) + … +1 = T(n) + T(n) = 2*T(n)</w:t>
       </w:r>
     </w:p>
@@ -3981,7 +4224,7 @@
           <w:rFonts w:ascii="Comic Sans MS" w:hAnsi="Comic Sans MS"/>
         </w:rPr>
       </w:pPr>
-      <w:bookmarkStart w:id="8" w:name="_Toc464591051"/>
+      <w:bookmarkStart w:id="8" w:name="_Toc471315315"/>
       <w:r>
         <w:rPr>
           <w:rFonts w:ascii="Comic Sans MS" w:hAnsi="Comic Sans MS"/>
@@ -3995,6 +4238,7 @@
         </w:rPr>
         <w:t>Bst</w:t>
       </w:r>
+      <w:bookmarkEnd w:id="8"/>
       <w:proofErr w:type="spellEnd"/>
     </w:p>
     <w:p>
@@ -4126,12 +4370,15 @@
           <w:rFonts w:ascii="Comic Sans MS" w:hAnsi="Comic Sans MS"/>
         </w:rPr>
       </w:pPr>
+      <w:bookmarkStart w:id="9" w:name="_Toc471315316"/>
       <w:r>
         <w:rPr>
           <w:rFonts w:ascii="Comic Sans MS" w:hAnsi="Comic Sans MS"/>
         </w:rPr>
+        <w:lastRenderedPageBreak/>
         <w:t>Flip a Tree (create mirror image)</w:t>
       </w:r>
+      <w:bookmarkEnd w:id="9"/>
     </w:p>
     <w:p>
       <w:pPr>
@@ -4239,7 +4486,6 @@
           <w:sz w:val="24"/>
           <w:szCs w:val="24"/>
         </w:rPr>
-        <w:lastRenderedPageBreak/>
         <w:t>Change left and right from its root. After that make two recursive calls to same function with left and right subtrees.</w:t>
       </w:r>
     </w:p>
@@ -4330,12 +4576,14 @@
           <w:rFonts w:ascii="Comic Sans MS" w:hAnsi="Comic Sans MS"/>
         </w:rPr>
       </w:pPr>
+      <w:bookmarkStart w:id="10" w:name="_Toc471315317"/>
       <w:r>
         <w:rPr>
           <w:rFonts w:ascii="Comic Sans MS" w:hAnsi="Comic Sans MS"/>
         </w:rPr>
         <w:t>Print root to leaf path</w:t>
       </w:r>
+      <w:bookmarkEnd w:id="10"/>
     </w:p>
     <w:p>
       <w:pPr>
@@ -4383,7 +4631,6 @@
           <w:szCs w:val="24"/>
         </w:rPr>
       </w:pPr>
-      <w:bookmarkStart w:id="9" w:name="_GoBack"/>
       <w:r>
         <w:rPr>
           <w:b/>
@@ -4392,7 +4639,6 @@
         </w:rPr>
         <w:t>Solution:</w:t>
       </w:r>
-      <w:bookmarkEnd w:id="9"/>
       <w:r>
         <w:rPr>
           <w:sz w:val="24"/>
@@ -4423,14 +4669,3185 @@
           <w:ilvl w:val="0"/>
           <w:numId w:val="1"/>
         </w:numPr>
-      </w:pPr>
-      <w:r>
         <w:rPr>
           <w:rFonts w:ascii="Comic Sans MS" w:hAnsi="Comic Sans MS"/>
         </w:rPr>
+      </w:pPr>
+      <w:bookmarkStart w:id="11" w:name="_Toc471315318"/>
+      <w:r>
+        <w:rPr>
+          <w:rFonts w:ascii="Comic Sans MS" w:hAnsi="Comic Sans MS"/>
+        </w:rPr>
+        <w:t>Build Tree (</w:t>
+      </w:r>
+      <w:proofErr w:type="spellStart"/>
+      <w:r>
+        <w:rPr>
+          <w:rFonts w:ascii="Comic Sans MS" w:hAnsi="Comic Sans MS"/>
+        </w:rPr>
+        <w:t>InOrder</w:t>
+      </w:r>
+      <w:proofErr w:type="spellEnd"/>
+      <w:r>
+        <w:rPr>
+          <w:rFonts w:ascii="Comic Sans MS" w:hAnsi="Comic Sans MS"/>
+        </w:rPr>
+        <w:t>-Pre/</w:t>
+      </w:r>
+      <w:proofErr w:type="spellStart"/>
+      <w:r>
+        <w:rPr>
+          <w:rFonts w:ascii="Comic Sans MS" w:hAnsi="Comic Sans MS"/>
+        </w:rPr>
+        <w:t>PostOrder</w:t>
+      </w:r>
+      <w:proofErr w:type="spellEnd"/>
+      <w:r>
+        <w:rPr>
+          <w:rFonts w:ascii="Comic Sans MS" w:hAnsi="Comic Sans MS"/>
+        </w:rPr>
+        <w:t>)</w:t>
+      </w:r>
+    </w:p>
+    <w:p>
+      <w:pPr>
+        <w:rPr>
+          <w:sz w:val="24"/>
+          <w:szCs w:val="24"/>
+        </w:rPr>
+      </w:pPr>
+      <w:r>
+        <w:rPr>
+          <w:b/>
+          <w:sz w:val="24"/>
+          <w:szCs w:val="24"/>
+        </w:rPr>
+        <w:t>Tags:</w:t>
+      </w:r>
+      <w:r>
+        <w:rPr>
+          <w:sz w:val="24"/>
+          <w:szCs w:val="24"/>
+        </w:rPr>
+        <w:t xml:space="preserve"> Homework</w:t>
+      </w:r>
+    </w:p>
+    <w:p>
+      <w:pPr>
+        <w:rPr>
+          <w:sz w:val="24"/>
+          <w:szCs w:val="24"/>
+        </w:rPr>
+      </w:pPr>
+      <w:r>
+        <w:rPr>
+          <w:b/>
+          <w:sz w:val="24"/>
+          <w:szCs w:val="24"/>
+        </w:rPr>
+        <w:t>Question:</w:t>
+      </w:r>
+      <w:r>
+        <w:rPr>
+          <w:sz w:val="24"/>
+          <w:szCs w:val="24"/>
+        </w:rPr>
+        <w:t xml:space="preserve"> </w:t>
+      </w:r>
+      <w:r>
+        <w:rPr>
+          <w:sz w:val="24"/>
+          <w:szCs w:val="24"/>
+        </w:rPr>
+        <w:t xml:space="preserve">Given the in-order and pre-order traversing results of a binary tree (as arrays), write a function to rebuild the tree. The function should return the pointer to the root node of the tree. Then take that pointer, and print your tree level by level (level order). </w:t>
+      </w:r>
+    </w:p>
+    <w:p>
+      <w:pPr>
+        <w:rPr>
+          <w:sz w:val="24"/>
+          <w:szCs w:val="24"/>
+        </w:rPr>
+      </w:pPr>
+      <w:r>
+        <w:rPr>
+          <w:b/>
+          <w:sz w:val="24"/>
+          <w:szCs w:val="24"/>
+        </w:rPr>
+        <w:t>Trivia:</w:t>
+      </w:r>
+      <w:r>
+        <w:rPr>
+          <w:sz w:val="24"/>
+          <w:szCs w:val="24"/>
+        </w:rPr>
+        <w:t xml:space="preserve"> Generally speaking, one needs to be given in-order traversal (with either pre or post or level), as input, in order to re-construct a binary tree. Without in-order traversal given, it</w:t>
+      </w:r>
+      <w:r>
+        <w:rPr>
+          <w:sz w:val="24"/>
+          <w:szCs w:val="24"/>
+        </w:rPr>
+        <w:t>’</w:t>
+      </w:r>
+      <w:r>
+        <w:rPr>
+          <w:sz w:val="24"/>
+          <w:szCs w:val="24"/>
+        </w:rPr>
+        <w:t xml:space="preserve">s not possible to re-construct a binary tree without ambiguity, even if all other 3 traversal orders are given. The only exception, is if we know something more about the tree e.g. if the binary tree is full and complete, then we can resolve the ambiguity without having to know the in-order traversal. [Something to read: </w:t>
+      </w:r>
+      <w:hyperlink r:id="rId8" w:history="1">
+        <w:r>
+          <w:rPr>
+            <w:rStyle w:val="Hyperlink"/>
+            <w:sz w:val="24"/>
+            <w:szCs w:val="24"/>
+          </w:rPr>
+          <w:t>http://www.geeksforgeeks.org/if-you-are-given-two-traversal-sequences-can-you-construct-the-binary-tree/</w:t>
+        </w:r>
+      </w:hyperlink>
+      <w:r>
+        <w:rPr>
+          <w:sz w:val="24"/>
+          <w:szCs w:val="24"/>
+        </w:rPr>
+        <w:t xml:space="preserve"> </w:t>
+      </w:r>
+      <w:r>
+        <w:rPr>
+          <w:sz w:val="24"/>
+          <w:szCs w:val="24"/>
+        </w:rPr>
+        <w:t>]</w:t>
+      </w:r>
+    </w:p>
+    <w:p>
+      <w:pPr>
+        <w:rPr>
+          <w:b/>
+          <w:sz w:val="24"/>
+          <w:szCs w:val="24"/>
+        </w:rPr>
+      </w:pPr>
+      <w:r>
+        <w:rPr>
+          <w:b/>
+          <w:sz w:val="24"/>
+          <w:szCs w:val="24"/>
+        </w:rPr>
+        <w:t xml:space="preserve">Solutions: </w:t>
+      </w:r>
+    </w:p>
+    <w:p>
+      <w:pPr>
+        <w:rPr>
+          <w:sz w:val="24"/>
+          <w:szCs w:val="24"/>
+        </w:rPr>
+      </w:pPr>
+      <w:hyperlink r:id="rId9" w:history="1">
+        <w:r>
+          <w:rPr>
+            <w:rStyle w:val="Hyperlink"/>
+            <w:sz w:val="24"/>
+            <w:szCs w:val="24"/>
+          </w:rPr>
+          <w:t>http://articles.leetcode.com/2011/04/construct-binary-tree-from-inorder-and-preorder-postorder-traversal.html</w:t>
+        </w:r>
+      </w:hyperlink>
+      <w:r>
+        <w:rPr>
+          <w:sz w:val="24"/>
+          <w:szCs w:val="24"/>
+        </w:rPr>
+        <w:t xml:space="preserve"> </w:t>
+      </w:r>
+    </w:p>
+    <w:p>
+      <w:pPr>
+        <w:rPr>
+          <w:sz w:val="24"/>
+          <w:szCs w:val="24"/>
+        </w:rPr>
+      </w:pPr>
+    </w:p>
+    <w:p>
+      <w:pPr>
+        <w:rPr>
+          <w:sz w:val="24"/>
+          <w:szCs w:val="24"/>
+        </w:rPr>
+      </w:pPr>
+      <w:hyperlink r:id="rId10" w:history="1">
+        <w:r>
+          <w:rPr>
+            <w:rStyle w:val="Hyperlink"/>
+            <w:sz w:val="24"/>
+            <w:szCs w:val="24"/>
+          </w:rPr>
+          <w:t>http://edwardliwashu.blogspot.com/2013/01/construct-binary-tree-from-preorder-and.html</w:t>
+        </w:r>
+      </w:hyperlink>
+      <w:r>
+        <w:rPr>
+          <w:sz w:val="24"/>
+          <w:szCs w:val="24"/>
+        </w:rPr>
+        <w:t xml:space="preserve"> </w:t>
+      </w:r>
+    </w:p>
+    <w:p>
+      <w:pPr>
+        <w:rPr>
+          <w:sz w:val="24"/>
+          <w:szCs w:val="24"/>
+        </w:rPr>
+      </w:pPr>
+      <w:hyperlink r:id="rId11" w:history="1">
+        <w:r>
+          <w:rPr>
+            <w:rStyle w:val="Hyperlink"/>
+            <w:sz w:val="24"/>
+            <w:szCs w:val="24"/>
+          </w:rPr>
+          <w:t>https://www.youtube.com/watch?v=PAYG5WEC1Gs</w:t>
+        </w:r>
+      </w:hyperlink>
+      <w:r>
+        <w:rPr>
+          <w:sz w:val="24"/>
+          <w:szCs w:val="24"/>
+        </w:rPr>
+        <w:t xml:space="preserve"> </w:t>
+      </w:r>
+    </w:p>
+    <w:p>
+      <w:pPr>
+        <w:rPr>
+          <w:sz w:val="24"/>
+          <w:szCs w:val="24"/>
+        </w:rPr>
+      </w:pPr>
+    </w:p>
+    <w:p>
+      <w:pPr>
+        <w:rPr>
+          <w:sz w:val="24"/>
+          <w:szCs w:val="24"/>
+        </w:rPr>
+      </w:pPr>
+      <w:r>
+        <w:rPr>
+          <w:b/>
+          <w:sz w:val="24"/>
+          <w:szCs w:val="24"/>
+        </w:rPr>
+        <w:t>Two approaches:</w:t>
+      </w:r>
+    </w:p>
+    <w:p>
+      <w:pPr>
+        <w:pStyle w:val="ListParagraph"/>
+        <w:numPr>
+          <w:ilvl w:val="0"/>
+          <w:numId w:val="9"/>
+        </w:numPr>
+        <w:rPr>
+          <w:sz w:val="24"/>
+          <w:szCs w:val="24"/>
+        </w:rPr>
+      </w:pPr>
+      <w:r>
+        <w:rPr>
+          <w:sz w:val="24"/>
+          <w:szCs w:val="24"/>
+        </w:rPr>
+        <w:t xml:space="preserve">First node in preorder represents root node. We have to search that node in </w:t>
+      </w:r>
+      <w:proofErr w:type="spellStart"/>
+      <w:r>
+        <w:rPr>
+          <w:sz w:val="24"/>
+          <w:szCs w:val="24"/>
+        </w:rPr>
+        <w:t>inorder</w:t>
+      </w:r>
+      <w:proofErr w:type="spellEnd"/>
+      <w:r>
+        <w:rPr>
+          <w:sz w:val="24"/>
+          <w:szCs w:val="24"/>
+        </w:rPr>
+        <w:t xml:space="preserve"> array. Left side of remaining nodes represents left subtree and right side represents right subtree</w:t>
+      </w:r>
+    </w:p>
+    <w:p>
+      <w:pPr>
+        <w:autoSpaceDE w:val="0"/>
+        <w:autoSpaceDN w:val="0"/>
+        <w:adjustRightInd w:val="0"/>
+        <w:spacing w:after="0" w:line="240" w:lineRule="auto"/>
+        <w:rPr>
+          <w:rFonts w:ascii="Consolas" w:hAnsi="Consolas" w:cs="Consolas"/>
+          <w:color w:val="000000"/>
+          <w:sz w:val="20"/>
+          <w:szCs w:val="20"/>
+        </w:rPr>
+      </w:pPr>
+      <w:r>
+        <w:rPr>
+          <w:rFonts w:ascii="Consolas" w:hAnsi="Consolas" w:cs="Consolas"/>
+          <w:color w:val="0000FF"/>
+          <w:sz w:val="20"/>
+          <w:szCs w:val="20"/>
+        </w:rPr>
+        <w:t>static</w:t>
+      </w:r>
+      <w:r>
+        <w:rPr>
+          <w:rFonts w:ascii="Consolas" w:hAnsi="Consolas" w:cs="Consolas"/>
+          <w:color w:val="000000"/>
+          <w:sz w:val="20"/>
+          <w:szCs w:val="20"/>
+        </w:rPr>
+        <w:t xml:space="preserve"> </w:t>
+      </w:r>
+      <w:proofErr w:type="spellStart"/>
+      <w:r>
+        <w:rPr>
+          <w:rFonts w:ascii="Consolas" w:hAnsi="Consolas" w:cs="Consolas"/>
+          <w:color w:val="2B91AF"/>
+          <w:sz w:val="20"/>
+          <w:szCs w:val="20"/>
+        </w:rPr>
+        <w:t>TreeNode</w:t>
+      </w:r>
+      <w:proofErr w:type="spellEnd"/>
+      <w:r>
+        <w:rPr>
+          <w:rFonts w:ascii="Consolas" w:hAnsi="Consolas" w:cs="Consolas"/>
+          <w:color w:val="000000"/>
+          <w:sz w:val="20"/>
+          <w:szCs w:val="20"/>
+        </w:rPr>
+        <w:t xml:space="preserve"> create(</w:t>
+      </w:r>
+      <w:proofErr w:type="spellStart"/>
+      <w:proofErr w:type="gramStart"/>
+      <w:r>
+        <w:rPr>
+          <w:rFonts w:ascii="Consolas" w:hAnsi="Consolas" w:cs="Consolas"/>
+          <w:color w:val="0000FF"/>
+          <w:sz w:val="20"/>
+          <w:szCs w:val="20"/>
+        </w:rPr>
+        <w:t>int</w:t>
+      </w:r>
+      <w:proofErr w:type="spellEnd"/>
+      <w:r>
+        <w:rPr>
+          <w:rFonts w:ascii="Consolas" w:hAnsi="Consolas" w:cs="Consolas"/>
+          <w:color w:val="000000"/>
+          <w:sz w:val="20"/>
+          <w:szCs w:val="20"/>
+        </w:rPr>
+        <w:t>[</w:t>
+      </w:r>
+      <w:proofErr w:type="gramEnd"/>
+      <w:r>
+        <w:rPr>
+          <w:rFonts w:ascii="Consolas" w:hAnsi="Consolas" w:cs="Consolas"/>
+          <w:color w:val="000000"/>
+          <w:sz w:val="20"/>
+          <w:szCs w:val="20"/>
+        </w:rPr>
+        <w:t xml:space="preserve">] </w:t>
+      </w:r>
+      <w:proofErr w:type="spellStart"/>
+      <w:r>
+        <w:rPr>
+          <w:rFonts w:ascii="Consolas" w:hAnsi="Consolas" w:cs="Consolas"/>
+          <w:color w:val="000000"/>
+          <w:sz w:val="20"/>
+          <w:szCs w:val="20"/>
+        </w:rPr>
+        <w:t>inArr</w:t>
+      </w:r>
+      <w:proofErr w:type="spellEnd"/>
+      <w:r>
+        <w:rPr>
+          <w:rFonts w:ascii="Consolas" w:hAnsi="Consolas" w:cs="Consolas"/>
+          <w:color w:val="000000"/>
+          <w:sz w:val="20"/>
+          <w:szCs w:val="20"/>
+        </w:rPr>
+        <w:t xml:space="preserve">, </w:t>
+      </w:r>
+      <w:proofErr w:type="spellStart"/>
+      <w:r>
+        <w:rPr>
+          <w:rFonts w:ascii="Consolas" w:hAnsi="Consolas" w:cs="Consolas"/>
+          <w:color w:val="0000FF"/>
+          <w:sz w:val="20"/>
+          <w:szCs w:val="20"/>
+        </w:rPr>
+        <w:t>int</w:t>
+      </w:r>
+      <w:proofErr w:type="spellEnd"/>
+      <w:r>
+        <w:rPr>
+          <w:rFonts w:ascii="Consolas" w:hAnsi="Consolas" w:cs="Consolas"/>
+          <w:color w:val="000000"/>
+          <w:sz w:val="20"/>
+          <w:szCs w:val="20"/>
+        </w:rPr>
+        <w:t xml:space="preserve">[] </w:t>
+      </w:r>
+      <w:proofErr w:type="spellStart"/>
+      <w:r>
+        <w:rPr>
+          <w:rFonts w:ascii="Consolas" w:hAnsi="Consolas" w:cs="Consolas"/>
+          <w:color w:val="000000"/>
+          <w:sz w:val="20"/>
+          <w:szCs w:val="20"/>
+        </w:rPr>
+        <w:t>preArr</w:t>
+      </w:r>
+      <w:proofErr w:type="spellEnd"/>
+      <w:r>
+        <w:rPr>
+          <w:rFonts w:ascii="Consolas" w:hAnsi="Consolas" w:cs="Consolas"/>
+          <w:color w:val="000000"/>
+          <w:sz w:val="20"/>
+          <w:szCs w:val="20"/>
+        </w:rPr>
+        <w:t xml:space="preserve">, </w:t>
+      </w:r>
+      <w:r>
+        <w:rPr>
+          <w:rFonts w:ascii="Consolas" w:hAnsi="Consolas" w:cs="Consolas"/>
+          <w:color w:val="2B91AF"/>
+          <w:sz w:val="20"/>
+          <w:szCs w:val="20"/>
+        </w:rPr>
+        <w:t>Dictionary</w:t>
+      </w:r>
+      <w:r>
+        <w:rPr>
+          <w:rFonts w:ascii="Consolas" w:hAnsi="Consolas" w:cs="Consolas"/>
+          <w:color w:val="000000"/>
+          <w:sz w:val="20"/>
+          <w:szCs w:val="20"/>
+        </w:rPr>
+        <w:t>&lt;</w:t>
+      </w:r>
+      <w:proofErr w:type="spellStart"/>
+      <w:r>
+        <w:rPr>
+          <w:rFonts w:ascii="Consolas" w:hAnsi="Consolas" w:cs="Consolas"/>
+          <w:color w:val="0000FF"/>
+          <w:sz w:val="20"/>
+          <w:szCs w:val="20"/>
+        </w:rPr>
+        <w:t>int</w:t>
+      </w:r>
+      <w:proofErr w:type="spellEnd"/>
+      <w:r>
+        <w:rPr>
+          <w:rFonts w:ascii="Consolas" w:hAnsi="Consolas" w:cs="Consolas"/>
+          <w:color w:val="000000"/>
+          <w:sz w:val="20"/>
+          <w:szCs w:val="20"/>
+        </w:rPr>
+        <w:t xml:space="preserve">, </w:t>
+      </w:r>
+      <w:proofErr w:type="spellStart"/>
+      <w:r>
+        <w:rPr>
+          <w:rFonts w:ascii="Consolas" w:hAnsi="Consolas" w:cs="Consolas"/>
+          <w:color w:val="0000FF"/>
+          <w:sz w:val="20"/>
+          <w:szCs w:val="20"/>
+        </w:rPr>
+        <w:t>int</w:t>
+      </w:r>
+      <w:proofErr w:type="spellEnd"/>
+      <w:r>
+        <w:rPr>
+          <w:rFonts w:ascii="Consolas" w:hAnsi="Consolas" w:cs="Consolas"/>
+          <w:color w:val="000000"/>
+          <w:sz w:val="20"/>
+          <w:szCs w:val="20"/>
+        </w:rPr>
+        <w:t xml:space="preserve">&gt; hash, </w:t>
+      </w:r>
+      <w:proofErr w:type="spellStart"/>
+      <w:r>
+        <w:rPr>
+          <w:rFonts w:ascii="Consolas" w:hAnsi="Consolas" w:cs="Consolas"/>
+          <w:color w:val="0000FF"/>
+          <w:sz w:val="20"/>
+          <w:szCs w:val="20"/>
+        </w:rPr>
+        <w:t>int</w:t>
+      </w:r>
+      <w:proofErr w:type="spellEnd"/>
+      <w:r>
+        <w:rPr>
+          <w:rFonts w:ascii="Consolas" w:hAnsi="Consolas" w:cs="Consolas"/>
+          <w:color w:val="000000"/>
+          <w:sz w:val="20"/>
+          <w:szCs w:val="20"/>
+        </w:rPr>
+        <w:t xml:space="preserve"> remaining, </w:t>
+      </w:r>
+      <w:proofErr w:type="spellStart"/>
+      <w:r>
+        <w:rPr>
+          <w:rFonts w:ascii="Consolas" w:hAnsi="Consolas" w:cs="Consolas"/>
+          <w:color w:val="0000FF"/>
+          <w:sz w:val="20"/>
+          <w:szCs w:val="20"/>
+        </w:rPr>
+        <w:t>int</w:t>
+      </w:r>
+      <w:proofErr w:type="spellEnd"/>
+      <w:r>
+        <w:rPr>
+          <w:rFonts w:ascii="Consolas" w:hAnsi="Consolas" w:cs="Consolas"/>
+          <w:color w:val="000000"/>
+          <w:sz w:val="20"/>
+          <w:szCs w:val="20"/>
+        </w:rPr>
+        <w:t xml:space="preserve"> </w:t>
+      </w:r>
+      <w:proofErr w:type="spellStart"/>
+      <w:r>
+        <w:rPr>
+          <w:rFonts w:ascii="Consolas" w:hAnsi="Consolas" w:cs="Consolas"/>
+          <w:color w:val="000000"/>
+          <w:sz w:val="20"/>
+          <w:szCs w:val="20"/>
+        </w:rPr>
+        <w:t>preStart</w:t>
+      </w:r>
+      <w:proofErr w:type="spellEnd"/>
+      <w:r>
+        <w:rPr>
+          <w:rFonts w:ascii="Consolas" w:hAnsi="Consolas" w:cs="Consolas"/>
+          <w:color w:val="000000"/>
+          <w:sz w:val="20"/>
+          <w:szCs w:val="20"/>
+        </w:rPr>
+        <w:t xml:space="preserve">, </w:t>
+      </w:r>
+      <w:proofErr w:type="spellStart"/>
+      <w:r>
+        <w:rPr>
+          <w:rFonts w:ascii="Consolas" w:hAnsi="Consolas" w:cs="Consolas"/>
+          <w:color w:val="0000FF"/>
+          <w:sz w:val="20"/>
+          <w:szCs w:val="20"/>
+        </w:rPr>
+        <w:t>int</w:t>
+      </w:r>
+      <w:proofErr w:type="spellEnd"/>
+      <w:r>
+        <w:rPr>
+          <w:rFonts w:ascii="Consolas" w:hAnsi="Consolas" w:cs="Consolas"/>
+          <w:color w:val="000000"/>
+          <w:sz w:val="20"/>
+          <w:szCs w:val="20"/>
+        </w:rPr>
+        <w:t xml:space="preserve"> </w:t>
+      </w:r>
+      <w:proofErr w:type="spellStart"/>
+      <w:r>
+        <w:rPr>
+          <w:rFonts w:ascii="Consolas" w:hAnsi="Consolas" w:cs="Consolas"/>
+          <w:color w:val="000000"/>
+          <w:sz w:val="20"/>
+          <w:szCs w:val="20"/>
+        </w:rPr>
+        <w:t>inStart</w:t>
+      </w:r>
+      <w:proofErr w:type="spellEnd"/>
+      <w:r>
+        <w:rPr>
+          <w:rFonts w:ascii="Consolas" w:hAnsi="Consolas" w:cs="Consolas"/>
+          <w:color w:val="000000"/>
+          <w:sz w:val="20"/>
+          <w:szCs w:val="20"/>
+        </w:rPr>
+        <w:t>)</w:t>
+      </w:r>
+    </w:p>
+    <w:p>
+      <w:pPr>
+        <w:autoSpaceDE w:val="0"/>
+        <w:autoSpaceDN w:val="0"/>
+        <w:adjustRightInd w:val="0"/>
+        <w:spacing w:after="0" w:line="240" w:lineRule="auto"/>
+        <w:rPr>
+          <w:rFonts w:ascii="Consolas" w:hAnsi="Consolas" w:cs="Consolas"/>
+          <w:color w:val="000000"/>
+          <w:sz w:val="20"/>
+          <w:szCs w:val="20"/>
+        </w:rPr>
+      </w:pPr>
+      <w:r>
+        <w:rPr>
+          <w:rFonts w:ascii="Consolas" w:hAnsi="Consolas" w:cs="Consolas"/>
+          <w:color w:val="000000"/>
+          <w:sz w:val="20"/>
+          <w:szCs w:val="20"/>
+        </w:rPr>
+        <w:t xml:space="preserve">        {</w:t>
+      </w:r>
+    </w:p>
+    <w:p>
+      <w:pPr>
+        <w:autoSpaceDE w:val="0"/>
+        <w:autoSpaceDN w:val="0"/>
+        <w:adjustRightInd w:val="0"/>
+        <w:spacing w:after="0" w:line="240" w:lineRule="auto"/>
+        <w:rPr>
+          <w:rFonts w:ascii="Consolas" w:hAnsi="Consolas" w:cs="Consolas"/>
+          <w:color w:val="000000"/>
+          <w:sz w:val="20"/>
+          <w:szCs w:val="20"/>
+        </w:rPr>
+      </w:pPr>
+      <w:r>
+        <w:rPr>
+          <w:rFonts w:ascii="Consolas" w:hAnsi="Consolas" w:cs="Consolas"/>
+          <w:color w:val="000000"/>
+          <w:sz w:val="20"/>
+          <w:szCs w:val="20"/>
+        </w:rPr>
+        <w:t xml:space="preserve">            </w:t>
+      </w:r>
+      <w:r>
+        <w:rPr>
+          <w:rFonts w:ascii="Consolas" w:hAnsi="Consolas" w:cs="Consolas"/>
+          <w:color w:val="0000FF"/>
+          <w:sz w:val="20"/>
+          <w:szCs w:val="20"/>
+        </w:rPr>
+        <w:t>if</w:t>
+      </w:r>
+      <w:r>
+        <w:rPr>
+          <w:rFonts w:ascii="Consolas" w:hAnsi="Consolas" w:cs="Consolas"/>
+          <w:color w:val="000000"/>
+          <w:sz w:val="20"/>
+          <w:szCs w:val="20"/>
+        </w:rPr>
+        <w:t xml:space="preserve"> (remaining == 0)</w:t>
+      </w:r>
+    </w:p>
+    <w:p>
+      <w:pPr>
+        <w:autoSpaceDE w:val="0"/>
+        <w:autoSpaceDN w:val="0"/>
+        <w:adjustRightInd w:val="0"/>
+        <w:spacing w:after="0" w:line="240" w:lineRule="auto"/>
+        <w:rPr>
+          <w:rFonts w:ascii="Consolas" w:hAnsi="Consolas" w:cs="Consolas"/>
+          <w:color w:val="000000"/>
+          <w:sz w:val="20"/>
+          <w:szCs w:val="20"/>
+        </w:rPr>
+      </w:pPr>
+      <w:r>
+        <w:rPr>
+          <w:rFonts w:ascii="Consolas" w:hAnsi="Consolas" w:cs="Consolas"/>
+          <w:color w:val="000000"/>
+          <w:sz w:val="20"/>
+          <w:szCs w:val="20"/>
+        </w:rPr>
+        <w:t xml:space="preserve">            {</w:t>
+      </w:r>
+    </w:p>
+    <w:p>
+      <w:pPr>
+        <w:autoSpaceDE w:val="0"/>
+        <w:autoSpaceDN w:val="0"/>
+        <w:adjustRightInd w:val="0"/>
+        <w:spacing w:after="0" w:line="240" w:lineRule="auto"/>
+        <w:rPr>
+          <w:rFonts w:ascii="Consolas" w:hAnsi="Consolas" w:cs="Consolas"/>
+          <w:color w:val="000000"/>
+          <w:sz w:val="20"/>
+          <w:szCs w:val="20"/>
+        </w:rPr>
+      </w:pPr>
+      <w:r>
+        <w:rPr>
+          <w:rFonts w:ascii="Consolas" w:hAnsi="Consolas" w:cs="Consolas"/>
+          <w:color w:val="000000"/>
+          <w:sz w:val="20"/>
+          <w:szCs w:val="20"/>
+        </w:rPr>
+        <w:t xml:space="preserve">                </w:t>
+      </w:r>
+      <w:r>
+        <w:rPr>
+          <w:rFonts w:ascii="Consolas" w:hAnsi="Consolas" w:cs="Consolas"/>
+          <w:color w:val="0000FF"/>
+          <w:sz w:val="20"/>
+          <w:szCs w:val="20"/>
+        </w:rPr>
+        <w:t>return</w:t>
+      </w:r>
+      <w:r>
+        <w:rPr>
+          <w:rFonts w:ascii="Consolas" w:hAnsi="Consolas" w:cs="Consolas"/>
+          <w:color w:val="000000"/>
+          <w:sz w:val="20"/>
+          <w:szCs w:val="20"/>
+        </w:rPr>
+        <w:t xml:space="preserve"> </w:t>
+      </w:r>
+      <w:r>
+        <w:rPr>
+          <w:rFonts w:ascii="Consolas" w:hAnsi="Consolas" w:cs="Consolas"/>
+          <w:color w:val="0000FF"/>
+          <w:sz w:val="20"/>
+          <w:szCs w:val="20"/>
+        </w:rPr>
+        <w:t>null</w:t>
+      </w:r>
+      <w:r>
+        <w:rPr>
+          <w:rFonts w:ascii="Consolas" w:hAnsi="Consolas" w:cs="Consolas"/>
+          <w:color w:val="000000"/>
+          <w:sz w:val="20"/>
+          <w:szCs w:val="20"/>
+        </w:rPr>
+        <w:t>;</w:t>
+      </w:r>
+    </w:p>
+    <w:p>
+      <w:pPr>
+        <w:autoSpaceDE w:val="0"/>
+        <w:autoSpaceDN w:val="0"/>
+        <w:adjustRightInd w:val="0"/>
+        <w:spacing w:after="0" w:line="240" w:lineRule="auto"/>
+        <w:rPr>
+          <w:rFonts w:ascii="Consolas" w:hAnsi="Consolas" w:cs="Consolas"/>
+          <w:color w:val="000000"/>
+          <w:sz w:val="20"/>
+          <w:szCs w:val="20"/>
+        </w:rPr>
+      </w:pPr>
+      <w:r>
+        <w:rPr>
+          <w:rFonts w:ascii="Consolas" w:hAnsi="Consolas" w:cs="Consolas"/>
+          <w:color w:val="000000"/>
+          <w:sz w:val="20"/>
+          <w:szCs w:val="20"/>
+        </w:rPr>
+        <w:t xml:space="preserve">            }</w:t>
+      </w:r>
+    </w:p>
+    <w:p>
+      <w:pPr>
+        <w:autoSpaceDE w:val="0"/>
+        <w:autoSpaceDN w:val="0"/>
+        <w:adjustRightInd w:val="0"/>
+        <w:spacing w:after="0" w:line="240" w:lineRule="auto"/>
+        <w:rPr>
+          <w:rFonts w:ascii="Consolas" w:hAnsi="Consolas" w:cs="Consolas"/>
+          <w:color w:val="000000"/>
+          <w:sz w:val="20"/>
+          <w:szCs w:val="20"/>
+        </w:rPr>
+      </w:pPr>
+    </w:p>
+    <w:p>
+      <w:pPr>
+        <w:autoSpaceDE w:val="0"/>
+        <w:autoSpaceDN w:val="0"/>
+        <w:adjustRightInd w:val="0"/>
+        <w:spacing w:after="0" w:line="240" w:lineRule="auto"/>
+        <w:rPr>
+          <w:rFonts w:ascii="Consolas" w:hAnsi="Consolas" w:cs="Consolas"/>
+          <w:color w:val="000000"/>
+          <w:sz w:val="20"/>
+          <w:szCs w:val="20"/>
+        </w:rPr>
+      </w:pPr>
+      <w:r>
+        <w:rPr>
+          <w:rFonts w:ascii="Consolas" w:hAnsi="Consolas" w:cs="Consolas"/>
+          <w:color w:val="000000"/>
+          <w:sz w:val="20"/>
+          <w:szCs w:val="20"/>
+        </w:rPr>
+        <w:t xml:space="preserve">            </w:t>
+      </w:r>
+      <w:proofErr w:type="spellStart"/>
+      <w:r>
+        <w:rPr>
+          <w:rFonts w:ascii="Consolas" w:hAnsi="Consolas" w:cs="Consolas"/>
+          <w:color w:val="0000FF"/>
+          <w:sz w:val="20"/>
+          <w:szCs w:val="20"/>
+        </w:rPr>
+        <w:t>int</w:t>
+      </w:r>
+      <w:proofErr w:type="spellEnd"/>
+      <w:r>
+        <w:rPr>
+          <w:rFonts w:ascii="Consolas" w:hAnsi="Consolas" w:cs="Consolas"/>
+          <w:color w:val="000000"/>
+          <w:sz w:val="20"/>
+          <w:szCs w:val="20"/>
+        </w:rPr>
+        <w:t xml:space="preserve"> </w:t>
+      </w:r>
+      <w:proofErr w:type="spellStart"/>
+      <w:r>
+        <w:rPr>
+          <w:rFonts w:ascii="Consolas" w:hAnsi="Consolas" w:cs="Consolas"/>
+          <w:color w:val="000000"/>
+          <w:sz w:val="20"/>
+          <w:szCs w:val="20"/>
+        </w:rPr>
+        <w:t>val</w:t>
+      </w:r>
+      <w:proofErr w:type="spellEnd"/>
+      <w:r>
+        <w:rPr>
+          <w:rFonts w:ascii="Consolas" w:hAnsi="Consolas" w:cs="Consolas"/>
+          <w:color w:val="000000"/>
+          <w:sz w:val="20"/>
+          <w:szCs w:val="20"/>
+        </w:rPr>
+        <w:t xml:space="preserve"> = </w:t>
+      </w:r>
+      <w:proofErr w:type="spellStart"/>
+      <w:r>
+        <w:rPr>
+          <w:rFonts w:ascii="Consolas" w:hAnsi="Consolas" w:cs="Consolas"/>
+          <w:color w:val="000000"/>
+          <w:sz w:val="20"/>
+          <w:szCs w:val="20"/>
+        </w:rPr>
+        <w:t>preArr</w:t>
+      </w:r>
+      <w:proofErr w:type="spellEnd"/>
+      <w:r>
+        <w:rPr>
+          <w:rFonts w:ascii="Consolas" w:hAnsi="Consolas" w:cs="Consolas"/>
+          <w:color w:val="000000"/>
+          <w:sz w:val="20"/>
+          <w:szCs w:val="20"/>
+        </w:rPr>
+        <w:t>[</w:t>
+      </w:r>
+      <w:proofErr w:type="spellStart"/>
+      <w:r>
+        <w:rPr>
+          <w:rFonts w:ascii="Consolas" w:hAnsi="Consolas" w:cs="Consolas"/>
+          <w:color w:val="000000"/>
+          <w:sz w:val="20"/>
+          <w:szCs w:val="20"/>
+        </w:rPr>
+        <w:t>preStart</w:t>
+      </w:r>
+      <w:proofErr w:type="spellEnd"/>
+      <w:r>
+        <w:rPr>
+          <w:rFonts w:ascii="Consolas" w:hAnsi="Consolas" w:cs="Consolas"/>
+          <w:color w:val="000000"/>
+          <w:sz w:val="20"/>
+          <w:szCs w:val="20"/>
+        </w:rPr>
+        <w:t>];</w:t>
+      </w:r>
+    </w:p>
+    <w:p>
+      <w:pPr>
+        <w:autoSpaceDE w:val="0"/>
+        <w:autoSpaceDN w:val="0"/>
+        <w:adjustRightInd w:val="0"/>
+        <w:spacing w:after="0" w:line="240" w:lineRule="auto"/>
+        <w:rPr>
+          <w:rFonts w:ascii="Consolas" w:hAnsi="Consolas" w:cs="Consolas"/>
+          <w:color w:val="000000"/>
+          <w:sz w:val="20"/>
+          <w:szCs w:val="20"/>
+        </w:rPr>
+      </w:pPr>
+      <w:r>
+        <w:rPr>
+          <w:rFonts w:ascii="Consolas" w:hAnsi="Consolas" w:cs="Consolas"/>
+          <w:color w:val="000000"/>
+          <w:sz w:val="20"/>
+          <w:szCs w:val="20"/>
+        </w:rPr>
+        <w:t xml:space="preserve">            </w:t>
+      </w:r>
+      <w:proofErr w:type="spellStart"/>
+      <w:r>
+        <w:rPr>
+          <w:rFonts w:ascii="Consolas" w:hAnsi="Consolas" w:cs="Consolas"/>
+          <w:color w:val="0000FF"/>
+          <w:sz w:val="20"/>
+          <w:szCs w:val="20"/>
+        </w:rPr>
+        <w:t>int</w:t>
+      </w:r>
+      <w:proofErr w:type="spellEnd"/>
+      <w:r>
+        <w:rPr>
+          <w:rFonts w:ascii="Consolas" w:hAnsi="Consolas" w:cs="Consolas"/>
+          <w:color w:val="000000"/>
+          <w:sz w:val="20"/>
+          <w:szCs w:val="20"/>
+        </w:rPr>
+        <w:t xml:space="preserve"> </w:t>
+      </w:r>
+      <w:proofErr w:type="spellStart"/>
+      <w:r>
+        <w:rPr>
+          <w:rFonts w:ascii="Consolas" w:hAnsi="Consolas" w:cs="Consolas"/>
+          <w:color w:val="000000"/>
+          <w:sz w:val="20"/>
+          <w:szCs w:val="20"/>
+        </w:rPr>
+        <w:t>i</w:t>
+      </w:r>
+      <w:proofErr w:type="spellEnd"/>
+      <w:r>
+        <w:rPr>
+          <w:rFonts w:ascii="Consolas" w:hAnsi="Consolas" w:cs="Consolas"/>
+          <w:color w:val="000000"/>
+          <w:sz w:val="20"/>
+          <w:szCs w:val="20"/>
+        </w:rPr>
+        <w:t xml:space="preserve"> = hash[</w:t>
+      </w:r>
+      <w:proofErr w:type="spellStart"/>
+      <w:r>
+        <w:rPr>
+          <w:rFonts w:ascii="Consolas" w:hAnsi="Consolas" w:cs="Consolas"/>
+          <w:color w:val="000000"/>
+          <w:sz w:val="20"/>
+          <w:szCs w:val="20"/>
+        </w:rPr>
+        <w:t>val</w:t>
+      </w:r>
+      <w:proofErr w:type="spellEnd"/>
+      <w:r>
+        <w:rPr>
+          <w:rFonts w:ascii="Consolas" w:hAnsi="Consolas" w:cs="Consolas"/>
+          <w:color w:val="000000"/>
+          <w:sz w:val="20"/>
+          <w:szCs w:val="20"/>
+        </w:rPr>
+        <w:t xml:space="preserve">] - </w:t>
+      </w:r>
+      <w:proofErr w:type="spellStart"/>
+      <w:r>
+        <w:rPr>
+          <w:rFonts w:ascii="Consolas" w:hAnsi="Consolas" w:cs="Consolas"/>
+          <w:color w:val="000000"/>
+          <w:sz w:val="20"/>
+          <w:szCs w:val="20"/>
+        </w:rPr>
+        <w:t>inStart</w:t>
+      </w:r>
+      <w:proofErr w:type="spellEnd"/>
+      <w:r>
+        <w:rPr>
+          <w:rFonts w:ascii="Consolas" w:hAnsi="Consolas" w:cs="Consolas"/>
+          <w:color w:val="000000"/>
+          <w:sz w:val="20"/>
+          <w:szCs w:val="20"/>
+        </w:rPr>
+        <w:t>;</w:t>
+      </w:r>
+    </w:p>
+    <w:p>
+      <w:pPr>
+        <w:autoSpaceDE w:val="0"/>
+        <w:autoSpaceDN w:val="0"/>
+        <w:adjustRightInd w:val="0"/>
+        <w:spacing w:after="0" w:line="240" w:lineRule="auto"/>
+        <w:rPr>
+          <w:rFonts w:ascii="Consolas" w:hAnsi="Consolas" w:cs="Consolas"/>
+          <w:color w:val="000000"/>
+          <w:sz w:val="20"/>
+          <w:szCs w:val="20"/>
+        </w:rPr>
+      </w:pPr>
+    </w:p>
+    <w:p>
+      <w:pPr>
+        <w:autoSpaceDE w:val="0"/>
+        <w:autoSpaceDN w:val="0"/>
+        <w:adjustRightInd w:val="0"/>
+        <w:spacing w:after="0" w:line="240" w:lineRule="auto"/>
+        <w:rPr>
+          <w:rFonts w:ascii="Consolas" w:hAnsi="Consolas" w:cs="Consolas"/>
+          <w:color w:val="000000"/>
+          <w:sz w:val="20"/>
+          <w:szCs w:val="20"/>
+        </w:rPr>
+      </w:pPr>
+      <w:r>
+        <w:rPr>
+          <w:rFonts w:ascii="Consolas" w:hAnsi="Consolas" w:cs="Consolas"/>
+          <w:color w:val="000000"/>
+          <w:sz w:val="20"/>
+          <w:szCs w:val="20"/>
+        </w:rPr>
+        <w:t xml:space="preserve">            </w:t>
+      </w:r>
+      <w:proofErr w:type="spellStart"/>
+      <w:r>
+        <w:rPr>
+          <w:rFonts w:ascii="Consolas" w:hAnsi="Consolas" w:cs="Consolas"/>
+          <w:color w:val="2B91AF"/>
+          <w:sz w:val="20"/>
+          <w:szCs w:val="20"/>
+        </w:rPr>
+        <w:t>TreeNode</w:t>
+      </w:r>
+      <w:proofErr w:type="spellEnd"/>
+      <w:r>
+        <w:rPr>
+          <w:rFonts w:ascii="Consolas" w:hAnsi="Consolas" w:cs="Consolas"/>
+          <w:color w:val="000000"/>
+          <w:sz w:val="20"/>
+          <w:szCs w:val="20"/>
+        </w:rPr>
+        <w:t xml:space="preserve"> root = </w:t>
+      </w:r>
+      <w:r>
+        <w:rPr>
+          <w:rFonts w:ascii="Consolas" w:hAnsi="Consolas" w:cs="Consolas"/>
+          <w:color w:val="0000FF"/>
+          <w:sz w:val="20"/>
+          <w:szCs w:val="20"/>
+        </w:rPr>
+        <w:t>new</w:t>
+      </w:r>
+      <w:r>
+        <w:rPr>
+          <w:rFonts w:ascii="Consolas" w:hAnsi="Consolas" w:cs="Consolas"/>
+          <w:color w:val="000000"/>
+          <w:sz w:val="20"/>
+          <w:szCs w:val="20"/>
+        </w:rPr>
+        <w:t xml:space="preserve"> </w:t>
+      </w:r>
+      <w:proofErr w:type="spellStart"/>
+      <w:r>
+        <w:rPr>
+          <w:rFonts w:ascii="Consolas" w:hAnsi="Consolas" w:cs="Consolas"/>
+          <w:color w:val="2B91AF"/>
+          <w:sz w:val="20"/>
+          <w:szCs w:val="20"/>
+        </w:rPr>
+        <w:t>TreeNode</w:t>
+      </w:r>
+      <w:proofErr w:type="spellEnd"/>
+      <w:r>
+        <w:rPr>
+          <w:rFonts w:ascii="Consolas" w:hAnsi="Consolas" w:cs="Consolas"/>
+          <w:color w:val="000000"/>
+          <w:sz w:val="20"/>
+          <w:szCs w:val="20"/>
+        </w:rPr>
+        <w:t>(</w:t>
+      </w:r>
+      <w:proofErr w:type="spellStart"/>
+      <w:r>
+        <w:rPr>
+          <w:rFonts w:ascii="Consolas" w:hAnsi="Consolas" w:cs="Consolas"/>
+          <w:color w:val="000000"/>
+          <w:sz w:val="20"/>
+          <w:szCs w:val="20"/>
+        </w:rPr>
+        <w:t>val</w:t>
+      </w:r>
+      <w:proofErr w:type="spellEnd"/>
+      <w:r>
+        <w:rPr>
+          <w:rFonts w:ascii="Consolas" w:hAnsi="Consolas" w:cs="Consolas"/>
+          <w:color w:val="000000"/>
+          <w:sz w:val="20"/>
+          <w:szCs w:val="20"/>
+        </w:rPr>
+        <w:t>);</w:t>
+      </w:r>
+    </w:p>
+    <w:p>
+      <w:pPr>
+        <w:autoSpaceDE w:val="0"/>
+        <w:autoSpaceDN w:val="0"/>
+        <w:adjustRightInd w:val="0"/>
+        <w:spacing w:after="0" w:line="240" w:lineRule="auto"/>
+        <w:rPr>
+          <w:rFonts w:ascii="Consolas" w:hAnsi="Consolas" w:cs="Consolas"/>
+          <w:color w:val="000000"/>
+          <w:sz w:val="20"/>
+          <w:szCs w:val="20"/>
+        </w:rPr>
+      </w:pPr>
+    </w:p>
+    <w:p>
+      <w:pPr>
+        <w:autoSpaceDE w:val="0"/>
+        <w:autoSpaceDN w:val="0"/>
+        <w:adjustRightInd w:val="0"/>
+        <w:spacing w:after="0" w:line="240" w:lineRule="auto"/>
+        <w:rPr>
+          <w:rFonts w:ascii="Consolas" w:hAnsi="Consolas" w:cs="Consolas"/>
+          <w:color w:val="000000"/>
+          <w:sz w:val="20"/>
+          <w:szCs w:val="20"/>
+        </w:rPr>
+      </w:pPr>
+      <w:r>
+        <w:rPr>
+          <w:rFonts w:ascii="Consolas" w:hAnsi="Consolas" w:cs="Consolas"/>
+          <w:color w:val="000000"/>
+          <w:sz w:val="20"/>
+          <w:szCs w:val="20"/>
+        </w:rPr>
+        <w:t xml:space="preserve">            </w:t>
+      </w:r>
+      <w:proofErr w:type="spellStart"/>
+      <w:proofErr w:type="gramStart"/>
+      <w:r>
+        <w:rPr>
+          <w:rFonts w:ascii="Consolas" w:hAnsi="Consolas" w:cs="Consolas"/>
+          <w:color w:val="000000"/>
+          <w:sz w:val="20"/>
+          <w:szCs w:val="20"/>
+        </w:rPr>
+        <w:t>root.left</w:t>
+      </w:r>
+      <w:proofErr w:type="spellEnd"/>
+      <w:proofErr w:type="gramEnd"/>
+      <w:r>
+        <w:rPr>
+          <w:rFonts w:ascii="Consolas" w:hAnsi="Consolas" w:cs="Consolas"/>
+          <w:color w:val="000000"/>
+          <w:sz w:val="20"/>
+          <w:szCs w:val="20"/>
+        </w:rPr>
+        <w:t xml:space="preserve"> = create(</w:t>
+      </w:r>
+      <w:proofErr w:type="spellStart"/>
+      <w:r>
+        <w:rPr>
+          <w:rFonts w:ascii="Consolas" w:hAnsi="Consolas" w:cs="Consolas"/>
+          <w:color w:val="000000"/>
+          <w:sz w:val="20"/>
+          <w:szCs w:val="20"/>
+        </w:rPr>
+        <w:t>inArr</w:t>
+      </w:r>
+      <w:proofErr w:type="spellEnd"/>
+      <w:r>
+        <w:rPr>
+          <w:rFonts w:ascii="Consolas" w:hAnsi="Consolas" w:cs="Consolas"/>
+          <w:color w:val="000000"/>
+          <w:sz w:val="20"/>
+          <w:szCs w:val="20"/>
+        </w:rPr>
+        <w:t xml:space="preserve">, </w:t>
+      </w:r>
+      <w:proofErr w:type="spellStart"/>
+      <w:r>
+        <w:rPr>
+          <w:rFonts w:ascii="Consolas" w:hAnsi="Consolas" w:cs="Consolas"/>
+          <w:color w:val="000000"/>
+          <w:sz w:val="20"/>
+          <w:szCs w:val="20"/>
+        </w:rPr>
+        <w:t>preArr</w:t>
+      </w:r>
+      <w:proofErr w:type="spellEnd"/>
+      <w:r>
+        <w:rPr>
+          <w:rFonts w:ascii="Consolas" w:hAnsi="Consolas" w:cs="Consolas"/>
+          <w:color w:val="000000"/>
+          <w:sz w:val="20"/>
+          <w:szCs w:val="20"/>
+        </w:rPr>
+        <w:t xml:space="preserve">, hash, </w:t>
+      </w:r>
+      <w:proofErr w:type="spellStart"/>
+      <w:r>
+        <w:rPr>
+          <w:rFonts w:ascii="Consolas" w:hAnsi="Consolas" w:cs="Consolas"/>
+          <w:color w:val="000000"/>
+          <w:sz w:val="20"/>
+          <w:szCs w:val="20"/>
+        </w:rPr>
+        <w:t>i</w:t>
+      </w:r>
+      <w:proofErr w:type="spellEnd"/>
+      <w:r>
+        <w:rPr>
+          <w:rFonts w:ascii="Consolas" w:hAnsi="Consolas" w:cs="Consolas"/>
+          <w:color w:val="000000"/>
+          <w:sz w:val="20"/>
+          <w:szCs w:val="20"/>
+        </w:rPr>
+        <w:t xml:space="preserve">, </w:t>
+      </w:r>
+      <w:proofErr w:type="spellStart"/>
+      <w:r>
+        <w:rPr>
+          <w:rFonts w:ascii="Consolas" w:hAnsi="Consolas" w:cs="Consolas"/>
+          <w:color w:val="000000"/>
+          <w:sz w:val="20"/>
+          <w:szCs w:val="20"/>
+        </w:rPr>
+        <w:t>preStart</w:t>
+      </w:r>
+      <w:proofErr w:type="spellEnd"/>
+      <w:r>
+        <w:rPr>
+          <w:rFonts w:ascii="Consolas" w:hAnsi="Consolas" w:cs="Consolas"/>
+          <w:color w:val="000000"/>
+          <w:sz w:val="20"/>
+          <w:szCs w:val="20"/>
+        </w:rPr>
+        <w:t xml:space="preserve"> + 1, </w:t>
+      </w:r>
+      <w:proofErr w:type="spellStart"/>
+      <w:r>
+        <w:rPr>
+          <w:rFonts w:ascii="Consolas" w:hAnsi="Consolas" w:cs="Consolas"/>
+          <w:color w:val="000000"/>
+          <w:sz w:val="20"/>
+          <w:szCs w:val="20"/>
+        </w:rPr>
+        <w:t>inStart</w:t>
+      </w:r>
+      <w:proofErr w:type="spellEnd"/>
+      <w:r>
+        <w:rPr>
+          <w:rFonts w:ascii="Consolas" w:hAnsi="Consolas" w:cs="Consolas"/>
+          <w:color w:val="000000"/>
+          <w:sz w:val="20"/>
+          <w:szCs w:val="20"/>
+        </w:rPr>
+        <w:t>);</w:t>
+      </w:r>
+    </w:p>
+    <w:p>
+      <w:pPr>
+        <w:autoSpaceDE w:val="0"/>
+        <w:autoSpaceDN w:val="0"/>
+        <w:adjustRightInd w:val="0"/>
+        <w:spacing w:after="0" w:line="240" w:lineRule="auto"/>
+        <w:rPr>
+          <w:rFonts w:ascii="Consolas" w:hAnsi="Consolas" w:cs="Consolas"/>
+          <w:color w:val="000000"/>
+          <w:sz w:val="20"/>
+          <w:szCs w:val="20"/>
+        </w:rPr>
+      </w:pPr>
+    </w:p>
+    <w:p>
+      <w:pPr>
+        <w:autoSpaceDE w:val="0"/>
+        <w:autoSpaceDN w:val="0"/>
+        <w:adjustRightInd w:val="0"/>
+        <w:spacing w:after="0" w:line="240" w:lineRule="auto"/>
+        <w:rPr>
+          <w:rFonts w:ascii="Consolas" w:hAnsi="Consolas" w:cs="Consolas"/>
+          <w:color w:val="000000"/>
+          <w:sz w:val="20"/>
+          <w:szCs w:val="20"/>
+        </w:rPr>
+      </w:pPr>
+      <w:r>
+        <w:rPr>
+          <w:rFonts w:ascii="Consolas" w:hAnsi="Consolas" w:cs="Consolas"/>
+          <w:color w:val="000000"/>
+          <w:sz w:val="20"/>
+          <w:szCs w:val="20"/>
+        </w:rPr>
+        <w:t xml:space="preserve">            </w:t>
+      </w:r>
+      <w:proofErr w:type="spellStart"/>
+      <w:r>
+        <w:rPr>
+          <w:rFonts w:ascii="Consolas" w:hAnsi="Consolas" w:cs="Consolas"/>
+          <w:color w:val="2B91AF"/>
+          <w:sz w:val="20"/>
+          <w:szCs w:val="20"/>
+        </w:rPr>
+        <w:t>Console</w:t>
+      </w:r>
+      <w:r>
+        <w:rPr>
+          <w:rFonts w:ascii="Consolas" w:hAnsi="Consolas" w:cs="Consolas"/>
+          <w:color w:val="000000"/>
+          <w:sz w:val="20"/>
+          <w:szCs w:val="20"/>
+        </w:rPr>
+        <w:t>.WriteLine</w:t>
+      </w:r>
+      <w:proofErr w:type="spellEnd"/>
+      <w:r>
+        <w:rPr>
+          <w:rFonts w:ascii="Consolas" w:hAnsi="Consolas" w:cs="Consolas"/>
+          <w:color w:val="000000"/>
+          <w:sz w:val="20"/>
+          <w:szCs w:val="20"/>
+        </w:rPr>
+        <w:t>(</w:t>
+      </w:r>
+      <w:r>
+        <w:rPr>
+          <w:rFonts w:ascii="Consolas" w:hAnsi="Consolas" w:cs="Consolas"/>
+          <w:color w:val="A31515"/>
+          <w:sz w:val="20"/>
+          <w:szCs w:val="20"/>
+        </w:rPr>
+        <w:t xml:space="preserve">$"start: </w:t>
+      </w:r>
+      <w:r>
+        <w:rPr>
+          <w:rFonts w:ascii="Consolas" w:hAnsi="Consolas" w:cs="Consolas"/>
+          <w:color w:val="000000"/>
+          <w:sz w:val="20"/>
+          <w:szCs w:val="20"/>
+        </w:rPr>
+        <w:t>{</w:t>
+      </w:r>
+      <w:proofErr w:type="spellStart"/>
+      <w:r>
+        <w:rPr>
+          <w:rFonts w:ascii="Consolas" w:hAnsi="Consolas" w:cs="Consolas"/>
+          <w:color w:val="000000"/>
+          <w:sz w:val="20"/>
+          <w:szCs w:val="20"/>
+        </w:rPr>
+        <w:t>preStart</w:t>
+      </w:r>
+      <w:proofErr w:type="spellEnd"/>
+      <w:r>
+        <w:rPr>
+          <w:rFonts w:ascii="Consolas" w:hAnsi="Consolas" w:cs="Consolas"/>
+          <w:color w:val="000000"/>
+          <w:sz w:val="20"/>
+          <w:szCs w:val="20"/>
+        </w:rPr>
+        <w:t xml:space="preserve"> + </w:t>
+      </w:r>
+      <w:proofErr w:type="spellStart"/>
+      <w:r>
+        <w:rPr>
+          <w:rFonts w:ascii="Consolas" w:hAnsi="Consolas" w:cs="Consolas"/>
+          <w:color w:val="000000"/>
+          <w:sz w:val="20"/>
+          <w:szCs w:val="20"/>
+        </w:rPr>
+        <w:t>i</w:t>
+      </w:r>
+      <w:proofErr w:type="spellEnd"/>
+      <w:r>
+        <w:rPr>
+          <w:rFonts w:ascii="Consolas" w:hAnsi="Consolas" w:cs="Consolas"/>
+          <w:color w:val="000000"/>
+          <w:sz w:val="20"/>
+          <w:szCs w:val="20"/>
+        </w:rPr>
+        <w:t xml:space="preserve"> + 1}</w:t>
+      </w:r>
+      <w:r>
+        <w:rPr>
+          <w:rFonts w:ascii="Consolas" w:hAnsi="Consolas" w:cs="Consolas"/>
+          <w:color w:val="A31515"/>
+          <w:sz w:val="20"/>
+          <w:szCs w:val="20"/>
+        </w:rPr>
+        <w:t xml:space="preserve">, offset: </w:t>
+      </w:r>
+      <w:r>
+        <w:rPr>
+          <w:rFonts w:ascii="Consolas" w:hAnsi="Consolas" w:cs="Consolas"/>
+          <w:color w:val="000000"/>
+          <w:sz w:val="20"/>
+          <w:szCs w:val="20"/>
+        </w:rPr>
+        <w:t>{hash[</w:t>
+      </w:r>
+      <w:proofErr w:type="spellStart"/>
+      <w:r>
+        <w:rPr>
+          <w:rFonts w:ascii="Consolas" w:hAnsi="Consolas" w:cs="Consolas"/>
+          <w:color w:val="000000"/>
+          <w:sz w:val="20"/>
+          <w:szCs w:val="20"/>
+        </w:rPr>
+        <w:t>val</w:t>
+      </w:r>
+      <w:proofErr w:type="spellEnd"/>
+      <w:r>
+        <w:rPr>
+          <w:rFonts w:ascii="Consolas" w:hAnsi="Consolas" w:cs="Consolas"/>
+          <w:color w:val="000000"/>
+          <w:sz w:val="20"/>
+          <w:szCs w:val="20"/>
+        </w:rPr>
+        <w:t>] + 1}</w:t>
+      </w:r>
+      <w:r>
+        <w:rPr>
+          <w:rFonts w:ascii="Consolas" w:hAnsi="Consolas" w:cs="Consolas"/>
+          <w:color w:val="A31515"/>
+          <w:sz w:val="20"/>
+          <w:szCs w:val="20"/>
+        </w:rPr>
+        <w:t>"</w:t>
+      </w:r>
+      <w:r>
+        <w:rPr>
+          <w:rFonts w:ascii="Consolas" w:hAnsi="Consolas" w:cs="Consolas"/>
+          <w:color w:val="000000"/>
+          <w:sz w:val="20"/>
+          <w:szCs w:val="20"/>
+        </w:rPr>
+        <w:t>);</w:t>
+      </w:r>
+    </w:p>
+    <w:p>
+      <w:pPr>
+        <w:autoSpaceDE w:val="0"/>
+        <w:autoSpaceDN w:val="0"/>
+        <w:adjustRightInd w:val="0"/>
+        <w:spacing w:after="0" w:line="240" w:lineRule="auto"/>
+        <w:rPr>
+          <w:rFonts w:ascii="Consolas" w:hAnsi="Consolas" w:cs="Consolas"/>
+          <w:color w:val="000000"/>
+          <w:sz w:val="20"/>
+          <w:szCs w:val="20"/>
+        </w:rPr>
+      </w:pPr>
+      <w:r>
+        <w:rPr>
+          <w:rFonts w:ascii="Consolas" w:hAnsi="Consolas" w:cs="Consolas"/>
+          <w:color w:val="000000"/>
+          <w:sz w:val="20"/>
+          <w:szCs w:val="20"/>
+        </w:rPr>
+        <w:t xml:space="preserve">            </w:t>
+      </w:r>
+      <w:proofErr w:type="spellStart"/>
+      <w:proofErr w:type="gramStart"/>
+      <w:r>
+        <w:rPr>
+          <w:rFonts w:ascii="Consolas" w:hAnsi="Consolas" w:cs="Consolas"/>
+          <w:color w:val="000000"/>
+          <w:sz w:val="20"/>
+          <w:szCs w:val="20"/>
+        </w:rPr>
+        <w:t>root.right</w:t>
+      </w:r>
+      <w:proofErr w:type="spellEnd"/>
+      <w:proofErr w:type="gramEnd"/>
+      <w:r>
+        <w:rPr>
+          <w:rFonts w:ascii="Consolas" w:hAnsi="Consolas" w:cs="Consolas"/>
+          <w:color w:val="000000"/>
+          <w:sz w:val="20"/>
+          <w:szCs w:val="20"/>
+        </w:rPr>
+        <w:t xml:space="preserve"> = create(</w:t>
+      </w:r>
+      <w:proofErr w:type="spellStart"/>
+      <w:r>
+        <w:rPr>
+          <w:rFonts w:ascii="Consolas" w:hAnsi="Consolas" w:cs="Consolas"/>
+          <w:color w:val="000000"/>
+          <w:sz w:val="20"/>
+          <w:szCs w:val="20"/>
+        </w:rPr>
+        <w:t>inArr</w:t>
+      </w:r>
+      <w:proofErr w:type="spellEnd"/>
+      <w:r>
+        <w:rPr>
+          <w:rFonts w:ascii="Consolas" w:hAnsi="Consolas" w:cs="Consolas"/>
+          <w:color w:val="000000"/>
+          <w:sz w:val="20"/>
+          <w:szCs w:val="20"/>
+        </w:rPr>
+        <w:t xml:space="preserve">, </w:t>
+      </w:r>
+      <w:proofErr w:type="spellStart"/>
+      <w:r>
+        <w:rPr>
+          <w:rFonts w:ascii="Consolas" w:hAnsi="Consolas" w:cs="Consolas"/>
+          <w:color w:val="000000"/>
+          <w:sz w:val="20"/>
+          <w:szCs w:val="20"/>
+        </w:rPr>
+        <w:t>preArr</w:t>
+      </w:r>
+      <w:proofErr w:type="spellEnd"/>
+      <w:r>
+        <w:rPr>
+          <w:rFonts w:ascii="Consolas" w:hAnsi="Consolas" w:cs="Consolas"/>
+          <w:color w:val="000000"/>
+          <w:sz w:val="20"/>
+          <w:szCs w:val="20"/>
+        </w:rPr>
+        <w:t xml:space="preserve">, hash, remaining - </w:t>
+      </w:r>
+      <w:proofErr w:type="spellStart"/>
+      <w:r>
+        <w:rPr>
+          <w:rFonts w:ascii="Consolas" w:hAnsi="Consolas" w:cs="Consolas"/>
+          <w:color w:val="000000"/>
+          <w:sz w:val="20"/>
+          <w:szCs w:val="20"/>
+        </w:rPr>
+        <w:t>i</w:t>
+      </w:r>
+      <w:proofErr w:type="spellEnd"/>
+      <w:r>
+        <w:rPr>
+          <w:rFonts w:ascii="Consolas" w:hAnsi="Consolas" w:cs="Consolas"/>
+          <w:color w:val="000000"/>
+          <w:sz w:val="20"/>
+          <w:szCs w:val="20"/>
+        </w:rPr>
+        <w:t xml:space="preserve"> - 1, </w:t>
+      </w:r>
+      <w:proofErr w:type="spellStart"/>
+      <w:r>
+        <w:rPr>
+          <w:rFonts w:ascii="Consolas" w:hAnsi="Consolas" w:cs="Consolas"/>
+          <w:color w:val="000000"/>
+          <w:sz w:val="20"/>
+          <w:szCs w:val="20"/>
+        </w:rPr>
+        <w:t>preStart</w:t>
+      </w:r>
+      <w:proofErr w:type="spellEnd"/>
+      <w:r>
+        <w:rPr>
+          <w:rFonts w:ascii="Consolas" w:hAnsi="Consolas" w:cs="Consolas"/>
+          <w:color w:val="000000"/>
+          <w:sz w:val="20"/>
+          <w:szCs w:val="20"/>
+        </w:rPr>
+        <w:t xml:space="preserve"> + </w:t>
+      </w:r>
+      <w:proofErr w:type="spellStart"/>
+      <w:r>
+        <w:rPr>
+          <w:rFonts w:ascii="Consolas" w:hAnsi="Consolas" w:cs="Consolas"/>
+          <w:color w:val="000000"/>
+          <w:sz w:val="20"/>
+          <w:szCs w:val="20"/>
+        </w:rPr>
+        <w:t>i</w:t>
+      </w:r>
+      <w:proofErr w:type="spellEnd"/>
+      <w:r>
+        <w:rPr>
+          <w:rFonts w:ascii="Consolas" w:hAnsi="Consolas" w:cs="Consolas"/>
+          <w:color w:val="000000"/>
+          <w:sz w:val="20"/>
+          <w:szCs w:val="20"/>
+        </w:rPr>
+        <w:t xml:space="preserve"> + 1, hash[</w:t>
+      </w:r>
+      <w:proofErr w:type="spellStart"/>
+      <w:r>
+        <w:rPr>
+          <w:rFonts w:ascii="Consolas" w:hAnsi="Consolas" w:cs="Consolas"/>
+          <w:color w:val="000000"/>
+          <w:sz w:val="20"/>
+          <w:szCs w:val="20"/>
+        </w:rPr>
+        <w:t>val</w:t>
+      </w:r>
+      <w:proofErr w:type="spellEnd"/>
+      <w:r>
+        <w:rPr>
+          <w:rFonts w:ascii="Consolas" w:hAnsi="Consolas" w:cs="Consolas"/>
+          <w:color w:val="000000"/>
+          <w:sz w:val="20"/>
+          <w:szCs w:val="20"/>
+        </w:rPr>
+        <w:t>] + 1);</w:t>
+      </w:r>
+    </w:p>
+    <w:p>
+      <w:pPr>
+        <w:autoSpaceDE w:val="0"/>
+        <w:autoSpaceDN w:val="0"/>
+        <w:adjustRightInd w:val="0"/>
+        <w:spacing w:after="0" w:line="240" w:lineRule="auto"/>
+        <w:rPr>
+          <w:rFonts w:ascii="Consolas" w:hAnsi="Consolas" w:cs="Consolas"/>
+          <w:color w:val="000000"/>
+          <w:sz w:val="20"/>
+          <w:szCs w:val="20"/>
+        </w:rPr>
+      </w:pPr>
+    </w:p>
+    <w:p>
+      <w:pPr>
+        <w:autoSpaceDE w:val="0"/>
+        <w:autoSpaceDN w:val="0"/>
+        <w:adjustRightInd w:val="0"/>
+        <w:spacing w:after="0" w:line="240" w:lineRule="auto"/>
+        <w:rPr>
+          <w:rFonts w:ascii="Consolas" w:hAnsi="Consolas" w:cs="Consolas"/>
+          <w:color w:val="000000"/>
+          <w:sz w:val="20"/>
+          <w:szCs w:val="20"/>
+        </w:rPr>
+      </w:pPr>
+      <w:r>
+        <w:rPr>
+          <w:rFonts w:ascii="Consolas" w:hAnsi="Consolas" w:cs="Consolas"/>
+          <w:color w:val="000000"/>
+          <w:sz w:val="20"/>
+          <w:szCs w:val="20"/>
+        </w:rPr>
+        <w:t xml:space="preserve">            </w:t>
+      </w:r>
+      <w:r>
+        <w:rPr>
+          <w:rFonts w:ascii="Consolas" w:hAnsi="Consolas" w:cs="Consolas"/>
+          <w:color w:val="0000FF"/>
+          <w:sz w:val="20"/>
+          <w:szCs w:val="20"/>
+        </w:rPr>
+        <w:t>return</w:t>
+      </w:r>
+      <w:r>
+        <w:rPr>
+          <w:rFonts w:ascii="Consolas" w:hAnsi="Consolas" w:cs="Consolas"/>
+          <w:color w:val="000000"/>
+          <w:sz w:val="20"/>
+          <w:szCs w:val="20"/>
+        </w:rPr>
+        <w:t xml:space="preserve"> root;</w:t>
+      </w:r>
+    </w:p>
+    <w:p>
+      <w:pPr>
+        <w:autoSpaceDE w:val="0"/>
+        <w:autoSpaceDN w:val="0"/>
+        <w:adjustRightInd w:val="0"/>
+        <w:spacing w:after="0" w:line="240" w:lineRule="auto"/>
+        <w:rPr>
+          <w:rFonts w:ascii="Consolas" w:hAnsi="Consolas" w:cs="Consolas"/>
+          <w:color w:val="000000"/>
+          <w:sz w:val="20"/>
+          <w:szCs w:val="20"/>
+        </w:rPr>
+      </w:pPr>
+      <w:r>
+        <w:rPr>
+          <w:rFonts w:ascii="Consolas" w:hAnsi="Consolas" w:cs="Consolas"/>
+          <w:color w:val="000000"/>
+          <w:sz w:val="20"/>
+          <w:szCs w:val="20"/>
+        </w:rPr>
+        <w:t xml:space="preserve">        }</w:t>
+      </w:r>
+    </w:p>
+    <w:p>
+      <w:pPr>
+        <w:autoSpaceDE w:val="0"/>
+        <w:autoSpaceDN w:val="0"/>
+        <w:adjustRightInd w:val="0"/>
+        <w:spacing w:after="0" w:line="240" w:lineRule="auto"/>
+        <w:rPr>
+          <w:rFonts w:ascii="Consolas" w:hAnsi="Consolas" w:cs="Consolas"/>
+          <w:color w:val="000000"/>
+          <w:sz w:val="20"/>
+          <w:szCs w:val="20"/>
+        </w:rPr>
+      </w:pPr>
+    </w:p>
+    <w:p>
+      <w:pPr>
+        <w:autoSpaceDE w:val="0"/>
+        <w:autoSpaceDN w:val="0"/>
+        <w:adjustRightInd w:val="0"/>
+        <w:spacing w:after="0" w:line="240" w:lineRule="auto"/>
+        <w:rPr>
+          <w:rFonts w:ascii="Consolas" w:hAnsi="Consolas" w:cs="Consolas"/>
+          <w:color w:val="000000"/>
+          <w:sz w:val="20"/>
+          <w:szCs w:val="20"/>
+        </w:rPr>
+      </w:pPr>
+      <w:r>
+        <w:rPr>
+          <w:rFonts w:ascii="Consolas" w:hAnsi="Consolas" w:cs="Consolas"/>
+          <w:color w:val="000000"/>
+          <w:sz w:val="20"/>
+          <w:szCs w:val="20"/>
+        </w:rPr>
+        <w:t xml:space="preserve">        </w:t>
+      </w:r>
+      <w:r>
+        <w:rPr>
+          <w:rFonts w:ascii="Consolas" w:hAnsi="Consolas" w:cs="Consolas"/>
+          <w:color w:val="0000FF"/>
+          <w:sz w:val="20"/>
+          <w:szCs w:val="20"/>
+        </w:rPr>
+        <w:t>static</w:t>
+      </w:r>
+      <w:r>
+        <w:rPr>
+          <w:rFonts w:ascii="Consolas" w:hAnsi="Consolas" w:cs="Consolas"/>
+          <w:color w:val="000000"/>
+          <w:sz w:val="20"/>
+          <w:szCs w:val="20"/>
+        </w:rPr>
+        <w:t xml:space="preserve"> </w:t>
+      </w:r>
+      <w:proofErr w:type="spellStart"/>
+      <w:r>
+        <w:rPr>
+          <w:rFonts w:ascii="Consolas" w:hAnsi="Consolas" w:cs="Consolas"/>
+          <w:color w:val="2B91AF"/>
+          <w:sz w:val="20"/>
+          <w:szCs w:val="20"/>
+        </w:rPr>
+        <w:t>TreeNode</w:t>
+      </w:r>
+      <w:proofErr w:type="spellEnd"/>
+      <w:r>
+        <w:rPr>
+          <w:rFonts w:ascii="Consolas" w:hAnsi="Consolas" w:cs="Consolas"/>
+          <w:color w:val="000000"/>
+          <w:sz w:val="20"/>
+          <w:szCs w:val="20"/>
+        </w:rPr>
+        <w:t xml:space="preserve"> </w:t>
+      </w:r>
+      <w:proofErr w:type="spellStart"/>
+      <w:r>
+        <w:rPr>
+          <w:rFonts w:ascii="Consolas" w:hAnsi="Consolas" w:cs="Consolas"/>
+          <w:color w:val="000000"/>
+          <w:sz w:val="20"/>
+          <w:szCs w:val="20"/>
+        </w:rPr>
+        <w:t>create</w:t>
+      </w:r>
+      <w:r>
+        <w:rPr>
+          <w:rFonts w:ascii="Consolas" w:hAnsi="Consolas" w:cs="Consolas"/>
+          <w:color w:val="000000"/>
+          <w:sz w:val="20"/>
+          <w:szCs w:val="20"/>
+        </w:rPr>
+        <w:t>_using_Length</w:t>
+      </w:r>
+      <w:proofErr w:type="spellEnd"/>
+      <w:r>
+        <w:rPr>
+          <w:rFonts w:ascii="Consolas" w:hAnsi="Consolas" w:cs="Consolas"/>
+          <w:color w:val="000000"/>
+          <w:sz w:val="20"/>
+          <w:szCs w:val="20"/>
+        </w:rPr>
+        <w:t>(</w:t>
+      </w:r>
+      <w:proofErr w:type="spellStart"/>
+      <w:proofErr w:type="gramStart"/>
+      <w:r>
+        <w:rPr>
+          <w:rFonts w:ascii="Consolas" w:hAnsi="Consolas" w:cs="Consolas"/>
+          <w:color w:val="0000FF"/>
+          <w:sz w:val="20"/>
+          <w:szCs w:val="20"/>
+        </w:rPr>
+        <w:t>int</w:t>
+      </w:r>
+      <w:proofErr w:type="spellEnd"/>
+      <w:r>
+        <w:rPr>
+          <w:rFonts w:ascii="Consolas" w:hAnsi="Consolas" w:cs="Consolas"/>
+          <w:color w:val="000000"/>
+          <w:sz w:val="20"/>
+          <w:szCs w:val="20"/>
+        </w:rPr>
+        <w:t>[</w:t>
+      </w:r>
+      <w:proofErr w:type="gramEnd"/>
+      <w:r>
+        <w:rPr>
+          <w:rFonts w:ascii="Consolas" w:hAnsi="Consolas" w:cs="Consolas"/>
+          <w:color w:val="000000"/>
+          <w:sz w:val="20"/>
+          <w:szCs w:val="20"/>
+        </w:rPr>
+        <w:t xml:space="preserve">] </w:t>
+      </w:r>
+      <w:proofErr w:type="spellStart"/>
+      <w:r>
+        <w:rPr>
+          <w:rFonts w:ascii="Consolas" w:hAnsi="Consolas" w:cs="Consolas"/>
+          <w:color w:val="000000"/>
+          <w:sz w:val="20"/>
+          <w:szCs w:val="20"/>
+        </w:rPr>
+        <w:t>inArr</w:t>
+      </w:r>
+      <w:proofErr w:type="spellEnd"/>
+      <w:r>
+        <w:rPr>
+          <w:rFonts w:ascii="Consolas" w:hAnsi="Consolas" w:cs="Consolas"/>
+          <w:color w:val="000000"/>
+          <w:sz w:val="20"/>
+          <w:szCs w:val="20"/>
+        </w:rPr>
+        <w:t xml:space="preserve">, </w:t>
+      </w:r>
+      <w:proofErr w:type="spellStart"/>
+      <w:r>
+        <w:rPr>
+          <w:rFonts w:ascii="Consolas" w:hAnsi="Consolas" w:cs="Consolas"/>
+          <w:color w:val="0000FF"/>
+          <w:sz w:val="20"/>
+          <w:szCs w:val="20"/>
+        </w:rPr>
+        <w:t>int</w:t>
+      </w:r>
+      <w:proofErr w:type="spellEnd"/>
+      <w:r>
+        <w:rPr>
+          <w:rFonts w:ascii="Consolas" w:hAnsi="Consolas" w:cs="Consolas"/>
+          <w:color w:val="000000"/>
+          <w:sz w:val="20"/>
+          <w:szCs w:val="20"/>
+        </w:rPr>
+        <w:t xml:space="preserve"> </w:t>
+      </w:r>
+      <w:proofErr w:type="spellStart"/>
+      <w:r>
+        <w:rPr>
+          <w:rFonts w:ascii="Consolas" w:hAnsi="Consolas" w:cs="Consolas"/>
+          <w:color w:val="000000"/>
+          <w:sz w:val="20"/>
+          <w:szCs w:val="20"/>
+        </w:rPr>
+        <w:t>inStart</w:t>
+      </w:r>
+      <w:proofErr w:type="spellEnd"/>
+      <w:r>
+        <w:rPr>
+          <w:rFonts w:ascii="Consolas" w:hAnsi="Consolas" w:cs="Consolas"/>
+          <w:color w:val="000000"/>
+          <w:sz w:val="20"/>
+          <w:szCs w:val="20"/>
+        </w:rPr>
+        <w:t xml:space="preserve">, </w:t>
+      </w:r>
+      <w:proofErr w:type="spellStart"/>
+      <w:r>
+        <w:rPr>
+          <w:rFonts w:ascii="Consolas" w:hAnsi="Consolas" w:cs="Consolas"/>
+          <w:color w:val="0000FF"/>
+          <w:sz w:val="20"/>
+          <w:szCs w:val="20"/>
+        </w:rPr>
+        <w:t>int</w:t>
+      </w:r>
+      <w:proofErr w:type="spellEnd"/>
+      <w:r>
+        <w:rPr>
+          <w:rFonts w:ascii="Consolas" w:hAnsi="Consolas" w:cs="Consolas"/>
+          <w:color w:val="000000"/>
+          <w:sz w:val="20"/>
+          <w:szCs w:val="20"/>
+        </w:rPr>
+        <w:t xml:space="preserve"> </w:t>
+      </w:r>
+      <w:proofErr w:type="spellStart"/>
+      <w:r>
+        <w:rPr>
+          <w:rFonts w:ascii="Consolas" w:hAnsi="Consolas" w:cs="Consolas"/>
+          <w:color w:val="000000"/>
+          <w:sz w:val="20"/>
+          <w:szCs w:val="20"/>
+        </w:rPr>
+        <w:t>inEnd</w:t>
+      </w:r>
+      <w:proofErr w:type="spellEnd"/>
+      <w:r>
+        <w:rPr>
+          <w:rFonts w:ascii="Consolas" w:hAnsi="Consolas" w:cs="Consolas"/>
+          <w:color w:val="000000"/>
+          <w:sz w:val="20"/>
+          <w:szCs w:val="20"/>
+        </w:rPr>
+        <w:t xml:space="preserve">, </w:t>
+      </w:r>
+      <w:proofErr w:type="spellStart"/>
+      <w:r>
+        <w:rPr>
+          <w:rFonts w:ascii="Consolas" w:hAnsi="Consolas" w:cs="Consolas"/>
+          <w:color w:val="0000FF"/>
+          <w:sz w:val="20"/>
+          <w:szCs w:val="20"/>
+        </w:rPr>
+        <w:t>int</w:t>
+      </w:r>
+      <w:proofErr w:type="spellEnd"/>
+      <w:r>
+        <w:rPr>
+          <w:rFonts w:ascii="Consolas" w:hAnsi="Consolas" w:cs="Consolas"/>
+          <w:color w:val="000000"/>
+          <w:sz w:val="20"/>
+          <w:szCs w:val="20"/>
+        </w:rPr>
+        <w:t xml:space="preserve">[] </w:t>
+      </w:r>
+      <w:proofErr w:type="spellStart"/>
+      <w:r>
+        <w:rPr>
+          <w:rFonts w:ascii="Consolas" w:hAnsi="Consolas" w:cs="Consolas"/>
+          <w:color w:val="000000"/>
+          <w:sz w:val="20"/>
+          <w:szCs w:val="20"/>
+        </w:rPr>
+        <w:t>preArr</w:t>
+      </w:r>
+      <w:proofErr w:type="spellEnd"/>
+      <w:r>
+        <w:rPr>
+          <w:rFonts w:ascii="Consolas" w:hAnsi="Consolas" w:cs="Consolas"/>
+          <w:color w:val="000000"/>
+          <w:sz w:val="20"/>
+          <w:szCs w:val="20"/>
+        </w:rPr>
+        <w:t xml:space="preserve">, </w:t>
+      </w:r>
+      <w:proofErr w:type="spellStart"/>
+      <w:r>
+        <w:rPr>
+          <w:rFonts w:ascii="Consolas" w:hAnsi="Consolas" w:cs="Consolas"/>
+          <w:color w:val="0000FF"/>
+          <w:sz w:val="20"/>
+          <w:szCs w:val="20"/>
+        </w:rPr>
+        <w:t>int</w:t>
+      </w:r>
+      <w:proofErr w:type="spellEnd"/>
+      <w:r>
+        <w:rPr>
+          <w:rFonts w:ascii="Consolas" w:hAnsi="Consolas" w:cs="Consolas"/>
+          <w:color w:val="000000"/>
+          <w:sz w:val="20"/>
+          <w:szCs w:val="20"/>
+        </w:rPr>
+        <w:t xml:space="preserve"> </w:t>
+      </w:r>
+      <w:proofErr w:type="spellStart"/>
+      <w:r>
+        <w:rPr>
+          <w:rFonts w:ascii="Consolas" w:hAnsi="Consolas" w:cs="Consolas"/>
+          <w:color w:val="000000"/>
+          <w:sz w:val="20"/>
+          <w:szCs w:val="20"/>
+        </w:rPr>
+        <w:t>preStart</w:t>
+      </w:r>
+      <w:proofErr w:type="spellEnd"/>
+      <w:r>
+        <w:rPr>
+          <w:rFonts w:ascii="Consolas" w:hAnsi="Consolas" w:cs="Consolas"/>
+          <w:color w:val="000000"/>
+          <w:sz w:val="20"/>
+          <w:szCs w:val="20"/>
+        </w:rPr>
+        <w:t xml:space="preserve">, </w:t>
+      </w:r>
+      <w:proofErr w:type="spellStart"/>
+      <w:r>
+        <w:rPr>
+          <w:rFonts w:ascii="Consolas" w:hAnsi="Consolas" w:cs="Consolas"/>
+          <w:color w:val="0000FF"/>
+          <w:sz w:val="20"/>
+          <w:szCs w:val="20"/>
+        </w:rPr>
+        <w:t>int</w:t>
+      </w:r>
+      <w:proofErr w:type="spellEnd"/>
+      <w:r>
+        <w:rPr>
+          <w:rFonts w:ascii="Consolas" w:hAnsi="Consolas" w:cs="Consolas"/>
+          <w:color w:val="000000"/>
+          <w:sz w:val="20"/>
+          <w:szCs w:val="20"/>
+        </w:rPr>
+        <w:t xml:space="preserve"> </w:t>
+      </w:r>
+      <w:proofErr w:type="spellStart"/>
+      <w:r>
+        <w:rPr>
+          <w:rFonts w:ascii="Consolas" w:hAnsi="Consolas" w:cs="Consolas"/>
+          <w:color w:val="000000"/>
+          <w:sz w:val="20"/>
+          <w:szCs w:val="20"/>
+        </w:rPr>
+        <w:t>preEnd</w:t>
+      </w:r>
+      <w:proofErr w:type="spellEnd"/>
+      <w:r>
+        <w:rPr>
+          <w:rFonts w:ascii="Consolas" w:hAnsi="Consolas" w:cs="Consolas"/>
+          <w:color w:val="000000"/>
+          <w:sz w:val="20"/>
+          <w:szCs w:val="20"/>
+        </w:rPr>
+        <w:t>,</w:t>
+      </w:r>
+    </w:p>
+    <w:p>
+      <w:pPr>
+        <w:autoSpaceDE w:val="0"/>
+        <w:autoSpaceDN w:val="0"/>
+        <w:adjustRightInd w:val="0"/>
+        <w:spacing w:after="0" w:line="240" w:lineRule="auto"/>
+        <w:rPr>
+          <w:rFonts w:ascii="Consolas" w:hAnsi="Consolas" w:cs="Consolas"/>
+          <w:color w:val="000000"/>
+          <w:sz w:val="20"/>
+          <w:szCs w:val="20"/>
+        </w:rPr>
+      </w:pPr>
+      <w:r>
+        <w:rPr>
+          <w:rFonts w:ascii="Consolas" w:hAnsi="Consolas" w:cs="Consolas"/>
+          <w:color w:val="000000"/>
+          <w:sz w:val="20"/>
+          <w:szCs w:val="20"/>
+        </w:rPr>
+        <w:t xml:space="preserve">                            </w:t>
+      </w:r>
+      <w:r>
+        <w:rPr>
+          <w:rFonts w:ascii="Consolas" w:hAnsi="Consolas" w:cs="Consolas"/>
+          <w:color w:val="2B91AF"/>
+          <w:sz w:val="20"/>
+          <w:szCs w:val="20"/>
+        </w:rPr>
+        <w:t>Dictionary</w:t>
+      </w:r>
+      <w:r>
+        <w:rPr>
+          <w:rFonts w:ascii="Consolas" w:hAnsi="Consolas" w:cs="Consolas"/>
+          <w:color w:val="000000"/>
+          <w:sz w:val="20"/>
+          <w:szCs w:val="20"/>
+        </w:rPr>
+        <w:t>&lt;</w:t>
+      </w:r>
+      <w:proofErr w:type="spellStart"/>
+      <w:r>
+        <w:rPr>
+          <w:rFonts w:ascii="Consolas" w:hAnsi="Consolas" w:cs="Consolas"/>
+          <w:color w:val="0000FF"/>
+          <w:sz w:val="20"/>
+          <w:szCs w:val="20"/>
+        </w:rPr>
+        <w:t>int</w:t>
+      </w:r>
+      <w:proofErr w:type="spellEnd"/>
+      <w:r>
+        <w:rPr>
+          <w:rFonts w:ascii="Consolas" w:hAnsi="Consolas" w:cs="Consolas"/>
+          <w:color w:val="000000"/>
+          <w:sz w:val="20"/>
+          <w:szCs w:val="20"/>
+        </w:rPr>
+        <w:t xml:space="preserve">, </w:t>
+      </w:r>
+      <w:proofErr w:type="spellStart"/>
+      <w:r>
+        <w:rPr>
+          <w:rFonts w:ascii="Consolas" w:hAnsi="Consolas" w:cs="Consolas"/>
+          <w:color w:val="0000FF"/>
+          <w:sz w:val="20"/>
+          <w:szCs w:val="20"/>
+        </w:rPr>
+        <w:t>int</w:t>
+      </w:r>
+      <w:proofErr w:type="spellEnd"/>
+      <w:r>
+        <w:rPr>
+          <w:rFonts w:ascii="Consolas" w:hAnsi="Consolas" w:cs="Consolas"/>
+          <w:color w:val="000000"/>
+          <w:sz w:val="20"/>
+          <w:szCs w:val="20"/>
+        </w:rPr>
+        <w:t>&gt; hash)</w:t>
+      </w:r>
+    </w:p>
+    <w:p>
+      <w:pPr>
+        <w:autoSpaceDE w:val="0"/>
+        <w:autoSpaceDN w:val="0"/>
+        <w:adjustRightInd w:val="0"/>
+        <w:spacing w:after="0" w:line="240" w:lineRule="auto"/>
+        <w:rPr>
+          <w:rFonts w:ascii="Consolas" w:hAnsi="Consolas" w:cs="Consolas"/>
+          <w:color w:val="000000"/>
+          <w:sz w:val="20"/>
+          <w:szCs w:val="20"/>
+        </w:rPr>
+      </w:pPr>
+      <w:r>
+        <w:rPr>
+          <w:rFonts w:ascii="Consolas" w:hAnsi="Consolas" w:cs="Consolas"/>
+          <w:color w:val="000000"/>
+          <w:sz w:val="20"/>
+          <w:szCs w:val="20"/>
+        </w:rPr>
+        <w:t xml:space="preserve">        {</w:t>
+      </w:r>
+    </w:p>
+    <w:p>
+      <w:pPr>
+        <w:autoSpaceDE w:val="0"/>
+        <w:autoSpaceDN w:val="0"/>
+        <w:adjustRightInd w:val="0"/>
+        <w:spacing w:after="0" w:line="240" w:lineRule="auto"/>
+        <w:rPr>
+          <w:rFonts w:ascii="Consolas" w:hAnsi="Consolas" w:cs="Consolas"/>
+          <w:color w:val="000000"/>
+          <w:sz w:val="20"/>
+          <w:szCs w:val="20"/>
+        </w:rPr>
+      </w:pPr>
+      <w:r>
+        <w:rPr>
+          <w:rFonts w:ascii="Consolas" w:hAnsi="Consolas" w:cs="Consolas"/>
+          <w:color w:val="000000"/>
+          <w:sz w:val="20"/>
+          <w:szCs w:val="20"/>
+        </w:rPr>
+        <w:t xml:space="preserve">            </w:t>
+      </w:r>
+      <w:r>
+        <w:rPr>
+          <w:rFonts w:ascii="Consolas" w:hAnsi="Consolas" w:cs="Consolas"/>
+          <w:color w:val="0000FF"/>
+          <w:sz w:val="20"/>
+          <w:szCs w:val="20"/>
+        </w:rPr>
+        <w:t>if</w:t>
+      </w:r>
+      <w:r>
+        <w:rPr>
+          <w:rFonts w:ascii="Consolas" w:hAnsi="Consolas" w:cs="Consolas"/>
+          <w:color w:val="000000"/>
+          <w:sz w:val="20"/>
+          <w:szCs w:val="20"/>
+        </w:rPr>
+        <w:t xml:space="preserve"> (</w:t>
+      </w:r>
+      <w:proofErr w:type="spellStart"/>
+      <w:r>
+        <w:rPr>
+          <w:rFonts w:ascii="Consolas" w:hAnsi="Consolas" w:cs="Consolas"/>
+          <w:color w:val="000000"/>
+          <w:sz w:val="20"/>
+          <w:szCs w:val="20"/>
+        </w:rPr>
+        <w:t>inStart</w:t>
+      </w:r>
+      <w:proofErr w:type="spellEnd"/>
+      <w:r>
+        <w:rPr>
+          <w:rFonts w:ascii="Consolas" w:hAnsi="Consolas" w:cs="Consolas"/>
+          <w:color w:val="000000"/>
+          <w:sz w:val="20"/>
+          <w:szCs w:val="20"/>
+        </w:rPr>
+        <w:t xml:space="preserve"> &gt; </w:t>
+      </w:r>
+      <w:proofErr w:type="spellStart"/>
+      <w:r>
+        <w:rPr>
+          <w:rFonts w:ascii="Consolas" w:hAnsi="Consolas" w:cs="Consolas"/>
+          <w:color w:val="000000"/>
+          <w:sz w:val="20"/>
+          <w:szCs w:val="20"/>
+        </w:rPr>
+        <w:t>inEnd</w:t>
+      </w:r>
+      <w:proofErr w:type="spellEnd"/>
+      <w:r>
+        <w:rPr>
+          <w:rFonts w:ascii="Consolas" w:hAnsi="Consolas" w:cs="Consolas"/>
+          <w:color w:val="000000"/>
+          <w:sz w:val="20"/>
+          <w:szCs w:val="20"/>
+        </w:rPr>
+        <w:t>)</w:t>
+      </w:r>
+    </w:p>
+    <w:p>
+      <w:pPr>
+        <w:autoSpaceDE w:val="0"/>
+        <w:autoSpaceDN w:val="0"/>
+        <w:adjustRightInd w:val="0"/>
+        <w:spacing w:after="0" w:line="240" w:lineRule="auto"/>
+        <w:rPr>
+          <w:rFonts w:ascii="Consolas" w:hAnsi="Consolas" w:cs="Consolas"/>
+          <w:color w:val="000000"/>
+          <w:sz w:val="20"/>
+          <w:szCs w:val="20"/>
+        </w:rPr>
+      </w:pPr>
+      <w:r>
+        <w:rPr>
+          <w:rFonts w:ascii="Consolas" w:hAnsi="Consolas" w:cs="Consolas"/>
+          <w:color w:val="000000"/>
+          <w:sz w:val="20"/>
+          <w:szCs w:val="20"/>
+        </w:rPr>
+        <w:t xml:space="preserve">            {</w:t>
+      </w:r>
+    </w:p>
+    <w:p>
+      <w:pPr>
+        <w:autoSpaceDE w:val="0"/>
+        <w:autoSpaceDN w:val="0"/>
+        <w:adjustRightInd w:val="0"/>
+        <w:spacing w:after="0" w:line="240" w:lineRule="auto"/>
+        <w:rPr>
+          <w:rFonts w:ascii="Consolas" w:hAnsi="Consolas" w:cs="Consolas"/>
+          <w:color w:val="000000"/>
+          <w:sz w:val="20"/>
+          <w:szCs w:val="20"/>
+        </w:rPr>
+      </w:pPr>
+      <w:r>
+        <w:rPr>
+          <w:rFonts w:ascii="Consolas" w:hAnsi="Consolas" w:cs="Consolas"/>
+          <w:color w:val="000000"/>
+          <w:sz w:val="20"/>
+          <w:szCs w:val="20"/>
+        </w:rPr>
+        <w:t xml:space="preserve">                </w:t>
+      </w:r>
+      <w:r>
+        <w:rPr>
+          <w:rFonts w:ascii="Consolas" w:hAnsi="Consolas" w:cs="Consolas"/>
+          <w:color w:val="0000FF"/>
+          <w:sz w:val="20"/>
+          <w:szCs w:val="20"/>
+        </w:rPr>
+        <w:t>return</w:t>
+      </w:r>
+      <w:r>
+        <w:rPr>
+          <w:rFonts w:ascii="Consolas" w:hAnsi="Consolas" w:cs="Consolas"/>
+          <w:color w:val="000000"/>
+          <w:sz w:val="20"/>
+          <w:szCs w:val="20"/>
+        </w:rPr>
+        <w:t xml:space="preserve"> </w:t>
+      </w:r>
+      <w:r>
+        <w:rPr>
+          <w:rFonts w:ascii="Consolas" w:hAnsi="Consolas" w:cs="Consolas"/>
+          <w:color w:val="0000FF"/>
+          <w:sz w:val="20"/>
+          <w:szCs w:val="20"/>
+        </w:rPr>
+        <w:t>null</w:t>
+      </w:r>
+      <w:r>
+        <w:rPr>
+          <w:rFonts w:ascii="Consolas" w:hAnsi="Consolas" w:cs="Consolas"/>
+          <w:color w:val="000000"/>
+          <w:sz w:val="20"/>
+          <w:szCs w:val="20"/>
+        </w:rPr>
+        <w:t>;</w:t>
+      </w:r>
+    </w:p>
+    <w:p>
+      <w:pPr>
+        <w:autoSpaceDE w:val="0"/>
+        <w:autoSpaceDN w:val="0"/>
+        <w:adjustRightInd w:val="0"/>
+        <w:spacing w:after="0" w:line="240" w:lineRule="auto"/>
+        <w:rPr>
+          <w:rFonts w:ascii="Consolas" w:hAnsi="Consolas" w:cs="Consolas"/>
+          <w:color w:val="000000"/>
+          <w:sz w:val="20"/>
+          <w:szCs w:val="20"/>
+        </w:rPr>
+      </w:pPr>
+      <w:r>
+        <w:rPr>
+          <w:rFonts w:ascii="Consolas" w:hAnsi="Consolas" w:cs="Consolas"/>
+          <w:color w:val="000000"/>
+          <w:sz w:val="20"/>
+          <w:szCs w:val="20"/>
+        </w:rPr>
+        <w:t xml:space="preserve">            }</w:t>
+      </w:r>
+    </w:p>
+    <w:p>
+      <w:pPr>
+        <w:autoSpaceDE w:val="0"/>
+        <w:autoSpaceDN w:val="0"/>
+        <w:adjustRightInd w:val="0"/>
+        <w:spacing w:after="0" w:line="240" w:lineRule="auto"/>
+        <w:rPr>
+          <w:rFonts w:ascii="Consolas" w:hAnsi="Consolas" w:cs="Consolas"/>
+          <w:color w:val="000000"/>
+          <w:sz w:val="20"/>
+          <w:szCs w:val="20"/>
+        </w:rPr>
+      </w:pPr>
+    </w:p>
+    <w:p>
+      <w:pPr>
+        <w:autoSpaceDE w:val="0"/>
+        <w:autoSpaceDN w:val="0"/>
+        <w:adjustRightInd w:val="0"/>
+        <w:spacing w:after="0" w:line="240" w:lineRule="auto"/>
+        <w:rPr>
+          <w:rFonts w:ascii="Consolas" w:hAnsi="Consolas" w:cs="Consolas"/>
+          <w:color w:val="000000"/>
+          <w:sz w:val="20"/>
+          <w:szCs w:val="20"/>
+        </w:rPr>
+      </w:pPr>
+      <w:r>
+        <w:rPr>
+          <w:rFonts w:ascii="Consolas" w:hAnsi="Consolas" w:cs="Consolas"/>
+          <w:color w:val="000000"/>
+          <w:sz w:val="20"/>
+          <w:szCs w:val="20"/>
+        </w:rPr>
+        <w:t xml:space="preserve">            </w:t>
+      </w:r>
+      <w:proofErr w:type="spellStart"/>
+      <w:r>
+        <w:rPr>
+          <w:rFonts w:ascii="Consolas" w:hAnsi="Consolas" w:cs="Consolas"/>
+          <w:color w:val="0000FF"/>
+          <w:sz w:val="20"/>
+          <w:szCs w:val="20"/>
+        </w:rPr>
+        <w:t>int</w:t>
+      </w:r>
+      <w:proofErr w:type="spellEnd"/>
+      <w:r>
+        <w:rPr>
+          <w:rFonts w:ascii="Consolas" w:hAnsi="Consolas" w:cs="Consolas"/>
+          <w:color w:val="000000"/>
+          <w:sz w:val="20"/>
+          <w:szCs w:val="20"/>
+        </w:rPr>
+        <w:t xml:space="preserve"> </w:t>
+      </w:r>
+      <w:proofErr w:type="spellStart"/>
+      <w:r>
+        <w:rPr>
+          <w:rFonts w:ascii="Consolas" w:hAnsi="Consolas" w:cs="Consolas"/>
+          <w:color w:val="000000"/>
+          <w:sz w:val="20"/>
+          <w:szCs w:val="20"/>
+        </w:rPr>
+        <w:t>val</w:t>
+      </w:r>
+      <w:proofErr w:type="spellEnd"/>
+      <w:r>
+        <w:rPr>
+          <w:rFonts w:ascii="Consolas" w:hAnsi="Consolas" w:cs="Consolas"/>
+          <w:color w:val="000000"/>
+          <w:sz w:val="20"/>
+          <w:szCs w:val="20"/>
+        </w:rPr>
+        <w:t xml:space="preserve"> = </w:t>
+      </w:r>
+      <w:proofErr w:type="spellStart"/>
+      <w:r>
+        <w:rPr>
+          <w:rFonts w:ascii="Consolas" w:hAnsi="Consolas" w:cs="Consolas"/>
+          <w:color w:val="000000"/>
+          <w:sz w:val="20"/>
+          <w:szCs w:val="20"/>
+        </w:rPr>
+        <w:t>preArr</w:t>
+      </w:r>
+      <w:proofErr w:type="spellEnd"/>
+      <w:r>
+        <w:rPr>
+          <w:rFonts w:ascii="Consolas" w:hAnsi="Consolas" w:cs="Consolas"/>
+          <w:color w:val="000000"/>
+          <w:sz w:val="20"/>
+          <w:szCs w:val="20"/>
+        </w:rPr>
+        <w:t>[</w:t>
+      </w:r>
+      <w:proofErr w:type="spellStart"/>
+      <w:r>
+        <w:rPr>
+          <w:rFonts w:ascii="Consolas" w:hAnsi="Consolas" w:cs="Consolas"/>
+          <w:color w:val="000000"/>
+          <w:sz w:val="20"/>
+          <w:szCs w:val="20"/>
+        </w:rPr>
+        <w:t>preStart</w:t>
+      </w:r>
+      <w:proofErr w:type="spellEnd"/>
+      <w:r>
+        <w:rPr>
+          <w:rFonts w:ascii="Consolas" w:hAnsi="Consolas" w:cs="Consolas"/>
+          <w:color w:val="000000"/>
+          <w:sz w:val="20"/>
+          <w:szCs w:val="20"/>
+        </w:rPr>
+        <w:t>];</w:t>
+      </w:r>
+    </w:p>
+    <w:p>
+      <w:pPr>
+        <w:autoSpaceDE w:val="0"/>
+        <w:autoSpaceDN w:val="0"/>
+        <w:adjustRightInd w:val="0"/>
+        <w:spacing w:after="0" w:line="240" w:lineRule="auto"/>
+        <w:rPr>
+          <w:rFonts w:ascii="Consolas" w:hAnsi="Consolas" w:cs="Consolas"/>
+          <w:color w:val="000000"/>
+          <w:sz w:val="20"/>
+          <w:szCs w:val="20"/>
+        </w:rPr>
+      </w:pPr>
+      <w:r>
+        <w:rPr>
+          <w:rFonts w:ascii="Consolas" w:hAnsi="Consolas" w:cs="Consolas"/>
+          <w:color w:val="000000"/>
+          <w:sz w:val="20"/>
+          <w:szCs w:val="20"/>
+        </w:rPr>
+        <w:t xml:space="preserve">            </w:t>
+      </w:r>
+      <w:proofErr w:type="spellStart"/>
+      <w:r>
+        <w:rPr>
+          <w:rFonts w:ascii="Consolas" w:hAnsi="Consolas" w:cs="Consolas"/>
+          <w:color w:val="0000FF"/>
+          <w:sz w:val="20"/>
+          <w:szCs w:val="20"/>
+        </w:rPr>
+        <w:t>int</w:t>
+      </w:r>
+      <w:proofErr w:type="spellEnd"/>
+      <w:r>
+        <w:rPr>
+          <w:rFonts w:ascii="Consolas" w:hAnsi="Consolas" w:cs="Consolas"/>
+          <w:color w:val="000000"/>
+          <w:sz w:val="20"/>
+          <w:szCs w:val="20"/>
+        </w:rPr>
+        <w:t xml:space="preserve"> </w:t>
+      </w:r>
+      <w:proofErr w:type="spellStart"/>
+      <w:r>
+        <w:rPr>
+          <w:rFonts w:ascii="Consolas" w:hAnsi="Consolas" w:cs="Consolas"/>
+          <w:color w:val="000000"/>
+          <w:sz w:val="20"/>
+          <w:szCs w:val="20"/>
+        </w:rPr>
+        <w:t>len</w:t>
+      </w:r>
+      <w:proofErr w:type="spellEnd"/>
+      <w:r>
+        <w:rPr>
+          <w:rFonts w:ascii="Consolas" w:hAnsi="Consolas" w:cs="Consolas"/>
+          <w:color w:val="000000"/>
+          <w:sz w:val="20"/>
+          <w:szCs w:val="20"/>
+        </w:rPr>
+        <w:t xml:space="preserve"> = hash[</w:t>
+      </w:r>
+      <w:proofErr w:type="spellStart"/>
+      <w:r>
+        <w:rPr>
+          <w:rFonts w:ascii="Consolas" w:hAnsi="Consolas" w:cs="Consolas"/>
+          <w:color w:val="000000"/>
+          <w:sz w:val="20"/>
+          <w:szCs w:val="20"/>
+        </w:rPr>
+        <w:t>val</w:t>
+      </w:r>
+      <w:proofErr w:type="spellEnd"/>
+      <w:r>
+        <w:rPr>
+          <w:rFonts w:ascii="Consolas" w:hAnsi="Consolas" w:cs="Consolas"/>
+          <w:color w:val="000000"/>
+          <w:sz w:val="20"/>
+          <w:szCs w:val="20"/>
+        </w:rPr>
+        <w:t xml:space="preserve">] - </w:t>
+      </w:r>
+      <w:proofErr w:type="spellStart"/>
+      <w:r>
+        <w:rPr>
+          <w:rFonts w:ascii="Consolas" w:hAnsi="Consolas" w:cs="Consolas"/>
+          <w:color w:val="000000"/>
+          <w:sz w:val="20"/>
+          <w:szCs w:val="20"/>
+        </w:rPr>
+        <w:t>inStart</w:t>
+      </w:r>
+      <w:proofErr w:type="spellEnd"/>
+      <w:r>
+        <w:rPr>
+          <w:rFonts w:ascii="Consolas" w:hAnsi="Consolas" w:cs="Consolas"/>
+          <w:color w:val="000000"/>
+          <w:sz w:val="20"/>
+          <w:szCs w:val="20"/>
+        </w:rPr>
+        <w:t>;</w:t>
+      </w:r>
+    </w:p>
+    <w:p>
+      <w:pPr>
+        <w:autoSpaceDE w:val="0"/>
+        <w:autoSpaceDN w:val="0"/>
+        <w:adjustRightInd w:val="0"/>
+        <w:spacing w:after="0" w:line="240" w:lineRule="auto"/>
+        <w:rPr>
+          <w:rFonts w:ascii="Consolas" w:hAnsi="Consolas" w:cs="Consolas"/>
+          <w:color w:val="000000"/>
+          <w:sz w:val="20"/>
+          <w:szCs w:val="20"/>
+        </w:rPr>
+      </w:pPr>
+    </w:p>
+    <w:p>
+      <w:pPr>
+        <w:autoSpaceDE w:val="0"/>
+        <w:autoSpaceDN w:val="0"/>
+        <w:adjustRightInd w:val="0"/>
+        <w:spacing w:after="0" w:line="240" w:lineRule="auto"/>
+        <w:rPr>
+          <w:rFonts w:ascii="Consolas" w:hAnsi="Consolas" w:cs="Consolas"/>
+          <w:color w:val="000000"/>
+          <w:sz w:val="20"/>
+          <w:szCs w:val="20"/>
+        </w:rPr>
+      </w:pPr>
+      <w:r>
+        <w:rPr>
+          <w:rFonts w:ascii="Consolas" w:hAnsi="Consolas" w:cs="Consolas"/>
+          <w:color w:val="000000"/>
+          <w:sz w:val="20"/>
+          <w:szCs w:val="20"/>
+        </w:rPr>
+        <w:t xml:space="preserve">            </w:t>
+      </w:r>
+      <w:proofErr w:type="spellStart"/>
+      <w:r>
+        <w:rPr>
+          <w:rFonts w:ascii="Consolas" w:hAnsi="Consolas" w:cs="Consolas"/>
+          <w:color w:val="2B91AF"/>
+          <w:sz w:val="20"/>
+          <w:szCs w:val="20"/>
+        </w:rPr>
+        <w:t>TreeNode</w:t>
+      </w:r>
+      <w:proofErr w:type="spellEnd"/>
+      <w:r>
+        <w:rPr>
+          <w:rFonts w:ascii="Consolas" w:hAnsi="Consolas" w:cs="Consolas"/>
+          <w:color w:val="000000"/>
+          <w:sz w:val="20"/>
+          <w:szCs w:val="20"/>
+        </w:rPr>
+        <w:t xml:space="preserve"> root = </w:t>
+      </w:r>
+      <w:r>
+        <w:rPr>
+          <w:rFonts w:ascii="Consolas" w:hAnsi="Consolas" w:cs="Consolas"/>
+          <w:color w:val="0000FF"/>
+          <w:sz w:val="20"/>
+          <w:szCs w:val="20"/>
+        </w:rPr>
+        <w:t>new</w:t>
+      </w:r>
+      <w:r>
+        <w:rPr>
+          <w:rFonts w:ascii="Consolas" w:hAnsi="Consolas" w:cs="Consolas"/>
+          <w:color w:val="000000"/>
+          <w:sz w:val="20"/>
+          <w:szCs w:val="20"/>
+        </w:rPr>
+        <w:t xml:space="preserve"> </w:t>
+      </w:r>
+      <w:proofErr w:type="spellStart"/>
+      <w:r>
+        <w:rPr>
+          <w:rFonts w:ascii="Consolas" w:hAnsi="Consolas" w:cs="Consolas"/>
+          <w:color w:val="2B91AF"/>
+          <w:sz w:val="20"/>
+          <w:szCs w:val="20"/>
+        </w:rPr>
+        <w:t>TreeNode</w:t>
+      </w:r>
+      <w:proofErr w:type="spellEnd"/>
+      <w:r>
+        <w:rPr>
+          <w:rFonts w:ascii="Consolas" w:hAnsi="Consolas" w:cs="Consolas"/>
+          <w:color w:val="000000"/>
+          <w:sz w:val="20"/>
+          <w:szCs w:val="20"/>
+        </w:rPr>
+        <w:t>(</w:t>
+      </w:r>
+      <w:proofErr w:type="spellStart"/>
+      <w:r>
+        <w:rPr>
+          <w:rFonts w:ascii="Consolas" w:hAnsi="Consolas" w:cs="Consolas"/>
+          <w:color w:val="000000"/>
+          <w:sz w:val="20"/>
+          <w:szCs w:val="20"/>
+        </w:rPr>
+        <w:t>val</w:t>
+      </w:r>
+      <w:proofErr w:type="spellEnd"/>
+      <w:r>
+        <w:rPr>
+          <w:rFonts w:ascii="Consolas" w:hAnsi="Consolas" w:cs="Consolas"/>
+          <w:color w:val="000000"/>
+          <w:sz w:val="20"/>
+          <w:szCs w:val="20"/>
+        </w:rPr>
+        <w:t>);</w:t>
+      </w:r>
+    </w:p>
+    <w:p>
+      <w:pPr>
+        <w:autoSpaceDE w:val="0"/>
+        <w:autoSpaceDN w:val="0"/>
+        <w:adjustRightInd w:val="0"/>
+        <w:spacing w:after="0" w:line="240" w:lineRule="auto"/>
+        <w:rPr>
+          <w:rFonts w:ascii="Consolas" w:hAnsi="Consolas" w:cs="Consolas"/>
+          <w:color w:val="000000"/>
+          <w:sz w:val="20"/>
+          <w:szCs w:val="20"/>
+        </w:rPr>
+      </w:pPr>
+      <w:r>
+        <w:rPr>
+          <w:rFonts w:ascii="Consolas" w:hAnsi="Consolas" w:cs="Consolas"/>
+          <w:color w:val="000000"/>
+          <w:sz w:val="20"/>
+          <w:szCs w:val="20"/>
+        </w:rPr>
+        <w:t xml:space="preserve">            </w:t>
+      </w:r>
+      <w:proofErr w:type="spellStart"/>
+      <w:r>
+        <w:rPr>
+          <w:rFonts w:ascii="Consolas" w:hAnsi="Consolas" w:cs="Consolas"/>
+          <w:color w:val="000000"/>
+          <w:sz w:val="20"/>
+          <w:szCs w:val="20"/>
+        </w:rPr>
+        <w:t>root.left</w:t>
+      </w:r>
+      <w:proofErr w:type="spellEnd"/>
+      <w:r>
+        <w:rPr>
+          <w:rFonts w:ascii="Consolas" w:hAnsi="Consolas" w:cs="Consolas"/>
+          <w:color w:val="000000"/>
+          <w:sz w:val="20"/>
+          <w:szCs w:val="20"/>
+        </w:rPr>
+        <w:t xml:space="preserve"> = </w:t>
+      </w:r>
+      <w:proofErr w:type="spellStart"/>
+      <w:r>
+        <w:rPr>
+          <w:rFonts w:ascii="Consolas" w:hAnsi="Consolas" w:cs="Consolas"/>
+          <w:color w:val="000000"/>
+          <w:sz w:val="20"/>
+          <w:szCs w:val="20"/>
+        </w:rPr>
+        <w:t>create_using_Length</w:t>
+      </w:r>
+      <w:bookmarkStart w:id="12" w:name="_GoBack"/>
+      <w:bookmarkEnd w:id="12"/>
+      <w:proofErr w:type="spellEnd"/>
+      <w:r>
+        <w:rPr>
+          <w:rFonts w:ascii="Consolas" w:hAnsi="Consolas" w:cs="Consolas"/>
+          <w:color w:val="000000"/>
+          <w:sz w:val="20"/>
+          <w:szCs w:val="20"/>
+        </w:rPr>
+        <w:t>(</w:t>
+      </w:r>
+      <w:proofErr w:type="spellStart"/>
+      <w:r>
+        <w:rPr>
+          <w:rFonts w:ascii="Consolas" w:hAnsi="Consolas" w:cs="Consolas"/>
+          <w:color w:val="000000"/>
+          <w:sz w:val="20"/>
+          <w:szCs w:val="20"/>
+        </w:rPr>
+        <w:t>inArr</w:t>
+      </w:r>
+      <w:proofErr w:type="spellEnd"/>
+      <w:r>
+        <w:rPr>
+          <w:rFonts w:ascii="Consolas" w:hAnsi="Consolas" w:cs="Consolas"/>
+          <w:color w:val="000000"/>
+          <w:sz w:val="20"/>
+          <w:szCs w:val="20"/>
+        </w:rPr>
+        <w:t xml:space="preserve">, </w:t>
+      </w:r>
+      <w:proofErr w:type="spellStart"/>
+      <w:r>
+        <w:rPr>
+          <w:rFonts w:ascii="Consolas" w:hAnsi="Consolas" w:cs="Consolas"/>
+          <w:color w:val="000000"/>
+          <w:sz w:val="20"/>
+          <w:szCs w:val="20"/>
+        </w:rPr>
+        <w:t>inStart</w:t>
+      </w:r>
+      <w:proofErr w:type="spellEnd"/>
+      <w:r>
+        <w:rPr>
+          <w:rFonts w:ascii="Consolas" w:hAnsi="Consolas" w:cs="Consolas"/>
+          <w:color w:val="000000"/>
+          <w:sz w:val="20"/>
+          <w:szCs w:val="20"/>
+        </w:rPr>
+        <w:t>, hash[</w:t>
+      </w:r>
+      <w:proofErr w:type="spellStart"/>
+      <w:r>
+        <w:rPr>
+          <w:rFonts w:ascii="Consolas" w:hAnsi="Consolas" w:cs="Consolas"/>
+          <w:color w:val="000000"/>
+          <w:sz w:val="20"/>
+          <w:szCs w:val="20"/>
+        </w:rPr>
+        <w:t>val</w:t>
+      </w:r>
+      <w:proofErr w:type="spellEnd"/>
+      <w:r>
+        <w:rPr>
+          <w:rFonts w:ascii="Consolas" w:hAnsi="Consolas" w:cs="Consolas"/>
+          <w:color w:val="000000"/>
+          <w:sz w:val="20"/>
+          <w:szCs w:val="20"/>
+        </w:rPr>
+        <w:t xml:space="preserve">] - 1, </w:t>
+      </w:r>
+      <w:proofErr w:type="spellStart"/>
+      <w:r>
+        <w:rPr>
+          <w:rFonts w:ascii="Consolas" w:hAnsi="Consolas" w:cs="Consolas"/>
+          <w:color w:val="000000"/>
+          <w:sz w:val="20"/>
+          <w:szCs w:val="20"/>
+        </w:rPr>
+        <w:t>preArr</w:t>
+      </w:r>
+      <w:proofErr w:type="spellEnd"/>
+      <w:r>
+        <w:rPr>
+          <w:rFonts w:ascii="Consolas" w:hAnsi="Consolas" w:cs="Consolas"/>
+          <w:color w:val="000000"/>
+          <w:sz w:val="20"/>
+          <w:szCs w:val="20"/>
+        </w:rPr>
+        <w:t xml:space="preserve">, </w:t>
+      </w:r>
+      <w:proofErr w:type="spellStart"/>
+      <w:r>
+        <w:rPr>
+          <w:rFonts w:ascii="Consolas" w:hAnsi="Consolas" w:cs="Consolas"/>
+          <w:color w:val="000000"/>
+          <w:sz w:val="20"/>
+          <w:szCs w:val="20"/>
+        </w:rPr>
+        <w:t>preStart</w:t>
+      </w:r>
+      <w:proofErr w:type="spellEnd"/>
+      <w:r>
+        <w:rPr>
+          <w:rFonts w:ascii="Consolas" w:hAnsi="Consolas" w:cs="Consolas"/>
+          <w:color w:val="000000"/>
+          <w:sz w:val="20"/>
+          <w:szCs w:val="20"/>
+        </w:rPr>
+        <w:t xml:space="preserve"> + 1, </w:t>
+      </w:r>
+      <w:proofErr w:type="spellStart"/>
+      <w:r>
+        <w:rPr>
+          <w:rFonts w:ascii="Consolas" w:hAnsi="Consolas" w:cs="Consolas"/>
+          <w:color w:val="000000"/>
+          <w:sz w:val="20"/>
+          <w:szCs w:val="20"/>
+        </w:rPr>
+        <w:t>preStart</w:t>
+      </w:r>
+      <w:proofErr w:type="spellEnd"/>
+      <w:r>
+        <w:rPr>
+          <w:rFonts w:ascii="Consolas" w:hAnsi="Consolas" w:cs="Consolas"/>
+          <w:color w:val="000000"/>
+          <w:sz w:val="20"/>
+          <w:szCs w:val="20"/>
+        </w:rPr>
+        <w:t xml:space="preserve"> + </w:t>
+      </w:r>
+      <w:proofErr w:type="spellStart"/>
+      <w:r>
+        <w:rPr>
+          <w:rFonts w:ascii="Consolas" w:hAnsi="Consolas" w:cs="Consolas"/>
+          <w:color w:val="000000"/>
+          <w:sz w:val="20"/>
+          <w:szCs w:val="20"/>
+        </w:rPr>
+        <w:t>len</w:t>
+      </w:r>
+      <w:proofErr w:type="spellEnd"/>
+      <w:r>
+        <w:rPr>
+          <w:rFonts w:ascii="Consolas" w:hAnsi="Consolas" w:cs="Consolas"/>
+          <w:color w:val="000000"/>
+          <w:sz w:val="20"/>
+          <w:szCs w:val="20"/>
+        </w:rPr>
+        <w:t xml:space="preserve"> - 1, hash);</w:t>
+      </w:r>
+    </w:p>
+    <w:p>
+      <w:pPr>
+        <w:autoSpaceDE w:val="0"/>
+        <w:autoSpaceDN w:val="0"/>
+        <w:adjustRightInd w:val="0"/>
+        <w:spacing w:after="0" w:line="240" w:lineRule="auto"/>
+        <w:rPr>
+          <w:rFonts w:ascii="Consolas" w:hAnsi="Consolas" w:cs="Consolas"/>
+          <w:color w:val="000000"/>
+          <w:sz w:val="20"/>
+          <w:szCs w:val="20"/>
+        </w:rPr>
+      </w:pPr>
+      <w:r>
+        <w:rPr>
+          <w:rFonts w:ascii="Consolas" w:hAnsi="Consolas" w:cs="Consolas"/>
+          <w:color w:val="000000"/>
+          <w:sz w:val="20"/>
+          <w:szCs w:val="20"/>
+        </w:rPr>
+        <w:t xml:space="preserve">            </w:t>
+      </w:r>
+      <w:proofErr w:type="spellStart"/>
+      <w:proofErr w:type="gramStart"/>
+      <w:r>
+        <w:rPr>
+          <w:rFonts w:ascii="Consolas" w:hAnsi="Consolas" w:cs="Consolas"/>
+          <w:color w:val="000000"/>
+          <w:sz w:val="20"/>
+          <w:szCs w:val="20"/>
+        </w:rPr>
+        <w:t>root.right</w:t>
+      </w:r>
+      <w:proofErr w:type="spellEnd"/>
+      <w:proofErr w:type="gramEnd"/>
+      <w:r>
+        <w:rPr>
+          <w:rFonts w:ascii="Consolas" w:hAnsi="Consolas" w:cs="Consolas"/>
+          <w:color w:val="000000"/>
+          <w:sz w:val="20"/>
+          <w:szCs w:val="20"/>
+        </w:rPr>
+        <w:t xml:space="preserve"> = </w:t>
+      </w:r>
+      <w:proofErr w:type="spellStart"/>
+      <w:r>
+        <w:rPr>
+          <w:rFonts w:ascii="Consolas" w:hAnsi="Consolas" w:cs="Consolas"/>
+          <w:color w:val="000000"/>
+          <w:sz w:val="20"/>
+          <w:szCs w:val="20"/>
+        </w:rPr>
+        <w:t>create_using_Length</w:t>
+      </w:r>
+      <w:proofErr w:type="spellEnd"/>
+      <w:r>
+        <w:rPr>
+          <w:rFonts w:ascii="Consolas" w:hAnsi="Consolas" w:cs="Consolas"/>
+          <w:color w:val="000000"/>
+          <w:sz w:val="20"/>
+          <w:szCs w:val="20"/>
+        </w:rPr>
+        <w:t>(</w:t>
+      </w:r>
+      <w:proofErr w:type="spellStart"/>
+      <w:r>
+        <w:rPr>
+          <w:rFonts w:ascii="Consolas" w:hAnsi="Consolas" w:cs="Consolas"/>
+          <w:color w:val="000000"/>
+          <w:sz w:val="20"/>
+          <w:szCs w:val="20"/>
+        </w:rPr>
+        <w:t>inArr</w:t>
+      </w:r>
+      <w:proofErr w:type="spellEnd"/>
+      <w:r>
+        <w:rPr>
+          <w:rFonts w:ascii="Consolas" w:hAnsi="Consolas" w:cs="Consolas"/>
+          <w:color w:val="000000"/>
+          <w:sz w:val="20"/>
+          <w:szCs w:val="20"/>
+        </w:rPr>
+        <w:t>, hash[</w:t>
+      </w:r>
+      <w:proofErr w:type="spellStart"/>
+      <w:r>
+        <w:rPr>
+          <w:rFonts w:ascii="Consolas" w:hAnsi="Consolas" w:cs="Consolas"/>
+          <w:color w:val="000000"/>
+          <w:sz w:val="20"/>
+          <w:szCs w:val="20"/>
+        </w:rPr>
+        <w:t>val</w:t>
+      </w:r>
+      <w:proofErr w:type="spellEnd"/>
+      <w:r>
+        <w:rPr>
+          <w:rFonts w:ascii="Consolas" w:hAnsi="Consolas" w:cs="Consolas"/>
+          <w:color w:val="000000"/>
+          <w:sz w:val="20"/>
+          <w:szCs w:val="20"/>
+        </w:rPr>
+        <w:t xml:space="preserve">] + 1, </w:t>
+      </w:r>
+      <w:proofErr w:type="spellStart"/>
+      <w:r>
+        <w:rPr>
+          <w:rFonts w:ascii="Consolas" w:hAnsi="Consolas" w:cs="Consolas"/>
+          <w:color w:val="000000"/>
+          <w:sz w:val="20"/>
+          <w:szCs w:val="20"/>
+        </w:rPr>
+        <w:t>inEnd</w:t>
+      </w:r>
+      <w:proofErr w:type="spellEnd"/>
+      <w:r>
+        <w:rPr>
+          <w:rFonts w:ascii="Consolas" w:hAnsi="Consolas" w:cs="Consolas"/>
+          <w:color w:val="000000"/>
+          <w:sz w:val="20"/>
+          <w:szCs w:val="20"/>
+        </w:rPr>
+        <w:t xml:space="preserve">, </w:t>
+      </w:r>
+      <w:proofErr w:type="spellStart"/>
+      <w:r>
+        <w:rPr>
+          <w:rFonts w:ascii="Consolas" w:hAnsi="Consolas" w:cs="Consolas"/>
+          <w:color w:val="000000"/>
+          <w:sz w:val="20"/>
+          <w:szCs w:val="20"/>
+        </w:rPr>
+        <w:t>preArr</w:t>
+      </w:r>
+      <w:proofErr w:type="spellEnd"/>
+      <w:r>
+        <w:rPr>
+          <w:rFonts w:ascii="Consolas" w:hAnsi="Consolas" w:cs="Consolas"/>
+          <w:color w:val="000000"/>
+          <w:sz w:val="20"/>
+          <w:szCs w:val="20"/>
+        </w:rPr>
+        <w:t xml:space="preserve">, </w:t>
+      </w:r>
+      <w:proofErr w:type="spellStart"/>
+      <w:r>
+        <w:rPr>
+          <w:rFonts w:ascii="Consolas" w:hAnsi="Consolas" w:cs="Consolas"/>
+          <w:color w:val="000000"/>
+          <w:sz w:val="20"/>
+          <w:szCs w:val="20"/>
+        </w:rPr>
+        <w:t>preStart</w:t>
+      </w:r>
+      <w:proofErr w:type="spellEnd"/>
+      <w:r>
+        <w:rPr>
+          <w:rFonts w:ascii="Consolas" w:hAnsi="Consolas" w:cs="Consolas"/>
+          <w:color w:val="000000"/>
+          <w:sz w:val="20"/>
+          <w:szCs w:val="20"/>
+        </w:rPr>
+        <w:t xml:space="preserve"> + </w:t>
+      </w:r>
+      <w:proofErr w:type="spellStart"/>
+      <w:r>
+        <w:rPr>
+          <w:rFonts w:ascii="Consolas" w:hAnsi="Consolas" w:cs="Consolas"/>
+          <w:color w:val="000000"/>
+          <w:sz w:val="20"/>
+          <w:szCs w:val="20"/>
+        </w:rPr>
+        <w:t>len</w:t>
+      </w:r>
+      <w:proofErr w:type="spellEnd"/>
+      <w:r>
+        <w:rPr>
+          <w:rFonts w:ascii="Consolas" w:hAnsi="Consolas" w:cs="Consolas"/>
+          <w:color w:val="000000"/>
+          <w:sz w:val="20"/>
+          <w:szCs w:val="20"/>
+        </w:rPr>
+        <w:t xml:space="preserve"> + 1, </w:t>
+      </w:r>
+      <w:proofErr w:type="spellStart"/>
+      <w:r>
+        <w:rPr>
+          <w:rFonts w:ascii="Consolas" w:hAnsi="Consolas" w:cs="Consolas"/>
+          <w:color w:val="000000"/>
+          <w:sz w:val="20"/>
+          <w:szCs w:val="20"/>
+        </w:rPr>
+        <w:t>preEnd</w:t>
+      </w:r>
+      <w:proofErr w:type="spellEnd"/>
+      <w:r>
+        <w:rPr>
+          <w:rFonts w:ascii="Consolas" w:hAnsi="Consolas" w:cs="Consolas"/>
+          <w:color w:val="000000"/>
+          <w:sz w:val="20"/>
+          <w:szCs w:val="20"/>
+        </w:rPr>
+        <w:t>, hash);</w:t>
+      </w:r>
+    </w:p>
+    <w:p>
+      <w:pPr>
+        <w:autoSpaceDE w:val="0"/>
+        <w:autoSpaceDN w:val="0"/>
+        <w:adjustRightInd w:val="0"/>
+        <w:spacing w:after="0" w:line="240" w:lineRule="auto"/>
+        <w:rPr>
+          <w:rFonts w:ascii="Consolas" w:hAnsi="Consolas" w:cs="Consolas"/>
+          <w:color w:val="000000"/>
+          <w:sz w:val="20"/>
+          <w:szCs w:val="20"/>
+        </w:rPr>
+      </w:pPr>
+    </w:p>
+    <w:p>
+      <w:pPr>
+        <w:autoSpaceDE w:val="0"/>
+        <w:autoSpaceDN w:val="0"/>
+        <w:adjustRightInd w:val="0"/>
+        <w:spacing w:after="0" w:line="240" w:lineRule="auto"/>
+        <w:rPr>
+          <w:rFonts w:ascii="Consolas" w:hAnsi="Consolas" w:cs="Consolas"/>
+          <w:color w:val="000000"/>
+          <w:sz w:val="20"/>
+          <w:szCs w:val="20"/>
+        </w:rPr>
+      </w:pPr>
+      <w:r>
+        <w:rPr>
+          <w:rFonts w:ascii="Consolas" w:hAnsi="Consolas" w:cs="Consolas"/>
+          <w:color w:val="000000"/>
+          <w:sz w:val="20"/>
+          <w:szCs w:val="20"/>
+        </w:rPr>
+        <w:lastRenderedPageBreak/>
+        <w:t xml:space="preserve">            </w:t>
+      </w:r>
+      <w:r>
+        <w:rPr>
+          <w:rFonts w:ascii="Consolas" w:hAnsi="Consolas" w:cs="Consolas"/>
+          <w:color w:val="0000FF"/>
+          <w:sz w:val="20"/>
+          <w:szCs w:val="20"/>
+        </w:rPr>
+        <w:t>return</w:t>
+      </w:r>
+      <w:r>
+        <w:rPr>
+          <w:rFonts w:ascii="Consolas" w:hAnsi="Consolas" w:cs="Consolas"/>
+          <w:color w:val="000000"/>
+          <w:sz w:val="20"/>
+          <w:szCs w:val="20"/>
+        </w:rPr>
+        <w:t xml:space="preserve"> root;</w:t>
+      </w:r>
+    </w:p>
+    <w:p>
+      <w:pPr>
+        <w:rPr>
+          <w:sz w:val="20"/>
+          <w:szCs w:val="20"/>
+        </w:rPr>
+      </w:pPr>
+      <w:r>
+        <w:rPr>
+          <w:rFonts w:ascii="Consolas" w:hAnsi="Consolas" w:cs="Consolas"/>
+          <w:color w:val="000000"/>
+          <w:sz w:val="20"/>
+          <w:szCs w:val="20"/>
+        </w:rPr>
+        <w:t xml:space="preserve">        }</w:t>
+      </w:r>
+    </w:p>
+    <w:p>
+      <w:pPr>
+        <w:pStyle w:val="Heading1"/>
+        <w:numPr>
+          <w:ilvl w:val="0"/>
+          <w:numId w:val="1"/>
+        </w:numPr>
+      </w:pPr>
+      <w:r>
+        <w:rPr>
+          <w:rFonts w:ascii="Comic Sans MS" w:hAnsi="Comic Sans MS"/>
+        </w:rPr>
         <w:t>New problem</w:t>
       </w:r>
-      <w:bookmarkEnd w:id="8"/>
+      <w:bookmarkEnd w:id="11"/>
     </w:p>
     <w:sectPr>
       <w:pgSz w:w="12240" w:h="15840"/>
@@ -4443,7 +7860,7 @@
 </file>
 
 <file path=word/numbering.xml><?xml version="1.0" encoding="utf-8"?>
-<w:numbering xmlns:wpc="http://schemas.microsoft.com/office/word/2010/wordprocessingCanvas" xmlns:cx="http://schemas.microsoft.com/office/drawing/2014/chartex" xmlns:cx1="http://schemas.microsoft.com/office/drawing/2015/9/8/chartex" xmlns:cx2="http://schemas.microsoft.com/office/drawing/2015/10/21/chartex" xmlns:cx3="http://schemas.microsoft.com/office/drawing/2016/5/9/chartex" xmlns:cx4="http://schemas.microsoft.com/office/drawing/2016/5/10/chartex" xmlns:cx5="http://schemas.microsoft.com/office/drawing/2016/5/11/chartex" xmlns:mc="http://schemas.openxmlformats.org/markup-compatibility/2006" xmlns:o="urn:schemas-microsoft-com:office:office" xmlns:r="http://schemas.openxmlformats.org/officeDocument/2006/relationships" xmlns:m="http://schemas.openxmlformats.org/officeDocument/2006/math" xmlns:v="urn:schemas-microsoft-com:vml" xmlns:wp14="http://schemas.microsoft.com/office/word/2010/wordprocessingDrawing" xmlns:wp="http://schemas.openxmlformats.org/drawingml/2006/wordprocessingDrawing" xmlns:w10="urn:schemas-microsoft-com:office:word" xmlns:w="http://schemas.openxmlformats.org/wordprocessingml/2006/main" xmlns:w14="http://schemas.microsoft.com/office/word/2010/wordml" xmlns:w15="http://schemas.microsoft.com/office/word/2012/wordml" xmlns:w16se="http://schemas.microsoft.com/office/word/2015/wordml/symex" xmlns:wpg="http://schemas.microsoft.com/office/word/2010/wordprocessingGroup" xmlns:wpi="http://schemas.microsoft.com/office/word/2010/wordprocessingInk" xmlns:wne="http://schemas.microsoft.com/office/word/2006/wordml" xmlns:wps="http://schemas.microsoft.com/office/word/2010/wordprocessingShape" mc:Ignorable="w14 w15 w16se wp14">
+<w:numbering xmlns:wpc="http://schemas.microsoft.com/office/word/2010/wordprocessingCanvas" xmlns:cx="http://schemas.microsoft.com/office/drawing/2014/chartex" xmlns:cx1="http://schemas.microsoft.com/office/drawing/2015/9/8/chartex" xmlns:cx2="http://schemas.microsoft.com/office/drawing/2015/10/21/chartex" xmlns:mc="http://schemas.openxmlformats.org/markup-compatibility/2006" xmlns:o="urn:schemas-microsoft-com:office:office" xmlns:r="http://schemas.openxmlformats.org/officeDocument/2006/relationships" xmlns:m="http://schemas.openxmlformats.org/officeDocument/2006/math" xmlns:v="urn:schemas-microsoft-com:vml" xmlns:wp14="http://schemas.microsoft.com/office/word/2010/wordprocessingDrawing" xmlns:wp="http://schemas.openxmlformats.org/drawingml/2006/wordprocessingDrawing" xmlns:w10="urn:schemas-microsoft-com:office:word" xmlns:w="http://schemas.openxmlformats.org/wordprocessingml/2006/main" xmlns:w14="http://schemas.microsoft.com/office/word/2010/wordml" xmlns:w15="http://schemas.microsoft.com/office/word/2012/wordml" xmlns:w16se="http://schemas.microsoft.com/office/word/2015/wordml/symex" xmlns:wpg="http://schemas.microsoft.com/office/word/2010/wordprocessingGroup" xmlns:wpi="http://schemas.microsoft.com/office/word/2010/wordprocessingInk" xmlns:wne="http://schemas.microsoft.com/office/word/2006/wordml" xmlns:wps="http://schemas.microsoft.com/office/word/2010/wordprocessingShape" mc:Ignorable="w14 w15 w16se wp14">
   <w:abstractNum w:abstractNumId="0" w15:restartNumberingAfterBreak="0">
     <w:nsid w:val="19963C79"/>
     <w:multiLevelType w:val="hybridMultilevel"/>
@@ -4531,6 +7948,118 @@
     </w:lvl>
   </w:abstractNum>
   <w:abstractNum w:abstractNumId="1" w15:restartNumberingAfterBreak="0">
+    <w:nsid w:val="1A491445"/>
+    <w:multiLevelType w:val="hybridMultilevel"/>
+    <w:tmpl w:val="738C4D36"/>
+    <w:lvl w:ilvl="0" w:tplc="85D239F2">
+      <w:numFmt w:val="bullet"/>
+      <w:lvlText w:val="-"/>
+      <w:lvlJc w:val="left"/>
+      <w:pPr>
+        <w:ind w:left="720" w:hanging="360"/>
+      </w:pPr>
+      <w:rPr>
+        <w:rFonts w:ascii="Calibri" w:eastAsiaTheme="minorHAnsi" w:hAnsi="Calibri" w:cs="Calibri" w:hint="default"/>
+      </w:rPr>
+    </w:lvl>
+    <w:lvl w:ilvl="1" w:tplc="04090003" w:tentative="1">
+      <w:start w:val="1"/>
+      <w:numFmt w:val="bullet"/>
+      <w:lvlText w:val="o"/>
+      <w:lvlJc w:val="left"/>
+      <w:pPr>
+        <w:ind w:left="1440" w:hanging="360"/>
+      </w:pPr>
+      <w:rPr>
+        <w:rFonts w:ascii="Courier New" w:hAnsi="Courier New" w:cs="Courier New" w:hint="default"/>
+      </w:rPr>
+    </w:lvl>
+    <w:lvl w:ilvl="2" w:tplc="04090005" w:tentative="1">
+      <w:start w:val="1"/>
+      <w:numFmt w:val="bullet"/>
+      <w:lvlText w:val=""/>
+      <w:lvlJc w:val="left"/>
+      <w:pPr>
+        <w:ind w:left="2160" w:hanging="360"/>
+      </w:pPr>
+      <w:rPr>
+        <w:rFonts w:ascii="Wingdings" w:hAnsi="Wingdings" w:hint="default"/>
+      </w:rPr>
+    </w:lvl>
+    <w:lvl w:ilvl="3" w:tplc="04090001" w:tentative="1">
+      <w:start w:val="1"/>
+      <w:numFmt w:val="bullet"/>
+      <w:lvlText w:val=""/>
+      <w:lvlJc w:val="left"/>
+      <w:pPr>
+        <w:ind w:left="2880" w:hanging="360"/>
+      </w:pPr>
+      <w:rPr>
+        <w:rFonts w:ascii="Symbol" w:hAnsi="Symbol" w:hint="default"/>
+      </w:rPr>
+    </w:lvl>
+    <w:lvl w:ilvl="4" w:tplc="04090003" w:tentative="1">
+      <w:start w:val="1"/>
+      <w:numFmt w:val="bullet"/>
+      <w:lvlText w:val="o"/>
+      <w:lvlJc w:val="left"/>
+      <w:pPr>
+        <w:ind w:left="3600" w:hanging="360"/>
+      </w:pPr>
+      <w:rPr>
+        <w:rFonts w:ascii="Courier New" w:hAnsi="Courier New" w:cs="Courier New" w:hint="default"/>
+      </w:rPr>
+    </w:lvl>
+    <w:lvl w:ilvl="5" w:tplc="04090005" w:tentative="1">
+      <w:start w:val="1"/>
+      <w:numFmt w:val="bullet"/>
+      <w:lvlText w:val=""/>
+      <w:lvlJc w:val="left"/>
+      <w:pPr>
+        <w:ind w:left="4320" w:hanging="360"/>
+      </w:pPr>
+      <w:rPr>
+        <w:rFonts w:ascii="Wingdings" w:hAnsi="Wingdings" w:hint="default"/>
+      </w:rPr>
+    </w:lvl>
+    <w:lvl w:ilvl="6" w:tplc="04090001" w:tentative="1">
+      <w:start w:val="1"/>
+      <w:numFmt w:val="bullet"/>
+      <w:lvlText w:val=""/>
+      <w:lvlJc w:val="left"/>
+      <w:pPr>
+        <w:ind w:left="5040" w:hanging="360"/>
+      </w:pPr>
+      <w:rPr>
+        <w:rFonts w:ascii="Symbol" w:hAnsi="Symbol" w:hint="default"/>
+      </w:rPr>
+    </w:lvl>
+    <w:lvl w:ilvl="7" w:tplc="04090003" w:tentative="1">
+      <w:start w:val="1"/>
+      <w:numFmt w:val="bullet"/>
+      <w:lvlText w:val="o"/>
+      <w:lvlJc w:val="left"/>
+      <w:pPr>
+        <w:ind w:left="5760" w:hanging="360"/>
+      </w:pPr>
+      <w:rPr>
+        <w:rFonts w:ascii="Courier New" w:hAnsi="Courier New" w:cs="Courier New" w:hint="default"/>
+      </w:rPr>
+    </w:lvl>
+    <w:lvl w:ilvl="8" w:tplc="04090005" w:tentative="1">
+      <w:start w:val="1"/>
+      <w:numFmt w:val="bullet"/>
+      <w:lvlText w:val=""/>
+      <w:lvlJc w:val="left"/>
+      <w:pPr>
+        <w:ind w:left="6480" w:hanging="360"/>
+      </w:pPr>
+      <w:rPr>
+        <w:rFonts w:ascii="Wingdings" w:hAnsi="Wingdings" w:hint="default"/>
+      </w:rPr>
+    </w:lvl>
+  </w:abstractNum>
+  <w:abstractNum w:abstractNumId="2" w15:restartNumberingAfterBreak="0">
     <w:nsid w:val="234B2A18"/>
     <w:multiLevelType w:val="hybridMultilevel"/>
     <w:tmpl w:val="23E8EC36"/>
@@ -4616,7 +8145,7 @@
       </w:pPr>
     </w:lvl>
   </w:abstractNum>
-  <w:abstractNum w:abstractNumId="2" w15:restartNumberingAfterBreak="0">
+  <w:abstractNum w:abstractNumId="3" w15:restartNumberingAfterBreak="0">
     <w:nsid w:val="270D5E60"/>
     <w:multiLevelType w:val="hybridMultilevel"/>
     <w:tmpl w:val="E5BCF21A"/>
@@ -4702,7 +8231,7 @@
       </w:pPr>
     </w:lvl>
   </w:abstractNum>
-  <w:abstractNum w:abstractNumId="3" w15:restartNumberingAfterBreak="0">
+  <w:abstractNum w:abstractNumId="4" w15:restartNumberingAfterBreak="0">
     <w:nsid w:val="2D107A7F"/>
     <w:multiLevelType w:val="hybridMultilevel"/>
     <w:tmpl w:val="A2EA5F34"/>
@@ -4788,7 +8317,7 @@
       </w:pPr>
     </w:lvl>
   </w:abstractNum>
-  <w:abstractNum w:abstractNumId="4" w15:restartNumberingAfterBreak="0">
+  <w:abstractNum w:abstractNumId="5" w15:restartNumberingAfterBreak="0">
     <w:nsid w:val="453A0B8D"/>
     <w:multiLevelType w:val="hybridMultilevel"/>
     <w:tmpl w:val="42C029DA"/>
@@ -4874,7 +8403,7 @@
       </w:pPr>
     </w:lvl>
   </w:abstractNum>
-  <w:abstractNum w:abstractNumId="5" w15:restartNumberingAfterBreak="0">
+  <w:abstractNum w:abstractNumId="6" w15:restartNumberingAfterBreak="0">
     <w:nsid w:val="4BCF1702"/>
     <w:multiLevelType w:val="hybridMultilevel"/>
     <w:tmpl w:val="7F6A81BC"/>
@@ -4963,7 +8492,7 @@
       </w:pPr>
     </w:lvl>
   </w:abstractNum>
-  <w:abstractNum w:abstractNumId="6" w15:restartNumberingAfterBreak="0">
+  <w:abstractNum w:abstractNumId="7" w15:restartNumberingAfterBreak="0">
     <w:nsid w:val="667C74E1"/>
     <w:multiLevelType w:val="hybridMultilevel"/>
     <w:tmpl w:val="D3F61958"/>
@@ -5049,7 +8578,7 @@
       </w:pPr>
     </w:lvl>
   </w:abstractNum>
-  <w:abstractNum w:abstractNumId="7" w15:restartNumberingAfterBreak="0">
+  <w:abstractNum w:abstractNumId="8" w15:restartNumberingAfterBreak="0">
     <w:nsid w:val="6A575BBA"/>
     <w:multiLevelType w:val="hybridMultilevel"/>
     <w:tmpl w:val="0FD22894"/>
@@ -5141,28 +8670,31 @@
     </w:lvl>
   </w:abstractNum>
   <w:num w:numId="1">
-    <w:abstractNumId w:val="7"/>
+    <w:abstractNumId w:val="8"/>
   </w:num>
   <w:num w:numId="2">
-    <w:abstractNumId w:val="6"/>
+    <w:abstractNumId w:val="7"/>
   </w:num>
   <w:num w:numId="3">
     <w:abstractNumId w:val="0"/>
   </w:num>
   <w:num w:numId="4">
+    <w:abstractNumId w:val="5"/>
+  </w:num>
+  <w:num w:numId="5">
     <w:abstractNumId w:val="4"/>
   </w:num>
-  <w:num w:numId="5">
+  <w:num w:numId="6">
+    <w:abstractNumId w:val="2"/>
+  </w:num>
+  <w:num w:numId="7">
+    <w:abstractNumId w:val="6"/>
+  </w:num>
+  <w:num w:numId="8">
     <w:abstractNumId w:val="3"/>
   </w:num>
-  <w:num w:numId="6">
+  <w:num w:numId="9">
     <w:abstractNumId w:val="1"/>
-  </w:num>
-  <w:num w:numId="7">
-    <w:abstractNumId w:val="5"/>
-  </w:num>
-  <w:num w:numId="8">
-    <w:abstractNumId w:val="2"/>
   </w:num>
 </w:numbering>
 </file>
@@ -5184,7 +8716,7 @@
       </w:pPr>
     </w:pPrDefault>
   </w:docDefaults>
-  <w:latentStyles w:defLockedState="0" w:defUIPriority="99" w:defSemiHidden="0" w:defUnhideWhenUsed="0" w:defQFormat="0" w:count="374">
+  <w:latentStyles w:defLockedState="0" w:defUIPriority="99" w:defSemiHidden="0" w:defUnhideWhenUsed="0" w:defQFormat="0" w:count="372">
     <w:lsdException w:name="Normal" w:uiPriority="0" w:qFormat="1"/>
     <w:lsdException w:name="heading 1" w:uiPriority="9" w:qFormat="1"/>
     <w:lsdException w:name="heading 2" w:semiHidden="1" w:uiPriority="9" w:unhideWhenUsed="1" w:qFormat="1"/>
@@ -5557,8 +9089,6 @@
     <w:lsdException w:name="List Table 6 Colorful Accent 6" w:uiPriority="51"/>
     <w:lsdException w:name="List Table 7 Colorful Accent 6" w:uiPriority="52"/>
     <w:lsdException w:name="Mention" w:semiHidden="1" w:unhideWhenUsed="1"/>
-    <w:lsdException w:name="Smart Hyperlink" w:semiHidden="1" w:unhideWhenUsed="1"/>
-    <w:lsdException w:name="Hashtag" w:semiHidden="1" w:unhideWhenUsed="1"/>
   </w:latentStyles>
   <w:style w:type="paragraph" w:default="1" w:styleId="Normal">
     <w:name w:val="Normal"/>
@@ -5940,7 +9470,7 @@
 </file>
 
 <file path=customXml/itemProps1.xml><?xml version="1.0" encoding="utf-8"?>
-<ds:datastoreItem xmlns:ds="http://schemas.openxmlformats.org/officeDocument/2006/customXml" ds:itemID="{C5070170-92E5-4A2B-9758-EE80915B333E}">
+<ds:datastoreItem xmlns:ds="http://schemas.openxmlformats.org/officeDocument/2006/customXml" ds:itemID="{66F25199-4FC2-442D-872F-8F55DB31F85E}">
   <ds:schemaRefs>
     <ds:schemaRef ds:uri="http://schemas.openxmlformats.org/officeDocument/2006/bibliography"/>
   </ds:schemaRefs>

--- a/Solutions/Algo_Journal.docx
+++ b/Solutions/Algo_Journal.docx
@@ -35,7 +35,15 @@
             <w:rPr>
               <w:rFonts w:ascii="Comic Sans MS" w:hAnsi="Comic Sans MS"/>
             </w:rPr>
-            <w:t>Contents</w:t>
+            <w:t>Conten</w:t>
+          </w:r>
+          <w:bookmarkStart w:id="0" w:name="_GoBack"/>
+          <w:bookmarkEnd w:id="0"/>
+          <w:r>
+            <w:rPr>
+              <w:rFonts w:ascii="Comic Sans MS" w:hAnsi="Comic Sans MS"/>
+            </w:rPr>
+            <w:t>ts</w:t>
           </w:r>
         </w:p>
         <w:p>
@@ -68,7 +76,7 @@
             </w:rPr>
             <w:fldChar w:fldCharType="separate"/>
           </w:r>
-          <w:hyperlink w:anchor="_Toc471315307" w:history="1">
+          <w:hyperlink w:anchor="_Toc471670586" w:history="1">
             <w:r>
               <w:rPr>
                 <w:rStyle w:val="Hyperlink"/>
@@ -111,7 +119,7 @@
                 <w:noProof/>
                 <w:webHidden/>
               </w:rPr>
-              <w:instrText xml:space="preserve"> PAGEREF _Toc471315307 \h </w:instrText>
+              <w:instrText xml:space="preserve"> PAGEREF _Toc471670586 \h </w:instrText>
             </w:r>
             <w:r>
               <w:rPr>
@@ -154,7 +162,7 @@
               <w:noProof/>
             </w:rPr>
           </w:pPr>
-          <w:hyperlink w:anchor="_Toc471315308" w:history="1">
+          <w:hyperlink w:anchor="_Toc471670587" w:history="1">
             <w:r>
               <w:rPr>
                 <w:rStyle w:val="Hyperlink"/>
@@ -197,7 +205,7 @@
                 <w:noProof/>
                 <w:webHidden/>
               </w:rPr>
-              <w:instrText xml:space="preserve"> PAGEREF _Toc471315308 \h </w:instrText>
+              <w:instrText xml:space="preserve"> PAGEREF _Toc471670587 \h </w:instrText>
             </w:r>
             <w:r>
               <w:rPr>
@@ -240,7 +248,7 @@
               <w:noProof/>
             </w:rPr>
           </w:pPr>
-          <w:hyperlink w:anchor="_Toc471315309" w:history="1">
+          <w:hyperlink w:anchor="_Toc471670588" w:history="1">
             <w:r>
               <w:rPr>
                 <w:rStyle w:val="Hyperlink"/>
@@ -283,7 +291,7 @@
                 <w:noProof/>
                 <w:webHidden/>
               </w:rPr>
-              <w:instrText xml:space="preserve"> PAGEREF _Toc471315309 \h </w:instrText>
+              <w:instrText xml:space="preserve"> PAGEREF _Toc471670588 \h </w:instrText>
             </w:r>
             <w:r>
               <w:rPr>
@@ -326,7 +334,7 @@
               <w:noProof/>
             </w:rPr>
           </w:pPr>
-          <w:hyperlink w:anchor="_Toc471315310" w:history="1">
+          <w:hyperlink w:anchor="_Toc471670589" w:history="1">
             <w:r>
               <w:rPr>
                 <w:rStyle w:val="Hyperlink"/>
@@ -369,7 +377,7 @@
                 <w:noProof/>
                 <w:webHidden/>
               </w:rPr>
-              <w:instrText xml:space="preserve"> PAGEREF _Toc471315310 \h </w:instrText>
+              <w:instrText xml:space="preserve"> PAGEREF _Toc471670589 \h </w:instrText>
             </w:r>
             <w:r>
               <w:rPr>
@@ -412,7 +420,7 @@
               <w:noProof/>
             </w:rPr>
           </w:pPr>
-          <w:hyperlink w:anchor="_Toc471315311" w:history="1">
+          <w:hyperlink w:anchor="_Toc471670590" w:history="1">
             <w:r>
               <w:rPr>
                 <w:rStyle w:val="Hyperlink"/>
@@ -455,7 +463,7 @@
                 <w:noProof/>
                 <w:webHidden/>
               </w:rPr>
-              <w:instrText xml:space="preserve"> PAGEREF _Toc471315311 \h </w:instrText>
+              <w:instrText xml:space="preserve"> PAGEREF _Toc471670590 \h </w:instrText>
             </w:r>
             <w:r>
               <w:rPr>
@@ -498,7 +506,7 @@
               <w:noProof/>
             </w:rPr>
           </w:pPr>
-          <w:hyperlink w:anchor="_Toc471315312" w:history="1">
+          <w:hyperlink w:anchor="_Toc471670591" w:history="1">
             <w:r>
               <w:rPr>
                 <w:rStyle w:val="Hyperlink"/>
@@ -541,7 +549,7 @@
                 <w:noProof/>
                 <w:webHidden/>
               </w:rPr>
-              <w:instrText xml:space="preserve"> PAGEREF _Toc471315312 \h </w:instrText>
+              <w:instrText xml:space="preserve"> PAGEREF _Toc471670591 \h </w:instrText>
             </w:r>
             <w:r>
               <w:rPr>
@@ -584,7 +592,7 @@
               <w:noProof/>
             </w:rPr>
           </w:pPr>
-          <w:hyperlink w:anchor="_Toc471315313" w:history="1">
+          <w:hyperlink w:anchor="_Toc471670592" w:history="1">
             <w:r>
               <w:rPr>
                 <w:rStyle w:val="Hyperlink"/>
@@ -627,7 +635,7 @@
                 <w:noProof/>
                 <w:webHidden/>
               </w:rPr>
-              <w:instrText xml:space="preserve"> PAGEREF _Toc471315313 \h </w:instrText>
+              <w:instrText xml:space="preserve"> PAGEREF _Toc471670592 \h </w:instrText>
             </w:r>
             <w:r>
               <w:rPr>
@@ -670,7 +678,7 @@
               <w:noProof/>
             </w:rPr>
           </w:pPr>
-          <w:hyperlink w:anchor="_Toc471315314" w:history="1">
+          <w:hyperlink w:anchor="_Toc471670593" w:history="1">
             <w:r>
               <w:rPr>
                 <w:rStyle w:val="Hyperlink"/>
@@ -713,7 +721,7 @@
                 <w:noProof/>
                 <w:webHidden/>
               </w:rPr>
-              <w:instrText xml:space="preserve"> PAGEREF _Toc471315314 \h </w:instrText>
+              <w:instrText xml:space="preserve"> PAGEREF _Toc471670593 \h </w:instrText>
             </w:r>
             <w:r>
               <w:rPr>
@@ -733,7 +741,7 @@
                 <w:noProof/>
                 <w:webHidden/>
               </w:rPr>
-              <w:t>4</w:t>
+              <w:t>5</w:t>
             </w:r>
             <w:r>
               <w:rPr>
@@ -756,7 +764,7 @@
               <w:noProof/>
             </w:rPr>
           </w:pPr>
-          <w:hyperlink w:anchor="_Toc471315315" w:history="1">
+          <w:hyperlink w:anchor="_Toc471670594" w:history="1">
             <w:r>
               <w:rPr>
                 <w:rStyle w:val="Hyperlink"/>
@@ -799,7 +807,7 @@
                 <w:noProof/>
                 <w:webHidden/>
               </w:rPr>
-              <w:instrText xml:space="preserve"> PAGEREF _Toc471315315 \h </w:instrText>
+              <w:instrText xml:space="preserve"> PAGEREF _Toc471670594 \h </w:instrText>
             </w:r>
             <w:r>
               <w:rPr>
@@ -842,7 +850,7 @@
               <w:noProof/>
             </w:rPr>
           </w:pPr>
-          <w:hyperlink w:anchor="_Toc471315316" w:history="1">
+          <w:hyperlink w:anchor="_Toc471670595" w:history="1">
             <w:r>
               <w:rPr>
                 <w:rStyle w:val="Hyperlink"/>
@@ -885,7 +893,7 @@
                 <w:noProof/>
                 <w:webHidden/>
               </w:rPr>
-              <w:instrText xml:space="preserve"> PAGEREF _Toc471315316 \h </w:instrText>
+              <w:instrText xml:space="preserve"> PAGEREF _Toc471670595 \h </w:instrText>
             </w:r>
             <w:r>
               <w:rPr>
@@ -928,7 +936,7 @@
               <w:noProof/>
             </w:rPr>
           </w:pPr>
-          <w:hyperlink w:anchor="_Toc471315317" w:history="1">
+          <w:hyperlink w:anchor="_Toc471670596" w:history="1">
             <w:r>
               <w:rPr>
                 <w:rStyle w:val="Hyperlink"/>
@@ -971,7 +979,7 @@
                 <w:noProof/>
                 <w:webHidden/>
               </w:rPr>
-              <w:instrText xml:space="preserve"> PAGEREF _Toc471315317 \h </w:instrText>
+              <w:instrText xml:space="preserve"> PAGEREF _Toc471670596 \h </w:instrText>
             </w:r>
             <w:r>
               <w:rPr>
@@ -1014,7 +1022,7 @@
               <w:noProof/>
             </w:rPr>
           </w:pPr>
-          <w:hyperlink w:anchor="_Toc471315318" w:history="1">
+          <w:hyperlink w:anchor="_Toc471670597" w:history="1">
             <w:r>
               <w:rPr>
                 <w:rStyle w:val="Hyperlink"/>
@@ -1036,6 +1044,264 @@
                 <w:rFonts w:ascii="Comic Sans MS" w:hAnsi="Comic Sans MS"/>
                 <w:noProof/>
               </w:rPr>
+              <w:t>Build Tree (InOrder-Pre/PostOrder)</w:t>
+            </w:r>
+            <w:r>
+              <w:rPr>
+                <w:noProof/>
+                <w:webHidden/>
+              </w:rPr>
+              <w:tab/>
+            </w:r>
+            <w:r>
+              <w:rPr>
+                <w:noProof/>
+                <w:webHidden/>
+              </w:rPr>
+              <w:fldChar w:fldCharType="begin"/>
+            </w:r>
+            <w:r>
+              <w:rPr>
+                <w:noProof/>
+                <w:webHidden/>
+              </w:rPr>
+              <w:instrText xml:space="preserve"> PAGEREF _Toc471670597 \h </w:instrText>
+            </w:r>
+            <w:r>
+              <w:rPr>
+                <w:noProof/>
+                <w:webHidden/>
+              </w:rPr>
+            </w:r>
+            <w:r>
+              <w:rPr>
+                <w:noProof/>
+                <w:webHidden/>
+              </w:rPr>
+              <w:fldChar w:fldCharType="separate"/>
+            </w:r>
+            <w:r>
+              <w:rPr>
+                <w:noProof/>
+                <w:webHidden/>
+              </w:rPr>
+              <w:t>6</w:t>
+            </w:r>
+            <w:r>
+              <w:rPr>
+                <w:noProof/>
+                <w:webHidden/>
+              </w:rPr>
+              <w:fldChar w:fldCharType="end"/>
+            </w:r>
+          </w:hyperlink>
+        </w:p>
+        <w:p>
+          <w:pPr>
+            <w:pStyle w:val="TOC1"/>
+            <w:tabs>
+              <w:tab w:val="left" w:pos="660"/>
+              <w:tab w:val="right" w:leader="dot" w:pos="9350"/>
+            </w:tabs>
+            <w:rPr>
+              <w:rFonts w:eastAsiaTheme="minorEastAsia"/>
+              <w:noProof/>
+            </w:rPr>
+          </w:pPr>
+          <w:hyperlink w:anchor="_Toc471670598" w:history="1">
+            <w:r>
+              <w:rPr>
+                <w:rStyle w:val="Hyperlink"/>
+                <w:rFonts w:ascii="Comic Sans MS" w:hAnsi="Comic Sans MS"/>
+                <w:noProof/>
+              </w:rPr>
+              <w:t>13.</w:t>
+            </w:r>
+            <w:r>
+              <w:rPr>
+                <w:rFonts w:eastAsiaTheme="minorEastAsia"/>
+                <w:noProof/>
+              </w:rPr>
+              <w:tab/>
+            </w:r>
+            <w:r>
+              <w:rPr>
+                <w:rStyle w:val="Hyperlink"/>
+                <w:rFonts w:ascii="Comic Sans MS" w:hAnsi="Comic Sans MS"/>
+                <w:noProof/>
+              </w:rPr>
+              <w:t>BST to Doubly Circular Linked List (InOrder sort)</w:t>
+            </w:r>
+            <w:r>
+              <w:rPr>
+                <w:noProof/>
+                <w:webHidden/>
+              </w:rPr>
+              <w:tab/>
+            </w:r>
+            <w:r>
+              <w:rPr>
+                <w:noProof/>
+                <w:webHidden/>
+              </w:rPr>
+              <w:fldChar w:fldCharType="begin"/>
+            </w:r>
+            <w:r>
+              <w:rPr>
+                <w:noProof/>
+                <w:webHidden/>
+              </w:rPr>
+              <w:instrText xml:space="preserve"> PAGEREF _Toc471670598 \h </w:instrText>
+            </w:r>
+            <w:r>
+              <w:rPr>
+                <w:noProof/>
+                <w:webHidden/>
+              </w:rPr>
+            </w:r>
+            <w:r>
+              <w:rPr>
+                <w:noProof/>
+                <w:webHidden/>
+              </w:rPr>
+              <w:fldChar w:fldCharType="separate"/>
+            </w:r>
+            <w:r>
+              <w:rPr>
+                <w:noProof/>
+                <w:webHidden/>
+              </w:rPr>
+              <w:t>8</w:t>
+            </w:r>
+            <w:r>
+              <w:rPr>
+                <w:noProof/>
+                <w:webHidden/>
+              </w:rPr>
+              <w:fldChar w:fldCharType="end"/>
+            </w:r>
+          </w:hyperlink>
+        </w:p>
+        <w:p>
+          <w:pPr>
+            <w:pStyle w:val="TOC1"/>
+            <w:tabs>
+              <w:tab w:val="left" w:pos="660"/>
+              <w:tab w:val="right" w:leader="dot" w:pos="9350"/>
+            </w:tabs>
+            <w:rPr>
+              <w:rFonts w:eastAsiaTheme="minorEastAsia"/>
+              <w:noProof/>
+            </w:rPr>
+          </w:pPr>
+          <w:hyperlink w:anchor="_Toc471670599" w:history="1">
+            <w:r>
+              <w:rPr>
+                <w:rStyle w:val="Hyperlink"/>
+                <w:rFonts w:ascii="Comic Sans MS" w:hAnsi="Comic Sans MS"/>
+                <w:noProof/>
+              </w:rPr>
+              <w:t>14.</w:t>
+            </w:r>
+            <w:r>
+              <w:rPr>
+                <w:rFonts w:eastAsiaTheme="minorEastAsia"/>
+                <w:noProof/>
+              </w:rPr>
+              <w:tab/>
+            </w:r>
+            <w:r>
+              <w:rPr>
+                <w:rStyle w:val="Hyperlink"/>
+                <w:rFonts w:ascii="Comic Sans MS" w:hAnsi="Comic Sans MS"/>
+                <w:noProof/>
+              </w:rPr>
+              <w:t>BST Iterator (small to larger number – InOrder sort)</w:t>
+            </w:r>
+            <w:r>
+              <w:rPr>
+                <w:noProof/>
+                <w:webHidden/>
+              </w:rPr>
+              <w:tab/>
+            </w:r>
+            <w:r>
+              <w:rPr>
+                <w:noProof/>
+                <w:webHidden/>
+              </w:rPr>
+              <w:fldChar w:fldCharType="begin"/>
+            </w:r>
+            <w:r>
+              <w:rPr>
+                <w:noProof/>
+                <w:webHidden/>
+              </w:rPr>
+              <w:instrText xml:space="preserve"> PAGEREF _Toc471670599 \h </w:instrText>
+            </w:r>
+            <w:r>
+              <w:rPr>
+                <w:noProof/>
+                <w:webHidden/>
+              </w:rPr>
+            </w:r>
+            <w:r>
+              <w:rPr>
+                <w:noProof/>
+                <w:webHidden/>
+              </w:rPr>
+              <w:fldChar w:fldCharType="separate"/>
+            </w:r>
+            <w:r>
+              <w:rPr>
+                <w:noProof/>
+                <w:webHidden/>
+              </w:rPr>
+              <w:t>9</w:t>
+            </w:r>
+            <w:r>
+              <w:rPr>
+                <w:noProof/>
+                <w:webHidden/>
+              </w:rPr>
+              <w:fldChar w:fldCharType="end"/>
+            </w:r>
+          </w:hyperlink>
+        </w:p>
+        <w:p>
+          <w:pPr>
+            <w:pStyle w:val="TOC1"/>
+            <w:tabs>
+              <w:tab w:val="left" w:pos="660"/>
+              <w:tab w:val="right" w:leader="dot" w:pos="9350"/>
+            </w:tabs>
+            <w:rPr>
+              <w:rFonts w:eastAsiaTheme="minorEastAsia"/>
+              <w:noProof/>
+            </w:rPr>
+          </w:pPr>
+          <w:hyperlink w:anchor="_Toc471670600" w:history="1">
+            <w:r>
+              <w:rPr>
+                <w:rStyle w:val="Hyperlink"/>
+                <w:rFonts w:ascii="Comic Sans MS" w:hAnsi="Comic Sans MS"/>
+                <w:noProof/>
+              </w:rPr>
+              <w:t>15.</w:t>
+            </w:r>
+            <w:r>
+              <w:rPr>
+                <w:rFonts w:eastAsiaTheme="minorEastAsia"/>
+                <w:noProof/>
+              </w:rPr>
+              <w:tab/>
+            </w:r>
+            <w:r>
+              <w:rPr>
+                <w:rStyle w:val="Hyperlink"/>
+                <w:rFonts w:ascii="Comic Sans MS" w:hAnsi="Comic Sans MS"/>
+                <w:noProof/>
+              </w:rPr>
               <w:t>New problem</w:t>
             </w:r>
             <w:r>
@@ -1057,7 +1323,7 @@
                 <w:noProof/>
                 <w:webHidden/>
               </w:rPr>
-              <w:instrText xml:space="preserve"> PAGEREF _Toc471315318 \h </w:instrText>
+              <w:instrText xml:space="preserve"> PAGEREF _Toc471670600 \h </w:instrText>
             </w:r>
             <w:r>
               <w:rPr>
@@ -1077,7 +1343,93 @@
                 <w:noProof/>
                 <w:webHidden/>
               </w:rPr>
-              <w:t>6</w:t>
+              <w:t>10</w:t>
+            </w:r>
+            <w:r>
+              <w:rPr>
+                <w:noProof/>
+                <w:webHidden/>
+              </w:rPr>
+              <w:fldChar w:fldCharType="end"/>
+            </w:r>
+          </w:hyperlink>
+        </w:p>
+        <w:p>
+          <w:pPr>
+            <w:pStyle w:val="TOC1"/>
+            <w:tabs>
+              <w:tab w:val="left" w:pos="660"/>
+              <w:tab w:val="right" w:leader="dot" w:pos="9350"/>
+            </w:tabs>
+            <w:rPr>
+              <w:rFonts w:eastAsiaTheme="minorEastAsia"/>
+              <w:noProof/>
+            </w:rPr>
+          </w:pPr>
+          <w:hyperlink w:anchor="_Toc471670601" w:history="1">
+            <w:r>
+              <w:rPr>
+                <w:rStyle w:val="Hyperlink"/>
+                <w:rFonts w:ascii="Comic Sans MS" w:hAnsi="Comic Sans MS"/>
+                <w:noProof/>
+              </w:rPr>
+              <w:t>16.</w:t>
+            </w:r>
+            <w:r>
+              <w:rPr>
+                <w:rFonts w:eastAsiaTheme="minorEastAsia"/>
+                <w:noProof/>
+              </w:rPr>
+              <w:tab/>
+            </w:r>
+            <w:r>
+              <w:rPr>
+                <w:rStyle w:val="Hyperlink"/>
+                <w:rFonts w:ascii="Comic Sans MS" w:hAnsi="Comic Sans MS"/>
+                <w:noProof/>
+              </w:rPr>
+              <w:t>New problem</w:t>
+            </w:r>
+            <w:r>
+              <w:rPr>
+                <w:noProof/>
+                <w:webHidden/>
+              </w:rPr>
+              <w:tab/>
+            </w:r>
+            <w:r>
+              <w:rPr>
+                <w:noProof/>
+                <w:webHidden/>
+              </w:rPr>
+              <w:fldChar w:fldCharType="begin"/>
+            </w:r>
+            <w:r>
+              <w:rPr>
+                <w:noProof/>
+                <w:webHidden/>
+              </w:rPr>
+              <w:instrText xml:space="preserve"> PAGEREF _Toc471670601 \h </w:instrText>
+            </w:r>
+            <w:r>
+              <w:rPr>
+                <w:noProof/>
+                <w:webHidden/>
+              </w:rPr>
+            </w:r>
+            <w:r>
+              <w:rPr>
+                <w:noProof/>
+                <w:webHidden/>
+              </w:rPr>
+              <w:fldChar w:fldCharType="separate"/>
+            </w:r>
+            <w:r>
+              <w:rPr>
+                <w:noProof/>
+                <w:webHidden/>
+              </w:rPr>
+              <w:t>10</w:t>
             </w:r>
             <w:r>
               <w:rPr>
@@ -1257,7 +1609,7 @@
           <w:rFonts w:ascii="Comic Sans MS" w:hAnsi="Comic Sans MS"/>
         </w:rPr>
       </w:pPr>
-      <w:bookmarkStart w:id="0" w:name="_Toc471315307"/>
+      <w:bookmarkStart w:id="1" w:name="_Toc471670586"/>
       <w:r>
         <w:rPr>
           <w:rFonts w:ascii="Comic Sans MS" w:hAnsi="Comic Sans MS"/>
@@ -1276,7 +1628,7 @@
         </w:rPr>
         <w:t xml:space="preserve"> k groups</w:t>
       </w:r>
-      <w:bookmarkEnd w:id="0"/>
+      <w:bookmarkEnd w:id="1"/>
     </w:p>
     <w:p>
       <w:r>
@@ -1302,14 +1654,14 @@
           <w:rFonts w:ascii="Comic Sans MS" w:hAnsi="Comic Sans MS"/>
         </w:rPr>
       </w:pPr>
-      <w:bookmarkStart w:id="1" w:name="_Toc471315308"/>
+      <w:bookmarkStart w:id="2" w:name="_Toc471670587"/>
       <w:r>
         <w:rPr>
           <w:rFonts w:ascii="Comic Sans MS" w:hAnsi="Comic Sans MS"/>
         </w:rPr>
         <w:t>Sort Linked list using Merge sort</w:t>
       </w:r>
-      <w:bookmarkEnd w:id="1"/>
+      <w:bookmarkEnd w:id="2"/>
     </w:p>
     <w:p>
       <w:pPr>
@@ -2543,12 +2895,11 @@
           <w:rFonts w:ascii="Comic Sans MS" w:hAnsi="Comic Sans MS"/>
         </w:rPr>
       </w:pPr>
-      <w:bookmarkStart w:id="2" w:name="_Toc471315309"/>
+      <w:bookmarkStart w:id="3" w:name="_Toc471670588"/>
       <w:r>
         <w:rPr>
           <w:rFonts w:ascii="Comic Sans MS" w:hAnsi="Comic Sans MS"/>
         </w:rPr>
-        <w:lastRenderedPageBreak/>
         <w:t xml:space="preserve">Find intersection of two </w:t>
       </w:r>
       <w:proofErr w:type="spellStart"/>
@@ -2558,7 +2909,7 @@
         </w:rPr>
         <w:t>LinkedLists</w:t>
       </w:r>
-      <w:bookmarkEnd w:id="2"/>
+      <w:bookmarkEnd w:id="3"/>
       <w:proofErr w:type="spellEnd"/>
     </w:p>
     <w:p>
@@ -2953,14 +3304,14 @@
           <w:rFonts w:ascii="Comic Sans MS" w:hAnsi="Comic Sans MS"/>
         </w:rPr>
       </w:pPr>
-      <w:bookmarkStart w:id="3" w:name="_Toc471315310"/>
+      <w:bookmarkStart w:id="4" w:name="_Toc471670589"/>
       <w:r>
         <w:rPr>
           <w:rFonts w:ascii="Comic Sans MS" w:hAnsi="Comic Sans MS"/>
         </w:rPr>
         <w:t>Valid Parentheses</w:t>
       </w:r>
-      <w:bookmarkEnd w:id="3"/>
+      <w:bookmarkEnd w:id="4"/>
     </w:p>
     <w:p>
       <w:pPr>
@@ -3065,7 +3416,7 @@
           <w:rFonts w:ascii="Comic Sans MS" w:hAnsi="Comic Sans MS"/>
         </w:rPr>
       </w:pPr>
-      <w:bookmarkStart w:id="4" w:name="_Toc471315311"/>
+      <w:bookmarkStart w:id="5" w:name="_Toc471670590"/>
       <w:proofErr w:type="spellStart"/>
       <w:r>
         <w:rPr>
@@ -3073,7 +3424,7 @@
         </w:rPr>
         <w:t>WildCard</w:t>
       </w:r>
-      <w:bookmarkEnd w:id="4"/>
+      <w:bookmarkEnd w:id="5"/>
       <w:proofErr w:type="spellEnd"/>
     </w:p>
     <w:p>
@@ -3089,6 +3440,7 @@
     </w:p>
     <w:p>
       <w:r>
+        <w:lastRenderedPageBreak/>
         <w:t>Given a string 123?, replace ? with ‘0’ or ‘1’. So, output will be 1230, 1231</w:t>
       </w:r>
     </w:p>
@@ -3103,15 +3455,14 @@
           <w:rFonts w:ascii="Comic Sans MS" w:hAnsi="Comic Sans MS"/>
         </w:rPr>
       </w:pPr>
-      <w:bookmarkStart w:id="5" w:name="_Toc471315312"/>
+      <w:bookmarkStart w:id="6" w:name="_Toc471670591"/>
       <w:r>
         <w:rPr>
           <w:rFonts w:ascii="Comic Sans MS" w:hAnsi="Comic Sans MS"/>
         </w:rPr>
-        <w:lastRenderedPageBreak/>
         <w:t>Longest Valid Parentheses</w:t>
       </w:r>
-      <w:bookmarkEnd w:id="5"/>
+      <w:bookmarkEnd w:id="6"/>
     </w:p>
     <w:p>
       <w:pPr>
@@ -3339,7 +3690,7 @@
           <w:rFonts w:ascii="Comic Sans MS" w:hAnsi="Comic Sans MS"/>
         </w:rPr>
       </w:pPr>
-      <w:bookmarkStart w:id="6" w:name="_Toc471315313"/>
+      <w:bookmarkStart w:id="7" w:name="_Toc471670592"/>
       <w:r>
         <w:rPr>
           <w:rFonts w:ascii="Comic Sans MS" w:hAnsi="Comic Sans MS"/>
@@ -3352,7 +3703,7 @@
         </w:rPr>
         <w:t>ssion evaluator</w:t>
       </w:r>
-      <w:bookmarkEnd w:id="6"/>
+      <w:bookmarkEnd w:id="7"/>
     </w:p>
     <w:p>
       <w:pPr>
@@ -3561,14 +3912,15 @@
           <w:rFonts w:ascii="Comic Sans MS" w:hAnsi="Comic Sans MS"/>
         </w:rPr>
       </w:pPr>
-      <w:bookmarkStart w:id="7" w:name="_Toc471315314"/>
+      <w:bookmarkStart w:id="8" w:name="_Toc471670593"/>
       <w:r>
         <w:rPr>
           <w:rFonts w:ascii="Comic Sans MS" w:hAnsi="Comic Sans MS"/>
         </w:rPr>
+        <w:lastRenderedPageBreak/>
         <w:t>Palindrome partitions</w:t>
       </w:r>
-      <w:bookmarkEnd w:id="7"/>
+      <w:bookmarkEnd w:id="8"/>
     </w:p>
     <w:p>
       <w:pPr>
@@ -3622,7 +3974,6 @@
           <w:sz w:val="24"/>
           <w:szCs w:val="24"/>
         </w:rPr>
-        <w:lastRenderedPageBreak/>
         <w:t>Problem statement:</w:t>
       </w:r>
     </w:p>
@@ -4224,7 +4575,7 @@
           <w:rFonts w:ascii="Comic Sans MS" w:hAnsi="Comic Sans MS"/>
         </w:rPr>
       </w:pPr>
-      <w:bookmarkStart w:id="8" w:name="_Toc471315315"/>
+      <w:bookmarkStart w:id="9" w:name="_Toc471670594"/>
       <w:r>
         <w:rPr>
           <w:rFonts w:ascii="Comic Sans MS" w:hAnsi="Comic Sans MS"/>
@@ -4238,7 +4589,7 @@
         </w:rPr>
         <w:t>Bst</w:t>
       </w:r>
-      <w:bookmarkEnd w:id="8"/>
+      <w:bookmarkEnd w:id="9"/>
       <w:proofErr w:type="spellEnd"/>
     </w:p>
     <w:p>
@@ -4370,15 +4721,14 @@
           <w:rFonts w:ascii="Comic Sans MS" w:hAnsi="Comic Sans MS"/>
         </w:rPr>
       </w:pPr>
-      <w:bookmarkStart w:id="9" w:name="_Toc471315316"/>
+      <w:bookmarkStart w:id="10" w:name="_Toc471670595"/>
       <w:r>
         <w:rPr>
           <w:rFonts w:ascii="Comic Sans MS" w:hAnsi="Comic Sans MS"/>
         </w:rPr>
-        <w:lastRenderedPageBreak/>
         <w:t>Flip a Tree (create mirror image)</w:t>
       </w:r>
-      <w:bookmarkEnd w:id="9"/>
+      <w:bookmarkEnd w:id="10"/>
     </w:p>
     <w:p>
       <w:pPr>
@@ -4576,14 +4926,14 @@
           <w:rFonts w:ascii="Comic Sans MS" w:hAnsi="Comic Sans MS"/>
         </w:rPr>
       </w:pPr>
-      <w:bookmarkStart w:id="10" w:name="_Toc471315317"/>
+      <w:bookmarkStart w:id="11" w:name="_Toc471670596"/>
       <w:r>
         <w:rPr>
           <w:rFonts w:ascii="Comic Sans MS" w:hAnsi="Comic Sans MS"/>
         </w:rPr>
         <w:t>Print root to leaf path</w:t>
       </w:r>
-      <w:bookmarkEnd w:id="10"/>
+      <w:bookmarkEnd w:id="11"/>
     </w:p>
     <w:p>
       <w:pPr>
@@ -4673,7 +5023,7 @@
           <w:rFonts w:ascii="Comic Sans MS" w:hAnsi="Comic Sans MS"/>
         </w:rPr>
       </w:pPr>
-      <w:bookmarkStart w:id="11" w:name="_Toc471315318"/>
+      <w:bookmarkStart w:id="12" w:name="_Toc471670597"/>
       <w:r>
         <w:rPr>
           <w:rFonts w:ascii="Comic Sans MS" w:hAnsi="Comic Sans MS"/>
@@ -4708,6 +5058,7 @@
         </w:rPr>
         <w:t>)</w:t>
       </w:r>
+      <w:bookmarkEnd w:id="12"/>
     </w:p>
     <w:p>
       <w:pPr>
@@ -7402,8 +7753,6 @@
         </w:rPr>
         <w:t>create_using_Length</w:t>
       </w:r>
-      <w:bookmarkStart w:id="12" w:name="_GoBack"/>
-      <w:bookmarkEnd w:id="12"/>
       <w:proofErr w:type="spellEnd"/>
       <w:r>
         <w:rPr>
@@ -7575,6 +7924,7 @@
           <w:sz w:val="20"/>
           <w:szCs w:val="20"/>
         </w:rPr>
+        <w:lastRenderedPageBreak/>
         <w:t xml:space="preserve">            </w:t>
       </w:r>
       <w:proofErr w:type="spellStart"/>
@@ -7794,7 +8144,6 @@
           <w:sz w:val="20"/>
           <w:szCs w:val="20"/>
         </w:rPr>
-        <w:lastRenderedPageBreak/>
         <w:t xml:space="preserve">            </w:t>
       </w:r>
       <w:r>
@@ -7840,14 +8189,1874 @@
           <w:ilvl w:val="0"/>
           <w:numId w:val="1"/>
         </w:numPr>
-      </w:pPr>
-      <w:r>
         <w:rPr>
           <w:rFonts w:ascii="Comic Sans MS" w:hAnsi="Comic Sans MS"/>
         </w:rPr>
+      </w:pPr>
+      <w:bookmarkStart w:id="13" w:name="_Toc471670598"/>
+      <w:r>
+        <w:rPr>
+          <w:rFonts w:ascii="Comic Sans MS" w:hAnsi="Comic Sans MS"/>
+        </w:rPr>
+        <w:t>BST to Doubly Circular Linked List</w:t>
+      </w:r>
+      <w:r>
+        <w:rPr>
+          <w:rFonts w:ascii="Comic Sans MS" w:hAnsi="Comic Sans MS"/>
+        </w:rPr>
+        <w:t xml:space="preserve"> (</w:t>
+      </w:r>
+      <w:proofErr w:type="spellStart"/>
+      <w:r>
+        <w:rPr>
+          <w:rFonts w:ascii="Comic Sans MS" w:hAnsi="Comic Sans MS"/>
+        </w:rPr>
+        <w:t>InOrder</w:t>
+      </w:r>
+      <w:proofErr w:type="spellEnd"/>
+      <w:r>
+        <w:rPr>
+          <w:rFonts w:ascii="Comic Sans MS" w:hAnsi="Comic Sans MS"/>
+        </w:rPr>
+        <w:t xml:space="preserve"> sort)</w:t>
+      </w:r>
+      <w:bookmarkEnd w:id="13"/>
+    </w:p>
+    <w:p>
+      <w:pPr>
+        <w:rPr>
+          <w:sz w:val="24"/>
+          <w:szCs w:val="24"/>
+        </w:rPr>
+      </w:pPr>
+      <w:r>
+        <w:rPr>
+          <w:b/>
+          <w:sz w:val="24"/>
+          <w:szCs w:val="24"/>
+        </w:rPr>
+        <w:t>Tags</w:t>
+      </w:r>
+      <w:r>
+        <w:rPr>
+          <w:sz w:val="24"/>
+          <w:szCs w:val="24"/>
+        </w:rPr>
+        <w:t xml:space="preserve">: Homework, </w:t>
+      </w:r>
+      <w:proofErr w:type="spellStart"/>
+      <w:r>
+        <w:rPr>
+          <w:sz w:val="24"/>
+          <w:szCs w:val="24"/>
+        </w:rPr>
+        <w:t>LeetCode</w:t>
+      </w:r>
+      <w:proofErr w:type="spellEnd"/>
+    </w:p>
+    <w:p>
+      <w:pPr>
+        <w:rPr>
+          <w:sz w:val="24"/>
+          <w:szCs w:val="24"/>
+        </w:rPr>
+      </w:pPr>
+      <w:r>
+        <w:rPr>
+          <w:b/>
+          <w:sz w:val="24"/>
+          <w:szCs w:val="24"/>
+        </w:rPr>
+        <w:t>Question:</w:t>
+      </w:r>
+      <w:r>
+        <w:rPr>
+          <w:sz w:val="24"/>
+          <w:szCs w:val="24"/>
+        </w:rPr>
+        <w:t xml:space="preserve"> </w:t>
+      </w:r>
+      <w:r>
+        <w:rPr>
+          <w:sz w:val="24"/>
+          <w:szCs w:val="24"/>
+        </w:rPr>
+        <w:t xml:space="preserve">Convert a BST to a sorted circular doubly-linked list </w:t>
+      </w:r>
+      <w:r>
+        <w:rPr>
+          <w:sz w:val="24"/>
+          <w:szCs w:val="24"/>
+        </w:rPr>
+        <w:t xml:space="preserve">(list will be sorted </w:t>
+      </w:r>
+      <w:proofErr w:type="spellStart"/>
+      <w:r>
+        <w:rPr>
+          <w:sz w:val="24"/>
+          <w:szCs w:val="24"/>
+        </w:rPr>
+        <w:t>InOrder</w:t>
+      </w:r>
+      <w:proofErr w:type="spellEnd"/>
+      <w:r>
+        <w:rPr>
+          <w:sz w:val="24"/>
+          <w:szCs w:val="24"/>
+        </w:rPr>
+        <w:t xml:space="preserve"> manner)</w:t>
+      </w:r>
+      <w:r>
+        <w:rPr>
+          <w:sz w:val="24"/>
+          <w:szCs w:val="24"/>
+        </w:rPr>
+        <w:t>. Think of the left and right pointers as synonymous to the previous and next pointers in a doubly-linked list.</w:t>
+      </w:r>
+    </w:p>
+    <w:p>
+      <w:pPr>
+        <w:rPr>
+          <w:sz w:val="24"/>
+          <w:szCs w:val="24"/>
+        </w:rPr>
+      </w:pPr>
+      <w:r>
+        <w:rPr>
+          <w:b/>
+          <w:sz w:val="24"/>
+          <w:szCs w:val="24"/>
+        </w:rPr>
+        <w:t>Solution</w:t>
+      </w:r>
+      <w:r>
+        <w:rPr>
+          <w:sz w:val="24"/>
+          <w:szCs w:val="24"/>
+        </w:rPr>
+        <w:t>:</w:t>
+      </w:r>
+      <w:r>
+        <w:rPr>
+          <w:sz w:val="24"/>
+          <w:szCs w:val="24"/>
+        </w:rPr>
+        <w:t xml:space="preserve"> </w:t>
+      </w:r>
+    </w:p>
+    <w:p>
+      <w:pPr>
+        <w:rPr>
+          <w:sz w:val="24"/>
+          <w:szCs w:val="24"/>
+        </w:rPr>
+      </w:pPr>
+      <w:r>
+        <w:rPr>
+          <w:sz w:val="24"/>
+          <w:szCs w:val="24"/>
+        </w:rPr>
+        <w:t xml:space="preserve">[1] </w:t>
+      </w:r>
+      <w:r>
+        <w:rPr>
+          <w:sz w:val="24"/>
+          <w:szCs w:val="24"/>
+        </w:rPr>
+        <w:t>We can use divide and conquer approach. From the root node, we’ll split the problem to left and right subtree</w:t>
+      </w:r>
+      <w:r>
+        <w:rPr>
+          <w:sz w:val="24"/>
+          <w:szCs w:val="24"/>
+        </w:rPr>
+        <w:t>. After that, we stitch left-subtree-result with root and right-subtree-result.</w:t>
+      </w:r>
+      <w:r>
+        <w:rPr>
+          <w:sz w:val="24"/>
+          <w:szCs w:val="24"/>
+        </w:rPr>
+        <w:t xml:space="preserve"> (</w:t>
+      </w:r>
+      <w:hyperlink r:id="rId12" w:history="1">
+        <w:r>
+          <w:rPr>
+            <w:rStyle w:val="Hyperlink"/>
+            <w:sz w:val="24"/>
+            <w:szCs w:val="24"/>
+          </w:rPr>
+          <w:t>http://cslibrary.stanford.edu/109/TreeListRecursion.html</w:t>
+        </w:r>
+      </w:hyperlink>
+      <w:r>
+        <w:rPr>
+          <w:sz w:val="24"/>
+          <w:szCs w:val="24"/>
+        </w:rPr>
+        <w:t xml:space="preserve"> )</w:t>
+      </w:r>
+    </w:p>
+    <w:p>
+      <w:pPr>
+        <w:rPr>
+          <w:sz w:val="24"/>
+          <w:szCs w:val="24"/>
+        </w:rPr>
+      </w:pPr>
+      <w:r>
+        <w:rPr>
+          <w:sz w:val="24"/>
+          <w:szCs w:val="24"/>
+        </w:rPr>
+        <w:t xml:space="preserve">    </w:t>
+      </w:r>
+      <w:proofErr w:type="spellStart"/>
+      <w:r>
+        <w:rPr>
+          <w:sz w:val="24"/>
+          <w:szCs w:val="24"/>
+        </w:rPr>
+        <w:t>TreeNode</w:t>
+      </w:r>
+      <w:proofErr w:type="spellEnd"/>
+      <w:r>
+        <w:rPr>
+          <w:sz w:val="24"/>
+          <w:szCs w:val="24"/>
+        </w:rPr>
+        <w:t xml:space="preserve"> </w:t>
+      </w:r>
+      <w:proofErr w:type="spellStart"/>
+      <w:proofErr w:type="gramStart"/>
+      <w:r>
+        <w:rPr>
+          <w:sz w:val="24"/>
+          <w:szCs w:val="24"/>
+        </w:rPr>
+        <w:t>BstToDLLHelper</w:t>
+      </w:r>
+      <w:proofErr w:type="spellEnd"/>
+      <w:r>
+        <w:rPr>
+          <w:sz w:val="24"/>
+          <w:szCs w:val="24"/>
+        </w:rPr>
+        <w:t>(</w:t>
+      </w:r>
+      <w:proofErr w:type="spellStart"/>
+      <w:proofErr w:type="gramEnd"/>
+      <w:r>
+        <w:rPr>
+          <w:sz w:val="24"/>
+          <w:szCs w:val="24"/>
+        </w:rPr>
+        <w:t>TreeNode</w:t>
+      </w:r>
+      <w:proofErr w:type="spellEnd"/>
+      <w:r>
+        <w:rPr>
+          <w:sz w:val="24"/>
+          <w:szCs w:val="24"/>
+        </w:rPr>
+        <w:t xml:space="preserve"> node) {</w:t>
+      </w:r>
+    </w:p>
+    <w:p>
+      <w:pPr>
+        <w:rPr>
+          <w:sz w:val="24"/>
+          <w:szCs w:val="24"/>
+        </w:rPr>
+      </w:pPr>
+      <w:r>
+        <w:rPr>
+          <w:sz w:val="24"/>
+          <w:szCs w:val="24"/>
+        </w:rPr>
+        <w:t xml:space="preserve">        if (node == null) {</w:t>
+      </w:r>
+    </w:p>
+    <w:p>
+      <w:pPr>
+        <w:rPr>
+          <w:sz w:val="24"/>
+          <w:szCs w:val="24"/>
+        </w:rPr>
+      </w:pPr>
+      <w:r>
+        <w:rPr>
+          <w:sz w:val="24"/>
+          <w:szCs w:val="24"/>
+        </w:rPr>
+        <w:t xml:space="preserve">            return null;</w:t>
+      </w:r>
+    </w:p>
+    <w:p>
+      <w:pPr>
+        <w:rPr>
+          <w:sz w:val="24"/>
+          <w:szCs w:val="24"/>
+        </w:rPr>
+      </w:pPr>
+      <w:r>
+        <w:rPr>
+          <w:sz w:val="24"/>
+          <w:szCs w:val="24"/>
+        </w:rPr>
+        <w:t xml:space="preserve">        }</w:t>
+      </w:r>
+    </w:p>
+    <w:p>
+      <w:pPr>
+        <w:rPr>
+          <w:sz w:val="24"/>
+          <w:szCs w:val="24"/>
+        </w:rPr>
+      </w:pPr>
+      <w:r>
+        <w:rPr>
+          <w:sz w:val="24"/>
+          <w:szCs w:val="24"/>
+        </w:rPr>
+        <w:t xml:space="preserve">        </w:t>
+      </w:r>
+      <w:proofErr w:type="spellStart"/>
+      <w:r>
+        <w:rPr>
+          <w:sz w:val="24"/>
+          <w:szCs w:val="24"/>
+        </w:rPr>
+        <w:t>var</w:t>
+      </w:r>
+      <w:proofErr w:type="spellEnd"/>
+      <w:r>
+        <w:rPr>
+          <w:sz w:val="24"/>
+          <w:szCs w:val="24"/>
+        </w:rPr>
+        <w:t xml:space="preserve"> </w:t>
+      </w:r>
+      <w:proofErr w:type="spellStart"/>
+      <w:r>
+        <w:rPr>
+          <w:sz w:val="24"/>
+          <w:szCs w:val="24"/>
+        </w:rPr>
+        <w:t>lList</w:t>
+      </w:r>
+      <w:proofErr w:type="spellEnd"/>
+      <w:r>
+        <w:rPr>
+          <w:sz w:val="24"/>
+          <w:szCs w:val="24"/>
+        </w:rPr>
+        <w:t xml:space="preserve"> = </w:t>
+      </w:r>
+      <w:proofErr w:type="spellStart"/>
+      <w:r>
+        <w:rPr>
+          <w:sz w:val="24"/>
+          <w:szCs w:val="24"/>
+        </w:rPr>
+        <w:t>BstToDLLHelper</w:t>
+      </w:r>
+      <w:proofErr w:type="spellEnd"/>
+      <w:r>
+        <w:rPr>
+          <w:sz w:val="24"/>
+          <w:szCs w:val="24"/>
+        </w:rPr>
+        <w:t>(</w:t>
+      </w:r>
+      <w:proofErr w:type="spellStart"/>
+      <w:proofErr w:type="gramStart"/>
+      <w:r>
+        <w:rPr>
+          <w:sz w:val="24"/>
+          <w:szCs w:val="24"/>
+        </w:rPr>
+        <w:t>node.left</w:t>
+      </w:r>
+      <w:proofErr w:type="spellEnd"/>
+      <w:proofErr w:type="gramEnd"/>
+      <w:r>
+        <w:rPr>
+          <w:sz w:val="24"/>
+          <w:szCs w:val="24"/>
+        </w:rPr>
+        <w:t>);</w:t>
+      </w:r>
+    </w:p>
+    <w:p>
+      <w:pPr>
+        <w:rPr>
+          <w:sz w:val="24"/>
+          <w:szCs w:val="24"/>
+        </w:rPr>
+      </w:pPr>
+      <w:r>
+        <w:rPr>
+          <w:sz w:val="24"/>
+          <w:szCs w:val="24"/>
+        </w:rPr>
+        <w:t xml:space="preserve">        </w:t>
+      </w:r>
+      <w:proofErr w:type="spellStart"/>
+      <w:r>
+        <w:rPr>
+          <w:sz w:val="24"/>
+          <w:szCs w:val="24"/>
+        </w:rPr>
+        <w:t>var</w:t>
+      </w:r>
+      <w:proofErr w:type="spellEnd"/>
+      <w:r>
+        <w:rPr>
+          <w:sz w:val="24"/>
+          <w:szCs w:val="24"/>
+        </w:rPr>
+        <w:t xml:space="preserve"> </w:t>
+      </w:r>
+      <w:proofErr w:type="spellStart"/>
+      <w:r>
+        <w:rPr>
+          <w:sz w:val="24"/>
+          <w:szCs w:val="24"/>
+        </w:rPr>
+        <w:t>rList</w:t>
+      </w:r>
+      <w:proofErr w:type="spellEnd"/>
+      <w:r>
+        <w:rPr>
+          <w:sz w:val="24"/>
+          <w:szCs w:val="24"/>
+        </w:rPr>
+        <w:t xml:space="preserve"> = </w:t>
+      </w:r>
+      <w:proofErr w:type="spellStart"/>
+      <w:r>
+        <w:rPr>
+          <w:sz w:val="24"/>
+          <w:szCs w:val="24"/>
+        </w:rPr>
+        <w:t>BstToDLLHelper</w:t>
+      </w:r>
+      <w:proofErr w:type="spellEnd"/>
+      <w:r>
+        <w:rPr>
+          <w:sz w:val="24"/>
+          <w:szCs w:val="24"/>
+        </w:rPr>
+        <w:t>(</w:t>
+      </w:r>
+      <w:proofErr w:type="spellStart"/>
+      <w:proofErr w:type="gramStart"/>
+      <w:r>
+        <w:rPr>
+          <w:sz w:val="24"/>
+          <w:szCs w:val="24"/>
+        </w:rPr>
+        <w:t>node.right</w:t>
+      </w:r>
+      <w:proofErr w:type="spellEnd"/>
+      <w:proofErr w:type="gramEnd"/>
+      <w:r>
+        <w:rPr>
+          <w:sz w:val="24"/>
+          <w:szCs w:val="24"/>
+        </w:rPr>
+        <w:t>);</w:t>
+      </w:r>
+    </w:p>
+    <w:p>
+      <w:pPr>
+        <w:rPr>
+          <w:sz w:val="24"/>
+          <w:szCs w:val="24"/>
+        </w:rPr>
+      </w:pPr>
+      <w:r>
+        <w:rPr>
+          <w:sz w:val="24"/>
+          <w:szCs w:val="24"/>
+        </w:rPr>
+        <w:t xml:space="preserve">        </w:t>
+      </w:r>
+    </w:p>
+    <w:p>
+      <w:pPr>
+        <w:rPr>
+          <w:sz w:val="24"/>
+          <w:szCs w:val="24"/>
+        </w:rPr>
+      </w:pPr>
+      <w:r>
+        <w:rPr>
+          <w:sz w:val="24"/>
+          <w:szCs w:val="24"/>
+        </w:rPr>
+        <w:t xml:space="preserve">        </w:t>
+      </w:r>
+      <w:proofErr w:type="spellStart"/>
+      <w:r>
+        <w:rPr>
+          <w:sz w:val="24"/>
+          <w:szCs w:val="24"/>
+        </w:rPr>
+        <w:t>var</w:t>
+      </w:r>
+      <w:proofErr w:type="spellEnd"/>
+      <w:r>
+        <w:rPr>
+          <w:sz w:val="24"/>
+          <w:szCs w:val="24"/>
+        </w:rPr>
+        <w:t xml:space="preserve"> </w:t>
+      </w:r>
+      <w:proofErr w:type="spellStart"/>
+      <w:r>
+        <w:rPr>
+          <w:sz w:val="24"/>
+          <w:szCs w:val="24"/>
+        </w:rPr>
+        <w:t>selfLoop</w:t>
+      </w:r>
+      <w:proofErr w:type="spellEnd"/>
+      <w:r>
+        <w:rPr>
+          <w:sz w:val="24"/>
+          <w:szCs w:val="24"/>
+        </w:rPr>
+        <w:t xml:space="preserve"> = </w:t>
+      </w:r>
+      <w:proofErr w:type="spellStart"/>
+      <w:r>
+        <w:rPr>
+          <w:sz w:val="24"/>
+          <w:szCs w:val="24"/>
+        </w:rPr>
+        <w:t>SelfLoop</w:t>
+      </w:r>
+      <w:proofErr w:type="spellEnd"/>
+      <w:r>
+        <w:rPr>
+          <w:sz w:val="24"/>
+          <w:szCs w:val="24"/>
+        </w:rPr>
+        <w:t>(node);</w:t>
+      </w:r>
+    </w:p>
+    <w:p>
+      <w:pPr>
+        <w:rPr>
+          <w:sz w:val="24"/>
+          <w:szCs w:val="24"/>
+        </w:rPr>
+      </w:pPr>
+      <w:r>
+        <w:rPr>
+          <w:sz w:val="24"/>
+          <w:szCs w:val="24"/>
+        </w:rPr>
+        <w:t xml:space="preserve">        </w:t>
+      </w:r>
+      <w:proofErr w:type="spellStart"/>
+      <w:r>
+        <w:rPr>
+          <w:sz w:val="24"/>
+          <w:szCs w:val="24"/>
+        </w:rPr>
+        <w:t>lList</w:t>
+      </w:r>
+      <w:proofErr w:type="spellEnd"/>
+      <w:r>
+        <w:rPr>
+          <w:sz w:val="24"/>
+          <w:szCs w:val="24"/>
+        </w:rPr>
+        <w:t xml:space="preserve"> = </w:t>
+      </w:r>
+      <w:proofErr w:type="gramStart"/>
+      <w:r>
+        <w:rPr>
+          <w:sz w:val="24"/>
+          <w:szCs w:val="24"/>
+        </w:rPr>
+        <w:t>append(</w:t>
+      </w:r>
+      <w:proofErr w:type="spellStart"/>
+      <w:proofErr w:type="gramEnd"/>
+      <w:r>
+        <w:rPr>
+          <w:sz w:val="24"/>
+          <w:szCs w:val="24"/>
+        </w:rPr>
+        <w:t>lList</w:t>
+      </w:r>
+      <w:proofErr w:type="spellEnd"/>
+      <w:r>
+        <w:rPr>
+          <w:sz w:val="24"/>
+          <w:szCs w:val="24"/>
+        </w:rPr>
+        <w:t xml:space="preserve">, </w:t>
+      </w:r>
+      <w:proofErr w:type="spellStart"/>
+      <w:r>
+        <w:rPr>
+          <w:sz w:val="24"/>
+          <w:szCs w:val="24"/>
+        </w:rPr>
+        <w:t>selfLoop</w:t>
+      </w:r>
+      <w:proofErr w:type="spellEnd"/>
+      <w:r>
+        <w:rPr>
+          <w:sz w:val="24"/>
+          <w:szCs w:val="24"/>
+        </w:rPr>
+        <w:t>);</w:t>
+      </w:r>
+    </w:p>
+    <w:p>
+      <w:pPr>
+        <w:rPr>
+          <w:sz w:val="24"/>
+          <w:szCs w:val="24"/>
+        </w:rPr>
+      </w:pPr>
+      <w:r>
+        <w:rPr>
+          <w:sz w:val="24"/>
+          <w:szCs w:val="24"/>
+        </w:rPr>
+        <w:t xml:space="preserve">        </w:t>
+      </w:r>
+      <w:proofErr w:type="spellStart"/>
+      <w:r>
+        <w:rPr>
+          <w:sz w:val="24"/>
+          <w:szCs w:val="24"/>
+        </w:rPr>
+        <w:t>lList</w:t>
+      </w:r>
+      <w:proofErr w:type="spellEnd"/>
+      <w:r>
+        <w:rPr>
+          <w:sz w:val="24"/>
+          <w:szCs w:val="24"/>
+        </w:rPr>
+        <w:t xml:space="preserve"> = </w:t>
+      </w:r>
+      <w:proofErr w:type="gramStart"/>
+      <w:r>
+        <w:rPr>
+          <w:sz w:val="24"/>
+          <w:szCs w:val="24"/>
+        </w:rPr>
+        <w:t>append(</w:t>
+      </w:r>
+      <w:proofErr w:type="spellStart"/>
+      <w:proofErr w:type="gramEnd"/>
+      <w:r>
+        <w:rPr>
+          <w:sz w:val="24"/>
+          <w:szCs w:val="24"/>
+        </w:rPr>
+        <w:t>lList</w:t>
+      </w:r>
+      <w:proofErr w:type="spellEnd"/>
+      <w:r>
+        <w:rPr>
+          <w:sz w:val="24"/>
+          <w:szCs w:val="24"/>
+        </w:rPr>
+        <w:t xml:space="preserve">, </w:t>
+      </w:r>
+      <w:proofErr w:type="spellStart"/>
+      <w:r>
+        <w:rPr>
+          <w:sz w:val="24"/>
+          <w:szCs w:val="24"/>
+        </w:rPr>
+        <w:t>rList</w:t>
+      </w:r>
+      <w:proofErr w:type="spellEnd"/>
+      <w:r>
+        <w:rPr>
+          <w:sz w:val="24"/>
+          <w:szCs w:val="24"/>
+        </w:rPr>
+        <w:t>);</w:t>
+      </w:r>
+    </w:p>
+    <w:p>
+      <w:pPr>
+        <w:rPr>
+          <w:sz w:val="24"/>
+          <w:szCs w:val="24"/>
+        </w:rPr>
+      </w:pPr>
+      <w:r>
+        <w:rPr>
+          <w:sz w:val="24"/>
+          <w:szCs w:val="24"/>
+        </w:rPr>
+        <w:t xml:space="preserve">        </w:t>
+      </w:r>
+    </w:p>
+    <w:p>
+      <w:pPr>
+        <w:rPr>
+          <w:sz w:val="24"/>
+          <w:szCs w:val="24"/>
+        </w:rPr>
+      </w:pPr>
+      <w:r>
+        <w:rPr>
+          <w:sz w:val="24"/>
+          <w:szCs w:val="24"/>
+        </w:rPr>
+        <w:t xml:space="preserve">        return </w:t>
+      </w:r>
+      <w:proofErr w:type="spellStart"/>
+      <w:r>
+        <w:rPr>
+          <w:sz w:val="24"/>
+          <w:szCs w:val="24"/>
+        </w:rPr>
+        <w:t>lList</w:t>
+      </w:r>
+      <w:proofErr w:type="spellEnd"/>
+      <w:r>
+        <w:rPr>
+          <w:sz w:val="24"/>
+          <w:szCs w:val="24"/>
+        </w:rPr>
+        <w:t>;</w:t>
+      </w:r>
+    </w:p>
+    <w:p>
+      <w:pPr>
+        <w:rPr>
+          <w:sz w:val="24"/>
+          <w:szCs w:val="24"/>
+        </w:rPr>
+      </w:pPr>
+      <w:r>
+        <w:rPr>
+          <w:sz w:val="24"/>
+          <w:szCs w:val="24"/>
+        </w:rPr>
+        <w:t xml:space="preserve">    }</w:t>
+      </w:r>
+    </w:p>
+    <w:p>
+      <w:pPr>
+        <w:rPr>
+          <w:sz w:val="24"/>
+          <w:szCs w:val="24"/>
+        </w:rPr>
+      </w:pPr>
+      <w:r>
+        <w:rPr>
+          <w:sz w:val="24"/>
+          <w:szCs w:val="24"/>
+        </w:rPr>
+        <w:t>[2] There is 2</w:t>
+      </w:r>
+      <w:r>
+        <w:rPr>
+          <w:sz w:val="24"/>
+          <w:szCs w:val="24"/>
+          <w:vertAlign w:val="superscript"/>
+        </w:rPr>
+        <w:t>nd</w:t>
+      </w:r>
+      <w:r>
+        <w:rPr>
+          <w:sz w:val="24"/>
+          <w:szCs w:val="24"/>
+        </w:rPr>
+        <w:t xml:space="preserve"> approach as well refer: </w:t>
+      </w:r>
+      <w:hyperlink r:id="rId13" w:history="1">
+        <w:r>
+          <w:rPr>
+            <w:rStyle w:val="Hyperlink"/>
+            <w:sz w:val="24"/>
+            <w:szCs w:val="24"/>
+          </w:rPr>
+          <w:t>http://articles.leetcode.com/convert-binary-search-tree-bst-to/</w:t>
+        </w:r>
+      </w:hyperlink>
+      <w:r>
+        <w:rPr>
+          <w:sz w:val="24"/>
+          <w:szCs w:val="24"/>
+        </w:rPr>
+        <w:t xml:space="preserve"> </w:t>
+      </w:r>
+    </w:p>
+    <w:p>
+      <w:pPr>
+        <w:pStyle w:val="Heading1"/>
+        <w:numPr>
+          <w:ilvl w:val="0"/>
+          <w:numId w:val="1"/>
+        </w:numPr>
+        <w:rPr>
+          <w:rFonts w:ascii="Comic Sans MS" w:hAnsi="Comic Sans MS"/>
+        </w:rPr>
+      </w:pPr>
+      <w:bookmarkStart w:id="14" w:name="_Toc471670599"/>
+      <w:r>
+        <w:rPr>
+          <w:rFonts w:ascii="Comic Sans MS" w:hAnsi="Comic Sans MS"/>
+        </w:rPr>
+        <w:lastRenderedPageBreak/>
+        <w:t xml:space="preserve">BST Iterator (small to larger number – </w:t>
+      </w:r>
+      <w:proofErr w:type="spellStart"/>
+      <w:r>
+        <w:rPr>
+          <w:rFonts w:ascii="Comic Sans MS" w:hAnsi="Comic Sans MS"/>
+        </w:rPr>
+        <w:t>InOrder</w:t>
+      </w:r>
+      <w:proofErr w:type="spellEnd"/>
+      <w:r>
+        <w:rPr>
+          <w:rFonts w:ascii="Comic Sans MS" w:hAnsi="Comic Sans MS"/>
+        </w:rPr>
+        <w:t xml:space="preserve"> sort</w:t>
+      </w:r>
+      <w:r>
+        <w:rPr>
+          <w:rFonts w:ascii="Comic Sans MS" w:hAnsi="Comic Sans MS"/>
+        </w:rPr>
+        <w:t>)</w:t>
+      </w:r>
+      <w:bookmarkEnd w:id="14"/>
+    </w:p>
+    <w:p>
+      <w:pPr>
+        <w:rPr>
+          <w:sz w:val="24"/>
+          <w:szCs w:val="24"/>
+        </w:rPr>
+      </w:pPr>
+      <w:r>
+        <w:rPr>
+          <w:b/>
+          <w:sz w:val="24"/>
+          <w:szCs w:val="24"/>
+        </w:rPr>
+        <w:t>Tags:</w:t>
+      </w:r>
+      <w:r>
+        <w:rPr>
+          <w:sz w:val="24"/>
+          <w:szCs w:val="24"/>
+        </w:rPr>
+        <w:t xml:space="preserve"> </w:t>
+      </w:r>
+      <w:proofErr w:type="spellStart"/>
+      <w:r>
+        <w:rPr>
+          <w:sz w:val="24"/>
+          <w:szCs w:val="24"/>
+        </w:rPr>
+        <w:t>LeetCode</w:t>
+      </w:r>
+      <w:proofErr w:type="spellEnd"/>
+      <w:r>
+        <w:rPr>
+          <w:sz w:val="24"/>
+          <w:szCs w:val="24"/>
+        </w:rPr>
+        <w:t xml:space="preserve">, Homework, </w:t>
+      </w:r>
+      <w:proofErr w:type="spellStart"/>
+      <w:r>
+        <w:rPr>
+          <w:sz w:val="24"/>
+          <w:szCs w:val="24"/>
+        </w:rPr>
+        <w:t>InterviewBit</w:t>
+      </w:r>
+      <w:proofErr w:type="spellEnd"/>
+    </w:p>
+    <w:p>
+      <w:pPr>
+        <w:rPr>
+          <w:sz w:val="24"/>
+          <w:szCs w:val="24"/>
+        </w:rPr>
+      </w:pPr>
+      <w:r>
+        <w:rPr>
+          <w:b/>
+          <w:sz w:val="24"/>
+          <w:szCs w:val="24"/>
+        </w:rPr>
+        <w:t>Question:</w:t>
+      </w:r>
+      <w:r>
+        <w:rPr>
+          <w:sz w:val="24"/>
+          <w:szCs w:val="24"/>
+        </w:rPr>
+        <w:t xml:space="preserve"> </w:t>
+      </w:r>
+      <w:r>
+        <w:rPr>
+          <w:sz w:val="24"/>
+          <w:szCs w:val="24"/>
+        </w:rPr>
+        <w:t>Implement an iterator over a binary search tree (BST). Your iterator will be initiali</w:t>
+      </w:r>
+      <w:r>
+        <w:rPr>
+          <w:sz w:val="24"/>
+          <w:szCs w:val="24"/>
+        </w:rPr>
+        <w:t>zed with the root node of a BST.</w:t>
+      </w:r>
+    </w:p>
+    <w:p>
+      <w:pPr>
+        <w:rPr>
+          <w:sz w:val="24"/>
+          <w:szCs w:val="24"/>
+        </w:rPr>
+      </w:pPr>
+      <w:r>
+        <w:rPr>
+          <w:sz w:val="24"/>
+          <w:szCs w:val="24"/>
+        </w:rPr>
+        <w:t xml:space="preserve">1. Calling </w:t>
+      </w:r>
+      <w:proofErr w:type="gramStart"/>
+      <w:r>
+        <w:rPr>
+          <w:sz w:val="24"/>
+          <w:szCs w:val="24"/>
+        </w:rPr>
+        <w:t>next(</w:t>
+      </w:r>
+      <w:proofErr w:type="gramEnd"/>
+      <w:r>
+        <w:rPr>
+          <w:sz w:val="24"/>
+          <w:szCs w:val="24"/>
+        </w:rPr>
+        <w:t>) will return the next smallest number in the BST.</w:t>
+      </w:r>
+    </w:p>
+    <w:p>
+      <w:pPr>
+        <w:rPr>
+          <w:sz w:val="24"/>
+          <w:szCs w:val="24"/>
+        </w:rPr>
+      </w:pPr>
+      <w:r>
+        <w:rPr>
+          <w:sz w:val="24"/>
+          <w:szCs w:val="24"/>
+        </w:rPr>
+        <w:t xml:space="preserve">2. Calling </w:t>
+      </w:r>
+      <w:proofErr w:type="spellStart"/>
+      <w:proofErr w:type="gramStart"/>
+      <w:r>
+        <w:rPr>
+          <w:sz w:val="24"/>
+          <w:szCs w:val="24"/>
+        </w:rPr>
+        <w:t>hasNext</w:t>
+      </w:r>
+      <w:proofErr w:type="spellEnd"/>
+      <w:r>
+        <w:rPr>
+          <w:sz w:val="24"/>
+          <w:szCs w:val="24"/>
+        </w:rPr>
+        <w:t>(</w:t>
+      </w:r>
+      <w:proofErr w:type="gramEnd"/>
+      <w:r>
+        <w:rPr>
+          <w:sz w:val="24"/>
+          <w:szCs w:val="24"/>
+        </w:rPr>
+        <w:t xml:space="preserve">) should return whether the next element exists. </w:t>
+      </w:r>
+    </w:p>
+    <w:p>
+      <w:pPr>
+        <w:rPr>
+          <w:sz w:val="24"/>
+          <w:szCs w:val="24"/>
+        </w:rPr>
+      </w:pPr>
+      <w:r>
+        <w:rPr>
+          <w:sz w:val="24"/>
+          <w:szCs w:val="24"/>
+        </w:rPr>
+        <w:t xml:space="preserve">Both functions should run in average </w:t>
+      </w:r>
+      <w:proofErr w:type="gramStart"/>
+      <w:r>
+        <w:rPr>
+          <w:sz w:val="24"/>
+          <w:szCs w:val="24"/>
+        </w:rPr>
+        <w:t>O(</w:t>
+      </w:r>
+      <w:proofErr w:type="gramEnd"/>
+      <w:r>
+        <w:rPr>
+          <w:sz w:val="24"/>
+          <w:szCs w:val="24"/>
+        </w:rPr>
+        <w:t xml:space="preserve">1) time and uses O(h) memory, where h is the height of the tree. </w:t>
+      </w:r>
+    </w:p>
+    <w:p>
+      <w:pPr>
+        <w:rPr>
+          <w:b/>
+          <w:sz w:val="24"/>
+          <w:szCs w:val="24"/>
+        </w:rPr>
+      </w:pPr>
+      <w:r>
+        <w:rPr>
+          <w:b/>
+          <w:sz w:val="24"/>
+          <w:szCs w:val="24"/>
+        </w:rPr>
+        <w:t xml:space="preserve">Solutions: </w:t>
+      </w:r>
+    </w:p>
+    <w:p>
+      <w:pPr>
+        <w:rPr>
+          <w:sz w:val="24"/>
+          <w:szCs w:val="24"/>
+        </w:rPr>
+      </w:pPr>
+      <w:r>
+        <w:rPr>
+          <w:sz w:val="24"/>
+          <w:szCs w:val="24"/>
+        </w:rPr>
+        <w:t xml:space="preserve">Choice of the solution will depend on what the interviewer asks you to do. </w:t>
+      </w:r>
+      <w:r>
+        <w:rPr>
+          <w:sz w:val="24"/>
+          <w:szCs w:val="24"/>
+        </w:rPr>
+        <w:t>#</w:t>
+      </w:r>
+      <w:r>
+        <w:rPr>
+          <w:sz w:val="24"/>
+          <w:szCs w:val="24"/>
+        </w:rPr>
+        <w:t>2 is generally preferred i.e. without assuming there is a parent pointer.</w:t>
+      </w:r>
+    </w:p>
+    <w:p>
+      <w:pPr>
+        <w:rPr>
+          <w:sz w:val="24"/>
+          <w:szCs w:val="24"/>
+        </w:rPr>
+      </w:pPr>
+      <w:r>
+        <w:rPr>
+          <w:sz w:val="24"/>
+          <w:szCs w:val="24"/>
+        </w:rPr>
+        <w:t>1. With parent pointer</w:t>
+      </w:r>
+      <w:r>
+        <w:rPr>
+          <w:sz w:val="24"/>
+          <w:szCs w:val="24"/>
+        </w:rPr>
+        <w:t>:</w:t>
+      </w:r>
+      <w:r>
+        <w:rPr>
+          <w:sz w:val="24"/>
+          <w:szCs w:val="24"/>
+        </w:rPr>
+        <w:t xml:space="preserve"> </w:t>
+      </w:r>
+      <w:hyperlink r:id="rId14" w:history="1">
+        <w:r>
+          <w:rPr>
+            <w:rStyle w:val="Hyperlink"/>
+            <w:sz w:val="24"/>
+            <w:szCs w:val="24"/>
+          </w:rPr>
+          <w:t>http://stackoverflow.com/questions/12850889/in-order-iterator-for-binary-tree</w:t>
+        </w:r>
+      </w:hyperlink>
+      <w:r>
+        <w:rPr>
+          <w:sz w:val="24"/>
+          <w:szCs w:val="24"/>
+        </w:rPr>
+        <w:t xml:space="preserve"> </w:t>
+      </w:r>
+    </w:p>
+    <w:p>
+      <w:pPr>
+        <w:rPr>
+          <w:sz w:val="24"/>
+          <w:szCs w:val="24"/>
+        </w:rPr>
+      </w:pPr>
+      <w:r>
+        <w:rPr>
+          <w:sz w:val="24"/>
+          <w:szCs w:val="24"/>
+        </w:rPr>
+        <w:t>2. Without parent pointer</w:t>
+      </w:r>
+      <w:r>
+        <w:rPr>
+          <w:sz w:val="24"/>
+          <w:szCs w:val="24"/>
+        </w:rPr>
+        <w:t>,</w:t>
+      </w:r>
+      <w:r>
+        <w:rPr>
+          <w:sz w:val="24"/>
+          <w:szCs w:val="24"/>
+        </w:rPr>
+        <w:t xml:space="preserve"> but with stack: </w:t>
+      </w:r>
+      <w:hyperlink r:id="rId15" w:history="1">
+        <w:r>
+          <w:rPr>
+            <w:rStyle w:val="Hyperlink"/>
+            <w:sz w:val="24"/>
+            <w:szCs w:val="24"/>
+          </w:rPr>
+          <w:t>https://leetcode.com/discuss/20001/my-solutions-in-3-languages-with-stack</w:t>
+        </w:r>
+      </w:hyperlink>
+      <w:r>
+        <w:rPr>
+          <w:sz w:val="24"/>
+          <w:szCs w:val="24"/>
+        </w:rPr>
+        <w:t xml:space="preserve"> </w:t>
+      </w:r>
+    </w:p>
+    <w:p>
+      <w:pPr>
+        <w:rPr>
+          <w:sz w:val="24"/>
+          <w:szCs w:val="24"/>
+        </w:rPr>
+      </w:pPr>
+      <w:r>
+        <w:rPr>
+          <w:sz w:val="24"/>
+          <w:szCs w:val="24"/>
+        </w:rPr>
+        <w:tab/>
+        <w:t xml:space="preserve">With approach #2, there is amortized cost associated. So, even if it looks otherwise; the average time complexity is </w:t>
+      </w:r>
+      <w:proofErr w:type="gramStart"/>
+      <w:r>
+        <w:rPr>
+          <w:sz w:val="24"/>
+          <w:szCs w:val="24"/>
+        </w:rPr>
+        <w:t>O(</w:t>
+      </w:r>
+      <w:proofErr w:type="gramEnd"/>
+      <w:r>
+        <w:rPr>
+          <w:sz w:val="24"/>
+          <w:szCs w:val="24"/>
+        </w:rPr>
+        <w:t>1).</w:t>
+      </w:r>
+    </w:p>
+    <w:p>
+      <w:pPr>
+        <w:rPr>
+          <w:sz w:val="24"/>
+          <w:szCs w:val="24"/>
+        </w:rPr>
+      </w:pPr>
+      <w:r>
+        <w:rPr>
+          <w:sz w:val="24"/>
+          <w:szCs w:val="24"/>
+        </w:rPr>
+        <w:t xml:space="preserve">Basically, we put every element from root </w:t>
+      </w:r>
+      <w:r>
+        <w:rPr>
+          <w:sz w:val="24"/>
+          <w:szCs w:val="24"/>
+        </w:rPr>
+        <w:t>to leaf on left edge of tree. As we pop the element we do same thing for popped element’s right node.</w:t>
+      </w:r>
+      <w:r>
+        <w:rPr>
+          <w:sz w:val="24"/>
+          <w:szCs w:val="24"/>
+        </w:rPr>
+        <w:t xml:space="preserve"> If stack is non empty, it will have next element available.</w:t>
+      </w:r>
+    </w:p>
+    <w:p>
+      <w:pPr>
+        <w:rPr>
+          <w:sz w:val="24"/>
+          <w:szCs w:val="24"/>
+        </w:rPr>
+      </w:pPr>
+      <w:r>
+        <w:rPr>
+          <w:sz w:val="24"/>
+          <w:szCs w:val="24"/>
+        </w:rPr>
+        <w:t>Stack&lt;</w:t>
+      </w:r>
+      <w:proofErr w:type="spellStart"/>
+      <w:r>
+        <w:rPr>
+          <w:sz w:val="24"/>
+          <w:szCs w:val="24"/>
+        </w:rPr>
+        <w:t>TreeNode</w:t>
+      </w:r>
+      <w:proofErr w:type="spellEnd"/>
+      <w:r>
+        <w:rPr>
+          <w:sz w:val="24"/>
+          <w:szCs w:val="24"/>
+        </w:rPr>
+        <w:t xml:space="preserve">&gt; </w:t>
+      </w:r>
+      <w:proofErr w:type="spellStart"/>
+      <w:r>
+        <w:rPr>
+          <w:sz w:val="24"/>
+          <w:szCs w:val="24"/>
+        </w:rPr>
+        <w:t>stk</w:t>
+      </w:r>
+      <w:proofErr w:type="spellEnd"/>
+      <w:r>
+        <w:rPr>
+          <w:sz w:val="24"/>
+          <w:szCs w:val="24"/>
+        </w:rPr>
+        <w:t xml:space="preserve"> = new Stack&lt;</w:t>
+      </w:r>
+      <w:proofErr w:type="spellStart"/>
+      <w:r>
+        <w:rPr>
+          <w:sz w:val="24"/>
+          <w:szCs w:val="24"/>
+        </w:rPr>
+        <w:t>TreeNode</w:t>
+      </w:r>
+      <w:proofErr w:type="spellEnd"/>
+      <w:proofErr w:type="gramStart"/>
+      <w:r>
+        <w:rPr>
+          <w:sz w:val="24"/>
+          <w:szCs w:val="24"/>
+        </w:rPr>
+        <w:t>&gt;(</w:t>
+      </w:r>
+      <w:proofErr w:type="gramEnd"/>
+      <w:r>
+        <w:rPr>
+          <w:sz w:val="24"/>
+          <w:szCs w:val="24"/>
+        </w:rPr>
+        <w:t>);</w:t>
+      </w:r>
+    </w:p>
+    <w:p>
+      <w:pPr>
+        <w:rPr>
+          <w:sz w:val="24"/>
+          <w:szCs w:val="24"/>
+        </w:rPr>
+      </w:pPr>
+      <w:proofErr w:type="gramStart"/>
+      <w:r>
+        <w:rPr>
+          <w:sz w:val="24"/>
+          <w:szCs w:val="24"/>
+        </w:rPr>
+        <w:t>Solution(</w:t>
+      </w:r>
+      <w:proofErr w:type="spellStart"/>
+      <w:proofErr w:type="gramEnd"/>
+      <w:r>
+        <w:rPr>
+          <w:sz w:val="24"/>
+          <w:szCs w:val="24"/>
+        </w:rPr>
+        <w:t>TreeNode</w:t>
+      </w:r>
+      <w:proofErr w:type="spellEnd"/>
+      <w:r>
+        <w:rPr>
+          <w:sz w:val="24"/>
+          <w:szCs w:val="24"/>
+        </w:rPr>
+        <w:t xml:space="preserve"> root) {</w:t>
+      </w:r>
+    </w:p>
+    <w:p>
+      <w:pPr>
+        <w:rPr>
+          <w:sz w:val="24"/>
+          <w:szCs w:val="24"/>
+        </w:rPr>
+      </w:pPr>
+      <w:r>
+        <w:rPr>
+          <w:sz w:val="24"/>
+          <w:szCs w:val="24"/>
+        </w:rPr>
+        <w:tab/>
+      </w:r>
+      <w:proofErr w:type="spellStart"/>
+      <w:r>
+        <w:rPr>
+          <w:sz w:val="24"/>
+          <w:szCs w:val="24"/>
+        </w:rPr>
+        <w:t>stackAll</w:t>
+      </w:r>
+      <w:proofErr w:type="spellEnd"/>
+      <w:r>
+        <w:rPr>
+          <w:sz w:val="24"/>
+          <w:szCs w:val="24"/>
+        </w:rPr>
+        <w:t>(root);</w:t>
+      </w:r>
+    </w:p>
+    <w:p>
+      <w:pPr>
+        <w:rPr>
+          <w:sz w:val="24"/>
+          <w:szCs w:val="24"/>
+        </w:rPr>
+      </w:pPr>
+      <w:r>
+        <w:rPr>
+          <w:sz w:val="24"/>
+          <w:szCs w:val="24"/>
+        </w:rPr>
+        <w:t>}</w:t>
+      </w:r>
+    </w:p>
+    <w:p>
+      <w:pPr>
+        <w:rPr>
+          <w:sz w:val="24"/>
+          <w:szCs w:val="24"/>
+        </w:rPr>
+      </w:pPr>
+      <w:r>
+        <w:rPr>
+          <w:sz w:val="24"/>
+          <w:szCs w:val="24"/>
+        </w:rPr>
+        <w:t xml:space="preserve">void </w:t>
+      </w:r>
+      <w:proofErr w:type="spellStart"/>
+      <w:proofErr w:type="gramStart"/>
+      <w:r>
+        <w:rPr>
+          <w:sz w:val="24"/>
+          <w:szCs w:val="24"/>
+        </w:rPr>
+        <w:t>stackAll</w:t>
+      </w:r>
+      <w:proofErr w:type="spellEnd"/>
+      <w:r>
+        <w:rPr>
+          <w:sz w:val="24"/>
+          <w:szCs w:val="24"/>
+        </w:rPr>
+        <w:t>(</w:t>
+      </w:r>
+      <w:proofErr w:type="spellStart"/>
+      <w:proofErr w:type="gramEnd"/>
+      <w:r>
+        <w:rPr>
+          <w:sz w:val="24"/>
+          <w:szCs w:val="24"/>
+        </w:rPr>
+        <w:t>TreeNode</w:t>
+      </w:r>
+      <w:proofErr w:type="spellEnd"/>
+      <w:r>
+        <w:rPr>
+          <w:sz w:val="24"/>
+          <w:szCs w:val="24"/>
+        </w:rPr>
+        <w:t xml:space="preserve"> node) {</w:t>
+      </w:r>
+    </w:p>
+    <w:p>
+      <w:pPr>
+        <w:rPr>
+          <w:sz w:val="24"/>
+          <w:szCs w:val="24"/>
+        </w:rPr>
+      </w:pPr>
+      <w:r>
+        <w:rPr>
+          <w:sz w:val="24"/>
+          <w:szCs w:val="24"/>
+        </w:rPr>
+        <w:tab/>
+        <w:t xml:space="preserve">for (; </w:t>
+      </w:r>
+      <w:proofErr w:type="gramStart"/>
+      <w:r>
+        <w:rPr>
+          <w:sz w:val="24"/>
+          <w:szCs w:val="24"/>
+        </w:rPr>
+        <w:t>node !</w:t>
+      </w:r>
+      <w:proofErr w:type="gramEnd"/>
+      <w:r>
+        <w:rPr>
+          <w:sz w:val="24"/>
+          <w:szCs w:val="24"/>
+        </w:rPr>
+        <w:t xml:space="preserve">= null ; node = </w:t>
+      </w:r>
+      <w:proofErr w:type="spellStart"/>
+      <w:r>
+        <w:rPr>
+          <w:sz w:val="24"/>
+          <w:szCs w:val="24"/>
+        </w:rPr>
+        <w:t>node.left</w:t>
+      </w:r>
+      <w:proofErr w:type="spellEnd"/>
+      <w:r>
+        <w:rPr>
+          <w:sz w:val="24"/>
+          <w:szCs w:val="24"/>
+        </w:rPr>
+        <w:t>) {</w:t>
+      </w:r>
+    </w:p>
+    <w:p>
+      <w:pPr>
+        <w:rPr>
+          <w:sz w:val="24"/>
+          <w:szCs w:val="24"/>
+        </w:rPr>
+      </w:pPr>
+      <w:r>
+        <w:rPr>
+          <w:sz w:val="24"/>
+          <w:szCs w:val="24"/>
+        </w:rPr>
+        <w:tab/>
+      </w:r>
+      <w:r>
+        <w:rPr>
+          <w:sz w:val="24"/>
+          <w:szCs w:val="24"/>
+        </w:rPr>
+        <w:tab/>
+      </w:r>
+      <w:proofErr w:type="spellStart"/>
+      <w:proofErr w:type="gramStart"/>
+      <w:r>
+        <w:rPr>
+          <w:sz w:val="24"/>
+          <w:szCs w:val="24"/>
+        </w:rPr>
+        <w:t>stk.Push</w:t>
+      </w:r>
+      <w:proofErr w:type="spellEnd"/>
+      <w:proofErr w:type="gramEnd"/>
+      <w:r>
+        <w:rPr>
+          <w:sz w:val="24"/>
+          <w:szCs w:val="24"/>
+        </w:rPr>
+        <w:t>(node);</w:t>
+      </w:r>
+    </w:p>
+    <w:p>
+      <w:pPr>
+        <w:rPr>
+          <w:sz w:val="24"/>
+          <w:szCs w:val="24"/>
+        </w:rPr>
+      </w:pPr>
+      <w:r>
+        <w:rPr>
+          <w:sz w:val="24"/>
+          <w:szCs w:val="24"/>
+        </w:rPr>
+        <w:tab/>
+        <w:t>}</w:t>
+      </w:r>
+    </w:p>
+    <w:p>
+      <w:pPr>
+        <w:rPr>
+          <w:sz w:val="24"/>
+          <w:szCs w:val="24"/>
+        </w:rPr>
+      </w:pPr>
+      <w:r>
+        <w:rPr>
+          <w:sz w:val="24"/>
+          <w:szCs w:val="24"/>
+        </w:rPr>
+        <w:t>}</w:t>
+      </w:r>
+    </w:p>
+    <w:p>
+      <w:pPr>
+        <w:rPr>
+          <w:sz w:val="24"/>
+          <w:szCs w:val="24"/>
+        </w:rPr>
+      </w:pPr>
+      <w:proofErr w:type="spellStart"/>
+      <w:r>
+        <w:rPr>
+          <w:sz w:val="24"/>
+          <w:szCs w:val="24"/>
+        </w:rPr>
+        <w:lastRenderedPageBreak/>
+        <w:t>TreeNode</w:t>
+      </w:r>
+      <w:proofErr w:type="spellEnd"/>
+      <w:r>
+        <w:rPr>
+          <w:sz w:val="24"/>
+          <w:szCs w:val="24"/>
+        </w:rPr>
+        <w:t xml:space="preserve"> </w:t>
+      </w:r>
+      <w:proofErr w:type="gramStart"/>
+      <w:r>
+        <w:rPr>
+          <w:sz w:val="24"/>
+          <w:szCs w:val="24"/>
+        </w:rPr>
+        <w:t>next(</w:t>
+      </w:r>
+      <w:proofErr w:type="gramEnd"/>
+      <w:r>
+        <w:rPr>
+          <w:sz w:val="24"/>
+          <w:szCs w:val="24"/>
+        </w:rPr>
+        <w:t>) {</w:t>
+      </w:r>
+    </w:p>
+    <w:p>
+      <w:pPr>
+        <w:rPr>
+          <w:sz w:val="24"/>
+          <w:szCs w:val="24"/>
+        </w:rPr>
+      </w:pPr>
+      <w:r>
+        <w:rPr>
+          <w:sz w:val="24"/>
+          <w:szCs w:val="24"/>
+        </w:rPr>
+        <w:tab/>
+      </w:r>
+      <w:proofErr w:type="spellStart"/>
+      <w:r>
+        <w:rPr>
+          <w:sz w:val="24"/>
+          <w:szCs w:val="24"/>
+        </w:rPr>
+        <w:t>TreeNode</w:t>
+      </w:r>
+      <w:proofErr w:type="spellEnd"/>
+      <w:r>
+        <w:rPr>
+          <w:sz w:val="24"/>
+          <w:szCs w:val="24"/>
+        </w:rPr>
+        <w:t xml:space="preserve"> node = </w:t>
+      </w:r>
+      <w:proofErr w:type="spellStart"/>
+      <w:proofErr w:type="gramStart"/>
+      <w:r>
+        <w:rPr>
+          <w:sz w:val="24"/>
+          <w:szCs w:val="24"/>
+        </w:rPr>
+        <w:t>stk.Pop</w:t>
+      </w:r>
+      <w:proofErr w:type="spellEnd"/>
+      <w:proofErr w:type="gramEnd"/>
+      <w:r>
+        <w:rPr>
+          <w:sz w:val="24"/>
+          <w:szCs w:val="24"/>
+        </w:rPr>
+        <w:t>();</w:t>
+      </w:r>
+    </w:p>
+    <w:p>
+      <w:pPr>
+        <w:rPr>
+          <w:sz w:val="24"/>
+          <w:szCs w:val="24"/>
+        </w:rPr>
+      </w:pPr>
+      <w:r>
+        <w:rPr>
+          <w:sz w:val="24"/>
+          <w:szCs w:val="24"/>
+        </w:rPr>
+        <w:tab/>
+      </w:r>
+      <w:proofErr w:type="spellStart"/>
+      <w:r>
+        <w:rPr>
+          <w:sz w:val="24"/>
+          <w:szCs w:val="24"/>
+        </w:rPr>
+        <w:t>stackAll</w:t>
+      </w:r>
+      <w:proofErr w:type="spellEnd"/>
+      <w:r>
+        <w:rPr>
+          <w:sz w:val="24"/>
+          <w:szCs w:val="24"/>
+        </w:rPr>
+        <w:t>(</w:t>
+      </w:r>
+      <w:proofErr w:type="spellStart"/>
+      <w:proofErr w:type="gramStart"/>
+      <w:r>
+        <w:rPr>
+          <w:sz w:val="24"/>
+          <w:szCs w:val="24"/>
+        </w:rPr>
+        <w:t>node.right</w:t>
+      </w:r>
+      <w:proofErr w:type="spellEnd"/>
+      <w:proofErr w:type="gramEnd"/>
+      <w:r>
+        <w:rPr>
+          <w:sz w:val="24"/>
+          <w:szCs w:val="24"/>
+        </w:rPr>
+        <w:t>);</w:t>
+      </w:r>
+    </w:p>
+    <w:p>
+      <w:pPr>
+        <w:rPr>
+          <w:sz w:val="24"/>
+          <w:szCs w:val="24"/>
+        </w:rPr>
+      </w:pPr>
+      <w:r>
+        <w:rPr>
+          <w:sz w:val="24"/>
+          <w:szCs w:val="24"/>
+        </w:rPr>
+        <w:tab/>
+        <w:t>return node;</w:t>
+      </w:r>
+    </w:p>
+    <w:p>
+      <w:pPr>
+        <w:rPr>
+          <w:sz w:val="24"/>
+          <w:szCs w:val="24"/>
+        </w:rPr>
+      </w:pPr>
+      <w:r>
+        <w:rPr>
+          <w:sz w:val="24"/>
+          <w:szCs w:val="24"/>
+        </w:rPr>
+        <w:t>}</w:t>
+      </w:r>
+    </w:p>
+    <w:p>
+      <w:pPr>
+        <w:rPr>
+          <w:sz w:val="24"/>
+          <w:szCs w:val="24"/>
+        </w:rPr>
+      </w:pPr>
+    </w:p>
+    <w:p>
+      <w:pPr>
+        <w:rPr>
+          <w:sz w:val="24"/>
+          <w:szCs w:val="24"/>
+        </w:rPr>
+      </w:pPr>
+      <w:r>
+        <w:rPr>
+          <w:sz w:val="24"/>
+          <w:szCs w:val="24"/>
+        </w:rPr>
+        <w:t xml:space="preserve">bool </w:t>
+      </w:r>
+      <w:proofErr w:type="spellStart"/>
+      <w:proofErr w:type="gramStart"/>
+      <w:r>
+        <w:rPr>
+          <w:sz w:val="24"/>
+          <w:szCs w:val="24"/>
+        </w:rPr>
+        <w:t>hashNext</w:t>
+      </w:r>
+      <w:proofErr w:type="spellEnd"/>
+      <w:r>
+        <w:rPr>
+          <w:sz w:val="24"/>
+          <w:szCs w:val="24"/>
+        </w:rPr>
+        <w:t>(</w:t>
+      </w:r>
+      <w:proofErr w:type="gramEnd"/>
+      <w:r>
+        <w:rPr>
+          <w:sz w:val="24"/>
+          <w:szCs w:val="24"/>
+        </w:rPr>
+        <w:t>) {</w:t>
+      </w:r>
+    </w:p>
+    <w:p>
+      <w:pPr>
+        <w:rPr>
+          <w:sz w:val="24"/>
+          <w:szCs w:val="24"/>
+        </w:rPr>
+      </w:pPr>
+      <w:r>
+        <w:rPr>
+          <w:sz w:val="24"/>
+          <w:szCs w:val="24"/>
+        </w:rPr>
+        <w:tab/>
+        <w:t>return (</w:t>
+      </w:r>
+      <w:proofErr w:type="spellStart"/>
+      <w:proofErr w:type="gramStart"/>
+      <w:r>
+        <w:rPr>
+          <w:sz w:val="24"/>
+          <w:szCs w:val="24"/>
+        </w:rPr>
+        <w:t>stk.Count</w:t>
+      </w:r>
+      <w:proofErr w:type="spellEnd"/>
+      <w:proofErr w:type="gramEnd"/>
+      <w:r>
+        <w:rPr>
+          <w:sz w:val="24"/>
+          <w:szCs w:val="24"/>
+        </w:rPr>
+        <w:t xml:space="preserve"> &gt; 0);</w:t>
+      </w:r>
+    </w:p>
+    <w:p>
+      <w:pPr>
+        <w:rPr>
+          <w:sz w:val="24"/>
+          <w:szCs w:val="24"/>
+        </w:rPr>
+      </w:pPr>
+      <w:r>
+        <w:rPr>
+          <w:sz w:val="24"/>
+          <w:szCs w:val="24"/>
+        </w:rPr>
+        <w:t>}</w:t>
+      </w:r>
+    </w:p>
+    <w:p>
+      <w:pPr>
+        <w:pStyle w:val="Heading1"/>
+        <w:numPr>
+          <w:ilvl w:val="0"/>
+          <w:numId w:val="1"/>
+        </w:numPr>
+        <w:rPr>
+          <w:rFonts w:ascii="Comic Sans MS" w:hAnsi="Comic Sans MS"/>
+        </w:rPr>
+      </w:pPr>
+      <w:bookmarkStart w:id="15" w:name="_Toc471670600"/>
+      <w:r>
+        <w:rPr>
+          <w:rFonts w:ascii="Comic Sans MS" w:hAnsi="Comic Sans MS"/>
+        </w:rPr>
         <w:t>New problem</w:t>
       </w:r>
-      <w:bookmarkEnd w:id="11"/>
+      <w:bookmarkEnd w:id="15"/>
+    </w:p>
+    <w:p>
+      <w:pPr>
+        <w:pStyle w:val="Heading1"/>
+        <w:numPr>
+          <w:ilvl w:val="0"/>
+          <w:numId w:val="1"/>
+        </w:numPr>
+        <w:rPr>
+          <w:rFonts w:ascii="Comic Sans MS" w:hAnsi="Comic Sans MS"/>
+        </w:rPr>
+      </w:pPr>
+      <w:bookmarkStart w:id="16" w:name="_Toc471670601"/>
+      <w:r>
+        <w:rPr>
+          <w:rFonts w:ascii="Comic Sans MS" w:hAnsi="Comic Sans MS"/>
+        </w:rPr>
+        <w:t xml:space="preserve">New </w:t>
+      </w:r>
+      <w:r>
+        <w:rPr>
+          <w:rFonts w:ascii="Comic Sans MS" w:hAnsi="Comic Sans MS"/>
+        </w:rPr>
+        <w:t>problem</w:t>
+      </w:r>
+      <w:bookmarkEnd w:id="16"/>
     </w:p>
     <w:sectPr>
       <w:pgSz w:w="12240" w:h="15840"/>
@@ -9470,7 +11679,7 @@
 </file>
 
 <file path=customXml/itemProps1.xml><?xml version="1.0" encoding="utf-8"?>
-<ds:datastoreItem xmlns:ds="http://schemas.openxmlformats.org/officeDocument/2006/customXml" ds:itemID="{66F25199-4FC2-442D-872F-8F55DB31F85E}">
+<ds:datastoreItem xmlns:ds="http://schemas.openxmlformats.org/officeDocument/2006/customXml" ds:itemID="{DDD53B66-C145-4DB7-AB70-4091ED21A33C}">
   <ds:schemaRefs>
     <ds:schemaRef ds:uri="http://schemas.openxmlformats.org/officeDocument/2006/bibliography"/>
   </ds:schemaRefs>

--- a/Solutions/Algo_Journal.docx
+++ b/Solutions/Algo_Journal.docx
@@ -35,15 +35,7 @@
             <w:rPr>
               <w:rFonts w:ascii="Comic Sans MS" w:hAnsi="Comic Sans MS"/>
             </w:rPr>
-            <w:t>Conten</w:t>
-          </w:r>
-          <w:bookmarkStart w:id="0" w:name="_GoBack"/>
-          <w:bookmarkEnd w:id="0"/>
-          <w:r>
-            <w:rPr>
-              <w:rFonts w:ascii="Comic Sans MS" w:hAnsi="Comic Sans MS"/>
-            </w:rPr>
-            <w:t>ts</w:t>
+            <w:t>Contents</w:t>
           </w:r>
         </w:p>
         <w:p>
@@ -76,7 +68,7 @@
             </w:rPr>
             <w:fldChar w:fldCharType="separate"/>
           </w:r>
-          <w:hyperlink w:anchor="_Toc471670586" w:history="1">
+          <w:hyperlink w:anchor="_Toc471671882" w:history="1">
             <w:r>
               <w:rPr>
                 <w:rStyle w:val="Hyperlink"/>
@@ -119,7 +111,7 @@
                 <w:noProof/>
                 <w:webHidden/>
               </w:rPr>
-              <w:instrText xml:space="preserve"> PAGEREF _Toc471670586 \h </w:instrText>
+              <w:instrText xml:space="preserve"> PAGEREF _Toc471671882 \h </w:instrText>
             </w:r>
             <w:r>
               <w:rPr>
@@ -162,7 +154,7 @@
               <w:noProof/>
             </w:rPr>
           </w:pPr>
-          <w:hyperlink w:anchor="_Toc471670587" w:history="1">
+          <w:hyperlink w:anchor="_Toc471671883" w:history="1">
             <w:r>
               <w:rPr>
                 <w:rStyle w:val="Hyperlink"/>
@@ -205,7 +197,7 @@
                 <w:noProof/>
                 <w:webHidden/>
               </w:rPr>
-              <w:instrText xml:space="preserve"> PAGEREF _Toc471670587 \h </w:instrText>
+              <w:instrText xml:space="preserve"> PAGEREF _Toc471671883 \h </w:instrText>
             </w:r>
             <w:r>
               <w:rPr>
@@ -248,7 +240,7 @@
               <w:noProof/>
             </w:rPr>
           </w:pPr>
-          <w:hyperlink w:anchor="_Toc471670588" w:history="1">
+          <w:hyperlink w:anchor="_Toc471671884" w:history="1">
             <w:r>
               <w:rPr>
                 <w:rStyle w:val="Hyperlink"/>
@@ -291,7 +283,7 @@
                 <w:noProof/>
                 <w:webHidden/>
               </w:rPr>
-              <w:instrText xml:space="preserve"> PAGEREF _Toc471670588 \h </w:instrText>
+              <w:instrText xml:space="preserve"> PAGEREF _Toc471671884 \h </w:instrText>
             </w:r>
             <w:r>
               <w:rPr>
@@ -334,7 +326,7 @@
               <w:noProof/>
             </w:rPr>
           </w:pPr>
-          <w:hyperlink w:anchor="_Toc471670589" w:history="1">
+          <w:hyperlink w:anchor="_Toc471671885" w:history="1">
             <w:r>
               <w:rPr>
                 <w:rStyle w:val="Hyperlink"/>
@@ -377,7 +369,7 @@
                 <w:noProof/>
                 <w:webHidden/>
               </w:rPr>
-              <w:instrText xml:space="preserve"> PAGEREF _Toc471670589 \h </w:instrText>
+              <w:instrText xml:space="preserve"> PAGEREF _Toc471671885 \h </w:instrText>
             </w:r>
             <w:r>
               <w:rPr>
@@ -420,7 +412,7 @@
               <w:noProof/>
             </w:rPr>
           </w:pPr>
-          <w:hyperlink w:anchor="_Toc471670590" w:history="1">
+          <w:hyperlink w:anchor="_Toc471671886" w:history="1">
             <w:r>
               <w:rPr>
                 <w:rStyle w:val="Hyperlink"/>
@@ -463,7 +455,7 @@
                 <w:noProof/>
                 <w:webHidden/>
               </w:rPr>
-              <w:instrText xml:space="preserve"> PAGEREF _Toc471670590 \h </w:instrText>
+              <w:instrText xml:space="preserve"> PAGEREF _Toc471671886 \h </w:instrText>
             </w:r>
             <w:r>
               <w:rPr>
@@ -483,7 +475,7 @@
                 <w:noProof/>
                 <w:webHidden/>
               </w:rPr>
-              <w:t>3</w:t>
+              <w:t>4</w:t>
             </w:r>
             <w:r>
               <w:rPr>
@@ -506,7 +498,7 @@
               <w:noProof/>
             </w:rPr>
           </w:pPr>
-          <w:hyperlink w:anchor="_Toc471670591" w:history="1">
+          <w:hyperlink w:anchor="_Toc471671887" w:history="1">
             <w:r>
               <w:rPr>
                 <w:rStyle w:val="Hyperlink"/>
@@ -549,7 +541,7 @@
                 <w:noProof/>
                 <w:webHidden/>
               </w:rPr>
-              <w:instrText xml:space="preserve"> PAGEREF _Toc471670591 \h </w:instrText>
+              <w:instrText xml:space="preserve"> PAGEREF _Toc471671887 \h </w:instrText>
             </w:r>
             <w:r>
               <w:rPr>
@@ -592,7 +584,7 @@
               <w:noProof/>
             </w:rPr>
           </w:pPr>
-          <w:hyperlink w:anchor="_Toc471670592" w:history="1">
+          <w:hyperlink w:anchor="_Toc471671888" w:history="1">
             <w:r>
               <w:rPr>
                 <w:rStyle w:val="Hyperlink"/>
@@ -635,7 +627,7 @@
                 <w:noProof/>
                 <w:webHidden/>
               </w:rPr>
-              <w:instrText xml:space="preserve"> PAGEREF _Toc471670592 \h </w:instrText>
+              <w:instrText xml:space="preserve"> PAGEREF _Toc471671888 \h </w:instrText>
             </w:r>
             <w:r>
               <w:rPr>
@@ -678,7 +670,7 @@
               <w:noProof/>
             </w:rPr>
           </w:pPr>
-          <w:hyperlink w:anchor="_Toc471670593" w:history="1">
+          <w:hyperlink w:anchor="_Toc471671889" w:history="1">
             <w:r>
               <w:rPr>
                 <w:rStyle w:val="Hyperlink"/>
@@ -721,7 +713,7 @@
                 <w:noProof/>
                 <w:webHidden/>
               </w:rPr>
-              <w:instrText xml:space="preserve"> PAGEREF _Toc471670593 \h </w:instrText>
+              <w:instrText xml:space="preserve"> PAGEREF _Toc471671889 \h </w:instrText>
             </w:r>
             <w:r>
               <w:rPr>
@@ -764,7 +756,7 @@
               <w:noProof/>
             </w:rPr>
           </w:pPr>
-          <w:hyperlink w:anchor="_Toc471670594" w:history="1">
+          <w:hyperlink w:anchor="_Toc471671890" w:history="1">
             <w:r>
               <w:rPr>
                 <w:rStyle w:val="Hyperlink"/>
@@ -807,7 +799,7 @@
                 <w:noProof/>
                 <w:webHidden/>
               </w:rPr>
-              <w:instrText xml:space="preserve"> PAGEREF _Toc471670594 \h </w:instrText>
+              <w:instrText xml:space="preserve"> PAGEREF _Toc471671890 \h </w:instrText>
             </w:r>
             <w:r>
               <w:rPr>
@@ -850,7 +842,7 @@
               <w:noProof/>
             </w:rPr>
           </w:pPr>
-          <w:hyperlink w:anchor="_Toc471670595" w:history="1">
+          <w:hyperlink w:anchor="_Toc471671891" w:history="1">
             <w:r>
               <w:rPr>
                 <w:rStyle w:val="Hyperlink"/>
@@ -893,7 +885,7 @@
                 <w:noProof/>
                 <w:webHidden/>
               </w:rPr>
-              <w:instrText xml:space="preserve"> PAGEREF _Toc471670595 \h </w:instrText>
+              <w:instrText xml:space="preserve"> PAGEREF _Toc471671891 \h </w:instrText>
             </w:r>
             <w:r>
               <w:rPr>
@@ -936,7 +928,7 @@
               <w:noProof/>
             </w:rPr>
           </w:pPr>
-          <w:hyperlink w:anchor="_Toc471670596" w:history="1">
+          <w:hyperlink w:anchor="_Toc471671892" w:history="1">
             <w:r>
               <w:rPr>
                 <w:rStyle w:val="Hyperlink"/>
@@ -979,7 +971,7 @@
                 <w:noProof/>
                 <w:webHidden/>
               </w:rPr>
-              <w:instrText xml:space="preserve"> PAGEREF _Toc471670596 \h </w:instrText>
+              <w:instrText xml:space="preserve"> PAGEREF _Toc471671892 \h </w:instrText>
             </w:r>
             <w:r>
               <w:rPr>
@@ -1022,7 +1014,7 @@
               <w:noProof/>
             </w:rPr>
           </w:pPr>
-          <w:hyperlink w:anchor="_Toc471670597" w:history="1">
+          <w:hyperlink w:anchor="_Toc471671893" w:history="1">
             <w:r>
               <w:rPr>
                 <w:rStyle w:val="Hyperlink"/>
@@ -1065,7 +1057,7 @@
                 <w:noProof/>
                 <w:webHidden/>
               </w:rPr>
-              <w:instrText xml:space="preserve"> PAGEREF _Toc471670597 \h </w:instrText>
+              <w:instrText xml:space="preserve"> PAGEREF _Toc471671893 \h </w:instrText>
             </w:r>
             <w:r>
               <w:rPr>
@@ -1108,7 +1100,7 @@
               <w:noProof/>
             </w:rPr>
           </w:pPr>
-          <w:hyperlink w:anchor="_Toc471670598" w:history="1">
+          <w:hyperlink w:anchor="_Toc471671894" w:history="1">
             <w:r>
               <w:rPr>
                 <w:rStyle w:val="Hyperlink"/>
@@ -1151,7 +1143,7 @@
                 <w:noProof/>
                 <w:webHidden/>
               </w:rPr>
-              <w:instrText xml:space="preserve"> PAGEREF _Toc471670598 \h </w:instrText>
+              <w:instrText xml:space="preserve"> PAGEREF _Toc471671894 \h </w:instrText>
             </w:r>
             <w:r>
               <w:rPr>
@@ -1194,7 +1186,7 @@
               <w:noProof/>
             </w:rPr>
           </w:pPr>
-          <w:hyperlink w:anchor="_Toc471670599" w:history="1">
+          <w:hyperlink w:anchor="_Toc471671895" w:history="1">
             <w:r>
               <w:rPr>
                 <w:rStyle w:val="Hyperlink"/>
@@ -1237,7 +1229,7 @@
                 <w:noProof/>
                 <w:webHidden/>
               </w:rPr>
-              <w:instrText xml:space="preserve"> PAGEREF _Toc471670599 \h </w:instrText>
+              <w:instrText xml:space="preserve"> PAGEREF _Toc471671895 \h </w:instrText>
             </w:r>
             <w:r>
               <w:rPr>
@@ -1280,7 +1272,7 @@
               <w:noProof/>
             </w:rPr>
           </w:pPr>
-          <w:hyperlink w:anchor="_Toc471670600" w:history="1">
+          <w:hyperlink w:anchor="_Toc471671896" w:history="1">
             <w:r>
               <w:rPr>
                 <w:rStyle w:val="Hyperlink"/>
@@ -1302,7 +1294,7 @@
                 <w:rFonts w:ascii="Comic Sans MS" w:hAnsi="Comic Sans MS"/>
                 <w:noProof/>
               </w:rPr>
-              <w:t>New problem</w:t>
+              <w:t>Clone Binary Tree</w:t>
             </w:r>
             <w:r>
               <w:rPr>
@@ -1323,7 +1315,7 @@
                 <w:noProof/>
                 <w:webHidden/>
               </w:rPr>
-              <w:instrText xml:space="preserve"> PAGEREF _Toc471670600 \h </w:instrText>
+              <w:instrText xml:space="preserve"> PAGEREF _Toc471671896 \h </w:instrText>
             </w:r>
             <w:r>
               <w:rPr>
@@ -1366,7 +1358,7 @@
               <w:noProof/>
             </w:rPr>
           </w:pPr>
-          <w:hyperlink w:anchor="_Toc471670601" w:history="1">
+          <w:hyperlink w:anchor="_Toc471671897" w:history="1">
             <w:r>
               <w:rPr>
                 <w:rStyle w:val="Hyperlink"/>
@@ -1388,6 +1380,92 @@
                 <w:rFonts w:ascii="Comic Sans MS" w:hAnsi="Comic Sans MS"/>
                 <w:noProof/>
               </w:rPr>
+              <w:t>problem</w:t>
+            </w:r>
+            <w:r>
+              <w:rPr>
+                <w:noProof/>
+                <w:webHidden/>
+              </w:rPr>
+              <w:tab/>
+            </w:r>
+            <w:r>
+              <w:rPr>
+                <w:noProof/>
+                <w:webHidden/>
+              </w:rPr>
+              <w:fldChar w:fldCharType="begin"/>
+            </w:r>
+            <w:r>
+              <w:rPr>
+                <w:noProof/>
+                <w:webHidden/>
+              </w:rPr>
+              <w:instrText xml:space="preserve"> PAGEREF _Toc471671897 \h </w:instrText>
+            </w:r>
+            <w:r>
+              <w:rPr>
+                <w:noProof/>
+                <w:webHidden/>
+              </w:rPr>
+            </w:r>
+            <w:r>
+              <w:rPr>
+                <w:noProof/>
+                <w:webHidden/>
+              </w:rPr>
+              <w:fldChar w:fldCharType="separate"/>
+            </w:r>
+            <w:r>
+              <w:rPr>
+                <w:noProof/>
+                <w:webHidden/>
+              </w:rPr>
+              <w:t>10</w:t>
+            </w:r>
+            <w:r>
+              <w:rPr>
+                <w:noProof/>
+                <w:webHidden/>
+              </w:rPr>
+              <w:fldChar w:fldCharType="end"/>
+            </w:r>
+          </w:hyperlink>
+        </w:p>
+        <w:p>
+          <w:pPr>
+            <w:pStyle w:val="TOC1"/>
+            <w:tabs>
+              <w:tab w:val="left" w:pos="660"/>
+              <w:tab w:val="right" w:leader="dot" w:pos="9350"/>
+            </w:tabs>
+            <w:rPr>
+              <w:rFonts w:eastAsiaTheme="minorEastAsia"/>
+              <w:noProof/>
+            </w:rPr>
+          </w:pPr>
+          <w:hyperlink w:anchor="_Toc471671898" w:history="1">
+            <w:r>
+              <w:rPr>
+                <w:rStyle w:val="Hyperlink"/>
+                <w:rFonts w:ascii="Comic Sans MS" w:hAnsi="Comic Sans MS"/>
+                <w:noProof/>
+              </w:rPr>
+              <w:t>17.</w:t>
+            </w:r>
+            <w:r>
+              <w:rPr>
+                <w:rFonts w:eastAsiaTheme="minorEastAsia"/>
+                <w:noProof/>
+              </w:rPr>
+              <w:tab/>
+            </w:r>
+            <w:r>
+              <w:rPr>
+                <w:rStyle w:val="Hyperlink"/>
+                <w:rFonts w:ascii="Comic Sans MS" w:hAnsi="Comic Sans MS"/>
+                <w:noProof/>
+              </w:rPr>
               <w:t>New problem</w:t>
             </w:r>
             <w:r>
@@ -1409,7 +1487,7 @@
                 <w:noProof/>
                 <w:webHidden/>
               </w:rPr>
-              <w:instrText xml:space="preserve"> PAGEREF _Toc471670601 \h </w:instrText>
+              <w:instrText xml:space="preserve"> PAGEREF _Toc471671898 \h </w:instrText>
             </w:r>
             <w:r>
               <w:rPr>
@@ -1609,7 +1687,7 @@
           <w:rFonts w:ascii="Comic Sans MS" w:hAnsi="Comic Sans MS"/>
         </w:rPr>
       </w:pPr>
-      <w:bookmarkStart w:id="1" w:name="_Toc471670586"/>
+      <w:bookmarkStart w:id="0" w:name="_Toc471671882"/>
       <w:r>
         <w:rPr>
           <w:rFonts w:ascii="Comic Sans MS" w:hAnsi="Comic Sans MS"/>
@@ -1628,7 +1706,7 @@
         </w:rPr>
         <w:t xml:space="preserve"> k groups</w:t>
       </w:r>
-      <w:bookmarkEnd w:id="1"/>
+      <w:bookmarkEnd w:id="0"/>
     </w:p>
     <w:p>
       <w:r>
@@ -1654,14 +1732,14 @@
           <w:rFonts w:ascii="Comic Sans MS" w:hAnsi="Comic Sans MS"/>
         </w:rPr>
       </w:pPr>
-      <w:bookmarkStart w:id="2" w:name="_Toc471670587"/>
+      <w:bookmarkStart w:id="1" w:name="_Toc471671883"/>
       <w:r>
         <w:rPr>
           <w:rFonts w:ascii="Comic Sans MS" w:hAnsi="Comic Sans MS"/>
         </w:rPr>
         <w:t>Sort Linked list using Merge sort</w:t>
       </w:r>
-      <w:bookmarkEnd w:id="2"/>
+      <w:bookmarkEnd w:id="1"/>
     </w:p>
     <w:p>
       <w:pPr>
@@ -2823,6 +2901,7 @@
           <w:szCs w:val="24"/>
           <w:highlight w:val="white"/>
         </w:rPr>
+        <w:lastRenderedPageBreak/>
         <w:t xml:space="preserve">            </w:t>
       </w:r>
       <w:r>
@@ -2895,7 +2974,7 @@
           <w:rFonts w:ascii="Comic Sans MS" w:hAnsi="Comic Sans MS"/>
         </w:rPr>
       </w:pPr>
-      <w:bookmarkStart w:id="3" w:name="_Toc471670588"/>
+      <w:bookmarkStart w:id="2" w:name="_Toc471671884"/>
       <w:r>
         <w:rPr>
           <w:rFonts w:ascii="Comic Sans MS" w:hAnsi="Comic Sans MS"/>
@@ -2909,7 +2988,7 @@
         </w:rPr>
         <w:t>LinkedLists</w:t>
       </w:r>
-      <w:bookmarkEnd w:id="3"/>
+      <w:bookmarkEnd w:id="2"/>
       <w:proofErr w:type="spellEnd"/>
     </w:p>
     <w:p>
@@ -3304,14 +3383,14 @@
           <w:rFonts w:ascii="Comic Sans MS" w:hAnsi="Comic Sans MS"/>
         </w:rPr>
       </w:pPr>
-      <w:bookmarkStart w:id="4" w:name="_Toc471670589"/>
+      <w:bookmarkStart w:id="3" w:name="_Toc471671885"/>
       <w:r>
         <w:rPr>
           <w:rFonts w:ascii="Comic Sans MS" w:hAnsi="Comic Sans MS"/>
         </w:rPr>
         <w:t>Valid Parentheses</w:t>
       </w:r>
-      <w:bookmarkEnd w:id="4"/>
+      <w:bookmarkEnd w:id="3"/>
     </w:p>
     <w:p>
       <w:pPr>
@@ -3416,15 +3495,16 @@
           <w:rFonts w:ascii="Comic Sans MS" w:hAnsi="Comic Sans MS"/>
         </w:rPr>
       </w:pPr>
-      <w:bookmarkStart w:id="5" w:name="_Toc471670590"/>
+      <w:bookmarkStart w:id="4" w:name="_Toc471671886"/>
       <w:proofErr w:type="spellStart"/>
       <w:r>
         <w:rPr>
           <w:rFonts w:ascii="Comic Sans MS" w:hAnsi="Comic Sans MS"/>
         </w:rPr>
+        <w:lastRenderedPageBreak/>
         <w:t>WildCard</w:t>
       </w:r>
-      <w:bookmarkEnd w:id="5"/>
+      <w:bookmarkEnd w:id="4"/>
       <w:proofErr w:type="spellEnd"/>
     </w:p>
     <w:p>
@@ -3440,7 +3520,6 @@
     </w:p>
     <w:p>
       <w:r>
-        <w:lastRenderedPageBreak/>
         <w:t>Given a string 123?, replace ? with ‘0’ or ‘1’. So, output will be 1230, 1231</w:t>
       </w:r>
     </w:p>
@@ -3455,14 +3534,14 @@
           <w:rFonts w:ascii="Comic Sans MS" w:hAnsi="Comic Sans MS"/>
         </w:rPr>
       </w:pPr>
-      <w:bookmarkStart w:id="6" w:name="_Toc471670591"/>
+      <w:bookmarkStart w:id="5" w:name="_Toc471671887"/>
       <w:r>
         <w:rPr>
           <w:rFonts w:ascii="Comic Sans MS" w:hAnsi="Comic Sans MS"/>
         </w:rPr>
         <w:t>Longest Valid Parentheses</w:t>
       </w:r>
-      <w:bookmarkEnd w:id="6"/>
+      <w:bookmarkEnd w:id="5"/>
     </w:p>
     <w:p>
       <w:pPr>
@@ -3690,7 +3769,7 @@
           <w:rFonts w:ascii="Comic Sans MS" w:hAnsi="Comic Sans MS"/>
         </w:rPr>
       </w:pPr>
-      <w:bookmarkStart w:id="7" w:name="_Toc471670592"/>
+      <w:bookmarkStart w:id="6" w:name="_Toc471671888"/>
       <w:r>
         <w:rPr>
           <w:rFonts w:ascii="Comic Sans MS" w:hAnsi="Comic Sans MS"/>
@@ -3703,7 +3782,7 @@
         </w:rPr>
         <w:t>ssion evaluator</w:t>
       </w:r>
-      <w:bookmarkEnd w:id="7"/>
+      <w:bookmarkEnd w:id="6"/>
     </w:p>
     <w:p>
       <w:pPr>
@@ -3898,6 +3977,7 @@
     </w:p>
     <w:p>
       <w:r>
+        <w:lastRenderedPageBreak/>
         <w:t>Using backtracking approach, one can quickly code it’s solution</w:t>
       </w:r>
     </w:p>
@@ -3912,15 +3992,14 @@
           <w:rFonts w:ascii="Comic Sans MS" w:hAnsi="Comic Sans MS"/>
         </w:rPr>
       </w:pPr>
-      <w:bookmarkStart w:id="8" w:name="_Toc471670593"/>
+      <w:bookmarkStart w:id="7" w:name="_Toc471671889"/>
       <w:r>
         <w:rPr>
           <w:rFonts w:ascii="Comic Sans MS" w:hAnsi="Comic Sans MS"/>
         </w:rPr>
-        <w:lastRenderedPageBreak/>
         <w:t>Palindrome partitions</w:t>
       </w:r>
-      <w:bookmarkEnd w:id="8"/>
+      <w:bookmarkEnd w:id="7"/>
     </w:p>
     <w:p>
       <w:pPr>
@@ -4575,7 +4654,7 @@
           <w:rFonts w:ascii="Comic Sans MS" w:hAnsi="Comic Sans MS"/>
         </w:rPr>
       </w:pPr>
-      <w:bookmarkStart w:id="9" w:name="_Toc471670594"/>
+      <w:bookmarkStart w:id="8" w:name="_Toc471671890"/>
       <w:r>
         <w:rPr>
           <w:rFonts w:ascii="Comic Sans MS" w:hAnsi="Comic Sans MS"/>
@@ -4589,7 +4668,7 @@
         </w:rPr>
         <w:t>Bst</w:t>
       </w:r>
-      <w:bookmarkEnd w:id="9"/>
+      <w:bookmarkEnd w:id="8"/>
       <w:proofErr w:type="spellEnd"/>
     </w:p>
     <w:p>
@@ -4667,6 +4746,7 @@
           <w:sz w:val="24"/>
           <w:szCs w:val="24"/>
         </w:rPr>
+        <w:lastRenderedPageBreak/>
         <w:t>Answer:</w:t>
       </w:r>
       <w:r>
@@ -4721,14 +4801,14 @@
           <w:rFonts w:ascii="Comic Sans MS" w:hAnsi="Comic Sans MS"/>
         </w:rPr>
       </w:pPr>
-      <w:bookmarkStart w:id="10" w:name="_Toc471670595"/>
+      <w:bookmarkStart w:id="9" w:name="_Toc471671891"/>
       <w:r>
         <w:rPr>
           <w:rFonts w:ascii="Comic Sans MS" w:hAnsi="Comic Sans MS"/>
         </w:rPr>
         <w:t>Flip a Tree (create mirror image)</w:t>
       </w:r>
-      <w:bookmarkEnd w:id="10"/>
+      <w:bookmarkEnd w:id="9"/>
     </w:p>
     <w:p>
       <w:pPr>
@@ -4926,14 +5006,14 @@
           <w:rFonts w:ascii="Comic Sans MS" w:hAnsi="Comic Sans MS"/>
         </w:rPr>
       </w:pPr>
-      <w:bookmarkStart w:id="11" w:name="_Toc471670596"/>
+      <w:bookmarkStart w:id="10" w:name="_Toc471671892"/>
       <w:r>
         <w:rPr>
           <w:rFonts w:ascii="Comic Sans MS" w:hAnsi="Comic Sans MS"/>
         </w:rPr>
         <w:t>Print root to leaf path</w:t>
       </w:r>
-      <w:bookmarkEnd w:id="11"/>
+      <w:bookmarkEnd w:id="10"/>
     </w:p>
     <w:p>
       <w:pPr>
@@ -5023,7 +5103,7 @@
           <w:rFonts w:ascii="Comic Sans MS" w:hAnsi="Comic Sans MS"/>
         </w:rPr>
       </w:pPr>
-      <w:bookmarkStart w:id="12" w:name="_Toc471670597"/>
+      <w:bookmarkStart w:id="11" w:name="_Toc471671893"/>
       <w:r>
         <w:rPr>
           <w:rFonts w:ascii="Comic Sans MS" w:hAnsi="Comic Sans MS"/>
@@ -5058,7 +5138,7 @@
         </w:rPr>
         <w:t>)</w:t>
       </w:r>
-      <w:bookmarkEnd w:id="12"/>
+      <w:bookmarkEnd w:id="11"/>
     </w:p>
     <w:p>
       <w:pPr>
@@ -5188,6 +5268,7 @@
           <w:sz w:val="24"/>
           <w:szCs w:val="24"/>
         </w:rPr>
+        <w:lastRenderedPageBreak/>
         <w:t xml:space="preserve">Solutions: </w:t>
       </w:r>
     </w:p>
@@ -5365,7 +5446,6 @@
         </w:rPr>
         <w:t xml:space="preserve"> </w:t>
       </w:r>
-      <w:proofErr w:type="spellStart"/>
       <w:r>
         <w:rPr>
           <w:rFonts w:ascii="Consolas" w:hAnsi="Consolas" w:cs="Consolas"/>
@@ -5375,7 +5455,6 @@
         </w:rPr>
         <w:t>TreeNode</w:t>
       </w:r>
-      <w:proofErr w:type="spellEnd"/>
       <w:r>
         <w:rPr>
           <w:rFonts w:ascii="Consolas" w:hAnsi="Consolas" w:cs="Consolas"/>
@@ -6060,7 +6139,6 @@
         </w:rPr>
         <w:t xml:space="preserve">            </w:t>
       </w:r>
-      <w:proofErr w:type="spellStart"/>
       <w:r>
         <w:rPr>
           <w:rFonts w:ascii="Consolas" w:hAnsi="Consolas" w:cs="Consolas"/>
@@ -6070,7 +6148,6 @@
         </w:rPr>
         <w:t>TreeNode</w:t>
       </w:r>
-      <w:proofErr w:type="spellEnd"/>
       <w:r>
         <w:rPr>
           <w:rFonts w:ascii="Consolas" w:hAnsi="Consolas" w:cs="Consolas"/>
@@ -6098,7 +6175,6 @@
         </w:rPr>
         <w:t xml:space="preserve"> </w:t>
       </w:r>
-      <w:proofErr w:type="spellStart"/>
       <w:r>
         <w:rPr>
           <w:rFonts w:ascii="Consolas" w:hAnsi="Consolas" w:cs="Consolas"/>
@@ -6108,7 +6184,6 @@
         </w:rPr>
         <w:t>TreeNode</w:t>
       </w:r>
-      <w:proofErr w:type="spellEnd"/>
       <w:r>
         <w:rPr>
           <w:rFonts w:ascii="Consolas" w:hAnsi="Consolas" w:cs="Consolas"/>
@@ -6775,7 +6850,6 @@
         </w:rPr>
         <w:t xml:space="preserve"> </w:t>
       </w:r>
-      <w:proofErr w:type="spellStart"/>
       <w:r>
         <w:rPr>
           <w:rFonts w:ascii="Consolas" w:hAnsi="Consolas" w:cs="Consolas"/>
@@ -6785,7 +6859,6 @@
         </w:rPr>
         <w:t>TreeNode</w:t>
       </w:r>
-      <w:proofErr w:type="spellEnd"/>
       <w:r>
         <w:rPr>
           <w:rFonts w:ascii="Consolas" w:hAnsi="Consolas" w:cs="Consolas"/>
@@ -7622,7 +7695,6 @@
         </w:rPr>
         <w:t xml:space="preserve">            </w:t>
       </w:r>
-      <w:proofErr w:type="spellStart"/>
       <w:r>
         <w:rPr>
           <w:rFonts w:ascii="Consolas" w:hAnsi="Consolas" w:cs="Consolas"/>
@@ -7632,7 +7704,6 @@
         </w:rPr>
         <w:t>TreeNode</w:t>
       </w:r>
-      <w:proofErr w:type="spellEnd"/>
       <w:r>
         <w:rPr>
           <w:rFonts w:ascii="Consolas" w:hAnsi="Consolas" w:cs="Consolas"/>
@@ -7660,7 +7731,6 @@
         </w:rPr>
         <w:t xml:space="preserve"> </w:t>
       </w:r>
-      <w:proofErr w:type="spellStart"/>
       <w:r>
         <w:rPr>
           <w:rFonts w:ascii="Consolas" w:hAnsi="Consolas" w:cs="Consolas"/>
@@ -7670,7 +7740,6 @@
         </w:rPr>
         <w:t>TreeNode</w:t>
       </w:r>
-      <w:proofErr w:type="spellEnd"/>
       <w:r>
         <w:rPr>
           <w:rFonts w:ascii="Consolas" w:hAnsi="Consolas" w:cs="Consolas"/>
@@ -7721,6 +7790,7 @@
           <w:sz w:val="20"/>
           <w:szCs w:val="20"/>
         </w:rPr>
+        <w:lastRenderedPageBreak/>
         <w:t xml:space="preserve">            </w:t>
       </w:r>
       <w:proofErr w:type="spellStart"/>
@@ -7924,7 +7994,6 @@
           <w:sz w:val="20"/>
           <w:szCs w:val="20"/>
         </w:rPr>
-        <w:lastRenderedPageBreak/>
         <w:t xml:space="preserve">            </w:t>
       </w:r>
       <w:proofErr w:type="spellStart"/>
@@ -8193,7 +8262,7 @@
           <w:rFonts w:ascii="Comic Sans MS" w:hAnsi="Comic Sans MS"/>
         </w:rPr>
       </w:pPr>
-      <w:bookmarkStart w:id="13" w:name="_Toc471670598"/>
+      <w:bookmarkStart w:id="12" w:name="_Toc471671894"/>
       <w:r>
         <w:rPr>
           <w:rFonts w:ascii="Comic Sans MS" w:hAnsi="Comic Sans MS"/>
@@ -8220,7 +8289,7 @@
         </w:rPr>
         <w:t xml:space="preserve"> sort)</w:t>
       </w:r>
-      <w:bookmarkEnd w:id="13"/>
+      <w:bookmarkEnd w:id="12"/>
     </w:p>
     <w:p>
       <w:pPr>
@@ -8399,557 +8468,562 @@
     </w:p>
     <w:p>
       <w:pPr>
-        <w:rPr>
-          <w:sz w:val="24"/>
-          <w:szCs w:val="24"/>
-        </w:rPr>
-      </w:pPr>
-      <w:r>
-        <w:rPr>
-          <w:sz w:val="24"/>
-          <w:szCs w:val="24"/>
+        <w:autoSpaceDE w:val="0"/>
+        <w:autoSpaceDN w:val="0"/>
+        <w:adjustRightInd w:val="0"/>
+        <w:spacing w:after="0" w:line="240" w:lineRule="auto"/>
+        <w:rPr>
+          <w:rFonts w:ascii="Consolas" w:hAnsi="Consolas" w:cs="Consolas"/>
+          <w:color w:val="000000"/>
+          <w:sz w:val="19"/>
+          <w:szCs w:val="19"/>
+        </w:rPr>
+      </w:pPr>
+      <w:r>
+        <w:rPr>
+          <w:rFonts w:ascii="Consolas" w:hAnsi="Consolas" w:cs="Consolas"/>
+          <w:color w:val="000000"/>
+          <w:sz w:val="19"/>
+          <w:szCs w:val="19"/>
+        </w:rPr>
+        <w:t xml:space="preserve">TreeNode </w:t>
+      </w:r>
+      <w:proofErr w:type="spellStart"/>
+      <w:proofErr w:type="gramStart"/>
+      <w:r>
+        <w:rPr>
+          <w:rFonts w:ascii="Consolas" w:hAnsi="Consolas" w:cs="Consolas"/>
+          <w:color w:val="000000"/>
+          <w:sz w:val="19"/>
+          <w:szCs w:val="19"/>
+        </w:rPr>
+        <w:t>BstToDLLHelper</w:t>
+      </w:r>
+      <w:proofErr w:type="spellEnd"/>
+      <w:r>
+        <w:rPr>
+          <w:rFonts w:ascii="Consolas" w:hAnsi="Consolas" w:cs="Consolas"/>
+          <w:color w:val="000000"/>
+          <w:sz w:val="19"/>
+          <w:szCs w:val="19"/>
+        </w:rPr>
+        <w:t>(</w:t>
+      </w:r>
+      <w:proofErr w:type="gramEnd"/>
+      <w:r>
+        <w:rPr>
+          <w:rFonts w:ascii="Consolas" w:hAnsi="Consolas" w:cs="Consolas"/>
+          <w:color w:val="000000"/>
+          <w:sz w:val="19"/>
+          <w:szCs w:val="19"/>
+        </w:rPr>
+        <w:t>TreeNode node) {</w:t>
+      </w:r>
+    </w:p>
+    <w:p>
+      <w:pPr>
+        <w:autoSpaceDE w:val="0"/>
+        <w:autoSpaceDN w:val="0"/>
+        <w:adjustRightInd w:val="0"/>
+        <w:spacing w:after="0" w:line="240" w:lineRule="auto"/>
+        <w:rPr>
+          <w:rFonts w:ascii="Consolas" w:hAnsi="Consolas" w:cs="Consolas"/>
+          <w:color w:val="000000"/>
+          <w:sz w:val="19"/>
+          <w:szCs w:val="19"/>
+        </w:rPr>
+      </w:pPr>
+      <w:r>
+        <w:rPr>
+          <w:rFonts w:ascii="Consolas" w:hAnsi="Consolas" w:cs="Consolas"/>
+          <w:color w:val="000000"/>
+          <w:sz w:val="19"/>
+          <w:szCs w:val="19"/>
         </w:rPr>
         <w:t xml:space="preserve">    </w:t>
       </w:r>
-      <w:proofErr w:type="spellStart"/>
-      <w:r>
-        <w:rPr>
-          <w:sz w:val="24"/>
-          <w:szCs w:val="24"/>
-        </w:rPr>
-        <w:t>TreeNode</w:t>
-      </w:r>
-      <w:proofErr w:type="spellEnd"/>
-      <w:r>
-        <w:rPr>
-          <w:sz w:val="24"/>
-          <w:szCs w:val="24"/>
+      <w:r>
+        <w:rPr>
+          <w:rFonts w:ascii="Consolas" w:hAnsi="Consolas" w:cs="Consolas"/>
+          <w:color w:val="0000FF"/>
+          <w:sz w:val="19"/>
+          <w:szCs w:val="19"/>
+        </w:rPr>
+        <w:t>if</w:t>
+      </w:r>
+      <w:r>
+        <w:rPr>
+          <w:rFonts w:ascii="Consolas" w:hAnsi="Consolas" w:cs="Consolas"/>
+          <w:color w:val="000000"/>
+          <w:sz w:val="19"/>
+          <w:szCs w:val="19"/>
+        </w:rPr>
+        <w:t xml:space="preserve"> (node == </w:t>
+      </w:r>
+      <w:r>
+        <w:rPr>
+          <w:rFonts w:ascii="Consolas" w:hAnsi="Consolas" w:cs="Consolas"/>
+          <w:color w:val="0000FF"/>
+          <w:sz w:val="19"/>
+          <w:szCs w:val="19"/>
+        </w:rPr>
+        <w:t>null</w:t>
+      </w:r>
+      <w:r>
+        <w:rPr>
+          <w:rFonts w:ascii="Consolas" w:hAnsi="Consolas" w:cs="Consolas"/>
+          <w:color w:val="000000"/>
+          <w:sz w:val="19"/>
+          <w:szCs w:val="19"/>
+        </w:rPr>
+        <w:t>) {</w:t>
+      </w:r>
+    </w:p>
+    <w:p>
+      <w:pPr>
+        <w:autoSpaceDE w:val="0"/>
+        <w:autoSpaceDN w:val="0"/>
+        <w:adjustRightInd w:val="0"/>
+        <w:spacing w:after="0" w:line="240" w:lineRule="auto"/>
+        <w:rPr>
+          <w:rFonts w:ascii="Consolas" w:hAnsi="Consolas" w:cs="Consolas"/>
+          <w:color w:val="000000"/>
+          <w:sz w:val="19"/>
+          <w:szCs w:val="19"/>
+        </w:rPr>
+      </w:pPr>
+      <w:r>
+        <w:rPr>
+          <w:rFonts w:ascii="Consolas" w:hAnsi="Consolas" w:cs="Consolas"/>
+          <w:color w:val="000000"/>
+          <w:sz w:val="19"/>
+          <w:szCs w:val="19"/>
+        </w:rPr>
+        <w:t xml:space="preserve">        </w:t>
+      </w:r>
+      <w:r>
+        <w:rPr>
+          <w:rFonts w:ascii="Consolas" w:hAnsi="Consolas" w:cs="Consolas"/>
+          <w:color w:val="0000FF"/>
+          <w:sz w:val="19"/>
+          <w:szCs w:val="19"/>
+        </w:rPr>
+        <w:t>return</w:t>
+      </w:r>
+      <w:r>
+        <w:rPr>
+          <w:rFonts w:ascii="Consolas" w:hAnsi="Consolas" w:cs="Consolas"/>
+          <w:color w:val="000000"/>
+          <w:sz w:val="19"/>
+          <w:szCs w:val="19"/>
         </w:rPr>
         <w:t xml:space="preserve"> </w:t>
       </w:r>
+      <w:r>
+        <w:rPr>
+          <w:rFonts w:ascii="Consolas" w:hAnsi="Consolas" w:cs="Consolas"/>
+          <w:color w:val="0000FF"/>
+          <w:sz w:val="19"/>
+          <w:szCs w:val="19"/>
+        </w:rPr>
+        <w:t>null</w:t>
+      </w:r>
+      <w:r>
+        <w:rPr>
+          <w:rFonts w:ascii="Consolas" w:hAnsi="Consolas" w:cs="Consolas"/>
+          <w:color w:val="000000"/>
+          <w:sz w:val="19"/>
+          <w:szCs w:val="19"/>
+        </w:rPr>
+        <w:t>;</w:t>
+      </w:r>
+    </w:p>
+    <w:p>
+      <w:pPr>
+        <w:autoSpaceDE w:val="0"/>
+        <w:autoSpaceDN w:val="0"/>
+        <w:adjustRightInd w:val="0"/>
+        <w:spacing w:after="0" w:line="240" w:lineRule="auto"/>
+        <w:rPr>
+          <w:rFonts w:ascii="Consolas" w:hAnsi="Consolas" w:cs="Consolas"/>
+          <w:color w:val="000000"/>
+          <w:sz w:val="19"/>
+          <w:szCs w:val="19"/>
+        </w:rPr>
+      </w:pPr>
+      <w:r>
+        <w:rPr>
+          <w:rFonts w:ascii="Consolas" w:hAnsi="Consolas" w:cs="Consolas"/>
+          <w:color w:val="000000"/>
+          <w:sz w:val="19"/>
+          <w:szCs w:val="19"/>
+        </w:rPr>
+        <w:t xml:space="preserve">    }</w:t>
+      </w:r>
+    </w:p>
+    <w:p>
+      <w:pPr>
+        <w:autoSpaceDE w:val="0"/>
+        <w:autoSpaceDN w:val="0"/>
+        <w:adjustRightInd w:val="0"/>
+        <w:spacing w:after="0" w:line="240" w:lineRule="auto"/>
+        <w:rPr>
+          <w:rFonts w:ascii="Consolas" w:hAnsi="Consolas" w:cs="Consolas"/>
+          <w:color w:val="000000"/>
+          <w:sz w:val="19"/>
+          <w:szCs w:val="19"/>
+        </w:rPr>
+      </w:pPr>
+      <w:r>
+        <w:rPr>
+          <w:rFonts w:ascii="Consolas" w:hAnsi="Consolas" w:cs="Consolas"/>
+          <w:color w:val="000000"/>
+          <w:sz w:val="19"/>
+          <w:szCs w:val="19"/>
+        </w:rPr>
+        <w:t xml:space="preserve">    </w:t>
+      </w:r>
+      <w:proofErr w:type="spellStart"/>
+      <w:r>
+        <w:rPr>
+          <w:rFonts w:ascii="Consolas" w:hAnsi="Consolas" w:cs="Consolas"/>
+          <w:color w:val="0000FF"/>
+          <w:sz w:val="19"/>
+          <w:szCs w:val="19"/>
+        </w:rPr>
+        <w:t>var</w:t>
+      </w:r>
+      <w:proofErr w:type="spellEnd"/>
+      <w:r>
+        <w:rPr>
+          <w:rFonts w:ascii="Consolas" w:hAnsi="Consolas" w:cs="Consolas"/>
+          <w:color w:val="000000"/>
+          <w:sz w:val="19"/>
+          <w:szCs w:val="19"/>
+        </w:rPr>
+        <w:t xml:space="preserve"> lList = </w:t>
+      </w:r>
+      <w:proofErr w:type="spellStart"/>
+      <w:r>
+        <w:rPr>
+          <w:rFonts w:ascii="Consolas" w:hAnsi="Consolas" w:cs="Consolas"/>
+          <w:color w:val="000000"/>
+          <w:sz w:val="19"/>
+          <w:szCs w:val="19"/>
+        </w:rPr>
+        <w:t>BstToDLLHelper</w:t>
+      </w:r>
+      <w:proofErr w:type="spellEnd"/>
+      <w:r>
+        <w:rPr>
+          <w:rFonts w:ascii="Consolas" w:hAnsi="Consolas" w:cs="Consolas"/>
+          <w:color w:val="000000"/>
+          <w:sz w:val="19"/>
+          <w:szCs w:val="19"/>
+        </w:rPr>
+        <w:t>(</w:t>
+      </w:r>
       <w:proofErr w:type="spellStart"/>
       <w:proofErr w:type="gramStart"/>
       <w:r>
         <w:rPr>
-          <w:sz w:val="24"/>
-          <w:szCs w:val="24"/>
+          <w:rFonts w:ascii="Consolas" w:hAnsi="Consolas" w:cs="Consolas"/>
+          <w:color w:val="000000"/>
+          <w:sz w:val="19"/>
+          <w:szCs w:val="19"/>
+        </w:rPr>
+        <w:t>node.left</w:t>
+      </w:r>
+      <w:proofErr w:type="spellEnd"/>
+      <w:proofErr w:type="gramEnd"/>
+      <w:r>
+        <w:rPr>
+          <w:rFonts w:ascii="Consolas" w:hAnsi="Consolas" w:cs="Consolas"/>
+          <w:color w:val="000000"/>
+          <w:sz w:val="19"/>
+          <w:szCs w:val="19"/>
+        </w:rPr>
+        <w:t>);</w:t>
+      </w:r>
+    </w:p>
+    <w:p>
+      <w:pPr>
+        <w:autoSpaceDE w:val="0"/>
+        <w:autoSpaceDN w:val="0"/>
+        <w:adjustRightInd w:val="0"/>
+        <w:spacing w:after="0" w:line="240" w:lineRule="auto"/>
+        <w:rPr>
+          <w:rFonts w:ascii="Consolas" w:hAnsi="Consolas" w:cs="Consolas"/>
+          <w:color w:val="000000"/>
+          <w:sz w:val="19"/>
+          <w:szCs w:val="19"/>
+        </w:rPr>
+      </w:pPr>
+      <w:r>
+        <w:rPr>
+          <w:rFonts w:ascii="Consolas" w:hAnsi="Consolas" w:cs="Consolas"/>
+          <w:color w:val="000000"/>
+          <w:sz w:val="19"/>
+          <w:szCs w:val="19"/>
+        </w:rPr>
+        <w:t xml:space="preserve">    </w:t>
+      </w:r>
+      <w:proofErr w:type="spellStart"/>
+      <w:r>
+        <w:rPr>
+          <w:rFonts w:ascii="Consolas" w:hAnsi="Consolas" w:cs="Consolas"/>
+          <w:color w:val="0000FF"/>
+          <w:sz w:val="19"/>
+          <w:szCs w:val="19"/>
+        </w:rPr>
+        <w:t>var</w:t>
+      </w:r>
+      <w:proofErr w:type="spellEnd"/>
+      <w:r>
+        <w:rPr>
+          <w:rFonts w:ascii="Consolas" w:hAnsi="Consolas" w:cs="Consolas"/>
+          <w:color w:val="000000"/>
+          <w:sz w:val="19"/>
+          <w:szCs w:val="19"/>
+        </w:rPr>
+        <w:t xml:space="preserve"> rList = </w:t>
+      </w:r>
+      <w:proofErr w:type="spellStart"/>
+      <w:r>
+        <w:rPr>
+          <w:rFonts w:ascii="Consolas" w:hAnsi="Consolas" w:cs="Consolas"/>
+          <w:color w:val="000000"/>
+          <w:sz w:val="19"/>
+          <w:szCs w:val="19"/>
         </w:rPr>
         <w:t>BstToDLLHelper</w:t>
       </w:r>
       <w:proofErr w:type="spellEnd"/>
       <w:r>
         <w:rPr>
-          <w:sz w:val="24"/>
-          <w:szCs w:val="24"/>
+          <w:rFonts w:ascii="Consolas" w:hAnsi="Consolas" w:cs="Consolas"/>
+          <w:color w:val="000000"/>
+          <w:sz w:val="19"/>
+          <w:szCs w:val="19"/>
         </w:rPr>
         <w:t>(</w:t>
       </w:r>
       <w:proofErr w:type="spellStart"/>
+      <w:proofErr w:type="gramStart"/>
+      <w:r>
+        <w:rPr>
+          <w:rFonts w:ascii="Consolas" w:hAnsi="Consolas" w:cs="Consolas"/>
+          <w:color w:val="000000"/>
+          <w:sz w:val="19"/>
+          <w:szCs w:val="19"/>
+        </w:rPr>
+        <w:t>node.right</w:t>
+      </w:r>
+      <w:proofErr w:type="spellEnd"/>
       <w:proofErr w:type="gramEnd"/>
       <w:r>
         <w:rPr>
-          <w:sz w:val="24"/>
-          <w:szCs w:val="24"/>
-        </w:rPr>
-        <w:t>TreeNode</w:t>
-      </w:r>
-      <w:proofErr w:type="spellEnd"/>
-      <w:r>
-        <w:rPr>
-          <w:sz w:val="24"/>
-          <w:szCs w:val="24"/>
-        </w:rPr>
-        <w:t xml:space="preserve"> node) {</w:t>
-      </w:r>
-    </w:p>
-    <w:p>
-      <w:pPr>
-        <w:rPr>
-          <w:sz w:val="24"/>
-          <w:szCs w:val="24"/>
-        </w:rPr>
-      </w:pPr>
-      <w:r>
-        <w:rPr>
-          <w:sz w:val="24"/>
-          <w:szCs w:val="24"/>
-        </w:rPr>
-        <w:t xml:space="preserve">        if (node == null) {</w:t>
-      </w:r>
-    </w:p>
-    <w:p>
-      <w:pPr>
-        <w:rPr>
-          <w:sz w:val="24"/>
-          <w:szCs w:val="24"/>
-        </w:rPr>
-      </w:pPr>
-      <w:r>
-        <w:rPr>
-          <w:sz w:val="24"/>
-          <w:szCs w:val="24"/>
-        </w:rPr>
-        <w:t xml:space="preserve">            return null;</w:t>
-      </w:r>
-    </w:p>
-    <w:p>
-      <w:pPr>
-        <w:rPr>
-          <w:sz w:val="24"/>
-          <w:szCs w:val="24"/>
-        </w:rPr>
-      </w:pPr>
-      <w:r>
-        <w:rPr>
-          <w:sz w:val="24"/>
-          <w:szCs w:val="24"/>
-        </w:rPr>
-        <w:t xml:space="preserve">        }</w:t>
-      </w:r>
-    </w:p>
-    <w:p>
-      <w:pPr>
-        <w:rPr>
-          <w:sz w:val="24"/>
-          <w:szCs w:val="24"/>
-        </w:rPr>
-      </w:pPr>
-      <w:r>
-        <w:rPr>
-          <w:sz w:val="24"/>
-          <w:szCs w:val="24"/>
-        </w:rPr>
-        <w:t xml:space="preserve">        </w:t>
-      </w:r>
-      <w:proofErr w:type="spellStart"/>
-      <w:r>
-        <w:rPr>
-          <w:sz w:val="24"/>
-          <w:szCs w:val="24"/>
+          <w:rFonts w:ascii="Consolas" w:hAnsi="Consolas" w:cs="Consolas"/>
+          <w:color w:val="000000"/>
+          <w:sz w:val="19"/>
+          <w:szCs w:val="19"/>
+        </w:rPr>
+        <w:t>);</w:t>
+      </w:r>
+    </w:p>
+    <w:p>
+      <w:pPr>
+        <w:autoSpaceDE w:val="0"/>
+        <w:autoSpaceDN w:val="0"/>
+        <w:adjustRightInd w:val="0"/>
+        <w:spacing w:after="0" w:line="240" w:lineRule="auto"/>
+        <w:rPr>
+          <w:rFonts w:ascii="Consolas" w:hAnsi="Consolas" w:cs="Consolas"/>
+          <w:color w:val="000000"/>
+          <w:sz w:val="19"/>
+          <w:szCs w:val="19"/>
+        </w:rPr>
+      </w:pPr>
+    </w:p>
+    <w:p>
+      <w:pPr>
+        <w:autoSpaceDE w:val="0"/>
+        <w:autoSpaceDN w:val="0"/>
+        <w:adjustRightInd w:val="0"/>
+        <w:spacing w:after="0" w:line="240" w:lineRule="auto"/>
+        <w:rPr>
+          <w:rFonts w:ascii="Consolas" w:hAnsi="Consolas" w:cs="Consolas"/>
+          <w:color w:val="000000"/>
+          <w:sz w:val="19"/>
+          <w:szCs w:val="19"/>
+        </w:rPr>
+      </w:pPr>
+      <w:r>
+        <w:rPr>
+          <w:rFonts w:ascii="Consolas" w:hAnsi="Consolas" w:cs="Consolas"/>
+          <w:color w:val="000000"/>
+          <w:sz w:val="19"/>
+          <w:szCs w:val="19"/>
+        </w:rPr>
+        <w:t xml:space="preserve">    </w:t>
+      </w:r>
+      <w:proofErr w:type="spellStart"/>
+      <w:r>
+        <w:rPr>
+          <w:rFonts w:ascii="Consolas" w:hAnsi="Consolas" w:cs="Consolas"/>
+          <w:color w:val="0000FF"/>
+          <w:sz w:val="19"/>
+          <w:szCs w:val="19"/>
         </w:rPr>
         <w:t>var</w:t>
       </w:r>
       <w:proofErr w:type="spellEnd"/>
       <w:r>
         <w:rPr>
-          <w:sz w:val="24"/>
-          <w:szCs w:val="24"/>
-        </w:rPr>
-        <w:t xml:space="preserve"> </w:t>
-      </w:r>
-      <w:proofErr w:type="spellStart"/>
-      <w:r>
-        <w:rPr>
-          <w:sz w:val="24"/>
-          <w:szCs w:val="24"/>
-        </w:rPr>
-        <w:t>lList</w:t>
-      </w:r>
-      <w:proofErr w:type="spellEnd"/>
-      <w:r>
-        <w:rPr>
-          <w:sz w:val="24"/>
-          <w:szCs w:val="24"/>
-        </w:rPr>
-        <w:t xml:space="preserve"> = </w:t>
-      </w:r>
-      <w:proofErr w:type="spellStart"/>
-      <w:r>
-        <w:rPr>
-          <w:sz w:val="24"/>
-          <w:szCs w:val="24"/>
-        </w:rPr>
-        <w:t>BstToDLLHelper</w:t>
-      </w:r>
-      <w:proofErr w:type="spellEnd"/>
-      <w:r>
-        <w:rPr>
-          <w:sz w:val="24"/>
-          <w:szCs w:val="24"/>
-        </w:rPr>
-        <w:t>(</w:t>
-      </w:r>
-      <w:proofErr w:type="spellStart"/>
+          <w:rFonts w:ascii="Consolas" w:hAnsi="Consolas" w:cs="Consolas"/>
+          <w:color w:val="000000"/>
+          <w:sz w:val="19"/>
+          <w:szCs w:val="19"/>
+        </w:rPr>
+        <w:t xml:space="preserve"> selfLoop = SelfLoop(node);</w:t>
+      </w:r>
+    </w:p>
+    <w:p>
+      <w:pPr>
+        <w:autoSpaceDE w:val="0"/>
+        <w:autoSpaceDN w:val="0"/>
+        <w:adjustRightInd w:val="0"/>
+        <w:spacing w:after="0" w:line="240" w:lineRule="auto"/>
+        <w:rPr>
+          <w:rFonts w:ascii="Consolas" w:hAnsi="Consolas" w:cs="Consolas"/>
+          <w:color w:val="000000"/>
+          <w:sz w:val="19"/>
+          <w:szCs w:val="19"/>
+        </w:rPr>
+      </w:pPr>
+      <w:r>
+        <w:rPr>
+          <w:rFonts w:ascii="Consolas" w:hAnsi="Consolas" w:cs="Consolas"/>
+          <w:color w:val="000000"/>
+          <w:sz w:val="19"/>
+          <w:szCs w:val="19"/>
+        </w:rPr>
+        <w:t xml:space="preserve">    lList = </w:t>
+      </w:r>
       <w:proofErr w:type="gramStart"/>
       <w:r>
         <w:rPr>
-          <w:sz w:val="24"/>
-          <w:szCs w:val="24"/>
-        </w:rPr>
-        <w:t>node.left</w:t>
-      </w:r>
-      <w:proofErr w:type="spellEnd"/>
+          <w:rFonts w:ascii="Consolas" w:hAnsi="Consolas" w:cs="Consolas"/>
+          <w:color w:val="000000"/>
+          <w:sz w:val="19"/>
+          <w:szCs w:val="19"/>
+        </w:rPr>
+        <w:t>append(</w:t>
+      </w:r>
       <w:proofErr w:type="gramEnd"/>
       <w:r>
         <w:rPr>
-          <w:sz w:val="24"/>
-          <w:szCs w:val="24"/>
-        </w:rPr>
-        <w:t>);</w:t>
-      </w:r>
-    </w:p>
-    <w:p>
-      <w:pPr>
-        <w:rPr>
-          <w:sz w:val="24"/>
-          <w:szCs w:val="24"/>
-        </w:rPr>
-      </w:pPr>
-      <w:r>
-        <w:rPr>
-          <w:sz w:val="24"/>
-          <w:szCs w:val="24"/>
-        </w:rPr>
-        <w:t xml:space="preserve">        </w:t>
-      </w:r>
-      <w:proofErr w:type="spellStart"/>
-      <w:r>
-        <w:rPr>
-          <w:sz w:val="24"/>
-          <w:szCs w:val="24"/>
-        </w:rPr>
-        <w:t>var</w:t>
-      </w:r>
-      <w:proofErr w:type="spellEnd"/>
-      <w:r>
-        <w:rPr>
-          <w:sz w:val="24"/>
-          <w:szCs w:val="24"/>
-        </w:rPr>
-        <w:t xml:space="preserve"> </w:t>
-      </w:r>
-      <w:proofErr w:type="spellStart"/>
-      <w:r>
-        <w:rPr>
-          <w:sz w:val="24"/>
-          <w:szCs w:val="24"/>
-        </w:rPr>
-        <w:t>rList</w:t>
-      </w:r>
-      <w:proofErr w:type="spellEnd"/>
-      <w:r>
-        <w:rPr>
-          <w:sz w:val="24"/>
-          <w:szCs w:val="24"/>
-        </w:rPr>
-        <w:t xml:space="preserve"> = </w:t>
-      </w:r>
-      <w:proofErr w:type="spellStart"/>
-      <w:r>
-        <w:rPr>
-          <w:sz w:val="24"/>
-          <w:szCs w:val="24"/>
-        </w:rPr>
-        <w:t>BstToDLLHelper</w:t>
-      </w:r>
-      <w:proofErr w:type="spellEnd"/>
-      <w:r>
-        <w:rPr>
-          <w:sz w:val="24"/>
-          <w:szCs w:val="24"/>
-        </w:rPr>
-        <w:t>(</w:t>
-      </w:r>
-      <w:proofErr w:type="spellStart"/>
-      <w:proofErr w:type="gramStart"/>
-      <w:r>
-        <w:rPr>
-          <w:sz w:val="24"/>
-          <w:szCs w:val="24"/>
-        </w:rPr>
-        <w:t>node.right</w:t>
-      </w:r>
-      <w:proofErr w:type="spellEnd"/>
-      <w:proofErr w:type="gramEnd"/>
-      <w:r>
-        <w:rPr>
-          <w:sz w:val="24"/>
-          <w:szCs w:val="24"/>
-        </w:rPr>
-        <w:t>);</w:t>
-      </w:r>
-    </w:p>
-    <w:p>
-      <w:pPr>
-        <w:rPr>
-          <w:sz w:val="24"/>
-          <w:szCs w:val="24"/>
-        </w:rPr>
-      </w:pPr>
-      <w:r>
-        <w:rPr>
-          <w:sz w:val="24"/>
-          <w:szCs w:val="24"/>
-        </w:rPr>
-        <w:t xml:space="preserve">        </w:t>
-      </w:r>
-    </w:p>
-    <w:p>
-      <w:pPr>
-        <w:rPr>
-          <w:sz w:val="24"/>
-          <w:szCs w:val="24"/>
-        </w:rPr>
-      </w:pPr>
-      <w:r>
-        <w:rPr>
-          <w:sz w:val="24"/>
-          <w:szCs w:val="24"/>
-        </w:rPr>
-        <w:t xml:space="preserve">        </w:t>
-      </w:r>
-      <w:proofErr w:type="spellStart"/>
-      <w:r>
-        <w:rPr>
-          <w:sz w:val="24"/>
-          <w:szCs w:val="24"/>
-        </w:rPr>
-        <w:t>var</w:t>
-      </w:r>
-      <w:proofErr w:type="spellEnd"/>
-      <w:r>
-        <w:rPr>
-          <w:sz w:val="24"/>
-          <w:szCs w:val="24"/>
-        </w:rPr>
-        <w:t xml:space="preserve"> </w:t>
-      </w:r>
-      <w:proofErr w:type="spellStart"/>
-      <w:r>
-        <w:rPr>
-          <w:sz w:val="24"/>
-          <w:szCs w:val="24"/>
-        </w:rPr>
-        <w:t>selfLoop</w:t>
-      </w:r>
-      <w:proofErr w:type="spellEnd"/>
-      <w:r>
-        <w:rPr>
-          <w:sz w:val="24"/>
-          <w:szCs w:val="24"/>
-        </w:rPr>
-        <w:t xml:space="preserve"> = </w:t>
-      </w:r>
-      <w:proofErr w:type="spellStart"/>
-      <w:r>
-        <w:rPr>
-          <w:sz w:val="24"/>
-          <w:szCs w:val="24"/>
-        </w:rPr>
-        <w:t>SelfLoop</w:t>
-      </w:r>
-      <w:proofErr w:type="spellEnd"/>
-      <w:r>
-        <w:rPr>
-          <w:sz w:val="24"/>
-          <w:szCs w:val="24"/>
-        </w:rPr>
-        <w:t>(node);</w:t>
-      </w:r>
-    </w:p>
-    <w:p>
-      <w:pPr>
-        <w:rPr>
-          <w:sz w:val="24"/>
-          <w:szCs w:val="24"/>
-        </w:rPr>
-      </w:pPr>
-      <w:r>
-        <w:rPr>
-          <w:sz w:val="24"/>
-          <w:szCs w:val="24"/>
-        </w:rPr>
-        <w:t xml:space="preserve">        </w:t>
-      </w:r>
-      <w:proofErr w:type="spellStart"/>
-      <w:r>
-        <w:rPr>
-          <w:sz w:val="24"/>
-          <w:szCs w:val="24"/>
-        </w:rPr>
-        <w:t>lList</w:t>
-      </w:r>
-      <w:proofErr w:type="spellEnd"/>
-      <w:r>
-        <w:rPr>
-          <w:sz w:val="24"/>
-          <w:szCs w:val="24"/>
-        </w:rPr>
-        <w:t xml:space="preserve"> = </w:t>
-      </w:r>
-      <w:proofErr w:type="gramStart"/>
-      <w:r>
-        <w:rPr>
-          <w:sz w:val="24"/>
-          <w:szCs w:val="24"/>
-        </w:rPr>
-        <w:t>append(</w:t>
-      </w:r>
-      <w:proofErr w:type="spellStart"/>
-      <w:proofErr w:type="gramEnd"/>
-      <w:r>
-        <w:rPr>
-          <w:sz w:val="24"/>
-          <w:szCs w:val="24"/>
-        </w:rPr>
-        <w:t>lList</w:t>
-      </w:r>
-      <w:proofErr w:type="spellEnd"/>
-      <w:r>
-        <w:rPr>
-          <w:sz w:val="24"/>
-          <w:szCs w:val="24"/>
-        </w:rPr>
-        <w:t xml:space="preserve">, </w:t>
-      </w:r>
-      <w:proofErr w:type="spellStart"/>
-      <w:r>
-        <w:rPr>
-          <w:sz w:val="24"/>
-          <w:szCs w:val="24"/>
-        </w:rPr>
-        <w:t>selfLoop</w:t>
-      </w:r>
-      <w:proofErr w:type="spellEnd"/>
-      <w:r>
-        <w:rPr>
-          <w:sz w:val="24"/>
-          <w:szCs w:val="24"/>
-        </w:rPr>
-        <w:t>);</w:t>
-      </w:r>
-    </w:p>
-    <w:p>
-      <w:pPr>
-        <w:rPr>
-          <w:sz w:val="24"/>
-          <w:szCs w:val="24"/>
-        </w:rPr>
-      </w:pPr>
-      <w:r>
-        <w:rPr>
-          <w:sz w:val="24"/>
-          <w:szCs w:val="24"/>
-        </w:rPr>
-        <w:t xml:space="preserve">        </w:t>
-      </w:r>
-      <w:proofErr w:type="spellStart"/>
-      <w:r>
-        <w:rPr>
-          <w:sz w:val="24"/>
-          <w:szCs w:val="24"/>
-        </w:rPr>
-        <w:t>lList</w:t>
-      </w:r>
-      <w:proofErr w:type="spellEnd"/>
-      <w:r>
-        <w:rPr>
-          <w:sz w:val="24"/>
-          <w:szCs w:val="24"/>
-        </w:rPr>
-        <w:t xml:space="preserve"> = </w:t>
-      </w:r>
-      <w:proofErr w:type="gramStart"/>
-      <w:r>
-        <w:rPr>
-          <w:sz w:val="24"/>
-          <w:szCs w:val="24"/>
-        </w:rPr>
-        <w:t>append(</w:t>
-      </w:r>
-      <w:proofErr w:type="spellStart"/>
-      <w:proofErr w:type="gramEnd"/>
-      <w:r>
-        <w:rPr>
-          <w:sz w:val="24"/>
-          <w:szCs w:val="24"/>
-        </w:rPr>
-        <w:t>lList</w:t>
-      </w:r>
-      <w:proofErr w:type="spellEnd"/>
-      <w:r>
-        <w:rPr>
-          <w:sz w:val="24"/>
-          <w:szCs w:val="24"/>
-        </w:rPr>
-        <w:t xml:space="preserve">, </w:t>
-      </w:r>
-      <w:proofErr w:type="spellStart"/>
-      <w:r>
-        <w:rPr>
-          <w:sz w:val="24"/>
-          <w:szCs w:val="24"/>
-        </w:rPr>
-        <w:t>rList</w:t>
-      </w:r>
-      <w:proofErr w:type="spellEnd"/>
-      <w:r>
-        <w:rPr>
-          <w:sz w:val="24"/>
-          <w:szCs w:val="24"/>
-        </w:rPr>
-        <w:t>);</w:t>
-      </w:r>
-    </w:p>
-    <w:p>
-      <w:pPr>
-        <w:rPr>
-          <w:sz w:val="24"/>
-          <w:szCs w:val="24"/>
-        </w:rPr>
-      </w:pPr>
-      <w:r>
-        <w:rPr>
-          <w:sz w:val="24"/>
-          <w:szCs w:val="24"/>
-        </w:rPr>
-        <w:t xml:space="preserve">        </w:t>
-      </w:r>
-    </w:p>
-    <w:p>
-      <w:pPr>
-        <w:rPr>
-          <w:sz w:val="24"/>
-          <w:szCs w:val="24"/>
-        </w:rPr>
-      </w:pPr>
-      <w:r>
-        <w:rPr>
-          <w:sz w:val="24"/>
-          <w:szCs w:val="24"/>
-        </w:rPr>
-        <w:t xml:space="preserve">        return </w:t>
-      </w:r>
-      <w:proofErr w:type="spellStart"/>
-      <w:r>
-        <w:rPr>
-          <w:sz w:val="24"/>
-          <w:szCs w:val="24"/>
-        </w:rPr>
-        <w:t>lList</w:t>
-      </w:r>
-      <w:proofErr w:type="spellEnd"/>
-      <w:r>
-        <w:rPr>
-          <w:sz w:val="24"/>
-          <w:szCs w:val="24"/>
-        </w:rPr>
-        <w:t>;</w:t>
-      </w:r>
-    </w:p>
-    <w:p>
-      <w:pPr>
-        <w:rPr>
-          <w:sz w:val="24"/>
-          <w:szCs w:val="24"/>
-        </w:rPr>
-      </w:pPr>
-      <w:r>
-        <w:rPr>
-          <w:sz w:val="24"/>
-          <w:szCs w:val="24"/>
-        </w:rPr>
-        <w:t xml:space="preserve">    }</w:t>
+          <w:rFonts w:ascii="Consolas" w:hAnsi="Consolas" w:cs="Consolas"/>
+          <w:color w:val="000000"/>
+          <w:sz w:val="19"/>
+          <w:szCs w:val="19"/>
+        </w:rPr>
+        <w:t>lList, selfLoop);</w:t>
+      </w:r>
+    </w:p>
+    <w:p>
+      <w:pPr>
+        <w:autoSpaceDE w:val="0"/>
+        <w:autoSpaceDN w:val="0"/>
+        <w:adjustRightInd w:val="0"/>
+        <w:spacing w:after="0" w:line="240" w:lineRule="auto"/>
+        <w:rPr>
+          <w:rFonts w:ascii="Consolas" w:hAnsi="Consolas" w:cs="Consolas"/>
+          <w:color w:val="000000"/>
+          <w:sz w:val="19"/>
+          <w:szCs w:val="19"/>
+        </w:rPr>
+      </w:pPr>
+      <w:r>
+        <w:rPr>
+          <w:rFonts w:ascii="Consolas" w:hAnsi="Consolas" w:cs="Consolas"/>
+          <w:color w:val="000000"/>
+          <w:sz w:val="19"/>
+          <w:szCs w:val="19"/>
+        </w:rPr>
+        <w:t xml:space="preserve">    lList = append(lList, rList);</w:t>
+      </w:r>
+    </w:p>
+    <w:p>
+      <w:pPr>
+        <w:autoSpaceDE w:val="0"/>
+        <w:autoSpaceDN w:val="0"/>
+        <w:adjustRightInd w:val="0"/>
+        <w:spacing w:after="0" w:line="240" w:lineRule="auto"/>
+        <w:rPr>
+          <w:rFonts w:ascii="Consolas" w:hAnsi="Consolas" w:cs="Consolas"/>
+          <w:color w:val="000000"/>
+          <w:sz w:val="19"/>
+          <w:szCs w:val="19"/>
+        </w:rPr>
+      </w:pPr>
+    </w:p>
+    <w:p>
+      <w:pPr>
+        <w:autoSpaceDE w:val="0"/>
+        <w:autoSpaceDN w:val="0"/>
+        <w:adjustRightInd w:val="0"/>
+        <w:spacing w:after="0" w:line="240" w:lineRule="auto"/>
+        <w:rPr>
+          <w:rFonts w:ascii="Consolas" w:hAnsi="Consolas" w:cs="Consolas"/>
+          <w:color w:val="000000"/>
+          <w:sz w:val="19"/>
+          <w:szCs w:val="19"/>
+        </w:rPr>
+      </w:pPr>
+      <w:r>
+        <w:rPr>
+          <w:rFonts w:ascii="Consolas" w:hAnsi="Consolas" w:cs="Consolas"/>
+          <w:color w:val="000000"/>
+          <w:sz w:val="19"/>
+          <w:szCs w:val="19"/>
+        </w:rPr>
+        <w:t xml:space="preserve">    </w:t>
+      </w:r>
+      <w:r>
+        <w:rPr>
+          <w:rFonts w:ascii="Consolas" w:hAnsi="Consolas" w:cs="Consolas"/>
+          <w:color w:val="0000FF"/>
+          <w:sz w:val="19"/>
+          <w:szCs w:val="19"/>
+        </w:rPr>
+        <w:t>return</w:t>
+      </w:r>
+      <w:r>
+        <w:rPr>
+          <w:rFonts w:ascii="Consolas" w:hAnsi="Consolas" w:cs="Consolas"/>
+          <w:color w:val="000000"/>
+          <w:sz w:val="19"/>
+          <w:szCs w:val="19"/>
+        </w:rPr>
+        <w:t xml:space="preserve"> lList;</w:t>
+      </w:r>
+    </w:p>
+    <w:p>
+      <w:pPr>
+        <w:rPr>
+          <w:sz w:val="24"/>
+          <w:szCs w:val="24"/>
+        </w:rPr>
+      </w:pPr>
+      <w:r>
+        <w:rPr>
+          <w:rFonts w:ascii="Consolas" w:hAnsi="Consolas" w:cs="Consolas"/>
+          <w:color w:val="000000"/>
+          <w:sz w:val="19"/>
+          <w:szCs w:val="19"/>
+        </w:rPr>
+        <w:t>}</w:t>
       </w:r>
     </w:p>
     <w:p>
@@ -9010,204 +9084,204 @@
           <w:rFonts w:ascii="Comic Sans MS" w:hAnsi="Comic Sans MS"/>
         </w:rPr>
       </w:pPr>
-      <w:bookmarkStart w:id="14" w:name="_Toc471670599"/>
+      <w:bookmarkStart w:id="13" w:name="_Toc471671895"/>
       <w:r>
         <w:rPr>
           <w:rFonts w:ascii="Comic Sans MS" w:hAnsi="Comic Sans MS"/>
         </w:rPr>
+        <w:t xml:space="preserve">BST Iterator (small to larger number – </w:t>
+      </w:r>
+      <w:proofErr w:type="spellStart"/>
+      <w:r>
+        <w:rPr>
+          <w:rFonts w:ascii="Comic Sans MS" w:hAnsi="Comic Sans MS"/>
+        </w:rPr>
+        <w:t>InOrder</w:t>
+      </w:r>
+      <w:proofErr w:type="spellEnd"/>
+      <w:r>
+        <w:rPr>
+          <w:rFonts w:ascii="Comic Sans MS" w:hAnsi="Comic Sans MS"/>
+        </w:rPr>
+        <w:t xml:space="preserve"> sort</w:t>
+      </w:r>
+      <w:r>
+        <w:rPr>
+          <w:rFonts w:ascii="Comic Sans MS" w:hAnsi="Comic Sans MS"/>
+        </w:rPr>
+        <w:t>)</w:t>
+      </w:r>
+      <w:bookmarkEnd w:id="13"/>
+    </w:p>
+    <w:p>
+      <w:pPr>
+        <w:rPr>
+          <w:sz w:val="24"/>
+          <w:szCs w:val="24"/>
+        </w:rPr>
+      </w:pPr>
+      <w:r>
+        <w:rPr>
+          <w:b/>
+          <w:sz w:val="24"/>
+          <w:szCs w:val="24"/>
+        </w:rPr>
+        <w:t>Tags:</w:t>
+      </w:r>
+      <w:r>
+        <w:rPr>
+          <w:sz w:val="24"/>
+          <w:szCs w:val="24"/>
+        </w:rPr>
+        <w:t xml:space="preserve"> </w:t>
+      </w:r>
+      <w:proofErr w:type="spellStart"/>
+      <w:r>
+        <w:rPr>
+          <w:sz w:val="24"/>
+          <w:szCs w:val="24"/>
+        </w:rPr>
+        <w:t>LeetCode</w:t>
+      </w:r>
+      <w:proofErr w:type="spellEnd"/>
+      <w:r>
+        <w:rPr>
+          <w:sz w:val="24"/>
+          <w:szCs w:val="24"/>
+        </w:rPr>
+        <w:t xml:space="preserve">, Homework, </w:t>
+      </w:r>
+      <w:proofErr w:type="spellStart"/>
+      <w:r>
+        <w:rPr>
+          <w:sz w:val="24"/>
+          <w:szCs w:val="24"/>
+        </w:rPr>
+        <w:t>InterviewBit</w:t>
+      </w:r>
+      <w:proofErr w:type="spellEnd"/>
+    </w:p>
+    <w:p>
+      <w:pPr>
+        <w:rPr>
+          <w:sz w:val="24"/>
+          <w:szCs w:val="24"/>
+        </w:rPr>
+      </w:pPr>
+      <w:r>
+        <w:rPr>
+          <w:b/>
+          <w:sz w:val="24"/>
+          <w:szCs w:val="24"/>
+        </w:rPr>
+        <w:t>Question:</w:t>
+      </w:r>
+      <w:r>
+        <w:rPr>
+          <w:sz w:val="24"/>
+          <w:szCs w:val="24"/>
+        </w:rPr>
+        <w:t xml:space="preserve"> </w:t>
+      </w:r>
+      <w:r>
+        <w:rPr>
+          <w:sz w:val="24"/>
+          <w:szCs w:val="24"/>
+        </w:rPr>
+        <w:t>Implement an iterator over a binary search tree (BST). Your iterator will be initiali</w:t>
+      </w:r>
+      <w:r>
+        <w:rPr>
+          <w:sz w:val="24"/>
+          <w:szCs w:val="24"/>
+        </w:rPr>
+        <w:t>zed with the root node of a BST.</w:t>
+      </w:r>
+    </w:p>
+    <w:p>
+      <w:pPr>
+        <w:rPr>
+          <w:sz w:val="24"/>
+          <w:szCs w:val="24"/>
+        </w:rPr>
+      </w:pPr>
+      <w:r>
+        <w:rPr>
+          <w:sz w:val="24"/>
+          <w:szCs w:val="24"/>
+        </w:rPr>
+        <w:t xml:space="preserve">1. Calling </w:t>
+      </w:r>
+      <w:proofErr w:type="gramStart"/>
+      <w:r>
+        <w:rPr>
+          <w:sz w:val="24"/>
+          <w:szCs w:val="24"/>
+        </w:rPr>
+        <w:t>next(</w:t>
+      </w:r>
+      <w:proofErr w:type="gramEnd"/>
+      <w:r>
+        <w:rPr>
+          <w:sz w:val="24"/>
+          <w:szCs w:val="24"/>
+        </w:rPr>
+        <w:t>) will return the next smallest number in the BST.</w:t>
+      </w:r>
+    </w:p>
+    <w:p>
+      <w:pPr>
+        <w:rPr>
+          <w:sz w:val="24"/>
+          <w:szCs w:val="24"/>
+        </w:rPr>
+      </w:pPr>
+      <w:r>
+        <w:rPr>
+          <w:sz w:val="24"/>
+          <w:szCs w:val="24"/>
+        </w:rPr>
+        <w:t xml:space="preserve">2. Calling </w:t>
+      </w:r>
+      <w:proofErr w:type="spellStart"/>
+      <w:proofErr w:type="gramStart"/>
+      <w:r>
+        <w:rPr>
+          <w:sz w:val="24"/>
+          <w:szCs w:val="24"/>
+        </w:rPr>
+        <w:t>hasNext</w:t>
+      </w:r>
+      <w:proofErr w:type="spellEnd"/>
+      <w:r>
+        <w:rPr>
+          <w:sz w:val="24"/>
+          <w:szCs w:val="24"/>
+        </w:rPr>
+        <w:t>(</w:t>
+      </w:r>
+      <w:proofErr w:type="gramEnd"/>
+      <w:r>
+        <w:rPr>
+          <w:sz w:val="24"/>
+          <w:szCs w:val="24"/>
+        </w:rPr>
+        <w:t xml:space="preserve">) should return whether the next element exists. </w:t>
+      </w:r>
+    </w:p>
+    <w:p>
+      <w:pPr>
+        <w:rPr>
+          <w:sz w:val="24"/>
+          <w:szCs w:val="24"/>
+        </w:rPr>
+      </w:pPr>
+      <w:r>
+        <w:rPr>
+          <w:sz w:val="24"/>
+          <w:szCs w:val="24"/>
+        </w:rPr>
         <w:lastRenderedPageBreak/>
-        <w:t xml:space="preserve">BST Iterator (small to larger number – </w:t>
-      </w:r>
-      <w:proofErr w:type="spellStart"/>
-      <w:r>
-        <w:rPr>
-          <w:rFonts w:ascii="Comic Sans MS" w:hAnsi="Comic Sans MS"/>
-        </w:rPr>
-        <w:t>InOrder</w:t>
-      </w:r>
-      <w:proofErr w:type="spellEnd"/>
-      <w:r>
-        <w:rPr>
-          <w:rFonts w:ascii="Comic Sans MS" w:hAnsi="Comic Sans MS"/>
-        </w:rPr>
-        <w:t xml:space="preserve"> sort</w:t>
-      </w:r>
-      <w:r>
-        <w:rPr>
-          <w:rFonts w:ascii="Comic Sans MS" w:hAnsi="Comic Sans MS"/>
-        </w:rPr>
-        <w:t>)</w:t>
-      </w:r>
-      <w:bookmarkEnd w:id="14"/>
-    </w:p>
-    <w:p>
-      <w:pPr>
-        <w:rPr>
-          <w:sz w:val="24"/>
-          <w:szCs w:val="24"/>
-        </w:rPr>
-      </w:pPr>
-      <w:r>
-        <w:rPr>
-          <w:b/>
-          <w:sz w:val="24"/>
-          <w:szCs w:val="24"/>
-        </w:rPr>
-        <w:t>Tags:</w:t>
-      </w:r>
-      <w:r>
-        <w:rPr>
-          <w:sz w:val="24"/>
-          <w:szCs w:val="24"/>
-        </w:rPr>
-        <w:t xml:space="preserve"> </w:t>
-      </w:r>
-      <w:proofErr w:type="spellStart"/>
-      <w:r>
-        <w:rPr>
-          <w:sz w:val="24"/>
-          <w:szCs w:val="24"/>
-        </w:rPr>
-        <w:t>LeetCode</w:t>
-      </w:r>
-      <w:proofErr w:type="spellEnd"/>
-      <w:r>
-        <w:rPr>
-          <w:sz w:val="24"/>
-          <w:szCs w:val="24"/>
-        </w:rPr>
-        <w:t xml:space="preserve">, Homework, </w:t>
-      </w:r>
-      <w:proofErr w:type="spellStart"/>
-      <w:r>
-        <w:rPr>
-          <w:sz w:val="24"/>
-          <w:szCs w:val="24"/>
-        </w:rPr>
-        <w:t>InterviewBit</w:t>
-      </w:r>
-      <w:proofErr w:type="spellEnd"/>
-    </w:p>
-    <w:p>
-      <w:pPr>
-        <w:rPr>
-          <w:sz w:val="24"/>
-          <w:szCs w:val="24"/>
-        </w:rPr>
-      </w:pPr>
-      <w:r>
-        <w:rPr>
-          <w:b/>
-          <w:sz w:val="24"/>
-          <w:szCs w:val="24"/>
-        </w:rPr>
-        <w:t>Question:</w:t>
-      </w:r>
-      <w:r>
-        <w:rPr>
-          <w:sz w:val="24"/>
-          <w:szCs w:val="24"/>
-        </w:rPr>
-        <w:t xml:space="preserve"> </w:t>
-      </w:r>
-      <w:r>
-        <w:rPr>
-          <w:sz w:val="24"/>
-          <w:szCs w:val="24"/>
-        </w:rPr>
-        <w:t>Implement an iterator over a binary search tree (BST). Your iterator will be initiali</w:t>
-      </w:r>
-      <w:r>
-        <w:rPr>
-          <w:sz w:val="24"/>
-          <w:szCs w:val="24"/>
-        </w:rPr>
-        <w:t>zed with the root node of a BST.</w:t>
-      </w:r>
-    </w:p>
-    <w:p>
-      <w:pPr>
-        <w:rPr>
-          <w:sz w:val="24"/>
-          <w:szCs w:val="24"/>
-        </w:rPr>
-      </w:pPr>
-      <w:r>
-        <w:rPr>
-          <w:sz w:val="24"/>
-          <w:szCs w:val="24"/>
-        </w:rPr>
-        <w:t xml:space="preserve">1. Calling </w:t>
-      </w:r>
-      <w:proofErr w:type="gramStart"/>
-      <w:r>
-        <w:rPr>
-          <w:sz w:val="24"/>
-          <w:szCs w:val="24"/>
-        </w:rPr>
-        <w:t>next(</w:t>
-      </w:r>
-      <w:proofErr w:type="gramEnd"/>
-      <w:r>
-        <w:rPr>
-          <w:sz w:val="24"/>
-          <w:szCs w:val="24"/>
-        </w:rPr>
-        <w:t>) will return the next smallest number in the BST.</w:t>
-      </w:r>
-    </w:p>
-    <w:p>
-      <w:pPr>
-        <w:rPr>
-          <w:sz w:val="24"/>
-          <w:szCs w:val="24"/>
-        </w:rPr>
-      </w:pPr>
-      <w:r>
-        <w:rPr>
-          <w:sz w:val="24"/>
-          <w:szCs w:val="24"/>
-        </w:rPr>
-        <w:t xml:space="preserve">2. Calling </w:t>
-      </w:r>
-      <w:proofErr w:type="spellStart"/>
-      <w:proofErr w:type="gramStart"/>
-      <w:r>
-        <w:rPr>
-          <w:sz w:val="24"/>
-          <w:szCs w:val="24"/>
-        </w:rPr>
-        <w:t>hasNext</w:t>
-      </w:r>
-      <w:proofErr w:type="spellEnd"/>
-      <w:r>
-        <w:rPr>
-          <w:sz w:val="24"/>
-          <w:szCs w:val="24"/>
-        </w:rPr>
-        <w:t>(</w:t>
-      </w:r>
-      <w:proofErr w:type="gramEnd"/>
-      <w:r>
-        <w:rPr>
-          <w:sz w:val="24"/>
-          <w:szCs w:val="24"/>
-        </w:rPr>
-        <w:t xml:space="preserve">) should return whether the next element exists. </w:t>
-      </w:r>
-    </w:p>
-    <w:p>
-      <w:pPr>
-        <w:rPr>
-          <w:sz w:val="24"/>
-          <w:szCs w:val="24"/>
-        </w:rPr>
-      </w:pPr>
-      <w:r>
-        <w:rPr>
-          <w:sz w:val="24"/>
-          <w:szCs w:val="24"/>
-        </w:rPr>
         <w:t xml:space="preserve">Both functions should run in average </w:t>
       </w:r>
       <w:proofErr w:type="gramStart"/>
@@ -9428,586 +9502,1055 @@
     </w:p>
     <w:p>
       <w:pPr>
-        <w:rPr>
-          <w:sz w:val="24"/>
-          <w:szCs w:val="24"/>
-        </w:rPr>
-      </w:pPr>
-      <w:r>
-        <w:rPr>
-          <w:sz w:val="24"/>
-          <w:szCs w:val="24"/>
-        </w:rPr>
-        <w:t>Stack&lt;</w:t>
-      </w:r>
-      <w:proofErr w:type="spellStart"/>
-      <w:r>
-        <w:rPr>
-          <w:sz w:val="24"/>
-          <w:szCs w:val="24"/>
-        </w:rPr>
-        <w:t>TreeNode</w:t>
-      </w:r>
-      <w:proofErr w:type="spellEnd"/>
-      <w:r>
-        <w:rPr>
-          <w:sz w:val="24"/>
-          <w:szCs w:val="24"/>
-        </w:rPr>
-        <w:t xml:space="preserve">&gt; </w:t>
-      </w:r>
-      <w:proofErr w:type="spellStart"/>
-      <w:r>
-        <w:rPr>
-          <w:sz w:val="24"/>
-          <w:szCs w:val="24"/>
+        <w:autoSpaceDE w:val="0"/>
+        <w:autoSpaceDN w:val="0"/>
+        <w:adjustRightInd w:val="0"/>
+        <w:spacing w:after="0" w:line="240" w:lineRule="auto"/>
+        <w:rPr>
+          <w:rFonts w:ascii="Consolas" w:hAnsi="Consolas" w:cs="Consolas"/>
+          <w:color w:val="000000"/>
+          <w:sz w:val="19"/>
+          <w:szCs w:val="19"/>
+        </w:rPr>
+      </w:pPr>
+      <w:r>
+        <w:rPr>
+          <w:rFonts w:ascii="Consolas" w:hAnsi="Consolas" w:cs="Consolas"/>
+          <w:color w:val="0000FF"/>
+          <w:sz w:val="19"/>
+          <w:szCs w:val="19"/>
+        </w:rPr>
+        <w:t>public</w:t>
+      </w:r>
+      <w:r>
+        <w:rPr>
+          <w:rFonts w:ascii="Consolas" w:hAnsi="Consolas" w:cs="Consolas"/>
+          <w:color w:val="000000"/>
+          <w:sz w:val="19"/>
+          <w:szCs w:val="19"/>
+        </w:rPr>
+        <w:t xml:space="preserve"> </w:t>
+      </w:r>
+      <w:r>
+        <w:rPr>
+          <w:rFonts w:ascii="Consolas" w:hAnsi="Consolas" w:cs="Consolas"/>
+          <w:color w:val="0000FF"/>
+          <w:sz w:val="19"/>
+          <w:szCs w:val="19"/>
+        </w:rPr>
+        <w:t>class</w:t>
+      </w:r>
+      <w:r>
+        <w:rPr>
+          <w:rFonts w:ascii="Consolas" w:hAnsi="Consolas" w:cs="Consolas"/>
+          <w:color w:val="000000"/>
+          <w:sz w:val="19"/>
+          <w:szCs w:val="19"/>
+        </w:rPr>
+        <w:t xml:space="preserve"> </w:t>
+      </w:r>
+      <w:proofErr w:type="spellStart"/>
+      <w:r>
+        <w:rPr>
+          <w:rFonts w:ascii="Consolas" w:hAnsi="Consolas" w:cs="Consolas"/>
+          <w:color w:val="2B91AF"/>
+          <w:sz w:val="19"/>
+          <w:szCs w:val="19"/>
+        </w:rPr>
+        <w:t>BSTIterator</w:t>
+      </w:r>
+      <w:proofErr w:type="spellEnd"/>
+      <w:r>
+        <w:rPr>
+          <w:rFonts w:ascii="Consolas" w:hAnsi="Consolas" w:cs="Consolas"/>
+          <w:color w:val="000000"/>
+          <w:sz w:val="19"/>
+          <w:szCs w:val="19"/>
+        </w:rPr>
+        <w:t xml:space="preserve"> {</w:t>
+      </w:r>
+    </w:p>
+    <w:p>
+      <w:pPr>
+        <w:autoSpaceDE w:val="0"/>
+        <w:autoSpaceDN w:val="0"/>
+        <w:adjustRightInd w:val="0"/>
+        <w:spacing w:after="0" w:line="240" w:lineRule="auto"/>
+        <w:rPr>
+          <w:rFonts w:ascii="Consolas" w:hAnsi="Consolas" w:cs="Consolas"/>
+          <w:color w:val="000000"/>
+          <w:sz w:val="19"/>
+          <w:szCs w:val="19"/>
+        </w:rPr>
+      </w:pPr>
+      <w:r>
+        <w:rPr>
+          <w:rFonts w:ascii="Consolas" w:hAnsi="Consolas" w:cs="Consolas"/>
+          <w:color w:val="000000"/>
+          <w:sz w:val="19"/>
+          <w:szCs w:val="19"/>
+        </w:rPr>
+        <w:t xml:space="preserve">    </w:t>
+      </w:r>
+      <w:r>
+        <w:rPr>
+          <w:rFonts w:ascii="Consolas" w:hAnsi="Consolas" w:cs="Consolas"/>
+          <w:color w:val="0000FF"/>
+          <w:sz w:val="19"/>
+          <w:szCs w:val="19"/>
+        </w:rPr>
+        <w:t>public</w:t>
+      </w:r>
+      <w:r>
+        <w:rPr>
+          <w:rFonts w:ascii="Consolas" w:hAnsi="Consolas" w:cs="Consolas"/>
+          <w:color w:val="000000"/>
+          <w:sz w:val="19"/>
+          <w:szCs w:val="19"/>
+        </w:rPr>
+        <w:t xml:space="preserve"> Stack&lt;TreeNode&gt; </w:t>
+      </w:r>
+      <w:proofErr w:type="spellStart"/>
+      <w:r>
+        <w:rPr>
+          <w:rFonts w:ascii="Consolas" w:hAnsi="Consolas" w:cs="Consolas"/>
+          <w:color w:val="000000"/>
+          <w:sz w:val="19"/>
+          <w:szCs w:val="19"/>
         </w:rPr>
         <w:t>stk</w:t>
       </w:r>
       <w:proofErr w:type="spellEnd"/>
       <w:r>
         <w:rPr>
-          <w:sz w:val="24"/>
-          <w:szCs w:val="24"/>
-        </w:rPr>
-        <w:t xml:space="preserve"> = new Stack&lt;</w:t>
-      </w:r>
-      <w:proofErr w:type="spellStart"/>
-      <w:r>
-        <w:rPr>
-          <w:sz w:val="24"/>
-          <w:szCs w:val="24"/>
-        </w:rPr>
-        <w:t>TreeNode</w:t>
-      </w:r>
-      <w:proofErr w:type="spellEnd"/>
+          <w:rFonts w:ascii="Consolas" w:hAnsi="Consolas" w:cs="Consolas"/>
+          <w:color w:val="000000"/>
+          <w:sz w:val="19"/>
+          <w:szCs w:val="19"/>
+        </w:rPr>
+        <w:t xml:space="preserve"> = </w:t>
+      </w:r>
+      <w:r>
+        <w:rPr>
+          <w:rFonts w:ascii="Consolas" w:hAnsi="Consolas" w:cs="Consolas"/>
+          <w:color w:val="0000FF"/>
+          <w:sz w:val="19"/>
+          <w:szCs w:val="19"/>
+        </w:rPr>
+        <w:t>new</w:t>
+      </w:r>
+      <w:r>
+        <w:rPr>
+          <w:rFonts w:ascii="Consolas" w:hAnsi="Consolas" w:cs="Consolas"/>
+          <w:color w:val="000000"/>
+          <w:sz w:val="19"/>
+          <w:szCs w:val="19"/>
+        </w:rPr>
+        <w:t xml:space="preserve"> Stack&lt;TreeNode&gt; ();</w:t>
+      </w:r>
+    </w:p>
+    <w:p>
+      <w:pPr>
+        <w:autoSpaceDE w:val="0"/>
+        <w:autoSpaceDN w:val="0"/>
+        <w:adjustRightInd w:val="0"/>
+        <w:spacing w:after="0" w:line="240" w:lineRule="auto"/>
+        <w:rPr>
+          <w:rFonts w:ascii="Consolas" w:hAnsi="Consolas" w:cs="Consolas"/>
+          <w:color w:val="000000"/>
+          <w:sz w:val="19"/>
+          <w:szCs w:val="19"/>
+        </w:rPr>
+      </w:pPr>
+      <w:r>
+        <w:rPr>
+          <w:rFonts w:ascii="Consolas" w:hAnsi="Consolas" w:cs="Consolas"/>
+          <w:color w:val="000000"/>
+          <w:sz w:val="19"/>
+          <w:szCs w:val="19"/>
+        </w:rPr>
+        <w:t xml:space="preserve">    </w:t>
+      </w:r>
+      <w:r>
+        <w:rPr>
+          <w:rFonts w:ascii="Consolas" w:hAnsi="Consolas" w:cs="Consolas"/>
+          <w:color w:val="0000FF"/>
+          <w:sz w:val="19"/>
+          <w:szCs w:val="19"/>
+        </w:rPr>
+        <w:t>private</w:t>
+      </w:r>
+      <w:r>
+        <w:rPr>
+          <w:rFonts w:ascii="Consolas" w:hAnsi="Consolas" w:cs="Consolas"/>
+          <w:color w:val="000000"/>
+          <w:sz w:val="19"/>
+          <w:szCs w:val="19"/>
+        </w:rPr>
+        <w:t xml:space="preserve"> </w:t>
+      </w:r>
+      <w:r>
+        <w:rPr>
+          <w:rFonts w:ascii="Consolas" w:hAnsi="Consolas" w:cs="Consolas"/>
+          <w:color w:val="0000FF"/>
+          <w:sz w:val="19"/>
+          <w:szCs w:val="19"/>
+        </w:rPr>
+        <w:t>void</w:t>
+      </w:r>
+      <w:r>
+        <w:rPr>
+          <w:rFonts w:ascii="Consolas" w:hAnsi="Consolas" w:cs="Consolas"/>
+          <w:color w:val="000000"/>
+          <w:sz w:val="19"/>
+          <w:szCs w:val="19"/>
+        </w:rPr>
+        <w:t xml:space="preserve"> </w:t>
+      </w:r>
+      <w:proofErr w:type="spellStart"/>
       <w:proofErr w:type="gramStart"/>
       <w:r>
         <w:rPr>
-          <w:sz w:val="24"/>
-          <w:szCs w:val="24"/>
-        </w:rPr>
-        <w:t>&gt;(</w:t>
+          <w:rFonts w:ascii="Consolas" w:hAnsi="Consolas" w:cs="Consolas"/>
+          <w:color w:val="000000"/>
+          <w:sz w:val="19"/>
+          <w:szCs w:val="19"/>
+        </w:rPr>
+        <w:t>stackAll</w:t>
+      </w:r>
+      <w:proofErr w:type="spellEnd"/>
+      <w:r>
+        <w:rPr>
+          <w:rFonts w:ascii="Consolas" w:hAnsi="Consolas" w:cs="Consolas"/>
+          <w:color w:val="000000"/>
+          <w:sz w:val="19"/>
+          <w:szCs w:val="19"/>
+        </w:rPr>
+        <w:t>(</w:t>
       </w:r>
       <w:proofErr w:type="gramEnd"/>
       <w:r>
         <w:rPr>
-          <w:sz w:val="24"/>
-          <w:szCs w:val="24"/>
+          <w:rFonts w:ascii="Consolas" w:hAnsi="Consolas" w:cs="Consolas"/>
+          <w:color w:val="000000"/>
+          <w:sz w:val="19"/>
+          <w:szCs w:val="19"/>
+        </w:rPr>
+        <w:t>TreeNode node) {</w:t>
+      </w:r>
+    </w:p>
+    <w:p>
+      <w:pPr>
+        <w:autoSpaceDE w:val="0"/>
+        <w:autoSpaceDN w:val="0"/>
+        <w:adjustRightInd w:val="0"/>
+        <w:spacing w:after="0" w:line="240" w:lineRule="auto"/>
+        <w:rPr>
+          <w:rFonts w:ascii="Consolas" w:hAnsi="Consolas" w:cs="Consolas"/>
+          <w:color w:val="000000"/>
+          <w:sz w:val="19"/>
+          <w:szCs w:val="19"/>
+        </w:rPr>
+      </w:pPr>
+      <w:r>
+        <w:rPr>
+          <w:rFonts w:ascii="Consolas" w:hAnsi="Consolas" w:cs="Consolas"/>
+          <w:color w:val="000000"/>
+          <w:sz w:val="19"/>
+          <w:szCs w:val="19"/>
+        </w:rPr>
+        <w:t xml:space="preserve">        </w:t>
+      </w:r>
+      <w:r>
+        <w:rPr>
+          <w:rFonts w:ascii="Consolas" w:hAnsi="Consolas" w:cs="Consolas"/>
+          <w:color w:val="0000FF"/>
+          <w:sz w:val="19"/>
+          <w:szCs w:val="19"/>
+        </w:rPr>
+        <w:t>for</w:t>
+      </w:r>
+      <w:r>
+        <w:rPr>
+          <w:rFonts w:ascii="Consolas" w:hAnsi="Consolas" w:cs="Consolas"/>
+          <w:color w:val="000000"/>
+          <w:sz w:val="19"/>
+          <w:szCs w:val="19"/>
+        </w:rPr>
+        <w:t xml:space="preserve"> (; </w:t>
+      </w:r>
+      <w:proofErr w:type="gramStart"/>
+      <w:r>
+        <w:rPr>
+          <w:rFonts w:ascii="Consolas" w:hAnsi="Consolas" w:cs="Consolas"/>
+          <w:color w:val="000000"/>
+          <w:sz w:val="19"/>
+          <w:szCs w:val="19"/>
+        </w:rPr>
+        <w:t>node !</w:t>
+      </w:r>
+      <w:proofErr w:type="gramEnd"/>
+      <w:r>
+        <w:rPr>
+          <w:rFonts w:ascii="Consolas" w:hAnsi="Consolas" w:cs="Consolas"/>
+          <w:color w:val="000000"/>
+          <w:sz w:val="19"/>
+          <w:szCs w:val="19"/>
+        </w:rPr>
+        <w:t xml:space="preserve">= </w:t>
+      </w:r>
+      <w:r>
+        <w:rPr>
+          <w:rFonts w:ascii="Consolas" w:hAnsi="Consolas" w:cs="Consolas"/>
+          <w:color w:val="0000FF"/>
+          <w:sz w:val="19"/>
+          <w:szCs w:val="19"/>
+        </w:rPr>
+        <w:t>null</w:t>
+      </w:r>
+      <w:r>
+        <w:rPr>
+          <w:rFonts w:ascii="Consolas" w:hAnsi="Consolas" w:cs="Consolas"/>
+          <w:color w:val="000000"/>
+          <w:sz w:val="19"/>
+          <w:szCs w:val="19"/>
+        </w:rPr>
+        <w:t xml:space="preserve"> ; node = </w:t>
+      </w:r>
+      <w:proofErr w:type="spellStart"/>
+      <w:r>
+        <w:rPr>
+          <w:rFonts w:ascii="Consolas" w:hAnsi="Consolas" w:cs="Consolas"/>
+          <w:color w:val="000000"/>
+          <w:sz w:val="19"/>
+          <w:szCs w:val="19"/>
+        </w:rPr>
+        <w:t>node.left</w:t>
+      </w:r>
+      <w:proofErr w:type="spellEnd"/>
+      <w:r>
+        <w:rPr>
+          <w:rFonts w:ascii="Consolas" w:hAnsi="Consolas" w:cs="Consolas"/>
+          <w:color w:val="000000"/>
+          <w:sz w:val="19"/>
+          <w:szCs w:val="19"/>
+        </w:rPr>
+        <w:t>) {</w:t>
+      </w:r>
+    </w:p>
+    <w:p>
+      <w:pPr>
+        <w:autoSpaceDE w:val="0"/>
+        <w:autoSpaceDN w:val="0"/>
+        <w:adjustRightInd w:val="0"/>
+        <w:spacing w:after="0" w:line="240" w:lineRule="auto"/>
+        <w:rPr>
+          <w:rFonts w:ascii="Consolas" w:hAnsi="Consolas" w:cs="Consolas"/>
+          <w:color w:val="000000"/>
+          <w:sz w:val="19"/>
+          <w:szCs w:val="19"/>
+        </w:rPr>
+      </w:pPr>
+      <w:r>
+        <w:rPr>
+          <w:rFonts w:ascii="Consolas" w:hAnsi="Consolas" w:cs="Consolas"/>
+          <w:color w:val="000000"/>
+          <w:sz w:val="19"/>
+          <w:szCs w:val="19"/>
+        </w:rPr>
+        <w:t xml:space="preserve">            </w:t>
+      </w:r>
+      <w:proofErr w:type="spellStart"/>
+      <w:proofErr w:type="gramStart"/>
+      <w:r>
+        <w:rPr>
+          <w:rFonts w:ascii="Consolas" w:hAnsi="Consolas" w:cs="Consolas"/>
+          <w:color w:val="000000"/>
+          <w:sz w:val="19"/>
+          <w:szCs w:val="19"/>
+        </w:rPr>
+        <w:t>stk.Push</w:t>
+      </w:r>
+      <w:proofErr w:type="spellEnd"/>
+      <w:proofErr w:type="gramEnd"/>
+      <w:r>
+        <w:rPr>
+          <w:rFonts w:ascii="Consolas" w:hAnsi="Consolas" w:cs="Consolas"/>
+          <w:color w:val="000000"/>
+          <w:sz w:val="19"/>
+          <w:szCs w:val="19"/>
+        </w:rPr>
+        <w:t>(node);</w:t>
+      </w:r>
+    </w:p>
+    <w:p>
+      <w:pPr>
+        <w:autoSpaceDE w:val="0"/>
+        <w:autoSpaceDN w:val="0"/>
+        <w:adjustRightInd w:val="0"/>
+        <w:spacing w:after="0" w:line="240" w:lineRule="auto"/>
+        <w:rPr>
+          <w:rFonts w:ascii="Consolas" w:hAnsi="Consolas" w:cs="Consolas"/>
+          <w:color w:val="000000"/>
+          <w:sz w:val="19"/>
+          <w:szCs w:val="19"/>
+        </w:rPr>
+      </w:pPr>
+      <w:r>
+        <w:rPr>
+          <w:rFonts w:ascii="Consolas" w:hAnsi="Consolas" w:cs="Consolas"/>
+          <w:color w:val="000000"/>
+          <w:sz w:val="19"/>
+          <w:szCs w:val="19"/>
+        </w:rPr>
+        <w:t xml:space="preserve">        }</w:t>
+      </w:r>
+    </w:p>
+    <w:p>
+      <w:pPr>
+        <w:autoSpaceDE w:val="0"/>
+        <w:autoSpaceDN w:val="0"/>
+        <w:adjustRightInd w:val="0"/>
+        <w:spacing w:after="0" w:line="240" w:lineRule="auto"/>
+        <w:rPr>
+          <w:rFonts w:ascii="Consolas" w:hAnsi="Consolas" w:cs="Consolas"/>
+          <w:color w:val="000000"/>
+          <w:sz w:val="19"/>
+          <w:szCs w:val="19"/>
+        </w:rPr>
+      </w:pPr>
+      <w:r>
+        <w:rPr>
+          <w:rFonts w:ascii="Consolas" w:hAnsi="Consolas" w:cs="Consolas"/>
+          <w:color w:val="000000"/>
+          <w:sz w:val="19"/>
+          <w:szCs w:val="19"/>
+        </w:rPr>
+        <w:t xml:space="preserve">    }</w:t>
+      </w:r>
+    </w:p>
+    <w:p>
+      <w:pPr>
+        <w:autoSpaceDE w:val="0"/>
+        <w:autoSpaceDN w:val="0"/>
+        <w:adjustRightInd w:val="0"/>
+        <w:spacing w:after="0" w:line="240" w:lineRule="auto"/>
+        <w:rPr>
+          <w:rFonts w:ascii="Consolas" w:hAnsi="Consolas" w:cs="Consolas"/>
+          <w:color w:val="000000"/>
+          <w:sz w:val="19"/>
+          <w:szCs w:val="19"/>
+        </w:rPr>
+      </w:pPr>
+      <w:r>
+        <w:rPr>
+          <w:rFonts w:ascii="Consolas" w:hAnsi="Consolas" w:cs="Consolas"/>
+          <w:color w:val="000000"/>
+          <w:sz w:val="19"/>
+          <w:szCs w:val="19"/>
+        </w:rPr>
+        <w:t xml:space="preserve">    </w:t>
+      </w:r>
+      <w:r>
+        <w:rPr>
+          <w:rFonts w:ascii="Consolas" w:hAnsi="Consolas" w:cs="Consolas"/>
+          <w:color w:val="0000FF"/>
+          <w:sz w:val="19"/>
+          <w:szCs w:val="19"/>
+        </w:rPr>
+        <w:t>public</w:t>
+      </w:r>
+      <w:r>
+        <w:rPr>
+          <w:rFonts w:ascii="Consolas" w:hAnsi="Consolas" w:cs="Consolas"/>
+          <w:color w:val="000000"/>
+          <w:sz w:val="19"/>
+          <w:szCs w:val="19"/>
+        </w:rPr>
+        <w:t xml:space="preserve"> </w:t>
+      </w:r>
+      <w:proofErr w:type="spellStart"/>
+      <w:proofErr w:type="gramStart"/>
+      <w:r>
+        <w:rPr>
+          <w:rFonts w:ascii="Consolas" w:hAnsi="Consolas" w:cs="Consolas"/>
+          <w:color w:val="000000"/>
+          <w:sz w:val="19"/>
+          <w:szCs w:val="19"/>
+        </w:rPr>
+        <w:t>BSTIterator</w:t>
+      </w:r>
+      <w:proofErr w:type="spellEnd"/>
+      <w:r>
+        <w:rPr>
+          <w:rFonts w:ascii="Consolas" w:hAnsi="Consolas" w:cs="Consolas"/>
+          <w:color w:val="000000"/>
+          <w:sz w:val="19"/>
+          <w:szCs w:val="19"/>
+        </w:rPr>
+        <w:t>(</w:t>
+      </w:r>
+      <w:proofErr w:type="gramEnd"/>
+      <w:r>
+        <w:rPr>
+          <w:rFonts w:ascii="Consolas" w:hAnsi="Consolas" w:cs="Consolas"/>
+          <w:color w:val="000000"/>
+          <w:sz w:val="19"/>
+          <w:szCs w:val="19"/>
+        </w:rPr>
+        <w:t>TreeNode root) {</w:t>
+      </w:r>
+    </w:p>
+    <w:p>
+      <w:pPr>
+        <w:autoSpaceDE w:val="0"/>
+        <w:autoSpaceDN w:val="0"/>
+        <w:adjustRightInd w:val="0"/>
+        <w:spacing w:after="0" w:line="240" w:lineRule="auto"/>
+        <w:rPr>
+          <w:rFonts w:ascii="Consolas" w:hAnsi="Consolas" w:cs="Consolas"/>
+          <w:color w:val="000000"/>
+          <w:sz w:val="19"/>
+          <w:szCs w:val="19"/>
+        </w:rPr>
+      </w:pPr>
+      <w:r>
+        <w:rPr>
+          <w:rFonts w:ascii="Consolas" w:hAnsi="Consolas" w:cs="Consolas"/>
+          <w:color w:val="000000"/>
+          <w:sz w:val="19"/>
+          <w:szCs w:val="19"/>
+        </w:rPr>
+        <w:t xml:space="preserve">        </w:t>
+      </w:r>
+      <w:proofErr w:type="spellStart"/>
+      <w:r>
+        <w:rPr>
+          <w:rFonts w:ascii="Consolas" w:hAnsi="Consolas" w:cs="Consolas"/>
+          <w:color w:val="000000"/>
+          <w:sz w:val="19"/>
+          <w:szCs w:val="19"/>
+        </w:rPr>
+        <w:t>stackAll</w:t>
+      </w:r>
+      <w:proofErr w:type="spellEnd"/>
+      <w:r>
+        <w:rPr>
+          <w:rFonts w:ascii="Consolas" w:hAnsi="Consolas" w:cs="Consolas"/>
+          <w:color w:val="000000"/>
+          <w:sz w:val="19"/>
+          <w:szCs w:val="19"/>
+        </w:rPr>
+        <w:t>(root);</w:t>
+      </w:r>
+    </w:p>
+    <w:p>
+      <w:pPr>
+        <w:autoSpaceDE w:val="0"/>
+        <w:autoSpaceDN w:val="0"/>
+        <w:adjustRightInd w:val="0"/>
+        <w:spacing w:after="0" w:line="240" w:lineRule="auto"/>
+        <w:rPr>
+          <w:rFonts w:ascii="Consolas" w:hAnsi="Consolas" w:cs="Consolas"/>
+          <w:color w:val="000000"/>
+          <w:sz w:val="19"/>
+          <w:szCs w:val="19"/>
+        </w:rPr>
+      </w:pPr>
+      <w:r>
+        <w:rPr>
+          <w:rFonts w:ascii="Consolas" w:hAnsi="Consolas" w:cs="Consolas"/>
+          <w:color w:val="000000"/>
+          <w:sz w:val="19"/>
+          <w:szCs w:val="19"/>
+        </w:rPr>
+        <w:t xml:space="preserve">    }</w:t>
+      </w:r>
+    </w:p>
+    <w:p>
+      <w:pPr>
+        <w:autoSpaceDE w:val="0"/>
+        <w:autoSpaceDN w:val="0"/>
+        <w:adjustRightInd w:val="0"/>
+        <w:spacing w:after="0" w:line="240" w:lineRule="auto"/>
+        <w:rPr>
+          <w:rFonts w:ascii="Consolas" w:hAnsi="Consolas" w:cs="Consolas"/>
+          <w:color w:val="000000"/>
+          <w:sz w:val="19"/>
+          <w:szCs w:val="19"/>
+        </w:rPr>
+      </w:pPr>
+      <w:r>
+        <w:rPr>
+          <w:rFonts w:ascii="Consolas" w:hAnsi="Consolas" w:cs="Consolas"/>
+          <w:color w:val="000000"/>
+          <w:sz w:val="19"/>
+          <w:szCs w:val="19"/>
+        </w:rPr>
+        <w:t xml:space="preserve">    </w:t>
+      </w:r>
+      <w:r>
+        <w:rPr>
+          <w:rFonts w:ascii="Consolas" w:hAnsi="Consolas" w:cs="Consolas"/>
+          <w:color w:val="0000FF"/>
+          <w:sz w:val="19"/>
+          <w:szCs w:val="19"/>
+        </w:rPr>
+        <w:t>public</w:t>
+      </w:r>
+      <w:r>
+        <w:rPr>
+          <w:rFonts w:ascii="Consolas" w:hAnsi="Consolas" w:cs="Consolas"/>
+          <w:color w:val="000000"/>
+          <w:sz w:val="19"/>
+          <w:szCs w:val="19"/>
+        </w:rPr>
+        <w:t xml:space="preserve"> </w:t>
+      </w:r>
+      <w:r>
+        <w:rPr>
+          <w:rFonts w:ascii="Consolas" w:hAnsi="Consolas" w:cs="Consolas"/>
+          <w:color w:val="0000FF"/>
+          <w:sz w:val="19"/>
+          <w:szCs w:val="19"/>
+        </w:rPr>
+        <w:t>bool</w:t>
+      </w:r>
+      <w:r>
+        <w:rPr>
+          <w:rFonts w:ascii="Consolas" w:hAnsi="Consolas" w:cs="Consolas"/>
+          <w:color w:val="000000"/>
+          <w:sz w:val="19"/>
+          <w:szCs w:val="19"/>
+        </w:rPr>
+        <w:t xml:space="preserve"> </w:t>
+      </w:r>
+      <w:proofErr w:type="spellStart"/>
+      <w:proofErr w:type="gramStart"/>
+      <w:r>
+        <w:rPr>
+          <w:rFonts w:ascii="Consolas" w:hAnsi="Consolas" w:cs="Consolas"/>
+          <w:color w:val="000000"/>
+          <w:sz w:val="19"/>
+          <w:szCs w:val="19"/>
+        </w:rPr>
+        <w:t>HasNext</w:t>
+      </w:r>
+      <w:proofErr w:type="spellEnd"/>
+      <w:r>
+        <w:rPr>
+          <w:rFonts w:ascii="Consolas" w:hAnsi="Consolas" w:cs="Consolas"/>
+          <w:color w:val="000000"/>
+          <w:sz w:val="19"/>
+          <w:szCs w:val="19"/>
+        </w:rPr>
+        <w:t>(</w:t>
+      </w:r>
+      <w:proofErr w:type="gramEnd"/>
+      <w:r>
+        <w:rPr>
+          <w:rFonts w:ascii="Consolas" w:hAnsi="Consolas" w:cs="Consolas"/>
+          <w:color w:val="000000"/>
+          <w:sz w:val="19"/>
+          <w:szCs w:val="19"/>
+        </w:rPr>
+        <w:t>) {</w:t>
+      </w:r>
+    </w:p>
+    <w:p>
+      <w:pPr>
+        <w:autoSpaceDE w:val="0"/>
+        <w:autoSpaceDN w:val="0"/>
+        <w:adjustRightInd w:val="0"/>
+        <w:spacing w:after="0" w:line="240" w:lineRule="auto"/>
+        <w:rPr>
+          <w:rFonts w:ascii="Consolas" w:hAnsi="Consolas" w:cs="Consolas"/>
+          <w:color w:val="000000"/>
+          <w:sz w:val="19"/>
+          <w:szCs w:val="19"/>
+        </w:rPr>
+      </w:pPr>
+      <w:r>
+        <w:rPr>
+          <w:rFonts w:ascii="Consolas" w:hAnsi="Consolas" w:cs="Consolas"/>
+          <w:color w:val="000000"/>
+          <w:sz w:val="19"/>
+          <w:szCs w:val="19"/>
+        </w:rPr>
+        <w:t xml:space="preserve">        </w:t>
+      </w:r>
+      <w:r>
+        <w:rPr>
+          <w:rFonts w:ascii="Consolas" w:hAnsi="Consolas" w:cs="Consolas"/>
+          <w:color w:val="0000FF"/>
+          <w:sz w:val="19"/>
+          <w:szCs w:val="19"/>
+        </w:rPr>
+        <w:t>return</w:t>
+      </w:r>
+      <w:r>
+        <w:rPr>
+          <w:rFonts w:ascii="Consolas" w:hAnsi="Consolas" w:cs="Consolas"/>
+          <w:color w:val="000000"/>
+          <w:sz w:val="19"/>
+          <w:szCs w:val="19"/>
+        </w:rPr>
+        <w:t xml:space="preserve"> </w:t>
+      </w:r>
+      <w:proofErr w:type="spellStart"/>
+      <w:proofErr w:type="gramStart"/>
+      <w:r>
+        <w:rPr>
+          <w:rFonts w:ascii="Consolas" w:hAnsi="Consolas" w:cs="Consolas"/>
+          <w:color w:val="000000"/>
+          <w:sz w:val="19"/>
+          <w:szCs w:val="19"/>
+        </w:rPr>
+        <w:t>stk.Count</w:t>
+      </w:r>
+      <w:proofErr w:type="spellEnd"/>
+      <w:proofErr w:type="gramEnd"/>
+      <w:r>
+        <w:rPr>
+          <w:rFonts w:ascii="Consolas" w:hAnsi="Consolas" w:cs="Consolas"/>
+          <w:color w:val="000000"/>
+          <w:sz w:val="19"/>
+          <w:szCs w:val="19"/>
+        </w:rPr>
+        <w:t xml:space="preserve"> &gt; 0;</w:t>
+      </w:r>
+    </w:p>
+    <w:p>
+      <w:pPr>
+        <w:autoSpaceDE w:val="0"/>
+        <w:autoSpaceDN w:val="0"/>
+        <w:adjustRightInd w:val="0"/>
+        <w:spacing w:after="0" w:line="240" w:lineRule="auto"/>
+        <w:rPr>
+          <w:rFonts w:ascii="Consolas" w:hAnsi="Consolas" w:cs="Consolas"/>
+          <w:color w:val="000000"/>
+          <w:sz w:val="19"/>
+          <w:szCs w:val="19"/>
+        </w:rPr>
+      </w:pPr>
+      <w:r>
+        <w:rPr>
+          <w:rFonts w:ascii="Consolas" w:hAnsi="Consolas" w:cs="Consolas"/>
+          <w:color w:val="000000"/>
+          <w:sz w:val="19"/>
+          <w:szCs w:val="19"/>
+        </w:rPr>
+        <w:t xml:space="preserve">    }</w:t>
+      </w:r>
+    </w:p>
+    <w:p>
+      <w:pPr>
+        <w:autoSpaceDE w:val="0"/>
+        <w:autoSpaceDN w:val="0"/>
+        <w:adjustRightInd w:val="0"/>
+        <w:spacing w:after="0" w:line="240" w:lineRule="auto"/>
+        <w:rPr>
+          <w:rFonts w:ascii="Consolas" w:hAnsi="Consolas" w:cs="Consolas"/>
+          <w:color w:val="000000"/>
+          <w:sz w:val="19"/>
+          <w:szCs w:val="19"/>
+        </w:rPr>
+      </w:pPr>
+      <w:r>
+        <w:rPr>
+          <w:rFonts w:ascii="Consolas" w:hAnsi="Consolas" w:cs="Consolas"/>
+          <w:color w:val="000000"/>
+          <w:sz w:val="19"/>
+          <w:szCs w:val="19"/>
+        </w:rPr>
+        <w:t xml:space="preserve">    </w:t>
+      </w:r>
+      <w:r>
+        <w:rPr>
+          <w:rFonts w:ascii="Consolas" w:hAnsi="Consolas" w:cs="Consolas"/>
+          <w:color w:val="0000FF"/>
+          <w:sz w:val="19"/>
+          <w:szCs w:val="19"/>
+        </w:rPr>
+        <w:t>public</w:t>
+      </w:r>
+      <w:r>
+        <w:rPr>
+          <w:rFonts w:ascii="Consolas" w:hAnsi="Consolas" w:cs="Consolas"/>
+          <w:color w:val="000000"/>
+          <w:sz w:val="19"/>
+          <w:szCs w:val="19"/>
+        </w:rPr>
+        <w:t xml:space="preserve"> </w:t>
+      </w:r>
+      <w:proofErr w:type="spellStart"/>
+      <w:r>
+        <w:rPr>
+          <w:rFonts w:ascii="Consolas" w:hAnsi="Consolas" w:cs="Consolas"/>
+          <w:color w:val="0000FF"/>
+          <w:sz w:val="19"/>
+          <w:szCs w:val="19"/>
+        </w:rPr>
+        <w:t>int</w:t>
+      </w:r>
+      <w:proofErr w:type="spellEnd"/>
+      <w:r>
+        <w:rPr>
+          <w:rFonts w:ascii="Consolas" w:hAnsi="Consolas" w:cs="Consolas"/>
+          <w:color w:val="000000"/>
+          <w:sz w:val="19"/>
+          <w:szCs w:val="19"/>
+        </w:rPr>
+        <w:t xml:space="preserve"> </w:t>
+      </w:r>
+      <w:proofErr w:type="gramStart"/>
+      <w:r>
+        <w:rPr>
+          <w:rFonts w:ascii="Consolas" w:hAnsi="Consolas" w:cs="Consolas"/>
+          <w:color w:val="000000"/>
+          <w:sz w:val="19"/>
+          <w:szCs w:val="19"/>
+        </w:rPr>
+        <w:t>Next(</w:t>
+      </w:r>
+      <w:proofErr w:type="gramEnd"/>
+      <w:r>
+        <w:rPr>
+          <w:rFonts w:ascii="Consolas" w:hAnsi="Consolas" w:cs="Consolas"/>
+          <w:color w:val="000000"/>
+          <w:sz w:val="19"/>
+          <w:szCs w:val="19"/>
+        </w:rPr>
+        <w:t>) {</w:t>
+      </w:r>
+    </w:p>
+    <w:p>
+      <w:pPr>
+        <w:autoSpaceDE w:val="0"/>
+        <w:autoSpaceDN w:val="0"/>
+        <w:adjustRightInd w:val="0"/>
+        <w:spacing w:after="0" w:line="240" w:lineRule="auto"/>
+        <w:rPr>
+          <w:rFonts w:ascii="Consolas" w:hAnsi="Consolas" w:cs="Consolas"/>
+          <w:color w:val="000000"/>
+          <w:sz w:val="19"/>
+          <w:szCs w:val="19"/>
+        </w:rPr>
+      </w:pPr>
+      <w:r>
+        <w:rPr>
+          <w:rFonts w:ascii="Consolas" w:hAnsi="Consolas" w:cs="Consolas"/>
+          <w:color w:val="000000"/>
+          <w:sz w:val="19"/>
+          <w:szCs w:val="19"/>
+        </w:rPr>
+        <w:t xml:space="preserve">        </w:t>
+      </w:r>
+      <w:proofErr w:type="spellStart"/>
+      <w:r>
+        <w:rPr>
+          <w:rFonts w:ascii="Consolas" w:hAnsi="Consolas" w:cs="Consolas"/>
+          <w:color w:val="0000FF"/>
+          <w:sz w:val="19"/>
+          <w:szCs w:val="19"/>
+        </w:rPr>
+        <w:t>var</w:t>
+      </w:r>
+      <w:proofErr w:type="spellEnd"/>
+      <w:r>
+        <w:rPr>
+          <w:rFonts w:ascii="Consolas" w:hAnsi="Consolas" w:cs="Consolas"/>
+          <w:color w:val="000000"/>
+          <w:sz w:val="19"/>
+          <w:szCs w:val="19"/>
+        </w:rPr>
+        <w:t xml:space="preserve"> node = </w:t>
+      </w:r>
+      <w:proofErr w:type="spellStart"/>
+      <w:proofErr w:type="gramStart"/>
+      <w:r>
+        <w:rPr>
+          <w:rFonts w:ascii="Consolas" w:hAnsi="Consolas" w:cs="Consolas"/>
+          <w:color w:val="000000"/>
+          <w:sz w:val="19"/>
+          <w:szCs w:val="19"/>
+        </w:rPr>
+        <w:t>stk.Pop</w:t>
+      </w:r>
+      <w:proofErr w:type="spellEnd"/>
+      <w:proofErr w:type="gramEnd"/>
+      <w:r>
+        <w:rPr>
+          <w:rFonts w:ascii="Consolas" w:hAnsi="Consolas" w:cs="Consolas"/>
+          <w:color w:val="000000"/>
+          <w:sz w:val="19"/>
+          <w:szCs w:val="19"/>
+        </w:rPr>
+        <w:t>();</w:t>
+      </w:r>
+    </w:p>
+    <w:p>
+      <w:pPr>
+        <w:autoSpaceDE w:val="0"/>
+        <w:autoSpaceDN w:val="0"/>
+        <w:adjustRightInd w:val="0"/>
+        <w:spacing w:after="0" w:line="240" w:lineRule="auto"/>
+        <w:rPr>
+          <w:rFonts w:ascii="Consolas" w:hAnsi="Consolas" w:cs="Consolas"/>
+          <w:color w:val="000000"/>
+          <w:sz w:val="19"/>
+          <w:szCs w:val="19"/>
+        </w:rPr>
+      </w:pPr>
+      <w:r>
+        <w:rPr>
+          <w:rFonts w:ascii="Consolas" w:hAnsi="Consolas" w:cs="Consolas"/>
+          <w:color w:val="000000"/>
+          <w:sz w:val="19"/>
+          <w:szCs w:val="19"/>
+        </w:rPr>
+        <w:t xml:space="preserve">        </w:t>
+      </w:r>
+      <w:proofErr w:type="spellStart"/>
+      <w:r>
+        <w:rPr>
+          <w:rFonts w:ascii="Consolas" w:hAnsi="Consolas" w:cs="Consolas"/>
+          <w:color w:val="000000"/>
+          <w:sz w:val="19"/>
+          <w:szCs w:val="19"/>
+        </w:rPr>
+        <w:t>stackAll</w:t>
+      </w:r>
+      <w:proofErr w:type="spellEnd"/>
+      <w:r>
+        <w:rPr>
+          <w:rFonts w:ascii="Consolas" w:hAnsi="Consolas" w:cs="Consolas"/>
+          <w:color w:val="000000"/>
+          <w:sz w:val="19"/>
+          <w:szCs w:val="19"/>
+        </w:rPr>
+        <w:t>(</w:t>
+      </w:r>
+      <w:proofErr w:type="spellStart"/>
+      <w:proofErr w:type="gramStart"/>
+      <w:r>
+        <w:rPr>
+          <w:rFonts w:ascii="Consolas" w:hAnsi="Consolas" w:cs="Consolas"/>
+          <w:color w:val="000000"/>
+          <w:sz w:val="19"/>
+          <w:szCs w:val="19"/>
+        </w:rPr>
+        <w:t>node.right</w:t>
+      </w:r>
+      <w:proofErr w:type="spellEnd"/>
+      <w:proofErr w:type="gramEnd"/>
+      <w:r>
+        <w:rPr>
+          <w:rFonts w:ascii="Consolas" w:hAnsi="Consolas" w:cs="Consolas"/>
+          <w:color w:val="000000"/>
+          <w:sz w:val="19"/>
+          <w:szCs w:val="19"/>
         </w:rPr>
         <w:t>);</w:t>
       </w:r>
     </w:p>
     <w:p>
       <w:pPr>
-        <w:rPr>
-          <w:sz w:val="24"/>
-          <w:szCs w:val="24"/>
-        </w:rPr>
-      </w:pPr>
-      <w:proofErr w:type="gramStart"/>
-      <w:r>
-        <w:rPr>
-          <w:sz w:val="24"/>
-          <w:szCs w:val="24"/>
-        </w:rPr>
-        <w:t>Solution(</w:t>
-      </w:r>
-      <w:proofErr w:type="spellStart"/>
-      <w:proofErr w:type="gramEnd"/>
-      <w:r>
-        <w:rPr>
-          <w:sz w:val="24"/>
-          <w:szCs w:val="24"/>
-        </w:rPr>
-        <w:t>TreeNode</w:t>
-      </w:r>
-      <w:proofErr w:type="spellEnd"/>
-      <w:r>
-        <w:rPr>
-          <w:sz w:val="24"/>
-          <w:szCs w:val="24"/>
-        </w:rPr>
-        <w:t xml:space="preserve"> root) {</w:t>
-      </w:r>
-    </w:p>
-    <w:p>
-      <w:pPr>
-        <w:rPr>
-          <w:sz w:val="24"/>
-          <w:szCs w:val="24"/>
-        </w:rPr>
-      </w:pPr>
-      <w:r>
-        <w:rPr>
-          <w:sz w:val="24"/>
-          <w:szCs w:val="24"/>
-        </w:rPr>
-        <w:tab/>
-      </w:r>
-      <w:proofErr w:type="spellStart"/>
-      <w:r>
-        <w:rPr>
-          <w:sz w:val="24"/>
-          <w:szCs w:val="24"/>
-        </w:rPr>
-        <w:t>stackAll</w:t>
-      </w:r>
-      <w:proofErr w:type="spellEnd"/>
-      <w:r>
-        <w:rPr>
-          <w:sz w:val="24"/>
-          <w:szCs w:val="24"/>
-        </w:rPr>
-        <w:t>(root);</w:t>
-      </w:r>
-    </w:p>
-    <w:p>
-      <w:pPr>
-        <w:rPr>
-          <w:sz w:val="24"/>
-          <w:szCs w:val="24"/>
-        </w:rPr>
-      </w:pPr>
-      <w:r>
-        <w:rPr>
-          <w:sz w:val="24"/>
-          <w:szCs w:val="24"/>
-        </w:rPr>
-        <w:t>}</w:t>
-      </w:r>
-    </w:p>
-    <w:p>
-      <w:pPr>
-        <w:rPr>
-          <w:sz w:val="24"/>
-          <w:szCs w:val="24"/>
-        </w:rPr>
-      </w:pPr>
-      <w:r>
-        <w:rPr>
-          <w:sz w:val="24"/>
-          <w:szCs w:val="24"/>
-        </w:rPr>
-        <w:t xml:space="preserve">void </w:t>
-      </w:r>
-      <w:proofErr w:type="spellStart"/>
-      <w:proofErr w:type="gramStart"/>
-      <w:r>
-        <w:rPr>
-          <w:sz w:val="24"/>
-          <w:szCs w:val="24"/>
-        </w:rPr>
-        <w:t>stackAll</w:t>
-      </w:r>
-      <w:proofErr w:type="spellEnd"/>
-      <w:r>
-        <w:rPr>
-          <w:sz w:val="24"/>
-          <w:szCs w:val="24"/>
-        </w:rPr>
-        <w:t>(</w:t>
-      </w:r>
-      <w:proofErr w:type="spellStart"/>
-      <w:proofErr w:type="gramEnd"/>
-      <w:r>
-        <w:rPr>
-          <w:sz w:val="24"/>
-          <w:szCs w:val="24"/>
-        </w:rPr>
-        <w:t>TreeNode</w:t>
-      </w:r>
-      <w:proofErr w:type="spellEnd"/>
-      <w:r>
-        <w:rPr>
-          <w:sz w:val="24"/>
-          <w:szCs w:val="24"/>
-        </w:rPr>
-        <w:t xml:space="preserve"> node) {</w:t>
-      </w:r>
-    </w:p>
-    <w:p>
-      <w:pPr>
-        <w:rPr>
-          <w:sz w:val="24"/>
-          <w:szCs w:val="24"/>
-        </w:rPr>
-      </w:pPr>
-      <w:r>
-        <w:rPr>
-          <w:sz w:val="24"/>
-          <w:szCs w:val="24"/>
-        </w:rPr>
-        <w:tab/>
-        <w:t xml:space="preserve">for (; </w:t>
-      </w:r>
-      <w:proofErr w:type="gramStart"/>
-      <w:r>
-        <w:rPr>
-          <w:sz w:val="24"/>
-          <w:szCs w:val="24"/>
-        </w:rPr>
-        <w:t>node !</w:t>
-      </w:r>
-      <w:proofErr w:type="gramEnd"/>
-      <w:r>
-        <w:rPr>
-          <w:sz w:val="24"/>
-          <w:szCs w:val="24"/>
-        </w:rPr>
-        <w:t xml:space="preserve">= null ; node = </w:t>
-      </w:r>
-      <w:proofErr w:type="spellStart"/>
-      <w:r>
-        <w:rPr>
-          <w:sz w:val="24"/>
-          <w:szCs w:val="24"/>
-        </w:rPr>
-        <w:t>node.left</w:t>
-      </w:r>
-      <w:proofErr w:type="spellEnd"/>
-      <w:r>
-        <w:rPr>
-          <w:sz w:val="24"/>
-          <w:szCs w:val="24"/>
-        </w:rPr>
-        <w:t>) {</w:t>
-      </w:r>
-    </w:p>
-    <w:p>
-      <w:pPr>
-        <w:rPr>
-          <w:sz w:val="24"/>
-          <w:szCs w:val="24"/>
-        </w:rPr>
-      </w:pPr>
-      <w:r>
-        <w:rPr>
-          <w:sz w:val="24"/>
-          <w:szCs w:val="24"/>
-        </w:rPr>
-        <w:tab/>
-      </w:r>
-      <w:r>
-        <w:rPr>
-          <w:sz w:val="24"/>
-          <w:szCs w:val="24"/>
-        </w:rPr>
-        <w:tab/>
-      </w:r>
-      <w:proofErr w:type="spellStart"/>
-      <w:proofErr w:type="gramStart"/>
-      <w:r>
-        <w:rPr>
-          <w:sz w:val="24"/>
-          <w:szCs w:val="24"/>
-        </w:rPr>
-        <w:t>stk.Push</w:t>
-      </w:r>
-      <w:proofErr w:type="spellEnd"/>
-      <w:proofErr w:type="gramEnd"/>
-      <w:r>
-        <w:rPr>
-          <w:sz w:val="24"/>
-          <w:szCs w:val="24"/>
-        </w:rPr>
-        <w:t>(node);</w:t>
-      </w:r>
-    </w:p>
-    <w:p>
-      <w:pPr>
-        <w:rPr>
-          <w:sz w:val="24"/>
-          <w:szCs w:val="24"/>
-        </w:rPr>
-      </w:pPr>
-      <w:r>
-        <w:rPr>
-          <w:sz w:val="24"/>
-          <w:szCs w:val="24"/>
-        </w:rPr>
-        <w:tab/>
-        <w:t>}</w:t>
-      </w:r>
-    </w:p>
-    <w:p>
-      <w:pPr>
-        <w:rPr>
-          <w:sz w:val="24"/>
-          <w:szCs w:val="24"/>
-        </w:rPr>
-      </w:pPr>
-      <w:r>
-        <w:rPr>
-          <w:sz w:val="24"/>
-          <w:szCs w:val="24"/>
-        </w:rPr>
-        <w:t>}</w:t>
-      </w:r>
-    </w:p>
-    <w:p>
-      <w:pPr>
-        <w:rPr>
-          <w:sz w:val="24"/>
-          <w:szCs w:val="24"/>
-        </w:rPr>
-      </w:pPr>
-      <w:proofErr w:type="spellStart"/>
-      <w:r>
-        <w:rPr>
-          <w:sz w:val="24"/>
-          <w:szCs w:val="24"/>
-        </w:rPr>
-        <w:lastRenderedPageBreak/>
-        <w:t>TreeNode</w:t>
-      </w:r>
-      <w:proofErr w:type="spellEnd"/>
-      <w:r>
-        <w:rPr>
-          <w:sz w:val="24"/>
-          <w:szCs w:val="24"/>
+        <w:autoSpaceDE w:val="0"/>
+        <w:autoSpaceDN w:val="0"/>
+        <w:adjustRightInd w:val="0"/>
+        <w:spacing w:after="0" w:line="240" w:lineRule="auto"/>
+        <w:rPr>
+          <w:rFonts w:ascii="Consolas" w:hAnsi="Consolas" w:cs="Consolas"/>
+          <w:color w:val="000000"/>
+          <w:sz w:val="19"/>
+          <w:szCs w:val="19"/>
+        </w:rPr>
+      </w:pPr>
+      <w:r>
+        <w:rPr>
+          <w:rFonts w:ascii="Consolas" w:hAnsi="Consolas" w:cs="Consolas"/>
+          <w:color w:val="000000"/>
+          <w:sz w:val="19"/>
+          <w:szCs w:val="19"/>
+        </w:rPr>
+        <w:t xml:space="preserve">        </w:t>
+      </w:r>
+      <w:r>
+        <w:rPr>
+          <w:rFonts w:ascii="Consolas" w:hAnsi="Consolas" w:cs="Consolas"/>
+          <w:color w:val="0000FF"/>
+          <w:sz w:val="19"/>
+          <w:szCs w:val="19"/>
+        </w:rPr>
+        <w:t>return</w:t>
+      </w:r>
+      <w:r>
+        <w:rPr>
+          <w:rFonts w:ascii="Consolas" w:hAnsi="Consolas" w:cs="Consolas"/>
+          <w:color w:val="000000"/>
+          <w:sz w:val="19"/>
+          <w:szCs w:val="19"/>
         </w:rPr>
         <w:t xml:space="preserve"> </w:t>
       </w:r>
-      <w:proofErr w:type="gramStart"/>
-      <w:r>
-        <w:rPr>
-          <w:sz w:val="24"/>
-          <w:szCs w:val="24"/>
-        </w:rPr>
-        <w:t>next(</w:t>
-      </w:r>
-      <w:proofErr w:type="gramEnd"/>
-      <w:r>
-        <w:rPr>
-          <w:sz w:val="24"/>
-          <w:szCs w:val="24"/>
-        </w:rPr>
-        <w:t>) {</w:t>
-      </w:r>
-    </w:p>
-    <w:p>
-      <w:pPr>
-        <w:rPr>
-          <w:sz w:val="24"/>
-          <w:szCs w:val="24"/>
-        </w:rPr>
-      </w:pPr>
-      <w:r>
-        <w:rPr>
-          <w:sz w:val="24"/>
-          <w:szCs w:val="24"/>
-        </w:rPr>
-        <w:tab/>
-      </w:r>
-      <w:proofErr w:type="spellStart"/>
-      <w:r>
-        <w:rPr>
-          <w:sz w:val="24"/>
-          <w:szCs w:val="24"/>
-        </w:rPr>
-        <w:t>TreeNode</w:t>
-      </w:r>
-      <w:proofErr w:type="spellEnd"/>
-      <w:r>
-        <w:rPr>
-          <w:sz w:val="24"/>
-          <w:szCs w:val="24"/>
-        </w:rPr>
-        <w:t xml:space="preserve"> node = </w:t>
-      </w:r>
-      <w:proofErr w:type="spellStart"/>
-      <w:proofErr w:type="gramStart"/>
-      <w:r>
-        <w:rPr>
-          <w:sz w:val="24"/>
-          <w:szCs w:val="24"/>
-        </w:rPr>
-        <w:t>stk.Pop</w:t>
-      </w:r>
-      <w:proofErr w:type="spellEnd"/>
-      <w:proofErr w:type="gramEnd"/>
-      <w:r>
-        <w:rPr>
-          <w:sz w:val="24"/>
-          <w:szCs w:val="24"/>
-        </w:rPr>
-        <w:t>();</w:t>
-      </w:r>
-    </w:p>
-    <w:p>
-      <w:pPr>
-        <w:rPr>
-          <w:sz w:val="24"/>
-          <w:szCs w:val="24"/>
-        </w:rPr>
-      </w:pPr>
-      <w:r>
-        <w:rPr>
-          <w:sz w:val="24"/>
-          <w:szCs w:val="24"/>
-        </w:rPr>
-        <w:tab/>
-      </w:r>
-      <w:proofErr w:type="spellStart"/>
-      <w:r>
-        <w:rPr>
-          <w:sz w:val="24"/>
-          <w:szCs w:val="24"/>
-        </w:rPr>
-        <w:t>stackAll</w:t>
-      </w:r>
-      <w:proofErr w:type="spellEnd"/>
-      <w:r>
-        <w:rPr>
-          <w:sz w:val="24"/>
-          <w:szCs w:val="24"/>
-        </w:rPr>
-        <w:t>(</w:t>
-      </w:r>
-      <w:proofErr w:type="spellStart"/>
-      <w:proofErr w:type="gramStart"/>
-      <w:r>
-        <w:rPr>
-          <w:sz w:val="24"/>
-          <w:szCs w:val="24"/>
-        </w:rPr>
-        <w:t>node.right</w:t>
-      </w:r>
-      <w:proofErr w:type="spellEnd"/>
-      <w:proofErr w:type="gramEnd"/>
-      <w:r>
-        <w:rPr>
-          <w:sz w:val="24"/>
-          <w:szCs w:val="24"/>
-        </w:rPr>
-        <w:t>);</w:t>
-      </w:r>
-    </w:p>
-    <w:p>
-      <w:pPr>
-        <w:rPr>
-          <w:sz w:val="24"/>
-          <w:szCs w:val="24"/>
-        </w:rPr>
-      </w:pPr>
-      <w:r>
-        <w:rPr>
-          <w:sz w:val="24"/>
-          <w:szCs w:val="24"/>
-        </w:rPr>
-        <w:tab/>
-        <w:t>return node;</w:t>
-      </w:r>
-    </w:p>
-    <w:p>
-      <w:pPr>
-        <w:rPr>
-          <w:sz w:val="24"/>
-          <w:szCs w:val="24"/>
-        </w:rPr>
-      </w:pPr>
-      <w:r>
-        <w:rPr>
-          <w:sz w:val="24"/>
-          <w:szCs w:val="24"/>
-        </w:rPr>
-        <w:t>}</w:t>
-      </w:r>
-    </w:p>
-    <w:p>
-      <w:pPr>
-        <w:rPr>
-          <w:sz w:val="24"/>
-          <w:szCs w:val="24"/>
-        </w:rPr>
-      </w:pPr>
-    </w:p>
-    <w:p>
-      <w:pPr>
-        <w:rPr>
-          <w:sz w:val="24"/>
-          <w:szCs w:val="24"/>
-        </w:rPr>
-      </w:pPr>
-      <w:r>
-        <w:rPr>
-          <w:sz w:val="24"/>
-          <w:szCs w:val="24"/>
-        </w:rPr>
-        <w:t xml:space="preserve">bool </w:t>
-      </w:r>
-      <w:proofErr w:type="spellStart"/>
-      <w:proofErr w:type="gramStart"/>
-      <w:r>
-        <w:rPr>
-          <w:sz w:val="24"/>
-          <w:szCs w:val="24"/>
-        </w:rPr>
-        <w:t>hashNext</w:t>
-      </w:r>
-      <w:proofErr w:type="spellEnd"/>
-      <w:r>
-        <w:rPr>
-          <w:sz w:val="24"/>
-          <w:szCs w:val="24"/>
-        </w:rPr>
-        <w:t>(</w:t>
-      </w:r>
-      <w:proofErr w:type="gramEnd"/>
-      <w:r>
-        <w:rPr>
-          <w:sz w:val="24"/>
-          <w:szCs w:val="24"/>
-        </w:rPr>
-        <w:t>) {</w:t>
-      </w:r>
-    </w:p>
-    <w:p>
-      <w:pPr>
-        <w:rPr>
-          <w:sz w:val="24"/>
-          <w:szCs w:val="24"/>
-        </w:rPr>
-      </w:pPr>
-      <w:r>
-        <w:rPr>
-          <w:sz w:val="24"/>
-          <w:szCs w:val="24"/>
-        </w:rPr>
-        <w:tab/>
-        <w:t>return (</w:t>
-      </w:r>
-      <w:proofErr w:type="spellStart"/>
-      <w:proofErr w:type="gramStart"/>
-      <w:r>
-        <w:rPr>
-          <w:sz w:val="24"/>
-          <w:szCs w:val="24"/>
-        </w:rPr>
-        <w:t>stk.Count</w:t>
-      </w:r>
-      <w:proofErr w:type="spellEnd"/>
-      <w:proofErr w:type="gramEnd"/>
-      <w:r>
-        <w:rPr>
-          <w:sz w:val="24"/>
-          <w:szCs w:val="24"/>
-        </w:rPr>
-        <w:t xml:space="preserve"> &gt; 0);</w:t>
-      </w:r>
-    </w:p>
-    <w:p>
-      <w:pPr>
-        <w:rPr>
-          <w:sz w:val="24"/>
-          <w:szCs w:val="24"/>
-        </w:rPr>
-      </w:pPr>
-      <w:r>
-        <w:rPr>
-          <w:sz w:val="24"/>
-          <w:szCs w:val="24"/>
+      <w:proofErr w:type="spellStart"/>
+      <w:r>
+        <w:rPr>
+          <w:rFonts w:ascii="Consolas" w:hAnsi="Consolas" w:cs="Consolas"/>
+          <w:color w:val="000000"/>
+          <w:sz w:val="19"/>
+          <w:szCs w:val="19"/>
+        </w:rPr>
+        <w:t>node.val</w:t>
+      </w:r>
+      <w:proofErr w:type="spellEnd"/>
+      <w:r>
+        <w:rPr>
+          <w:rFonts w:ascii="Consolas" w:hAnsi="Consolas" w:cs="Consolas"/>
+          <w:color w:val="000000"/>
+          <w:sz w:val="19"/>
+          <w:szCs w:val="19"/>
+        </w:rPr>
+        <w:t>;</w:t>
+      </w:r>
+    </w:p>
+    <w:p>
+      <w:pPr>
+        <w:autoSpaceDE w:val="0"/>
+        <w:autoSpaceDN w:val="0"/>
+        <w:adjustRightInd w:val="0"/>
+        <w:spacing w:after="0" w:line="240" w:lineRule="auto"/>
+        <w:rPr>
+          <w:rFonts w:ascii="Consolas" w:hAnsi="Consolas" w:cs="Consolas"/>
+          <w:color w:val="000000"/>
+          <w:sz w:val="19"/>
+          <w:szCs w:val="19"/>
+        </w:rPr>
+      </w:pPr>
+      <w:r>
+        <w:rPr>
+          <w:rFonts w:ascii="Consolas" w:hAnsi="Consolas" w:cs="Consolas"/>
+          <w:color w:val="000000"/>
+          <w:sz w:val="19"/>
+          <w:szCs w:val="19"/>
+        </w:rPr>
+        <w:t xml:space="preserve">    }</w:t>
+      </w:r>
+    </w:p>
+    <w:p>
+      <w:pPr>
+        <w:rPr>
+          <w:sz w:val="24"/>
+          <w:szCs w:val="24"/>
+        </w:rPr>
+      </w:pPr>
+      <w:r>
+        <w:rPr>
+          <w:rFonts w:ascii="Consolas" w:hAnsi="Consolas" w:cs="Consolas"/>
+          <w:color w:val="000000"/>
+          <w:sz w:val="19"/>
+          <w:szCs w:val="19"/>
         </w:rPr>
         <w:t>}</w:t>
       </w:r>
@@ -10023,14 +10566,699 @@
           <w:rFonts w:ascii="Comic Sans MS" w:hAnsi="Comic Sans MS"/>
         </w:rPr>
       </w:pPr>
-      <w:bookmarkStart w:id="15" w:name="_Toc471670600"/>
+      <w:bookmarkStart w:id="14" w:name="_Toc471671896"/>
       <w:r>
         <w:rPr>
           <w:rFonts w:ascii="Comic Sans MS" w:hAnsi="Comic Sans MS"/>
         </w:rPr>
-        <w:t>New problem</w:t>
-      </w:r>
+        <w:t>Clone Binary Tree</w:t>
+      </w:r>
+      <w:bookmarkEnd w:id="14"/>
+    </w:p>
+    <w:p>
+      <w:pPr>
+        <w:rPr>
+          <w:sz w:val="24"/>
+          <w:szCs w:val="24"/>
+        </w:rPr>
+      </w:pPr>
+      <w:r>
+        <w:rPr>
+          <w:b/>
+          <w:sz w:val="24"/>
+          <w:szCs w:val="24"/>
+        </w:rPr>
+        <w:t>Tags:</w:t>
+      </w:r>
+      <w:r>
+        <w:rPr>
+          <w:sz w:val="24"/>
+          <w:szCs w:val="24"/>
+        </w:rPr>
+        <w:t xml:space="preserve"> Homework</w:t>
+      </w:r>
+    </w:p>
+    <w:p>
+      <w:pPr>
+        <w:rPr>
+          <w:b/>
+          <w:sz w:val="24"/>
+          <w:szCs w:val="24"/>
+        </w:rPr>
+      </w:pPr>
+      <w:r>
+        <w:rPr>
+          <w:b/>
+          <w:sz w:val="24"/>
+          <w:szCs w:val="24"/>
+        </w:rPr>
+        <w:t>Question:</w:t>
+      </w:r>
+      <w:r>
+        <w:rPr>
+          <w:b/>
+          <w:sz w:val="24"/>
+          <w:szCs w:val="24"/>
+        </w:rPr>
+        <w:t xml:space="preserve"> </w:t>
+      </w:r>
+      <w:r>
+        <w:rPr>
+          <w:sz w:val="24"/>
+          <w:szCs w:val="24"/>
+        </w:rPr>
+        <w:t>Given a binary tree (represented by its root node, like usual), clone it. Return the root node of the cloned tree.</w:t>
+      </w:r>
+    </w:p>
+    <w:p>
+      <w:pPr>
+        <w:rPr>
+          <w:sz w:val="24"/>
+          <w:szCs w:val="24"/>
+        </w:rPr>
+      </w:pPr>
+      <w:r>
+        <w:rPr>
+          <w:b/>
+          <w:sz w:val="24"/>
+          <w:szCs w:val="24"/>
+        </w:rPr>
+        <w:t>Remember:</w:t>
+      </w:r>
+      <w:r>
+        <w:rPr>
+          <w:sz w:val="24"/>
+          <w:szCs w:val="24"/>
+        </w:rPr>
+        <w:t xml:space="preserve"> Cloning or copying a tree is best done recursively. Notice how clean and succinct the code is. Some of you may be tempted to do it breadth-first. But that's more complicated to handle in implementation. </w:t>
+      </w:r>
+    </w:p>
+    <w:p>
+      <w:pPr>
+        <w:autoSpaceDE w:val="0"/>
+        <w:autoSpaceDN w:val="0"/>
+        <w:adjustRightInd w:val="0"/>
+        <w:spacing w:after="0" w:line="240" w:lineRule="auto"/>
+        <w:rPr>
+          <w:rFonts w:ascii="Consolas" w:hAnsi="Consolas" w:cs="Consolas"/>
+          <w:color w:val="000000"/>
+          <w:sz w:val="19"/>
+          <w:szCs w:val="19"/>
+        </w:rPr>
+      </w:pPr>
+      <w:bookmarkStart w:id="15" w:name="_GoBack"/>
       <w:bookmarkEnd w:id="15"/>
+      <w:r>
+        <w:rPr>
+          <w:rFonts w:ascii="Consolas" w:hAnsi="Consolas" w:cs="Consolas"/>
+          <w:color w:val="000000"/>
+          <w:sz w:val="19"/>
+          <w:szCs w:val="19"/>
+        </w:rPr>
+        <w:lastRenderedPageBreak/>
+        <w:t xml:space="preserve">TreeNode </w:t>
+      </w:r>
+      <w:proofErr w:type="spellStart"/>
+      <w:r>
+        <w:rPr>
+          <w:rFonts w:ascii="Consolas" w:hAnsi="Consolas" w:cs="Consolas"/>
+          <w:color w:val="000000"/>
+          <w:sz w:val="19"/>
+          <w:szCs w:val="19"/>
+        </w:rPr>
+        <w:t>cloneTree</w:t>
+      </w:r>
+      <w:proofErr w:type="spellEnd"/>
+      <w:r>
+        <w:rPr>
+          <w:rFonts w:ascii="Consolas" w:hAnsi="Consolas" w:cs="Consolas"/>
+          <w:color w:val="000000"/>
+          <w:sz w:val="19"/>
+          <w:szCs w:val="19"/>
+        </w:rPr>
+        <w:t>(TreeNode node) {</w:t>
+      </w:r>
+    </w:p>
+    <w:p>
+      <w:pPr>
+        <w:autoSpaceDE w:val="0"/>
+        <w:autoSpaceDN w:val="0"/>
+        <w:adjustRightInd w:val="0"/>
+        <w:spacing w:after="0" w:line="240" w:lineRule="auto"/>
+        <w:rPr>
+          <w:rFonts w:ascii="Consolas" w:hAnsi="Consolas" w:cs="Consolas"/>
+          <w:color w:val="000000"/>
+          <w:sz w:val="19"/>
+          <w:szCs w:val="19"/>
+        </w:rPr>
+      </w:pPr>
+      <w:r>
+        <w:rPr>
+          <w:rFonts w:ascii="Consolas" w:hAnsi="Consolas" w:cs="Consolas"/>
+          <w:color w:val="000000"/>
+          <w:sz w:val="19"/>
+          <w:szCs w:val="19"/>
+        </w:rPr>
+        <w:tab/>
+      </w:r>
+      <w:r>
+        <w:rPr>
+          <w:rFonts w:ascii="Consolas" w:hAnsi="Consolas" w:cs="Consolas"/>
+          <w:color w:val="0000FF"/>
+          <w:sz w:val="19"/>
+          <w:szCs w:val="19"/>
+        </w:rPr>
+        <w:t>if</w:t>
+      </w:r>
+      <w:r>
+        <w:rPr>
+          <w:rFonts w:ascii="Consolas" w:hAnsi="Consolas" w:cs="Consolas"/>
+          <w:color w:val="000000"/>
+          <w:sz w:val="19"/>
+          <w:szCs w:val="19"/>
+        </w:rPr>
+        <w:t xml:space="preserve"> (node == </w:t>
+      </w:r>
+      <w:r>
+        <w:rPr>
+          <w:rFonts w:ascii="Consolas" w:hAnsi="Consolas" w:cs="Consolas"/>
+          <w:color w:val="0000FF"/>
+          <w:sz w:val="19"/>
+          <w:szCs w:val="19"/>
+        </w:rPr>
+        <w:t>null</w:t>
+      </w:r>
+      <w:r>
+        <w:rPr>
+          <w:rFonts w:ascii="Consolas" w:hAnsi="Consolas" w:cs="Consolas"/>
+          <w:color w:val="000000"/>
+          <w:sz w:val="19"/>
+          <w:szCs w:val="19"/>
+        </w:rPr>
+        <w:t>) {</w:t>
+      </w:r>
+    </w:p>
+    <w:p>
+      <w:pPr>
+        <w:autoSpaceDE w:val="0"/>
+        <w:autoSpaceDN w:val="0"/>
+        <w:adjustRightInd w:val="0"/>
+        <w:spacing w:after="0" w:line="240" w:lineRule="auto"/>
+        <w:rPr>
+          <w:rFonts w:ascii="Consolas" w:hAnsi="Consolas" w:cs="Consolas"/>
+          <w:color w:val="000000"/>
+          <w:sz w:val="19"/>
+          <w:szCs w:val="19"/>
+        </w:rPr>
+      </w:pPr>
+      <w:r>
+        <w:rPr>
+          <w:rFonts w:ascii="Consolas" w:hAnsi="Consolas" w:cs="Consolas"/>
+          <w:color w:val="000000"/>
+          <w:sz w:val="19"/>
+          <w:szCs w:val="19"/>
+        </w:rPr>
+        <w:tab/>
+      </w:r>
+      <w:r>
+        <w:rPr>
+          <w:rFonts w:ascii="Consolas" w:hAnsi="Consolas" w:cs="Consolas"/>
+          <w:color w:val="000000"/>
+          <w:sz w:val="19"/>
+          <w:szCs w:val="19"/>
+        </w:rPr>
+        <w:tab/>
+      </w:r>
+      <w:r>
+        <w:rPr>
+          <w:rFonts w:ascii="Consolas" w:hAnsi="Consolas" w:cs="Consolas"/>
+          <w:color w:val="0000FF"/>
+          <w:sz w:val="19"/>
+          <w:szCs w:val="19"/>
+        </w:rPr>
+        <w:t>return</w:t>
+      </w:r>
+      <w:r>
+        <w:rPr>
+          <w:rFonts w:ascii="Consolas" w:hAnsi="Consolas" w:cs="Consolas"/>
+          <w:color w:val="000000"/>
+          <w:sz w:val="19"/>
+          <w:szCs w:val="19"/>
+        </w:rPr>
+        <w:t xml:space="preserve"> </w:t>
+      </w:r>
+      <w:r>
+        <w:rPr>
+          <w:rFonts w:ascii="Consolas" w:hAnsi="Consolas" w:cs="Consolas"/>
+          <w:color w:val="0000FF"/>
+          <w:sz w:val="19"/>
+          <w:szCs w:val="19"/>
+        </w:rPr>
+        <w:t>null</w:t>
+      </w:r>
+      <w:r>
+        <w:rPr>
+          <w:rFonts w:ascii="Consolas" w:hAnsi="Consolas" w:cs="Consolas"/>
+          <w:color w:val="000000"/>
+          <w:sz w:val="19"/>
+          <w:szCs w:val="19"/>
+        </w:rPr>
+        <w:t>;</w:t>
+      </w:r>
+    </w:p>
+    <w:p>
+      <w:pPr>
+        <w:autoSpaceDE w:val="0"/>
+        <w:autoSpaceDN w:val="0"/>
+        <w:adjustRightInd w:val="0"/>
+        <w:spacing w:after="0" w:line="240" w:lineRule="auto"/>
+        <w:rPr>
+          <w:rFonts w:ascii="Consolas" w:hAnsi="Consolas" w:cs="Consolas"/>
+          <w:color w:val="000000"/>
+          <w:sz w:val="19"/>
+          <w:szCs w:val="19"/>
+        </w:rPr>
+      </w:pPr>
+      <w:r>
+        <w:rPr>
+          <w:rFonts w:ascii="Consolas" w:hAnsi="Consolas" w:cs="Consolas"/>
+          <w:color w:val="000000"/>
+          <w:sz w:val="19"/>
+          <w:szCs w:val="19"/>
+        </w:rPr>
+        <w:tab/>
+        <w:t>}</w:t>
+      </w:r>
+    </w:p>
+    <w:p>
+      <w:pPr>
+        <w:autoSpaceDE w:val="0"/>
+        <w:autoSpaceDN w:val="0"/>
+        <w:adjustRightInd w:val="0"/>
+        <w:spacing w:after="0" w:line="240" w:lineRule="auto"/>
+        <w:rPr>
+          <w:rFonts w:ascii="Consolas" w:hAnsi="Consolas" w:cs="Consolas"/>
+          <w:color w:val="000000"/>
+          <w:sz w:val="19"/>
+          <w:szCs w:val="19"/>
+        </w:rPr>
+      </w:pPr>
+      <w:r>
+        <w:rPr>
+          <w:rFonts w:ascii="Consolas" w:hAnsi="Consolas" w:cs="Consolas"/>
+          <w:color w:val="000000"/>
+          <w:sz w:val="19"/>
+          <w:szCs w:val="19"/>
+        </w:rPr>
+        <w:tab/>
+      </w:r>
+    </w:p>
+    <w:p>
+      <w:pPr>
+        <w:autoSpaceDE w:val="0"/>
+        <w:autoSpaceDN w:val="0"/>
+        <w:adjustRightInd w:val="0"/>
+        <w:spacing w:after="0" w:line="240" w:lineRule="auto"/>
+        <w:rPr>
+          <w:rFonts w:ascii="Consolas" w:hAnsi="Consolas" w:cs="Consolas"/>
+          <w:color w:val="000000"/>
+          <w:sz w:val="19"/>
+          <w:szCs w:val="19"/>
+        </w:rPr>
+      </w:pPr>
+      <w:r>
+        <w:rPr>
+          <w:rFonts w:ascii="Consolas" w:hAnsi="Consolas" w:cs="Consolas"/>
+          <w:color w:val="000000"/>
+          <w:sz w:val="19"/>
+          <w:szCs w:val="19"/>
+        </w:rPr>
+        <w:tab/>
+      </w:r>
+      <w:proofErr w:type="spellStart"/>
+      <w:r>
+        <w:rPr>
+          <w:rFonts w:ascii="Consolas" w:hAnsi="Consolas" w:cs="Consolas"/>
+          <w:color w:val="0000FF"/>
+          <w:sz w:val="19"/>
+          <w:szCs w:val="19"/>
+        </w:rPr>
+        <w:t>var</w:t>
+      </w:r>
+      <w:proofErr w:type="spellEnd"/>
+      <w:r>
+        <w:rPr>
+          <w:rFonts w:ascii="Consolas" w:hAnsi="Consolas" w:cs="Consolas"/>
+          <w:color w:val="000000"/>
+          <w:sz w:val="19"/>
+          <w:szCs w:val="19"/>
+        </w:rPr>
+        <w:t xml:space="preserve"> </w:t>
+      </w:r>
+      <w:proofErr w:type="spellStart"/>
+      <w:r>
+        <w:rPr>
+          <w:rFonts w:ascii="Consolas" w:hAnsi="Consolas" w:cs="Consolas"/>
+          <w:color w:val="000000"/>
+          <w:sz w:val="19"/>
+          <w:szCs w:val="19"/>
+        </w:rPr>
+        <w:t>copyNode</w:t>
+      </w:r>
+      <w:proofErr w:type="spellEnd"/>
+      <w:r>
+        <w:rPr>
+          <w:rFonts w:ascii="Consolas" w:hAnsi="Consolas" w:cs="Consolas"/>
+          <w:color w:val="000000"/>
+          <w:sz w:val="19"/>
+          <w:szCs w:val="19"/>
+        </w:rPr>
+        <w:t xml:space="preserve"> = </w:t>
+      </w:r>
+      <w:r>
+        <w:rPr>
+          <w:rFonts w:ascii="Consolas" w:hAnsi="Consolas" w:cs="Consolas"/>
+          <w:color w:val="0000FF"/>
+          <w:sz w:val="19"/>
+          <w:szCs w:val="19"/>
+        </w:rPr>
+        <w:t>new</w:t>
+      </w:r>
+      <w:r>
+        <w:rPr>
+          <w:rFonts w:ascii="Consolas" w:hAnsi="Consolas" w:cs="Consolas"/>
+          <w:color w:val="000000"/>
+          <w:sz w:val="19"/>
+          <w:szCs w:val="19"/>
+        </w:rPr>
+        <w:t xml:space="preserve"> TreeNode(</w:t>
+      </w:r>
+      <w:proofErr w:type="spellStart"/>
+      <w:r>
+        <w:rPr>
+          <w:rFonts w:ascii="Consolas" w:hAnsi="Consolas" w:cs="Consolas"/>
+          <w:color w:val="000000"/>
+          <w:sz w:val="19"/>
+          <w:szCs w:val="19"/>
+        </w:rPr>
+        <w:t>node.val</w:t>
+      </w:r>
+      <w:proofErr w:type="spellEnd"/>
+      <w:r>
+        <w:rPr>
+          <w:rFonts w:ascii="Consolas" w:hAnsi="Consolas" w:cs="Consolas"/>
+          <w:color w:val="000000"/>
+          <w:sz w:val="19"/>
+          <w:szCs w:val="19"/>
+        </w:rPr>
+        <w:t>);</w:t>
+      </w:r>
+    </w:p>
+    <w:p>
+      <w:pPr>
+        <w:autoSpaceDE w:val="0"/>
+        <w:autoSpaceDN w:val="0"/>
+        <w:adjustRightInd w:val="0"/>
+        <w:spacing w:after="0" w:line="240" w:lineRule="auto"/>
+        <w:rPr>
+          <w:rFonts w:ascii="Consolas" w:hAnsi="Consolas" w:cs="Consolas"/>
+          <w:color w:val="000000"/>
+          <w:sz w:val="19"/>
+          <w:szCs w:val="19"/>
+        </w:rPr>
+      </w:pPr>
+      <w:r>
+        <w:rPr>
+          <w:rFonts w:ascii="Consolas" w:hAnsi="Consolas" w:cs="Consolas"/>
+          <w:color w:val="000000"/>
+          <w:sz w:val="19"/>
+          <w:szCs w:val="19"/>
+        </w:rPr>
+        <w:tab/>
+      </w:r>
+      <w:proofErr w:type="spellStart"/>
+      <w:r>
+        <w:rPr>
+          <w:rFonts w:ascii="Consolas" w:hAnsi="Consolas" w:cs="Consolas"/>
+          <w:color w:val="000000"/>
+          <w:sz w:val="19"/>
+          <w:szCs w:val="19"/>
+        </w:rPr>
+        <w:t>copyNode.left</w:t>
+      </w:r>
+      <w:proofErr w:type="spellEnd"/>
+      <w:r>
+        <w:rPr>
+          <w:rFonts w:ascii="Consolas" w:hAnsi="Consolas" w:cs="Consolas"/>
+          <w:color w:val="000000"/>
+          <w:sz w:val="19"/>
+          <w:szCs w:val="19"/>
+        </w:rPr>
+        <w:t xml:space="preserve"> = </w:t>
+      </w:r>
+      <w:proofErr w:type="spellStart"/>
+      <w:r>
+        <w:rPr>
+          <w:rFonts w:ascii="Consolas" w:hAnsi="Consolas" w:cs="Consolas"/>
+          <w:color w:val="000000"/>
+          <w:sz w:val="19"/>
+          <w:szCs w:val="19"/>
+        </w:rPr>
+        <w:t>cloneTree</w:t>
+      </w:r>
+      <w:proofErr w:type="spellEnd"/>
+      <w:r>
+        <w:rPr>
+          <w:rFonts w:ascii="Consolas" w:hAnsi="Consolas" w:cs="Consolas"/>
+          <w:color w:val="000000"/>
+          <w:sz w:val="19"/>
+          <w:szCs w:val="19"/>
+        </w:rPr>
+        <w:t>(</w:t>
+      </w:r>
+      <w:proofErr w:type="spellStart"/>
+      <w:proofErr w:type="gramStart"/>
+      <w:r>
+        <w:rPr>
+          <w:rFonts w:ascii="Consolas" w:hAnsi="Consolas" w:cs="Consolas"/>
+          <w:color w:val="000000"/>
+          <w:sz w:val="19"/>
+          <w:szCs w:val="19"/>
+        </w:rPr>
+        <w:t>node.left</w:t>
+      </w:r>
+      <w:proofErr w:type="spellEnd"/>
+      <w:proofErr w:type="gramEnd"/>
+      <w:r>
+        <w:rPr>
+          <w:rFonts w:ascii="Consolas" w:hAnsi="Consolas" w:cs="Consolas"/>
+          <w:color w:val="000000"/>
+          <w:sz w:val="19"/>
+          <w:szCs w:val="19"/>
+        </w:rPr>
+        <w:t>);</w:t>
+      </w:r>
+    </w:p>
+    <w:p>
+      <w:pPr>
+        <w:autoSpaceDE w:val="0"/>
+        <w:autoSpaceDN w:val="0"/>
+        <w:adjustRightInd w:val="0"/>
+        <w:spacing w:after="0" w:line="240" w:lineRule="auto"/>
+        <w:rPr>
+          <w:rFonts w:ascii="Consolas" w:hAnsi="Consolas" w:cs="Consolas"/>
+          <w:color w:val="000000"/>
+          <w:sz w:val="19"/>
+          <w:szCs w:val="19"/>
+        </w:rPr>
+      </w:pPr>
+      <w:r>
+        <w:rPr>
+          <w:rFonts w:ascii="Consolas" w:hAnsi="Consolas" w:cs="Consolas"/>
+          <w:color w:val="000000"/>
+          <w:sz w:val="19"/>
+          <w:szCs w:val="19"/>
+        </w:rPr>
+        <w:tab/>
+      </w:r>
+      <w:proofErr w:type="spellStart"/>
+      <w:r>
+        <w:rPr>
+          <w:rFonts w:ascii="Consolas" w:hAnsi="Consolas" w:cs="Consolas"/>
+          <w:color w:val="000000"/>
+          <w:sz w:val="19"/>
+          <w:szCs w:val="19"/>
+        </w:rPr>
+        <w:t>copyNode.right</w:t>
+      </w:r>
+      <w:proofErr w:type="spellEnd"/>
+      <w:r>
+        <w:rPr>
+          <w:rFonts w:ascii="Consolas" w:hAnsi="Consolas" w:cs="Consolas"/>
+          <w:color w:val="000000"/>
+          <w:sz w:val="19"/>
+          <w:szCs w:val="19"/>
+        </w:rPr>
+        <w:t xml:space="preserve"> = </w:t>
+      </w:r>
+      <w:proofErr w:type="spellStart"/>
+      <w:r>
+        <w:rPr>
+          <w:rFonts w:ascii="Consolas" w:hAnsi="Consolas" w:cs="Consolas"/>
+          <w:color w:val="000000"/>
+          <w:sz w:val="19"/>
+          <w:szCs w:val="19"/>
+        </w:rPr>
+        <w:t>cloneTree</w:t>
+      </w:r>
+      <w:proofErr w:type="spellEnd"/>
+      <w:r>
+        <w:rPr>
+          <w:rFonts w:ascii="Consolas" w:hAnsi="Consolas" w:cs="Consolas"/>
+          <w:color w:val="000000"/>
+          <w:sz w:val="19"/>
+          <w:szCs w:val="19"/>
+        </w:rPr>
+        <w:t>(</w:t>
+      </w:r>
+      <w:proofErr w:type="spellStart"/>
+      <w:proofErr w:type="gramStart"/>
+      <w:r>
+        <w:rPr>
+          <w:rFonts w:ascii="Consolas" w:hAnsi="Consolas" w:cs="Consolas"/>
+          <w:color w:val="000000"/>
+          <w:sz w:val="19"/>
+          <w:szCs w:val="19"/>
+        </w:rPr>
+        <w:t>node.right</w:t>
+      </w:r>
+      <w:proofErr w:type="spellEnd"/>
+      <w:proofErr w:type="gramEnd"/>
+      <w:r>
+        <w:rPr>
+          <w:rFonts w:ascii="Consolas" w:hAnsi="Consolas" w:cs="Consolas"/>
+          <w:color w:val="000000"/>
+          <w:sz w:val="19"/>
+          <w:szCs w:val="19"/>
+        </w:rPr>
+        <w:t>);</w:t>
+      </w:r>
+    </w:p>
+    <w:p>
+      <w:pPr>
+        <w:autoSpaceDE w:val="0"/>
+        <w:autoSpaceDN w:val="0"/>
+        <w:adjustRightInd w:val="0"/>
+        <w:spacing w:after="0" w:line="240" w:lineRule="auto"/>
+        <w:rPr>
+          <w:rFonts w:ascii="Consolas" w:hAnsi="Consolas" w:cs="Consolas"/>
+          <w:color w:val="000000"/>
+          <w:sz w:val="19"/>
+          <w:szCs w:val="19"/>
+        </w:rPr>
+      </w:pPr>
+      <w:r>
+        <w:rPr>
+          <w:rFonts w:ascii="Consolas" w:hAnsi="Consolas" w:cs="Consolas"/>
+          <w:color w:val="000000"/>
+          <w:sz w:val="19"/>
+          <w:szCs w:val="19"/>
+        </w:rPr>
+        <w:tab/>
+      </w:r>
+    </w:p>
+    <w:p>
+      <w:pPr>
+        <w:autoSpaceDE w:val="0"/>
+        <w:autoSpaceDN w:val="0"/>
+        <w:adjustRightInd w:val="0"/>
+        <w:spacing w:after="0" w:line="240" w:lineRule="auto"/>
+        <w:rPr>
+          <w:rFonts w:ascii="Consolas" w:hAnsi="Consolas" w:cs="Consolas"/>
+          <w:color w:val="000000"/>
+          <w:sz w:val="19"/>
+          <w:szCs w:val="19"/>
+        </w:rPr>
+      </w:pPr>
+      <w:r>
+        <w:rPr>
+          <w:rFonts w:ascii="Consolas" w:hAnsi="Consolas" w:cs="Consolas"/>
+          <w:color w:val="000000"/>
+          <w:sz w:val="19"/>
+          <w:szCs w:val="19"/>
+        </w:rPr>
+        <w:tab/>
+      </w:r>
+      <w:r>
+        <w:rPr>
+          <w:rFonts w:ascii="Consolas" w:hAnsi="Consolas" w:cs="Consolas"/>
+          <w:color w:val="0000FF"/>
+          <w:sz w:val="19"/>
+          <w:szCs w:val="19"/>
+        </w:rPr>
+        <w:t>return</w:t>
+      </w:r>
+      <w:r>
+        <w:rPr>
+          <w:rFonts w:ascii="Consolas" w:hAnsi="Consolas" w:cs="Consolas"/>
+          <w:color w:val="000000"/>
+          <w:sz w:val="19"/>
+          <w:szCs w:val="19"/>
+        </w:rPr>
+        <w:t xml:space="preserve"> </w:t>
+      </w:r>
+      <w:proofErr w:type="spellStart"/>
+      <w:r>
+        <w:rPr>
+          <w:rFonts w:ascii="Consolas" w:hAnsi="Consolas" w:cs="Consolas"/>
+          <w:color w:val="000000"/>
+          <w:sz w:val="19"/>
+          <w:szCs w:val="19"/>
+        </w:rPr>
+        <w:t>copyNode</w:t>
+      </w:r>
+      <w:proofErr w:type="spellEnd"/>
+      <w:r>
+        <w:rPr>
+          <w:rFonts w:ascii="Consolas" w:hAnsi="Consolas" w:cs="Consolas"/>
+          <w:color w:val="000000"/>
+          <w:sz w:val="19"/>
+          <w:szCs w:val="19"/>
+        </w:rPr>
+        <w:t>;</w:t>
+      </w:r>
+    </w:p>
+    <w:p>
+      <w:pPr>
+        <w:rPr>
+          <w:sz w:val="24"/>
+          <w:szCs w:val="24"/>
+        </w:rPr>
+      </w:pPr>
+      <w:r>
+        <w:rPr>
+          <w:rFonts w:ascii="Consolas" w:hAnsi="Consolas" w:cs="Consolas"/>
+          <w:color w:val="000000"/>
+          <w:sz w:val="19"/>
+          <w:szCs w:val="19"/>
+        </w:rPr>
+        <w:t>}</w:t>
+      </w:r>
+    </w:p>
+    <w:p>
+      <w:pPr>
+        <w:rPr>
+          <w:sz w:val="24"/>
+          <w:szCs w:val="24"/>
+        </w:rPr>
+      </w:pPr>
+      <w:r>
+        <w:rPr>
+          <w:sz w:val="24"/>
+          <w:szCs w:val="24"/>
+        </w:rPr>
+        <w:t xml:space="preserve"> </w:t>
+      </w:r>
     </w:p>
     <w:p>
       <w:pPr>
@@ -10043,7 +11271,7 @@
           <w:rFonts w:ascii="Comic Sans MS" w:hAnsi="Comic Sans MS"/>
         </w:rPr>
       </w:pPr>
-      <w:bookmarkStart w:id="16" w:name="_Toc471670601"/>
+      <w:bookmarkStart w:id="16" w:name="_Toc471671897"/>
       <w:r>
         <w:rPr>
           <w:rFonts w:ascii="Comic Sans MS" w:hAnsi="Comic Sans MS"/>
@@ -10057,6 +11285,32 @@
         <w:t>problem</w:t>
       </w:r>
       <w:bookmarkEnd w:id="16"/>
+    </w:p>
+    <w:p>
+      <w:pPr>
+        <w:pStyle w:val="Heading1"/>
+        <w:numPr>
+          <w:ilvl w:val="0"/>
+          <w:numId w:val="1"/>
+        </w:numPr>
+        <w:rPr>
+          <w:rFonts w:ascii="Comic Sans MS" w:hAnsi="Comic Sans MS"/>
+        </w:rPr>
+      </w:pPr>
+      <w:bookmarkStart w:id="17" w:name="_Toc471671898"/>
+      <w:r>
+        <w:rPr>
+          <w:rFonts w:ascii="Comic Sans MS" w:hAnsi="Comic Sans MS"/>
+        </w:rPr>
+        <w:t xml:space="preserve">New </w:t>
+      </w:r>
+      <w:r>
+        <w:rPr>
+          <w:rFonts w:ascii="Comic Sans MS" w:hAnsi="Comic Sans MS"/>
+        </w:rPr>
+        <w:t>problem</w:t>
+      </w:r>
+      <w:bookmarkEnd w:id="17"/>
     </w:p>
     <w:sectPr>
       <w:pgSz w:w="12240" w:h="15840"/>
@@ -11679,7 +12933,7 @@
 </file>
 
 <file path=customXml/itemProps1.xml><?xml version="1.0" encoding="utf-8"?>
-<ds:datastoreItem xmlns:ds="http://schemas.openxmlformats.org/officeDocument/2006/customXml" ds:itemID="{DDD53B66-C145-4DB7-AB70-4091ED21A33C}">
+<ds:datastoreItem xmlns:ds="http://schemas.openxmlformats.org/officeDocument/2006/customXml" ds:itemID="{D04CEF82-3180-42D4-9D2B-EB130B629B95}">
   <ds:schemaRefs>
     <ds:schemaRef ds:uri="http://schemas.openxmlformats.org/officeDocument/2006/bibliography"/>
   </ds:schemaRefs>

--- a/Solutions/Algo_Journal.docx
+++ b/Solutions/Algo_Journal.docx
@@ -35,7 +35,15 @@
             <w:rPr>
               <w:rFonts w:ascii="Comic Sans MS" w:hAnsi="Comic Sans MS"/>
             </w:rPr>
-            <w:t>Contents</w:t>
+            <w:t>Con</w:t>
+          </w:r>
+          <w:bookmarkStart w:id="0" w:name="_GoBack"/>
+          <w:bookmarkEnd w:id="0"/>
+          <w:r>
+            <w:rPr>
+              <w:rFonts w:ascii="Comic Sans MS" w:hAnsi="Comic Sans MS"/>
+            </w:rPr>
+            <w:t>tents</w:t>
           </w:r>
         </w:p>
         <w:p>
@@ -68,7 +76,7 @@
             </w:rPr>
             <w:fldChar w:fldCharType="separate"/>
           </w:r>
-          <w:hyperlink w:anchor="_Toc471671882" w:history="1">
+          <w:hyperlink w:anchor="_Toc474106776" w:history="1">
             <w:r>
               <w:rPr>
                 <w:rStyle w:val="Hyperlink"/>
@@ -111,7 +119,7 @@
                 <w:noProof/>
                 <w:webHidden/>
               </w:rPr>
-              <w:instrText xml:space="preserve"> PAGEREF _Toc471671882 \h </w:instrText>
+              <w:instrText xml:space="preserve"> PAGEREF _Toc474106776 \h </w:instrText>
             </w:r>
             <w:r>
               <w:rPr>
@@ -154,7 +162,7 @@
               <w:noProof/>
             </w:rPr>
           </w:pPr>
-          <w:hyperlink w:anchor="_Toc471671883" w:history="1">
+          <w:hyperlink w:anchor="_Toc474106777" w:history="1">
             <w:r>
               <w:rPr>
                 <w:rStyle w:val="Hyperlink"/>
@@ -197,7 +205,7 @@
                 <w:noProof/>
                 <w:webHidden/>
               </w:rPr>
-              <w:instrText xml:space="preserve"> PAGEREF _Toc471671883 \h </w:instrText>
+              <w:instrText xml:space="preserve"> PAGEREF _Toc474106777 \h </w:instrText>
             </w:r>
             <w:r>
               <w:rPr>
@@ -240,7 +248,7 @@
               <w:noProof/>
             </w:rPr>
           </w:pPr>
-          <w:hyperlink w:anchor="_Toc471671884" w:history="1">
+          <w:hyperlink w:anchor="_Toc474106778" w:history="1">
             <w:r>
               <w:rPr>
                 <w:rStyle w:val="Hyperlink"/>
@@ -283,7 +291,7 @@
                 <w:noProof/>
                 <w:webHidden/>
               </w:rPr>
-              <w:instrText xml:space="preserve"> PAGEREF _Toc471671884 \h </w:instrText>
+              <w:instrText xml:space="preserve"> PAGEREF _Toc474106778 \h </w:instrText>
             </w:r>
             <w:r>
               <w:rPr>
@@ -326,7 +334,7 @@
               <w:noProof/>
             </w:rPr>
           </w:pPr>
-          <w:hyperlink w:anchor="_Toc471671885" w:history="1">
+          <w:hyperlink w:anchor="_Toc474106779" w:history="1">
             <w:r>
               <w:rPr>
                 <w:rStyle w:val="Hyperlink"/>
@@ -369,7 +377,7 @@
                 <w:noProof/>
                 <w:webHidden/>
               </w:rPr>
-              <w:instrText xml:space="preserve"> PAGEREF _Toc471671885 \h </w:instrText>
+              <w:instrText xml:space="preserve"> PAGEREF _Toc474106779 \h </w:instrText>
             </w:r>
             <w:r>
               <w:rPr>
@@ -412,7 +420,7 @@
               <w:noProof/>
             </w:rPr>
           </w:pPr>
-          <w:hyperlink w:anchor="_Toc471671886" w:history="1">
+          <w:hyperlink w:anchor="_Toc474106780" w:history="1">
             <w:r>
               <w:rPr>
                 <w:rStyle w:val="Hyperlink"/>
@@ -455,7 +463,7 @@
                 <w:noProof/>
                 <w:webHidden/>
               </w:rPr>
-              <w:instrText xml:space="preserve"> PAGEREF _Toc471671886 \h </w:instrText>
+              <w:instrText xml:space="preserve"> PAGEREF _Toc474106780 \h </w:instrText>
             </w:r>
             <w:r>
               <w:rPr>
@@ -498,7 +506,7 @@
               <w:noProof/>
             </w:rPr>
           </w:pPr>
-          <w:hyperlink w:anchor="_Toc471671887" w:history="1">
+          <w:hyperlink w:anchor="_Toc474106781" w:history="1">
             <w:r>
               <w:rPr>
                 <w:rStyle w:val="Hyperlink"/>
@@ -541,7 +549,7 @@
                 <w:noProof/>
                 <w:webHidden/>
               </w:rPr>
-              <w:instrText xml:space="preserve"> PAGEREF _Toc471671887 \h </w:instrText>
+              <w:instrText xml:space="preserve"> PAGEREF _Toc474106781 \h </w:instrText>
             </w:r>
             <w:r>
               <w:rPr>
@@ -584,7 +592,7 @@
               <w:noProof/>
             </w:rPr>
           </w:pPr>
-          <w:hyperlink w:anchor="_Toc471671888" w:history="1">
+          <w:hyperlink w:anchor="_Toc474106782" w:history="1">
             <w:r>
               <w:rPr>
                 <w:rStyle w:val="Hyperlink"/>
@@ -627,7 +635,7 @@
                 <w:noProof/>
                 <w:webHidden/>
               </w:rPr>
-              <w:instrText xml:space="preserve"> PAGEREF _Toc471671888 \h </w:instrText>
+              <w:instrText xml:space="preserve"> PAGEREF _Toc474106782 \h </w:instrText>
             </w:r>
             <w:r>
               <w:rPr>
@@ -670,7 +678,7 @@
               <w:noProof/>
             </w:rPr>
           </w:pPr>
-          <w:hyperlink w:anchor="_Toc471671889" w:history="1">
+          <w:hyperlink w:anchor="_Toc474106783" w:history="1">
             <w:r>
               <w:rPr>
                 <w:rStyle w:val="Hyperlink"/>
@@ -713,7 +721,7 @@
                 <w:noProof/>
                 <w:webHidden/>
               </w:rPr>
-              <w:instrText xml:space="preserve"> PAGEREF _Toc471671889 \h </w:instrText>
+              <w:instrText xml:space="preserve"> PAGEREF _Toc474106783 \h </w:instrText>
             </w:r>
             <w:r>
               <w:rPr>
@@ -756,7 +764,7 @@
               <w:noProof/>
             </w:rPr>
           </w:pPr>
-          <w:hyperlink w:anchor="_Toc471671890" w:history="1">
+          <w:hyperlink w:anchor="_Toc474106784" w:history="1">
             <w:r>
               <w:rPr>
                 <w:rStyle w:val="Hyperlink"/>
@@ -799,7 +807,7 @@
                 <w:noProof/>
                 <w:webHidden/>
               </w:rPr>
-              <w:instrText xml:space="preserve"> PAGEREF _Toc471671890 \h </w:instrText>
+              <w:instrText xml:space="preserve"> PAGEREF _Toc474106784 \h </w:instrText>
             </w:r>
             <w:r>
               <w:rPr>
@@ -842,7 +850,7 @@
               <w:noProof/>
             </w:rPr>
           </w:pPr>
-          <w:hyperlink w:anchor="_Toc471671891" w:history="1">
+          <w:hyperlink w:anchor="_Toc474106785" w:history="1">
             <w:r>
               <w:rPr>
                 <w:rStyle w:val="Hyperlink"/>
@@ -885,7 +893,7 @@
                 <w:noProof/>
                 <w:webHidden/>
               </w:rPr>
-              <w:instrText xml:space="preserve"> PAGEREF _Toc471671891 \h </w:instrText>
+              <w:instrText xml:space="preserve"> PAGEREF _Toc474106785 \h </w:instrText>
             </w:r>
             <w:r>
               <w:rPr>
@@ -928,7 +936,7 @@
               <w:noProof/>
             </w:rPr>
           </w:pPr>
-          <w:hyperlink w:anchor="_Toc471671892" w:history="1">
+          <w:hyperlink w:anchor="_Toc474106786" w:history="1">
             <w:r>
               <w:rPr>
                 <w:rStyle w:val="Hyperlink"/>
@@ -971,7 +979,7 @@
                 <w:noProof/>
                 <w:webHidden/>
               </w:rPr>
-              <w:instrText xml:space="preserve"> PAGEREF _Toc471671892 \h </w:instrText>
+              <w:instrText xml:space="preserve"> PAGEREF _Toc474106786 \h </w:instrText>
             </w:r>
             <w:r>
               <w:rPr>
@@ -1014,7 +1022,7 @@
               <w:noProof/>
             </w:rPr>
           </w:pPr>
-          <w:hyperlink w:anchor="_Toc471671893" w:history="1">
+          <w:hyperlink w:anchor="_Toc474106787" w:history="1">
             <w:r>
               <w:rPr>
                 <w:rStyle w:val="Hyperlink"/>
@@ -1057,7 +1065,7 @@
                 <w:noProof/>
                 <w:webHidden/>
               </w:rPr>
-              <w:instrText xml:space="preserve"> PAGEREF _Toc471671893 \h </w:instrText>
+              <w:instrText xml:space="preserve"> PAGEREF _Toc474106787 \h </w:instrText>
             </w:r>
             <w:r>
               <w:rPr>
@@ -1100,7 +1108,7 @@
               <w:noProof/>
             </w:rPr>
           </w:pPr>
-          <w:hyperlink w:anchor="_Toc471671894" w:history="1">
+          <w:hyperlink w:anchor="_Toc474106788" w:history="1">
             <w:r>
               <w:rPr>
                 <w:rStyle w:val="Hyperlink"/>
@@ -1143,7 +1151,7 @@
                 <w:noProof/>
                 <w:webHidden/>
               </w:rPr>
-              <w:instrText xml:space="preserve"> PAGEREF _Toc471671894 \h </w:instrText>
+              <w:instrText xml:space="preserve"> PAGEREF _Toc474106788 \h </w:instrText>
             </w:r>
             <w:r>
               <w:rPr>
@@ -1186,7 +1194,7 @@
               <w:noProof/>
             </w:rPr>
           </w:pPr>
-          <w:hyperlink w:anchor="_Toc471671895" w:history="1">
+          <w:hyperlink w:anchor="_Toc474106789" w:history="1">
             <w:r>
               <w:rPr>
                 <w:rStyle w:val="Hyperlink"/>
@@ -1229,7 +1237,93 @@
                 <w:noProof/>
                 <w:webHidden/>
               </w:rPr>
-              <w:instrText xml:space="preserve"> PAGEREF _Toc471671895 \h </w:instrText>
+              <w:instrText xml:space="preserve"> PAGEREF _Toc474106789 \h </w:instrText>
+            </w:r>
+            <w:r>
+              <w:rPr>
+                <w:noProof/>
+                <w:webHidden/>
+              </w:rPr>
+            </w:r>
+            <w:r>
+              <w:rPr>
+                <w:noProof/>
+                <w:webHidden/>
+              </w:rPr>
+              <w:fldChar w:fldCharType="separate"/>
+            </w:r>
+            <w:r>
+              <w:rPr>
+                <w:noProof/>
+                <w:webHidden/>
+              </w:rPr>
+              <w:t>8</w:t>
+            </w:r>
+            <w:r>
+              <w:rPr>
+                <w:noProof/>
+                <w:webHidden/>
+              </w:rPr>
+              <w:fldChar w:fldCharType="end"/>
+            </w:r>
+          </w:hyperlink>
+        </w:p>
+        <w:p>
+          <w:pPr>
+            <w:pStyle w:val="TOC1"/>
+            <w:tabs>
+              <w:tab w:val="left" w:pos="660"/>
+              <w:tab w:val="right" w:leader="dot" w:pos="9350"/>
+            </w:tabs>
+            <w:rPr>
+              <w:rFonts w:eastAsiaTheme="minorEastAsia"/>
+              <w:noProof/>
+            </w:rPr>
+          </w:pPr>
+          <w:hyperlink w:anchor="_Toc474106790" w:history="1">
+            <w:r>
+              <w:rPr>
+                <w:rStyle w:val="Hyperlink"/>
+                <w:rFonts w:ascii="Comic Sans MS" w:hAnsi="Comic Sans MS"/>
+                <w:noProof/>
+              </w:rPr>
+              <w:t>15.</w:t>
+            </w:r>
+            <w:r>
+              <w:rPr>
+                <w:rFonts w:eastAsiaTheme="minorEastAsia"/>
+                <w:noProof/>
+              </w:rPr>
+              <w:tab/>
+            </w:r>
+            <w:r>
+              <w:rPr>
+                <w:rStyle w:val="Hyperlink"/>
+                <w:rFonts w:ascii="Comic Sans MS" w:hAnsi="Comic Sans MS"/>
+                <w:noProof/>
+              </w:rPr>
+              <w:t>Clone Binary Tree</w:t>
+            </w:r>
+            <w:r>
+              <w:rPr>
+                <w:noProof/>
+                <w:webHidden/>
+              </w:rPr>
+              <w:tab/>
+            </w:r>
+            <w:r>
+              <w:rPr>
+                <w:noProof/>
+                <w:webHidden/>
+              </w:rPr>
+              <w:fldChar w:fldCharType="begin"/>
+            </w:r>
+            <w:r>
+              <w:rPr>
+                <w:noProof/>
+                <w:webHidden/>
+              </w:rPr>
+              <w:instrText xml:space="preserve"> PAGEREF _Toc474106790 \h </w:instrText>
             </w:r>
             <w:r>
               <w:rPr>
@@ -1272,14 +1366,14 @@
               <w:noProof/>
             </w:rPr>
           </w:pPr>
-          <w:hyperlink w:anchor="_Toc471671896" w:history="1">
+          <w:hyperlink w:anchor="_Toc474106791" w:history="1">
             <w:r>
               <w:rPr>
                 <w:rStyle w:val="Hyperlink"/>
                 <w:rFonts w:ascii="Comic Sans MS" w:hAnsi="Comic Sans MS"/>
                 <w:noProof/>
               </w:rPr>
-              <w:t>15.</w:t>
+              <w:t>16.</w:t>
             </w:r>
             <w:r>
               <w:rPr>
@@ -1294,7 +1388,7 @@
                 <w:rFonts w:ascii="Comic Sans MS" w:hAnsi="Comic Sans MS"/>
                 <w:noProof/>
               </w:rPr>
-              <w:t>Clone Binary Tree</w:t>
+              <w:t>Merge two BST</w:t>
             </w:r>
             <w:r>
               <w:rPr>
@@ -1315,7 +1409,7 @@
                 <w:noProof/>
                 <w:webHidden/>
               </w:rPr>
-              <w:instrText xml:space="preserve"> PAGEREF _Toc471671896 \h </w:instrText>
+              <w:instrText xml:space="preserve"> PAGEREF _Toc474106791 \h </w:instrText>
             </w:r>
             <w:r>
               <w:rPr>
@@ -1358,14 +1452,14 @@
               <w:noProof/>
             </w:rPr>
           </w:pPr>
-          <w:hyperlink w:anchor="_Toc471671897" w:history="1">
+          <w:hyperlink w:anchor="_Toc474106792" w:history="1">
             <w:r>
               <w:rPr>
                 <w:rStyle w:val="Hyperlink"/>
                 <w:rFonts w:ascii="Comic Sans MS" w:hAnsi="Comic Sans MS"/>
                 <w:noProof/>
               </w:rPr>
-              <w:t>16.</w:t>
+              <w:t>17.</w:t>
             </w:r>
             <w:r>
               <w:rPr>
@@ -1380,7 +1474,7 @@
                 <w:rFonts w:ascii="Comic Sans MS" w:hAnsi="Comic Sans MS"/>
                 <w:noProof/>
               </w:rPr>
-              <w:t>problem</w:t>
+              <w:t>Post-Order Traversal</w:t>
             </w:r>
             <w:r>
               <w:rPr>
@@ -1401,7 +1495,7 @@
                 <w:noProof/>
                 <w:webHidden/>
               </w:rPr>
-              <w:instrText xml:space="preserve"> PAGEREF _Toc471671897 \h </w:instrText>
+              <w:instrText xml:space="preserve"> PAGEREF _Toc474106792 \h </w:instrText>
             </w:r>
             <w:r>
               <w:rPr>
@@ -1421,7 +1515,7 @@
                 <w:noProof/>
                 <w:webHidden/>
               </w:rPr>
-              <w:t>10</w:t>
+              <w:t>12</w:t>
             </w:r>
             <w:r>
               <w:rPr>
@@ -1444,14 +1538,14 @@
               <w:noProof/>
             </w:rPr>
           </w:pPr>
-          <w:hyperlink w:anchor="_Toc471671898" w:history="1">
+          <w:hyperlink w:anchor="_Toc474106793" w:history="1">
             <w:r>
               <w:rPr>
                 <w:rStyle w:val="Hyperlink"/>
                 <w:rFonts w:ascii="Comic Sans MS" w:hAnsi="Comic Sans MS"/>
                 <w:noProof/>
               </w:rPr>
-              <w:t>17.</w:t>
+              <w:t>18.</w:t>
             </w:r>
             <w:r>
               <w:rPr>
@@ -1487,7 +1581,7 @@
                 <w:noProof/>
                 <w:webHidden/>
               </w:rPr>
-              <w:instrText xml:space="preserve"> PAGEREF _Toc471671898 \h </w:instrText>
+              <w:instrText xml:space="preserve"> PAGEREF _Toc474106793 \h </w:instrText>
             </w:r>
             <w:r>
               <w:rPr>
@@ -1507,7 +1601,93 @@
                 <w:noProof/>
                 <w:webHidden/>
               </w:rPr>
-              <w:t>10</w:t>
+              <w:t>13</w:t>
+            </w:r>
+            <w:r>
+              <w:rPr>
+                <w:noProof/>
+                <w:webHidden/>
+              </w:rPr>
+              <w:fldChar w:fldCharType="end"/>
+            </w:r>
+          </w:hyperlink>
+        </w:p>
+        <w:p>
+          <w:pPr>
+            <w:pStyle w:val="TOC1"/>
+            <w:tabs>
+              <w:tab w:val="left" w:pos="660"/>
+              <w:tab w:val="right" w:leader="dot" w:pos="9350"/>
+            </w:tabs>
+            <w:rPr>
+              <w:rFonts w:eastAsiaTheme="minorEastAsia"/>
+              <w:noProof/>
+            </w:rPr>
+          </w:pPr>
+          <w:hyperlink w:anchor="_Toc474106794" w:history="1">
+            <w:r>
+              <w:rPr>
+                <w:rStyle w:val="Hyperlink"/>
+                <w:rFonts w:ascii="Comic Sans MS" w:hAnsi="Comic Sans MS"/>
+                <w:noProof/>
+              </w:rPr>
+              <w:t>19.</w:t>
+            </w:r>
+            <w:r>
+              <w:rPr>
+                <w:rFonts w:eastAsiaTheme="minorEastAsia"/>
+                <w:noProof/>
+              </w:rPr>
+              <w:tab/>
+            </w:r>
+            <w:r>
+              <w:rPr>
+                <w:rStyle w:val="Hyperlink"/>
+                <w:rFonts w:ascii="Comic Sans MS" w:hAnsi="Comic Sans MS"/>
+                <w:noProof/>
+              </w:rPr>
+              <w:t>New problem</w:t>
+            </w:r>
+            <w:r>
+              <w:rPr>
+                <w:noProof/>
+                <w:webHidden/>
+              </w:rPr>
+              <w:tab/>
+            </w:r>
+            <w:r>
+              <w:rPr>
+                <w:noProof/>
+                <w:webHidden/>
+              </w:rPr>
+              <w:fldChar w:fldCharType="begin"/>
+            </w:r>
+            <w:r>
+              <w:rPr>
+                <w:noProof/>
+                <w:webHidden/>
+              </w:rPr>
+              <w:instrText xml:space="preserve"> PAGEREF _Toc474106794 \h </w:instrText>
+            </w:r>
+            <w:r>
+              <w:rPr>
+                <w:noProof/>
+                <w:webHidden/>
+              </w:rPr>
+            </w:r>
+            <w:r>
+              <w:rPr>
+                <w:noProof/>
+                <w:webHidden/>
+              </w:rPr>
+              <w:fldChar w:fldCharType="separate"/>
+            </w:r>
+            <w:r>
+              <w:rPr>
+                <w:noProof/>
+                <w:webHidden/>
+              </w:rPr>
+              <w:t>13</w:t>
             </w:r>
             <w:r>
               <w:rPr>
@@ -1687,7 +1867,7 @@
           <w:rFonts w:ascii="Comic Sans MS" w:hAnsi="Comic Sans MS"/>
         </w:rPr>
       </w:pPr>
-      <w:bookmarkStart w:id="0" w:name="_Toc471671882"/>
+      <w:bookmarkStart w:id="1" w:name="_Toc474106776"/>
       <w:r>
         <w:rPr>
           <w:rFonts w:ascii="Comic Sans MS" w:hAnsi="Comic Sans MS"/>
@@ -1706,7 +1886,7 @@
         </w:rPr>
         <w:t xml:space="preserve"> k groups</w:t>
       </w:r>
-      <w:bookmarkEnd w:id="0"/>
+      <w:bookmarkEnd w:id="1"/>
     </w:p>
     <w:p>
       <w:r>
@@ -1732,14 +1912,14 @@
           <w:rFonts w:ascii="Comic Sans MS" w:hAnsi="Comic Sans MS"/>
         </w:rPr>
       </w:pPr>
-      <w:bookmarkStart w:id="1" w:name="_Toc471671883"/>
+      <w:bookmarkStart w:id="2" w:name="_Toc474106777"/>
       <w:r>
         <w:rPr>
           <w:rFonts w:ascii="Comic Sans MS" w:hAnsi="Comic Sans MS"/>
         </w:rPr>
         <w:t>Sort Linked list using Merge sort</w:t>
       </w:r>
-      <w:bookmarkEnd w:id="1"/>
+      <w:bookmarkEnd w:id="2"/>
     </w:p>
     <w:p>
       <w:pPr>
@@ -2662,6 +2842,7 @@
           <w:szCs w:val="24"/>
           <w:highlight w:val="white"/>
         </w:rPr>
+        <w:lastRenderedPageBreak/>
         <w:t xml:space="preserve">            </w:t>
       </w:r>
       <w:proofErr w:type="spellStart"/>
@@ -2901,7 +3082,6 @@
           <w:szCs w:val="24"/>
           <w:highlight w:val="white"/>
         </w:rPr>
-        <w:lastRenderedPageBreak/>
         <w:t xml:space="preserve">            </w:t>
       </w:r>
       <w:r>
@@ -2974,7 +3154,7 @@
           <w:rFonts w:ascii="Comic Sans MS" w:hAnsi="Comic Sans MS"/>
         </w:rPr>
       </w:pPr>
-      <w:bookmarkStart w:id="2" w:name="_Toc471671884"/>
+      <w:bookmarkStart w:id="3" w:name="_Toc474106778"/>
       <w:r>
         <w:rPr>
           <w:rFonts w:ascii="Comic Sans MS" w:hAnsi="Comic Sans MS"/>
@@ -2988,7 +3168,7 @@
         </w:rPr>
         <w:t>LinkedLists</w:t>
       </w:r>
-      <w:bookmarkEnd w:id="2"/>
+      <w:bookmarkEnd w:id="3"/>
       <w:proofErr w:type="spellEnd"/>
     </w:p>
     <w:p>
@@ -3383,14 +3563,14 @@
           <w:rFonts w:ascii="Comic Sans MS" w:hAnsi="Comic Sans MS"/>
         </w:rPr>
       </w:pPr>
-      <w:bookmarkStart w:id="3" w:name="_Toc471671885"/>
+      <w:bookmarkStart w:id="4" w:name="_Toc474106779"/>
       <w:r>
         <w:rPr>
           <w:rFonts w:ascii="Comic Sans MS" w:hAnsi="Comic Sans MS"/>
         </w:rPr>
         <w:t>Valid Parentheses</w:t>
       </w:r>
-      <w:bookmarkEnd w:id="3"/>
+      <w:bookmarkEnd w:id="4"/>
     </w:p>
     <w:p>
       <w:pPr>
@@ -3481,6 +3661,7 @@
           <w:sz w:val="24"/>
           <w:szCs w:val="24"/>
         </w:rPr>
+        <w:lastRenderedPageBreak/>
         <w:t>Use a stack to push (, { and ]. Pop during closing brackets.</w:t>
       </w:r>
     </w:p>
@@ -3495,16 +3676,15 @@
           <w:rFonts w:ascii="Comic Sans MS" w:hAnsi="Comic Sans MS"/>
         </w:rPr>
       </w:pPr>
-      <w:bookmarkStart w:id="4" w:name="_Toc471671886"/>
+      <w:bookmarkStart w:id="5" w:name="_Toc474106780"/>
       <w:proofErr w:type="spellStart"/>
       <w:r>
         <w:rPr>
           <w:rFonts w:ascii="Comic Sans MS" w:hAnsi="Comic Sans MS"/>
         </w:rPr>
-        <w:lastRenderedPageBreak/>
         <w:t>WildCard</w:t>
       </w:r>
-      <w:bookmarkEnd w:id="4"/>
+      <w:bookmarkEnd w:id="5"/>
       <w:proofErr w:type="spellEnd"/>
     </w:p>
     <w:p>
@@ -3534,14 +3714,14 @@
           <w:rFonts w:ascii="Comic Sans MS" w:hAnsi="Comic Sans MS"/>
         </w:rPr>
       </w:pPr>
-      <w:bookmarkStart w:id="5" w:name="_Toc471671887"/>
+      <w:bookmarkStart w:id="6" w:name="_Toc474106781"/>
       <w:r>
         <w:rPr>
           <w:rFonts w:ascii="Comic Sans MS" w:hAnsi="Comic Sans MS"/>
         </w:rPr>
         <w:t>Longest Valid Parentheses</w:t>
       </w:r>
-      <w:bookmarkEnd w:id="5"/>
+      <w:bookmarkEnd w:id="6"/>
     </w:p>
     <w:p>
       <w:pPr>
@@ -3769,7 +3949,7 @@
           <w:rFonts w:ascii="Comic Sans MS" w:hAnsi="Comic Sans MS"/>
         </w:rPr>
       </w:pPr>
-      <w:bookmarkStart w:id="6" w:name="_Toc471671888"/>
+      <w:bookmarkStart w:id="7" w:name="_Toc474106782"/>
       <w:r>
         <w:rPr>
           <w:rFonts w:ascii="Comic Sans MS" w:hAnsi="Comic Sans MS"/>
@@ -3782,7 +3962,7 @@
         </w:rPr>
         <w:t>ssion evaluator</w:t>
       </w:r>
-      <w:bookmarkEnd w:id="6"/>
+      <w:bookmarkEnd w:id="7"/>
     </w:p>
     <w:p>
       <w:pPr>
@@ -3969,6 +4149,7 @@
     </w:p>
     <w:p>
       <w:r>
+        <w:lastRenderedPageBreak/>
         <w:t xml:space="preserve">Space: </w:t>
       </w:r>
       <w:r>
@@ -3977,7 +4158,6 @@
     </w:p>
     <w:p>
       <w:r>
-        <w:lastRenderedPageBreak/>
         <w:t>Using backtracking approach, one can quickly code it’s solution</w:t>
       </w:r>
     </w:p>
@@ -3992,14 +4172,14 @@
           <w:rFonts w:ascii="Comic Sans MS" w:hAnsi="Comic Sans MS"/>
         </w:rPr>
       </w:pPr>
-      <w:bookmarkStart w:id="7" w:name="_Toc471671889"/>
+      <w:bookmarkStart w:id="8" w:name="_Toc474106783"/>
       <w:r>
         <w:rPr>
           <w:rFonts w:ascii="Comic Sans MS" w:hAnsi="Comic Sans MS"/>
         </w:rPr>
         <w:t>Palindrome partitions</w:t>
       </w:r>
-      <w:bookmarkEnd w:id="7"/>
+      <w:bookmarkEnd w:id="8"/>
     </w:p>
     <w:p>
       <w:pPr>
@@ -4654,7 +4834,7 @@
           <w:rFonts w:ascii="Comic Sans MS" w:hAnsi="Comic Sans MS"/>
         </w:rPr>
       </w:pPr>
-      <w:bookmarkStart w:id="8" w:name="_Toc471671890"/>
+      <w:bookmarkStart w:id="9" w:name="_Toc474106784"/>
       <w:r>
         <w:rPr>
           <w:rFonts w:ascii="Comic Sans MS" w:hAnsi="Comic Sans MS"/>
@@ -4668,7 +4848,7 @@
         </w:rPr>
         <w:t>Bst</w:t>
       </w:r>
-      <w:bookmarkEnd w:id="8"/>
+      <w:bookmarkEnd w:id="9"/>
       <w:proofErr w:type="spellEnd"/>
     </w:p>
     <w:p>
@@ -4723,6 +4903,7 @@
           <w:sz w:val="24"/>
           <w:szCs w:val="24"/>
         </w:rPr>
+        <w:lastRenderedPageBreak/>
         <w:t>Problem statement:</w:t>
       </w:r>
       <w:r>
@@ -4730,7 +4911,21 @@
           <w:sz w:val="24"/>
           <w:szCs w:val="24"/>
         </w:rPr>
-        <w:t xml:space="preserve"> Check if a BST is a BST. That tree does not have any duplicates</w:t>
+        <w:t xml:space="preserve"> Check if a B</w:t>
+      </w:r>
+      <w:r>
+        <w:rPr>
+          <w:sz w:val="24"/>
+          <w:szCs w:val="24"/>
+        </w:rPr>
+        <w:t>inary Tree</w:t>
+      </w:r>
+      <w:r>
+        <w:rPr>
+          <w:sz w:val="24"/>
+          <w:szCs w:val="24"/>
+        </w:rPr>
+        <w:t xml:space="preserve"> is a BST. That tree does not have any duplicates</w:t>
       </w:r>
     </w:p>
     <w:p>
@@ -4746,7 +4941,6 @@
           <w:sz w:val="24"/>
           <w:szCs w:val="24"/>
         </w:rPr>
-        <w:lastRenderedPageBreak/>
         <w:t>Answer:</w:t>
       </w:r>
       <w:r>
@@ -4801,14 +4995,14 @@
           <w:rFonts w:ascii="Comic Sans MS" w:hAnsi="Comic Sans MS"/>
         </w:rPr>
       </w:pPr>
-      <w:bookmarkStart w:id="9" w:name="_Toc471671891"/>
+      <w:bookmarkStart w:id="10" w:name="_Toc474106785"/>
       <w:r>
         <w:rPr>
           <w:rFonts w:ascii="Comic Sans MS" w:hAnsi="Comic Sans MS"/>
         </w:rPr>
         <w:t>Flip a Tree (create mirror image)</w:t>
       </w:r>
-      <w:bookmarkEnd w:id="9"/>
+      <w:bookmarkEnd w:id="10"/>
     </w:p>
     <w:p>
       <w:pPr>
@@ -5006,14 +5200,14 @@
           <w:rFonts w:ascii="Comic Sans MS" w:hAnsi="Comic Sans MS"/>
         </w:rPr>
       </w:pPr>
-      <w:bookmarkStart w:id="10" w:name="_Toc471671892"/>
+      <w:bookmarkStart w:id="11" w:name="_Toc474106786"/>
       <w:r>
         <w:rPr>
           <w:rFonts w:ascii="Comic Sans MS" w:hAnsi="Comic Sans MS"/>
         </w:rPr>
         <w:t>Print root to leaf path</w:t>
       </w:r>
-      <w:bookmarkEnd w:id="10"/>
+      <w:bookmarkEnd w:id="11"/>
     </w:p>
     <w:p>
       <w:pPr>
@@ -5103,7 +5297,7 @@
           <w:rFonts w:ascii="Comic Sans MS" w:hAnsi="Comic Sans MS"/>
         </w:rPr>
       </w:pPr>
-      <w:bookmarkStart w:id="11" w:name="_Toc471671893"/>
+      <w:bookmarkStart w:id="12" w:name="_Toc474106787"/>
       <w:r>
         <w:rPr>
           <w:rFonts w:ascii="Comic Sans MS" w:hAnsi="Comic Sans MS"/>
@@ -5138,7 +5332,7 @@
         </w:rPr>
         <w:t>)</w:t>
       </w:r>
-      <w:bookmarkEnd w:id="11"/>
+      <w:bookmarkEnd w:id="12"/>
     </w:p>
     <w:p>
       <w:pPr>
@@ -5227,7 +5421,15 @@
           <w:sz w:val="24"/>
           <w:szCs w:val="24"/>
         </w:rPr>
-        <w:t xml:space="preserve">s not possible to re-construct a binary tree without ambiguity, even if all other 3 traversal orders are given. The only exception, is if we know something more about the tree e.g. if the binary tree is full and complete, then we can resolve the ambiguity without having to know the in-order traversal. [Something to read: </w:t>
+        <w:t xml:space="preserve">s not possible to re-construct a binary tree without ambiguity, even if all other 3 traversal orders are given. The only exception, is if we know something more about the tree e.g. if the binary tree is full and complete, then we can resolve the ambiguity without having to know the in-order </w:t>
+      </w:r>
+      <w:r>
+        <w:rPr>
+          <w:sz w:val="24"/>
+          <w:szCs w:val="24"/>
+        </w:rPr>
+        <w:lastRenderedPageBreak/>
+        <w:t xml:space="preserve">traversal. [Something to read: </w:t>
       </w:r>
       <w:hyperlink r:id="rId8" w:history="1">
         <w:r>
@@ -5268,7 +5470,6 @@
           <w:sz w:val="24"/>
           <w:szCs w:val="24"/>
         </w:rPr>
-        <w:lastRenderedPageBreak/>
         <w:t xml:space="preserve">Solutions: </w:t>
       </w:r>
     </w:p>
@@ -5446,6 +5647,7 @@
         </w:rPr>
         <w:t xml:space="preserve"> </w:t>
       </w:r>
+      <w:proofErr w:type="spellStart"/>
       <w:r>
         <w:rPr>
           <w:rFonts w:ascii="Consolas" w:hAnsi="Consolas" w:cs="Consolas"/>
@@ -5455,6 +5657,7 @@
         </w:rPr>
         <w:t>TreeNode</w:t>
       </w:r>
+      <w:proofErr w:type="spellEnd"/>
       <w:r>
         <w:rPr>
           <w:rFonts w:ascii="Consolas" w:hAnsi="Consolas" w:cs="Consolas"/>
@@ -6175,6 +6378,7 @@
         </w:rPr>
         <w:t xml:space="preserve"> </w:t>
       </w:r>
+      <w:proofErr w:type="spellStart"/>
       <w:r>
         <w:rPr>
           <w:rFonts w:ascii="Consolas" w:hAnsi="Consolas" w:cs="Consolas"/>
@@ -6184,6 +6388,7 @@
         </w:rPr>
         <w:t>TreeNode</w:t>
       </w:r>
+      <w:proofErr w:type="spellEnd"/>
       <w:r>
         <w:rPr>
           <w:rFonts w:ascii="Consolas" w:hAnsi="Consolas" w:cs="Consolas"/>
@@ -6850,6 +7055,7 @@
         </w:rPr>
         <w:t xml:space="preserve"> </w:t>
       </w:r>
+      <w:proofErr w:type="spellStart"/>
       <w:r>
         <w:rPr>
           <w:rFonts w:ascii="Consolas" w:hAnsi="Consolas" w:cs="Consolas"/>
@@ -6859,6 +7065,7 @@
         </w:rPr>
         <w:t>TreeNode</w:t>
       </w:r>
+      <w:proofErr w:type="spellEnd"/>
       <w:r>
         <w:rPr>
           <w:rFonts w:ascii="Consolas" w:hAnsi="Consolas" w:cs="Consolas"/>
@@ -7473,6 +7680,7 @@
           <w:sz w:val="20"/>
           <w:szCs w:val="20"/>
         </w:rPr>
+        <w:lastRenderedPageBreak/>
         <w:t xml:space="preserve">            </w:t>
       </w:r>
       <w:proofErr w:type="spellStart"/>
@@ -7731,6 +7939,7 @@
         </w:rPr>
         <w:t xml:space="preserve"> </w:t>
       </w:r>
+      <w:proofErr w:type="spellStart"/>
       <w:r>
         <w:rPr>
           <w:rFonts w:ascii="Consolas" w:hAnsi="Consolas" w:cs="Consolas"/>
@@ -7740,6 +7949,7 @@
         </w:rPr>
         <w:t>TreeNode</w:t>
       </w:r>
+      <w:proofErr w:type="spellEnd"/>
       <w:r>
         <w:rPr>
           <w:rFonts w:ascii="Consolas" w:hAnsi="Consolas" w:cs="Consolas"/>
@@ -7790,7 +8000,6 @@
           <w:sz w:val="20"/>
           <w:szCs w:val="20"/>
         </w:rPr>
-        <w:lastRenderedPageBreak/>
         <w:t xml:space="preserve">            </w:t>
       </w:r>
       <w:proofErr w:type="spellStart"/>
@@ -8262,7 +8471,7 @@
           <w:rFonts w:ascii="Comic Sans MS" w:hAnsi="Comic Sans MS"/>
         </w:rPr>
       </w:pPr>
-      <w:bookmarkStart w:id="12" w:name="_Toc471671894"/>
+      <w:bookmarkStart w:id="13" w:name="_Toc474106788"/>
       <w:r>
         <w:rPr>
           <w:rFonts w:ascii="Comic Sans MS" w:hAnsi="Comic Sans MS"/>
@@ -8289,7 +8498,7 @@
         </w:rPr>
         <w:t xml:space="preserve"> sort)</w:t>
       </w:r>
-      <w:bookmarkEnd w:id="12"/>
+      <w:bookmarkEnd w:id="13"/>
     </w:p>
     <w:p>
       <w:pPr>
@@ -8479,14 +8688,25 @@
           <w:szCs w:val="19"/>
         </w:rPr>
       </w:pPr>
-      <w:r>
-        <w:rPr>
-          <w:rFonts w:ascii="Consolas" w:hAnsi="Consolas" w:cs="Consolas"/>
-          <w:color w:val="000000"/>
-          <w:sz w:val="19"/>
-          <w:szCs w:val="19"/>
-        </w:rPr>
-        <w:t xml:space="preserve">TreeNode </w:t>
+      <w:proofErr w:type="spellStart"/>
+      <w:r>
+        <w:rPr>
+          <w:rFonts w:ascii="Consolas" w:hAnsi="Consolas" w:cs="Consolas"/>
+          <w:color w:val="000000"/>
+          <w:sz w:val="19"/>
+          <w:szCs w:val="19"/>
+        </w:rPr>
+        <w:t>TreeNode</w:t>
+      </w:r>
+      <w:proofErr w:type="spellEnd"/>
+      <w:r>
+        <w:rPr>
+          <w:rFonts w:ascii="Consolas" w:hAnsi="Consolas" w:cs="Consolas"/>
+          <w:color w:val="000000"/>
+          <w:sz w:val="19"/>
+          <w:szCs w:val="19"/>
+        </w:rPr>
+        <w:t xml:space="preserve"> </w:t>
       </w:r>
       <w:proofErr w:type="spellStart"/>
       <w:proofErr w:type="gramStart"/>
@@ -8509,6 +8729,7 @@
         </w:rPr>
         <w:t>(</w:t>
       </w:r>
+      <w:proofErr w:type="spellStart"/>
       <w:proofErr w:type="gramEnd"/>
       <w:r>
         <w:rPr>
@@ -8517,7 +8738,17 @@
           <w:sz w:val="19"/>
           <w:szCs w:val="19"/>
         </w:rPr>
-        <w:t>TreeNode node) {</w:t>
+        <w:t>TreeNode</w:t>
+      </w:r>
+      <w:proofErr w:type="spellEnd"/>
+      <w:r>
+        <w:rPr>
+          <w:rFonts w:ascii="Consolas" w:hAnsi="Consolas" w:cs="Consolas"/>
+          <w:color w:val="000000"/>
+          <w:sz w:val="19"/>
+          <w:szCs w:val="19"/>
+        </w:rPr>
+        <w:t xml:space="preserve"> node) {</w:t>
       </w:r>
     </w:p>
     <w:p>
@@ -8701,7 +8932,27 @@
           <w:sz w:val="19"/>
           <w:szCs w:val="19"/>
         </w:rPr>
-        <w:t xml:space="preserve"> lList = </w:t>
+        <w:t xml:space="preserve"> </w:t>
+      </w:r>
+      <w:proofErr w:type="spellStart"/>
+      <w:r>
+        <w:rPr>
+          <w:rFonts w:ascii="Consolas" w:hAnsi="Consolas" w:cs="Consolas"/>
+          <w:color w:val="000000"/>
+          <w:sz w:val="19"/>
+          <w:szCs w:val="19"/>
+        </w:rPr>
+        <w:t>lList</w:t>
+      </w:r>
+      <w:proofErr w:type="spellEnd"/>
+      <w:r>
+        <w:rPr>
+          <w:rFonts w:ascii="Consolas" w:hAnsi="Consolas" w:cs="Consolas"/>
+          <w:color w:val="000000"/>
+          <w:sz w:val="19"/>
+          <w:szCs w:val="19"/>
+        </w:rPr>
+        <w:t xml:space="preserve"> = </w:t>
       </w:r>
       <w:proofErr w:type="spellStart"/>
       <w:r>
@@ -8786,7 +9037,27 @@
           <w:sz w:val="19"/>
           <w:szCs w:val="19"/>
         </w:rPr>
-        <w:t xml:space="preserve"> rList = </w:t>
+        <w:t xml:space="preserve"> </w:t>
+      </w:r>
+      <w:proofErr w:type="spellStart"/>
+      <w:r>
+        <w:rPr>
+          <w:rFonts w:ascii="Consolas" w:hAnsi="Consolas" w:cs="Consolas"/>
+          <w:color w:val="000000"/>
+          <w:sz w:val="19"/>
+          <w:szCs w:val="19"/>
+        </w:rPr>
+        <w:t>rList</w:t>
+      </w:r>
+      <w:proofErr w:type="spellEnd"/>
+      <w:r>
+        <w:rPr>
+          <w:rFonts w:ascii="Consolas" w:hAnsi="Consolas" w:cs="Consolas"/>
+          <w:color w:val="000000"/>
+          <w:sz w:val="19"/>
+          <w:szCs w:val="19"/>
+        </w:rPr>
+        <w:t xml:space="preserve"> = </w:t>
       </w:r>
       <w:proofErr w:type="spellStart"/>
       <w:r>
@@ -8885,7 +9156,47 @@
           <w:sz w:val="19"/>
           <w:szCs w:val="19"/>
         </w:rPr>
-        <w:t xml:space="preserve"> selfLoop = SelfLoop(node);</w:t>
+        <w:t xml:space="preserve"> </w:t>
+      </w:r>
+      <w:proofErr w:type="spellStart"/>
+      <w:r>
+        <w:rPr>
+          <w:rFonts w:ascii="Consolas" w:hAnsi="Consolas" w:cs="Consolas"/>
+          <w:color w:val="000000"/>
+          <w:sz w:val="19"/>
+          <w:szCs w:val="19"/>
+        </w:rPr>
+        <w:t>selfLoop</w:t>
+      </w:r>
+      <w:proofErr w:type="spellEnd"/>
+      <w:r>
+        <w:rPr>
+          <w:rFonts w:ascii="Consolas" w:hAnsi="Consolas" w:cs="Consolas"/>
+          <w:color w:val="000000"/>
+          <w:sz w:val="19"/>
+          <w:szCs w:val="19"/>
+        </w:rPr>
+        <w:t xml:space="preserve"> = </w:t>
+      </w:r>
+      <w:proofErr w:type="spellStart"/>
+      <w:r>
+        <w:rPr>
+          <w:rFonts w:ascii="Consolas" w:hAnsi="Consolas" w:cs="Consolas"/>
+          <w:color w:val="000000"/>
+          <w:sz w:val="19"/>
+          <w:szCs w:val="19"/>
+        </w:rPr>
+        <w:t>SelfLoop</w:t>
+      </w:r>
+      <w:proofErr w:type="spellEnd"/>
+      <w:r>
+        <w:rPr>
+          <w:rFonts w:ascii="Consolas" w:hAnsi="Consolas" w:cs="Consolas"/>
+          <w:color w:val="000000"/>
+          <w:sz w:val="19"/>
+          <w:szCs w:val="19"/>
+        </w:rPr>
+        <w:t>(node);</w:t>
       </w:r>
     </w:p>
     <w:p>
@@ -9084,7 +9395,7 @@
           <w:rFonts w:ascii="Comic Sans MS" w:hAnsi="Comic Sans MS"/>
         </w:rPr>
       </w:pPr>
-      <w:bookmarkStart w:id="13" w:name="_Toc471671895"/>
+      <w:bookmarkStart w:id="14" w:name="_Toc474106789"/>
       <w:r>
         <w:rPr>
           <w:rFonts w:ascii="Comic Sans MS" w:hAnsi="Comic Sans MS"/>
@@ -9111,7 +9422,7 @@
         </w:rPr>
         <w:t>)</w:t>
       </w:r>
-      <w:bookmarkEnd w:id="13"/>
+      <w:bookmarkEnd w:id="14"/>
     </w:p>
     <w:p>
       <w:pPr>
@@ -9241,6 +9552,7 @@
           <w:sz w:val="24"/>
           <w:szCs w:val="24"/>
         </w:rPr>
+        <w:lastRenderedPageBreak/>
         <w:t xml:space="preserve">2. Calling </w:t>
       </w:r>
       <w:proofErr w:type="spellStart"/>
@@ -9281,7 +9593,6 @@
           <w:sz w:val="24"/>
           <w:szCs w:val="24"/>
         </w:rPr>
-        <w:lastRenderedPageBreak/>
         <w:t xml:space="preserve">Both functions should run in average </w:t>
       </w:r>
       <w:proofErr w:type="gramStart"/>
@@ -9608,7 +9919,27 @@
           <w:sz w:val="19"/>
           <w:szCs w:val="19"/>
         </w:rPr>
-        <w:t xml:space="preserve"> Stack&lt;TreeNode&gt; </w:t>
+        <w:t xml:space="preserve"> Stack&lt;</w:t>
+      </w:r>
+      <w:proofErr w:type="spellStart"/>
+      <w:r>
+        <w:rPr>
+          <w:rFonts w:ascii="Consolas" w:hAnsi="Consolas" w:cs="Consolas"/>
+          <w:color w:val="000000"/>
+          <w:sz w:val="19"/>
+          <w:szCs w:val="19"/>
+        </w:rPr>
+        <w:t>TreeNode</w:t>
+      </w:r>
+      <w:proofErr w:type="spellEnd"/>
+      <w:r>
+        <w:rPr>
+          <w:rFonts w:ascii="Consolas" w:hAnsi="Consolas" w:cs="Consolas"/>
+          <w:color w:val="000000"/>
+          <w:sz w:val="19"/>
+          <w:szCs w:val="19"/>
+        </w:rPr>
+        <w:t xml:space="preserve">&gt; </w:t>
       </w:r>
       <w:proofErr w:type="spellStart"/>
       <w:r>
@@ -9646,7 +9977,27 @@
           <w:sz w:val="19"/>
           <w:szCs w:val="19"/>
         </w:rPr>
-        <w:t xml:space="preserve"> Stack&lt;TreeNode&gt; ();</w:t>
+        <w:t xml:space="preserve"> Stack&lt;</w:t>
+      </w:r>
+      <w:proofErr w:type="spellStart"/>
+      <w:r>
+        <w:rPr>
+          <w:rFonts w:ascii="Consolas" w:hAnsi="Consolas" w:cs="Consolas"/>
+          <w:color w:val="000000"/>
+          <w:sz w:val="19"/>
+          <w:szCs w:val="19"/>
+        </w:rPr>
+        <w:t>TreeNode</w:t>
+      </w:r>
+      <w:proofErr w:type="spellEnd"/>
+      <w:r>
+        <w:rPr>
+          <w:rFonts w:ascii="Consolas" w:hAnsi="Consolas" w:cs="Consolas"/>
+          <w:color w:val="000000"/>
+          <w:sz w:val="19"/>
+          <w:szCs w:val="19"/>
+        </w:rPr>
+        <w:t>&gt; ();</w:t>
       </w:r>
     </w:p>
     <w:p>
@@ -9728,6 +10079,7 @@
         </w:rPr>
         <w:t>(</w:t>
       </w:r>
+      <w:proofErr w:type="spellStart"/>
       <w:proofErr w:type="gramEnd"/>
       <w:r>
         <w:rPr>
@@ -9736,7 +10088,17 @@
           <w:sz w:val="19"/>
           <w:szCs w:val="19"/>
         </w:rPr>
-        <w:t>TreeNode node) {</w:t>
+        <w:t>TreeNode</w:t>
+      </w:r>
+      <w:proofErr w:type="spellEnd"/>
+      <w:r>
+        <w:rPr>
+          <w:rFonts w:ascii="Consolas" w:hAnsi="Consolas" w:cs="Consolas"/>
+          <w:color w:val="000000"/>
+          <w:sz w:val="19"/>
+          <w:szCs w:val="19"/>
+        </w:rPr>
+        <w:t xml:space="preserve"> node) {</w:t>
       </w:r>
     </w:p>
     <w:p>
@@ -9990,6 +10352,7 @@
         </w:rPr>
         <w:t>(</w:t>
       </w:r>
+      <w:proofErr w:type="spellStart"/>
       <w:proofErr w:type="gramEnd"/>
       <w:r>
         <w:rPr>
@@ -9998,7 +10361,17 @@
           <w:sz w:val="19"/>
           <w:szCs w:val="19"/>
         </w:rPr>
-        <w:t>TreeNode root) {</w:t>
+        <w:t>TreeNode</w:t>
+      </w:r>
+      <w:proofErr w:type="spellEnd"/>
+      <w:r>
+        <w:rPr>
+          <w:rFonts w:ascii="Consolas" w:hAnsi="Consolas" w:cs="Consolas"/>
+          <w:color w:val="000000"/>
+          <w:sz w:val="19"/>
+          <w:szCs w:val="19"/>
+        </w:rPr>
+        <w:t xml:space="preserve"> root) {</w:t>
       </w:r>
     </w:p>
     <w:p>
@@ -10566,14 +10939,14 @@
           <w:rFonts w:ascii="Comic Sans MS" w:hAnsi="Comic Sans MS"/>
         </w:rPr>
       </w:pPr>
-      <w:bookmarkStart w:id="14" w:name="_Toc471671896"/>
+      <w:bookmarkStart w:id="15" w:name="_Toc474106790"/>
       <w:r>
         <w:rPr>
           <w:rFonts w:ascii="Comic Sans MS" w:hAnsi="Comic Sans MS"/>
         </w:rPr>
         <w:t>Clone Binary Tree</w:t>
       </w:r>
-      <w:bookmarkEnd w:id="14"/>
+      <w:bookmarkEnd w:id="15"/>
     </w:p>
     <w:p>
       <w:pPr>
@@ -10643,6 +11016,7 @@
           <w:sz w:val="24"/>
           <w:szCs w:val="24"/>
         </w:rPr>
+        <w:lastRenderedPageBreak/>
         <w:t>Remember:</w:t>
       </w:r>
       <w:r>
@@ -10666,17 +11040,25 @@
           <w:szCs w:val="19"/>
         </w:rPr>
       </w:pPr>
-      <w:bookmarkStart w:id="15" w:name="_GoBack"/>
-      <w:bookmarkEnd w:id="15"/>
-      <w:r>
-        <w:rPr>
-          <w:rFonts w:ascii="Consolas" w:hAnsi="Consolas" w:cs="Consolas"/>
-          <w:color w:val="000000"/>
-          <w:sz w:val="19"/>
-          <w:szCs w:val="19"/>
-        </w:rPr>
-        <w:lastRenderedPageBreak/>
-        <w:t xml:space="preserve">TreeNode </w:t>
+      <w:proofErr w:type="spellStart"/>
+      <w:r>
+        <w:rPr>
+          <w:rFonts w:ascii="Consolas" w:hAnsi="Consolas" w:cs="Consolas"/>
+          <w:color w:val="000000"/>
+          <w:sz w:val="19"/>
+          <w:szCs w:val="19"/>
+        </w:rPr>
+        <w:t>TreeNode</w:t>
+      </w:r>
+      <w:proofErr w:type="spellEnd"/>
+      <w:r>
+        <w:rPr>
+          <w:rFonts w:ascii="Consolas" w:hAnsi="Consolas" w:cs="Consolas"/>
+          <w:color w:val="000000"/>
+          <w:sz w:val="19"/>
+          <w:szCs w:val="19"/>
+        </w:rPr>
+        <w:t xml:space="preserve"> </w:t>
       </w:r>
       <w:proofErr w:type="spellStart"/>
       <w:r>
@@ -10696,7 +11078,27 @@
           <w:sz w:val="19"/>
           <w:szCs w:val="19"/>
         </w:rPr>
-        <w:t>(TreeNode node) {</w:t>
+        <w:t>(</w:t>
+      </w:r>
+      <w:proofErr w:type="spellStart"/>
+      <w:r>
+        <w:rPr>
+          <w:rFonts w:ascii="Consolas" w:hAnsi="Consolas" w:cs="Consolas"/>
+          <w:color w:val="000000"/>
+          <w:sz w:val="19"/>
+          <w:szCs w:val="19"/>
+        </w:rPr>
+        <w:t>TreeNode</w:t>
+      </w:r>
+      <w:proofErr w:type="spellEnd"/>
+      <w:r>
+        <w:rPr>
+          <w:rFonts w:ascii="Consolas" w:hAnsi="Consolas" w:cs="Consolas"/>
+          <w:color w:val="000000"/>
+          <w:sz w:val="19"/>
+          <w:szCs w:val="19"/>
+        </w:rPr>
+        <w:t xml:space="preserve"> node) {</w:t>
       </w:r>
     </w:p>
     <w:p>
@@ -10951,7 +11353,27 @@
           <w:sz w:val="19"/>
           <w:szCs w:val="19"/>
         </w:rPr>
-        <w:t xml:space="preserve"> TreeNode(</w:t>
+        <w:t xml:space="preserve"> </w:t>
+      </w:r>
+      <w:proofErr w:type="spellStart"/>
+      <w:r>
+        <w:rPr>
+          <w:rFonts w:ascii="Consolas" w:hAnsi="Consolas" w:cs="Consolas"/>
+          <w:color w:val="000000"/>
+          <w:sz w:val="19"/>
+          <w:szCs w:val="19"/>
+        </w:rPr>
+        <w:t>TreeNode</w:t>
+      </w:r>
+      <w:proofErr w:type="spellEnd"/>
+      <w:r>
+        <w:rPr>
+          <w:rFonts w:ascii="Consolas" w:hAnsi="Consolas" w:cs="Consolas"/>
+          <w:color w:val="000000"/>
+          <w:sz w:val="19"/>
+          <w:szCs w:val="19"/>
+        </w:rPr>
+        <w:t>(</w:t>
       </w:r>
       <w:proofErr w:type="spellStart"/>
       <w:r>
@@ -11271,20 +11693,5081 @@
           <w:rFonts w:ascii="Comic Sans MS" w:hAnsi="Comic Sans MS"/>
         </w:rPr>
       </w:pPr>
-      <w:bookmarkStart w:id="16" w:name="_Toc471671897"/>
+      <w:bookmarkStart w:id="16" w:name="_Toc474106791"/>
       <w:r>
         <w:rPr>
           <w:rFonts w:ascii="Comic Sans MS" w:hAnsi="Comic Sans MS"/>
         </w:rPr>
-        <w:t xml:space="preserve">New </w:t>
-      </w:r>
-      <w:r>
-        <w:rPr>
-          <w:rFonts w:ascii="Comic Sans MS" w:hAnsi="Comic Sans MS"/>
-        </w:rPr>
-        <w:t>problem</w:t>
+        <w:t>Merge two BST</w:t>
       </w:r>
       <w:bookmarkEnd w:id="16"/>
+    </w:p>
+    <w:p>
+      <w:pPr>
+        <w:rPr>
+          <w:sz w:val="24"/>
+          <w:szCs w:val="24"/>
+        </w:rPr>
+      </w:pPr>
+      <w:r>
+        <w:rPr>
+          <w:b/>
+          <w:sz w:val="24"/>
+          <w:szCs w:val="24"/>
+        </w:rPr>
+        <w:t>Tags:</w:t>
+      </w:r>
+      <w:r>
+        <w:rPr>
+          <w:sz w:val="24"/>
+          <w:szCs w:val="24"/>
+        </w:rPr>
+        <w:t xml:space="preserve"> Homework</w:t>
+      </w:r>
+    </w:p>
+    <w:p>
+      <w:pPr>
+        <w:rPr>
+          <w:b/>
+          <w:sz w:val="24"/>
+          <w:szCs w:val="24"/>
+        </w:rPr>
+      </w:pPr>
+      <w:r>
+        <w:rPr>
+          <w:b/>
+          <w:sz w:val="24"/>
+          <w:szCs w:val="24"/>
+        </w:rPr>
+        <w:t>Question:</w:t>
+      </w:r>
+      <w:r>
+        <w:rPr>
+          <w:b/>
+          <w:sz w:val="24"/>
+          <w:szCs w:val="24"/>
+        </w:rPr>
+        <w:t xml:space="preserve"> </w:t>
+      </w:r>
+      <w:r>
+        <w:rPr>
+          <w:sz w:val="24"/>
+          <w:szCs w:val="24"/>
+        </w:rPr>
+        <w:t xml:space="preserve">Merge two BSTs in </w:t>
+      </w:r>
+      <w:proofErr w:type="gramStart"/>
+      <w:r>
+        <w:rPr>
+          <w:sz w:val="24"/>
+          <w:szCs w:val="24"/>
+        </w:rPr>
+        <w:t>O(</w:t>
+      </w:r>
+      <w:proofErr w:type="gramEnd"/>
+      <w:r>
+        <w:rPr>
+          <w:sz w:val="24"/>
+          <w:szCs w:val="24"/>
+        </w:rPr>
+        <w:t xml:space="preserve">N1 + N2) time, where N1 and N2 are number of nodes in the two trees respectively. The merged tree should contain all the elements of both trees and also be a balanced BST. Finally, print the new tree level by level. </w:t>
+      </w:r>
+    </w:p>
+    <w:p>
+      <w:pPr>
+        <w:rPr>
+          <w:sz w:val="24"/>
+          <w:szCs w:val="24"/>
+        </w:rPr>
+      </w:pPr>
+      <w:r>
+        <w:rPr>
+          <w:sz w:val="24"/>
+          <w:szCs w:val="24"/>
+        </w:rPr>
+        <w:t>e.g.</w:t>
+      </w:r>
+    </w:p>
+    <w:p>
+      <w:pPr>
+        <w:rPr>
+          <w:sz w:val="24"/>
+          <w:szCs w:val="24"/>
+        </w:rPr>
+      </w:pPr>
+      <w:r>
+        <w:rPr>
+          <w:sz w:val="24"/>
+          <w:szCs w:val="24"/>
+        </w:rPr>
+        <w:t>Tree-1:  2-&gt;1,3</w:t>
+      </w:r>
+    </w:p>
+    <w:p>
+      <w:pPr>
+        <w:rPr>
+          <w:sz w:val="24"/>
+          <w:szCs w:val="24"/>
+        </w:rPr>
+      </w:pPr>
+      <w:r>
+        <w:rPr>
+          <w:sz w:val="24"/>
+          <w:szCs w:val="24"/>
+        </w:rPr>
+        <w:t>Tree-2:  7-&gt;6,8</w:t>
+      </w:r>
+    </w:p>
+    <w:p>
+      <w:pPr>
+        <w:rPr>
+          <w:sz w:val="24"/>
+          <w:szCs w:val="24"/>
+        </w:rPr>
+      </w:pPr>
+      <w:r>
+        <w:rPr>
+          <w:sz w:val="24"/>
+          <w:szCs w:val="24"/>
+        </w:rPr>
+        <w:t>Output:</w:t>
+      </w:r>
+    </w:p>
+    <w:p>
+      <w:pPr>
+        <w:rPr>
+          <w:sz w:val="24"/>
+          <w:szCs w:val="24"/>
+        </w:rPr>
+      </w:pPr>
+      <w:r>
+        <w:rPr>
+          <w:sz w:val="24"/>
+          <w:szCs w:val="24"/>
+        </w:rPr>
+        <w:t>6</w:t>
+      </w:r>
+    </w:p>
+    <w:p>
+      <w:pPr>
+        <w:rPr>
+          <w:sz w:val="24"/>
+          <w:szCs w:val="24"/>
+        </w:rPr>
+      </w:pPr>
+      <w:r>
+        <w:rPr>
+          <w:sz w:val="24"/>
+          <w:szCs w:val="24"/>
+        </w:rPr>
+        <w:t>2 7</w:t>
+      </w:r>
+    </w:p>
+    <w:p>
+      <w:pPr>
+        <w:rPr>
+          <w:sz w:val="24"/>
+          <w:szCs w:val="24"/>
+        </w:rPr>
+      </w:pPr>
+      <w:r>
+        <w:rPr>
+          <w:sz w:val="24"/>
+          <w:szCs w:val="24"/>
+        </w:rPr>
+        <w:t>1 3 8</w:t>
+      </w:r>
+    </w:p>
+    <w:p>
+      <w:pPr>
+        <w:rPr>
+          <w:sz w:val="24"/>
+          <w:szCs w:val="24"/>
+        </w:rPr>
+      </w:pPr>
+      <w:r>
+        <w:rPr>
+          <w:sz w:val="24"/>
+          <w:szCs w:val="24"/>
+        </w:rPr>
+        <w:t>The output above is a tree that</w:t>
+      </w:r>
+      <w:r>
+        <w:rPr>
+          <w:sz w:val="24"/>
+          <w:szCs w:val="24"/>
+        </w:rPr>
+        <w:t>’</w:t>
+      </w:r>
+      <w:r>
+        <w:rPr>
+          <w:sz w:val="24"/>
+          <w:szCs w:val="24"/>
+        </w:rPr>
+        <w:t>s printed level by level.</w:t>
+      </w:r>
+    </w:p>
+    <w:p>
+      <w:pPr>
+        <w:rPr>
+          <w:sz w:val="24"/>
+          <w:szCs w:val="24"/>
+        </w:rPr>
+      </w:pPr>
+      <w:r>
+        <w:rPr>
+          <w:sz w:val="24"/>
+          <w:szCs w:val="24"/>
+        </w:rPr>
+        <w:t>(This is a very good question. It's not hard at all, but will need you to write several functions: one to parse, one to sort, one to merge, one to reconstruct and one to print. Each of these can be separate short interview questions)</w:t>
+      </w:r>
+    </w:p>
+    <w:p>
+      <w:pPr>
+        <w:rPr>
+          <w:sz w:val="24"/>
+          <w:szCs w:val="24"/>
+        </w:rPr>
+      </w:pPr>
+      <w:hyperlink r:id="rId16" w:history="1">
+        <w:r>
+          <w:rPr>
+            <w:rStyle w:val="Hyperlink"/>
+            <w:sz w:val="24"/>
+            <w:szCs w:val="24"/>
+          </w:rPr>
+          <w:t>http://stackoverflow.com/questions/7540546/merging-2-binary-search-trees</w:t>
+        </w:r>
+      </w:hyperlink>
+      <w:r>
+        <w:rPr>
+          <w:sz w:val="24"/>
+          <w:szCs w:val="24"/>
+        </w:rPr>
+        <w:t xml:space="preserve"> </w:t>
+      </w:r>
+    </w:p>
+    <w:p>
+      <w:pPr>
+        <w:rPr>
+          <w:sz w:val="24"/>
+          <w:szCs w:val="24"/>
+        </w:rPr>
+      </w:pPr>
+      <w:r>
+        <w:rPr>
+          <w:sz w:val="24"/>
+          <w:szCs w:val="24"/>
+        </w:rPr>
+        <w:t>(This doesn</w:t>
+      </w:r>
+      <w:r>
+        <w:rPr>
+          <w:sz w:val="24"/>
+          <w:szCs w:val="24"/>
+        </w:rPr>
+        <w:t>’</w:t>
+      </w:r>
+      <w:r>
+        <w:rPr>
+          <w:sz w:val="24"/>
+          <w:szCs w:val="24"/>
+        </w:rPr>
+        <w:t>t have the code to print the tree. But that</w:t>
+      </w:r>
+      <w:r>
+        <w:rPr>
+          <w:sz w:val="24"/>
+          <w:szCs w:val="24"/>
+        </w:rPr>
+        <w:t>’</w:t>
+      </w:r>
+      <w:r>
+        <w:rPr>
+          <w:sz w:val="24"/>
+          <w:szCs w:val="24"/>
+        </w:rPr>
+        <w:t>s quite easy. Just do BFS with a Queue and insert a sentinel at the beginning of each level)</w:t>
+      </w:r>
+    </w:p>
+    <w:p>
+      <w:pPr>
+        <w:rPr>
+          <w:sz w:val="24"/>
+          <w:szCs w:val="24"/>
+        </w:rPr>
+      </w:pPr>
+      <w:r>
+        <w:rPr>
+          <w:b/>
+          <w:sz w:val="24"/>
+          <w:szCs w:val="24"/>
+        </w:rPr>
+        <w:t>Solution:</w:t>
+      </w:r>
+    </w:p>
+    <w:p>
+      <w:pPr>
+        <w:autoSpaceDE w:val="0"/>
+        <w:autoSpaceDN w:val="0"/>
+        <w:adjustRightInd w:val="0"/>
+        <w:spacing w:after="0" w:line="240" w:lineRule="auto"/>
+        <w:rPr>
+          <w:rFonts w:ascii="Consolas" w:hAnsi="Consolas" w:cs="Consolas"/>
+          <w:color w:val="000000"/>
+          <w:sz w:val="19"/>
+          <w:szCs w:val="19"/>
+        </w:rPr>
+      </w:pPr>
+      <w:r>
+        <w:rPr>
+          <w:rFonts w:ascii="Consolas" w:hAnsi="Consolas" w:cs="Consolas"/>
+          <w:color w:val="0000FF"/>
+          <w:sz w:val="19"/>
+          <w:szCs w:val="19"/>
+        </w:rPr>
+        <w:lastRenderedPageBreak/>
+        <w:t>class</w:t>
+      </w:r>
+      <w:r>
+        <w:rPr>
+          <w:rFonts w:ascii="Consolas" w:hAnsi="Consolas" w:cs="Consolas"/>
+          <w:color w:val="000000"/>
+          <w:sz w:val="19"/>
+          <w:szCs w:val="19"/>
+        </w:rPr>
+        <w:t xml:space="preserve"> </w:t>
+      </w:r>
+      <w:r>
+        <w:rPr>
+          <w:rFonts w:ascii="Consolas" w:hAnsi="Consolas" w:cs="Consolas"/>
+          <w:color w:val="2B91AF"/>
+          <w:sz w:val="19"/>
+          <w:szCs w:val="19"/>
+        </w:rPr>
+        <w:t>Solution</w:t>
+      </w:r>
+      <w:r>
+        <w:rPr>
+          <w:rFonts w:ascii="Consolas" w:hAnsi="Consolas" w:cs="Consolas"/>
+          <w:color w:val="000000"/>
+          <w:sz w:val="19"/>
+          <w:szCs w:val="19"/>
+        </w:rPr>
+        <w:t xml:space="preserve"> {</w:t>
+      </w:r>
+    </w:p>
+    <w:p>
+      <w:pPr>
+        <w:autoSpaceDE w:val="0"/>
+        <w:autoSpaceDN w:val="0"/>
+        <w:adjustRightInd w:val="0"/>
+        <w:spacing w:after="0" w:line="240" w:lineRule="auto"/>
+        <w:rPr>
+          <w:rFonts w:ascii="Consolas" w:hAnsi="Consolas" w:cs="Consolas"/>
+          <w:color w:val="000000"/>
+          <w:sz w:val="19"/>
+          <w:szCs w:val="19"/>
+        </w:rPr>
+      </w:pPr>
+      <w:r>
+        <w:rPr>
+          <w:rFonts w:ascii="Consolas" w:hAnsi="Consolas" w:cs="Consolas"/>
+          <w:color w:val="000000"/>
+          <w:sz w:val="19"/>
+          <w:szCs w:val="19"/>
+        </w:rPr>
+        <w:t xml:space="preserve">    </w:t>
+      </w:r>
+      <w:r>
+        <w:rPr>
+          <w:rFonts w:ascii="Consolas" w:hAnsi="Consolas" w:cs="Consolas"/>
+          <w:color w:val="0000FF"/>
+          <w:sz w:val="19"/>
+          <w:szCs w:val="19"/>
+        </w:rPr>
+        <w:t>static</w:t>
+      </w:r>
+      <w:r>
+        <w:rPr>
+          <w:rFonts w:ascii="Consolas" w:hAnsi="Consolas" w:cs="Consolas"/>
+          <w:color w:val="000000"/>
+          <w:sz w:val="19"/>
+          <w:szCs w:val="19"/>
+        </w:rPr>
+        <w:t xml:space="preserve"> </w:t>
+      </w:r>
+      <w:proofErr w:type="spellStart"/>
+      <w:r>
+        <w:rPr>
+          <w:rFonts w:ascii="Consolas" w:hAnsi="Consolas" w:cs="Consolas"/>
+          <w:color w:val="000000"/>
+          <w:sz w:val="19"/>
+          <w:szCs w:val="19"/>
+        </w:rPr>
+        <w:t>TreeNode</w:t>
+      </w:r>
+      <w:proofErr w:type="spellEnd"/>
+      <w:r>
+        <w:rPr>
+          <w:rFonts w:ascii="Consolas" w:hAnsi="Consolas" w:cs="Consolas"/>
+          <w:color w:val="000000"/>
+          <w:sz w:val="19"/>
+          <w:szCs w:val="19"/>
+        </w:rPr>
+        <w:t xml:space="preserve"> </w:t>
+      </w:r>
+      <w:proofErr w:type="spellStart"/>
+      <w:proofErr w:type="gramStart"/>
+      <w:r>
+        <w:rPr>
+          <w:rFonts w:ascii="Consolas" w:hAnsi="Consolas" w:cs="Consolas"/>
+          <w:color w:val="000000"/>
+          <w:sz w:val="19"/>
+          <w:szCs w:val="19"/>
+        </w:rPr>
+        <w:t>convertToList</w:t>
+      </w:r>
+      <w:proofErr w:type="spellEnd"/>
+      <w:r>
+        <w:rPr>
+          <w:rFonts w:ascii="Consolas" w:hAnsi="Consolas" w:cs="Consolas"/>
+          <w:color w:val="000000"/>
+          <w:sz w:val="19"/>
+          <w:szCs w:val="19"/>
+        </w:rPr>
+        <w:t>(</w:t>
+      </w:r>
+      <w:proofErr w:type="spellStart"/>
+      <w:proofErr w:type="gramEnd"/>
+      <w:r>
+        <w:rPr>
+          <w:rFonts w:ascii="Consolas" w:hAnsi="Consolas" w:cs="Consolas"/>
+          <w:color w:val="000000"/>
+          <w:sz w:val="19"/>
+          <w:szCs w:val="19"/>
+        </w:rPr>
+        <w:t>TreeNode</w:t>
+      </w:r>
+      <w:proofErr w:type="spellEnd"/>
+      <w:r>
+        <w:rPr>
+          <w:rFonts w:ascii="Consolas" w:hAnsi="Consolas" w:cs="Consolas"/>
+          <w:color w:val="000000"/>
+          <w:sz w:val="19"/>
+          <w:szCs w:val="19"/>
+        </w:rPr>
+        <w:t xml:space="preserve"> r, </w:t>
+      </w:r>
+      <w:r>
+        <w:rPr>
+          <w:rFonts w:ascii="Consolas" w:hAnsi="Consolas" w:cs="Consolas"/>
+          <w:color w:val="0000FF"/>
+          <w:sz w:val="19"/>
+          <w:szCs w:val="19"/>
+        </w:rPr>
+        <w:t>ref</w:t>
+      </w:r>
+      <w:r>
+        <w:rPr>
+          <w:rFonts w:ascii="Consolas" w:hAnsi="Consolas" w:cs="Consolas"/>
+          <w:color w:val="000000"/>
+          <w:sz w:val="19"/>
+          <w:szCs w:val="19"/>
+        </w:rPr>
+        <w:t xml:space="preserve"> </w:t>
+      </w:r>
+      <w:proofErr w:type="spellStart"/>
+      <w:r>
+        <w:rPr>
+          <w:rFonts w:ascii="Consolas" w:hAnsi="Consolas" w:cs="Consolas"/>
+          <w:color w:val="000000"/>
+          <w:sz w:val="19"/>
+          <w:szCs w:val="19"/>
+        </w:rPr>
+        <w:t>TreeNode</w:t>
+      </w:r>
+      <w:proofErr w:type="spellEnd"/>
+      <w:r>
+        <w:rPr>
+          <w:rFonts w:ascii="Consolas" w:hAnsi="Consolas" w:cs="Consolas"/>
+          <w:color w:val="000000"/>
+          <w:sz w:val="19"/>
+          <w:szCs w:val="19"/>
+        </w:rPr>
+        <w:t xml:space="preserve"> </w:t>
+      </w:r>
+      <w:proofErr w:type="spellStart"/>
+      <w:r>
+        <w:rPr>
+          <w:rFonts w:ascii="Consolas" w:hAnsi="Consolas" w:cs="Consolas"/>
+          <w:color w:val="000000"/>
+          <w:sz w:val="19"/>
+          <w:szCs w:val="19"/>
+        </w:rPr>
+        <w:t>prev</w:t>
+      </w:r>
+      <w:proofErr w:type="spellEnd"/>
+      <w:r>
+        <w:rPr>
+          <w:rFonts w:ascii="Consolas" w:hAnsi="Consolas" w:cs="Consolas"/>
+          <w:color w:val="000000"/>
+          <w:sz w:val="19"/>
+          <w:szCs w:val="19"/>
+        </w:rPr>
+        <w:t>) {</w:t>
+      </w:r>
+    </w:p>
+    <w:p>
+      <w:pPr>
+        <w:autoSpaceDE w:val="0"/>
+        <w:autoSpaceDN w:val="0"/>
+        <w:adjustRightInd w:val="0"/>
+        <w:spacing w:after="0" w:line="240" w:lineRule="auto"/>
+        <w:rPr>
+          <w:rFonts w:ascii="Consolas" w:hAnsi="Consolas" w:cs="Consolas"/>
+          <w:color w:val="000000"/>
+          <w:sz w:val="19"/>
+          <w:szCs w:val="19"/>
+        </w:rPr>
+      </w:pPr>
+      <w:r>
+        <w:rPr>
+          <w:rFonts w:ascii="Consolas" w:hAnsi="Consolas" w:cs="Consolas"/>
+          <w:color w:val="000000"/>
+          <w:sz w:val="19"/>
+          <w:szCs w:val="19"/>
+        </w:rPr>
+        <w:t xml:space="preserve">        </w:t>
+      </w:r>
+      <w:r>
+        <w:rPr>
+          <w:rFonts w:ascii="Consolas" w:hAnsi="Consolas" w:cs="Consolas"/>
+          <w:color w:val="0000FF"/>
+          <w:sz w:val="19"/>
+          <w:szCs w:val="19"/>
+        </w:rPr>
+        <w:t>if</w:t>
+      </w:r>
+      <w:r>
+        <w:rPr>
+          <w:rFonts w:ascii="Consolas" w:hAnsi="Consolas" w:cs="Consolas"/>
+          <w:color w:val="000000"/>
+          <w:sz w:val="19"/>
+          <w:szCs w:val="19"/>
+        </w:rPr>
+        <w:t xml:space="preserve"> (r == </w:t>
+      </w:r>
+      <w:r>
+        <w:rPr>
+          <w:rFonts w:ascii="Consolas" w:hAnsi="Consolas" w:cs="Consolas"/>
+          <w:color w:val="0000FF"/>
+          <w:sz w:val="19"/>
+          <w:szCs w:val="19"/>
+        </w:rPr>
+        <w:t>null</w:t>
+      </w:r>
+      <w:r>
+        <w:rPr>
+          <w:rFonts w:ascii="Consolas" w:hAnsi="Consolas" w:cs="Consolas"/>
+          <w:color w:val="000000"/>
+          <w:sz w:val="19"/>
+          <w:szCs w:val="19"/>
+        </w:rPr>
+        <w:t>) {</w:t>
+      </w:r>
+    </w:p>
+    <w:p>
+      <w:pPr>
+        <w:autoSpaceDE w:val="0"/>
+        <w:autoSpaceDN w:val="0"/>
+        <w:adjustRightInd w:val="0"/>
+        <w:spacing w:after="0" w:line="240" w:lineRule="auto"/>
+        <w:rPr>
+          <w:rFonts w:ascii="Consolas" w:hAnsi="Consolas" w:cs="Consolas"/>
+          <w:color w:val="000000"/>
+          <w:sz w:val="19"/>
+          <w:szCs w:val="19"/>
+        </w:rPr>
+      </w:pPr>
+      <w:r>
+        <w:rPr>
+          <w:rFonts w:ascii="Consolas" w:hAnsi="Consolas" w:cs="Consolas"/>
+          <w:color w:val="000000"/>
+          <w:sz w:val="19"/>
+          <w:szCs w:val="19"/>
+        </w:rPr>
+        <w:t xml:space="preserve">            </w:t>
+      </w:r>
+      <w:r>
+        <w:rPr>
+          <w:rFonts w:ascii="Consolas" w:hAnsi="Consolas" w:cs="Consolas"/>
+          <w:color w:val="0000FF"/>
+          <w:sz w:val="19"/>
+          <w:szCs w:val="19"/>
+        </w:rPr>
+        <w:t>return</w:t>
+      </w:r>
+      <w:r>
+        <w:rPr>
+          <w:rFonts w:ascii="Consolas" w:hAnsi="Consolas" w:cs="Consolas"/>
+          <w:color w:val="000000"/>
+          <w:sz w:val="19"/>
+          <w:szCs w:val="19"/>
+        </w:rPr>
+        <w:t xml:space="preserve"> </w:t>
+      </w:r>
+      <w:r>
+        <w:rPr>
+          <w:rFonts w:ascii="Consolas" w:hAnsi="Consolas" w:cs="Consolas"/>
+          <w:color w:val="0000FF"/>
+          <w:sz w:val="19"/>
+          <w:szCs w:val="19"/>
+        </w:rPr>
+        <w:t>null</w:t>
+      </w:r>
+      <w:r>
+        <w:rPr>
+          <w:rFonts w:ascii="Consolas" w:hAnsi="Consolas" w:cs="Consolas"/>
+          <w:color w:val="000000"/>
+          <w:sz w:val="19"/>
+          <w:szCs w:val="19"/>
+        </w:rPr>
+        <w:t>;</w:t>
+      </w:r>
+    </w:p>
+    <w:p>
+      <w:pPr>
+        <w:autoSpaceDE w:val="0"/>
+        <w:autoSpaceDN w:val="0"/>
+        <w:adjustRightInd w:val="0"/>
+        <w:spacing w:after="0" w:line="240" w:lineRule="auto"/>
+        <w:rPr>
+          <w:rFonts w:ascii="Consolas" w:hAnsi="Consolas" w:cs="Consolas"/>
+          <w:color w:val="000000"/>
+          <w:sz w:val="19"/>
+          <w:szCs w:val="19"/>
+        </w:rPr>
+      </w:pPr>
+      <w:r>
+        <w:rPr>
+          <w:rFonts w:ascii="Consolas" w:hAnsi="Consolas" w:cs="Consolas"/>
+          <w:color w:val="000000"/>
+          <w:sz w:val="19"/>
+          <w:szCs w:val="19"/>
+        </w:rPr>
+        <w:t xml:space="preserve">        }</w:t>
+      </w:r>
+    </w:p>
+    <w:p>
+      <w:pPr>
+        <w:autoSpaceDE w:val="0"/>
+        <w:autoSpaceDN w:val="0"/>
+        <w:adjustRightInd w:val="0"/>
+        <w:spacing w:after="0" w:line="240" w:lineRule="auto"/>
+        <w:rPr>
+          <w:rFonts w:ascii="Consolas" w:hAnsi="Consolas" w:cs="Consolas"/>
+          <w:color w:val="000000"/>
+          <w:sz w:val="19"/>
+          <w:szCs w:val="19"/>
+        </w:rPr>
+      </w:pPr>
+    </w:p>
+    <w:p>
+      <w:pPr>
+        <w:autoSpaceDE w:val="0"/>
+        <w:autoSpaceDN w:val="0"/>
+        <w:adjustRightInd w:val="0"/>
+        <w:spacing w:after="0" w:line="240" w:lineRule="auto"/>
+        <w:rPr>
+          <w:rFonts w:ascii="Consolas" w:hAnsi="Consolas" w:cs="Consolas"/>
+          <w:color w:val="000000"/>
+          <w:sz w:val="19"/>
+          <w:szCs w:val="19"/>
+        </w:rPr>
+      </w:pPr>
+      <w:r>
+        <w:rPr>
+          <w:rFonts w:ascii="Consolas" w:hAnsi="Consolas" w:cs="Consolas"/>
+          <w:color w:val="000000"/>
+          <w:sz w:val="19"/>
+          <w:szCs w:val="19"/>
+        </w:rPr>
+        <w:t xml:space="preserve">        </w:t>
+      </w:r>
+      <w:proofErr w:type="spellStart"/>
+      <w:r>
+        <w:rPr>
+          <w:rFonts w:ascii="Consolas" w:hAnsi="Consolas" w:cs="Consolas"/>
+          <w:color w:val="000000"/>
+          <w:sz w:val="19"/>
+          <w:szCs w:val="19"/>
+        </w:rPr>
+        <w:t>TreeNode</w:t>
+      </w:r>
+      <w:proofErr w:type="spellEnd"/>
+      <w:r>
+        <w:rPr>
+          <w:rFonts w:ascii="Consolas" w:hAnsi="Consolas" w:cs="Consolas"/>
+          <w:color w:val="000000"/>
+          <w:sz w:val="19"/>
+          <w:szCs w:val="19"/>
+        </w:rPr>
+        <w:t xml:space="preserve"> h1 = </w:t>
+      </w:r>
+      <w:proofErr w:type="spellStart"/>
+      <w:proofErr w:type="gramStart"/>
+      <w:r>
+        <w:rPr>
+          <w:rFonts w:ascii="Consolas" w:hAnsi="Consolas" w:cs="Consolas"/>
+          <w:color w:val="000000"/>
+          <w:sz w:val="19"/>
+          <w:szCs w:val="19"/>
+        </w:rPr>
+        <w:t>convertToList</w:t>
+      </w:r>
+      <w:proofErr w:type="spellEnd"/>
+      <w:r>
+        <w:rPr>
+          <w:rFonts w:ascii="Consolas" w:hAnsi="Consolas" w:cs="Consolas"/>
+          <w:color w:val="000000"/>
+          <w:sz w:val="19"/>
+          <w:szCs w:val="19"/>
+        </w:rPr>
+        <w:t>(</w:t>
+      </w:r>
+      <w:proofErr w:type="spellStart"/>
+      <w:proofErr w:type="gramEnd"/>
+      <w:r>
+        <w:rPr>
+          <w:rFonts w:ascii="Consolas" w:hAnsi="Consolas" w:cs="Consolas"/>
+          <w:color w:val="000000"/>
+          <w:sz w:val="19"/>
+          <w:szCs w:val="19"/>
+        </w:rPr>
+        <w:t>r.left</w:t>
+      </w:r>
+      <w:proofErr w:type="spellEnd"/>
+      <w:r>
+        <w:rPr>
+          <w:rFonts w:ascii="Consolas" w:hAnsi="Consolas" w:cs="Consolas"/>
+          <w:color w:val="000000"/>
+          <w:sz w:val="19"/>
+          <w:szCs w:val="19"/>
+        </w:rPr>
+        <w:t xml:space="preserve">, </w:t>
+      </w:r>
+      <w:r>
+        <w:rPr>
+          <w:rFonts w:ascii="Consolas" w:hAnsi="Consolas" w:cs="Consolas"/>
+          <w:color w:val="0000FF"/>
+          <w:sz w:val="19"/>
+          <w:szCs w:val="19"/>
+        </w:rPr>
+        <w:t>ref</w:t>
+      </w:r>
+      <w:r>
+        <w:rPr>
+          <w:rFonts w:ascii="Consolas" w:hAnsi="Consolas" w:cs="Consolas"/>
+          <w:color w:val="000000"/>
+          <w:sz w:val="19"/>
+          <w:szCs w:val="19"/>
+        </w:rPr>
+        <w:t xml:space="preserve"> </w:t>
+      </w:r>
+      <w:proofErr w:type="spellStart"/>
+      <w:r>
+        <w:rPr>
+          <w:rFonts w:ascii="Consolas" w:hAnsi="Consolas" w:cs="Consolas"/>
+          <w:color w:val="000000"/>
+          <w:sz w:val="19"/>
+          <w:szCs w:val="19"/>
+        </w:rPr>
+        <w:t>prev</w:t>
+      </w:r>
+      <w:proofErr w:type="spellEnd"/>
+      <w:r>
+        <w:rPr>
+          <w:rFonts w:ascii="Consolas" w:hAnsi="Consolas" w:cs="Consolas"/>
+          <w:color w:val="000000"/>
+          <w:sz w:val="19"/>
+          <w:szCs w:val="19"/>
+        </w:rPr>
+        <w:t>);</w:t>
+      </w:r>
+    </w:p>
+    <w:p>
+      <w:pPr>
+        <w:autoSpaceDE w:val="0"/>
+        <w:autoSpaceDN w:val="0"/>
+        <w:adjustRightInd w:val="0"/>
+        <w:spacing w:after="0" w:line="240" w:lineRule="auto"/>
+        <w:rPr>
+          <w:rFonts w:ascii="Consolas" w:hAnsi="Consolas" w:cs="Consolas"/>
+          <w:color w:val="000000"/>
+          <w:sz w:val="19"/>
+          <w:szCs w:val="19"/>
+        </w:rPr>
+      </w:pPr>
+      <w:r>
+        <w:rPr>
+          <w:rFonts w:ascii="Consolas" w:hAnsi="Consolas" w:cs="Consolas"/>
+          <w:color w:val="000000"/>
+          <w:sz w:val="19"/>
+          <w:szCs w:val="19"/>
+        </w:rPr>
+        <w:t xml:space="preserve">        </w:t>
+      </w:r>
+      <w:r>
+        <w:rPr>
+          <w:rFonts w:ascii="Consolas" w:hAnsi="Consolas" w:cs="Consolas"/>
+          <w:color w:val="0000FF"/>
+          <w:sz w:val="19"/>
+          <w:szCs w:val="19"/>
+        </w:rPr>
+        <w:t>if</w:t>
+      </w:r>
+      <w:r>
+        <w:rPr>
+          <w:rFonts w:ascii="Consolas" w:hAnsi="Consolas" w:cs="Consolas"/>
+          <w:color w:val="000000"/>
+          <w:sz w:val="19"/>
+          <w:szCs w:val="19"/>
+        </w:rPr>
+        <w:t xml:space="preserve"> (</w:t>
+      </w:r>
+      <w:proofErr w:type="spellStart"/>
+      <w:proofErr w:type="gramStart"/>
+      <w:r>
+        <w:rPr>
+          <w:rFonts w:ascii="Consolas" w:hAnsi="Consolas" w:cs="Consolas"/>
+          <w:color w:val="000000"/>
+          <w:sz w:val="19"/>
+          <w:szCs w:val="19"/>
+        </w:rPr>
+        <w:t>prev</w:t>
+      </w:r>
+      <w:proofErr w:type="spellEnd"/>
+      <w:r>
+        <w:rPr>
+          <w:rFonts w:ascii="Consolas" w:hAnsi="Consolas" w:cs="Consolas"/>
+          <w:color w:val="000000"/>
+          <w:sz w:val="19"/>
+          <w:szCs w:val="19"/>
+        </w:rPr>
+        <w:t xml:space="preserve"> !</w:t>
+      </w:r>
+      <w:proofErr w:type="gramEnd"/>
+      <w:r>
+        <w:rPr>
+          <w:rFonts w:ascii="Consolas" w:hAnsi="Consolas" w:cs="Consolas"/>
+          <w:color w:val="000000"/>
+          <w:sz w:val="19"/>
+          <w:szCs w:val="19"/>
+        </w:rPr>
+        <w:t xml:space="preserve">= </w:t>
+      </w:r>
+      <w:r>
+        <w:rPr>
+          <w:rFonts w:ascii="Consolas" w:hAnsi="Consolas" w:cs="Consolas"/>
+          <w:color w:val="0000FF"/>
+          <w:sz w:val="19"/>
+          <w:szCs w:val="19"/>
+        </w:rPr>
+        <w:t>null</w:t>
+      </w:r>
+      <w:r>
+        <w:rPr>
+          <w:rFonts w:ascii="Consolas" w:hAnsi="Consolas" w:cs="Consolas"/>
+          <w:color w:val="000000"/>
+          <w:sz w:val="19"/>
+          <w:szCs w:val="19"/>
+        </w:rPr>
+        <w:t>) {</w:t>
+      </w:r>
+    </w:p>
+    <w:p>
+      <w:pPr>
+        <w:autoSpaceDE w:val="0"/>
+        <w:autoSpaceDN w:val="0"/>
+        <w:adjustRightInd w:val="0"/>
+        <w:spacing w:after="0" w:line="240" w:lineRule="auto"/>
+        <w:rPr>
+          <w:rFonts w:ascii="Consolas" w:hAnsi="Consolas" w:cs="Consolas"/>
+          <w:color w:val="000000"/>
+          <w:sz w:val="19"/>
+          <w:szCs w:val="19"/>
+        </w:rPr>
+      </w:pPr>
+      <w:r>
+        <w:rPr>
+          <w:rFonts w:ascii="Consolas" w:hAnsi="Consolas" w:cs="Consolas"/>
+          <w:color w:val="000000"/>
+          <w:sz w:val="19"/>
+          <w:szCs w:val="19"/>
+        </w:rPr>
+        <w:t xml:space="preserve">            </w:t>
+      </w:r>
+      <w:proofErr w:type="spellStart"/>
+      <w:proofErr w:type="gramStart"/>
+      <w:r>
+        <w:rPr>
+          <w:rFonts w:ascii="Consolas" w:hAnsi="Consolas" w:cs="Consolas"/>
+          <w:color w:val="000000"/>
+          <w:sz w:val="19"/>
+          <w:szCs w:val="19"/>
+        </w:rPr>
+        <w:t>prev.right</w:t>
+      </w:r>
+      <w:proofErr w:type="spellEnd"/>
+      <w:proofErr w:type="gramEnd"/>
+      <w:r>
+        <w:rPr>
+          <w:rFonts w:ascii="Consolas" w:hAnsi="Consolas" w:cs="Consolas"/>
+          <w:color w:val="000000"/>
+          <w:sz w:val="19"/>
+          <w:szCs w:val="19"/>
+        </w:rPr>
+        <w:t xml:space="preserve"> = r;</w:t>
+      </w:r>
+    </w:p>
+    <w:p>
+      <w:pPr>
+        <w:autoSpaceDE w:val="0"/>
+        <w:autoSpaceDN w:val="0"/>
+        <w:adjustRightInd w:val="0"/>
+        <w:spacing w:after="0" w:line="240" w:lineRule="auto"/>
+        <w:rPr>
+          <w:rFonts w:ascii="Consolas" w:hAnsi="Consolas" w:cs="Consolas"/>
+          <w:color w:val="000000"/>
+          <w:sz w:val="19"/>
+          <w:szCs w:val="19"/>
+        </w:rPr>
+      </w:pPr>
+      <w:r>
+        <w:rPr>
+          <w:rFonts w:ascii="Consolas" w:hAnsi="Consolas" w:cs="Consolas"/>
+          <w:color w:val="000000"/>
+          <w:sz w:val="19"/>
+          <w:szCs w:val="19"/>
+        </w:rPr>
+        <w:t xml:space="preserve">        }</w:t>
+      </w:r>
+    </w:p>
+    <w:p>
+      <w:pPr>
+        <w:autoSpaceDE w:val="0"/>
+        <w:autoSpaceDN w:val="0"/>
+        <w:adjustRightInd w:val="0"/>
+        <w:spacing w:after="0" w:line="240" w:lineRule="auto"/>
+        <w:rPr>
+          <w:rFonts w:ascii="Consolas" w:hAnsi="Consolas" w:cs="Consolas"/>
+          <w:color w:val="000000"/>
+          <w:sz w:val="19"/>
+          <w:szCs w:val="19"/>
+        </w:rPr>
+      </w:pPr>
+      <w:r>
+        <w:rPr>
+          <w:rFonts w:ascii="Consolas" w:hAnsi="Consolas" w:cs="Consolas"/>
+          <w:color w:val="000000"/>
+          <w:sz w:val="19"/>
+          <w:szCs w:val="19"/>
+        </w:rPr>
+        <w:t xml:space="preserve">        </w:t>
+      </w:r>
+      <w:proofErr w:type="spellStart"/>
+      <w:r>
+        <w:rPr>
+          <w:rFonts w:ascii="Consolas" w:hAnsi="Consolas" w:cs="Consolas"/>
+          <w:color w:val="000000"/>
+          <w:sz w:val="19"/>
+          <w:szCs w:val="19"/>
+        </w:rPr>
+        <w:t>prev</w:t>
+      </w:r>
+      <w:proofErr w:type="spellEnd"/>
+      <w:r>
+        <w:rPr>
+          <w:rFonts w:ascii="Consolas" w:hAnsi="Consolas" w:cs="Consolas"/>
+          <w:color w:val="000000"/>
+          <w:sz w:val="19"/>
+          <w:szCs w:val="19"/>
+        </w:rPr>
+        <w:t xml:space="preserve"> = r;</w:t>
+      </w:r>
+    </w:p>
+    <w:p>
+      <w:pPr>
+        <w:autoSpaceDE w:val="0"/>
+        <w:autoSpaceDN w:val="0"/>
+        <w:adjustRightInd w:val="0"/>
+        <w:spacing w:after="0" w:line="240" w:lineRule="auto"/>
+        <w:rPr>
+          <w:rFonts w:ascii="Consolas" w:hAnsi="Consolas" w:cs="Consolas"/>
+          <w:color w:val="000000"/>
+          <w:sz w:val="19"/>
+          <w:szCs w:val="19"/>
+        </w:rPr>
+      </w:pPr>
+      <w:r>
+        <w:rPr>
+          <w:rFonts w:ascii="Consolas" w:hAnsi="Consolas" w:cs="Consolas"/>
+          <w:color w:val="000000"/>
+          <w:sz w:val="19"/>
+          <w:szCs w:val="19"/>
+        </w:rPr>
+        <w:t xml:space="preserve">        </w:t>
+      </w:r>
+      <w:proofErr w:type="spellStart"/>
+      <w:proofErr w:type="gramStart"/>
+      <w:r>
+        <w:rPr>
+          <w:rFonts w:ascii="Consolas" w:hAnsi="Consolas" w:cs="Consolas"/>
+          <w:color w:val="000000"/>
+          <w:sz w:val="19"/>
+          <w:szCs w:val="19"/>
+        </w:rPr>
+        <w:t>r.left</w:t>
+      </w:r>
+      <w:proofErr w:type="spellEnd"/>
+      <w:proofErr w:type="gramEnd"/>
+      <w:r>
+        <w:rPr>
+          <w:rFonts w:ascii="Consolas" w:hAnsi="Consolas" w:cs="Consolas"/>
+          <w:color w:val="000000"/>
+          <w:sz w:val="19"/>
+          <w:szCs w:val="19"/>
+        </w:rPr>
+        <w:t xml:space="preserve"> = </w:t>
+      </w:r>
+      <w:r>
+        <w:rPr>
+          <w:rFonts w:ascii="Consolas" w:hAnsi="Consolas" w:cs="Consolas"/>
+          <w:color w:val="0000FF"/>
+          <w:sz w:val="19"/>
+          <w:szCs w:val="19"/>
+        </w:rPr>
+        <w:t>null</w:t>
+      </w:r>
+      <w:r>
+        <w:rPr>
+          <w:rFonts w:ascii="Consolas" w:hAnsi="Consolas" w:cs="Consolas"/>
+          <w:color w:val="000000"/>
+          <w:sz w:val="19"/>
+          <w:szCs w:val="19"/>
+        </w:rPr>
+        <w:t>;</w:t>
+      </w:r>
+    </w:p>
+    <w:p>
+      <w:pPr>
+        <w:autoSpaceDE w:val="0"/>
+        <w:autoSpaceDN w:val="0"/>
+        <w:adjustRightInd w:val="0"/>
+        <w:spacing w:after="0" w:line="240" w:lineRule="auto"/>
+        <w:rPr>
+          <w:rFonts w:ascii="Consolas" w:hAnsi="Consolas" w:cs="Consolas"/>
+          <w:color w:val="000000"/>
+          <w:sz w:val="19"/>
+          <w:szCs w:val="19"/>
+        </w:rPr>
+      </w:pPr>
+    </w:p>
+    <w:p>
+      <w:pPr>
+        <w:autoSpaceDE w:val="0"/>
+        <w:autoSpaceDN w:val="0"/>
+        <w:adjustRightInd w:val="0"/>
+        <w:spacing w:after="0" w:line="240" w:lineRule="auto"/>
+        <w:rPr>
+          <w:rFonts w:ascii="Consolas" w:hAnsi="Consolas" w:cs="Consolas"/>
+          <w:color w:val="000000"/>
+          <w:sz w:val="19"/>
+          <w:szCs w:val="19"/>
+        </w:rPr>
+      </w:pPr>
+      <w:r>
+        <w:rPr>
+          <w:rFonts w:ascii="Consolas" w:hAnsi="Consolas" w:cs="Consolas"/>
+          <w:color w:val="000000"/>
+          <w:sz w:val="19"/>
+          <w:szCs w:val="19"/>
+        </w:rPr>
+        <w:t xml:space="preserve">        </w:t>
+      </w:r>
+      <w:proofErr w:type="spellStart"/>
+      <w:r>
+        <w:rPr>
+          <w:rFonts w:ascii="Consolas" w:hAnsi="Consolas" w:cs="Consolas"/>
+          <w:color w:val="000000"/>
+          <w:sz w:val="19"/>
+          <w:szCs w:val="19"/>
+        </w:rPr>
+        <w:t>TreeNode</w:t>
+      </w:r>
+      <w:proofErr w:type="spellEnd"/>
+      <w:r>
+        <w:rPr>
+          <w:rFonts w:ascii="Consolas" w:hAnsi="Consolas" w:cs="Consolas"/>
+          <w:color w:val="000000"/>
+          <w:sz w:val="19"/>
+          <w:szCs w:val="19"/>
+        </w:rPr>
+        <w:t xml:space="preserve"> h2 = </w:t>
+      </w:r>
+      <w:proofErr w:type="spellStart"/>
+      <w:proofErr w:type="gramStart"/>
+      <w:r>
+        <w:rPr>
+          <w:rFonts w:ascii="Consolas" w:hAnsi="Consolas" w:cs="Consolas"/>
+          <w:color w:val="000000"/>
+          <w:sz w:val="19"/>
+          <w:szCs w:val="19"/>
+        </w:rPr>
+        <w:t>convertToList</w:t>
+      </w:r>
+      <w:proofErr w:type="spellEnd"/>
+      <w:r>
+        <w:rPr>
+          <w:rFonts w:ascii="Consolas" w:hAnsi="Consolas" w:cs="Consolas"/>
+          <w:color w:val="000000"/>
+          <w:sz w:val="19"/>
+          <w:szCs w:val="19"/>
+        </w:rPr>
+        <w:t>(</w:t>
+      </w:r>
+      <w:proofErr w:type="spellStart"/>
+      <w:proofErr w:type="gramEnd"/>
+      <w:r>
+        <w:rPr>
+          <w:rFonts w:ascii="Consolas" w:hAnsi="Consolas" w:cs="Consolas"/>
+          <w:color w:val="000000"/>
+          <w:sz w:val="19"/>
+          <w:szCs w:val="19"/>
+        </w:rPr>
+        <w:t>r.right</w:t>
+      </w:r>
+      <w:proofErr w:type="spellEnd"/>
+      <w:r>
+        <w:rPr>
+          <w:rFonts w:ascii="Consolas" w:hAnsi="Consolas" w:cs="Consolas"/>
+          <w:color w:val="000000"/>
+          <w:sz w:val="19"/>
+          <w:szCs w:val="19"/>
+        </w:rPr>
+        <w:t xml:space="preserve">, </w:t>
+      </w:r>
+      <w:r>
+        <w:rPr>
+          <w:rFonts w:ascii="Consolas" w:hAnsi="Consolas" w:cs="Consolas"/>
+          <w:color w:val="0000FF"/>
+          <w:sz w:val="19"/>
+          <w:szCs w:val="19"/>
+        </w:rPr>
+        <w:t>ref</w:t>
+      </w:r>
+      <w:r>
+        <w:rPr>
+          <w:rFonts w:ascii="Consolas" w:hAnsi="Consolas" w:cs="Consolas"/>
+          <w:color w:val="000000"/>
+          <w:sz w:val="19"/>
+          <w:szCs w:val="19"/>
+        </w:rPr>
+        <w:t xml:space="preserve"> </w:t>
+      </w:r>
+      <w:proofErr w:type="spellStart"/>
+      <w:r>
+        <w:rPr>
+          <w:rFonts w:ascii="Consolas" w:hAnsi="Consolas" w:cs="Consolas"/>
+          <w:color w:val="000000"/>
+          <w:sz w:val="19"/>
+          <w:szCs w:val="19"/>
+        </w:rPr>
+        <w:t>prev</w:t>
+      </w:r>
+      <w:proofErr w:type="spellEnd"/>
+      <w:r>
+        <w:rPr>
+          <w:rFonts w:ascii="Consolas" w:hAnsi="Consolas" w:cs="Consolas"/>
+          <w:color w:val="000000"/>
+          <w:sz w:val="19"/>
+          <w:szCs w:val="19"/>
+        </w:rPr>
+        <w:t>);</w:t>
+      </w:r>
+    </w:p>
+    <w:p>
+      <w:pPr>
+        <w:autoSpaceDE w:val="0"/>
+        <w:autoSpaceDN w:val="0"/>
+        <w:adjustRightInd w:val="0"/>
+        <w:spacing w:after="0" w:line="240" w:lineRule="auto"/>
+        <w:rPr>
+          <w:rFonts w:ascii="Consolas" w:hAnsi="Consolas" w:cs="Consolas"/>
+          <w:color w:val="000000"/>
+          <w:sz w:val="19"/>
+          <w:szCs w:val="19"/>
+        </w:rPr>
+      </w:pPr>
+      <w:r>
+        <w:rPr>
+          <w:rFonts w:ascii="Consolas" w:hAnsi="Consolas" w:cs="Consolas"/>
+          <w:color w:val="000000"/>
+          <w:sz w:val="19"/>
+          <w:szCs w:val="19"/>
+        </w:rPr>
+        <w:t xml:space="preserve">        </w:t>
+      </w:r>
+    </w:p>
+    <w:p>
+      <w:pPr>
+        <w:autoSpaceDE w:val="0"/>
+        <w:autoSpaceDN w:val="0"/>
+        <w:adjustRightInd w:val="0"/>
+        <w:spacing w:after="0" w:line="240" w:lineRule="auto"/>
+        <w:rPr>
+          <w:rFonts w:ascii="Consolas" w:hAnsi="Consolas" w:cs="Consolas"/>
+          <w:color w:val="000000"/>
+          <w:sz w:val="19"/>
+          <w:szCs w:val="19"/>
+        </w:rPr>
+      </w:pPr>
+      <w:r>
+        <w:rPr>
+          <w:rFonts w:ascii="Consolas" w:hAnsi="Consolas" w:cs="Consolas"/>
+          <w:color w:val="000000"/>
+          <w:sz w:val="19"/>
+          <w:szCs w:val="19"/>
+        </w:rPr>
+        <w:t xml:space="preserve">        </w:t>
+      </w:r>
+      <w:r>
+        <w:rPr>
+          <w:rFonts w:ascii="Consolas" w:hAnsi="Consolas" w:cs="Consolas"/>
+          <w:color w:val="0000FF"/>
+          <w:sz w:val="19"/>
+          <w:szCs w:val="19"/>
+        </w:rPr>
+        <w:t>return</w:t>
+      </w:r>
+      <w:r>
+        <w:rPr>
+          <w:rFonts w:ascii="Consolas" w:hAnsi="Consolas" w:cs="Consolas"/>
+          <w:color w:val="000000"/>
+          <w:sz w:val="19"/>
+          <w:szCs w:val="19"/>
+        </w:rPr>
+        <w:t xml:space="preserve"> (h1 == </w:t>
+      </w:r>
+      <w:r>
+        <w:rPr>
+          <w:rFonts w:ascii="Consolas" w:hAnsi="Consolas" w:cs="Consolas"/>
+          <w:color w:val="0000FF"/>
+          <w:sz w:val="19"/>
+          <w:szCs w:val="19"/>
+        </w:rPr>
+        <w:t>null</w:t>
+      </w:r>
+      <w:proofErr w:type="gramStart"/>
+      <w:r>
+        <w:rPr>
+          <w:rFonts w:ascii="Consolas" w:hAnsi="Consolas" w:cs="Consolas"/>
+          <w:color w:val="000000"/>
+          <w:sz w:val="19"/>
+          <w:szCs w:val="19"/>
+        </w:rPr>
+        <w:t>) ?</w:t>
+      </w:r>
+      <w:proofErr w:type="gramEnd"/>
+      <w:r>
+        <w:rPr>
+          <w:rFonts w:ascii="Consolas" w:hAnsi="Consolas" w:cs="Consolas"/>
+          <w:color w:val="000000"/>
+          <w:sz w:val="19"/>
+          <w:szCs w:val="19"/>
+        </w:rPr>
+        <w:t xml:space="preserve"> r : h1;</w:t>
+      </w:r>
+    </w:p>
+    <w:p>
+      <w:pPr>
+        <w:autoSpaceDE w:val="0"/>
+        <w:autoSpaceDN w:val="0"/>
+        <w:adjustRightInd w:val="0"/>
+        <w:spacing w:after="0" w:line="240" w:lineRule="auto"/>
+        <w:rPr>
+          <w:rFonts w:ascii="Consolas" w:hAnsi="Consolas" w:cs="Consolas"/>
+          <w:color w:val="000000"/>
+          <w:sz w:val="19"/>
+          <w:szCs w:val="19"/>
+        </w:rPr>
+      </w:pPr>
+      <w:r>
+        <w:rPr>
+          <w:rFonts w:ascii="Consolas" w:hAnsi="Consolas" w:cs="Consolas"/>
+          <w:color w:val="000000"/>
+          <w:sz w:val="19"/>
+          <w:szCs w:val="19"/>
+        </w:rPr>
+        <w:t xml:space="preserve">    }</w:t>
+      </w:r>
+    </w:p>
+    <w:p>
+      <w:pPr>
+        <w:autoSpaceDE w:val="0"/>
+        <w:autoSpaceDN w:val="0"/>
+        <w:adjustRightInd w:val="0"/>
+        <w:spacing w:after="0" w:line="240" w:lineRule="auto"/>
+        <w:rPr>
+          <w:rFonts w:ascii="Consolas" w:hAnsi="Consolas" w:cs="Consolas"/>
+          <w:color w:val="000000"/>
+          <w:sz w:val="19"/>
+          <w:szCs w:val="19"/>
+        </w:rPr>
+      </w:pPr>
+      <w:r>
+        <w:rPr>
+          <w:rFonts w:ascii="Consolas" w:hAnsi="Consolas" w:cs="Consolas"/>
+          <w:color w:val="000000"/>
+          <w:sz w:val="19"/>
+          <w:szCs w:val="19"/>
+        </w:rPr>
+        <w:t xml:space="preserve">    </w:t>
+      </w:r>
+    </w:p>
+    <w:p>
+      <w:pPr>
+        <w:autoSpaceDE w:val="0"/>
+        <w:autoSpaceDN w:val="0"/>
+        <w:adjustRightInd w:val="0"/>
+        <w:spacing w:after="0" w:line="240" w:lineRule="auto"/>
+        <w:rPr>
+          <w:rFonts w:ascii="Consolas" w:hAnsi="Consolas" w:cs="Consolas"/>
+          <w:color w:val="000000"/>
+          <w:sz w:val="19"/>
+          <w:szCs w:val="19"/>
+        </w:rPr>
+      </w:pPr>
+      <w:r>
+        <w:rPr>
+          <w:rFonts w:ascii="Consolas" w:hAnsi="Consolas" w:cs="Consolas"/>
+          <w:color w:val="000000"/>
+          <w:sz w:val="19"/>
+          <w:szCs w:val="19"/>
+        </w:rPr>
+        <w:t xml:space="preserve">    </w:t>
+      </w:r>
+      <w:r>
+        <w:rPr>
+          <w:rFonts w:ascii="Consolas" w:hAnsi="Consolas" w:cs="Consolas"/>
+          <w:color w:val="0000FF"/>
+          <w:sz w:val="19"/>
+          <w:szCs w:val="19"/>
+        </w:rPr>
+        <w:t>static</w:t>
+      </w:r>
+      <w:r>
+        <w:rPr>
+          <w:rFonts w:ascii="Consolas" w:hAnsi="Consolas" w:cs="Consolas"/>
+          <w:color w:val="000000"/>
+          <w:sz w:val="19"/>
+          <w:szCs w:val="19"/>
+        </w:rPr>
+        <w:t xml:space="preserve"> </w:t>
+      </w:r>
+      <w:proofErr w:type="spellStart"/>
+      <w:r>
+        <w:rPr>
+          <w:rFonts w:ascii="Consolas" w:hAnsi="Consolas" w:cs="Consolas"/>
+          <w:color w:val="000000"/>
+          <w:sz w:val="19"/>
+          <w:szCs w:val="19"/>
+        </w:rPr>
+        <w:t>TreeNode</w:t>
+      </w:r>
+      <w:proofErr w:type="spellEnd"/>
+      <w:r>
+        <w:rPr>
+          <w:rFonts w:ascii="Consolas" w:hAnsi="Consolas" w:cs="Consolas"/>
+          <w:color w:val="000000"/>
+          <w:sz w:val="19"/>
+          <w:szCs w:val="19"/>
+        </w:rPr>
+        <w:t xml:space="preserve"> </w:t>
+      </w:r>
+      <w:proofErr w:type="spellStart"/>
+      <w:proofErr w:type="gramStart"/>
+      <w:r>
+        <w:rPr>
+          <w:rFonts w:ascii="Consolas" w:hAnsi="Consolas" w:cs="Consolas"/>
+          <w:color w:val="000000"/>
+          <w:sz w:val="19"/>
+          <w:szCs w:val="19"/>
+        </w:rPr>
+        <w:t>mergeTwoLists</w:t>
+      </w:r>
+      <w:proofErr w:type="spellEnd"/>
+      <w:r>
+        <w:rPr>
+          <w:rFonts w:ascii="Consolas" w:hAnsi="Consolas" w:cs="Consolas"/>
+          <w:color w:val="000000"/>
+          <w:sz w:val="19"/>
+          <w:szCs w:val="19"/>
+        </w:rPr>
+        <w:t>(</w:t>
+      </w:r>
+      <w:proofErr w:type="spellStart"/>
+      <w:proofErr w:type="gramEnd"/>
+      <w:r>
+        <w:rPr>
+          <w:rFonts w:ascii="Consolas" w:hAnsi="Consolas" w:cs="Consolas"/>
+          <w:color w:val="000000"/>
+          <w:sz w:val="19"/>
+          <w:szCs w:val="19"/>
+        </w:rPr>
+        <w:t>TreeNode</w:t>
+      </w:r>
+      <w:proofErr w:type="spellEnd"/>
+      <w:r>
+        <w:rPr>
+          <w:rFonts w:ascii="Consolas" w:hAnsi="Consolas" w:cs="Consolas"/>
+          <w:color w:val="000000"/>
+          <w:sz w:val="19"/>
+          <w:szCs w:val="19"/>
+        </w:rPr>
+        <w:t xml:space="preserve"> h1, </w:t>
+      </w:r>
+      <w:proofErr w:type="spellStart"/>
+      <w:r>
+        <w:rPr>
+          <w:rFonts w:ascii="Consolas" w:hAnsi="Consolas" w:cs="Consolas"/>
+          <w:color w:val="000000"/>
+          <w:sz w:val="19"/>
+          <w:szCs w:val="19"/>
+        </w:rPr>
+        <w:t>TreeNode</w:t>
+      </w:r>
+      <w:proofErr w:type="spellEnd"/>
+      <w:r>
+        <w:rPr>
+          <w:rFonts w:ascii="Consolas" w:hAnsi="Consolas" w:cs="Consolas"/>
+          <w:color w:val="000000"/>
+          <w:sz w:val="19"/>
+          <w:szCs w:val="19"/>
+        </w:rPr>
+        <w:t xml:space="preserve"> h2) {</w:t>
+      </w:r>
+    </w:p>
+    <w:p>
+      <w:pPr>
+        <w:autoSpaceDE w:val="0"/>
+        <w:autoSpaceDN w:val="0"/>
+        <w:adjustRightInd w:val="0"/>
+        <w:spacing w:after="0" w:line="240" w:lineRule="auto"/>
+        <w:rPr>
+          <w:rFonts w:ascii="Consolas" w:hAnsi="Consolas" w:cs="Consolas"/>
+          <w:color w:val="000000"/>
+          <w:sz w:val="19"/>
+          <w:szCs w:val="19"/>
+        </w:rPr>
+      </w:pPr>
+      <w:r>
+        <w:rPr>
+          <w:rFonts w:ascii="Consolas" w:hAnsi="Consolas" w:cs="Consolas"/>
+          <w:color w:val="000000"/>
+          <w:sz w:val="19"/>
+          <w:szCs w:val="19"/>
+        </w:rPr>
+        <w:t xml:space="preserve">        </w:t>
+      </w:r>
+      <w:proofErr w:type="spellStart"/>
+      <w:r>
+        <w:rPr>
+          <w:rFonts w:ascii="Consolas" w:hAnsi="Consolas" w:cs="Consolas"/>
+          <w:color w:val="0000FF"/>
+          <w:sz w:val="19"/>
+          <w:szCs w:val="19"/>
+        </w:rPr>
+        <w:t>var</w:t>
+      </w:r>
+      <w:proofErr w:type="spellEnd"/>
+      <w:r>
+        <w:rPr>
+          <w:rFonts w:ascii="Consolas" w:hAnsi="Consolas" w:cs="Consolas"/>
+          <w:color w:val="000000"/>
+          <w:sz w:val="19"/>
+          <w:szCs w:val="19"/>
+        </w:rPr>
+        <w:t xml:space="preserve"> n1 = h1;</w:t>
+      </w:r>
+    </w:p>
+    <w:p>
+      <w:pPr>
+        <w:autoSpaceDE w:val="0"/>
+        <w:autoSpaceDN w:val="0"/>
+        <w:adjustRightInd w:val="0"/>
+        <w:spacing w:after="0" w:line="240" w:lineRule="auto"/>
+        <w:rPr>
+          <w:rFonts w:ascii="Consolas" w:hAnsi="Consolas" w:cs="Consolas"/>
+          <w:color w:val="000000"/>
+          <w:sz w:val="19"/>
+          <w:szCs w:val="19"/>
+        </w:rPr>
+      </w:pPr>
+      <w:r>
+        <w:rPr>
+          <w:rFonts w:ascii="Consolas" w:hAnsi="Consolas" w:cs="Consolas"/>
+          <w:color w:val="000000"/>
+          <w:sz w:val="19"/>
+          <w:szCs w:val="19"/>
+        </w:rPr>
+        <w:t xml:space="preserve">        </w:t>
+      </w:r>
+      <w:proofErr w:type="spellStart"/>
+      <w:r>
+        <w:rPr>
+          <w:rFonts w:ascii="Consolas" w:hAnsi="Consolas" w:cs="Consolas"/>
+          <w:color w:val="0000FF"/>
+          <w:sz w:val="19"/>
+          <w:szCs w:val="19"/>
+        </w:rPr>
+        <w:t>var</w:t>
+      </w:r>
+      <w:proofErr w:type="spellEnd"/>
+      <w:r>
+        <w:rPr>
+          <w:rFonts w:ascii="Consolas" w:hAnsi="Consolas" w:cs="Consolas"/>
+          <w:color w:val="000000"/>
+          <w:sz w:val="19"/>
+          <w:szCs w:val="19"/>
+        </w:rPr>
+        <w:t xml:space="preserve"> n2 = h2;</w:t>
+      </w:r>
+    </w:p>
+    <w:p>
+      <w:pPr>
+        <w:autoSpaceDE w:val="0"/>
+        <w:autoSpaceDN w:val="0"/>
+        <w:adjustRightInd w:val="0"/>
+        <w:spacing w:after="0" w:line="240" w:lineRule="auto"/>
+        <w:rPr>
+          <w:rFonts w:ascii="Consolas" w:hAnsi="Consolas" w:cs="Consolas"/>
+          <w:color w:val="000000"/>
+          <w:sz w:val="19"/>
+          <w:szCs w:val="19"/>
+        </w:rPr>
+      </w:pPr>
+      <w:r>
+        <w:rPr>
+          <w:rFonts w:ascii="Consolas" w:hAnsi="Consolas" w:cs="Consolas"/>
+          <w:color w:val="000000"/>
+          <w:sz w:val="19"/>
+          <w:szCs w:val="19"/>
+        </w:rPr>
+        <w:t xml:space="preserve">        </w:t>
+      </w:r>
+    </w:p>
+    <w:p>
+      <w:pPr>
+        <w:autoSpaceDE w:val="0"/>
+        <w:autoSpaceDN w:val="0"/>
+        <w:adjustRightInd w:val="0"/>
+        <w:spacing w:after="0" w:line="240" w:lineRule="auto"/>
+        <w:rPr>
+          <w:rFonts w:ascii="Consolas" w:hAnsi="Consolas" w:cs="Consolas"/>
+          <w:color w:val="000000"/>
+          <w:sz w:val="19"/>
+          <w:szCs w:val="19"/>
+        </w:rPr>
+      </w:pPr>
+      <w:r>
+        <w:rPr>
+          <w:rFonts w:ascii="Consolas" w:hAnsi="Consolas" w:cs="Consolas"/>
+          <w:color w:val="000000"/>
+          <w:sz w:val="19"/>
+          <w:szCs w:val="19"/>
+        </w:rPr>
+        <w:t xml:space="preserve">        </w:t>
+      </w:r>
+      <w:proofErr w:type="spellStart"/>
+      <w:r>
+        <w:rPr>
+          <w:rFonts w:ascii="Consolas" w:hAnsi="Consolas" w:cs="Consolas"/>
+          <w:color w:val="0000FF"/>
+          <w:sz w:val="19"/>
+          <w:szCs w:val="19"/>
+        </w:rPr>
+        <w:t>var</w:t>
+      </w:r>
+      <w:proofErr w:type="spellEnd"/>
+      <w:r>
+        <w:rPr>
+          <w:rFonts w:ascii="Consolas" w:hAnsi="Consolas" w:cs="Consolas"/>
+          <w:color w:val="000000"/>
+          <w:sz w:val="19"/>
+          <w:szCs w:val="19"/>
+        </w:rPr>
+        <w:t xml:space="preserve"> t = </w:t>
+      </w:r>
+      <w:r>
+        <w:rPr>
+          <w:rFonts w:ascii="Consolas" w:hAnsi="Consolas" w:cs="Consolas"/>
+          <w:color w:val="0000FF"/>
+          <w:sz w:val="19"/>
+          <w:szCs w:val="19"/>
+        </w:rPr>
+        <w:t>new</w:t>
+      </w:r>
+      <w:r>
+        <w:rPr>
+          <w:rFonts w:ascii="Consolas" w:hAnsi="Consolas" w:cs="Consolas"/>
+          <w:color w:val="000000"/>
+          <w:sz w:val="19"/>
+          <w:szCs w:val="19"/>
+        </w:rPr>
+        <w:t xml:space="preserve"> </w:t>
+      </w:r>
+      <w:proofErr w:type="spellStart"/>
+      <w:proofErr w:type="gramStart"/>
+      <w:r>
+        <w:rPr>
+          <w:rFonts w:ascii="Consolas" w:hAnsi="Consolas" w:cs="Consolas"/>
+          <w:color w:val="000000"/>
+          <w:sz w:val="19"/>
+          <w:szCs w:val="19"/>
+        </w:rPr>
+        <w:t>TreeNode</w:t>
+      </w:r>
+      <w:proofErr w:type="spellEnd"/>
+      <w:r>
+        <w:rPr>
+          <w:rFonts w:ascii="Consolas" w:hAnsi="Consolas" w:cs="Consolas"/>
+          <w:color w:val="000000"/>
+          <w:sz w:val="19"/>
+          <w:szCs w:val="19"/>
+        </w:rPr>
+        <w:t>(</w:t>
+      </w:r>
+      <w:proofErr w:type="gramEnd"/>
+      <w:r>
+        <w:rPr>
+          <w:rFonts w:ascii="Consolas" w:hAnsi="Consolas" w:cs="Consolas"/>
+          <w:color w:val="000000"/>
+          <w:sz w:val="19"/>
+          <w:szCs w:val="19"/>
+        </w:rPr>
+        <w:t>0);</w:t>
+      </w:r>
+    </w:p>
+    <w:p>
+      <w:pPr>
+        <w:autoSpaceDE w:val="0"/>
+        <w:autoSpaceDN w:val="0"/>
+        <w:adjustRightInd w:val="0"/>
+        <w:spacing w:after="0" w:line="240" w:lineRule="auto"/>
+        <w:rPr>
+          <w:rFonts w:ascii="Consolas" w:hAnsi="Consolas" w:cs="Consolas"/>
+          <w:color w:val="000000"/>
+          <w:sz w:val="19"/>
+          <w:szCs w:val="19"/>
+        </w:rPr>
+      </w:pPr>
+      <w:r>
+        <w:rPr>
+          <w:rFonts w:ascii="Consolas" w:hAnsi="Consolas" w:cs="Consolas"/>
+          <w:color w:val="000000"/>
+          <w:sz w:val="19"/>
+          <w:szCs w:val="19"/>
+        </w:rPr>
+        <w:t xml:space="preserve">        </w:t>
+      </w:r>
+      <w:proofErr w:type="spellStart"/>
+      <w:r>
+        <w:rPr>
+          <w:rFonts w:ascii="Consolas" w:hAnsi="Consolas" w:cs="Consolas"/>
+          <w:color w:val="0000FF"/>
+          <w:sz w:val="19"/>
+          <w:szCs w:val="19"/>
+        </w:rPr>
+        <w:t>var</w:t>
+      </w:r>
+      <w:proofErr w:type="spellEnd"/>
+      <w:r>
+        <w:rPr>
+          <w:rFonts w:ascii="Consolas" w:hAnsi="Consolas" w:cs="Consolas"/>
+          <w:color w:val="000000"/>
+          <w:sz w:val="19"/>
+          <w:szCs w:val="19"/>
+        </w:rPr>
+        <w:t xml:space="preserve"> head = t;</w:t>
+      </w:r>
+    </w:p>
+    <w:p>
+      <w:pPr>
+        <w:autoSpaceDE w:val="0"/>
+        <w:autoSpaceDN w:val="0"/>
+        <w:adjustRightInd w:val="0"/>
+        <w:spacing w:after="0" w:line="240" w:lineRule="auto"/>
+        <w:rPr>
+          <w:rFonts w:ascii="Consolas" w:hAnsi="Consolas" w:cs="Consolas"/>
+          <w:color w:val="000000"/>
+          <w:sz w:val="19"/>
+          <w:szCs w:val="19"/>
+        </w:rPr>
+      </w:pPr>
+      <w:r>
+        <w:rPr>
+          <w:rFonts w:ascii="Consolas" w:hAnsi="Consolas" w:cs="Consolas"/>
+          <w:color w:val="000000"/>
+          <w:sz w:val="19"/>
+          <w:szCs w:val="19"/>
+        </w:rPr>
+        <w:t xml:space="preserve">        </w:t>
+      </w:r>
+      <w:r>
+        <w:rPr>
+          <w:rFonts w:ascii="Consolas" w:hAnsi="Consolas" w:cs="Consolas"/>
+          <w:color w:val="0000FF"/>
+          <w:sz w:val="19"/>
+          <w:szCs w:val="19"/>
+        </w:rPr>
+        <w:t>while</w:t>
+      </w:r>
+      <w:r>
+        <w:rPr>
+          <w:rFonts w:ascii="Consolas" w:hAnsi="Consolas" w:cs="Consolas"/>
+          <w:color w:val="000000"/>
+          <w:sz w:val="19"/>
+          <w:szCs w:val="19"/>
+        </w:rPr>
+        <w:t xml:space="preserve"> (n</w:t>
+      </w:r>
+      <w:proofErr w:type="gramStart"/>
+      <w:r>
+        <w:rPr>
+          <w:rFonts w:ascii="Consolas" w:hAnsi="Consolas" w:cs="Consolas"/>
+          <w:color w:val="000000"/>
+          <w:sz w:val="19"/>
+          <w:szCs w:val="19"/>
+        </w:rPr>
+        <w:t>1!=</w:t>
+      </w:r>
+      <w:proofErr w:type="gramEnd"/>
+      <w:r>
+        <w:rPr>
+          <w:rFonts w:ascii="Consolas" w:hAnsi="Consolas" w:cs="Consolas"/>
+          <w:color w:val="0000FF"/>
+          <w:sz w:val="19"/>
+          <w:szCs w:val="19"/>
+        </w:rPr>
+        <w:t>null</w:t>
+      </w:r>
+      <w:r>
+        <w:rPr>
+          <w:rFonts w:ascii="Consolas" w:hAnsi="Consolas" w:cs="Consolas"/>
+          <w:color w:val="000000"/>
+          <w:sz w:val="19"/>
+          <w:szCs w:val="19"/>
+        </w:rPr>
+        <w:t xml:space="preserve"> &amp;&amp; n2!=</w:t>
+      </w:r>
+      <w:r>
+        <w:rPr>
+          <w:rFonts w:ascii="Consolas" w:hAnsi="Consolas" w:cs="Consolas"/>
+          <w:color w:val="0000FF"/>
+          <w:sz w:val="19"/>
+          <w:szCs w:val="19"/>
+        </w:rPr>
+        <w:t>null</w:t>
+      </w:r>
+      <w:r>
+        <w:rPr>
+          <w:rFonts w:ascii="Consolas" w:hAnsi="Consolas" w:cs="Consolas"/>
+          <w:color w:val="000000"/>
+          <w:sz w:val="19"/>
+          <w:szCs w:val="19"/>
+        </w:rPr>
+        <w:t>) {</w:t>
+      </w:r>
+    </w:p>
+    <w:p>
+      <w:pPr>
+        <w:autoSpaceDE w:val="0"/>
+        <w:autoSpaceDN w:val="0"/>
+        <w:adjustRightInd w:val="0"/>
+        <w:spacing w:after="0" w:line="240" w:lineRule="auto"/>
+        <w:rPr>
+          <w:rFonts w:ascii="Consolas" w:hAnsi="Consolas" w:cs="Consolas"/>
+          <w:color w:val="000000"/>
+          <w:sz w:val="19"/>
+          <w:szCs w:val="19"/>
+        </w:rPr>
+      </w:pPr>
+      <w:r>
+        <w:rPr>
+          <w:rFonts w:ascii="Consolas" w:hAnsi="Consolas" w:cs="Consolas"/>
+          <w:color w:val="000000"/>
+          <w:sz w:val="19"/>
+          <w:szCs w:val="19"/>
+        </w:rPr>
+        <w:t xml:space="preserve">            </w:t>
+      </w:r>
+      <w:r>
+        <w:rPr>
+          <w:rFonts w:ascii="Consolas" w:hAnsi="Consolas" w:cs="Consolas"/>
+          <w:color w:val="0000FF"/>
+          <w:sz w:val="19"/>
+          <w:szCs w:val="19"/>
+        </w:rPr>
+        <w:t>if</w:t>
+      </w:r>
+      <w:r>
+        <w:rPr>
+          <w:rFonts w:ascii="Consolas" w:hAnsi="Consolas" w:cs="Consolas"/>
+          <w:color w:val="000000"/>
+          <w:sz w:val="19"/>
+          <w:szCs w:val="19"/>
+        </w:rPr>
+        <w:t xml:space="preserve"> (n1.val &lt; n2.val) {</w:t>
+      </w:r>
+    </w:p>
+    <w:p>
+      <w:pPr>
+        <w:autoSpaceDE w:val="0"/>
+        <w:autoSpaceDN w:val="0"/>
+        <w:adjustRightInd w:val="0"/>
+        <w:spacing w:after="0" w:line="240" w:lineRule="auto"/>
+        <w:rPr>
+          <w:rFonts w:ascii="Consolas" w:hAnsi="Consolas" w:cs="Consolas"/>
+          <w:color w:val="000000"/>
+          <w:sz w:val="19"/>
+          <w:szCs w:val="19"/>
+        </w:rPr>
+      </w:pPr>
+      <w:r>
+        <w:rPr>
+          <w:rFonts w:ascii="Consolas" w:hAnsi="Consolas" w:cs="Consolas"/>
+          <w:color w:val="000000"/>
+          <w:sz w:val="19"/>
+          <w:szCs w:val="19"/>
+        </w:rPr>
+        <w:t xml:space="preserve">                </w:t>
+      </w:r>
+      <w:proofErr w:type="spellStart"/>
+      <w:proofErr w:type="gramStart"/>
+      <w:r>
+        <w:rPr>
+          <w:rFonts w:ascii="Consolas" w:hAnsi="Consolas" w:cs="Consolas"/>
+          <w:color w:val="000000"/>
+          <w:sz w:val="19"/>
+          <w:szCs w:val="19"/>
+        </w:rPr>
+        <w:t>t.right</w:t>
+      </w:r>
+      <w:proofErr w:type="spellEnd"/>
+      <w:proofErr w:type="gramEnd"/>
+      <w:r>
+        <w:rPr>
+          <w:rFonts w:ascii="Consolas" w:hAnsi="Consolas" w:cs="Consolas"/>
+          <w:color w:val="000000"/>
+          <w:sz w:val="19"/>
+          <w:szCs w:val="19"/>
+        </w:rPr>
+        <w:t xml:space="preserve"> = n1;</w:t>
+      </w:r>
+    </w:p>
+    <w:p>
+      <w:pPr>
+        <w:autoSpaceDE w:val="0"/>
+        <w:autoSpaceDN w:val="0"/>
+        <w:adjustRightInd w:val="0"/>
+        <w:spacing w:after="0" w:line="240" w:lineRule="auto"/>
+        <w:rPr>
+          <w:rFonts w:ascii="Consolas" w:hAnsi="Consolas" w:cs="Consolas"/>
+          <w:color w:val="000000"/>
+          <w:sz w:val="19"/>
+          <w:szCs w:val="19"/>
+        </w:rPr>
+      </w:pPr>
+      <w:r>
+        <w:rPr>
+          <w:rFonts w:ascii="Consolas" w:hAnsi="Consolas" w:cs="Consolas"/>
+          <w:color w:val="000000"/>
+          <w:sz w:val="19"/>
+          <w:szCs w:val="19"/>
+        </w:rPr>
+        <w:t xml:space="preserve">                n1 = n</w:t>
+      </w:r>
+      <w:proofErr w:type="gramStart"/>
+      <w:r>
+        <w:rPr>
+          <w:rFonts w:ascii="Consolas" w:hAnsi="Consolas" w:cs="Consolas"/>
+          <w:color w:val="000000"/>
+          <w:sz w:val="19"/>
+          <w:szCs w:val="19"/>
+        </w:rPr>
+        <w:t>1.right</w:t>
+      </w:r>
+      <w:proofErr w:type="gramEnd"/>
+      <w:r>
+        <w:rPr>
+          <w:rFonts w:ascii="Consolas" w:hAnsi="Consolas" w:cs="Consolas"/>
+          <w:color w:val="000000"/>
+          <w:sz w:val="19"/>
+          <w:szCs w:val="19"/>
+        </w:rPr>
+        <w:t>;</w:t>
+      </w:r>
+    </w:p>
+    <w:p>
+      <w:pPr>
+        <w:autoSpaceDE w:val="0"/>
+        <w:autoSpaceDN w:val="0"/>
+        <w:adjustRightInd w:val="0"/>
+        <w:spacing w:after="0" w:line="240" w:lineRule="auto"/>
+        <w:rPr>
+          <w:rFonts w:ascii="Consolas" w:hAnsi="Consolas" w:cs="Consolas"/>
+          <w:color w:val="000000"/>
+          <w:sz w:val="19"/>
+          <w:szCs w:val="19"/>
+        </w:rPr>
+      </w:pPr>
+      <w:r>
+        <w:rPr>
+          <w:rFonts w:ascii="Consolas" w:hAnsi="Consolas" w:cs="Consolas"/>
+          <w:color w:val="000000"/>
+          <w:sz w:val="19"/>
+          <w:szCs w:val="19"/>
+        </w:rPr>
+        <w:t xml:space="preserve">            } </w:t>
+      </w:r>
+      <w:r>
+        <w:rPr>
+          <w:rFonts w:ascii="Consolas" w:hAnsi="Consolas" w:cs="Consolas"/>
+          <w:color w:val="0000FF"/>
+          <w:sz w:val="19"/>
+          <w:szCs w:val="19"/>
+        </w:rPr>
+        <w:t>else</w:t>
+      </w:r>
+      <w:r>
+        <w:rPr>
+          <w:rFonts w:ascii="Consolas" w:hAnsi="Consolas" w:cs="Consolas"/>
+          <w:color w:val="000000"/>
+          <w:sz w:val="19"/>
+          <w:szCs w:val="19"/>
+        </w:rPr>
+        <w:t xml:space="preserve"> {</w:t>
+      </w:r>
+    </w:p>
+    <w:p>
+      <w:pPr>
+        <w:autoSpaceDE w:val="0"/>
+        <w:autoSpaceDN w:val="0"/>
+        <w:adjustRightInd w:val="0"/>
+        <w:spacing w:after="0" w:line="240" w:lineRule="auto"/>
+        <w:rPr>
+          <w:rFonts w:ascii="Consolas" w:hAnsi="Consolas" w:cs="Consolas"/>
+          <w:color w:val="000000"/>
+          <w:sz w:val="19"/>
+          <w:szCs w:val="19"/>
+        </w:rPr>
+      </w:pPr>
+      <w:r>
+        <w:rPr>
+          <w:rFonts w:ascii="Consolas" w:hAnsi="Consolas" w:cs="Consolas"/>
+          <w:color w:val="000000"/>
+          <w:sz w:val="19"/>
+          <w:szCs w:val="19"/>
+        </w:rPr>
+        <w:t xml:space="preserve">                </w:t>
+      </w:r>
+      <w:proofErr w:type="spellStart"/>
+      <w:proofErr w:type="gramStart"/>
+      <w:r>
+        <w:rPr>
+          <w:rFonts w:ascii="Consolas" w:hAnsi="Consolas" w:cs="Consolas"/>
+          <w:color w:val="000000"/>
+          <w:sz w:val="19"/>
+          <w:szCs w:val="19"/>
+        </w:rPr>
+        <w:t>t.right</w:t>
+      </w:r>
+      <w:proofErr w:type="spellEnd"/>
+      <w:proofErr w:type="gramEnd"/>
+      <w:r>
+        <w:rPr>
+          <w:rFonts w:ascii="Consolas" w:hAnsi="Consolas" w:cs="Consolas"/>
+          <w:color w:val="000000"/>
+          <w:sz w:val="19"/>
+          <w:szCs w:val="19"/>
+        </w:rPr>
+        <w:t xml:space="preserve"> = n2;</w:t>
+      </w:r>
+    </w:p>
+    <w:p>
+      <w:pPr>
+        <w:autoSpaceDE w:val="0"/>
+        <w:autoSpaceDN w:val="0"/>
+        <w:adjustRightInd w:val="0"/>
+        <w:spacing w:after="0" w:line="240" w:lineRule="auto"/>
+        <w:rPr>
+          <w:rFonts w:ascii="Consolas" w:hAnsi="Consolas" w:cs="Consolas"/>
+          <w:color w:val="000000"/>
+          <w:sz w:val="19"/>
+          <w:szCs w:val="19"/>
+        </w:rPr>
+      </w:pPr>
+      <w:r>
+        <w:rPr>
+          <w:rFonts w:ascii="Consolas" w:hAnsi="Consolas" w:cs="Consolas"/>
+          <w:color w:val="000000"/>
+          <w:sz w:val="19"/>
+          <w:szCs w:val="19"/>
+        </w:rPr>
+        <w:t xml:space="preserve">                n2 = n</w:t>
+      </w:r>
+      <w:proofErr w:type="gramStart"/>
+      <w:r>
+        <w:rPr>
+          <w:rFonts w:ascii="Consolas" w:hAnsi="Consolas" w:cs="Consolas"/>
+          <w:color w:val="000000"/>
+          <w:sz w:val="19"/>
+          <w:szCs w:val="19"/>
+        </w:rPr>
+        <w:t>2.right</w:t>
+      </w:r>
+      <w:proofErr w:type="gramEnd"/>
+      <w:r>
+        <w:rPr>
+          <w:rFonts w:ascii="Consolas" w:hAnsi="Consolas" w:cs="Consolas"/>
+          <w:color w:val="000000"/>
+          <w:sz w:val="19"/>
+          <w:szCs w:val="19"/>
+        </w:rPr>
+        <w:t>;</w:t>
+      </w:r>
+    </w:p>
+    <w:p>
+      <w:pPr>
+        <w:autoSpaceDE w:val="0"/>
+        <w:autoSpaceDN w:val="0"/>
+        <w:adjustRightInd w:val="0"/>
+        <w:spacing w:after="0" w:line="240" w:lineRule="auto"/>
+        <w:rPr>
+          <w:rFonts w:ascii="Consolas" w:hAnsi="Consolas" w:cs="Consolas"/>
+          <w:color w:val="000000"/>
+          <w:sz w:val="19"/>
+          <w:szCs w:val="19"/>
+        </w:rPr>
+      </w:pPr>
+      <w:r>
+        <w:rPr>
+          <w:rFonts w:ascii="Consolas" w:hAnsi="Consolas" w:cs="Consolas"/>
+          <w:color w:val="000000"/>
+          <w:sz w:val="19"/>
+          <w:szCs w:val="19"/>
+        </w:rPr>
+        <w:t xml:space="preserve">            }</w:t>
+      </w:r>
+    </w:p>
+    <w:p>
+      <w:pPr>
+        <w:autoSpaceDE w:val="0"/>
+        <w:autoSpaceDN w:val="0"/>
+        <w:adjustRightInd w:val="0"/>
+        <w:spacing w:after="0" w:line="240" w:lineRule="auto"/>
+        <w:rPr>
+          <w:rFonts w:ascii="Consolas" w:hAnsi="Consolas" w:cs="Consolas"/>
+          <w:color w:val="000000"/>
+          <w:sz w:val="19"/>
+          <w:szCs w:val="19"/>
+        </w:rPr>
+      </w:pPr>
+      <w:r>
+        <w:rPr>
+          <w:rFonts w:ascii="Consolas" w:hAnsi="Consolas" w:cs="Consolas"/>
+          <w:color w:val="000000"/>
+          <w:sz w:val="19"/>
+          <w:szCs w:val="19"/>
+        </w:rPr>
+        <w:t xml:space="preserve">            t = </w:t>
+      </w:r>
+      <w:proofErr w:type="spellStart"/>
+      <w:proofErr w:type="gramStart"/>
+      <w:r>
+        <w:rPr>
+          <w:rFonts w:ascii="Consolas" w:hAnsi="Consolas" w:cs="Consolas"/>
+          <w:color w:val="000000"/>
+          <w:sz w:val="19"/>
+          <w:szCs w:val="19"/>
+        </w:rPr>
+        <w:t>t.right</w:t>
+      </w:r>
+      <w:proofErr w:type="spellEnd"/>
+      <w:proofErr w:type="gramEnd"/>
+      <w:r>
+        <w:rPr>
+          <w:rFonts w:ascii="Consolas" w:hAnsi="Consolas" w:cs="Consolas"/>
+          <w:color w:val="000000"/>
+          <w:sz w:val="19"/>
+          <w:szCs w:val="19"/>
+        </w:rPr>
+        <w:t>;</w:t>
+      </w:r>
+    </w:p>
+    <w:p>
+      <w:pPr>
+        <w:autoSpaceDE w:val="0"/>
+        <w:autoSpaceDN w:val="0"/>
+        <w:adjustRightInd w:val="0"/>
+        <w:spacing w:after="0" w:line="240" w:lineRule="auto"/>
+        <w:rPr>
+          <w:rFonts w:ascii="Consolas" w:hAnsi="Consolas" w:cs="Consolas"/>
+          <w:color w:val="000000"/>
+          <w:sz w:val="19"/>
+          <w:szCs w:val="19"/>
+        </w:rPr>
+      </w:pPr>
+      <w:r>
+        <w:rPr>
+          <w:rFonts w:ascii="Consolas" w:hAnsi="Consolas" w:cs="Consolas"/>
+          <w:color w:val="000000"/>
+          <w:sz w:val="19"/>
+          <w:szCs w:val="19"/>
+        </w:rPr>
+        <w:t xml:space="preserve">        }</w:t>
+      </w:r>
+    </w:p>
+    <w:p>
+      <w:pPr>
+        <w:autoSpaceDE w:val="0"/>
+        <w:autoSpaceDN w:val="0"/>
+        <w:adjustRightInd w:val="0"/>
+        <w:spacing w:after="0" w:line="240" w:lineRule="auto"/>
+        <w:rPr>
+          <w:rFonts w:ascii="Consolas" w:hAnsi="Consolas" w:cs="Consolas"/>
+          <w:color w:val="000000"/>
+          <w:sz w:val="19"/>
+          <w:szCs w:val="19"/>
+        </w:rPr>
+      </w:pPr>
+      <w:r>
+        <w:rPr>
+          <w:rFonts w:ascii="Consolas" w:hAnsi="Consolas" w:cs="Consolas"/>
+          <w:color w:val="000000"/>
+          <w:sz w:val="19"/>
+          <w:szCs w:val="19"/>
+        </w:rPr>
+        <w:t xml:space="preserve">        </w:t>
+      </w:r>
+    </w:p>
+    <w:p>
+      <w:pPr>
+        <w:autoSpaceDE w:val="0"/>
+        <w:autoSpaceDN w:val="0"/>
+        <w:adjustRightInd w:val="0"/>
+        <w:spacing w:after="0" w:line="240" w:lineRule="auto"/>
+        <w:rPr>
+          <w:rFonts w:ascii="Consolas" w:hAnsi="Consolas" w:cs="Consolas"/>
+          <w:color w:val="000000"/>
+          <w:sz w:val="19"/>
+          <w:szCs w:val="19"/>
+        </w:rPr>
+      </w:pPr>
+      <w:r>
+        <w:rPr>
+          <w:rFonts w:ascii="Consolas" w:hAnsi="Consolas" w:cs="Consolas"/>
+          <w:color w:val="000000"/>
+          <w:sz w:val="19"/>
+          <w:szCs w:val="19"/>
+        </w:rPr>
+        <w:t xml:space="preserve">        </w:t>
+      </w:r>
+      <w:r>
+        <w:rPr>
+          <w:rFonts w:ascii="Consolas" w:hAnsi="Consolas" w:cs="Consolas"/>
+          <w:color w:val="0000FF"/>
+          <w:sz w:val="19"/>
+          <w:szCs w:val="19"/>
+        </w:rPr>
+        <w:t>if</w:t>
+      </w:r>
+      <w:r>
+        <w:rPr>
+          <w:rFonts w:ascii="Consolas" w:hAnsi="Consolas" w:cs="Consolas"/>
+          <w:color w:val="000000"/>
+          <w:sz w:val="19"/>
+          <w:szCs w:val="19"/>
+        </w:rPr>
+        <w:t xml:space="preserve"> (n1 == </w:t>
+      </w:r>
+      <w:r>
+        <w:rPr>
+          <w:rFonts w:ascii="Consolas" w:hAnsi="Consolas" w:cs="Consolas"/>
+          <w:color w:val="0000FF"/>
+          <w:sz w:val="19"/>
+          <w:szCs w:val="19"/>
+        </w:rPr>
+        <w:t>null</w:t>
+      </w:r>
+      <w:r>
+        <w:rPr>
+          <w:rFonts w:ascii="Consolas" w:hAnsi="Consolas" w:cs="Consolas"/>
+          <w:color w:val="000000"/>
+          <w:sz w:val="19"/>
+          <w:szCs w:val="19"/>
+        </w:rPr>
+        <w:t>) {</w:t>
+      </w:r>
+    </w:p>
+    <w:p>
+      <w:pPr>
+        <w:autoSpaceDE w:val="0"/>
+        <w:autoSpaceDN w:val="0"/>
+        <w:adjustRightInd w:val="0"/>
+        <w:spacing w:after="0" w:line="240" w:lineRule="auto"/>
+        <w:rPr>
+          <w:rFonts w:ascii="Consolas" w:hAnsi="Consolas" w:cs="Consolas"/>
+          <w:color w:val="000000"/>
+          <w:sz w:val="19"/>
+          <w:szCs w:val="19"/>
+        </w:rPr>
+      </w:pPr>
+      <w:r>
+        <w:rPr>
+          <w:rFonts w:ascii="Consolas" w:hAnsi="Consolas" w:cs="Consolas"/>
+          <w:color w:val="000000"/>
+          <w:sz w:val="19"/>
+          <w:szCs w:val="19"/>
+        </w:rPr>
+        <w:t xml:space="preserve">            </w:t>
+      </w:r>
+      <w:proofErr w:type="spellStart"/>
+      <w:proofErr w:type="gramStart"/>
+      <w:r>
+        <w:rPr>
+          <w:rFonts w:ascii="Consolas" w:hAnsi="Consolas" w:cs="Consolas"/>
+          <w:color w:val="000000"/>
+          <w:sz w:val="19"/>
+          <w:szCs w:val="19"/>
+        </w:rPr>
+        <w:t>t.right</w:t>
+      </w:r>
+      <w:proofErr w:type="spellEnd"/>
+      <w:proofErr w:type="gramEnd"/>
+      <w:r>
+        <w:rPr>
+          <w:rFonts w:ascii="Consolas" w:hAnsi="Consolas" w:cs="Consolas"/>
+          <w:color w:val="000000"/>
+          <w:sz w:val="19"/>
+          <w:szCs w:val="19"/>
+        </w:rPr>
+        <w:t xml:space="preserve"> = n2;</w:t>
+      </w:r>
+    </w:p>
+    <w:p>
+      <w:pPr>
+        <w:autoSpaceDE w:val="0"/>
+        <w:autoSpaceDN w:val="0"/>
+        <w:adjustRightInd w:val="0"/>
+        <w:spacing w:after="0" w:line="240" w:lineRule="auto"/>
+        <w:rPr>
+          <w:rFonts w:ascii="Consolas" w:hAnsi="Consolas" w:cs="Consolas"/>
+          <w:color w:val="000000"/>
+          <w:sz w:val="19"/>
+          <w:szCs w:val="19"/>
+        </w:rPr>
+      </w:pPr>
+      <w:r>
+        <w:rPr>
+          <w:rFonts w:ascii="Consolas" w:hAnsi="Consolas" w:cs="Consolas"/>
+          <w:color w:val="000000"/>
+          <w:sz w:val="19"/>
+          <w:szCs w:val="19"/>
+        </w:rPr>
+        <w:t xml:space="preserve">        } </w:t>
+      </w:r>
+      <w:r>
+        <w:rPr>
+          <w:rFonts w:ascii="Consolas" w:hAnsi="Consolas" w:cs="Consolas"/>
+          <w:color w:val="0000FF"/>
+          <w:sz w:val="19"/>
+          <w:szCs w:val="19"/>
+        </w:rPr>
+        <w:t>else</w:t>
+      </w:r>
+      <w:r>
+        <w:rPr>
+          <w:rFonts w:ascii="Consolas" w:hAnsi="Consolas" w:cs="Consolas"/>
+          <w:color w:val="000000"/>
+          <w:sz w:val="19"/>
+          <w:szCs w:val="19"/>
+        </w:rPr>
+        <w:t xml:space="preserve"> </w:t>
+      </w:r>
+      <w:r>
+        <w:rPr>
+          <w:rFonts w:ascii="Consolas" w:hAnsi="Consolas" w:cs="Consolas"/>
+          <w:color w:val="0000FF"/>
+          <w:sz w:val="19"/>
+          <w:szCs w:val="19"/>
+        </w:rPr>
+        <w:t>if</w:t>
+      </w:r>
+      <w:r>
+        <w:rPr>
+          <w:rFonts w:ascii="Consolas" w:hAnsi="Consolas" w:cs="Consolas"/>
+          <w:color w:val="000000"/>
+          <w:sz w:val="19"/>
+          <w:szCs w:val="19"/>
+        </w:rPr>
+        <w:t xml:space="preserve"> (n2 == </w:t>
+      </w:r>
+      <w:r>
+        <w:rPr>
+          <w:rFonts w:ascii="Consolas" w:hAnsi="Consolas" w:cs="Consolas"/>
+          <w:color w:val="0000FF"/>
+          <w:sz w:val="19"/>
+          <w:szCs w:val="19"/>
+        </w:rPr>
+        <w:t>null</w:t>
+      </w:r>
+      <w:r>
+        <w:rPr>
+          <w:rFonts w:ascii="Consolas" w:hAnsi="Consolas" w:cs="Consolas"/>
+          <w:color w:val="000000"/>
+          <w:sz w:val="19"/>
+          <w:szCs w:val="19"/>
+        </w:rPr>
+        <w:t>) {</w:t>
+      </w:r>
+    </w:p>
+    <w:p>
+      <w:pPr>
+        <w:autoSpaceDE w:val="0"/>
+        <w:autoSpaceDN w:val="0"/>
+        <w:adjustRightInd w:val="0"/>
+        <w:spacing w:after="0" w:line="240" w:lineRule="auto"/>
+        <w:rPr>
+          <w:rFonts w:ascii="Consolas" w:hAnsi="Consolas" w:cs="Consolas"/>
+          <w:color w:val="000000"/>
+          <w:sz w:val="19"/>
+          <w:szCs w:val="19"/>
+        </w:rPr>
+      </w:pPr>
+      <w:r>
+        <w:rPr>
+          <w:rFonts w:ascii="Consolas" w:hAnsi="Consolas" w:cs="Consolas"/>
+          <w:color w:val="000000"/>
+          <w:sz w:val="19"/>
+          <w:szCs w:val="19"/>
+        </w:rPr>
+        <w:t xml:space="preserve">            </w:t>
+      </w:r>
+      <w:proofErr w:type="spellStart"/>
+      <w:proofErr w:type="gramStart"/>
+      <w:r>
+        <w:rPr>
+          <w:rFonts w:ascii="Consolas" w:hAnsi="Consolas" w:cs="Consolas"/>
+          <w:color w:val="000000"/>
+          <w:sz w:val="19"/>
+          <w:szCs w:val="19"/>
+        </w:rPr>
+        <w:t>t.right</w:t>
+      </w:r>
+      <w:proofErr w:type="spellEnd"/>
+      <w:proofErr w:type="gramEnd"/>
+      <w:r>
+        <w:rPr>
+          <w:rFonts w:ascii="Consolas" w:hAnsi="Consolas" w:cs="Consolas"/>
+          <w:color w:val="000000"/>
+          <w:sz w:val="19"/>
+          <w:szCs w:val="19"/>
+        </w:rPr>
+        <w:t xml:space="preserve"> = n1;</w:t>
+      </w:r>
+    </w:p>
+    <w:p>
+      <w:pPr>
+        <w:autoSpaceDE w:val="0"/>
+        <w:autoSpaceDN w:val="0"/>
+        <w:adjustRightInd w:val="0"/>
+        <w:spacing w:after="0" w:line="240" w:lineRule="auto"/>
+        <w:rPr>
+          <w:rFonts w:ascii="Consolas" w:hAnsi="Consolas" w:cs="Consolas"/>
+          <w:color w:val="000000"/>
+          <w:sz w:val="19"/>
+          <w:szCs w:val="19"/>
+        </w:rPr>
+      </w:pPr>
+      <w:r>
+        <w:rPr>
+          <w:rFonts w:ascii="Consolas" w:hAnsi="Consolas" w:cs="Consolas"/>
+          <w:color w:val="000000"/>
+          <w:sz w:val="19"/>
+          <w:szCs w:val="19"/>
+        </w:rPr>
+        <w:t xml:space="preserve">        }</w:t>
+      </w:r>
+    </w:p>
+    <w:p>
+      <w:pPr>
+        <w:autoSpaceDE w:val="0"/>
+        <w:autoSpaceDN w:val="0"/>
+        <w:adjustRightInd w:val="0"/>
+        <w:spacing w:after="0" w:line="240" w:lineRule="auto"/>
+        <w:rPr>
+          <w:rFonts w:ascii="Consolas" w:hAnsi="Consolas" w:cs="Consolas"/>
+          <w:color w:val="000000"/>
+          <w:sz w:val="19"/>
+          <w:szCs w:val="19"/>
+        </w:rPr>
+      </w:pPr>
+      <w:r>
+        <w:rPr>
+          <w:rFonts w:ascii="Consolas" w:hAnsi="Consolas" w:cs="Consolas"/>
+          <w:color w:val="000000"/>
+          <w:sz w:val="19"/>
+          <w:szCs w:val="19"/>
+        </w:rPr>
+        <w:t xml:space="preserve">        </w:t>
+      </w:r>
+    </w:p>
+    <w:p>
+      <w:pPr>
+        <w:autoSpaceDE w:val="0"/>
+        <w:autoSpaceDN w:val="0"/>
+        <w:adjustRightInd w:val="0"/>
+        <w:spacing w:after="0" w:line="240" w:lineRule="auto"/>
+        <w:rPr>
+          <w:rFonts w:ascii="Consolas" w:hAnsi="Consolas" w:cs="Consolas"/>
+          <w:color w:val="000000"/>
+          <w:sz w:val="19"/>
+          <w:szCs w:val="19"/>
+        </w:rPr>
+      </w:pPr>
+      <w:r>
+        <w:rPr>
+          <w:rFonts w:ascii="Consolas" w:hAnsi="Consolas" w:cs="Consolas"/>
+          <w:color w:val="000000"/>
+          <w:sz w:val="19"/>
+          <w:szCs w:val="19"/>
+        </w:rPr>
+        <w:t xml:space="preserve">        </w:t>
+      </w:r>
+      <w:r>
+        <w:rPr>
+          <w:rFonts w:ascii="Consolas" w:hAnsi="Consolas" w:cs="Consolas"/>
+          <w:color w:val="0000FF"/>
+          <w:sz w:val="19"/>
+          <w:szCs w:val="19"/>
+        </w:rPr>
+        <w:t>return</w:t>
+      </w:r>
+      <w:r>
+        <w:rPr>
+          <w:rFonts w:ascii="Consolas" w:hAnsi="Consolas" w:cs="Consolas"/>
+          <w:color w:val="000000"/>
+          <w:sz w:val="19"/>
+          <w:szCs w:val="19"/>
+        </w:rPr>
+        <w:t xml:space="preserve"> </w:t>
+      </w:r>
+      <w:proofErr w:type="spellStart"/>
+      <w:proofErr w:type="gramStart"/>
+      <w:r>
+        <w:rPr>
+          <w:rFonts w:ascii="Consolas" w:hAnsi="Consolas" w:cs="Consolas"/>
+          <w:color w:val="000000"/>
+          <w:sz w:val="19"/>
+          <w:szCs w:val="19"/>
+        </w:rPr>
+        <w:t>head.right</w:t>
+      </w:r>
+      <w:proofErr w:type="spellEnd"/>
+      <w:proofErr w:type="gramEnd"/>
+      <w:r>
+        <w:rPr>
+          <w:rFonts w:ascii="Consolas" w:hAnsi="Consolas" w:cs="Consolas"/>
+          <w:color w:val="000000"/>
+          <w:sz w:val="19"/>
+          <w:szCs w:val="19"/>
+        </w:rPr>
+        <w:t>;</w:t>
+      </w:r>
+    </w:p>
+    <w:p>
+      <w:pPr>
+        <w:autoSpaceDE w:val="0"/>
+        <w:autoSpaceDN w:val="0"/>
+        <w:adjustRightInd w:val="0"/>
+        <w:spacing w:after="0" w:line="240" w:lineRule="auto"/>
+        <w:rPr>
+          <w:rFonts w:ascii="Consolas" w:hAnsi="Consolas" w:cs="Consolas"/>
+          <w:color w:val="000000"/>
+          <w:sz w:val="19"/>
+          <w:szCs w:val="19"/>
+        </w:rPr>
+      </w:pPr>
+      <w:r>
+        <w:rPr>
+          <w:rFonts w:ascii="Consolas" w:hAnsi="Consolas" w:cs="Consolas"/>
+          <w:color w:val="000000"/>
+          <w:sz w:val="19"/>
+          <w:szCs w:val="19"/>
+        </w:rPr>
+        <w:t xml:space="preserve">    }</w:t>
+      </w:r>
+    </w:p>
+    <w:p>
+      <w:pPr>
+        <w:autoSpaceDE w:val="0"/>
+        <w:autoSpaceDN w:val="0"/>
+        <w:adjustRightInd w:val="0"/>
+        <w:spacing w:after="0" w:line="240" w:lineRule="auto"/>
+        <w:rPr>
+          <w:rFonts w:ascii="Consolas" w:hAnsi="Consolas" w:cs="Consolas"/>
+          <w:color w:val="000000"/>
+          <w:sz w:val="19"/>
+          <w:szCs w:val="19"/>
+        </w:rPr>
+      </w:pPr>
+      <w:r>
+        <w:rPr>
+          <w:rFonts w:ascii="Consolas" w:hAnsi="Consolas" w:cs="Consolas"/>
+          <w:color w:val="000000"/>
+          <w:sz w:val="19"/>
+          <w:szCs w:val="19"/>
+        </w:rPr>
+        <w:t xml:space="preserve">    </w:t>
+      </w:r>
+    </w:p>
+    <w:p>
+      <w:pPr>
+        <w:autoSpaceDE w:val="0"/>
+        <w:autoSpaceDN w:val="0"/>
+        <w:adjustRightInd w:val="0"/>
+        <w:spacing w:after="0" w:line="240" w:lineRule="auto"/>
+        <w:rPr>
+          <w:rFonts w:ascii="Consolas" w:hAnsi="Consolas" w:cs="Consolas"/>
+          <w:color w:val="000000"/>
+          <w:sz w:val="19"/>
+          <w:szCs w:val="19"/>
+        </w:rPr>
+      </w:pPr>
+      <w:r>
+        <w:rPr>
+          <w:rFonts w:ascii="Consolas" w:hAnsi="Consolas" w:cs="Consolas"/>
+          <w:color w:val="000000"/>
+          <w:sz w:val="19"/>
+          <w:szCs w:val="19"/>
+        </w:rPr>
+        <w:t xml:space="preserve">    </w:t>
+      </w:r>
+      <w:r>
+        <w:rPr>
+          <w:rFonts w:ascii="Consolas" w:hAnsi="Consolas" w:cs="Consolas"/>
+          <w:color w:val="0000FF"/>
+          <w:sz w:val="19"/>
+          <w:szCs w:val="19"/>
+        </w:rPr>
+        <w:t>static</w:t>
+      </w:r>
+      <w:r>
+        <w:rPr>
+          <w:rFonts w:ascii="Consolas" w:hAnsi="Consolas" w:cs="Consolas"/>
+          <w:color w:val="000000"/>
+          <w:sz w:val="19"/>
+          <w:szCs w:val="19"/>
+        </w:rPr>
+        <w:t xml:space="preserve"> </w:t>
+      </w:r>
+      <w:proofErr w:type="spellStart"/>
+      <w:r>
+        <w:rPr>
+          <w:rFonts w:ascii="Consolas" w:hAnsi="Consolas" w:cs="Consolas"/>
+          <w:color w:val="000000"/>
+          <w:sz w:val="19"/>
+          <w:szCs w:val="19"/>
+        </w:rPr>
+        <w:t>TreeNode</w:t>
+      </w:r>
+      <w:proofErr w:type="spellEnd"/>
+      <w:r>
+        <w:rPr>
+          <w:rFonts w:ascii="Consolas" w:hAnsi="Consolas" w:cs="Consolas"/>
+          <w:color w:val="000000"/>
+          <w:sz w:val="19"/>
+          <w:szCs w:val="19"/>
+        </w:rPr>
+        <w:t xml:space="preserve"> </w:t>
+      </w:r>
+      <w:proofErr w:type="spellStart"/>
+      <w:proofErr w:type="gramStart"/>
+      <w:r>
+        <w:rPr>
+          <w:rFonts w:ascii="Consolas" w:hAnsi="Consolas" w:cs="Consolas"/>
+          <w:color w:val="000000"/>
+          <w:sz w:val="19"/>
+          <w:szCs w:val="19"/>
+        </w:rPr>
+        <w:t>convertToBST</w:t>
+      </w:r>
+      <w:proofErr w:type="spellEnd"/>
+      <w:r>
+        <w:rPr>
+          <w:rFonts w:ascii="Consolas" w:hAnsi="Consolas" w:cs="Consolas"/>
+          <w:color w:val="000000"/>
+          <w:sz w:val="19"/>
+          <w:szCs w:val="19"/>
+        </w:rPr>
+        <w:t>(</w:t>
+      </w:r>
+      <w:proofErr w:type="spellStart"/>
+      <w:proofErr w:type="gramEnd"/>
+      <w:r>
+        <w:rPr>
+          <w:rFonts w:ascii="Consolas" w:hAnsi="Consolas" w:cs="Consolas"/>
+          <w:color w:val="000000"/>
+          <w:sz w:val="19"/>
+          <w:szCs w:val="19"/>
+        </w:rPr>
+        <w:t>TreeNode</w:t>
+      </w:r>
+      <w:proofErr w:type="spellEnd"/>
+      <w:r>
+        <w:rPr>
+          <w:rFonts w:ascii="Consolas" w:hAnsi="Consolas" w:cs="Consolas"/>
+          <w:color w:val="000000"/>
+          <w:sz w:val="19"/>
+          <w:szCs w:val="19"/>
+        </w:rPr>
+        <w:t xml:space="preserve"> r, </w:t>
+      </w:r>
+      <w:proofErr w:type="spellStart"/>
+      <w:r>
+        <w:rPr>
+          <w:rFonts w:ascii="Consolas" w:hAnsi="Consolas" w:cs="Consolas"/>
+          <w:color w:val="0000FF"/>
+          <w:sz w:val="19"/>
+          <w:szCs w:val="19"/>
+        </w:rPr>
+        <w:t>int</w:t>
+      </w:r>
+      <w:proofErr w:type="spellEnd"/>
+      <w:r>
+        <w:rPr>
+          <w:rFonts w:ascii="Consolas" w:hAnsi="Consolas" w:cs="Consolas"/>
+          <w:color w:val="000000"/>
+          <w:sz w:val="19"/>
+          <w:szCs w:val="19"/>
+        </w:rPr>
+        <w:t xml:space="preserve"> </w:t>
+      </w:r>
+      <w:proofErr w:type="spellStart"/>
+      <w:r>
+        <w:rPr>
+          <w:rFonts w:ascii="Consolas" w:hAnsi="Consolas" w:cs="Consolas"/>
+          <w:color w:val="000000"/>
+          <w:sz w:val="19"/>
+          <w:szCs w:val="19"/>
+        </w:rPr>
+        <w:t>len</w:t>
+      </w:r>
+      <w:proofErr w:type="spellEnd"/>
+      <w:r>
+        <w:rPr>
+          <w:rFonts w:ascii="Consolas" w:hAnsi="Consolas" w:cs="Consolas"/>
+          <w:color w:val="000000"/>
+          <w:sz w:val="19"/>
+          <w:szCs w:val="19"/>
+        </w:rPr>
+        <w:t>) {</w:t>
+      </w:r>
+    </w:p>
+    <w:p>
+      <w:pPr>
+        <w:autoSpaceDE w:val="0"/>
+        <w:autoSpaceDN w:val="0"/>
+        <w:adjustRightInd w:val="0"/>
+        <w:spacing w:after="0" w:line="240" w:lineRule="auto"/>
+        <w:rPr>
+          <w:rFonts w:ascii="Consolas" w:hAnsi="Consolas" w:cs="Consolas"/>
+          <w:color w:val="000000"/>
+          <w:sz w:val="19"/>
+          <w:szCs w:val="19"/>
+        </w:rPr>
+      </w:pPr>
+      <w:r>
+        <w:rPr>
+          <w:rFonts w:ascii="Consolas" w:hAnsi="Consolas" w:cs="Consolas"/>
+          <w:color w:val="000000"/>
+          <w:sz w:val="19"/>
+          <w:szCs w:val="19"/>
+        </w:rPr>
+        <w:t xml:space="preserve">        </w:t>
+      </w:r>
+      <w:r>
+        <w:rPr>
+          <w:rFonts w:ascii="Consolas" w:hAnsi="Consolas" w:cs="Consolas"/>
+          <w:color w:val="0000FF"/>
+          <w:sz w:val="19"/>
+          <w:szCs w:val="19"/>
+        </w:rPr>
+        <w:t>if</w:t>
+      </w:r>
+      <w:r>
+        <w:rPr>
+          <w:rFonts w:ascii="Consolas" w:hAnsi="Consolas" w:cs="Consolas"/>
+          <w:color w:val="000000"/>
+          <w:sz w:val="19"/>
+          <w:szCs w:val="19"/>
+        </w:rPr>
+        <w:t xml:space="preserve"> (</w:t>
+      </w:r>
+      <w:proofErr w:type="spellStart"/>
+      <w:r>
+        <w:rPr>
+          <w:rFonts w:ascii="Consolas" w:hAnsi="Consolas" w:cs="Consolas"/>
+          <w:color w:val="000000"/>
+          <w:sz w:val="19"/>
+          <w:szCs w:val="19"/>
+        </w:rPr>
+        <w:t>len</w:t>
+      </w:r>
+      <w:proofErr w:type="spellEnd"/>
+      <w:r>
+        <w:rPr>
+          <w:rFonts w:ascii="Consolas" w:hAnsi="Consolas" w:cs="Consolas"/>
+          <w:color w:val="000000"/>
+          <w:sz w:val="19"/>
+          <w:szCs w:val="19"/>
+        </w:rPr>
+        <w:t xml:space="preserve"> == 0 || </w:t>
+      </w:r>
+      <w:proofErr w:type="spellStart"/>
+      <w:r>
+        <w:rPr>
+          <w:rFonts w:ascii="Consolas" w:hAnsi="Consolas" w:cs="Consolas"/>
+          <w:color w:val="000000"/>
+          <w:sz w:val="19"/>
+          <w:szCs w:val="19"/>
+        </w:rPr>
+        <w:t>len</w:t>
+      </w:r>
+      <w:proofErr w:type="spellEnd"/>
+      <w:r>
+        <w:rPr>
+          <w:rFonts w:ascii="Consolas" w:hAnsi="Consolas" w:cs="Consolas"/>
+          <w:color w:val="000000"/>
+          <w:sz w:val="19"/>
+          <w:szCs w:val="19"/>
+        </w:rPr>
+        <w:t xml:space="preserve"> == 1) {</w:t>
+      </w:r>
+    </w:p>
+    <w:p>
+      <w:pPr>
+        <w:autoSpaceDE w:val="0"/>
+        <w:autoSpaceDN w:val="0"/>
+        <w:adjustRightInd w:val="0"/>
+        <w:spacing w:after="0" w:line="240" w:lineRule="auto"/>
+        <w:rPr>
+          <w:rFonts w:ascii="Consolas" w:hAnsi="Consolas" w:cs="Consolas"/>
+          <w:color w:val="000000"/>
+          <w:sz w:val="19"/>
+          <w:szCs w:val="19"/>
+        </w:rPr>
+      </w:pPr>
+      <w:r>
+        <w:rPr>
+          <w:rFonts w:ascii="Consolas" w:hAnsi="Consolas" w:cs="Consolas"/>
+          <w:color w:val="000000"/>
+          <w:sz w:val="19"/>
+          <w:szCs w:val="19"/>
+        </w:rPr>
+        <w:t xml:space="preserve">            </w:t>
+      </w:r>
+      <w:r>
+        <w:rPr>
+          <w:rFonts w:ascii="Consolas" w:hAnsi="Consolas" w:cs="Consolas"/>
+          <w:color w:val="0000FF"/>
+          <w:sz w:val="19"/>
+          <w:szCs w:val="19"/>
+        </w:rPr>
+        <w:t>if</w:t>
+      </w:r>
+      <w:r>
+        <w:rPr>
+          <w:rFonts w:ascii="Consolas" w:hAnsi="Consolas" w:cs="Consolas"/>
+          <w:color w:val="000000"/>
+          <w:sz w:val="19"/>
+          <w:szCs w:val="19"/>
+        </w:rPr>
+        <w:t xml:space="preserve"> (</w:t>
+      </w:r>
+      <w:proofErr w:type="gramStart"/>
+      <w:r>
+        <w:rPr>
+          <w:rFonts w:ascii="Consolas" w:hAnsi="Consolas" w:cs="Consolas"/>
+          <w:color w:val="000000"/>
+          <w:sz w:val="19"/>
+          <w:szCs w:val="19"/>
+        </w:rPr>
+        <w:t>r !</w:t>
+      </w:r>
+      <w:proofErr w:type="gramEnd"/>
+      <w:r>
+        <w:rPr>
+          <w:rFonts w:ascii="Consolas" w:hAnsi="Consolas" w:cs="Consolas"/>
+          <w:color w:val="000000"/>
+          <w:sz w:val="19"/>
+          <w:szCs w:val="19"/>
+        </w:rPr>
+        <w:t xml:space="preserve">= </w:t>
+      </w:r>
+      <w:r>
+        <w:rPr>
+          <w:rFonts w:ascii="Consolas" w:hAnsi="Consolas" w:cs="Consolas"/>
+          <w:color w:val="0000FF"/>
+          <w:sz w:val="19"/>
+          <w:szCs w:val="19"/>
+        </w:rPr>
+        <w:t>null</w:t>
+      </w:r>
+      <w:r>
+        <w:rPr>
+          <w:rFonts w:ascii="Consolas" w:hAnsi="Consolas" w:cs="Consolas"/>
+          <w:color w:val="000000"/>
+          <w:sz w:val="19"/>
+          <w:szCs w:val="19"/>
+        </w:rPr>
+        <w:t>) {</w:t>
+      </w:r>
+    </w:p>
+    <w:p>
+      <w:pPr>
+        <w:autoSpaceDE w:val="0"/>
+        <w:autoSpaceDN w:val="0"/>
+        <w:adjustRightInd w:val="0"/>
+        <w:spacing w:after="0" w:line="240" w:lineRule="auto"/>
+        <w:rPr>
+          <w:rFonts w:ascii="Consolas" w:hAnsi="Consolas" w:cs="Consolas"/>
+          <w:color w:val="000000"/>
+          <w:sz w:val="19"/>
+          <w:szCs w:val="19"/>
+        </w:rPr>
+      </w:pPr>
+      <w:r>
+        <w:rPr>
+          <w:rFonts w:ascii="Consolas" w:hAnsi="Consolas" w:cs="Consolas"/>
+          <w:color w:val="000000"/>
+          <w:sz w:val="19"/>
+          <w:szCs w:val="19"/>
+        </w:rPr>
+        <w:t xml:space="preserve">                </w:t>
+      </w:r>
+      <w:proofErr w:type="spellStart"/>
+      <w:proofErr w:type="gramStart"/>
+      <w:r>
+        <w:rPr>
+          <w:rFonts w:ascii="Consolas" w:hAnsi="Consolas" w:cs="Consolas"/>
+          <w:color w:val="000000"/>
+          <w:sz w:val="19"/>
+          <w:szCs w:val="19"/>
+        </w:rPr>
+        <w:t>r.left</w:t>
+      </w:r>
+      <w:proofErr w:type="spellEnd"/>
+      <w:proofErr w:type="gramEnd"/>
+      <w:r>
+        <w:rPr>
+          <w:rFonts w:ascii="Consolas" w:hAnsi="Consolas" w:cs="Consolas"/>
+          <w:color w:val="000000"/>
+          <w:sz w:val="19"/>
+          <w:szCs w:val="19"/>
+        </w:rPr>
+        <w:t xml:space="preserve"> = </w:t>
+      </w:r>
+      <w:proofErr w:type="spellStart"/>
+      <w:r>
+        <w:rPr>
+          <w:rFonts w:ascii="Consolas" w:hAnsi="Consolas" w:cs="Consolas"/>
+          <w:color w:val="000000"/>
+          <w:sz w:val="19"/>
+          <w:szCs w:val="19"/>
+        </w:rPr>
+        <w:t>r.right</w:t>
+      </w:r>
+      <w:proofErr w:type="spellEnd"/>
+      <w:r>
+        <w:rPr>
+          <w:rFonts w:ascii="Consolas" w:hAnsi="Consolas" w:cs="Consolas"/>
+          <w:color w:val="000000"/>
+          <w:sz w:val="19"/>
+          <w:szCs w:val="19"/>
+        </w:rPr>
+        <w:t xml:space="preserve"> = </w:t>
+      </w:r>
+      <w:r>
+        <w:rPr>
+          <w:rFonts w:ascii="Consolas" w:hAnsi="Consolas" w:cs="Consolas"/>
+          <w:color w:val="0000FF"/>
+          <w:sz w:val="19"/>
+          <w:szCs w:val="19"/>
+        </w:rPr>
+        <w:t>null</w:t>
+      </w:r>
+      <w:r>
+        <w:rPr>
+          <w:rFonts w:ascii="Consolas" w:hAnsi="Consolas" w:cs="Consolas"/>
+          <w:color w:val="000000"/>
+          <w:sz w:val="19"/>
+          <w:szCs w:val="19"/>
+        </w:rPr>
+        <w:t>;</w:t>
+      </w:r>
+    </w:p>
+    <w:p>
+      <w:pPr>
+        <w:autoSpaceDE w:val="0"/>
+        <w:autoSpaceDN w:val="0"/>
+        <w:adjustRightInd w:val="0"/>
+        <w:spacing w:after="0" w:line="240" w:lineRule="auto"/>
+        <w:rPr>
+          <w:rFonts w:ascii="Consolas" w:hAnsi="Consolas" w:cs="Consolas"/>
+          <w:color w:val="000000"/>
+          <w:sz w:val="19"/>
+          <w:szCs w:val="19"/>
+        </w:rPr>
+      </w:pPr>
+      <w:r>
+        <w:rPr>
+          <w:rFonts w:ascii="Consolas" w:hAnsi="Consolas" w:cs="Consolas"/>
+          <w:color w:val="000000"/>
+          <w:sz w:val="19"/>
+          <w:szCs w:val="19"/>
+        </w:rPr>
+        <w:t xml:space="preserve">            }</w:t>
+      </w:r>
+    </w:p>
+    <w:p>
+      <w:pPr>
+        <w:autoSpaceDE w:val="0"/>
+        <w:autoSpaceDN w:val="0"/>
+        <w:adjustRightInd w:val="0"/>
+        <w:spacing w:after="0" w:line="240" w:lineRule="auto"/>
+        <w:rPr>
+          <w:rFonts w:ascii="Consolas" w:hAnsi="Consolas" w:cs="Consolas"/>
+          <w:color w:val="000000"/>
+          <w:sz w:val="19"/>
+          <w:szCs w:val="19"/>
+        </w:rPr>
+      </w:pPr>
+      <w:r>
+        <w:rPr>
+          <w:rFonts w:ascii="Consolas" w:hAnsi="Consolas" w:cs="Consolas"/>
+          <w:color w:val="000000"/>
+          <w:sz w:val="19"/>
+          <w:szCs w:val="19"/>
+        </w:rPr>
+        <w:t xml:space="preserve">            </w:t>
+      </w:r>
+      <w:r>
+        <w:rPr>
+          <w:rFonts w:ascii="Consolas" w:hAnsi="Consolas" w:cs="Consolas"/>
+          <w:color w:val="0000FF"/>
+          <w:sz w:val="19"/>
+          <w:szCs w:val="19"/>
+        </w:rPr>
+        <w:t>return</w:t>
+      </w:r>
+      <w:r>
+        <w:rPr>
+          <w:rFonts w:ascii="Consolas" w:hAnsi="Consolas" w:cs="Consolas"/>
+          <w:color w:val="000000"/>
+          <w:sz w:val="19"/>
+          <w:szCs w:val="19"/>
+        </w:rPr>
+        <w:t xml:space="preserve"> r;</w:t>
+      </w:r>
+    </w:p>
+    <w:p>
+      <w:pPr>
+        <w:autoSpaceDE w:val="0"/>
+        <w:autoSpaceDN w:val="0"/>
+        <w:adjustRightInd w:val="0"/>
+        <w:spacing w:after="0" w:line="240" w:lineRule="auto"/>
+        <w:rPr>
+          <w:rFonts w:ascii="Consolas" w:hAnsi="Consolas" w:cs="Consolas"/>
+          <w:color w:val="000000"/>
+          <w:sz w:val="19"/>
+          <w:szCs w:val="19"/>
+        </w:rPr>
+      </w:pPr>
+      <w:r>
+        <w:rPr>
+          <w:rFonts w:ascii="Consolas" w:hAnsi="Consolas" w:cs="Consolas"/>
+          <w:color w:val="000000"/>
+          <w:sz w:val="19"/>
+          <w:szCs w:val="19"/>
+        </w:rPr>
+        <w:t xml:space="preserve">        }</w:t>
+      </w:r>
+    </w:p>
+    <w:p>
+      <w:pPr>
+        <w:autoSpaceDE w:val="0"/>
+        <w:autoSpaceDN w:val="0"/>
+        <w:adjustRightInd w:val="0"/>
+        <w:spacing w:after="0" w:line="240" w:lineRule="auto"/>
+        <w:rPr>
+          <w:rFonts w:ascii="Consolas" w:hAnsi="Consolas" w:cs="Consolas"/>
+          <w:color w:val="000000"/>
+          <w:sz w:val="19"/>
+          <w:szCs w:val="19"/>
+        </w:rPr>
+      </w:pPr>
+    </w:p>
+    <w:p>
+      <w:pPr>
+        <w:autoSpaceDE w:val="0"/>
+        <w:autoSpaceDN w:val="0"/>
+        <w:adjustRightInd w:val="0"/>
+        <w:spacing w:after="0" w:line="240" w:lineRule="auto"/>
+        <w:rPr>
+          <w:rFonts w:ascii="Consolas" w:hAnsi="Consolas" w:cs="Consolas"/>
+          <w:color w:val="000000"/>
+          <w:sz w:val="19"/>
+          <w:szCs w:val="19"/>
+        </w:rPr>
+      </w:pPr>
+      <w:r>
+        <w:rPr>
+          <w:rFonts w:ascii="Consolas" w:hAnsi="Consolas" w:cs="Consolas"/>
+          <w:color w:val="000000"/>
+          <w:sz w:val="19"/>
+          <w:szCs w:val="19"/>
+        </w:rPr>
+        <w:t xml:space="preserve">        </w:t>
+      </w:r>
+      <w:proofErr w:type="spellStart"/>
+      <w:r>
+        <w:rPr>
+          <w:rFonts w:ascii="Consolas" w:hAnsi="Consolas" w:cs="Consolas"/>
+          <w:color w:val="0000FF"/>
+          <w:sz w:val="19"/>
+          <w:szCs w:val="19"/>
+        </w:rPr>
+        <w:t>int</w:t>
+      </w:r>
+      <w:proofErr w:type="spellEnd"/>
+      <w:r>
+        <w:rPr>
+          <w:rFonts w:ascii="Consolas" w:hAnsi="Consolas" w:cs="Consolas"/>
+          <w:color w:val="000000"/>
+          <w:sz w:val="19"/>
+          <w:szCs w:val="19"/>
+        </w:rPr>
+        <w:t xml:space="preserve"> mid = </w:t>
+      </w:r>
+      <w:proofErr w:type="spellStart"/>
+      <w:r>
+        <w:rPr>
+          <w:rFonts w:ascii="Consolas" w:hAnsi="Consolas" w:cs="Consolas"/>
+          <w:color w:val="000000"/>
+          <w:sz w:val="19"/>
+          <w:szCs w:val="19"/>
+        </w:rPr>
+        <w:t>len</w:t>
+      </w:r>
+      <w:proofErr w:type="spellEnd"/>
+      <w:r>
+        <w:rPr>
+          <w:rFonts w:ascii="Consolas" w:hAnsi="Consolas" w:cs="Consolas"/>
+          <w:color w:val="000000"/>
+          <w:sz w:val="19"/>
+          <w:szCs w:val="19"/>
+        </w:rPr>
+        <w:t>/2;</w:t>
+      </w:r>
+    </w:p>
+    <w:p>
+      <w:pPr>
+        <w:autoSpaceDE w:val="0"/>
+        <w:autoSpaceDN w:val="0"/>
+        <w:adjustRightInd w:val="0"/>
+        <w:spacing w:after="0" w:line="240" w:lineRule="auto"/>
+        <w:rPr>
+          <w:rFonts w:ascii="Consolas" w:hAnsi="Consolas" w:cs="Consolas"/>
+          <w:color w:val="000000"/>
+          <w:sz w:val="19"/>
+          <w:szCs w:val="19"/>
+        </w:rPr>
+      </w:pPr>
+      <w:r>
+        <w:rPr>
+          <w:rFonts w:ascii="Consolas" w:hAnsi="Consolas" w:cs="Consolas"/>
+          <w:color w:val="000000"/>
+          <w:sz w:val="19"/>
+          <w:szCs w:val="19"/>
+        </w:rPr>
+        <w:t xml:space="preserve">        </w:t>
+      </w:r>
+    </w:p>
+    <w:p>
+      <w:pPr>
+        <w:autoSpaceDE w:val="0"/>
+        <w:autoSpaceDN w:val="0"/>
+        <w:adjustRightInd w:val="0"/>
+        <w:spacing w:after="0" w:line="240" w:lineRule="auto"/>
+        <w:rPr>
+          <w:rFonts w:ascii="Consolas" w:hAnsi="Consolas" w:cs="Consolas"/>
+          <w:color w:val="000000"/>
+          <w:sz w:val="19"/>
+          <w:szCs w:val="19"/>
+        </w:rPr>
+      </w:pPr>
+      <w:r>
+        <w:rPr>
+          <w:rFonts w:ascii="Consolas" w:hAnsi="Consolas" w:cs="Consolas"/>
+          <w:color w:val="000000"/>
+          <w:sz w:val="19"/>
+          <w:szCs w:val="19"/>
+        </w:rPr>
+        <w:t xml:space="preserve">        </w:t>
+      </w:r>
+      <w:proofErr w:type="spellStart"/>
+      <w:r>
+        <w:rPr>
+          <w:rFonts w:ascii="Consolas" w:hAnsi="Consolas" w:cs="Consolas"/>
+          <w:color w:val="0000FF"/>
+          <w:sz w:val="19"/>
+          <w:szCs w:val="19"/>
+        </w:rPr>
+        <w:t>int</w:t>
+      </w:r>
+      <w:proofErr w:type="spellEnd"/>
+      <w:r>
+        <w:rPr>
+          <w:rFonts w:ascii="Consolas" w:hAnsi="Consolas" w:cs="Consolas"/>
+          <w:color w:val="000000"/>
+          <w:sz w:val="19"/>
+          <w:szCs w:val="19"/>
+        </w:rPr>
+        <w:t xml:space="preserve"> c=1;</w:t>
+      </w:r>
+    </w:p>
+    <w:p>
+      <w:pPr>
+        <w:autoSpaceDE w:val="0"/>
+        <w:autoSpaceDN w:val="0"/>
+        <w:adjustRightInd w:val="0"/>
+        <w:spacing w:after="0" w:line="240" w:lineRule="auto"/>
+        <w:rPr>
+          <w:rFonts w:ascii="Consolas" w:hAnsi="Consolas" w:cs="Consolas"/>
+          <w:color w:val="000000"/>
+          <w:sz w:val="19"/>
+          <w:szCs w:val="19"/>
+        </w:rPr>
+      </w:pPr>
+      <w:r>
+        <w:rPr>
+          <w:rFonts w:ascii="Consolas" w:hAnsi="Consolas" w:cs="Consolas"/>
+          <w:color w:val="000000"/>
+          <w:sz w:val="19"/>
+          <w:szCs w:val="19"/>
+        </w:rPr>
+        <w:t xml:space="preserve">        </w:t>
+      </w:r>
+      <w:proofErr w:type="spellStart"/>
+      <w:r>
+        <w:rPr>
+          <w:rFonts w:ascii="Consolas" w:hAnsi="Consolas" w:cs="Consolas"/>
+          <w:color w:val="0000FF"/>
+          <w:sz w:val="19"/>
+          <w:szCs w:val="19"/>
+        </w:rPr>
+        <w:t>var</w:t>
+      </w:r>
+      <w:proofErr w:type="spellEnd"/>
+      <w:r>
+        <w:rPr>
+          <w:rFonts w:ascii="Consolas" w:hAnsi="Consolas" w:cs="Consolas"/>
+          <w:color w:val="000000"/>
+          <w:sz w:val="19"/>
+          <w:szCs w:val="19"/>
+        </w:rPr>
+        <w:t xml:space="preserve"> n = r;</w:t>
+      </w:r>
+    </w:p>
+    <w:p>
+      <w:pPr>
+        <w:autoSpaceDE w:val="0"/>
+        <w:autoSpaceDN w:val="0"/>
+        <w:adjustRightInd w:val="0"/>
+        <w:spacing w:after="0" w:line="240" w:lineRule="auto"/>
+        <w:rPr>
+          <w:rFonts w:ascii="Consolas" w:hAnsi="Consolas" w:cs="Consolas"/>
+          <w:color w:val="000000"/>
+          <w:sz w:val="19"/>
+          <w:szCs w:val="19"/>
+        </w:rPr>
+      </w:pPr>
+      <w:r>
+        <w:rPr>
+          <w:rFonts w:ascii="Consolas" w:hAnsi="Consolas" w:cs="Consolas"/>
+          <w:color w:val="000000"/>
+          <w:sz w:val="19"/>
+          <w:szCs w:val="19"/>
+        </w:rPr>
+        <w:t xml:space="preserve">        </w:t>
+      </w:r>
+      <w:proofErr w:type="spellStart"/>
+      <w:r>
+        <w:rPr>
+          <w:rFonts w:ascii="Consolas" w:hAnsi="Consolas" w:cs="Consolas"/>
+          <w:color w:val="000000"/>
+          <w:sz w:val="19"/>
+          <w:szCs w:val="19"/>
+        </w:rPr>
+        <w:t>TreeNode</w:t>
+      </w:r>
+      <w:proofErr w:type="spellEnd"/>
+      <w:r>
+        <w:rPr>
+          <w:rFonts w:ascii="Consolas" w:hAnsi="Consolas" w:cs="Consolas"/>
+          <w:color w:val="000000"/>
+          <w:sz w:val="19"/>
+          <w:szCs w:val="19"/>
+        </w:rPr>
+        <w:t xml:space="preserve"> </w:t>
+      </w:r>
+      <w:proofErr w:type="spellStart"/>
+      <w:r>
+        <w:rPr>
+          <w:rFonts w:ascii="Consolas" w:hAnsi="Consolas" w:cs="Consolas"/>
+          <w:color w:val="000000"/>
+          <w:sz w:val="19"/>
+          <w:szCs w:val="19"/>
+        </w:rPr>
+        <w:t>prev</w:t>
+      </w:r>
+      <w:proofErr w:type="spellEnd"/>
+      <w:r>
+        <w:rPr>
+          <w:rFonts w:ascii="Consolas" w:hAnsi="Consolas" w:cs="Consolas"/>
+          <w:color w:val="000000"/>
+          <w:sz w:val="19"/>
+          <w:szCs w:val="19"/>
+        </w:rPr>
+        <w:t xml:space="preserve"> = </w:t>
+      </w:r>
+      <w:r>
+        <w:rPr>
+          <w:rFonts w:ascii="Consolas" w:hAnsi="Consolas" w:cs="Consolas"/>
+          <w:color w:val="0000FF"/>
+          <w:sz w:val="19"/>
+          <w:szCs w:val="19"/>
+        </w:rPr>
+        <w:t>null</w:t>
+      </w:r>
+      <w:r>
+        <w:rPr>
+          <w:rFonts w:ascii="Consolas" w:hAnsi="Consolas" w:cs="Consolas"/>
+          <w:color w:val="000000"/>
+          <w:sz w:val="19"/>
+          <w:szCs w:val="19"/>
+        </w:rPr>
+        <w:t>;</w:t>
+      </w:r>
+    </w:p>
+    <w:p>
+      <w:pPr>
+        <w:autoSpaceDE w:val="0"/>
+        <w:autoSpaceDN w:val="0"/>
+        <w:adjustRightInd w:val="0"/>
+        <w:spacing w:after="0" w:line="240" w:lineRule="auto"/>
+        <w:rPr>
+          <w:rFonts w:ascii="Consolas" w:hAnsi="Consolas" w:cs="Consolas"/>
+          <w:color w:val="000000"/>
+          <w:sz w:val="19"/>
+          <w:szCs w:val="19"/>
+        </w:rPr>
+      </w:pPr>
+      <w:r>
+        <w:rPr>
+          <w:rFonts w:ascii="Consolas" w:hAnsi="Consolas" w:cs="Consolas"/>
+          <w:color w:val="000000"/>
+          <w:sz w:val="19"/>
+          <w:szCs w:val="19"/>
+        </w:rPr>
+        <w:t xml:space="preserve">        </w:t>
+      </w:r>
+      <w:r>
+        <w:rPr>
+          <w:rFonts w:ascii="Consolas" w:hAnsi="Consolas" w:cs="Consolas"/>
+          <w:color w:val="0000FF"/>
+          <w:sz w:val="19"/>
+          <w:szCs w:val="19"/>
+        </w:rPr>
+        <w:t>while</w:t>
+      </w:r>
+      <w:r>
+        <w:rPr>
+          <w:rFonts w:ascii="Consolas" w:hAnsi="Consolas" w:cs="Consolas"/>
+          <w:color w:val="000000"/>
+          <w:sz w:val="19"/>
+          <w:szCs w:val="19"/>
+        </w:rPr>
+        <w:t xml:space="preserve"> (c &lt;= mid) {</w:t>
+      </w:r>
+    </w:p>
+    <w:p>
+      <w:pPr>
+        <w:autoSpaceDE w:val="0"/>
+        <w:autoSpaceDN w:val="0"/>
+        <w:adjustRightInd w:val="0"/>
+        <w:spacing w:after="0" w:line="240" w:lineRule="auto"/>
+        <w:rPr>
+          <w:rFonts w:ascii="Consolas" w:hAnsi="Consolas" w:cs="Consolas"/>
+          <w:color w:val="000000"/>
+          <w:sz w:val="19"/>
+          <w:szCs w:val="19"/>
+        </w:rPr>
+      </w:pPr>
+      <w:r>
+        <w:rPr>
+          <w:rFonts w:ascii="Consolas" w:hAnsi="Consolas" w:cs="Consolas"/>
+          <w:color w:val="000000"/>
+          <w:sz w:val="19"/>
+          <w:szCs w:val="19"/>
+        </w:rPr>
+        <w:lastRenderedPageBreak/>
+        <w:t xml:space="preserve">            </w:t>
+      </w:r>
+      <w:proofErr w:type="spellStart"/>
+      <w:r>
+        <w:rPr>
+          <w:rFonts w:ascii="Consolas" w:hAnsi="Consolas" w:cs="Consolas"/>
+          <w:color w:val="000000"/>
+          <w:sz w:val="19"/>
+          <w:szCs w:val="19"/>
+        </w:rPr>
+        <w:t>prev</w:t>
+      </w:r>
+      <w:proofErr w:type="spellEnd"/>
+      <w:r>
+        <w:rPr>
+          <w:rFonts w:ascii="Consolas" w:hAnsi="Consolas" w:cs="Consolas"/>
+          <w:color w:val="000000"/>
+          <w:sz w:val="19"/>
+          <w:szCs w:val="19"/>
+        </w:rPr>
+        <w:t xml:space="preserve"> = n;</w:t>
+      </w:r>
+    </w:p>
+    <w:p>
+      <w:pPr>
+        <w:autoSpaceDE w:val="0"/>
+        <w:autoSpaceDN w:val="0"/>
+        <w:adjustRightInd w:val="0"/>
+        <w:spacing w:after="0" w:line="240" w:lineRule="auto"/>
+        <w:rPr>
+          <w:rFonts w:ascii="Consolas" w:hAnsi="Consolas" w:cs="Consolas"/>
+          <w:color w:val="000000"/>
+          <w:sz w:val="19"/>
+          <w:szCs w:val="19"/>
+        </w:rPr>
+      </w:pPr>
+      <w:r>
+        <w:rPr>
+          <w:rFonts w:ascii="Consolas" w:hAnsi="Consolas" w:cs="Consolas"/>
+          <w:color w:val="000000"/>
+          <w:sz w:val="19"/>
+          <w:szCs w:val="19"/>
+        </w:rPr>
+        <w:t xml:space="preserve">            n = </w:t>
+      </w:r>
+      <w:proofErr w:type="spellStart"/>
+      <w:proofErr w:type="gramStart"/>
+      <w:r>
+        <w:rPr>
+          <w:rFonts w:ascii="Consolas" w:hAnsi="Consolas" w:cs="Consolas"/>
+          <w:color w:val="000000"/>
+          <w:sz w:val="19"/>
+          <w:szCs w:val="19"/>
+        </w:rPr>
+        <w:t>n.right</w:t>
+      </w:r>
+      <w:proofErr w:type="spellEnd"/>
+      <w:proofErr w:type="gramEnd"/>
+      <w:r>
+        <w:rPr>
+          <w:rFonts w:ascii="Consolas" w:hAnsi="Consolas" w:cs="Consolas"/>
+          <w:color w:val="000000"/>
+          <w:sz w:val="19"/>
+          <w:szCs w:val="19"/>
+        </w:rPr>
+        <w:t>;</w:t>
+      </w:r>
+    </w:p>
+    <w:p>
+      <w:pPr>
+        <w:autoSpaceDE w:val="0"/>
+        <w:autoSpaceDN w:val="0"/>
+        <w:adjustRightInd w:val="0"/>
+        <w:spacing w:after="0" w:line="240" w:lineRule="auto"/>
+        <w:rPr>
+          <w:rFonts w:ascii="Consolas" w:hAnsi="Consolas" w:cs="Consolas"/>
+          <w:color w:val="000000"/>
+          <w:sz w:val="19"/>
+          <w:szCs w:val="19"/>
+        </w:rPr>
+      </w:pPr>
+      <w:r>
+        <w:rPr>
+          <w:rFonts w:ascii="Consolas" w:hAnsi="Consolas" w:cs="Consolas"/>
+          <w:color w:val="000000"/>
+          <w:sz w:val="19"/>
+          <w:szCs w:val="19"/>
+        </w:rPr>
+        <w:t xml:space="preserve">            </w:t>
+      </w:r>
+      <w:proofErr w:type="spellStart"/>
+      <w:r>
+        <w:rPr>
+          <w:rFonts w:ascii="Consolas" w:hAnsi="Consolas" w:cs="Consolas"/>
+          <w:color w:val="000000"/>
+          <w:sz w:val="19"/>
+          <w:szCs w:val="19"/>
+        </w:rPr>
+        <w:t>c++</w:t>
+      </w:r>
+      <w:proofErr w:type="spellEnd"/>
+      <w:r>
+        <w:rPr>
+          <w:rFonts w:ascii="Consolas" w:hAnsi="Consolas" w:cs="Consolas"/>
+          <w:color w:val="000000"/>
+          <w:sz w:val="19"/>
+          <w:szCs w:val="19"/>
+        </w:rPr>
+        <w:t>;</w:t>
+      </w:r>
+    </w:p>
+    <w:p>
+      <w:pPr>
+        <w:autoSpaceDE w:val="0"/>
+        <w:autoSpaceDN w:val="0"/>
+        <w:adjustRightInd w:val="0"/>
+        <w:spacing w:after="0" w:line="240" w:lineRule="auto"/>
+        <w:rPr>
+          <w:rFonts w:ascii="Consolas" w:hAnsi="Consolas" w:cs="Consolas"/>
+          <w:color w:val="000000"/>
+          <w:sz w:val="19"/>
+          <w:szCs w:val="19"/>
+        </w:rPr>
+      </w:pPr>
+      <w:r>
+        <w:rPr>
+          <w:rFonts w:ascii="Consolas" w:hAnsi="Consolas" w:cs="Consolas"/>
+          <w:color w:val="000000"/>
+          <w:sz w:val="19"/>
+          <w:szCs w:val="19"/>
+        </w:rPr>
+        <w:t xml:space="preserve">        }</w:t>
+      </w:r>
+    </w:p>
+    <w:p>
+      <w:pPr>
+        <w:autoSpaceDE w:val="0"/>
+        <w:autoSpaceDN w:val="0"/>
+        <w:adjustRightInd w:val="0"/>
+        <w:spacing w:after="0" w:line="240" w:lineRule="auto"/>
+        <w:rPr>
+          <w:rFonts w:ascii="Consolas" w:hAnsi="Consolas" w:cs="Consolas"/>
+          <w:color w:val="000000"/>
+          <w:sz w:val="19"/>
+          <w:szCs w:val="19"/>
+        </w:rPr>
+      </w:pPr>
+      <w:r>
+        <w:rPr>
+          <w:rFonts w:ascii="Consolas" w:hAnsi="Consolas" w:cs="Consolas"/>
+          <w:color w:val="000000"/>
+          <w:sz w:val="19"/>
+          <w:szCs w:val="19"/>
+        </w:rPr>
+        <w:t xml:space="preserve">        </w:t>
+      </w:r>
+      <w:proofErr w:type="spellStart"/>
+      <w:proofErr w:type="gramStart"/>
+      <w:r>
+        <w:rPr>
+          <w:rFonts w:ascii="Consolas" w:hAnsi="Consolas" w:cs="Consolas"/>
+          <w:color w:val="000000"/>
+          <w:sz w:val="19"/>
+          <w:szCs w:val="19"/>
+        </w:rPr>
+        <w:t>prev.right</w:t>
+      </w:r>
+      <w:proofErr w:type="spellEnd"/>
+      <w:proofErr w:type="gramEnd"/>
+      <w:r>
+        <w:rPr>
+          <w:rFonts w:ascii="Consolas" w:hAnsi="Consolas" w:cs="Consolas"/>
+          <w:color w:val="000000"/>
+          <w:sz w:val="19"/>
+          <w:szCs w:val="19"/>
+        </w:rPr>
+        <w:t xml:space="preserve"> = </w:t>
+      </w:r>
+      <w:r>
+        <w:rPr>
+          <w:rFonts w:ascii="Consolas" w:hAnsi="Consolas" w:cs="Consolas"/>
+          <w:color w:val="0000FF"/>
+          <w:sz w:val="19"/>
+          <w:szCs w:val="19"/>
+        </w:rPr>
+        <w:t>null</w:t>
+      </w:r>
+      <w:r>
+        <w:rPr>
+          <w:rFonts w:ascii="Consolas" w:hAnsi="Consolas" w:cs="Consolas"/>
+          <w:color w:val="000000"/>
+          <w:sz w:val="19"/>
+          <w:szCs w:val="19"/>
+        </w:rPr>
+        <w:t>;</w:t>
+      </w:r>
+    </w:p>
+    <w:p>
+      <w:pPr>
+        <w:autoSpaceDE w:val="0"/>
+        <w:autoSpaceDN w:val="0"/>
+        <w:adjustRightInd w:val="0"/>
+        <w:spacing w:after="0" w:line="240" w:lineRule="auto"/>
+        <w:rPr>
+          <w:rFonts w:ascii="Consolas" w:hAnsi="Consolas" w:cs="Consolas"/>
+          <w:color w:val="000000"/>
+          <w:sz w:val="19"/>
+          <w:szCs w:val="19"/>
+        </w:rPr>
+      </w:pPr>
+      <w:r>
+        <w:rPr>
+          <w:rFonts w:ascii="Consolas" w:hAnsi="Consolas" w:cs="Consolas"/>
+          <w:color w:val="000000"/>
+          <w:sz w:val="19"/>
+          <w:szCs w:val="19"/>
+        </w:rPr>
+        <w:t xml:space="preserve">        </w:t>
+      </w:r>
+    </w:p>
+    <w:p>
+      <w:pPr>
+        <w:autoSpaceDE w:val="0"/>
+        <w:autoSpaceDN w:val="0"/>
+        <w:adjustRightInd w:val="0"/>
+        <w:spacing w:after="0" w:line="240" w:lineRule="auto"/>
+        <w:rPr>
+          <w:rFonts w:ascii="Consolas" w:hAnsi="Consolas" w:cs="Consolas"/>
+          <w:color w:val="000000"/>
+          <w:sz w:val="19"/>
+          <w:szCs w:val="19"/>
+        </w:rPr>
+      </w:pPr>
+      <w:r>
+        <w:rPr>
+          <w:rFonts w:ascii="Consolas" w:hAnsi="Consolas" w:cs="Consolas"/>
+          <w:color w:val="000000"/>
+          <w:sz w:val="19"/>
+          <w:szCs w:val="19"/>
+        </w:rPr>
+        <w:t xml:space="preserve">        </w:t>
+      </w:r>
+      <w:proofErr w:type="spellStart"/>
+      <w:proofErr w:type="gramStart"/>
+      <w:r>
+        <w:rPr>
+          <w:rFonts w:ascii="Consolas" w:hAnsi="Consolas" w:cs="Consolas"/>
+          <w:color w:val="000000"/>
+          <w:sz w:val="19"/>
+          <w:szCs w:val="19"/>
+        </w:rPr>
+        <w:t>n.left</w:t>
+      </w:r>
+      <w:proofErr w:type="spellEnd"/>
+      <w:proofErr w:type="gramEnd"/>
+      <w:r>
+        <w:rPr>
+          <w:rFonts w:ascii="Consolas" w:hAnsi="Consolas" w:cs="Consolas"/>
+          <w:color w:val="000000"/>
+          <w:sz w:val="19"/>
+          <w:szCs w:val="19"/>
+        </w:rPr>
+        <w:t xml:space="preserve"> = </w:t>
+      </w:r>
+      <w:proofErr w:type="spellStart"/>
+      <w:r>
+        <w:rPr>
+          <w:rFonts w:ascii="Consolas" w:hAnsi="Consolas" w:cs="Consolas"/>
+          <w:color w:val="000000"/>
+          <w:sz w:val="19"/>
+          <w:szCs w:val="19"/>
+        </w:rPr>
+        <w:t>convertToBST</w:t>
+      </w:r>
+      <w:proofErr w:type="spellEnd"/>
+      <w:r>
+        <w:rPr>
+          <w:rFonts w:ascii="Consolas" w:hAnsi="Consolas" w:cs="Consolas"/>
+          <w:color w:val="000000"/>
+          <w:sz w:val="19"/>
+          <w:szCs w:val="19"/>
+        </w:rPr>
+        <w:t>(r, mid);</w:t>
+      </w:r>
+    </w:p>
+    <w:p>
+      <w:pPr>
+        <w:autoSpaceDE w:val="0"/>
+        <w:autoSpaceDN w:val="0"/>
+        <w:adjustRightInd w:val="0"/>
+        <w:spacing w:after="0" w:line="240" w:lineRule="auto"/>
+        <w:rPr>
+          <w:rFonts w:ascii="Consolas" w:hAnsi="Consolas" w:cs="Consolas"/>
+          <w:color w:val="000000"/>
+          <w:sz w:val="19"/>
+          <w:szCs w:val="19"/>
+        </w:rPr>
+      </w:pPr>
+      <w:r>
+        <w:rPr>
+          <w:rFonts w:ascii="Consolas" w:hAnsi="Consolas" w:cs="Consolas"/>
+          <w:color w:val="000000"/>
+          <w:sz w:val="19"/>
+          <w:szCs w:val="19"/>
+        </w:rPr>
+        <w:t xml:space="preserve">        </w:t>
+      </w:r>
+      <w:proofErr w:type="spellStart"/>
+      <w:proofErr w:type="gramStart"/>
+      <w:r>
+        <w:rPr>
+          <w:rFonts w:ascii="Consolas" w:hAnsi="Consolas" w:cs="Consolas"/>
+          <w:color w:val="000000"/>
+          <w:sz w:val="19"/>
+          <w:szCs w:val="19"/>
+        </w:rPr>
+        <w:t>n.right</w:t>
+      </w:r>
+      <w:proofErr w:type="spellEnd"/>
+      <w:proofErr w:type="gramEnd"/>
+      <w:r>
+        <w:rPr>
+          <w:rFonts w:ascii="Consolas" w:hAnsi="Consolas" w:cs="Consolas"/>
+          <w:color w:val="000000"/>
+          <w:sz w:val="19"/>
+          <w:szCs w:val="19"/>
+        </w:rPr>
+        <w:t xml:space="preserve"> = </w:t>
+      </w:r>
+      <w:proofErr w:type="spellStart"/>
+      <w:r>
+        <w:rPr>
+          <w:rFonts w:ascii="Consolas" w:hAnsi="Consolas" w:cs="Consolas"/>
+          <w:color w:val="000000"/>
+          <w:sz w:val="19"/>
+          <w:szCs w:val="19"/>
+        </w:rPr>
+        <w:t>convertToBST</w:t>
+      </w:r>
+      <w:proofErr w:type="spellEnd"/>
+      <w:r>
+        <w:rPr>
+          <w:rFonts w:ascii="Consolas" w:hAnsi="Consolas" w:cs="Consolas"/>
+          <w:color w:val="000000"/>
+          <w:sz w:val="19"/>
+          <w:szCs w:val="19"/>
+        </w:rPr>
+        <w:t>(</w:t>
+      </w:r>
+      <w:proofErr w:type="spellStart"/>
+      <w:r>
+        <w:rPr>
+          <w:rFonts w:ascii="Consolas" w:hAnsi="Consolas" w:cs="Consolas"/>
+          <w:color w:val="000000"/>
+          <w:sz w:val="19"/>
+          <w:szCs w:val="19"/>
+        </w:rPr>
+        <w:t>n.right</w:t>
+      </w:r>
+      <w:proofErr w:type="spellEnd"/>
+      <w:r>
+        <w:rPr>
+          <w:rFonts w:ascii="Consolas" w:hAnsi="Consolas" w:cs="Consolas"/>
+          <w:color w:val="000000"/>
+          <w:sz w:val="19"/>
+          <w:szCs w:val="19"/>
+        </w:rPr>
+        <w:t xml:space="preserve">, </w:t>
+      </w:r>
+      <w:proofErr w:type="spellStart"/>
+      <w:r>
+        <w:rPr>
+          <w:rFonts w:ascii="Consolas" w:hAnsi="Consolas" w:cs="Consolas"/>
+          <w:color w:val="000000"/>
+          <w:sz w:val="19"/>
+          <w:szCs w:val="19"/>
+        </w:rPr>
+        <w:t>len</w:t>
+      </w:r>
+      <w:proofErr w:type="spellEnd"/>
+      <w:r>
+        <w:rPr>
+          <w:rFonts w:ascii="Consolas" w:hAnsi="Consolas" w:cs="Consolas"/>
+          <w:color w:val="000000"/>
+          <w:sz w:val="19"/>
+          <w:szCs w:val="19"/>
+        </w:rPr>
+        <w:t xml:space="preserve"> - mid - 1);</w:t>
+      </w:r>
+    </w:p>
+    <w:p>
+      <w:pPr>
+        <w:autoSpaceDE w:val="0"/>
+        <w:autoSpaceDN w:val="0"/>
+        <w:adjustRightInd w:val="0"/>
+        <w:spacing w:after="0" w:line="240" w:lineRule="auto"/>
+        <w:rPr>
+          <w:rFonts w:ascii="Consolas" w:hAnsi="Consolas" w:cs="Consolas"/>
+          <w:color w:val="000000"/>
+          <w:sz w:val="19"/>
+          <w:szCs w:val="19"/>
+        </w:rPr>
+      </w:pPr>
+      <w:r>
+        <w:rPr>
+          <w:rFonts w:ascii="Consolas" w:hAnsi="Consolas" w:cs="Consolas"/>
+          <w:color w:val="000000"/>
+          <w:sz w:val="19"/>
+          <w:szCs w:val="19"/>
+        </w:rPr>
+        <w:t xml:space="preserve">        </w:t>
+      </w:r>
+    </w:p>
+    <w:p>
+      <w:pPr>
+        <w:autoSpaceDE w:val="0"/>
+        <w:autoSpaceDN w:val="0"/>
+        <w:adjustRightInd w:val="0"/>
+        <w:spacing w:after="0" w:line="240" w:lineRule="auto"/>
+        <w:rPr>
+          <w:rFonts w:ascii="Consolas" w:hAnsi="Consolas" w:cs="Consolas"/>
+          <w:color w:val="000000"/>
+          <w:sz w:val="19"/>
+          <w:szCs w:val="19"/>
+        </w:rPr>
+      </w:pPr>
+      <w:r>
+        <w:rPr>
+          <w:rFonts w:ascii="Consolas" w:hAnsi="Consolas" w:cs="Consolas"/>
+          <w:color w:val="000000"/>
+          <w:sz w:val="19"/>
+          <w:szCs w:val="19"/>
+        </w:rPr>
+        <w:t xml:space="preserve">        </w:t>
+      </w:r>
+      <w:r>
+        <w:rPr>
+          <w:rFonts w:ascii="Consolas" w:hAnsi="Consolas" w:cs="Consolas"/>
+          <w:color w:val="0000FF"/>
+          <w:sz w:val="19"/>
+          <w:szCs w:val="19"/>
+        </w:rPr>
+        <w:t>return</w:t>
+      </w:r>
+      <w:r>
+        <w:rPr>
+          <w:rFonts w:ascii="Consolas" w:hAnsi="Consolas" w:cs="Consolas"/>
+          <w:color w:val="000000"/>
+          <w:sz w:val="19"/>
+          <w:szCs w:val="19"/>
+        </w:rPr>
+        <w:t xml:space="preserve"> n;</w:t>
+      </w:r>
+    </w:p>
+    <w:p>
+      <w:pPr>
+        <w:autoSpaceDE w:val="0"/>
+        <w:autoSpaceDN w:val="0"/>
+        <w:adjustRightInd w:val="0"/>
+        <w:spacing w:after="0" w:line="240" w:lineRule="auto"/>
+        <w:rPr>
+          <w:rFonts w:ascii="Consolas" w:hAnsi="Consolas" w:cs="Consolas"/>
+          <w:color w:val="000000"/>
+          <w:sz w:val="19"/>
+          <w:szCs w:val="19"/>
+        </w:rPr>
+      </w:pPr>
+      <w:r>
+        <w:rPr>
+          <w:rFonts w:ascii="Consolas" w:hAnsi="Consolas" w:cs="Consolas"/>
+          <w:color w:val="000000"/>
+          <w:sz w:val="19"/>
+          <w:szCs w:val="19"/>
+        </w:rPr>
+        <w:t xml:space="preserve">    }</w:t>
+      </w:r>
+    </w:p>
+    <w:p>
+      <w:pPr>
+        <w:autoSpaceDE w:val="0"/>
+        <w:autoSpaceDN w:val="0"/>
+        <w:adjustRightInd w:val="0"/>
+        <w:spacing w:after="0" w:line="240" w:lineRule="auto"/>
+        <w:rPr>
+          <w:rFonts w:ascii="Consolas" w:hAnsi="Consolas" w:cs="Consolas"/>
+          <w:color w:val="000000"/>
+          <w:sz w:val="19"/>
+          <w:szCs w:val="19"/>
+        </w:rPr>
+      </w:pPr>
+      <w:r>
+        <w:rPr>
+          <w:rFonts w:ascii="Consolas" w:hAnsi="Consolas" w:cs="Consolas"/>
+          <w:color w:val="000000"/>
+          <w:sz w:val="19"/>
+          <w:szCs w:val="19"/>
+        </w:rPr>
+        <w:t xml:space="preserve">    </w:t>
+      </w:r>
+    </w:p>
+    <w:p>
+      <w:pPr>
+        <w:autoSpaceDE w:val="0"/>
+        <w:autoSpaceDN w:val="0"/>
+        <w:adjustRightInd w:val="0"/>
+        <w:spacing w:after="0" w:line="240" w:lineRule="auto"/>
+        <w:rPr>
+          <w:rFonts w:ascii="Consolas" w:hAnsi="Consolas" w:cs="Consolas"/>
+          <w:color w:val="000000"/>
+          <w:sz w:val="19"/>
+          <w:szCs w:val="19"/>
+        </w:rPr>
+      </w:pPr>
+      <w:r>
+        <w:rPr>
+          <w:rFonts w:ascii="Consolas" w:hAnsi="Consolas" w:cs="Consolas"/>
+          <w:color w:val="000000"/>
+          <w:sz w:val="19"/>
+          <w:szCs w:val="19"/>
+        </w:rPr>
+        <w:t xml:space="preserve">    </w:t>
+      </w:r>
+      <w:r>
+        <w:rPr>
+          <w:rFonts w:ascii="Consolas" w:hAnsi="Consolas" w:cs="Consolas"/>
+          <w:color w:val="0000FF"/>
+          <w:sz w:val="19"/>
+          <w:szCs w:val="19"/>
+        </w:rPr>
+        <w:t>static</w:t>
+      </w:r>
+      <w:r>
+        <w:rPr>
+          <w:rFonts w:ascii="Consolas" w:hAnsi="Consolas" w:cs="Consolas"/>
+          <w:color w:val="000000"/>
+          <w:sz w:val="19"/>
+          <w:szCs w:val="19"/>
+        </w:rPr>
+        <w:t xml:space="preserve"> </w:t>
+      </w:r>
+      <w:proofErr w:type="spellStart"/>
+      <w:r>
+        <w:rPr>
+          <w:rFonts w:ascii="Consolas" w:hAnsi="Consolas" w:cs="Consolas"/>
+          <w:color w:val="0000FF"/>
+          <w:sz w:val="19"/>
+          <w:szCs w:val="19"/>
+        </w:rPr>
+        <w:t>int</w:t>
+      </w:r>
+      <w:proofErr w:type="spellEnd"/>
+      <w:r>
+        <w:rPr>
+          <w:rFonts w:ascii="Consolas" w:hAnsi="Consolas" w:cs="Consolas"/>
+          <w:color w:val="000000"/>
+          <w:sz w:val="19"/>
+          <w:szCs w:val="19"/>
+        </w:rPr>
+        <w:t xml:space="preserve"> </w:t>
+      </w:r>
+      <w:proofErr w:type="spellStart"/>
+      <w:proofErr w:type="gramStart"/>
+      <w:r>
+        <w:rPr>
+          <w:rFonts w:ascii="Consolas" w:hAnsi="Consolas" w:cs="Consolas"/>
+          <w:color w:val="000000"/>
+          <w:sz w:val="19"/>
+          <w:szCs w:val="19"/>
+        </w:rPr>
+        <w:t>findLength</w:t>
+      </w:r>
+      <w:proofErr w:type="spellEnd"/>
+      <w:r>
+        <w:rPr>
+          <w:rFonts w:ascii="Consolas" w:hAnsi="Consolas" w:cs="Consolas"/>
+          <w:color w:val="000000"/>
+          <w:sz w:val="19"/>
+          <w:szCs w:val="19"/>
+        </w:rPr>
+        <w:t>(</w:t>
+      </w:r>
+      <w:proofErr w:type="spellStart"/>
+      <w:proofErr w:type="gramEnd"/>
+      <w:r>
+        <w:rPr>
+          <w:rFonts w:ascii="Consolas" w:hAnsi="Consolas" w:cs="Consolas"/>
+          <w:color w:val="000000"/>
+          <w:sz w:val="19"/>
+          <w:szCs w:val="19"/>
+        </w:rPr>
+        <w:t>TreeNode</w:t>
+      </w:r>
+      <w:proofErr w:type="spellEnd"/>
+      <w:r>
+        <w:rPr>
+          <w:rFonts w:ascii="Consolas" w:hAnsi="Consolas" w:cs="Consolas"/>
+          <w:color w:val="000000"/>
+          <w:sz w:val="19"/>
+          <w:szCs w:val="19"/>
+        </w:rPr>
+        <w:t xml:space="preserve"> r) {</w:t>
+      </w:r>
+    </w:p>
+    <w:p>
+      <w:pPr>
+        <w:autoSpaceDE w:val="0"/>
+        <w:autoSpaceDN w:val="0"/>
+        <w:adjustRightInd w:val="0"/>
+        <w:spacing w:after="0" w:line="240" w:lineRule="auto"/>
+        <w:rPr>
+          <w:rFonts w:ascii="Consolas" w:hAnsi="Consolas" w:cs="Consolas"/>
+          <w:color w:val="000000"/>
+          <w:sz w:val="19"/>
+          <w:szCs w:val="19"/>
+        </w:rPr>
+      </w:pPr>
+      <w:r>
+        <w:rPr>
+          <w:rFonts w:ascii="Consolas" w:hAnsi="Consolas" w:cs="Consolas"/>
+          <w:color w:val="000000"/>
+          <w:sz w:val="19"/>
+          <w:szCs w:val="19"/>
+        </w:rPr>
+        <w:t xml:space="preserve">        </w:t>
+      </w:r>
+      <w:proofErr w:type="spellStart"/>
+      <w:r>
+        <w:rPr>
+          <w:rFonts w:ascii="Consolas" w:hAnsi="Consolas" w:cs="Consolas"/>
+          <w:color w:val="0000FF"/>
+          <w:sz w:val="19"/>
+          <w:szCs w:val="19"/>
+        </w:rPr>
+        <w:t>int</w:t>
+      </w:r>
+      <w:proofErr w:type="spellEnd"/>
+      <w:r>
+        <w:rPr>
+          <w:rFonts w:ascii="Consolas" w:hAnsi="Consolas" w:cs="Consolas"/>
+          <w:color w:val="000000"/>
+          <w:sz w:val="19"/>
+          <w:szCs w:val="19"/>
+        </w:rPr>
+        <w:t xml:space="preserve"> c=0;</w:t>
+      </w:r>
+    </w:p>
+    <w:p>
+      <w:pPr>
+        <w:autoSpaceDE w:val="0"/>
+        <w:autoSpaceDN w:val="0"/>
+        <w:adjustRightInd w:val="0"/>
+        <w:spacing w:after="0" w:line="240" w:lineRule="auto"/>
+        <w:rPr>
+          <w:rFonts w:ascii="Consolas" w:hAnsi="Consolas" w:cs="Consolas"/>
+          <w:color w:val="000000"/>
+          <w:sz w:val="19"/>
+          <w:szCs w:val="19"/>
+        </w:rPr>
+      </w:pPr>
+    </w:p>
+    <w:p>
+      <w:pPr>
+        <w:autoSpaceDE w:val="0"/>
+        <w:autoSpaceDN w:val="0"/>
+        <w:adjustRightInd w:val="0"/>
+        <w:spacing w:after="0" w:line="240" w:lineRule="auto"/>
+        <w:rPr>
+          <w:rFonts w:ascii="Consolas" w:hAnsi="Consolas" w:cs="Consolas"/>
+          <w:color w:val="000000"/>
+          <w:sz w:val="19"/>
+          <w:szCs w:val="19"/>
+        </w:rPr>
+      </w:pPr>
+      <w:r>
+        <w:rPr>
+          <w:rFonts w:ascii="Consolas" w:hAnsi="Consolas" w:cs="Consolas"/>
+          <w:color w:val="000000"/>
+          <w:sz w:val="19"/>
+          <w:szCs w:val="19"/>
+        </w:rPr>
+        <w:t xml:space="preserve">        </w:t>
+      </w:r>
+      <w:r>
+        <w:rPr>
+          <w:rFonts w:ascii="Consolas" w:hAnsi="Consolas" w:cs="Consolas"/>
+          <w:color w:val="0000FF"/>
+          <w:sz w:val="19"/>
+          <w:szCs w:val="19"/>
+        </w:rPr>
+        <w:t>while</w:t>
+      </w:r>
+      <w:r>
+        <w:rPr>
+          <w:rFonts w:ascii="Consolas" w:hAnsi="Consolas" w:cs="Consolas"/>
+          <w:color w:val="000000"/>
+          <w:sz w:val="19"/>
+          <w:szCs w:val="19"/>
+        </w:rPr>
+        <w:t xml:space="preserve"> (</w:t>
+      </w:r>
+      <w:proofErr w:type="gramStart"/>
+      <w:r>
+        <w:rPr>
+          <w:rFonts w:ascii="Consolas" w:hAnsi="Consolas" w:cs="Consolas"/>
+          <w:color w:val="000000"/>
+          <w:sz w:val="19"/>
+          <w:szCs w:val="19"/>
+        </w:rPr>
+        <w:t>r !</w:t>
+      </w:r>
+      <w:proofErr w:type="gramEnd"/>
+      <w:r>
+        <w:rPr>
+          <w:rFonts w:ascii="Consolas" w:hAnsi="Consolas" w:cs="Consolas"/>
+          <w:color w:val="000000"/>
+          <w:sz w:val="19"/>
+          <w:szCs w:val="19"/>
+        </w:rPr>
+        <w:t xml:space="preserve">= </w:t>
+      </w:r>
+      <w:r>
+        <w:rPr>
+          <w:rFonts w:ascii="Consolas" w:hAnsi="Consolas" w:cs="Consolas"/>
+          <w:color w:val="0000FF"/>
+          <w:sz w:val="19"/>
+          <w:szCs w:val="19"/>
+        </w:rPr>
+        <w:t>null</w:t>
+      </w:r>
+      <w:r>
+        <w:rPr>
+          <w:rFonts w:ascii="Consolas" w:hAnsi="Consolas" w:cs="Consolas"/>
+          <w:color w:val="000000"/>
+          <w:sz w:val="19"/>
+          <w:szCs w:val="19"/>
+        </w:rPr>
+        <w:t>) {</w:t>
+      </w:r>
+    </w:p>
+    <w:p>
+      <w:pPr>
+        <w:autoSpaceDE w:val="0"/>
+        <w:autoSpaceDN w:val="0"/>
+        <w:adjustRightInd w:val="0"/>
+        <w:spacing w:after="0" w:line="240" w:lineRule="auto"/>
+        <w:rPr>
+          <w:rFonts w:ascii="Consolas" w:hAnsi="Consolas" w:cs="Consolas"/>
+          <w:color w:val="000000"/>
+          <w:sz w:val="19"/>
+          <w:szCs w:val="19"/>
+        </w:rPr>
+      </w:pPr>
+      <w:r>
+        <w:rPr>
+          <w:rFonts w:ascii="Consolas" w:hAnsi="Consolas" w:cs="Consolas"/>
+          <w:color w:val="000000"/>
+          <w:sz w:val="19"/>
+          <w:szCs w:val="19"/>
+        </w:rPr>
+        <w:t xml:space="preserve">            </w:t>
+      </w:r>
+      <w:proofErr w:type="spellStart"/>
+      <w:r>
+        <w:rPr>
+          <w:rFonts w:ascii="Consolas" w:hAnsi="Consolas" w:cs="Consolas"/>
+          <w:color w:val="000000"/>
+          <w:sz w:val="19"/>
+          <w:szCs w:val="19"/>
+        </w:rPr>
+        <w:t>c++</w:t>
+      </w:r>
+      <w:proofErr w:type="spellEnd"/>
+      <w:r>
+        <w:rPr>
+          <w:rFonts w:ascii="Consolas" w:hAnsi="Consolas" w:cs="Consolas"/>
+          <w:color w:val="000000"/>
+          <w:sz w:val="19"/>
+          <w:szCs w:val="19"/>
+        </w:rPr>
+        <w:t>;</w:t>
+      </w:r>
+    </w:p>
+    <w:p>
+      <w:pPr>
+        <w:autoSpaceDE w:val="0"/>
+        <w:autoSpaceDN w:val="0"/>
+        <w:adjustRightInd w:val="0"/>
+        <w:spacing w:after="0" w:line="240" w:lineRule="auto"/>
+        <w:rPr>
+          <w:rFonts w:ascii="Consolas" w:hAnsi="Consolas" w:cs="Consolas"/>
+          <w:color w:val="000000"/>
+          <w:sz w:val="19"/>
+          <w:szCs w:val="19"/>
+        </w:rPr>
+      </w:pPr>
+      <w:r>
+        <w:rPr>
+          <w:rFonts w:ascii="Consolas" w:hAnsi="Consolas" w:cs="Consolas"/>
+          <w:color w:val="000000"/>
+          <w:sz w:val="19"/>
+          <w:szCs w:val="19"/>
+        </w:rPr>
+        <w:t xml:space="preserve">            r = </w:t>
+      </w:r>
+      <w:proofErr w:type="spellStart"/>
+      <w:proofErr w:type="gramStart"/>
+      <w:r>
+        <w:rPr>
+          <w:rFonts w:ascii="Consolas" w:hAnsi="Consolas" w:cs="Consolas"/>
+          <w:color w:val="000000"/>
+          <w:sz w:val="19"/>
+          <w:szCs w:val="19"/>
+        </w:rPr>
+        <w:t>r.right</w:t>
+      </w:r>
+      <w:proofErr w:type="spellEnd"/>
+      <w:proofErr w:type="gramEnd"/>
+      <w:r>
+        <w:rPr>
+          <w:rFonts w:ascii="Consolas" w:hAnsi="Consolas" w:cs="Consolas"/>
+          <w:color w:val="000000"/>
+          <w:sz w:val="19"/>
+          <w:szCs w:val="19"/>
+        </w:rPr>
+        <w:t>;</w:t>
+      </w:r>
+    </w:p>
+    <w:p>
+      <w:pPr>
+        <w:autoSpaceDE w:val="0"/>
+        <w:autoSpaceDN w:val="0"/>
+        <w:adjustRightInd w:val="0"/>
+        <w:spacing w:after="0" w:line="240" w:lineRule="auto"/>
+        <w:rPr>
+          <w:rFonts w:ascii="Consolas" w:hAnsi="Consolas" w:cs="Consolas"/>
+          <w:color w:val="000000"/>
+          <w:sz w:val="19"/>
+          <w:szCs w:val="19"/>
+        </w:rPr>
+      </w:pPr>
+      <w:r>
+        <w:rPr>
+          <w:rFonts w:ascii="Consolas" w:hAnsi="Consolas" w:cs="Consolas"/>
+          <w:color w:val="000000"/>
+          <w:sz w:val="19"/>
+          <w:szCs w:val="19"/>
+        </w:rPr>
+        <w:t xml:space="preserve">        }</w:t>
+      </w:r>
+    </w:p>
+    <w:p>
+      <w:pPr>
+        <w:autoSpaceDE w:val="0"/>
+        <w:autoSpaceDN w:val="0"/>
+        <w:adjustRightInd w:val="0"/>
+        <w:spacing w:after="0" w:line="240" w:lineRule="auto"/>
+        <w:rPr>
+          <w:rFonts w:ascii="Consolas" w:hAnsi="Consolas" w:cs="Consolas"/>
+          <w:color w:val="000000"/>
+          <w:sz w:val="19"/>
+          <w:szCs w:val="19"/>
+        </w:rPr>
+      </w:pPr>
+      <w:r>
+        <w:rPr>
+          <w:rFonts w:ascii="Consolas" w:hAnsi="Consolas" w:cs="Consolas"/>
+          <w:color w:val="000000"/>
+          <w:sz w:val="19"/>
+          <w:szCs w:val="19"/>
+        </w:rPr>
+        <w:t xml:space="preserve">        </w:t>
+      </w:r>
+    </w:p>
+    <w:p>
+      <w:pPr>
+        <w:autoSpaceDE w:val="0"/>
+        <w:autoSpaceDN w:val="0"/>
+        <w:adjustRightInd w:val="0"/>
+        <w:spacing w:after="0" w:line="240" w:lineRule="auto"/>
+        <w:rPr>
+          <w:rFonts w:ascii="Consolas" w:hAnsi="Consolas" w:cs="Consolas"/>
+          <w:color w:val="000000"/>
+          <w:sz w:val="19"/>
+          <w:szCs w:val="19"/>
+        </w:rPr>
+      </w:pPr>
+      <w:r>
+        <w:rPr>
+          <w:rFonts w:ascii="Consolas" w:hAnsi="Consolas" w:cs="Consolas"/>
+          <w:color w:val="000000"/>
+          <w:sz w:val="19"/>
+          <w:szCs w:val="19"/>
+        </w:rPr>
+        <w:t xml:space="preserve">        </w:t>
+      </w:r>
+      <w:r>
+        <w:rPr>
+          <w:rFonts w:ascii="Consolas" w:hAnsi="Consolas" w:cs="Consolas"/>
+          <w:color w:val="0000FF"/>
+          <w:sz w:val="19"/>
+          <w:szCs w:val="19"/>
+        </w:rPr>
+        <w:t>return</w:t>
+      </w:r>
+      <w:r>
+        <w:rPr>
+          <w:rFonts w:ascii="Consolas" w:hAnsi="Consolas" w:cs="Consolas"/>
+          <w:color w:val="000000"/>
+          <w:sz w:val="19"/>
+          <w:szCs w:val="19"/>
+        </w:rPr>
+        <w:t xml:space="preserve"> c;</w:t>
+      </w:r>
+    </w:p>
+    <w:p>
+      <w:pPr>
+        <w:autoSpaceDE w:val="0"/>
+        <w:autoSpaceDN w:val="0"/>
+        <w:adjustRightInd w:val="0"/>
+        <w:spacing w:after="0" w:line="240" w:lineRule="auto"/>
+        <w:rPr>
+          <w:rFonts w:ascii="Consolas" w:hAnsi="Consolas" w:cs="Consolas"/>
+          <w:color w:val="000000"/>
+          <w:sz w:val="19"/>
+          <w:szCs w:val="19"/>
+        </w:rPr>
+      </w:pPr>
+      <w:r>
+        <w:rPr>
+          <w:rFonts w:ascii="Consolas" w:hAnsi="Consolas" w:cs="Consolas"/>
+          <w:color w:val="000000"/>
+          <w:sz w:val="19"/>
+          <w:szCs w:val="19"/>
+        </w:rPr>
+        <w:t xml:space="preserve">    }</w:t>
+      </w:r>
+    </w:p>
+    <w:p>
+      <w:pPr>
+        <w:autoSpaceDE w:val="0"/>
+        <w:autoSpaceDN w:val="0"/>
+        <w:adjustRightInd w:val="0"/>
+        <w:spacing w:after="0" w:line="240" w:lineRule="auto"/>
+        <w:rPr>
+          <w:rFonts w:ascii="Consolas" w:hAnsi="Consolas" w:cs="Consolas"/>
+          <w:color w:val="000000"/>
+          <w:sz w:val="19"/>
+          <w:szCs w:val="19"/>
+        </w:rPr>
+      </w:pPr>
+    </w:p>
+    <w:p>
+      <w:pPr>
+        <w:autoSpaceDE w:val="0"/>
+        <w:autoSpaceDN w:val="0"/>
+        <w:adjustRightInd w:val="0"/>
+        <w:spacing w:after="0" w:line="240" w:lineRule="auto"/>
+        <w:rPr>
+          <w:rFonts w:ascii="Consolas" w:hAnsi="Consolas" w:cs="Consolas"/>
+          <w:color w:val="000000"/>
+          <w:sz w:val="19"/>
+          <w:szCs w:val="19"/>
+        </w:rPr>
+      </w:pPr>
+      <w:r>
+        <w:rPr>
+          <w:rFonts w:ascii="Consolas" w:hAnsi="Consolas" w:cs="Consolas"/>
+          <w:color w:val="000000"/>
+          <w:sz w:val="19"/>
+          <w:szCs w:val="19"/>
+        </w:rPr>
+        <w:t xml:space="preserve">    </w:t>
+      </w:r>
+      <w:r>
+        <w:rPr>
+          <w:rFonts w:ascii="Consolas" w:hAnsi="Consolas" w:cs="Consolas"/>
+          <w:color w:val="0000FF"/>
+          <w:sz w:val="19"/>
+          <w:szCs w:val="19"/>
+        </w:rPr>
+        <w:t>static</w:t>
+      </w:r>
+      <w:r>
+        <w:rPr>
+          <w:rFonts w:ascii="Consolas" w:hAnsi="Consolas" w:cs="Consolas"/>
+          <w:color w:val="000000"/>
+          <w:sz w:val="19"/>
+          <w:szCs w:val="19"/>
+        </w:rPr>
+        <w:t xml:space="preserve"> </w:t>
+      </w:r>
+      <w:proofErr w:type="spellStart"/>
+      <w:r>
+        <w:rPr>
+          <w:rFonts w:ascii="Consolas" w:hAnsi="Consolas" w:cs="Consolas"/>
+          <w:color w:val="000000"/>
+          <w:sz w:val="19"/>
+          <w:szCs w:val="19"/>
+        </w:rPr>
+        <w:t>TreeNode</w:t>
+      </w:r>
+      <w:proofErr w:type="spellEnd"/>
+      <w:r>
+        <w:rPr>
+          <w:rFonts w:ascii="Consolas" w:hAnsi="Consolas" w:cs="Consolas"/>
+          <w:color w:val="000000"/>
+          <w:sz w:val="19"/>
+          <w:szCs w:val="19"/>
+        </w:rPr>
+        <w:t xml:space="preserve"> </w:t>
+      </w:r>
+      <w:proofErr w:type="spellStart"/>
+      <w:proofErr w:type="gramStart"/>
+      <w:r>
+        <w:rPr>
+          <w:rFonts w:ascii="Consolas" w:hAnsi="Consolas" w:cs="Consolas"/>
+          <w:color w:val="000000"/>
+          <w:sz w:val="19"/>
+          <w:szCs w:val="19"/>
+        </w:rPr>
+        <w:t>mergeTrees</w:t>
+      </w:r>
+      <w:proofErr w:type="spellEnd"/>
+      <w:r>
+        <w:rPr>
+          <w:rFonts w:ascii="Consolas" w:hAnsi="Consolas" w:cs="Consolas"/>
+          <w:color w:val="000000"/>
+          <w:sz w:val="19"/>
+          <w:szCs w:val="19"/>
+        </w:rPr>
+        <w:t>(</w:t>
+      </w:r>
+      <w:proofErr w:type="spellStart"/>
+      <w:proofErr w:type="gramEnd"/>
+      <w:r>
+        <w:rPr>
+          <w:rFonts w:ascii="Consolas" w:hAnsi="Consolas" w:cs="Consolas"/>
+          <w:color w:val="000000"/>
+          <w:sz w:val="19"/>
+          <w:szCs w:val="19"/>
+        </w:rPr>
+        <w:t>TreeNode</w:t>
+      </w:r>
+      <w:proofErr w:type="spellEnd"/>
+      <w:r>
+        <w:rPr>
+          <w:rFonts w:ascii="Consolas" w:hAnsi="Consolas" w:cs="Consolas"/>
+          <w:color w:val="000000"/>
+          <w:sz w:val="19"/>
+          <w:szCs w:val="19"/>
+        </w:rPr>
+        <w:t xml:space="preserve"> node1, </w:t>
+      </w:r>
+      <w:proofErr w:type="spellStart"/>
+      <w:r>
+        <w:rPr>
+          <w:rFonts w:ascii="Consolas" w:hAnsi="Consolas" w:cs="Consolas"/>
+          <w:color w:val="000000"/>
+          <w:sz w:val="19"/>
+          <w:szCs w:val="19"/>
+        </w:rPr>
+        <w:t>TreeNode</w:t>
+      </w:r>
+      <w:proofErr w:type="spellEnd"/>
+      <w:r>
+        <w:rPr>
+          <w:rFonts w:ascii="Consolas" w:hAnsi="Consolas" w:cs="Consolas"/>
+          <w:color w:val="000000"/>
+          <w:sz w:val="19"/>
+          <w:szCs w:val="19"/>
+        </w:rPr>
+        <w:t xml:space="preserve"> node2) {</w:t>
+      </w:r>
+    </w:p>
+    <w:p>
+      <w:pPr>
+        <w:autoSpaceDE w:val="0"/>
+        <w:autoSpaceDN w:val="0"/>
+        <w:adjustRightInd w:val="0"/>
+        <w:spacing w:after="0" w:line="240" w:lineRule="auto"/>
+        <w:rPr>
+          <w:rFonts w:ascii="Consolas" w:hAnsi="Consolas" w:cs="Consolas"/>
+          <w:color w:val="000000"/>
+          <w:sz w:val="19"/>
+          <w:szCs w:val="19"/>
+        </w:rPr>
+      </w:pPr>
+      <w:r>
+        <w:rPr>
+          <w:rFonts w:ascii="Consolas" w:hAnsi="Consolas" w:cs="Consolas"/>
+          <w:color w:val="000000"/>
+          <w:sz w:val="19"/>
+          <w:szCs w:val="19"/>
+        </w:rPr>
+        <w:t xml:space="preserve">        </w:t>
+      </w:r>
+      <w:proofErr w:type="spellStart"/>
+      <w:r>
+        <w:rPr>
+          <w:rFonts w:ascii="Consolas" w:hAnsi="Consolas" w:cs="Consolas"/>
+          <w:color w:val="000000"/>
+          <w:sz w:val="19"/>
+          <w:szCs w:val="19"/>
+        </w:rPr>
+        <w:t>TreeNode</w:t>
+      </w:r>
+      <w:proofErr w:type="spellEnd"/>
+      <w:r>
+        <w:rPr>
+          <w:rFonts w:ascii="Consolas" w:hAnsi="Consolas" w:cs="Consolas"/>
+          <w:color w:val="000000"/>
+          <w:sz w:val="19"/>
+          <w:szCs w:val="19"/>
+        </w:rPr>
+        <w:t xml:space="preserve"> </w:t>
+      </w:r>
+      <w:proofErr w:type="spellStart"/>
+      <w:r>
+        <w:rPr>
+          <w:rFonts w:ascii="Consolas" w:hAnsi="Consolas" w:cs="Consolas"/>
+          <w:color w:val="000000"/>
+          <w:sz w:val="19"/>
+          <w:szCs w:val="19"/>
+        </w:rPr>
+        <w:t>prev</w:t>
+      </w:r>
+      <w:proofErr w:type="spellEnd"/>
+      <w:r>
+        <w:rPr>
+          <w:rFonts w:ascii="Consolas" w:hAnsi="Consolas" w:cs="Consolas"/>
+          <w:color w:val="000000"/>
+          <w:sz w:val="19"/>
+          <w:szCs w:val="19"/>
+        </w:rPr>
+        <w:t xml:space="preserve"> = </w:t>
+      </w:r>
+      <w:r>
+        <w:rPr>
+          <w:rFonts w:ascii="Consolas" w:hAnsi="Consolas" w:cs="Consolas"/>
+          <w:color w:val="0000FF"/>
+          <w:sz w:val="19"/>
+          <w:szCs w:val="19"/>
+        </w:rPr>
+        <w:t>null</w:t>
+      </w:r>
+      <w:r>
+        <w:rPr>
+          <w:rFonts w:ascii="Consolas" w:hAnsi="Consolas" w:cs="Consolas"/>
+          <w:color w:val="000000"/>
+          <w:sz w:val="19"/>
+          <w:szCs w:val="19"/>
+        </w:rPr>
+        <w:t>;</w:t>
+      </w:r>
+    </w:p>
+    <w:p>
+      <w:pPr>
+        <w:autoSpaceDE w:val="0"/>
+        <w:autoSpaceDN w:val="0"/>
+        <w:adjustRightInd w:val="0"/>
+        <w:spacing w:after="0" w:line="240" w:lineRule="auto"/>
+        <w:rPr>
+          <w:rFonts w:ascii="Consolas" w:hAnsi="Consolas" w:cs="Consolas"/>
+          <w:color w:val="000000"/>
+          <w:sz w:val="19"/>
+          <w:szCs w:val="19"/>
+        </w:rPr>
+      </w:pPr>
+      <w:r>
+        <w:rPr>
+          <w:rFonts w:ascii="Consolas" w:hAnsi="Consolas" w:cs="Consolas"/>
+          <w:color w:val="000000"/>
+          <w:sz w:val="19"/>
+          <w:szCs w:val="19"/>
+        </w:rPr>
+        <w:t xml:space="preserve">        </w:t>
+      </w:r>
+      <w:proofErr w:type="spellStart"/>
+      <w:r>
+        <w:rPr>
+          <w:rFonts w:ascii="Consolas" w:hAnsi="Consolas" w:cs="Consolas"/>
+          <w:color w:val="0000FF"/>
+          <w:sz w:val="19"/>
+          <w:szCs w:val="19"/>
+        </w:rPr>
+        <w:t>var</w:t>
+      </w:r>
+      <w:proofErr w:type="spellEnd"/>
+      <w:r>
+        <w:rPr>
+          <w:rFonts w:ascii="Consolas" w:hAnsi="Consolas" w:cs="Consolas"/>
+          <w:color w:val="000000"/>
+          <w:sz w:val="19"/>
+          <w:szCs w:val="19"/>
+        </w:rPr>
+        <w:t xml:space="preserve"> h1 = </w:t>
+      </w:r>
+      <w:proofErr w:type="spellStart"/>
+      <w:proofErr w:type="gramStart"/>
+      <w:r>
+        <w:rPr>
+          <w:rFonts w:ascii="Consolas" w:hAnsi="Consolas" w:cs="Consolas"/>
+          <w:color w:val="000000"/>
+          <w:sz w:val="19"/>
+          <w:szCs w:val="19"/>
+        </w:rPr>
+        <w:t>convertToList</w:t>
+      </w:r>
+      <w:proofErr w:type="spellEnd"/>
+      <w:r>
+        <w:rPr>
+          <w:rFonts w:ascii="Consolas" w:hAnsi="Consolas" w:cs="Consolas"/>
+          <w:color w:val="000000"/>
+          <w:sz w:val="19"/>
+          <w:szCs w:val="19"/>
+        </w:rPr>
+        <w:t>(</w:t>
+      </w:r>
+      <w:proofErr w:type="gramEnd"/>
+      <w:r>
+        <w:rPr>
+          <w:rFonts w:ascii="Consolas" w:hAnsi="Consolas" w:cs="Consolas"/>
+          <w:color w:val="000000"/>
+          <w:sz w:val="19"/>
+          <w:szCs w:val="19"/>
+        </w:rPr>
+        <w:t xml:space="preserve">node1, </w:t>
+      </w:r>
+      <w:r>
+        <w:rPr>
+          <w:rFonts w:ascii="Consolas" w:hAnsi="Consolas" w:cs="Consolas"/>
+          <w:color w:val="0000FF"/>
+          <w:sz w:val="19"/>
+          <w:szCs w:val="19"/>
+        </w:rPr>
+        <w:t>ref</w:t>
+      </w:r>
+      <w:r>
+        <w:rPr>
+          <w:rFonts w:ascii="Consolas" w:hAnsi="Consolas" w:cs="Consolas"/>
+          <w:color w:val="000000"/>
+          <w:sz w:val="19"/>
+          <w:szCs w:val="19"/>
+        </w:rPr>
+        <w:t xml:space="preserve"> </w:t>
+      </w:r>
+      <w:proofErr w:type="spellStart"/>
+      <w:r>
+        <w:rPr>
+          <w:rFonts w:ascii="Consolas" w:hAnsi="Consolas" w:cs="Consolas"/>
+          <w:color w:val="000000"/>
+          <w:sz w:val="19"/>
+          <w:szCs w:val="19"/>
+        </w:rPr>
+        <w:t>prev</w:t>
+      </w:r>
+      <w:proofErr w:type="spellEnd"/>
+      <w:r>
+        <w:rPr>
+          <w:rFonts w:ascii="Consolas" w:hAnsi="Consolas" w:cs="Consolas"/>
+          <w:color w:val="000000"/>
+          <w:sz w:val="19"/>
+          <w:szCs w:val="19"/>
+        </w:rPr>
+        <w:t>);</w:t>
+      </w:r>
+    </w:p>
+    <w:p>
+      <w:pPr>
+        <w:autoSpaceDE w:val="0"/>
+        <w:autoSpaceDN w:val="0"/>
+        <w:adjustRightInd w:val="0"/>
+        <w:spacing w:after="0" w:line="240" w:lineRule="auto"/>
+        <w:rPr>
+          <w:rFonts w:ascii="Consolas" w:hAnsi="Consolas" w:cs="Consolas"/>
+          <w:color w:val="000000"/>
+          <w:sz w:val="19"/>
+          <w:szCs w:val="19"/>
+        </w:rPr>
+      </w:pPr>
+      <w:r>
+        <w:rPr>
+          <w:rFonts w:ascii="Consolas" w:hAnsi="Consolas" w:cs="Consolas"/>
+          <w:color w:val="000000"/>
+          <w:sz w:val="19"/>
+          <w:szCs w:val="19"/>
+        </w:rPr>
+        <w:t xml:space="preserve">        </w:t>
+      </w:r>
+    </w:p>
+    <w:p>
+      <w:pPr>
+        <w:autoSpaceDE w:val="0"/>
+        <w:autoSpaceDN w:val="0"/>
+        <w:adjustRightInd w:val="0"/>
+        <w:spacing w:after="0" w:line="240" w:lineRule="auto"/>
+        <w:rPr>
+          <w:rFonts w:ascii="Consolas" w:hAnsi="Consolas" w:cs="Consolas"/>
+          <w:color w:val="000000"/>
+          <w:sz w:val="19"/>
+          <w:szCs w:val="19"/>
+        </w:rPr>
+      </w:pPr>
+      <w:r>
+        <w:rPr>
+          <w:rFonts w:ascii="Consolas" w:hAnsi="Consolas" w:cs="Consolas"/>
+          <w:color w:val="000000"/>
+          <w:sz w:val="19"/>
+          <w:szCs w:val="19"/>
+        </w:rPr>
+        <w:t xml:space="preserve">        </w:t>
+      </w:r>
+      <w:proofErr w:type="spellStart"/>
+      <w:r>
+        <w:rPr>
+          <w:rFonts w:ascii="Consolas" w:hAnsi="Consolas" w:cs="Consolas"/>
+          <w:color w:val="000000"/>
+          <w:sz w:val="19"/>
+          <w:szCs w:val="19"/>
+        </w:rPr>
+        <w:t>prev</w:t>
+      </w:r>
+      <w:proofErr w:type="spellEnd"/>
+      <w:r>
+        <w:rPr>
+          <w:rFonts w:ascii="Consolas" w:hAnsi="Consolas" w:cs="Consolas"/>
+          <w:color w:val="000000"/>
+          <w:sz w:val="19"/>
+          <w:szCs w:val="19"/>
+        </w:rPr>
+        <w:t xml:space="preserve"> = </w:t>
+      </w:r>
+      <w:r>
+        <w:rPr>
+          <w:rFonts w:ascii="Consolas" w:hAnsi="Consolas" w:cs="Consolas"/>
+          <w:color w:val="0000FF"/>
+          <w:sz w:val="19"/>
+          <w:szCs w:val="19"/>
+        </w:rPr>
+        <w:t>null</w:t>
+      </w:r>
+      <w:r>
+        <w:rPr>
+          <w:rFonts w:ascii="Consolas" w:hAnsi="Consolas" w:cs="Consolas"/>
+          <w:color w:val="000000"/>
+          <w:sz w:val="19"/>
+          <w:szCs w:val="19"/>
+        </w:rPr>
+        <w:t>;</w:t>
+      </w:r>
+    </w:p>
+    <w:p>
+      <w:pPr>
+        <w:autoSpaceDE w:val="0"/>
+        <w:autoSpaceDN w:val="0"/>
+        <w:adjustRightInd w:val="0"/>
+        <w:spacing w:after="0" w:line="240" w:lineRule="auto"/>
+        <w:rPr>
+          <w:rFonts w:ascii="Consolas" w:hAnsi="Consolas" w:cs="Consolas"/>
+          <w:color w:val="000000"/>
+          <w:sz w:val="19"/>
+          <w:szCs w:val="19"/>
+        </w:rPr>
+      </w:pPr>
+      <w:r>
+        <w:rPr>
+          <w:rFonts w:ascii="Consolas" w:hAnsi="Consolas" w:cs="Consolas"/>
+          <w:color w:val="000000"/>
+          <w:sz w:val="19"/>
+          <w:szCs w:val="19"/>
+        </w:rPr>
+        <w:t xml:space="preserve">        </w:t>
+      </w:r>
+      <w:proofErr w:type="spellStart"/>
+      <w:r>
+        <w:rPr>
+          <w:rFonts w:ascii="Consolas" w:hAnsi="Consolas" w:cs="Consolas"/>
+          <w:color w:val="0000FF"/>
+          <w:sz w:val="19"/>
+          <w:szCs w:val="19"/>
+        </w:rPr>
+        <w:t>var</w:t>
+      </w:r>
+      <w:proofErr w:type="spellEnd"/>
+      <w:r>
+        <w:rPr>
+          <w:rFonts w:ascii="Consolas" w:hAnsi="Consolas" w:cs="Consolas"/>
+          <w:color w:val="000000"/>
+          <w:sz w:val="19"/>
+          <w:szCs w:val="19"/>
+        </w:rPr>
+        <w:t xml:space="preserve"> h2 = </w:t>
+      </w:r>
+      <w:proofErr w:type="spellStart"/>
+      <w:proofErr w:type="gramStart"/>
+      <w:r>
+        <w:rPr>
+          <w:rFonts w:ascii="Consolas" w:hAnsi="Consolas" w:cs="Consolas"/>
+          <w:color w:val="000000"/>
+          <w:sz w:val="19"/>
+          <w:szCs w:val="19"/>
+        </w:rPr>
+        <w:t>convertToList</w:t>
+      </w:r>
+      <w:proofErr w:type="spellEnd"/>
+      <w:r>
+        <w:rPr>
+          <w:rFonts w:ascii="Consolas" w:hAnsi="Consolas" w:cs="Consolas"/>
+          <w:color w:val="000000"/>
+          <w:sz w:val="19"/>
+          <w:szCs w:val="19"/>
+        </w:rPr>
+        <w:t>(</w:t>
+      </w:r>
+      <w:proofErr w:type="gramEnd"/>
+      <w:r>
+        <w:rPr>
+          <w:rFonts w:ascii="Consolas" w:hAnsi="Consolas" w:cs="Consolas"/>
+          <w:color w:val="000000"/>
+          <w:sz w:val="19"/>
+          <w:szCs w:val="19"/>
+        </w:rPr>
+        <w:t xml:space="preserve">node2, </w:t>
+      </w:r>
+      <w:r>
+        <w:rPr>
+          <w:rFonts w:ascii="Consolas" w:hAnsi="Consolas" w:cs="Consolas"/>
+          <w:color w:val="0000FF"/>
+          <w:sz w:val="19"/>
+          <w:szCs w:val="19"/>
+        </w:rPr>
+        <w:t>ref</w:t>
+      </w:r>
+      <w:r>
+        <w:rPr>
+          <w:rFonts w:ascii="Consolas" w:hAnsi="Consolas" w:cs="Consolas"/>
+          <w:color w:val="000000"/>
+          <w:sz w:val="19"/>
+          <w:szCs w:val="19"/>
+        </w:rPr>
+        <w:t xml:space="preserve"> </w:t>
+      </w:r>
+      <w:proofErr w:type="spellStart"/>
+      <w:r>
+        <w:rPr>
+          <w:rFonts w:ascii="Consolas" w:hAnsi="Consolas" w:cs="Consolas"/>
+          <w:color w:val="000000"/>
+          <w:sz w:val="19"/>
+          <w:szCs w:val="19"/>
+        </w:rPr>
+        <w:t>prev</w:t>
+      </w:r>
+      <w:proofErr w:type="spellEnd"/>
+      <w:r>
+        <w:rPr>
+          <w:rFonts w:ascii="Consolas" w:hAnsi="Consolas" w:cs="Consolas"/>
+          <w:color w:val="000000"/>
+          <w:sz w:val="19"/>
+          <w:szCs w:val="19"/>
+        </w:rPr>
+        <w:t>);</w:t>
+      </w:r>
+    </w:p>
+    <w:p>
+      <w:pPr>
+        <w:autoSpaceDE w:val="0"/>
+        <w:autoSpaceDN w:val="0"/>
+        <w:adjustRightInd w:val="0"/>
+        <w:spacing w:after="0" w:line="240" w:lineRule="auto"/>
+        <w:rPr>
+          <w:rFonts w:ascii="Consolas" w:hAnsi="Consolas" w:cs="Consolas"/>
+          <w:color w:val="000000"/>
+          <w:sz w:val="19"/>
+          <w:szCs w:val="19"/>
+        </w:rPr>
+      </w:pPr>
+      <w:r>
+        <w:rPr>
+          <w:rFonts w:ascii="Consolas" w:hAnsi="Consolas" w:cs="Consolas"/>
+          <w:color w:val="000000"/>
+          <w:sz w:val="19"/>
+          <w:szCs w:val="19"/>
+        </w:rPr>
+        <w:t xml:space="preserve">        </w:t>
+      </w:r>
+    </w:p>
+    <w:p>
+      <w:pPr>
+        <w:autoSpaceDE w:val="0"/>
+        <w:autoSpaceDN w:val="0"/>
+        <w:adjustRightInd w:val="0"/>
+        <w:spacing w:after="0" w:line="240" w:lineRule="auto"/>
+        <w:rPr>
+          <w:rFonts w:ascii="Consolas" w:hAnsi="Consolas" w:cs="Consolas"/>
+          <w:color w:val="000000"/>
+          <w:sz w:val="19"/>
+          <w:szCs w:val="19"/>
+        </w:rPr>
+      </w:pPr>
+      <w:r>
+        <w:rPr>
+          <w:rFonts w:ascii="Consolas" w:hAnsi="Consolas" w:cs="Consolas"/>
+          <w:color w:val="000000"/>
+          <w:sz w:val="19"/>
+          <w:szCs w:val="19"/>
+        </w:rPr>
+        <w:t xml:space="preserve">        h1 = </w:t>
+      </w:r>
+      <w:proofErr w:type="spellStart"/>
+      <w:proofErr w:type="gramStart"/>
+      <w:r>
+        <w:rPr>
+          <w:rFonts w:ascii="Consolas" w:hAnsi="Consolas" w:cs="Consolas"/>
+          <w:color w:val="000000"/>
+          <w:sz w:val="19"/>
+          <w:szCs w:val="19"/>
+        </w:rPr>
+        <w:t>mergeTwoLists</w:t>
+      </w:r>
+      <w:proofErr w:type="spellEnd"/>
+      <w:r>
+        <w:rPr>
+          <w:rFonts w:ascii="Consolas" w:hAnsi="Consolas" w:cs="Consolas"/>
+          <w:color w:val="000000"/>
+          <w:sz w:val="19"/>
+          <w:szCs w:val="19"/>
+        </w:rPr>
+        <w:t>(</w:t>
+      </w:r>
+      <w:proofErr w:type="gramEnd"/>
+      <w:r>
+        <w:rPr>
+          <w:rFonts w:ascii="Consolas" w:hAnsi="Consolas" w:cs="Consolas"/>
+          <w:color w:val="000000"/>
+          <w:sz w:val="19"/>
+          <w:szCs w:val="19"/>
+        </w:rPr>
+        <w:t>h1, h2);</w:t>
+      </w:r>
+    </w:p>
+    <w:p>
+      <w:pPr>
+        <w:autoSpaceDE w:val="0"/>
+        <w:autoSpaceDN w:val="0"/>
+        <w:adjustRightInd w:val="0"/>
+        <w:spacing w:after="0" w:line="240" w:lineRule="auto"/>
+        <w:rPr>
+          <w:rFonts w:ascii="Consolas" w:hAnsi="Consolas" w:cs="Consolas"/>
+          <w:color w:val="000000"/>
+          <w:sz w:val="19"/>
+          <w:szCs w:val="19"/>
+        </w:rPr>
+      </w:pPr>
+    </w:p>
+    <w:p>
+      <w:pPr>
+        <w:autoSpaceDE w:val="0"/>
+        <w:autoSpaceDN w:val="0"/>
+        <w:adjustRightInd w:val="0"/>
+        <w:spacing w:after="0" w:line="240" w:lineRule="auto"/>
+        <w:rPr>
+          <w:rFonts w:ascii="Consolas" w:hAnsi="Consolas" w:cs="Consolas"/>
+          <w:color w:val="000000"/>
+          <w:sz w:val="19"/>
+          <w:szCs w:val="19"/>
+        </w:rPr>
+      </w:pPr>
+      <w:r>
+        <w:rPr>
+          <w:rFonts w:ascii="Consolas" w:hAnsi="Consolas" w:cs="Consolas"/>
+          <w:color w:val="000000"/>
+          <w:sz w:val="19"/>
+          <w:szCs w:val="19"/>
+        </w:rPr>
+        <w:t xml:space="preserve">        h1 = </w:t>
+      </w:r>
+      <w:proofErr w:type="spellStart"/>
+      <w:proofErr w:type="gramStart"/>
+      <w:r>
+        <w:rPr>
+          <w:rFonts w:ascii="Consolas" w:hAnsi="Consolas" w:cs="Consolas"/>
+          <w:color w:val="000000"/>
+          <w:sz w:val="19"/>
+          <w:szCs w:val="19"/>
+        </w:rPr>
+        <w:t>convertToBST</w:t>
+      </w:r>
+      <w:proofErr w:type="spellEnd"/>
+      <w:r>
+        <w:rPr>
+          <w:rFonts w:ascii="Consolas" w:hAnsi="Consolas" w:cs="Consolas"/>
+          <w:color w:val="000000"/>
+          <w:sz w:val="19"/>
+          <w:szCs w:val="19"/>
+        </w:rPr>
+        <w:t>(</w:t>
+      </w:r>
+      <w:proofErr w:type="gramEnd"/>
+      <w:r>
+        <w:rPr>
+          <w:rFonts w:ascii="Consolas" w:hAnsi="Consolas" w:cs="Consolas"/>
+          <w:color w:val="000000"/>
+          <w:sz w:val="19"/>
+          <w:szCs w:val="19"/>
+        </w:rPr>
+        <w:t xml:space="preserve">h1, </w:t>
+      </w:r>
+      <w:proofErr w:type="spellStart"/>
+      <w:r>
+        <w:rPr>
+          <w:rFonts w:ascii="Consolas" w:hAnsi="Consolas" w:cs="Consolas"/>
+          <w:color w:val="000000"/>
+          <w:sz w:val="19"/>
+          <w:szCs w:val="19"/>
+        </w:rPr>
+        <w:t>findLength</w:t>
+      </w:r>
+      <w:proofErr w:type="spellEnd"/>
+      <w:r>
+        <w:rPr>
+          <w:rFonts w:ascii="Consolas" w:hAnsi="Consolas" w:cs="Consolas"/>
+          <w:color w:val="000000"/>
+          <w:sz w:val="19"/>
+          <w:szCs w:val="19"/>
+        </w:rPr>
+        <w:t>(h1));</w:t>
+      </w:r>
+    </w:p>
+    <w:p>
+      <w:pPr>
+        <w:autoSpaceDE w:val="0"/>
+        <w:autoSpaceDN w:val="0"/>
+        <w:adjustRightInd w:val="0"/>
+        <w:spacing w:after="0" w:line="240" w:lineRule="auto"/>
+        <w:rPr>
+          <w:rFonts w:ascii="Consolas" w:hAnsi="Consolas" w:cs="Consolas"/>
+          <w:color w:val="000000"/>
+          <w:sz w:val="19"/>
+          <w:szCs w:val="19"/>
+        </w:rPr>
+      </w:pPr>
+    </w:p>
+    <w:p>
+      <w:pPr>
+        <w:autoSpaceDE w:val="0"/>
+        <w:autoSpaceDN w:val="0"/>
+        <w:adjustRightInd w:val="0"/>
+        <w:spacing w:after="0" w:line="240" w:lineRule="auto"/>
+        <w:rPr>
+          <w:rFonts w:ascii="Consolas" w:hAnsi="Consolas" w:cs="Consolas"/>
+          <w:color w:val="000000"/>
+          <w:sz w:val="19"/>
+          <w:szCs w:val="19"/>
+        </w:rPr>
+      </w:pPr>
+      <w:r>
+        <w:rPr>
+          <w:rFonts w:ascii="Consolas" w:hAnsi="Consolas" w:cs="Consolas"/>
+          <w:color w:val="000000"/>
+          <w:sz w:val="19"/>
+          <w:szCs w:val="19"/>
+        </w:rPr>
+        <w:t xml:space="preserve">        </w:t>
+      </w:r>
+      <w:r>
+        <w:rPr>
+          <w:rFonts w:ascii="Consolas" w:hAnsi="Consolas" w:cs="Consolas"/>
+          <w:color w:val="0000FF"/>
+          <w:sz w:val="19"/>
+          <w:szCs w:val="19"/>
+        </w:rPr>
+        <w:t>return</w:t>
+      </w:r>
+      <w:r>
+        <w:rPr>
+          <w:rFonts w:ascii="Consolas" w:hAnsi="Consolas" w:cs="Consolas"/>
+          <w:color w:val="000000"/>
+          <w:sz w:val="19"/>
+          <w:szCs w:val="19"/>
+        </w:rPr>
+        <w:t xml:space="preserve"> h1;</w:t>
+      </w:r>
+    </w:p>
+    <w:p>
+      <w:pPr>
+        <w:autoSpaceDE w:val="0"/>
+        <w:autoSpaceDN w:val="0"/>
+        <w:adjustRightInd w:val="0"/>
+        <w:spacing w:after="0" w:line="240" w:lineRule="auto"/>
+        <w:rPr>
+          <w:rFonts w:ascii="Consolas" w:hAnsi="Consolas" w:cs="Consolas"/>
+          <w:color w:val="000000"/>
+          <w:sz w:val="19"/>
+          <w:szCs w:val="19"/>
+        </w:rPr>
+      </w:pPr>
+      <w:r>
+        <w:rPr>
+          <w:rFonts w:ascii="Consolas" w:hAnsi="Consolas" w:cs="Consolas"/>
+          <w:color w:val="000000"/>
+          <w:sz w:val="19"/>
+          <w:szCs w:val="19"/>
+        </w:rPr>
+        <w:t xml:space="preserve">    }</w:t>
+      </w:r>
+    </w:p>
+    <w:p>
+      <w:pPr>
+        <w:rPr>
+          <w:sz w:val="24"/>
+          <w:szCs w:val="24"/>
+        </w:rPr>
+      </w:pPr>
+      <w:r>
+        <w:rPr>
+          <w:rFonts w:ascii="Consolas" w:hAnsi="Consolas" w:cs="Consolas"/>
+          <w:color w:val="000000"/>
+          <w:sz w:val="19"/>
+          <w:szCs w:val="19"/>
+        </w:rPr>
+        <w:t>}</w:t>
+      </w:r>
     </w:p>
     <w:p>
       <w:pPr>
@@ -11297,11 +16780,1360 @@
           <w:rFonts w:ascii="Comic Sans MS" w:hAnsi="Comic Sans MS"/>
         </w:rPr>
       </w:pPr>
-      <w:bookmarkStart w:id="17" w:name="_Toc471671898"/>
+      <w:bookmarkStart w:id="17" w:name="_Toc474106792"/>
       <w:r>
         <w:rPr>
           <w:rFonts w:ascii="Comic Sans MS" w:hAnsi="Comic Sans MS"/>
         </w:rPr>
+        <w:t>Post-Order Traversal</w:t>
+      </w:r>
+      <w:bookmarkEnd w:id="17"/>
+    </w:p>
+    <w:p>
+      <w:pPr>
+        <w:rPr>
+          <w:sz w:val="24"/>
+          <w:szCs w:val="24"/>
+        </w:rPr>
+      </w:pPr>
+      <w:r>
+        <w:rPr>
+          <w:b/>
+          <w:sz w:val="24"/>
+          <w:szCs w:val="24"/>
+        </w:rPr>
+        <w:t>Tags:</w:t>
+      </w:r>
+      <w:r>
+        <w:rPr>
+          <w:sz w:val="24"/>
+          <w:szCs w:val="24"/>
+        </w:rPr>
+        <w:t xml:space="preserve"> Homework</w:t>
+      </w:r>
+    </w:p>
+    <w:p>
+      <w:pPr>
+        <w:rPr>
+          <w:sz w:val="24"/>
+          <w:szCs w:val="24"/>
+        </w:rPr>
+      </w:pPr>
+      <w:r>
+        <w:rPr>
+          <w:b/>
+          <w:sz w:val="24"/>
+          <w:szCs w:val="24"/>
+        </w:rPr>
+        <w:t>Problem:</w:t>
+      </w:r>
+      <w:r>
+        <w:rPr>
+          <w:sz w:val="24"/>
+          <w:szCs w:val="24"/>
+        </w:rPr>
+        <w:t xml:space="preserve"> Do a post order traversal without recursion</w:t>
+      </w:r>
+    </w:p>
+    <w:p>
+      <w:pPr>
+        <w:rPr>
+          <w:sz w:val="24"/>
+          <w:szCs w:val="24"/>
+        </w:rPr>
+      </w:pPr>
+      <w:r>
+        <w:rPr>
+          <w:b/>
+          <w:sz w:val="24"/>
+          <w:szCs w:val="24"/>
+        </w:rPr>
+        <w:t>Solution:</w:t>
+      </w:r>
+      <w:r>
+        <w:rPr>
+          <w:sz w:val="24"/>
+          <w:szCs w:val="24"/>
+        </w:rPr>
+        <w:t xml:space="preserve"> Use stack</w:t>
+      </w:r>
+    </w:p>
+    <w:p>
+      <w:pPr>
+        <w:rPr>
+          <w:sz w:val="24"/>
+          <w:szCs w:val="24"/>
+        </w:rPr>
+      </w:pPr>
+      <w:hyperlink r:id="rId17" w:history="1">
+        <w:r>
+          <w:rPr>
+            <w:rStyle w:val="Hyperlink"/>
+            <w:sz w:val="24"/>
+            <w:szCs w:val="24"/>
+          </w:rPr>
+          <w:t>http://articles.leetcode.com/binary-tree-post-order-traversal/</w:t>
+        </w:r>
+      </w:hyperlink>
+    </w:p>
+    <w:p>
+      <w:pPr>
+        <w:autoSpaceDE w:val="0"/>
+        <w:autoSpaceDN w:val="0"/>
+        <w:adjustRightInd w:val="0"/>
+        <w:spacing w:after="0" w:line="240" w:lineRule="auto"/>
+        <w:rPr>
+          <w:rFonts w:ascii="Consolas" w:hAnsi="Consolas" w:cs="Consolas"/>
+          <w:color w:val="000000"/>
+          <w:sz w:val="19"/>
+          <w:szCs w:val="19"/>
+        </w:rPr>
+      </w:pPr>
+      <w:r>
+        <w:rPr>
+          <w:rFonts w:ascii="Consolas" w:hAnsi="Consolas" w:cs="Consolas"/>
+          <w:color w:val="000000"/>
+          <w:sz w:val="19"/>
+          <w:szCs w:val="19"/>
+        </w:rPr>
+        <w:t xml:space="preserve">    </w:t>
+      </w:r>
+      <w:r>
+        <w:rPr>
+          <w:rFonts w:ascii="Consolas" w:hAnsi="Consolas" w:cs="Consolas"/>
+          <w:color w:val="0000FF"/>
+          <w:sz w:val="19"/>
+          <w:szCs w:val="19"/>
+        </w:rPr>
+        <w:t>static</w:t>
+      </w:r>
+      <w:r>
+        <w:rPr>
+          <w:rFonts w:ascii="Consolas" w:hAnsi="Consolas" w:cs="Consolas"/>
+          <w:color w:val="000000"/>
+          <w:sz w:val="19"/>
+          <w:szCs w:val="19"/>
+        </w:rPr>
+        <w:t xml:space="preserve"> </w:t>
+      </w:r>
+      <w:r>
+        <w:rPr>
+          <w:rFonts w:ascii="Consolas" w:hAnsi="Consolas" w:cs="Consolas"/>
+          <w:color w:val="0000FF"/>
+          <w:sz w:val="19"/>
+          <w:szCs w:val="19"/>
+        </w:rPr>
+        <w:t>void</w:t>
+      </w:r>
+      <w:r>
+        <w:rPr>
+          <w:rFonts w:ascii="Consolas" w:hAnsi="Consolas" w:cs="Consolas"/>
+          <w:color w:val="000000"/>
+          <w:sz w:val="19"/>
+          <w:szCs w:val="19"/>
+        </w:rPr>
+        <w:t xml:space="preserve"> </w:t>
+      </w:r>
+      <w:proofErr w:type="spellStart"/>
+      <w:proofErr w:type="gramStart"/>
+      <w:r>
+        <w:rPr>
+          <w:rFonts w:ascii="Consolas" w:hAnsi="Consolas" w:cs="Consolas"/>
+          <w:color w:val="000000"/>
+          <w:sz w:val="19"/>
+          <w:szCs w:val="19"/>
+        </w:rPr>
+        <w:t>postOrderTraversal</w:t>
+      </w:r>
+      <w:proofErr w:type="spellEnd"/>
+      <w:r>
+        <w:rPr>
+          <w:rFonts w:ascii="Consolas" w:hAnsi="Consolas" w:cs="Consolas"/>
+          <w:color w:val="000000"/>
+          <w:sz w:val="19"/>
+          <w:szCs w:val="19"/>
+        </w:rPr>
+        <w:t>(</w:t>
+      </w:r>
+      <w:proofErr w:type="spellStart"/>
+      <w:proofErr w:type="gramEnd"/>
+      <w:r>
+        <w:rPr>
+          <w:rFonts w:ascii="Consolas" w:hAnsi="Consolas" w:cs="Consolas"/>
+          <w:color w:val="000000"/>
+          <w:sz w:val="19"/>
+          <w:szCs w:val="19"/>
+        </w:rPr>
+        <w:t>TreeNode</w:t>
+      </w:r>
+      <w:proofErr w:type="spellEnd"/>
+      <w:r>
+        <w:rPr>
+          <w:rFonts w:ascii="Consolas" w:hAnsi="Consolas" w:cs="Consolas"/>
+          <w:color w:val="000000"/>
+          <w:sz w:val="19"/>
+          <w:szCs w:val="19"/>
+        </w:rPr>
+        <w:t xml:space="preserve"> r)</w:t>
+      </w:r>
+    </w:p>
+    <w:p>
+      <w:pPr>
+        <w:autoSpaceDE w:val="0"/>
+        <w:autoSpaceDN w:val="0"/>
+        <w:adjustRightInd w:val="0"/>
+        <w:spacing w:after="0" w:line="240" w:lineRule="auto"/>
+        <w:rPr>
+          <w:rFonts w:ascii="Consolas" w:hAnsi="Consolas" w:cs="Consolas"/>
+          <w:color w:val="000000"/>
+          <w:sz w:val="19"/>
+          <w:szCs w:val="19"/>
+        </w:rPr>
+      </w:pPr>
+      <w:r>
+        <w:rPr>
+          <w:rFonts w:ascii="Consolas" w:hAnsi="Consolas" w:cs="Consolas"/>
+          <w:color w:val="000000"/>
+          <w:sz w:val="19"/>
+          <w:szCs w:val="19"/>
+        </w:rPr>
+        <w:t xml:space="preserve">    {</w:t>
+      </w:r>
+    </w:p>
+    <w:p>
+      <w:pPr>
+        <w:autoSpaceDE w:val="0"/>
+        <w:autoSpaceDN w:val="0"/>
+        <w:adjustRightInd w:val="0"/>
+        <w:spacing w:after="0" w:line="240" w:lineRule="auto"/>
+        <w:rPr>
+          <w:rFonts w:ascii="Consolas" w:hAnsi="Consolas" w:cs="Consolas"/>
+          <w:color w:val="000000"/>
+          <w:sz w:val="19"/>
+          <w:szCs w:val="19"/>
+        </w:rPr>
+      </w:pPr>
+      <w:r>
+        <w:rPr>
+          <w:rFonts w:ascii="Consolas" w:hAnsi="Consolas" w:cs="Consolas"/>
+          <w:color w:val="000000"/>
+          <w:sz w:val="19"/>
+          <w:szCs w:val="19"/>
+        </w:rPr>
+        <w:t xml:space="preserve">        Stack&lt;</w:t>
+      </w:r>
+      <w:proofErr w:type="spellStart"/>
+      <w:r>
+        <w:rPr>
+          <w:rFonts w:ascii="Consolas" w:hAnsi="Consolas" w:cs="Consolas"/>
+          <w:color w:val="000000"/>
+          <w:sz w:val="19"/>
+          <w:szCs w:val="19"/>
+        </w:rPr>
+        <w:t>TreeNode</w:t>
+      </w:r>
+      <w:proofErr w:type="spellEnd"/>
+      <w:r>
+        <w:rPr>
+          <w:rFonts w:ascii="Consolas" w:hAnsi="Consolas" w:cs="Consolas"/>
+          <w:color w:val="000000"/>
+          <w:sz w:val="19"/>
+          <w:szCs w:val="19"/>
+        </w:rPr>
+        <w:t xml:space="preserve">&gt; stack = </w:t>
+      </w:r>
+      <w:r>
+        <w:rPr>
+          <w:rFonts w:ascii="Consolas" w:hAnsi="Consolas" w:cs="Consolas"/>
+          <w:color w:val="0000FF"/>
+          <w:sz w:val="19"/>
+          <w:szCs w:val="19"/>
+        </w:rPr>
+        <w:t>new</w:t>
+      </w:r>
+      <w:r>
+        <w:rPr>
+          <w:rFonts w:ascii="Consolas" w:hAnsi="Consolas" w:cs="Consolas"/>
+          <w:color w:val="000000"/>
+          <w:sz w:val="19"/>
+          <w:szCs w:val="19"/>
+        </w:rPr>
+        <w:t xml:space="preserve"> Stack&lt;</w:t>
+      </w:r>
+      <w:proofErr w:type="spellStart"/>
+      <w:r>
+        <w:rPr>
+          <w:rFonts w:ascii="Consolas" w:hAnsi="Consolas" w:cs="Consolas"/>
+          <w:color w:val="000000"/>
+          <w:sz w:val="19"/>
+          <w:szCs w:val="19"/>
+        </w:rPr>
+        <w:t>TreeNode</w:t>
+      </w:r>
+      <w:proofErr w:type="spellEnd"/>
+      <w:proofErr w:type="gramStart"/>
+      <w:r>
+        <w:rPr>
+          <w:rFonts w:ascii="Consolas" w:hAnsi="Consolas" w:cs="Consolas"/>
+          <w:color w:val="000000"/>
+          <w:sz w:val="19"/>
+          <w:szCs w:val="19"/>
+        </w:rPr>
+        <w:t>&gt;(</w:t>
+      </w:r>
+      <w:proofErr w:type="gramEnd"/>
+      <w:r>
+        <w:rPr>
+          <w:rFonts w:ascii="Consolas" w:hAnsi="Consolas" w:cs="Consolas"/>
+          <w:color w:val="000000"/>
+          <w:sz w:val="19"/>
+          <w:szCs w:val="19"/>
+        </w:rPr>
+        <w:t>);</w:t>
+      </w:r>
+    </w:p>
+    <w:p>
+      <w:pPr>
+        <w:autoSpaceDE w:val="0"/>
+        <w:autoSpaceDN w:val="0"/>
+        <w:adjustRightInd w:val="0"/>
+        <w:spacing w:after="0" w:line="240" w:lineRule="auto"/>
+        <w:rPr>
+          <w:rFonts w:ascii="Consolas" w:hAnsi="Consolas" w:cs="Consolas"/>
+          <w:color w:val="000000"/>
+          <w:sz w:val="19"/>
+          <w:szCs w:val="19"/>
+        </w:rPr>
+      </w:pPr>
+      <w:r>
+        <w:rPr>
+          <w:rFonts w:ascii="Consolas" w:hAnsi="Consolas" w:cs="Consolas"/>
+          <w:color w:val="000000"/>
+          <w:sz w:val="19"/>
+          <w:szCs w:val="19"/>
+        </w:rPr>
+        <w:t xml:space="preserve">        Stack&lt;</w:t>
+      </w:r>
+      <w:proofErr w:type="spellStart"/>
+      <w:r>
+        <w:rPr>
+          <w:rFonts w:ascii="Consolas" w:hAnsi="Consolas" w:cs="Consolas"/>
+          <w:color w:val="0000FF"/>
+          <w:sz w:val="19"/>
+          <w:szCs w:val="19"/>
+        </w:rPr>
+        <w:t>int</w:t>
+      </w:r>
+      <w:proofErr w:type="spellEnd"/>
+      <w:r>
+        <w:rPr>
+          <w:rFonts w:ascii="Consolas" w:hAnsi="Consolas" w:cs="Consolas"/>
+          <w:color w:val="000000"/>
+          <w:sz w:val="19"/>
+          <w:szCs w:val="19"/>
+        </w:rPr>
+        <w:t xml:space="preserve">&gt; output = </w:t>
+      </w:r>
+      <w:r>
+        <w:rPr>
+          <w:rFonts w:ascii="Consolas" w:hAnsi="Consolas" w:cs="Consolas"/>
+          <w:color w:val="0000FF"/>
+          <w:sz w:val="19"/>
+          <w:szCs w:val="19"/>
+        </w:rPr>
+        <w:t>new</w:t>
+      </w:r>
+      <w:r>
+        <w:rPr>
+          <w:rFonts w:ascii="Consolas" w:hAnsi="Consolas" w:cs="Consolas"/>
+          <w:color w:val="000000"/>
+          <w:sz w:val="19"/>
+          <w:szCs w:val="19"/>
+        </w:rPr>
+        <w:t xml:space="preserve"> Stack&lt;</w:t>
+      </w:r>
+      <w:proofErr w:type="spellStart"/>
+      <w:r>
+        <w:rPr>
+          <w:rFonts w:ascii="Consolas" w:hAnsi="Consolas" w:cs="Consolas"/>
+          <w:color w:val="0000FF"/>
+          <w:sz w:val="19"/>
+          <w:szCs w:val="19"/>
+        </w:rPr>
+        <w:t>int</w:t>
+      </w:r>
+      <w:proofErr w:type="spellEnd"/>
+      <w:proofErr w:type="gramStart"/>
+      <w:r>
+        <w:rPr>
+          <w:rFonts w:ascii="Consolas" w:hAnsi="Consolas" w:cs="Consolas"/>
+          <w:color w:val="000000"/>
+          <w:sz w:val="19"/>
+          <w:szCs w:val="19"/>
+        </w:rPr>
+        <w:t>&gt;(</w:t>
+      </w:r>
+      <w:proofErr w:type="gramEnd"/>
+      <w:r>
+        <w:rPr>
+          <w:rFonts w:ascii="Consolas" w:hAnsi="Consolas" w:cs="Consolas"/>
+          <w:color w:val="000000"/>
+          <w:sz w:val="19"/>
+          <w:szCs w:val="19"/>
+        </w:rPr>
+        <w:t>);</w:t>
+      </w:r>
+    </w:p>
+    <w:p>
+      <w:pPr>
+        <w:autoSpaceDE w:val="0"/>
+        <w:autoSpaceDN w:val="0"/>
+        <w:adjustRightInd w:val="0"/>
+        <w:spacing w:after="0" w:line="240" w:lineRule="auto"/>
+        <w:rPr>
+          <w:rFonts w:ascii="Consolas" w:hAnsi="Consolas" w:cs="Consolas"/>
+          <w:color w:val="000000"/>
+          <w:sz w:val="19"/>
+          <w:szCs w:val="19"/>
+        </w:rPr>
+      </w:pPr>
+    </w:p>
+    <w:p>
+      <w:pPr>
+        <w:autoSpaceDE w:val="0"/>
+        <w:autoSpaceDN w:val="0"/>
+        <w:adjustRightInd w:val="0"/>
+        <w:spacing w:after="0" w:line="240" w:lineRule="auto"/>
+        <w:rPr>
+          <w:rFonts w:ascii="Consolas" w:hAnsi="Consolas" w:cs="Consolas"/>
+          <w:color w:val="000000"/>
+          <w:sz w:val="19"/>
+          <w:szCs w:val="19"/>
+        </w:rPr>
+      </w:pPr>
+      <w:r>
+        <w:rPr>
+          <w:rFonts w:ascii="Consolas" w:hAnsi="Consolas" w:cs="Consolas"/>
+          <w:color w:val="000000"/>
+          <w:sz w:val="19"/>
+          <w:szCs w:val="19"/>
+        </w:rPr>
+        <w:t xml:space="preserve">        </w:t>
+      </w:r>
+      <w:proofErr w:type="spellStart"/>
+      <w:proofErr w:type="gramStart"/>
+      <w:r>
+        <w:rPr>
+          <w:rFonts w:ascii="Consolas" w:hAnsi="Consolas" w:cs="Consolas"/>
+          <w:color w:val="000000"/>
+          <w:sz w:val="19"/>
+          <w:szCs w:val="19"/>
+        </w:rPr>
+        <w:t>stack.Push</w:t>
+      </w:r>
+      <w:proofErr w:type="spellEnd"/>
+      <w:proofErr w:type="gramEnd"/>
+      <w:r>
+        <w:rPr>
+          <w:rFonts w:ascii="Consolas" w:hAnsi="Consolas" w:cs="Consolas"/>
+          <w:color w:val="000000"/>
+          <w:sz w:val="19"/>
+          <w:szCs w:val="19"/>
+        </w:rPr>
+        <w:t>(r);</w:t>
+      </w:r>
+    </w:p>
+    <w:p>
+      <w:pPr>
+        <w:autoSpaceDE w:val="0"/>
+        <w:autoSpaceDN w:val="0"/>
+        <w:adjustRightInd w:val="0"/>
+        <w:spacing w:after="0" w:line="240" w:lineRule="auto"/>
+        <w:rPr>
+          <w:rFonts w:ascii="Consolas" w:hAnsi="Consolas" w:cs="Consolas"/>
+          <w:color w:val="000000"/>
+          <w:sz w:val="19"/>
+          <w:szCs w:val="19"/>
+        </w:rPr>
+      </w:pPr>
+      <w:r>
+        <w:rPr>
+          <w:rFonts w:ascii="Consolas" w:hAnsi="Consolas" w:cs="Consolas"/>
+          <w:color w:val="000000"/>
+          <w:sz w:val="19"/>
+          <w:szCs w:val="19"/>
+        </w:rPr>
+        <w:t xml:space="preserve">        </w:t>
+      </w:r>
+      <w:r>
+        <w:rPr>
+          <w:rFonts w:ascii="Consolas" w:hAnsi="Consolas" w:cs="Consolas"/>
+          <w:color w:val="0000FF"/>
+          <w:sz w:val="19"/>
+          <w:szCs w:val="19"/>
+        </w:rPr>
+        <w:t>while</w:t>
+      </w:r>
+      <w:r>
+        <w:rPr>
+          <w:rFonts w:ascii="Consolas" w:hAnsi="Consolas" w:cs="Consolas"/>
+          <w:color w:val="000000"/>
+          <w:sz w:val="19"/>
+          <w:szCs w:val="19"/>
+        </w:rPr>
+        <w:t xml:space="preserve"> (</w:t>
+      </w:r>
+      <w:proofErr w:type="spellStart"/>
+      <w:proofErr w:type="gramStart"/>
+      <w:r>
+        <w:rPr>
+          <w:rFonts w:ascii="Consolas" w:hAnsi="Consolas" w:cs="Consolas"/>
+          <w:color w:val="000000"/>
+          <w:sz w:val="19"/>
+          <w:szCs w:val="19"/>
+        </w:rPr>
+        <w:t>stack.Count</w:t>
+      </w:r>
+      <w:proofErr w:type="spellEnd"/>
+      <w:proofErr w:type="gramEnd"/>
+      <w:r>
+        <w:rPr>
+          <w:rFonts w:ascii="Consolas" w:hAnsi="Consolas" w:cs="Consolas"/>
+          <w:color w:val="000000"/>
+          <w:sz w:val="19"/>
+          <w:szCs w:val="19"/>
+        </w:rPr>
+        <w:t xml:space="preserve"> != 0)</w:t>
+      </w:r>
+    </w:p>
+    <w:p>
+      <w:pPr>
+        <w:autoSpaceDE w:val="0"/>
+        <w:autoSpaceDN w:val="0"/>
+        <w:adjustRightInd w:val="0"/>
+        <w:spacing w:after="0" w:line="240" w:lineRule="auto"/>
+        <w:rPr>
+          <w:rFonts w:ascii="Consolas" w:hAnsi="Consolas" w:cs="Consolas"/>
+          <w:color w:val="000000"/>
+          <w:sz w:val="19"/>
+          <w:szCs w:val="19"/>
+        </w:rPr>
+      </w:pPr>
+      <w:r>
+        <w:rPr>
+          <w:rFonts w:ascii="Consolas" w:hAnsi="Consolas" w:cs="Consolas"/>
+          <w:color w:val="000000"/>
+          <w:sz w:val="19"/>
+          <w:szCs w:val="19"/>
+        </w:rPr>
+        <w:t xml:space="preserve">        {</w:t>
+      </w:r>
+    </w:p>
+    <w:p>
+      <w:pPr>
+        <w:autoSpaceDE w:val="0"/>
+        <w:autoSpaceDN w:val="0"/>
+        <w:adjustRightInd w:val="0"/>
+        <w:spacing w:after="0" w:line="240" w:lineRule="auto"/>
+        <w:rPr>
+          <w:rFonts w:ascii="Consolas" w:hAnsi="Consolas" w:cs="Consolas"/>
+          <w:color w:val="000000"/>
+          <w:sz w:val="19"/>
+          <w:szCs w:val="19"/>
+        </w:rPr>
+      </w:pPr>
+      <w:r>
+        <w:rPr>
+          <w:rFonts w:ascii="Consolas" w:hAnsi="Consolas" w:cs="Consolas"/>
+          <w:color w:val="000000"/>
+          <w:sz w:val="19"/>
+          <w:szCs w:val="19"/>
+        </w:rPr>
+        <w:t xml:space="preserve">            </w:t>
+      </w:r>
+      <w:proofErr w:type="spellStart"/>
+      <w:r>
+        <w:rPr>
+          <w:rFonts w:ascii="Consolas" w:hAnsi="Consolas" w:cs="Consolas"/>
+          <w:color w:val="0000FF"/>
+          <w:sz w:val="19"/>
+          <w:szCs w:val="19"/>
+        </w:rPr>
+        <w:t>var</w:t>
+      </w:r>
+      <w:proofErr w:type="spellEnd"/>
+      <w:r>
+        <w:rPr>
+          <w:rFonts w:ascii="Consolas" w:hAnsi="Consolas" w:cs="Consolas"/>
+          <w:color w:val="000000"/>
+          <w:sz w:val="19"/>
+          <w:szCs w:val="19"/>
+        </w:rPr>
+        <w:t xml:space="preserve"> node = </w:t>
+      </w:r>
+      <w:proofErr w:type="spellStart"/>
+      <w:proofErr w:type="gramStart"/>
+      <w:r>
+        <w:rPr>
+          <w:rFonts w:ascii="Consolas" w:hAnsi="Consolas" w:cs="Consolas"/>
+          <w:color w:val="000000"/>
+          <w:sz w:val="19"/>
+          <w:szCs w:val="19"/>
+        </w:rPr>
+        <w:t>stack.Pop</w:t>
+      </w:r>
+      <w:proofErr w:type="spellEnd"/>
+      <w:proofErr w:type="gramEnd"/>
+      <w:r>
+        <w:rPr>
+          <w:rFonts w:ascii="Consolas" w:hAnsi="Consolas" w:cs="Consolas"/>
+          <w:color w:val="000000"/>
+          <w:sz w:val="19"/>
+          <w:szCs w:val="19"/>
+        </w:rPr>
+        <w:t>();</w:t>
+      </w:r>
+    </w:p>
+    <w:p>
+      <w:pPr>
+        <w:autoSpaceDE w:val="0"/>
+        <w:autoSpaceDN w:val="0"/>
+        <w:adjustRightInd w:val="0"/>
+        <w:spacing w:after="0" w:line="240" w:lineRule="auto"/>
+        <w:rPr>
+          <w:rFonts w:ascii="Consolas" w:hAnsi="Consolas" w:cs="Consolas"/>
+          <w:color w:val="000000"/>
+          <w:sz w:val="19"/>
+          <w:szCs w:val="19"/>
+        </w:rPr>
+      </w:pPr>
+      <w:r>
+        <w:rPr>
+          <w:rFonts w:ascii="Consolas" w:hAnsi="Consolas" w:cs="Consolas"/>
+          <w:color w:val="000000"/>
+          <w:sz w:val="19"/>
+          <w:szCs w:val="19"/>
+        </w:rPr>
+        <w:lastRenderedPageBreak/>
+        <w:t xml:space="preserve">            </w:t>
+      </w:r>
+      <w:proofErr w:type="spellStart"/>
+      <w:proofErr w:type="gramStart"/>
+      <w:r>
+        <w:rPr>
+          <w:rFonts w:ascii="Consolas" w:hAnsi="Consolas" w:cs="Consolas"/>
+          <w:color w:val="000000"/>
+          <w:sz w:val="19"/>
+          <w:szCs w:val="19"/>
+        </w:rPr>
+        <w:t>output.Push</w:t>
+      </w:r>
+      <w:proofErr w:type="spellEnd"/>
+      <w:proofErr w:type="gramEnd"/>
+      <w:r>
+        <w:rPr>
+          <w:rFonts w:ascii="Consolas" w:hAnsi="Consolas" w:cs="Consolas"/>
+          <w:color w:val="000000"/>
+          <w:sz w:val="19"/>
+          <w:szCs w:val="19"/>
+        </w:rPr>
+        <w:t>(</w:t>
+      </w:r>
+      <w:proofErr w:type="spellStart"/>
+      <w:r>
+        <w:rPr>
+          <w:rFonts w:ascii="Consolas" w:hAnsi="Consolas" w:cs="Consolas"/>
+          <w:color w:val="000000"/>
+          <w:sz w:val="19"/>
+          <w:szCs w:val="19"/>
+        </w:rPr>
+        <w:t>node.val</w:t>
+      </w:r>
+      <w:proofErr w:type="spellEnd"/>
+      <w:r>
+        <w:rPr>
+          <w:rFonts w:ascii="Consolas" w:hAnsi="Consolas" w:cs="Consolas"/>
+          <w:color w:val="000000"/>
+          <w:sz w:val="19"/>
+          <w:szCs w:val="19"/>
+        </w:rPr>
+        <w:t>);</w:t>
+      </w:r>
+    </w:p>
+    <w:p>
+      <w:pPr>
+        <w:autoSpaceDE w:val="0"/>
+        <w:autoSpaceDN w:val="0"/>
+        <w:adjustRightInd w:val="0"/>
+        <w:spacing w:after="0" w:line="240" w:lineRule="auto"/>
+        <w:rPr>
+          <w:rFonts w:ascii="Consolas" w:hAnsi="Consolas" w:cs="Consolas"/>
+          <w:color w:val="000000"/>
+          <w:sz w:val="19"/>
+          <w:szCs w:val="19"/>
+        </w:rPr>
+      </w:pPr>
+    </w:p>
+    <w:p>
+      <w:pPr>
+        <w:autoSpaceDE w:val="0"/>
+        <w:autoSpaceDN w:val="0"/>
+        <w:adjustRightInd w:val="0"/>
+        <w:spacing w:after="0" w:line="240" w:lineRule="auto"/>
+        <w:rPr>
+          <w:rFonts w:ascii="Consolas" w:hAnsi="Consolas" w:cs="Consolas"/>
+          <w:color w:val="000000"/>
+          <w:sz w:val="19"/>
+          <w:szCs w:val="19"/>
+        </w:rPr>
+      </w:pPr>
+      <w:r>
+        <w:rPr>
+          <w:rFonts w:ascii="Consolas" w:hAnsi="Consolas" w:cs="Consolas"/>
+          <w:color w:val="000000"/>
+          <w:sz w:val="19"/>
+          <w:szCs w:val="19"/>
+        </w:rPr>
+        <w:t xml:space="preserve">            </w:t>
+      </w:r>
+      <w:r>
+        <w:rPr>
+          <w:rFonts w:ascii="Consolas" w:hAnsi="Consolas" w:cs="Consolas"/>
+          <w:color w:val="0000FF"/>
+          <w:sz w:val="19"/>
+          <w:szCs w:val="19"/>
+        </w:rPr>
+        <w:t>if</w:t>
+      </w:r>
+      <w:r>
+        <w:rPr>
+          <w:rFonts w:ascii="Consolas" w:hAnsi="Consolas" w:cs="Consolas"/>
+          <w:color w:val="000000"/>
+          <w:sz w:val="19"/>
+          <w:szCs w:val="19"/>
+        </w:rPr>
+        <w:t xml:space="preserve"> (</w:t>
+      </w:r>
+      <w:proofErr w:type="spellStart"/>
+      <w:proofErr w:type="gramStart"/>
+      <w:r>
+        <w:rPr>
+          <w:rFonts w:ascii="Consolas" w:hAnsi="Consolas" w:cs="Consolas"/>
+          <w:color w:val="000000"/>
+          <w:sz w:val="19"/>
+          <w:szCs w:val="19"/>
+        </w:rPr>
+        <w:t>node.left</w:t>
+      </w:r>
+      <w:proofErr w:type="spellEnd"/>
+      <w:proofErr w:type="gramEnd"/>
+      <w:r>
+        <w:rPr>
+          <w:rFonts w:ascii="Consolas" w:hAnsi="Consolas" w:cs="Consolas"/>
+          <w:color w:val="000000"/>
+          <w:sz w:val="19"/>
+          <w:szCs w:val="19"/>
+        </w:rPr>
+        <w:t xml:space="preserve"> != </w:t>
+      </w:r>
+      <w:r>
+        <w:rPr>
+          <w:rFonts w:ascii="Consolas" w:hAnsi="Consolas" w:cs="Consolas"/>
+          <w:color w:val="0000FF"/>
+          <w:sz w:val="19"/>
+          <w:szCs w:val="19"/>
+        </w:rPr>
+        <w:t>null</w:t>
+      </w:r>
+      <w:r>
+        <w:rPr>
+          <w:rFonts w:ascii="Consolas" w:hAnsi="Consolas" w:cs="Consolas"/>
+          <w:color w:val="000000"/>
+          <w:sz w:val="19"/>
+          <w:szCs w:val="19"/>
+        </w:rPr>
+        <w:t>)</w:t>
+      </w:r>
+    </w:p>
+    <w:p>
+      <w:pPr>
+        <w:autoSpaceDE w:val="0"/>
+        <w:autoSpaceDN w:val="0"/>
+        <w:adjustRightInd w:val="0"/>
+        <w:spacing w:after="0" w:line="240" w:lineRule="auto"/>
+        <w:rPr>
+          <w:rFonts w:ascii="Consolas" w:hAnsi="Consolas" w:cs="Consolas"/>
+          <w:color w:val="000000"/>
+          <w:sz w:val="19"/>
+          <w:szCs w:val="19"/>
+        </w:rPr>
+      </w:pPr>
+      <w:r>
+        <w:rPr>
+          <w:rFonts w:ascii="Consolas" w:hAnsi="Consolas" w:cs="Consolas"/>
+          <w:color w:val="000000"/>
+          <w:sz w:val="19"/>
+          <w:szCs w:val="19"/>
+        </w:rPr>
+        <w:t xml:space="preserve">            {</w:t>
+      </w:r>
+    </w:p>
+    <w:p>
+      <w:pPr>
+        <w:autoSpaceDE w:val="0"/>
+        <w:autoSpaceDN w:val="0"/>
+        <w:adjustRightInd w:val="0"/>
+        <w:spacing w:after="0" w:line="240" w:lineRule="auto"/>
+        <w:rPr>
+          <w:rFonts w:ascii="Consolas" w:hAnsi="Consolas" w:cs="Consolas"/>
+          <w:color w:val="000000"/>
+          <w:sz w:val="19"/>
+          <w:szCs w:val="19"/>
+        </w:rPr>
+      </w:pPr>
+      <w:r>
+        <w:rPr>
+          <w:rFonts w:ascii="Consolas" w:hAnsi="Consolas" w:cs="Consolas"/>
+          <w:color w:val="000000"/>
+          <w:sz w:val="19"/>
+          <w:szCs w:val="19"/>
+        </w:rPr>
+        <w:t xml:space="preserve">                </w:t>
+      </w:r>
+      <w:proofErr w:type="spellStart"/>
+      <w:proofErr w:type="gramStart"/>
+      <w:r>
+        <w:rPr>
+          <w:rFonts w:ascii="Consolas" w:hAnsi="Consolas" w:cs="Consolas"/>
+          <w:color w:val="000000"/>
+          <w:sz w:val="19"/>
+          <w:szCs w:val="19"/>
+        </w:rPr>
+        <w:t>stack.Push</w:t>
+      </w:r>
+      <w:proofErr w:type="spellEnd"/>
+      <w:proofErr w:type="gramEnd"/>
+      <w:r>
+        <w:rPr>
+          <w:rFonts w:ascii="Consolas" w:hAnsi="Consolas" w:cs="Consolas"/>
+          <w:color w:val="000000"/>
+          <w:sz w:val="19"/>
+          <w:szCs w:val="19"/>
+        </w:rPr>
+        <w:t>(</w:t>
+      </w:r>
+      <w:proofErr w:type="spellStart"/>
+      <w:r>
+        <w:rPr>
+          <w:rFonts w:ascii="Consolas" w:hAnsi="Consolas" w:cs="Consolas"/>
+          <w:color w:val="000000"/>
+          <w:sz w:val="19"/>
+          <w:szCs w:val="19"/>
+        </w:rPr>
+        <w:t>node.left</w:t>
+      </w:r>
+      <w:proofErr w:type="spellEnd"/>
+      <w:r>
+        <w:rPr>
+          <w:rFonts w:ascii="Consolas" w:hAnsi="Consolas" w:cs="Consolas"/>
+          <w:color w:val="000000"/>
+          <w:sz w:val="19"/>
+          <w:szCs w:val="19"/>
+        </w:rPr>
+        <w:t>);</w:t>
+      </w:r>
+    </w:p>
+    <w:p>
+      <w:pPr>
+        <w:autoSpaceDE w:val="0"/>
+        <w:autoSpaceDN w:val="0"/>
+        <w:adjustRightInd w:val="0"/>
+        <w:spacing w:after="0" w:line="240" w:lineRule="auto"/>
+        <w:rPr>
+          <w:rFonts w:ascii="Consolas" w:hAnsi="Consolas" w:cs="Consolas"/>
+          <w:color w:val="000000"/>
+          <w:sz w:val="19"/>
+          <w:szCs w:val="19"/>
+        </w:rPr>
+      </w:pPr>
+      <w:r>
+        <w:rPr>
+          <w:rFonts w:ascii="Consolas" w:hAnsi="Consolas" w:cs="Consolas"/>
+          <w:color w:val="000000"/>
+          <w:sz w:val="19"/>
+          <w:szCs w:val="19"/>
+        </w:rPr>
+        <w:t xml:space="preserve">            }</w:t>
+      </w:r>
+    </w:p>
+    <w:p>
+      <w:pPr>
+        <w:autoSpaceDE w:val="0"/>
+        <w:autoSpaceDN w:val="0"/>
+        <w:adjustRightInd w:val="0"/>
+        <w:spacing w:after="0" w:line="240" w:lineRule="auto"/>
+        <w:rPr>
+          <w:rFonts w:ascii="Consolas" w:hAnsi="Consolas" w:cs="Consolas"/>
+          <w:color w:val="000000"/>
+          <w:sz w:val="19"/>
+          <w:szCs w:val="19"/>
+        </w:rPr>
+      </w:pPr>
+    </w:p>
+    <w:p>
+      <w:pPr>
+        <w:autoSpaceDE w:val="0"/>
+        <w:autoSpaceDN w:val="0"/>
+        <w:adjustRightInd w:val="0"/>
+        <w:spacing w:after="0" w:line="240" w:lineRule="auto"/>
+        <w:rPr>
+          <w:rFonts w:ascii="Consolas" w:hAnsi="Consolas" w:cs="Consolas"/>
+          <w:color w:val="000000"/>
+          <w:sz w:val="19"/>
+          <w:szCs w:val="19"/>
+        </w:rPr>
+      </w:pPr>
+      <w:r>
+        <w:rPr>
+          <w:rFonts w:ascii="Consolas" w:hAnsi="Consolas" w:cs="Consolas"/>
+          <w:color w:val="000000"/>
+          <w:sz w:val="19"/>
+          <w:szCs w:val="19"/>
+        </w:rPr>
+        <w:t xml:space="preserve">            </w:t>
+      </w:r>
+      <w:r>
+        <w:rPr>
+          <w:rFonts w:ascii="Consolas" w:hAnsi="Consolas" w:cs="Consolas"/>
+          <w:color w:val="0000FF"/>
+          <w:sz w:val="19"/>
+          <w:szCs w:val="19"/>
+        </w:rPr>
+        <w:t>if</w:t>
+      </w:r>
+      <w:r>
+        <w:rPr>
+          <w:rFonts w:ascii="Consolas" w:hAnsi="Consolas" w:cs="Consolas"/>
+          <w:color w:val="000000"/>
+          <w:sz w:val="19"/>
+          <w:szCs w:val="19"/>
+        </w:rPr>
+        <w:t xml:space="preserve"> (</w:t>
+      </w:r>
+      <w:proofErr w:type="spellStart"/>
+      <w:proofErr w:type="gramStart"/>
+      <w:r>
+        <w:rPr>
+          <w:rFonts w:ascii="Consolas" w:hAnsi="Consolas" w:cs="Consolas"/>
+          <w:color w:val="000000"/>
+          <w:sz w:val="19"/>
+          <w:szCs w:val="19"/>
+        </w:rPr>
+        <w:t>node.right</w:t>
+      </w:r>
+      <w:proofErr w:type="spellEnd"/>
+      <w:proofErr w:type="gramEnd"/>
+      <w:r>
+        <w:rPr>
+          <w:rFonts w:ascii="Consolas" w:hAnsi="Consolas" w:cs="Consolas"/>
+          <w:color w:val="000000"/>
+          <w:sz w:val="19"/>
+          <w:szCs w:val="19"/>
+        </w:rPr>
+        <w:t xml:space="preserve"> != </w:t>
+      </w:r>
+      <w:r>
+        <w:rPr>
+          <w:rFonts w:ascii="Consolas" w:hAnsi="Consolas" w:cs="Consolas"/>
+          <w:color w:val="0000FF"/>
+          <w:sz w:val="19"/>
+          <w:szCs w:val="19"/>
+        </w:rPr>
+        <w:t>null</w:t>
+      </w:r>
+      <w:r>
+        <w:rPr>
+          <w:rFonts w:ascii="Consolas" w:hAnsi="Consolas" w:cs="Consolas"/>
+          <w:color w:val="000000"/>
+          <w:sz w:val="19"/>
+          <w:szCs w:val="19"/>
+        </w:rPr>
+        <w:t>)</w:t>
+      </w:r>
+    </w:p>
+    <w:p>
+      <w:pPr>
+        <w:autoSpaceDE w:val="0"/>
+        <w:autoSpaceDN w:val="0"/>
+        <w:adjustRightInd w:val="0"/>
+        <w:spacing w:after="0" w:line="240" w:lineRule="auto"/>
+        <w:rPr>
+          <w:rFonts w:ascii="Consolas" w:hAnsi="Consolas" w:cs="Consolas"/>
+          <w:color w:val="000000"/>
+          <w:sz w:val="19"/>
+          <w:szCs w:val="19"/>
+        </w:rPr>
+      </w:pPr>
+      <w:r>
+        <w:rPr>
+          <w:rFonts w:ascii="Consolas" w:hAnsi="Consolas" w:cs="Consolas"/>
+          <w:color w:val="000000"/>
+          <w:sz w:val="19"/>
+          <w:szCs w:val="19"/>
+        </w:rPr>
+        <w:t xml:space="preserve">            {</w:t>
+      </w:r>
+    </w:p>
+    <w:p>
+      <w:pPr>
+        <w:autoSpaceDE w:val="0"/>
+        <w:autoSpaceDN w:val="0"/>
+        <w:adjustRightInd w:val="0"/>
+        <w:spacing w:after="0" w:line="240" w:lineRule="auto"/>
+        <w:rPr>
+          <w:rFonts w:ascii="Consolas" w:hAnsi="Consolas" w:cs="Consolas"/>
+          <w:color w:val="000000"/>
+          <w:sz w:val="19"/>
+          <w:szCs w:val="19"/>
+        </w:rPr>
+      </w:pPr>
+      <w:r>
+        <w:rPr>
+          <w:rFonts w:ascii="Consolas" w:hAnsi="Consolas" w:cs="Consolas"/>
+          <w:color w:val="000000"/>
+          <w:sz w:val="19"/>
+          <w:szCs w:val="19"/>
+        </w:rPr>
+        <w:t xml:space="preserve">                </w:t>
+      </w:r>
+      <w:proofErr w:type="spellStart"/>
+      <w:proofErr w:type="gramStart"/>
+      <w:r>
+        <w:rPr>
+          <w:rFonts w:ascii="Consolas" w:hAnsi="Consolas" w:cs="Consolas"/>
+          <w:color w:val="000000"/>
+          <w:sz w:val="19"/>
+          <w:szCs w:val="19"/>
+        </w:rPr>
+        <w:t>stack.Push</w:t>
+      </w:r>
+      <w:proofErr w:type="spellEnd"/>
+      <w:proofErr w:type="gramEnd"/>
+      <w:r>
+        <w:rPr>
+          <w:rFonts w:ascii="Consolas" w:hAnsi="Consolas" w:cs="Consolas"/>
+          <w:color w:val="000000"/>
+          <w:sz w:val="19"/>
+          <w:szCs w:val="19"/>
+        </w:rPr>
+        <w:t>(</w:t>
+      </w:r>
+      <w:proofErr w:type="spellStart"/>
+      <w:r>
+        <w:rPr>
+          <w:rFonts w:ascii="Consolas" w:hAnsi="Consolas" w:cs="Consolas"/>
+          <w:color w:val="000000"/>
+          <w:sz w:val="19"/>
+          <w:szCs w:val="19"/>
+        </w:rPr>
+        <w:t>node.right</w:t>
+      </w:r>
+      <w:proofErr w:type="spellEnd"/>
+      <w:r>
+        <w:rPr>
+          <w:rFonts w:ascii="Consolas" w:hAnsi="Consolas" w:cs="Consolas"/>
+          <w:color w:val="000000"/>
+          <w:sz w:val="19"/>
+          <w:szCs w:val="19"/>
+        </w:rPr>
+        <w:t>);</w:t>
+      </w:r>
+    </w:p>
+    <w:p>
+      <w:pPr>
+        <w:autoSpaceDE w:val="0"/>
+        <w:autoSpaceDN w:val="0"/>
+        <w:adjustRightInd w:val="0"/>
+        <w:spacing w:after="0" w:line="240" w:lineRule="auto"/>
+        <w:rPr>
+          <w:rFonts w:ascii="Consolas" w:hAnsi="Consolas" w:cs="Consolas"/>
+          <w:color w:val="000000"/>
+          <w:sz w:val="19"/>
+          <w:szCs w:val="19"/>
+        </w:rPr>
+      </w:pPr>
+      <w:r>
+        <w:rPr>
+          <w:rFonts w:ascii="Consolas" w:hAnsi="Consolas" w:cs="Consolas"/>
+          <w:color w:val="000000"/>
+          <w:sz w:val="19"/>
+          <w:szCs w:val="19"/>
+        </w:rPr>
+        <w:t xml:space="preserve">            }</w:t>
+      </w:r>
+    </w:p>
+    <w:p>
+      <w:pPr>
+        <w:autoSpaceDE w:val="0"/>
+        <w:autoSpaceDN w:val="0"/>
+        <w:adjustRightInd w:val="0"/>
+        <w:spacing w:after="0" w:line="240" w:lineRule="auto"/>
+        <w:rPr>
+          <w:rFonts w:ascii="Consolas" w:hAnsi="Consolas" w:cs="Consolas"/>
+          <w:color w:val="000000"/>
+          <w:sz w:val="19"/>
+          <w:szCs w:val="19"/>
+        </w:rPr>
+      </w:pPr>
+      <w:r>
+        <w:rPr>
+          <w:rFonts w:ascii="Consolas" w:hAnsi="Consolas" w:cs="Consolas"/>
+          <w:color w:val="000000"/>
+          <w:sz w:val="19"/>
+          <w:szCs w:val="19"/>
+        </w:rPr>
+        <w:t xml:space="preserve">        }</w:t>
+      </w:r>
+    </w:p>
+    <w:p>
+      <w:pPr>
+        <w:autoSpaceDE w:val="0"/>
+        <w:autoSpaceDN w:val="0"/>
+        <w:adjustRightInd w:val="0"/>
+        <w:spacing w:after="0" w:line="240" w:lineRule="auto"/>
+        <w:rPr>
+          <w:rFonts w:ascii="Consolas" w:hAnsi="Consolas" w:cs="Consolas"/>
+          <w:color w:val="000000"/>
+          <w:sz w:val="19"/>
+          <w:szCs w:val="19"/>
+        </w:rPr>
+      </w:pPr>
+    </w:p>
+    <w:p>
+      <w:pPr>
+        <w:autoSpaceDE w:val="0"/>
+        <w:autoSpaceDN w:val="0"/>
+        <w:adjustRightInd w:val="0"/>
+        <w:spacing w:after="0" w:line="240" w:lineRule="auto"/>
+        <w:rPr>
+          <w:rFonts w:ascii="Consolas" w:hAnsi="Consolas" w:cs="Consolas"/>
+          <w:color w:val="000000"/>
+          <w:sz w:val="19"/>
+          <w:szCs w:val="19"/>
+        </w:rPr>
+      </w:pPr>
+      <w:r>
+        <w:rPr>
+          <w:rFonts w:ascii="Consolas" w:hAnsi="Consolas" w:cs="Consolas"/>
+          <w:color w:val="000000"/>
+          <w:sz w:val="19"/>
+          <w:szCs w:val="19"/>
+        </w:rPr>
+        <w:t xml:space="preserve">        </w:t>
+      </w:r>
+      <w:r>
+        <w:rPr>
+          <w:rFonts w:ascii="Consolas" w:hAnsi="Consolas" w:cs="Consolas"/>
+          <w:color w:val="0000FF"/>
+          <w:sz w:val="19"/>
+          <w:szCs w:val="19"/>
+        </w:rPr>
+        <w:t>while</w:t>
+      </w:r>
+      <w:r>
+        <w:rPr>
+          <w:rFonts w:ascii="Consolas" w:hAnsi="Consolas" w:cs="Consolas"/>
+          <w:color w:val="000000"/>
+          <w:sz w:val="19"/>
+          <w:szCs w:val="19"/>
+        </w:rPr>
+        <w:t xml:space="preserve"> (</w:t>
+      </w:r>
+      <w:proofErr w:type="spellStart"/>
+      <w:proofErr w:type="gramStart"/>
+      <w:r>
+        <w:rPr>
+          <w:rFonts w:ascii="Consolas" w:hAnsi="Consolas" w:cs="Consolas"/>
+          <w:color w:val="000000"/>
+          <w:sz w:val="19"/>
+          <w:szCs w:val="19"/>
+        </w:rPr>
+        <w:t>output.Count</w:t>
+      </w:r>
+      <w:proofErr w:type="spellEnd"/>
+      <w:proofErr w:type="gramEnd"/>
+      <w:r>
+        <w:rPr>
+          <w:rFonts w:ascii="Consolas" w:hAnsi="Consolas" w:cs="Consolas"/>
+          <w:color w:val="000000"/>
+          <w:sz w:val="19"/>
+          <w:szCs w:val="19"/>
+        </w:rPr>
+        <w:t xml:space="preserve"> != 0)</w:t>
+      </w:r>
+    </w:p>
+    <w:p>
+      <w:pPr>
+        <w:autoSpaceDE w:val="0"/>
+        <w:autoSpaceDN w:val="0"/>
+        <w:adjustRightInd w:val="0"/>
+        <w:spacing w:after="0" w:line="240" w:lineRule="auto"/>
+        <w:rPr>
+          <w:rFonts w:ascii="Consolas" w:hAnsi="Consolas" w:cs="Consolas"/>
+          <w:color w:val="000000"/>
+          <w:sz w:val="19"/>
+          <w:szCs w:val="19"/>
+        </w:rPr>
+      </w:pPr>
+      <w:r>
+        <w:rPr>
+          <w:rFonts w:ascii="Consolas" w:hAnsi="Consolas" w:cs="Consolas"/>
+          <w:color w:val="000000"/>
+          <w:sz w:val="19"/>
+          <w:szCs w:val="19"/>
+        </w:rPr>
+        <w:t xml:space="preserve">        {</w:t>
+      </w:r>
+    </w:p>
+    <w:p>
+      <w:pPr>
+        <w:autoSpaceDE w:val="0"/>
+        <w:autoSpaceDN w:val="0"/>
+        <w:adjustRightInd w:val="0"/>
+        <w:spacing w:after="0" w:line="240" w:lineRule="auto"/>
+        <w:rPr>
+          <w:rFonts w:ascii="Consolas" w:hAnsi="Consolas" w:cs="Consolas"/>
+          <w:color w:val="000000"/>
+          <w:sz w:val="19"/>
+          <w:szCs w:val="19"/>
+        </w:rPr>
+      </w:pPr>
+      <w:r>
+        <w:rPr>
+          <w:rFonts w:ascii="Consolas" w:hAnsi="Consolas" w:cs="Consolas"/>
+          <w:color w:val="000000"/>
+          <w:sz w:val="19"/>
+          <w:szCs w:val="19"/>
+        </w:rPr>
+        <w:t xml:space="preserve">            </w:t>
+      </w:r>
+      <w:proofErr w:type="spellStart"/>
+      <w:r>
+        <w:rPr>
+          <w:rFonts w:ascii="Consolas" w:hAnsi="Consolas" w:cs="Consolas"/>
+          <w:color w:val="000000"/>
+          <w:sz w:val="19"/>
+          <w:szCs w:val="19"/>
+        </w:rPr>
+        <w:t>Console.Write</w:t>
+      </w:r>
+      <w:proofErr w:type="spellEnd"/>
+      <w:r>
+        <w:rPr>
+          <w:rFonts w:ascii="Consolas" w:hAnsi="Consolas" w:cs="Consolas"/>
+          <w:color w:val="000000"/>
+          <w:sz w:val="19"/>
+          <w:szCs w:val="19"/>
+        </w:rPr>
+        <w:t>(</w:t>
+      </w:r>
+      <w:proofErr w:type="spellStart"/>
+      <w:proofErr w:type="gramStart"/>
+      <w:r>
+        <w:rPr>
+          <w:rFonts w:ascii="Consolas" w:hAnsi="Consolas" w:cs="Consolas"/>
+          <w:color w:val="000000"/>
+          <w:sz w:val="19"/>
+          <w:szCs w:val="19"/>
+        </w:rPr>
+        <w:t>output.Pop</w:t>
+      </w:r>
+      <w:proofErr w:type="spellEnd"/>
+      <w:proofErr w:type="gramEnd"/>
+      <w:r>
+        <w:rPr>
+          <w:rFonts w:ascii="Consolas" w:hAnsi="Consolas" w:cs="Consolas"/>
+          <w:color w:val="000000"/>
+          <w:sz w:val="19"/>
+          <w:szCs w:val="19"/>
+        </w:rPr>
+        <w:t xml:space="preserve">() + </w:t>
+      </w:r>
+      <w:r>
+        <w:rPr>
+          <w:rFonts w:ascii="Consolas" w:hAnsi="Consolas" w:cs="Consolas"/>
+          <w:color w:val="A31515"/>
+          <w:sz w:val="19"/>
+          <w:szCs w:val="19"/>
+        </w:rPr>
+        <w:t>" "</w:t>
+      </w:r>
+      <w:r>
+        <w:rPr>
+          <w:rFonts w:ascii="Consolas" w:hAnsi="Consolas" w:cs="Consolas"/>
+          <w:color w:val="000000"/>
+          <w:sz w:val="19"/>
+          <w:szCs w:val="19"/>
+        </w:rPr>
+        <w:t>);</w:t>
+      </w:r>
+    </w:p>
+    <w:p>
+      <w:pPr>
+        <w:autoSpaceDE w:val="0"/>
+        <w:autoSpaceDN w:val="0"/>
+        <w:adjustRightInd w:val="0"/>
+        <w:spacing w:after="0" w:line="240" w:lineRule="auto"/>
+        <w:rPr>
+          <w:rFonts w:ascii="Consolas" w:hAnsi="Consolas" w:cs="Consolas"/>
+          <w:color w:val="000000"/>
+          <w:sz w:val="19"/>
+          <w:szCs w:val="19"/>
+        </w:rPr>
+      </w:pPr>
+      <w:r>
+        <w:rPr>
+          <w:rFonts w:ascii="Consolas" w:hAnsi="Consolas" w:cs="Consolas"/>
+          <w:color w:val="000000"/>
+          <w:sz w:val="19"/>
+          <w:szCs w:val="19"/>
+        </w:rPr>
+        <w:t xml:space="preserve">        }</w:t>
+      </w:r>
+    </w:p>
+    <w:p>
+      <w:pPr>
+        <w:rPr>
+          <w:sz w:val="24"/>
+          <w:szCs w:val="24"/>
+        </w:rPr>
+      </w:pPr>
+      <w:r>
+        <w:rPr>
+          <w:rFonts w:ascii="Consolas" w:hAnsi="Consolas" w:cs="Consolas"/>
+          <w:color w:val="000000"/>
+          <w:sz w:val="19"/>
+          <w:szCs w:val="19"/>
+        </w:rPr>
+        <w:t xml:space="preserve">    }</w:t>
+      </w:r>
+    </w:p>
+    <w:p>
+      <w:pPr>
+        <w:pStyle w:val="Heading1"/>
+        <w:numPr>
+          <w:ilvl w:val="0"/>
+          <w:numId w:val="1"/>
+        </w:numPr>
+        <w:rPr>
+          <w:rFonts w:ascii="Comic Sans MS" w:hAnsi="Comic Sans MS"/>
+        </w:rPr>
+      </w:pPr>
+      <w:bookmarkStart w:id="18" w:name="_Toc474106793"/>
+      <w:r>
+        <w:rPr>
+          <w:rFonts w:ascii="Comic Sans MS" w:hAnsi="Comic Sans MS"/>
+        </w:rPr>
         <w:t xml:space="preserve">New </w:t>
       </w:r>
       <w:r>
@@ -11310,7 +18142,33 @@
         </w:rPr>
         <w:t>problem</w:t>
       </w:r>
-      <w:bookmarkEnd w:id="17"/>
+      <w:bookmarkEnd w:id="18"/>
+    </w:p>
+    <w:p>
+      <w:pPr>
+        <w:pStyle w:val="Heading1"/>
+        <w:numPr>
+          <w:ilvl w:val="0"/>
+          <w:numId w:val="1"/>
+        </w:numPr>
+        <w:rPr>
+          <w:rFonts w:ascii="Comic Sans MS" w:hAnsi="Comic Sans MS"/>
+        </w:rPr>
+      </w:pPr>
+      <w:bookmarkStart w:id="19" w:name="_Toc474106794"/>
+      <w:r>
+        <w:rPr>
+          <w:rFonts w:ascii="Comic Sans MS" w:hAnsi="Comic Sans MS"/>
+        </w:rPr>
+        <w:t xml:space="preserve">New </w:t>
+      </w:r>
+      <w:r>
+        <w:rPr>
+          <w:rFonts w:ascii="Comic Sans MS" w:hAnsi="Comic Sans MS"/>
+        </w:rPr>
+        <w:t>problem</w:t>
+      </w:r>
+      <w:bookmarkEnd w:id="19"/>
     </w:p>
     <w:sectPr>
       <w:pgSz w:w="12240" w:h="15840"/>
@@ -12664,6 +19522,18 @@
       <w:contextualSpacing/>
     </w:pPr>
   </w:style>
+  <w:style w:type="character" w:styleId="FollowedHyperlink">
+    <w:name w:val="FollowedHyperlink"/>
+    <w:basedOn w:val="DefaultParagraphFont"/>
+    <w:uiPriority w:val="99"/>
+    <w:semiHidden/>
+    <w:unhideWhenUsed/>
+    <w:rsid w:val="004034A6"/>
+    <w:rPr>
+      <w:color w:val="954F72" w:themeColor="followedHyperlink"/>
+      <w:u w:val="single"/>
+    </w:rPr>
+  </w:style>
 </w:styles>
 </file>
 
@@ -12933,7 +19803,7 @@
 </file>
 
 <file path=customXml/itemProps1.xml><?xml version="1.0" encoding="utf-8"?>
-<ds:datastoreItem xmlns:ds="http://schemas.openxmlformats.org/officeDocument/2006/customXml" ds:itemID="{D04CEF82-3180-42D4-9D2B-EB130B629B95}">
+<ds:datastoreItem xmlns:ds="http://schemas.openxmlformats.org/officeDocument/2006/customXml" ds:itemID="{C5F00531-326D-40CC-ADF3-50C9EABC9120}">
   <ds:schemaRefs>
     <ds:schemaRef ds:uri="http://schemas.openxmlformats.org/officeDocument/2006/bibliography"/>
   </ds:schemaRefs>

--- a/Solutions/Algo_Journal.docx
+++ b/Solutions/Algo_Journal.docx
@@ -35,15 +35,7 @@
             <w:rPr>
               <w:rFonts w:ascii="Comic Sans MS" w:hAnsi="Comic Sans MS"/>
             </w:rPr>
-            <w:t>Conten</w:t>
-          </w:r>
-          <w:bookmarkStart w:id="0" w:name="_GoBack"/>
-          <w:bookmarkEnd w:id="0"/>
-          <w:r>
-            <w:rPr>
-              <w:rFonts w:ascii="Comic Sans MS" w:hAnsi="Comic Sans MS"/>
-            </w:rPr>
-            <w:t>ts</w:t>
+            <w:t>Contents</w:t>
           </w:r>
         </w:p>
         <w:p>
@@ -76,7 +68,7 @@
             </w:rPr>
             <w:fldChar w:fldCharType="separate"/>
           </w:r>
-          <w:hyperlink w:anchor="_Toc476361489" w:history="1">
+          <w:hyperlink w:anchor="_Toc476489678" w:history="1">
             <w:r>
               <w:rPr>
                 <w:rStyle w:val="Hyperlink"/>
@@ -119,7 +111,7 @@
                 <w:noProof/>
                 <w:webHidden/>
               </w:rPr>
-              <w:instrText xml:space="preserve"> PAGEREF _Toc476361489 \h </w:instrText>
+              <w:instrText xml:space="preserve"> PAGEREF _Toc476489678 \h </w:instrText>
             </w:r>
             <w:r>
               <w:rPr>
@@ -162,7 +154,7 @@
               <w:noProof/>
             </w:rPr>
           </w:pPr>
-          <w:hyperlink w:anchor="_Toc476361490" w:history="1">
+          <w:hyperlink w:anchor="_Toc476489679" w:history="1">
             <w:r>
               <w:rPr>
                 <w:rStyle w:val="Hyperlink"/>
@@ -205,7 +197,7 @@
                 <w:noProof/>
                 <w:webHidden/>
               </w:rPr>
-              <w:instrText xml:space="preserve"> PAGEREF _Toc476361490 \h </w:instrText>
+              <w:instrText xml:space="preserve"> PAGEREF _Toc476489679 \h </w:instrText>
             </w:r>
             <w:r>
               <w:rPr>
@@ -225,7 +217,7 @@
                 <w:noProof/>
                 <w:webHidden/>
               </w:rPr>
-              <w:t>2</w:t>
+              <w:t>3</w:t>
             </w:r>
             <w:r>
               <w:rPr>
@@ -248,7 +240,7 @@
               <w:noProof/>
             </w:rPr>
           </w:pPr>
-          <w:hyperlink w:anchor="_Toc476361491" w:history="1">
+          <w:hyperlink w:anchor="_Toc476489680" w:history="1">
             <w:r>
               <w:rPr>
                 <w:rStyle w:val="Hyperlink"/>
@@ -291,7 +283,7 @@
                 <w:noProof/>
                 <w:webHidden/>
               </w:rPr>
-              <w:instrText xml:space="preserve"> PAGEREF _Toc476361491 \h </w:instrText>
+              <w:instrText xml:space="preserve"> PAGEREF _Toc476489680 \h </w:instrText>
             </w:r>
             <w:r>
               <w:rPr>
@@ -334,7 +326,7 @@
               <w:noProof/>
             </w:rPr>
           </w:pPr>
-          <w:hyperlink w:anchor="_Toc476361492" w:history="1">
+          <w:hyperlink w:anchor="_Toc476489681" w:history="1">
             <w:r>
               <w:rPr>
                 <w:rStyle w:val="Hyperlink"/>
@@ -377,7 +369,7 @@
                 <w:noProof/>
                 <w:webHidden/>
               </w:rPr>
-              <w:instrText xml:space="preserve"> PAGEREF _Toc476361492 \h </w:instrText>
+              <w:instrText xml:space="preserve"> PAGEREF _Toc476489681 \h </w:instrText>
             </w:r>
             <w:r>
               <w:rPr>
@@ -420,7 +412,7 @@
               <w:noProof/>
             </w:rPr>
           </w:pPr>
-          <w:hyperlink w:anchor="_Toc476361493" w:history="1">
+          <w:hyperlink w:anchor="_Toc476489682" w:history="1">
             <w:r>
               <w:rPr>
                 <w:rStyle w:val="Hyperlink"/>
@@ -463,7 +455,7 @@
                 <w:noProof/>
                 <w:webHidden/>
               </w:rPr>
-              <w:instrText xml:space="preserve"> PAGEREF _Toc476361493 \h </w:instrText>
+              <w:instrText xml:space="preserve"> PAGEREF _Toc476489682 \h </w:instrText>
             </w:r>
             <w:r>
               <w:rPr>
@@ -506,7 +498,7 @@
               <w:noProof/>
             </w:rPr>
           </w:pPr>
-          <w:hyperlink w:anchor="_Toc476361494" w:history="1">
+          <w:hyperlink w:anchor="_Toc476489683" w:history="1">
             <w:r>
               <w:rPr>
                 <w:rStyle w:val="Hyperlink"/>
@@ -549,7 +541,7 @@
                 <w:noProof/>
                 <w:webHidden/>
               </w:rPr>
-              <w:instrText xml:space="preserve"> PAGEREF _Toc476361494 \h </w:instrText>
+              <w:instrText xml:space="preserve"> PAGEREF _Toc476489683 \h </w:instrText>
             </w:r>
             <w:r>
               <w:rPr>
@@ -592,7 +584,7 @@
               <w:noProof/>
             </w:rPr>
           </w:pPr>
-          <w:hyperlink w:anchor="_Toc476361495" w:history="1">
+          <w:hyperlink w:anchor="_Toc476489684" w:history="1">
             <w:r>
               <w:rPr>
                 <w:rStyle w:val="Hyperlink"/>
@@ -635,7 +627,7 @@
                 <w:noProof/>
                 <w:webHidden/>
               </w:rPr>
-              <w:instrText xml:space="preserve"> PAGEREF _Toc476361495 \h </w:instrText>
+              <w:instrText xml:space="preserve"> PAGEREF _Toc476489684 \h </w:instrText>
             </w:r>
             <w:r>
               <w:rPr>
@@ -678,7 +670,7 @@
               <w:noProof/>
             </w:rPr>
           </w:pPr>
-          <w:hyperlink w:anchor="_Toc476361496" w:history="1">
+          <w:hyperlink w:anchor="_Toc476489685" w:history="1">
             <w:r>
               <w:rPr>
                 <w:rStyle w:val="Hyperlink"/>
@@ -721,7 +713,7 @@
                 <w:noProof/>
                 <w:webHidden/>
               </w:rPr>
-              <w:instrText xml:space="preserve"> PAGEREF _Toc476361496 \h </w:instrText>
+              <w:instrText xml:space="preserve"> PAGEREF _Toc476489685 \h </w:instrText>
             </w:r>
             <w:r>
               <w:rPr>
@@ -764,7 +756,7 @@
               <w:noProof/>
             </w:rPr>
           </w:pPr>
-          <w:hyperlink w:anchor="_Toc476361497" w:history="1">
+          <w:hyperlink w:anchor="_Toc476489686" w:history="1">
             <w:r>
               <w:rPr>
                 <w:rStyle w:val="Hyperlink"/>
@@ -807,7 +799,7 @@
                 <w:noProof/>
                 <w:webHidden/>
               </w:rPr>
-              <w:instrText xml:space="preserve"> PAGEREF _Toc476361497 \h </w:instrText>
+              <w:instrText xml:space="preserve"> PAGEREF _Toc476489686 \h </w:instrText>
             </w:r>
             <w:r>
               <w:rPr>
@@ -850,7 +842,7 @@
               <w:noProof/>
             </w:rPr>
           </w:pPr>
-          <w:hyperlink w:anchor="_Toc476361498" w:history="1">
+          <w:hyperlink w:anchor="_Toc476489687" w:history="1">
             <w:r>
               <w:rPr>
                 <w:rStyle w:val="Hyperlink"/>
@@ -893,7 +885,7 @@
                 <w:noProof/>
                 <w:webHidden/>
               </w:rPr>
-              <w:instrText xml:space="preserve"> PAGEREF _Toc476361498 \h </w:instrText>
+              <w:instrText xml:space="preserve"> PAGEREF _Toc476489687 \h </w:instrText>
             </w:r>
             <w:r>
               <w:rPr>
@@ -936,7 +928,7 @@
               <w:noProof/>
             </w:rPr>
           </w:pPr>
-          <w:hyperlink w:anchor="_Toc476361499" w:history="1">
+          <w:hyperlink w:anchor="_Toc476489688" w:history="1">
             <w:r>
               <w:rPr>
                 <w:rStyle w:val="Hyperlink"/>
@@ -979,7 +971,7 @@
                 <w:noProof/>
                 <w:webHidden/>
               </w:rPr>
-              <w:instrText xml:space="preserve"> PAGEREF _Toc476361499 \h </w:instrText>
+              <w:instrText xml:space="preserve"> PAGEREF _Toc476489688 \h </w:instrText>
             </w:r>
             <w:r>
               <w:rPr>
@@ -999,7 +991,7 @@
                 <w:noProof/>
                 <w:webHidden/>
               </w:rPr>
-              <w:t>6</w:t>
+              <w:t>7</w:t>
             </w:r>
             <w:r>
               <w:rPr>
@@ -1022,7 +1014,7 @@
               <w:noProof/>
             </w:rPr>
           </w:pPr>
-          <w:hyperlink w:anchor="_Toc476361500" w:history="1">
+          <w:hyperlink w:anchor="_Toc476489689" w:history="1">
             <w:r>
               <w:rPr>
                 <w:rStyle w:val="Hyperlink"/>
@@ -1065,7 +1057,7 @@
                 <w:noProof/>
                 <w:webHidden/>
               </w:rPr>
-              <w:instrText xml:space="preserve"> PAGEREF _Toc476361500 \h </w:instrText>
+              <w:instrText xml:space="preserve"> PAGEREF _Toc476489689 \h </w:instrText>
             </w:r>
             <w:r>
               <w:rPr>
@@ -1108,7 +1100,7 @@
               <w:noProof/>
             </w:rPr>
           </w:pPr>
-          <w:hyperlink w:anchor="_Toc476361501" w:history="1">
+          <w:hyperlink w:anchor="_Toc476489690" w:history="1">
             <w:r>
               <w:rPr>
                 <w:rStyle w:val="Hyperlink"/>
@@ -1151,7 +1143,7 @@
                 <w:noProof/>
                 <w:webHidden/>
               </w:rPr>
-              <w:instrText xml:space="preserve"> PAGEREF _Toc476361501 \h </w:instrText>
+              <w:instrText xml:space="preserve"> PAGEREF _Toc476489690 \h </w:instrText>
             </w:r>
             <w:r>
               <w:rPr>
@@ -1171,7 +1163,7 @@
                 <w:noProof/>
                 <w:webHidden/>
               </w:rPr>
-              <w:t>8</w:t>
+              <w:t>9</w:t>
             </w:r>
             <w:r>
               <w:rPr>
@@ -1194,7 +1186,7 @@
               <w:noProof/>
             </w:rPr>
           </w:pPr>
-          <w:hyperlink w:anchor="_Toc476361502" w:history="1">
+          <w:hyperlink w:anchor="_Toc476489691" w:history="1">
             <w:r>
               <w:rPr>
                 <w:rStyle w:val="Hyperlink"/>
@@ -1237,7 +1229,7 @@
                 <w:noProof/>
                 <w:webHidden/>
               </w:rPr>
-              <w:instrText xml:space="preserve"> PAGEREF _Toc476361502 \h </w:instrText>
+              <w:instrText xml:space="preserve"> PAGEREF _Toc476489691 \h </w:instrText>
             </w:r>
             <w:r>
               <w:rPr>
@@ -1280,7 +1272,7 @@
               <w:noProof/>
             </w:rPr>
           </w:pPr>
-          <w:hyperlink w:anchor="_Toc476361503" w:history="1">
+          <w:hyperlink w:anchor="_Toc476489692" w:history="1">
             <w:r>
               <w:rPr>
                 <w:rStyle w:val="Hyperlink"/>
@@ -1323,7 +1315,7 @@
                 <w:noProof/>
                 <w:webHidden/>
               </w:rPr>
-              <w:instrText xml:space="preserve"> PAGEREF _Toc476361503 \h </w:instrText>
+              <w:instrText xml:space="preserve"> PAGEREF _Toc476489692 \h </w:instrText>
             </w:r>
             <w:r>
               <w:rPr>
@@ -1366,7 +1358,7 @@
               <w:noProof/>
             </w:rPr>
           </w:pPr>
-          <w:hyperlink w:anchor="_Toc476361504" w:history="1">
+          <w:hyperlink w:anchor="_Toc476489693" w:history="1">
             <w:r>
               <w:rPr>
                 <w:rStyle w:val="Hyperlink"/>
@@ -1409,7 +1401,7 @@
                 <w:noProof/>
                 <w:webHidden/>
               </w:rPr>
-              <w:instrText xml:space="preserve"> PAGEREF _Toc476361504 \h </w:instrText>
+              <w:instrText xml:space="preserve"> PAGEREF _Toc476489693 \h </w:instrText>
             </w:r>
             <w:r>
               <w:rPr>
@@ -1452,7 +1444,7 @@
               <w:noProof/>
             </w:rPr>
           </w:pPr>
-          <w:hyperlink w:anchor="_Toc476361505" w:history="1">
+          <w:hyperlink w:anchor="_Toc476489694" w:history="1">
             <w:r>
               <w:rPr>
                 <w:rStyle w:val="Hyperlink"/>
@@ -1495,7 +1487,7 @@
                 <w:noProof/>
                 <w:webHidden/>
               </w:rPr>
-              <w:instrText xml:space="preserve"> PAGEREF _Toc476361505 \h </w:instrText>
+              <w:instrText xml:space="preserve"> PAGEREF _Toc476489694 \h </w:instrText>
             </w:r>
             <w:r>
               <w:rPr>
@@ -1538,7 +1530,7 @@
               <w:noProof/>
             </w:rPr>
           </w:pPr>
-          <w:hyperlink w:anchor="_Toc476361506" w:history="1">
+          <w:hyperlink w:anchor="_Toc476489695" w:history="1">
             <w:r>
               <w:rPr>
                 <w:rStyle w:val="Hyperlink"/>
@@ -1581,7 +1573,7 @@
                 <w:noProof/>
                 <w:webHidden/>
               </w:rPr>
-              <w:instrText xml:space="preserve"> PAGEREF _Toc476361506 \h </w:instrText>
+              <w:instrText xml:space="preserve"> PAGEREF _Toc476489695 \h </w:instrText>
             </w:r>
             <w:r>
               <w:rPr>
@@ -1624,7 +1616,7 @@
               <w:noProof/>
             </w:rPr>
           </w:pPr>
-          <w:hyperlink w:anchor="_Toc476361507" w:history="1">
+          <w:hyperlink w:anchor="_Toc476489696" w:history="1">
             <w:r>
               <w:rPr>
                 <w:rStyle w:val="Hyperlink"/>
@@ -1667,7 +1659,7 @@
                 <w:noProof/>
                 <w:webHidden/>
               </w:rPr>
-              <w:instrText xml:space="preserve"> PAGEREF _Toc476361507 \h </w:instrText>
+              <w:instrText xml:space="preserve"> PAGEREF _Toc476489696 \h </w:instrText>
             </w:r>
             <w:r>
               <w:rPr>
@@ -1710,7 +1702,7 @@
               <w:noProof/>
             </w:rPr>
           </w:pPr>
-          <w:hyperlink w:anchor="_Toc476361508" w:history="1">
+          <w:hyperlink w:anchor="_Toc476489697" w:history="1">
             <w:r>
               <w:rPr>
                 <w:rStyle w:val="Hyperlink"/>
@@ -1753,7 +1745,7 @@
                 <w:noProof/>
                 <w:webHidden/>
               </w:rPr>
-              <w:instrText xml:space="preserve"> PAGEREF _Toc476361508 \h </w:instrText>
+              <w:instrText xml:space="preserve"> PAGEREF _Toc476489697 \h </w:instrText>
             </w:r>
             <w:r>
               <w:rPr>
@@ -1796,7 +1788,7 @@
               <w:noProof/>
             </w:rPr>
           </w:pPr>
-          <w:hyperlink w:anchor="_Toc476361509" w:history="1">
+          <w:hyperlink w:anchor="_Toc476489698" w:history="1">
             <w:r>
               <w:rPr>
                 <w:rStyle w:val="Hyperlink"/>
@@ -1839,7 +1831,7 @@
                 <w:noProof/>
                 <w:webHidden/>
               </w:rPr>
-              <w:instrText xml:space="preserve"> PAGEREF _Toc476361509 \h </w:instrText>
+              <w:instrText xml:space="preserve"> PAGEREF _Toc476489698 \h </w:instrText>
             </w:r>
             <w:r>
               <w:rPr>
@@ -1859,7 +1851,7 @@
                 <w:noProof/>
                 <w:webHidden/>
               </w:rPr>
-              <w:t>16</w:t>
+              <w:t>17</w:t>
             </w:r>
             <w:r>
               <w:rPr>
@@ -1882,7 +1874,7 @@
               <w:noProof/>
             </w:rPr>
           </w:pPr>
-          <w:hyperlink w:anchor="_Toc476361510" w:history="1">
+          <w:hyperlink w:anchor="_Toc476489699" w:history="1">
             <w:r>
               <w:rPr>
                 <w:rStyle w:val="Hyperlink"/>
@@ -1925,7 +1917,7 @@
                 <w:noProof/>
                 <w:webHidden/>
               </w:rPr>
-              <w:instrText xml:space="preserve"> PAGEREF _Toc476361510 \h </w:instrText>
+              <w:instrText xml:space="preserve"> PAGEREF _Toc476489699 \h </w:instrText>
             </w:r>
             <w:r>
               <w:rPr>
@@ -1968,7 +1960,7 @@
               <w:noProof/>
             </w:rPr>
           </w:pPr>
-          <w:hyperlink w:anchor="_Toc476361511" w:history="1">
+          <w:hyperlink w:anchor="_Toc476489700" w:history="1">
             <w:r>
               <w:rPr>
                 <w:rStyle w:val="Hyperlink"/>
@@ -2011,7 +2003,7 @@
                 <w:noProof/>
                 <w:webHidden/>
               </w:rPr>
-              <w:instrText xml:space="preserve"> PAGEREF _Toc476361511 \h </w:instrText>
+              <w:instrText xml:space="preserve"> PAGEREF _Toc476489700 \h </w:instrText>
             </w:r>
             <w:r>
               <w:rPr>
@@ -2054,7 +2046,7 @@
               <w:noProof/>
             </w:rPr>
           </w:pPr>
-          <w:hyperlink w:anchor="_Toc476361512" w:history="1">
+          <w:hyperlink w:anchor="_Toc476489701" w:history="1">
             <w:r>
               <w:rPr>
                 <w:rStyle w:val="Hyperlink"/>
@@ -2076,7 +2068,7 @@
                 <w:rFonts w:ascii="Comic Sans MS" w:hAnsi="Comic Sans MS"/>
                 <w:noProof/>
               </w:rPr>
-              <w:t>New problem</w:t>
+              <w:t>Height of a Tree (K-ary tree?)</w:t>
             </w:r>
             <w:r>
               <w:rPr>
@@ -2097,7 +2089,7 @@
                 <w:noProof/>
                 <w:webHidden/>
               </w:rPr>
-              <w:instrText xml:space="preserve"> PAGEREF _Toc476361512 \h </w:instrText>
+              <w:instrText xml:space="preserve"> PAGEREF _Toc476489701 \h </w:instrText>
             </w:r>
             <w:r>
               <w:rPr>
@@ -2140,7 +2132,7 @@
               <w:noProof/>
             </w:rPr>
           </w:pPr>
-          <w:hyperlink w:anchor="_Toc476361513" w:history="1">
+          <w:hyperlink w:anchor="_Toc476489702" w:history="1">
             <w:r>
               <w:rPr>
                 <w:rStyle w:val="Hyperlink"/>
@@ -2148,6 +2140,436 @@
                 <w:noProof/>
               </w:rPr>
               <w:t>25.</w:t>
+            </w:r>
+            <w:r>
+              <w:rPr>
+                <w:rFonts w:eastAsiaTheme="minorEastAsia"/>
+                <w:noProof/>
+              </w:rPr>
+              <w:tab/>
+            </w:r>
+            <w:r>
+              <w:rPr>
+                <w:rStyle w:val="Hyperlink"/>
+                <w:rFonts w:ascii="Comic Sans MS" w:hAnsi="Comic Sans MS"/>
+                <w:noProof/>
+              </w:rPr>
+              <w:t>Find K largest (or smallest) elements from a Tree</w:t>
+            </w:r>
+            <w:r>
+              <w:rPr>
+                <w:noProof/>
+                <w:webHidden/>
+              </w:rPr>
+              <w:tab/>
+            </w:r>
+            <w:r>
+              <w:rPr>
+                <w:noProof/>
+                <w:webHidden/>
+              </w:rPr>
+              <w:fldChar w:fldCharType="begin"/>
+            </w:r>
+            <w:r>
+              <w:rPr>
+                <w:noProof/>
+                <w:webHidden/>
+              </w:rPr>
+              <w:instrText xml:space="preserve"> PAGEREF _Toc476489702 \h </w:instrText>
+            </w:r>
+            <w:r>
+              <w:rPr>
+                <w:noProof/>
+                <w:webHidden/>
+              </w:rPr>
+            </w:r>
+            <w:r>
+              <w:rPr>
+                <w:noProof/>
+                <w:webHidden/>
+              </w:rPr>
+              <w:fldChar w:fldCharType="separate"/>
+            </w:r>
+            <w:r>
+              <w:rPr>
+                <w:noProof/>
+                <w:webHidden/>
+              </w:rPr>
+              <w:t>18</w:t>
+            </w:r>
+            <w:r>
+              <w:rPr>
+                <w:noProof/>
+                <w:webHidden/>
+              </w:rPr>
+              <w:fldChar w:fldCharType="end"/>
+            </w:r>
+          </w:hyperlink>
+        </w:p>
+        <w:p>
+          <w:pPr>
+            <w:pStyle w:val="TOC1"/>
+            <w:tabs>
+              <w:tab w:val="left" w:pos="660"/>
+              <w:tab w:val="right" w:leader="dot" w:pos="9350"/>
+            </w:tabs>
+            <w:rPr>
+              <w:rFonts w:eastAsiaTheme="minorEastAsia"/>
+              <w:noProof/>
+            </w:rPr>
+          </w:pPr>
+          <w:hyperlink w:anchor="_Toc476489703" w:history="1">
+            <w:r>
+              <w:rPr>
+                <w:rStyle w:val="Hyperlink"/>
+                <w:rFonts w:ascii="Comic Sans MS" w:hAnsi="Comic Sans MS"/>
+                <w:noProof/>
+              </w:rPr>
+              <w:t>26.</w:t>
+            </w:r>
+            <w:r>
+              <w:rPr>
+                <w:rFonts w:eastAsiaTheme="minorEastAsia"/>
+                <w:noProof/>
+              </w:rPr>
+              <w:tab/>
+            </w:r>
+            <w:r>
+              <w:rPr>
+                <w:rStyle w:val="Hyperlink"/>
+                <w:rFonts w:ascii="Comic Sans MS" w:hAnsi="Comic Sans MS"/>
+                <w:noProof/>
+              </w:rPr>
+              <w:t>Sorted Array to Balanced BST</w:t>
+            </w:r>
+            <w:r>
+              <w:rPr>
+                <w:noProof/>
+                <w:webHidden/>
+              </w:rPr>
+              <w:tab/>
+            </w:r>
+            <w:r>
+              <w:rPr>
+                <w:noProof/>
+                <w:webHidden/>
+              </w:rPr>
+              <w:fldChar w:fldCharType="begin"/>
+            </w:r>
+            <w:r>
+              <w:rPr>
+                <w:noProof/>
+                <w:webHidden/>
+              </w:rPr>
+              <w:instrText xml:space="preserve"> PAGEREF _Toc476489703 \h </w:instrText>
+            </w:r>
+            <w:r>
+              <w:rPr>
+                <w:noProof/>
+                <w:webHidden/>
+              </w:rPr>
+            </w:r>
+            <w:r>
+              <w:rPr>
+                <w:noProof/>
+                <w:webHidden/>
+              </w:rPr>
+              <w:fldChar w:fldCharType="separate"/>
+            </w:r>
+            <w:r>
+              <w:rPr>
+                <w:noProof/>
+                <w:webHidden/>
+              </w:rPr>
+              <w:t>18</w:t>
+            </w:r>
+            <w:r>
+              <w:rPr>
+                <w:noProof/>
+                <w:webHidden/>
+              </w:rPr>
+              <w:fldChar w:fldCharType="end"/>
+            </w:r>
+          </w:hyperlink>
+        </w:p>
+        <w:p>
+          <w:pPr>
+            <w:pStyle w:val="TOC1"/>
+            <w:tabs>
+              <w:tab w:val="left" w:pos="660"/>
+              <w:tab w:val="right" w:leader="dot" w:pos="9350"/>
+            </w:tabs>
+            <w:rPr>
+              <w:rFonts w:eastAsiaTheme="minorEastAsia"/>
+              <w:noProof/>
+            </w:rPr>
+          </w:pPr>
+          <w:hyperlink w:anchor="_Toc476489704" w:history="1">
+            <w:r>
+              <w:rPr>
+                <w:rStyle w:val="Hyperlink"/>
+                <w:rFonts w:ascii="Comic Sans MS" w:hAnsi="Comic Sans MS"/>
+                <w:noProof/>
+              </w:rPr>
+              <w:t>27.</w:t>
+            </w:r>
+            <w:r>
+              <w:rPr>
+                <w:rFonts w:eastAsiaTheme="minorEastAsia"/>
+                <w:noProof/>
+              </w:rPr>
+              <w:tab/>
+            </w:r>
+            <w:r>
+              <w:rPr>
+                <w:rStyle w:val="Hyperlink"/>
+                <w:rFonts w:ascii="Comic Sans MS" w:hAnsi="Comic Sans MS"/>
+                <w:noProof/>
+              </w:rPr>
+              <w:t>Sibling/Next Pointer in Binary Tree</w:t>
+            </w:r>
+            <w:r>
+              <w:rPr>
+                <w:noProof/>
+                <w:webHidden/>
+              </w:rPr>
+              <w:tab/>
+            </w:r>
+            <w:r>
+              <w:rPr>
+                <w:noProof/>
+                <w:webHidden/>
+              </w:rPr>
+              <w:fldChar w:fldCharType="begin"/>
+            </w:r>
+            <w:r>
+              <w:rPr>
+                <w:noProof/>
+                <w:webHidden/>
+              </w:rPr>
+              <w:instrText xml:space="preserve"> PAGEREF _Toc476489704 \h </w:instrText>
+            </w:r>
+            <w:r>
+              <w:rPr>
+                <w:noProof/>
+                <w:webHidden/>
+              </w:rPr>
+            </w:r>
+            <w:r>
+              <w:rPr>
+                <w:noProof/>
+                <w:webHidden/>
+              </w:rPr>
+              <w:fldChar w:fldCharType="separate"/>
+            </w:r>
+            <w:r>
+              <w:rPr>
+                <w:noProof/>
+                <w:webHidden/>
+              </w:rPr>
+              <w:t>18</w:t>
+            </w:r>
+            <w:r>
+              <w:rPr>
+                <w:noProof/>
+                <w:webHidden/>
+              </w:rPr>
+              <w:fldChar w:fldCharType="end"/>
+            </w:r>
+          </w:hyperlink>
+        </w:p>
+        <w:p>
+          <w:pPr>
+            <w:pStyle w:val="TOC1"/>
+            <w:tabs>
+              <w:tab w:val="left" w:pos="660"/>
+              <w:tab w:val="right" w:leader="dot" w:pos="9350"/>
+            </w:tabs>
+            <w:rPr>
+              <w:rFonts w:eastAsiaTheme="minorEastAsia"/>
+              <w:noProof/>
+            </w:rPr>
+          </w:pPr>
+          <w:hyperlink w:anchor="_Toc476489705" w:history="1">
+            <w:r>
+              <w:rPr>
+                <w:rStyle w:val="Hyperlink"/>
+                <w:rFonts w:ascii="Comic Sans MS" w:hAnsi="Comic Sans MS"/>
+                <w:noProof/>
+              </w:rPr>
+              <w:t>28.</w:t>
+            </w:r>
+            <w:r>
+              <w:rPr>
+                <w:rFonts w:eastAsiaTheme="minorEastAsia"/>
+                <w:noProof/>
+              </w:rPr>
+              <w:tab/>
+            </w:r>
+            <w:r>
+              <w:rPr>
+                <w:rStyle w:val="Hyperlink"/>
+                <w:rFonts w:ascii="Comic Sans MS" w:hAnsi="Comic Sans MS"/>
+                <w:noProof/>
+              </w:rPr>
+              <w:t>Single Value binary tree</w:t>
+            </w:r>
+            <w:r>
+              <w:rPr>
+                <w:noProof/>
+                <w:webHidden/>
+              </w:rPr>
+              <w:tab/>
+            </w:r>
+            <w:r>
+              <w:rPr>
+                <w:noProof/>
+                <w:webHidden/>
+              </w:rPr>
+              <w:fldChar w:fldCharType="begin"/>
+            </w:r>
+            <w:r>
+              <w:rPr>
+                <w:noProof/>
+                <w:webHidden/>
+              </w:rPr>
+              <w:instrText xml:space="preserve"> PAGEREF _Toc476489705 \h </w:instrText>
+            </w:r>
+            <w:r>
+              <w:rPr>
+                <w:noProof/>
+                <w:webHidden/>
+              </w:rPr>
+            </w:r>
+            <w:r>
+              <w:rPr>
+                <w:noProof/>
+                <w:webHidden/>
+              </w:rPr>
+              <w:fldChar w:fldCharType="separate"/>
+            </w:r>
+            <w:r>
+              <w:rPr>
+                <w:noProof/>
+                <w:webHidden/>
+              </w:rPr>
+              <w:t>20</w:t>
+            </w:r>
+            <w:r>
+              <w:rPr>
+                <w:noProof/>
+                <w:webHidden/>
+              </w:rPr>
+              <w:fldChar w:fldCharType="end"/>
+            </w:r>
+          </w:hyperlink>
+        </w:p>
+        <w:p>
+          <w:pPr>
+            <w:pStyle w:val="TOC1"/>
+            <w:tabs>
+              <w:tab w:val="left" w:pos="660"/>
+              <w:tab w:val="right" w:leader="dot" w:pos="9350"/>
+            </w:tabs>
+            <w:rPr>
+              <w:rFonts w:eastAsiaTheme="minorEastAsia"/>
+              <w:noProof/>
+            </w:rPr>
+          </w:pPr>
+          <w:hyperlink w:anchor="_Toc476489706" w:history="1">
+            <w:r>
+              <w:rPr>
+                <w:rStyle w:val="Hyperlink"/>
+                <w:rFonts w:ascii="Comic Sans MS" w:hAnsi="Comic Sans MS"/>
+                <w:noProof/>
+              </w:rPr>
+              <w:t>29.</w:t>
+            </w:r>
+            <w:r>
+              <w:rPr>
+                <w:rFonts w:eastAsiaTheme="minorEastAsia"/>
+                <w:noProof/>
+              </w:rPr>
+              <w:tab/>
+            </w:r>
+            <w:r>
+              <w:rPr>
+                <w:rStyle w:val="Hyperlink"/>
+                <w:rFonts w:ascii="Comic Sans MS" w:hAnsi="Comic Sans MS"/>
+                <w:noProof/>
+              </w:rPr>
+              <w:t>Largest BST in a tree</w:t>
+            </w:r>
+            <w:r>
+              <w:rPr>
+                <w:noProof/>
+                <w:webHidden/>
+              </w:rPr>
+              <w:tab/>
+            </w:r>
+            <w:r>
+              <w:rPr>
+                <w:noProof/>
+                <w:webHidden/>
+              </w:rPr>
+              <w:fldChar w:fldCharType="begin"/>
+            </w:r>
+            <w:r>
+              <w:rPr>
+                <w:noProof/>
+                <w:webHidden/>
+              </w:rPr>
+              <w:instrText xml:space="preserve"> PAGEREF _Toc476489706 \h </w:instrText>
+            </w:r>
+            <w:r>
+              <w:rPr>
+                <w:noProof/>
+                <w:webHidden/>
+              </w:rPr>
+            </w:r>
+            <w:r>
+              <w:rPr>
+                <w:noProof/>
+                <w:webHidden/>
+              </w:rPr>
+              <w:fldChar w:fldCharType="separate"/>
+            </w:r>
+            <w:r>
+              <w:rPr>
+                <w:noProof/>
+                <w:webHidden/>
+              </w:rPr>
+              <w:t>21</w:t>
+            </w:r>
+            <w:r>
+              <w:rPr>
+                <w:noProof/>
+                <w:webHidden/>
+              </w:rPr>
+              <w:fldChar w:fldCharType="end"/>
+            </w:r>
+          </w:hyperlink>
+        </w:p>
+        <w:p>
+          <w:pPr>
+            <w:pStyle w:val="TOC1"/>
+            <w:tabs>
+              <w:tab w:val="left" w:pos="660"/>
+              <w:tab w:val="right" w:leader="dot" w:pos="9350"/>
+            </w:tabs>
+            <w:rPr>
+              <w:rFonts w:eastAsiaTheme="minorEastAsia"/>
+              <w:noProof/>
+            </w:rPr>
+          </w:pPr>
+          <w:hyperlink w:anchor="_Toc476489707" w:history="1">
+            <w:r>
+              <w:rPr>
+                <w:rStyle w:val="Hyperlink"/>
+                <w:rFonts w:ascii="Comic Sans MS" w:hAnsi="Comic Sans MS"/>
+                <w:noProof/>
+              </w:rPr>
+              <w:t>30.</w:t>
             </w:r>
             <w:r>
               <w:rPr>
@@ -2183,7 +2605,7 @@
                 <w:noProof/>
                 <w:webHidden/>
               </w:rPr>
-              <w:instrText xml:space="preserve"> PAGEREF _Toc476361513 \h </w:instrText>
+              <w:instrText xml:space="preserve"> PAGEREF _Toc476489707 \h </w:instrText>
             </w:r>
             <w:r>
               <w:rPr>
@@ -2203,7 +2625,7 @@
                 <w:noProof/>
                 <w:webHidden/>
               </w:rPr>
-              <w:t>18</w:t>
+              <w:t>21</w:t>
             </w:r>
             <w:r>
               <w:rPr>
@@ -2383,7 +2805,7 @@
           <w:rFonts w:ascii="Comic Sans MS" w:hAnsi="Comic Sans MS"/>
         </w:rPr>
       </w:pPr>
-      <w:bookmarkStart w:id="1" w:name="_Toc476361489"/>
+      <w:bookmarkStart w:id="0" w:name="_Toc476489678"/>
       <w:r>
         <w:rPr>
           <w:rFonts w:ascii="Comic Sans MS" w:hAnsi="Comic Sans MS"/>
@@ -2402,7 +2824,7 @@
         </w:rPr>
         <w:t xml:space="preserve"> k groups</w:t>
       </w:r>
-      <w:bookmarkEnd w:id="1"/>
+      <w:bookmarkEnd w:id="0"/>
     </w:p>
     <w:p>
       <w:r>
@@ -2428,14 +2850,15 @@
           <w:rFonts w:ascii="Comic Sans MS" w:hAnsi="Comic Sans MS"/>
         </w:rPr>
       </w:pPr>
-      <w:bookmarkStart w:id="2" w:name="_Toc476361490"/>
+      <w:bookmarkStart w:id="1" w:name="_Toc476489679"/>
       <w:r>
         <w:rPr>
           <w:rFonts w:ascii="Comic Sans MS" w:hAnsi="Comic Sans MS"/>
         </w:rPr>
+        <w:lastRenderedPageBreak/>
         <w:t>Sort Linked list using Merge sort</w:t>
       </w:r>
-      <w:bookmarkEnd w:id="2"/>
+      <w:bookmarkEnd w:id="1"/>
     </w:p>
     <w:p>
       <w:pPr>
@@ -2867,7 +3290,6 @@
           <w:szCs w:val="24"/>
           <w:highlight w:val="white"/>
         </w:rPr>
-        <w:lastRenderedPageBreak/>
         <w:t xml:space="preserve">        </w:t>
       </w:r>
       <w:r>
@@ -3734,7 +4156,7 @@
           <w:rFonts w:ascii="Comic Sans MS" w:hAnsi="Comic Sans MS"/>
         </w:rPr>
       </w:pPr>
-      <w:bookmarkStart w:id="3" w:name="_Toc476361491"/>
+      <w:bookmarkStart w:id="2" w:name="_Toc476489680"/>
       <w:r>
         <w:rPr>
           <w:rFonts w:ascii="Comic Sans MS" w:hAnsi="Comic Sans MS"/>
@@ -3748,7 +4170,7 @@
         </w:rPr>
         <w:t>LinkedLists</w:t>
       </w:r>
-      <w:bookmarkEnd w:id="3"/>
+      <w:bookmarkEnd w:id="2"/>
       <w:proofErr w:type="spellEnd"/>
     </w:p>
     <w:p>
@@ -4177,15 +4599,14 @@
           <w:rFonts w:ascii="Comic Sans MS" w:hAnsi="Comic Sans MS"/>
         </w:rPr>
       </w:pPr>
-      <w:bookmarkStart w:id="4" w:name="_Toc476361492"/>
+      <w:bookmarkStart w:id="3" w:name="_Toc476489681"/>
       <w:r>
         <w:rPr>
           <w:rFonts w:ascii="Comic Sans MS" w:hAnsi="Comic Sans MS"/>
         </w:rPr>
-        <w:lastRenderedPageBreak/>
         <w:t>Valid Parentheses</w:t>
       </w:r>
-      <w:bookmarkEnd w:id="4"/>
+      <w:bookmarkEnd w:id="3"/>
     </w:p>
     <w:p>
       <w:pPr>
@@ -4322,7 +4743,7 @@
           <w:rFonts w:ascii="Comic Sans MS" w:hAnsi="Comic Sans MS"/>
         </w:rPr>
       </w:pPr>
-      <w:bookmarkStart w:id="5" w:name="_Toc476361493"/>
+      <w:bookmarkStart w:id="4" w:name="_Toc476489682"/>
       <w:proofErr w:type="spellStart"/>
       <w:r>
         <w:rPr>
@@ -4330,7 +4751,7 @@
         </w:rPr>
         <w:t>WildCard</w:t>
       </w:r>
-      <w:bookmarkEnd w:id="5"/>
+      <w:bookmarkEnd w:id="4"/>
       <w:proofErr w:type="spellEnd"/>
     </w:p>
     <w:p>
@@ -4368,14 +4789,14 @@
           <w:rFonts w:ascii="Comic Sans MS" w:hAnsi="Comic Sans MS"/>
         </w:rPr>
       </w:pPr>
-      <w:bookmarkStart w:id="6" w:name="_Toc476361494"/>
+      <w:bookmarkStart w:id="5" w:name="_Toc476489683"/>
       <w:r>
         <w:rPr>
           <w:rFonts w:ascii="Comic Sans MS" w:hAnsi="Comic Sans MS"/>
         </w:rPr>
         <w:t>Longest Valid Parentheses</w:t>
       </w:r>
-      <w:bookmarkEnd w:id="6"/>
+      <w:bookmarkEnd w:id="5"/>
     </w:p>
     <w:p>
       <w:pPr>
@@ -4635,7 +5056,7 @@
           <w:rFonts w:ascii="Comic Sans MS" w:hAnsi="Comic Sans MS"/>
         </w:rPr>
       </w:pPr>
-      <w:bookmarkStart w:id="7" w:name="_Toc476361495"/>
+      <w:bookmarkStart w:id="6" w:name="_Toc476489684"/>
       <w:r>
         <w:rPr>
           <w:rFonts w:ascii="Comic Sans MS" w:hAnsi="Comic Sans MS"/>
@@ -4648,7 +5069,7 @@
         </w:rPr>
         <w:t>ssion evaluator</w:t>
       </w:r>
-      <w:bookmarkEnd w:id="7"/>
+      <w:bookmarkEnd w:id="6"/>
     </w:p>
     <w:p>
       <w:pPr>
@@ -4703,6 +5124,7 @@
           <w:sz w:val="24"/>
           <w:szCs w:val="24"/>
         </w:rPr>
+        <w:lastRenderedPageBreak/>
         <w:t>Problem statement:</w:t>
       </w:r>
     </w:p>
@@ -4763,7 +5185,6 @@
           <w:sz w:val="24"/>
           <w:szCs w:val="24"/>
         </w:rPr>
-        <w:lastRenderedPageBreak/>
         <w:t>"232", 8 -&gt; ["2*3+2", "2+3*2"]</w:t>
       </w:r>
     </w:p>
@@ -4866,14 +5287,14 @@
           <w:rFonts w:ascii="Comic Sans MS" w:hAnsi="Comic Sans MS"/>
         </w:rPr>
       </w:pPr>
-      <w:bookmarkStart w:id="8" w:name="_Toc476361496"/>
+      <w:bookmarkStart w:id="7" w:name="_Toc476489685"/>
       <w:r>
         <w:rPr>
           <w:rFonts w:ascii="Comic Sans MS" w:hAnsi="Comic Sans MS"/>
         </w:rPr>
         <w:t>Palindrome partitions</w:t>
       </w:r>
-      <w:bookmarkEnd w:id="8"/>
+      <w:bookmarkEnd w:id="7"/>
     </w:p>
     <w:p>
       <w:pPr>
@@ -5247,6 +5668,7 @@
           <w:sz w:val="24"/>
           <w:szCs w:val="24"/>
         </w:rPr>
+        <w:lastRenderedPageBreak/>
         <w:t xml:space="preserve">        } </w:t>
       </w:r>
     </w:p>
@@ -5511,7 +5933,6 @@
           <w:sz w:val="24"/>
           <w:szCs w:val="24"/>
         </w:rPr>
-        <w:lastRenderedPageBreak/>
         <w:t xml:space="preserve">                </w:t>
       </w:r>
       <w:proofErr w:type="spellStart"/>
@@ -5589,7 +6010,7 @@
           <w:rFonts w:ascii="Comic Sans MS" w:hAnsi="Comic Sans MS"/>
         </w:rPr>
       </w:pPr>
-      <w:bookmarkStart w:id="9" w:name="_Toc476361497"/>
+      <w:bookmarkStart w:id="8" w:name="_Toc476489686"/>
       <w:r>
         <w:rPr>
           <w:rFonts w:ascii="Comic Sans MS" w:hAnsi="Comic Sans MS"/>
@@ -5603,7 +6024,7 @@
         </w:rPr>
         <w:t>Bst</w:t>
       </w:r>
-      <w:bookmarkEnd w:id="9"/>
+      <w:bookmarkEnd w:id="8"/>
       <w:proofErr w:type="spellEnd"/>
     </w:p>
     <w:p>
@@ -5749,14 +6170,14 @@
           <w:rFonts w:ascii="Comic Sans MS" w:hAnsi="Comic Sans MS"/>
         </w:rPr>
       </w:pPr>
-      <w:bookmarkStart w:id="10" w:name="_Toc476361498"/>
+      <w:bookmarkStart w:id="9" w:name="_Toc476489687"/>
       <w:r>
         <w:rPr>
           <w:rFonts w:ascii="Comic Sans MS" w:hAnsi="Comic Sans MS"/>
         </w:rPr>
         <w:t>Flip a Tree (create mirror image)</w:t>
       </w:r>
-      <w:bookmarkEnd w:id="10"/>
+      <w:bookmarkEnd w:id="9"/>
     </w:p>
     <w:p>
       <w:pPr>
@@ -5954,14 +6375,15 @@
           <w:rFonts w:ascii="Comic Sans MS" w:hAnsi="Comic Sans MS"/>
         </w:rPr>
       </w:pPr>
-      <w:bookmarkStart w:id="11" w:name="_Toc476361499"/>
+      <w:bookmarkStart w:id="10" w:name="_Toc476489688"/>
       <w:r>
         <w:rPr>
           <w:rFonts w:ascii="Comic Sans MS" w:hAnsi="Comic Sans MS"/>
         </w:rPr>
+        <w:lastRenderedPageBreak/>
         <w:t>Print root to leaf path</w:t>
       </w:r>
-      <w:bookmarkEnd w:id="11"/>
+      <w:bookmarkEnd w:id="10"/>
     </w:p>
     <w:p>
       <w:pPr>
@@ -7174,7 +7596,7 @@
           <w:rFonts w:ascii="Comic Sans MS" w:hAnsi="Comic Sans MS"/>
         </w:rPr>
       </w:pPr>
-      <w:bookmarkStart w:id="12" w:name="_Toc476361500"/>
+      <w:bookmarkStart w:id="11" w:name="_Toc476489689"/>
       <w:r>
         <w:rPr>
           <w:rFonts w:ascii="Comic Sans MS" w:hAnsi="Comic Sans MS"/>
@@ -7209,7 +7631,7 @@
         </w:rPr>
         <w:t>)</w:t>
       </w:r>
-      <w:bookmarkEnd w:id="12"/>
+      <w:bookmarkEnd w:id="11"/>
     </w:p>
     <w:p>
       <w:pPr>
@@ -7482,40 +7904,35 @@
           <w:sz w:val="24"/>
           <w:szCs w:val="24"/>
         </w:rPr>
-        <w:lastRenderedPageBreak/>
         <w:t xml:space="preserve">First node in preorder represents root node. We </w:t>
       </w:r>
-      <w:proofErr w:type="gramStart"/>
-      <w:r>
-        <w:rPr>
-          <w:sz w:val="24"/>
-          <w:szCs w:val="24"/>
-        </w:rPr>
-        <w:t>have to</w:t>
-      </w:r>
-      <w:proofErr w:type="gramEnd"/>
-      <w:r>
-        <w:rPr>
-          <w:sz w:val="24"/>
-          <w:szCs w:val="24"/>
-        </w:rPr>
-        <w:t xml:space="preserve"> search that node in </w:t>
-      </w:r>
-      <w:proofErr w:type="spellStart"/>
-      <w:r>
-        <w:rPr>
-          <w:sz w:val="24"/>
-          <w:szCs w:val="24"/>
-        </w:rPr>
-        <w:t>inorder</w:t>
-      </w:r>
-      <w:proofErr w:type="spellEnd"/>
-      <w:r>
-        <w:rPr>
-          <w:sz w:val="24"/>
-          <w:szCs w:val="24"/>
-        </w:rPr>
-        <w:t xml:space="preserve"> array. Left side of remaining nodes represents left subtree and right side represents right subtree</w:t>
+      <w:r>
+        <w:rPr>
+          <w:sz w:val="24"/>
+          <w:szCs w:val="24"/>
+        </w:rPr>
+        <w:t>must</w:t>
+      </w:r>
+      <w:r>
+        <w:rPr>
+          <w:sz w:val="24"/>
+          <w:szCs w:val="24"/>
+        </w:rPr>
+        <w:t xml:space="preserve"> search that node in in</w:t>
+      </w:r>
+      <w:r>
+        <w:rPr>
+          <w:sz w:val="24"/>
+          <w:szCs w:val="24"/>
+        </w:rPr>
+        <w:t>-</w:t>
+      </w:r>
+      <w:r>
+        <w:rPr>
+          <w:sz w:val="24"/>
+          <w:szCs w:val="24"/>
+        </w:rPr>
+        <w:t>order array. Left side of remaining nodes represents left subtree and right side represents right subtree</w:t>
       </w:r>
     </w:p>
     <w:p>
@@ -10110,6 +10527,7 @@
           <w:sz w:val="20"/>
           <w:szCs w:val="20"/>
         </w:rPr>
+        <w:lastRenderedPageBreak/>
         <w:t xml:space="preserve">            </w:t>
       </w:r>
       <w:proofErr w:type="spellStart"/>
@@ -10378,7 +10796,7 @@
           <w:rFonts w:ascii="Comic Sans MS" w:hAnsi="Comic Sans MS"/>
         </w:rPr>
       </w:pPr>
-      <w:bookmarkStart w:id="13" w:name="_Toc476361501"/>
+      <w:bookmarkStart w:id="12" w:name="_Toc476489690"/>
       <w:r>
         <w:rPr>
           <w:rFonts w:ascii="Comic Sans MS" w:hAnsi="Comic Sans MS"/>
@@ -10405,7 +10823,7 @@
         </w:rPr>
         <w:t xml:space="preserve"> sort)</w:t>
       </w:r>
-      <w:bookmarkEnd w:id="13"/>
+      <w:bookmarkEnd w:id="12"/>
     </w:p>
     <w:p>
       <w:pPr>
@@ -10452,7 +10870,6 @@
           <w:sz w:val="24"/>
           <w:szCs w:val="24"/>
         </w:rPr>
-        <w:lastRenderedPageBreak/>
         <w:t>Question:</w:t>
       </w:r>
       <w:r>
@@ -11445,7 +11862,7 @@
           <w:rFonts w:ascii="Comic Sans MS" w:hAnsi="Comic Sans MS"/>
         </w:rPr>
       </w:pPr>
-      <w:bookmarkStart w:id="14" w:name="_Toc476361502"/>
+      <w:bookmarkStart w:id="13" w:name="_Toc476489691"/>
       <w:r>
         <w:rPr>
           <w:rFonts w:ascii="Comic Sans MS" w:hAnsi="Comic Sans MS"/>
@@ -11472,7 +11889,7 @@
         </w:rPr>
         <w:t>)</w:t>
       </w:r>
-      <w:bookmarkEnd w:id="14"/>
+      <w:bookmarkEnd w:id="13"/>
     </w:p>
     <w:p>
       <w:pPr>
@@ -11666,6 +12083,7 @@
           <w:sz w:val="24"/>
           <w:szCs w:val="24"/>
         </w:rPr>
+        <w:lastRenderedPageBreak/>
         <w:t xml:space="preserve">Solutions: </w:t>
       </w:r>
     </w:p>
@@ -11756,7 +12174,6 @@
           <w:sz w:val="24"/>
           <w:szCs w:val="24"/>
         </w:rPr>
-        <w:lastRenderedPageBreak/>
         <w:t>2. Without parent pointer</w:t>
       </w:r>
       <w:r>
@@ -12996,14 +13413,14 @@
           <w:rFonts w:ascii="Comic Sans MS" w:hAnsi="Comic Sans MS"/>
         </w:rPr>
       </w:pPr>
-      <w:bookmarkStart w:id="15" w:name="_Toc476361503"/>
+      <w:bookmarkStart w:id="14" w:name="_Toc476489692"/>
       <w:r>
         <w:rPr>
           <w:rFonts w:ascii="Comic Sans MS" w:hAnsi="Comic Sans MS"/>
         </w:rPr>
         <w:t>Clone Binary Tree</w:t>
       </w:r>
-      <w:bookmarkEnd w:id="15"/>
+      <w:bookmarkEnd w:id="14"/>
     </w:p>
     <w:p>
       <w:pPr>
@@ -13306,6 +13723,7 @@
           <w:sz w:val="19"/>
           <w:szCs w:val="19"/>
         </w:rPr>
+        <w:lastRenderedPageBreak/>
         <w:tab/>
         <w:t>}</w:t>
       </w:r>
@@ -13751,15 +14169,14 @@
           <w:rFonts w:ascii="Comic Sans MS" w:hAnsi="Comic Sans MS"/>
         </w:rPr>
       </w:pPr>
-      <w:bookmarkStart w:id="16" w:name="_Toc476361504"/>
+      <w:bookmarkStart w:id="15" w:name="_Toc476489693"/>
       <w:r>
         <w:rPr>
           <w:rFonts w:ascii="Comic Sans MS" w:hAnsi="Comic Sans MS"/>
         </w:rPr>
-        <w:lastRenderedPageBreak/>
         <w:t>Merge two BST</w:t>
       </w:r>
-      <w:bookmarkEnd w:id="16"/>
+      <w:bookmarkEnd w:id="15"/>
     </w:p>
     <w:p>
       <w:pPr>
@@ -14429,6 +14846,7 @@
           <w:sz w:val="19"/>
           <w:szCs w:val="19"/>
         </w:rPr>
+        <w:lastRenderedPageBreak/>
         <w:t xml:space="preserve">        </w:t>
       </w:r>
       <w:proofErr w:type="spellStart"/>
@@ -15057,7 +15475,6 @@
           <w:sz w:val="19"/>
           <w:szCs w:val="19"/>
         </w:rPr>
-        <w:lastRenderedPageBreak/>
         <w:t xml:space="preserve">        </w:t>
       </w:r>
       <w:r>
@@ -20463,6 +20880,7 @@
           <w:sz w:val="19"/>
           <w:szCs w:val="19"/>
         </w:rPr>
+        <w:lastRenderedPageBreak/>
         <w:t xml:space="preserve">        </w:t>
       </w:r>
       <w:proofErr w:type="spellStart"/>
@@ -20974,7 +21392,6 @@
           <w:sz w:val="19"/>
           <w:szCs w:val="19"/>
         </w:rPr>
-        <w:lastRenderedPageBreak/>
         <w:t xml:space="preserve">        </w:t>
       </w:r>
     </w:p>
@@ -22492,14 +22909,14 @@
           <w:rFonts w:ascii="Comic Sans MS" w:hAnsi="Comic Sans MS"/>
         </w:rPr>
       </w:pPr>
-      <w:bookmarkStart w:id="17" w:name="_Toc476361505"/>
+      <w:bookmarkStart w:id="16" w:name="_Toc476489694"/>
       <w:r>
         <w:rPr>
           <w:rFonts w:ascii="Comic Sans MS" w:hAnsi="Comic Sans MS"/>
         </w:rPr>
         <w:t>Post-Order Traversal</w:t>
       </w:r>
-      <w:bookmarkEnd w:id="17"/>
+      <w:bookmarkEnd w:id="16"/>
     </w:p>
     <w:p>
       <w:pPr>
@@ -23518,7 +23935,6 @@
           <w:sz w:val="19"/>
           <w:szCs w:val="19"/>
         </w:rPr>
-        <w:lastRenderedPageBreak/>
         <w:t xml:space="preserve">                </w:t>
       </w:r>
       <w:proofErr w:type="spellStart"/>
@@ -23839,14 +24255,14 @@
           <w:rFonts w:ascii="Comic Sans MS" w:hAnsi="Comic Sans MS"/>
         </w:rPr>
       </w:pPr>
-      <w:bookmarkStart w:id="18" w:name="_Toc476361506"/>
+      <w:bookmarkStart w:id="17" w:name="_Toc476489695"/>
       <w:r>
         <w:rPr>
           <w:rFonts w:ascii="Comic Sans MS" w:hAnsi="Comic Sans MS"/>
         </w:rPr>
         <w:t>Lowest Common Ancestor of a Tree</w:t>
       </w:r>
-      <w:bookmarkEnd w:id="18"/>
+      <w:bookmarkEnd w:id="17"/>
     </w:p>
     <w:p>
       <w:pPr>
@@ -25033,6 +25449,7 @@
           <w:sz w:val="19"/>
           <w:szCs w:val="19"/>
         </w:rPr>
+        <w:lastRenderedPageBreak/>
         <w:t xml:space="preserve">        </w:t>
       </w:r>
       <w:r>
@@ -25618,7 +26035,6 @@
           <w:sz w:val="19"/>
           <w:szCs w:val="19"/>
         </w:rPr>
-        <w:lastRenderedPageBreak/>
         <w:t xml:space="preserve">        </w:t>
       </w:r>
       <w:r>
@@ -26351,14 +26767,14 @@
           <w:rFonts w:ascii="Comic Sans MS" w:hAnsi="Comic Sans MS"/>
         </w:rPr>
       </w:pPr>
-      <w:bookmarkStart w:id="19" w:name="_Toc476361507"/>
+      <w:bookmarkStart w:id="18" w:name="_Toc476489696"/>
       <w:r>
         <w:rPr>
           <w:rFonts w:ascii="Comic Sans MS" w:hAnsi="Comic Sans MS"/>
         </w:rPr>
         <w:t>Identical Trees</w:t>
       </w:r>
-      <w:bookmarkEnd w:id="19"/>
+      <w:bookmarkEnd w:id="18"/>
     </w:p>
     <w:p>
       <w:pPr>
@@ -27138,14 +27554,14 @@
           <w:rFonts w:ascii="Comic Sans MS" w:hAnsi="Comic Sans MS"/>
         </w:rPr>
       </w:pPr>
-      <w:bookmarkStart w:id="20" w:name="_Toc476361508"/>
+      <w:bookmarkStart w:id="19" w:name="_Toc476489697"/>
       <w:r>
         <w:rPr>
           <w:rFonts w:ascii="Comic Sans MS" w:hAnsi="Comic Sans MS"/>
         </w:rPr>
         <w:t>Symmetric Binary Tree</w:t>
       </w:r>
-      <w:bookmarkEnd w:id="20"/>
+      <w:bookmarkEnd w:id="19"/>
     </w:p>
     <w:p>
       <w:pPr>
@@ -27221,14 +27637,15 @@
           <w:rFonts w:ascii="Comic Sans MS" w:hAnsi="Comic Sans MS"/>
         </w:rPr>
       </w:pPr>
-      <w:bookmarkStart w:id="21" w:name="_Toc476361509"/>
+      <w:bookmarkStart w:id="20" w:name="_Toc476489698"/>
       <w:r>
         <w:rPr>
           <w:rFonts w:ascii="Comic Sans MS" w:hAnsi="Comic Sans MS"/>
         </w:rPr>
+        <w:lastRenderedPageBreak/>
         <w:t>Kth smallest in BST</w:t>
       </w:r>
-      <w:bookmarkEnd w:id="21"/>
+      <w:bookmarkEnd w:id="20"/>
     </w:p>
     <w:p>
       <w:pPr>
@@ -27252,6 +27669,13 @@
         </w:rPr>
         <w:t xml:space="preserve"> InterviewBit</w:t>
       </w:r>
+      <w:r>
+        <w:rPr>
+          <w:sz w:val="24"/>
+          <w:szCs w:val="24"/>
+        </w:rPr>
+        <w:t>, IK-Test</w:t>
+      </w:r>
     </w:p>
     <w:p>
       <w:pPr>
@@ -27514,7 +27938,6 @@
           <w:sz w:val="19"/>
           <w:szCs w:val="19"/>
         </w:rPr>
-        <w:lastRenderedPageBreak/>
         <w:t xml:space="preserve">    }</w:t>
       </w:r>
     </w:p>
@@ -28290,7 +28713,7 @@
           <w:rFonts w:ascii="Comic Sans MS" w:hAnsi="Comic Sans MS"/>
         </w:rPr>
       </w:pPr>
-      <w:bookmarkStart w:id="22" w:name="_Toc476361510"/>
+      <w:bookmarkStart w:id="21" w:name="_Toc476489699"/>
       <w:proofErr w:type="spellStart"/>
       <w:r>
         <w:rPr>
@@ -28305,7 +28728,7 @@
         </w:rPr>
         <w:t xml:space="preserve"> Tree</w:t>
       </w:r>
-      <w:bookmarkEnd w:id="22"/>
+      <w:bookmarkEnd w:id="21"/>
     </w:p>
     <w:p>
       <w:pPr>
@@ -29418,6 +29841,7 @@
           <w:sz w:val="19"/>
           <w:szCs w:val="19"/>
         </w:rPr>
+        <w:lastRenderedPageBreak/>
         <w:t xml:space="preserve">        </w:t>
       </w:r>
       <w:proofErr w:type="spellStart"/>
@@ -30035,15 +30459,14 @@
           <w:rFonts w:ascii="Comic Sans MS" w:hAnsi="Comic Sans MS"/>
         </w:rPr>
       </w:pPr>
-      <w:bookmarkStart w:id="23" w:name="_Toc476361511"/>
+      <w:bookmarkStart w:id="22" w:name="_Toc476489700"/>
       <w:r>
         <w:rPr>
           <w:rFonts w:ascii="Comic Sans MS" w:hAnsi="Comic Sans MS"/>
         </w:rPr>
-        <w:lastRenderedPageBreak/>
         <w:t>Find Next Greater Number in BST</w:t>
       </w:r>
-      <w:bookmarkEnd w:id="23"/>
+      <w:bookmarkEnd w:id="22"/>
     </w:p>
     <w:p>
       <w:pPr>
@@ -30056,14 +30479,28 @@
           <w:rFonts w:ascii="Comic Sans MS" w:hAnsi="Comic Sans MS"/>
         </w:rPr>
       </w:pPr>
-      <w:bookmarkStart w:id="24" w:name="_Toc476361512"/>
+      <w:bookmarkStart w:id="23" w:name="_Toc476489701"/>
       <w:r>
         <w:rPr>
           <w:rFonts w:ascii="Comic Sans MS" w:hAnsi="Comic Sans MS"/>
         </w:rPr>
-        <w:t>New problem</w:t>
-      </w:r>
-      <w:bookmarkEnd w:id="24"/>
+        <w:t>Height of a Tree (K-</w:t>
+      </w:r>
+      <w:proofErr w:type="spellStart"/>
+      <w:r>
+        <w:rPr>
+          <w:rFonts w:ascii="Comic Sans MS" w:hAnsi="Comic Sans MS"/>
+        </w:rPr>
+        <w:t>ary</w:t>
+      </w:r>
+      <w:proofErr w:type="spellEnd"/>
+      <w:r>
+        <w:rPr>
+          <w:rFonts w:ascii="Comic Sans MS" w:hAnsi="Comic Sans MS"/>
+        </w:rPr>
+        <w:t xml:space="preserve"> tree?)</w:t>
+      </w:r>
+      <w:bookmarkEnd w:id="23"/>
     </w:p>
     <w:p>
       <w:pPr>
@@ -30076,11 +30513,6841 @@
           <w:rFonts w:ascii="Comic Sans MS" w:hAnsi="Comic Sans MS"/>
         </w:rPr>
       </w:pPr>
-      <w:bookmarkStart w:id="25" w:name="_Toc476361513"/>
+      <w:bookmarkStart w:id="24" w:name="_Toc476489702"/>
       <w:r>
         <w:rPr>
           <w:rFonts w:ascii="Comic Sans MS" w:hAnsi="Comic Sans MS"/>
         </w:rPr>
+        <w:t>Find K largest (or smallest) elements from a Tree</w:t>
+      </w:r>
+      <w:bookmarkEnd w:id="24"/>
+    </w:p>
+    <w:p>
+      <w:pPr>
+        <w:pStyle w:val="Heading1"/>
+        <w:numPr>
+          <w:ilvl w:val="0"/>
+          <w:numId w:val="1"/>
+        </w:numPr>
+        <w:rPr>
+          <w:rFonts w:ascii="Comic Sans MS" w:hAnsi="Comic Sans MS"/>
+        </w:rPr>
+      </w:pPr>
+      <w:bookmarkStart w:id="25" w:name="_Toc476489703"/>
+      <w:r>
+        <w:rPr>
+          <w:rFonts w:ascii="Comic Sans MS" w:hAnsi="Comic Sans MS"/>
+        </w:rPr>
+        <w:t>Sorted Array to Balanced BST</w:t>
+      </w:r>
+      <w:bookmarkEnd w:id="25"/>
+    </w:p>
+    <w:p>
+      <w:pPr>
+        <w:rPr>
+          <w:sz w:val="24"/>
+          <w:szCs w:val="24"/>
+        </w:rPr>
+      </w:pPr>
+      <w:r>
+        <w:rPr>
+          <w:b/>
+          <w:sz w:val="24"/>
+          <w:szCs w:val="24"/>
+        </w:rPr>
+        <w:t>Tags:</w:t>
+      </w:r>
+      <w:r>
+        <w:rPr>
+          <w:sz w:val="24"/>
+          <w:szCs w:val="24"/>
+        </w:rPr>
+        <w:t xml:space="preserve"> </w:t>
+      </w:r>
+      <w:r>
+        <w:rPr>
+          <w:sz w:val="24"/>
+          <w:szCs w:val="24"/>
+        </w:rPr>
+        <w:t>IK-Test, InterviewBit</w:t>
+      </w:r>
+    </w:p>
+    <w:p>
+      <w:pPr>
+        <w:rPr>
+          <w:sz w:val="24"/>
+          <w:szCs w:val="24"/>
+        </w:rPr>
+      </w:pPr>
+      <w:r>
+        <w:rPr>
+          <w:b/>
+          <w:sz w:val="24"/>
+          <w:szCs w:val="24"/>
+        </w:rPr>
+        <w:t>Solution:</w:t>
+      </w:r>
+    </w:p>
+    <w:p>
+      <w:pPr>
+        <w:autoSpaceDE w:val="0"/>
+        <w:autoSpaceDN w:val="0"/>
+        <w:adjustRightInd w:val="0"/>
+        <w:spacing w:after="0" w:line="240" w:lineRule="auto"/>
+        <w:rPr>
+          <w:rFonts w:ascii="Consolas" w:hAnsi="Consolas" w:cs="Consolas"/>
+          <w:color w:val="000000"/>
+          <w:sz w:val="19"/>
+          <w:szCs w:val="19"/>
+        </w:rPr>
+      </w:pPr>
+      <w:r>
+        <w:rPr>
+          <w:rFonts w:ascii="Consolas" w:hAnsi="Consolas" w:cs="Consolas"/>
+          <w:color w:val="0000FF"/>
+          <w:sz w:val="19"/>
+          <w:szCs w:val="19"/>
+        </w:rPr>
+        <w:t>public</w:t>
+      </w:r>
+      <w:r>
+        <w:rPr>
+          <w:rFonts w:ascii="Consolas" w:hAnsi="Consolas" w:cs="Consolas"/>
+          <w:color w:val="000000"/>
+          <w:sz w:val="19"/>
+          <w:szCs w:val="19"/>
+        </w:rPr>
+        <w:t xml:space="preserve"> </w:t>
+      </w:r>
+      <w:proofErr w:type="spellStart"/>
+      <w:r>
+        <w:rPr>
+          <w:rFonts w:ascii="Consolas" w:hAnsi="Consolas" w:cs="Consolas"/>
+          <w:color w:val="2B91AF"/>
+          <w:sz w:val="19"/>
+          <w:szCs w:val="19"/>
+        </w:rPr>
+        <w:t>TreeNode</w:t>
+      </w:r>
+      <w:proofErr w:type="spellEnd"/>
+      <w:r>
+        <w:rPr>
+          <w:rFonts w:ascii="Consolas" w:hAnsi="Consolas" w:cs="Consolas"/>
+          <w:color w:val="000000"/>
+          <w:sz w:val="19"/>
+          <w:szCs w:val="19"/>
+        </w:rPr>
+        <w:t xml:space="preserve"> </w:t>
+      </w:r>
+      <w:proofErr w:type="spellStart"/>
+      <w:r>
+        <w:rPr>
+          <w:rFonts w:ascii="Consolas" w:hAnsi="Consolas" w:cs="Consolas"/>
+          <w:color w:val="000000"/>
+          <w:sz w:val="19"/>
+          <w:szCs w:val="19"/>
+        </w:rPr>
+        <w:t>SortedArrayToBST</w:t>
+      </w:r>
+      <w:proofErr w:type="spellEnd"/>
+      <w:r>
+        <w:rPr>
+          <w:rFonts w:ascii="Consolas" w:hAnsi="Consolas" w:cs="Consolas"/>
+          <w:color w:val="000000"/>
+          <w:sz w:val="19"/>
+          <w:szCs w:val="19"/>
+        </w:rPr>
+        <w:t>(</w:t>
+      </w:r>
+      <w:proofErr w:type="spellStart"/>
+      <w:proofErr w:type="gramStart"/>
+      <w:r>
+        <w:rPr>
+          <w:rFonts w:ascii="Consolas" w:hAnsi="Consolas" w:cs="Consolas"/>
+          <w:color w:val="0000FF"/>
+          <w:sz w:val="19"/>
+          <w:szCs w:val="19"/>
+        </w:rPr>
+        <w:t>int</w:t>
+      </w:r>
+      <w:proofErr w:type="spellEnd"/>
+      <w:r>
+        <w:rPr>
+          <w:rFonts w:ascii="Consolas" w:hAnsi="Consolas" w:cs="Consolas"/>
+          <w:color w:val="000000"/>
+          <w:sz w:val="19"/>
+          <w:szCs w:val="19"/>
+        </w:rPr>
+        <w:t>[</w:t>
+      </w:r>
+      <w:proofErr w:type="gramEnd"/>
+      <w:r>
+        <w:rPr>
+          <w:rFonts w:ascii="Consolas" w:hAnsi="Consolas" w:cs="Consolas"/>
+          <w:color w:val="000000"/>
+          <w:sz w:val="19"/>
+          <w:szCs w:val="19"/>
+        </w:rPr>
+        <w:t xml:space="preserve">] </w:t>
+      </w:r>
+      <w:proofErr w:type="spellStart"/>
+      <w:r>
+        <w:rPr>
+          <w:rFonts w:ascii="Consolas" w:hAnsi="Consolas" w:cs="Consolas"/>
+          <w:color w:val="000000"/>
+          <w:sz w:val="19"/>
+          <w:szCs w:val="19"/>
+        </w:rPr>
+        <w:t>nums</w:t>
+      </w:r>
+      <w:proofErr w:type="spellEnd"/>
+      <w:r>
+        <w:rPr>
+          <w:rFonts w:ascii="Consolas" w:hAnsi="Consolas" w:cs="Consolas"/>
+          <w:color w:val="000000"/>
+          <w:sz w:val="19"/>
+          <w:szCs w:val="19"/>
+        </w:rPr>
+        <w:t>) {</w:t>
+      </w:r>
+    </w:p>
+    <w:p>
+      <w:pPr>
+        <w:autoSpaceDE w:val="0"/>
+        <w:autoSpaceDN w:val="0"/>
+        <w:adjustRightInd w:val="0"/>
+        <w:spacing w:after="0" w:line="240" w:lineRule="auto"/>
+        <w:rPr>
+          <w:rFonts w:ascii="Consolas" w:hAnsi="Consolas" w:cs="Consolas"/>
+          <w:color w:val="000000"/>
+          <w:sz w:val="19"/>
+          <w:szCs w:val="19"/>
+        </w:rPr>
+      </w:pPr>
+      <w:r>
+        <w:rPr>
+          <w:rFonts w:ascii="Consolas" w:hAnsi="Consolas" w:cs="Consolas"/>
+          <w:color w:val="000000"/>
+          <w:sz w:val="19"/>
+          <w:szCs w:val="19"/>
+        </w:rPr>
+        <w:t xml:space="preserve">    </w:t>
+      </w:r>
+      <w:r>
+        <w:rPr>
+          <w:rFonts w:ascii="Consolas" w:hAnsi="Consolas" w:cs="Consolas"/>
+          <w:color w:val="0000FF"/>
+          <w:sz w:val="19"/>
+          <w:szCs w:val="19"/>
+        </w:rPr>
+        <w:t>return</w:t>
+      </w:r>
+      <w:r>
+        <w:rPr>
+          <w:rFonts w:ascii="Consolas" w:hAnsi="Consolas" w:cs="Consolas"/>
+          <w:color w:val="000000"/>
+          <w:sz w:val="19"/>
+          <w:szCs w:val="19"/>
+        </w:rPr>
+        <w:t xml:space="preserve"> </w:t>
+      </w:r>
+      <w:proofErr w:type="gramStart"/>
+      <w:r>
+        <w:rPr>
+          <w:rFonts w:ascii="Consolas" w:hAnsi="Consolas" w:cs="Consolas"/>
+          <w:color w:val="000000"/>
+          <w:sz w:val="19"/>
+          <w:szCs w:val="19"/>
+        </w:rPr>
+        <w:t>helper(</w:t>
+      </w:r>
+      <w:proofErr w:type="spellStart"/>
+      <w:proofErr w:type="gramEnd"/>
+      <w:r>
+        <w:rPr>
+          <w:rFonts w:ascii="Consolas" w:hAnsi="Consolas" w:cs="Consolas"/>
+          <w:color w:val="000000"/>
+          <w:sz w:val="19"/>
+          <w:szCs w:val="19"/>
+        </w:rPr>
+        <w:t>nums</w:t>
+      </w:r>
+      <w:proofErr w:type="spellEnd"/>
+      <w:r>
+        <w:rPr>
+          <w:rFonts w:ascii="Consolas" w:hAnsi="Consolas" w:cs="Consolas"/>
+          <w:color w:val="000000"/>
+          <w:sz w:val="19"/>
+          <w:szCs w:val="19"/>
+        </w:rPr>
+        <w:t xml:space="preserve">, 0, </w:t>
+      </w:r>
+      <w:proofErr w:type="spellStart"/>
+      <w:r>
+        <w:rPr>
+          <w:rFonts w:ascii="Consolas" w:hAnsi="Consolas" w:cs="Consolas"/>
+          <w:color w:val="000000"/>
+          <w:sz w:val="19"/>
+          <w:szCs w:val="19"/>
+        </w:rPr>
+        <w:t>nums.Length</w:t>
+      </w:r>
+      <w:proofErr w:type="spellEnd"/>
+      <w:r>
+        <w:rPr>
+          <w:rFonts w:ascii="Consolas" w:hAnsi="Consolas" w:cs="Consolas"/>
+          <w:color w:val="000000"/>
+          <w:sz w:val="19"/>
+          <w:szCs w:val="19"/>
+        </w:rPr>
+        <w:t xml:space="preserve"> - 1);</w:t>
+      </w:r>
+    </w:p>
+    <w:p>
+      <w:pPr>
+        <w:autoSpaceDE w:val="0"/>
+        <w:autoSpaceDN w:val="0"/>
+        <w:adjustRightInd w:val="0"/>
+        <w:spacing w:after="0" w:line="240" w:lineRule="auto"/>
+        <w:rPr>
+          <w:rFonts w:ascii="Consolas" w:hAnsi="Consolas" w:cs="Consolas"/>
+          <w:color w:val="000000"/>
+          <w:sz w:val="19"/>
+          <w:szCs w:val="19"/>
+        </w:rPr>
+      </w:pPr>
+      <w:r>
+        <w:rPr>
+          <w:rFonts w:ascii="Consolas" w:hAnsi="Consolas" w:cs="Consolas"/>
+          <w:color w:val="000000"/>
+          <w:sz w:val="19"/>
+          <w:szCs w:val="19"/>
+        </w:rPr>
+        <w:t>}</w:t>
+      </w:r>
+    </w:p>
+    <w:p>
+      <w:pPr>
+        <w:autoSpaceDE w:val="0"/>
+        <w:autoSpaceDN w:val="0"/>
+        <w:adjustRightInd w:val="0"/>
+        <w:spacing w:after="0" w:line="240" w:lineRule="auto"/>
+        <w:rPr>
+          <w:rFonts w:ascii="Consolas" w:hAnsi="Consolas" w:cs="Consolas"/>
+          <w:color w:val="000000"/>
+          <w:sz w:val="19"/>
+          <w:szCs w:val="19"/>
+        </w:rPr>
+      </w:pPr>
+    </w:p>
+    <w:p>
+      <w:pPr>
+        <w:autoSpaceDE w:val="0"/>
+        <w:autoSpaceDN w:val="0"/>
+        <w:adjustRightInd w:val="0"/>
+        <w:spacing w:after="0" w:line="240" w:lineRule="auto"/>
+        <w:rPr>
+          <w:rFonts w:ascii="Consolas" w:hAnsi="Consolas" w:cs="Consolas"/>
+          <w:color w:val="000000"/>
+          <w:sz w:val="19"/>
+          <w:szCs w:val="19"/>
+        </w:rPr>
+      </w:pPr>
+      <w:r>
+        <w:rPr>
+          <w:rFonts w:ascii="Consolas" w:hAnsi="Consolas" w:cs="Consolas"/>
+          <w:color w:val="0000FF"/>
+          <w:sz w:val="19"/>
+          <w:szCs w:val="19"/>
+        </w:rPr>
+        <w:t>public</w:t>
+      </w:r>
+      <w:r>
+        <w:rPr>
+          <w:rFonts w:ascii="Consolas" w:hAnsi="Consolas" w:cs="Consolas"/>
+          <w:color w:val="000000"/>
+          <w:sz w:val="19"/>
+          <w:szCs w:val="19"/>
+        </w:rPr>
+        <w:t xml:space="preserve"> </w:t>
+      </w:r>
+      <w:proofErr w:type="spellStart"/>
+      <w:r>
+        <w:rPr>
+          <w:rFonts w:ascii="Consolas" w:hAnsi="Consolas" w:cs="Consolas"/>
+          <w:color w:val="2B91AF"/>
+          <w:sz w:val="19"/>
+          <w:szCs w:val="19"/>
+        </w:rPr>
+        <w:t>TreeNode</w:t>
+      </w:r>
+      <w:proofErr w:type="spellEnd"/>
+      <w:r>
+        <w:rPr>
+          <w:rFonts w:ascii="Consolas" w:hAnsi="Consolas" w:cs="Consolas"/>
+          <w:color w:val="000000"/>
+          <w:sz w:val="19"/>
+          <w:szCs w:val="19"/>
+        </w:rPr>
+        <w:t xml:space="preserve"> helper(</w:t>
+      </w:r>
+      <w:proofErr w:type="spellStart"/>
+      <w:proofErr w:type="gramStart"/>
+      <w:r>
+        <w:rPr>
+          <w:rFonts w:ascii="Consolas" w:hAnsi="Consolas" w:cs="Consolas"/>
+          <w:color w:val="0000FF"/>
+          <w:sz w:val="19"/>
+          <w:szCs w:val="19"/>
+        </w:rPr>
+        <w:t>int</w:t>
+      </w:r>
+      <w:proofErr w:type="spellEnd"/>
+      <w:r>
+        <w:rPr>
+          <w:rFonts w:ascii="Consolas" w:hAnsi="Consolas" w:cs="Consolas"/>
+          <w:color w:val="000000"/>
+          <w:sz w:val="19"/>
+          <w:szCs w:val="19"/>
+        </w:rPr>
+        <w:t>[</w:t>
+      </w:r>
+      <w:proofErr w:type="gramEnd"/>
+      <w:r>
+        <w:rPr>
+          <w:rFonts w:ascii="Consolas" w:hAnsi="Consolas" w:cs="Consolas"/>
+          <w:color w:val="000000"/>
+          <w:sz w:val="19"/>
+          <w:szCs w:val="19"/>
+        </w:rPr>
+        <w:t xml:space="preserve">] </w:t>
+      </w:r>
+      <w:proofErr w:type="spellStart"/>
+      <w:r>
+        <w:rPr>
+          <w:rFonts w:ascii="Consolas" w:hAnsi="Consolas" w:cs="Consolas"/>
+          <w:color w:val="000000"/>
+          <w:sz w:val="19"/>
+          <w:szCs w:val="19"/>
+        </w:rPr>
+        <w:t>nums</w:t>
+      </w:r>
+      <w:proofErr w:type="spellEnd"/>
+      <w:r>
+        <w:rPr>
+          <w:rFonts w:ascii="Consolas" w:hAnsi="Consolas" w:cs="Consolas"/>
+          <w:color w:val="000000"/>
+          <w:sz w:val="19"/>
+          <w:szCs w:val="19"/>
+        </w:rPr>
+        <w:t xml:space="preserve">, </w:t>
+      </w:r>
+      <w:proofErr w:type="spellStart"/>
+      <w:r>
+        <w:rPr>
+          <w:rFonts w:ascii="Consolas" w:hAnsi="Consolas" w:cs="Consolas"/>
+          <w:color w:val="0000FF"/>
+          <w:sz w:val="19"/>
+          <w:szCs w:val="19"/>
+        </w:rPr>
+        <w:t>int</w:t>
+      </w:r>
+      <w:proofErr w:type="spellEnd"/>
+      <w:r>
+        <w:rPr>
+          <w:rFonts w:ascii="Consolas" w:hAnsi="Consolas" w:cs="Consolas"/>
+          <w:color w:val="000000"/>
+          <w:sz w:val="19"/>
+          <w:szCs w:val="19"/>
+        </w:rPr>
+        <w:t xml:space="preserve"> start, </w:t>
+      </w:r>
+      <w:proofErr w:type="spellStart"/>
+      <w:r>
+        <w:rPr>
+          <w:rFonts w:ascii="Consolas" w:hAnsi="Consolas" w:cs="Consolas"/>
+          <w:color w:val="0000FF"/>
+          <w:sz w:val="19"/>
+          <w:szCs w:val="19"/>
+        </w:rPr>
+        <w:t>int</w:t>
+      </w:r>
+      <w:proofErr w:type="spellEnd"/>
+      <w:r>
+        <w:rPr>
+          <w:rFonts w:ascii="Consolas" w:hAnsi="Consolas" w:cs="Consolas"/>
+          <w:color w:val="000000"/>
+          <w:sz w:val="19"/>
+          <w:szCs w:val="19"/>
+        </w:rPr>
+        <w:t xml:space="preserve"> end) {</w:t>
+      </w:r>
+    </w:p>
+    <w:p>
+      <w:pPr>
+        <w:autoSpaceDE w:val="0"/>
+        <w:autoSpaceDN w:val="0"/>
+        <w:adjustRightInd w:val="0"/>
+        <w:spacing w:after="0" w:line="240" w:lineRule="auto"/>
+        <w:rPr>
+          <w:rFonts w:ascii="Consolas" w:hAnsi="Consolas" w:cs="Consolas"/>
+          <w:color w:val="000000"/>
+          <w:sz w:val="19"/>
+          <w:szCs w:val="19"/>
+        </w:rPr>
+      </w:pPr>
+      <w:r>
+        <w:rPr>
+          <w:rFonts w:ascii="Consolas" w:hAnsi="Consolas" w:cs="Consolas"/>
+          <w:color w:val="000000"/>
+          <w:sz w:val="19"/>
+          <w:szCs w:val="19"/>
+        </w:rPr>
+        <w:t xml:space="preserve">    </w:t>
+      </w:r>
+      <w:r>
+        <w:rPr>
+          <w:rFonts w:ascii="Consolas" w:hAnsi="Consolas" w:cs="Consolas"/>
+          <w:color w:val="0000FF"/>
+          <w:sz w:val="19"/>
+          <w:szCs w:val="19"/>
+        </w:rPr>
+        <w:t>if</w:t>
+      </w:r>
+      <w:r>
+        <w:rPr>
+          <w:rFonts w:ascii="Consolas" w:hAnsi="Consolas" w:cs="Consolas"/>
+          <w:color w:val="000000"/>
+          <w:sz w:val="19"/>
+          <w:szCs w:val="19"/>
+        </w:rPr>
+        <w:t xml:space="preserve"> (start &gt; end) {</w:t>
+      </w:r>
+    </w:p>
+    <w:p>
+      <w:pPr>
+        <w:autoSpaceDE w:val="0"/>
+        <w:autoSpaceDN w:val="0"/>
+        <w:adjustRightInd w:val="0"/>
+        <w:spacing w:after="0" w:line="240" w:lineRule="auto"/>
+        <w:rPr>
+          <w:rFonts w:ascii="Consolas" w:hAnsi="Consolas" w:cs="Consolas"/>
+          <w:color w:val="000000"/>
+          <w:sz w:val="19"/>
+          <w:szCs w:val="19"/>
+        </w:rPr>
+      </w:pPr>
+      <w:r>
+        <w:rPr>
+          <w:rFonts w:ascii="Consolas" w:hAnsi="Consolas" w:cs="Consolas"/>
+          <w:color w:val="000000"/>
+          <w:sz w:val="19"/>
+          <w:szCs w:val="19"/>
+        </w:rPr>
+        <w:t xml:space="preserve">        </w:t>
+      </w:r>
+      <w:r>
+        <w:rPr>
+          <w:rFonts w:ascii="Consolas" w:hAnsi="Consolas" w:cs="Consolas"/>
+          <w:color w:val="0000FF"/>
+          <w:sz w:val="19"/>
+          <w:szCs w:val="19"/>
+        </w:rPr>
+        <w:t>return</w:t>
+      </w:r>
+      <w:r>
+        <w:rPr>
+          <w:rFonts w:ascii="Consolas" w:hAnsi="Consolas" w:cs="Consolas"/>
+          <w:color w:val="000000"/>
+          <w:sz w:val="19"/>
+          <w:szCs w:val="19"/>
+        </w:rPr>
+        <w:t xml:space="preserve"> </w:t>
+      </w:r>
+      <w:r>
+        <w:rPr>
+          <w:rFonts w:ascii="Consolas" w:hAnsi="Consolas" w:cs="Consolas"/>
+          <w:color w:val="0000FF"/>
+          <w:sz w:val="19"/>
+          <w:szCs w:val="19"/>
+        </w:rPr>
+        <w:t>null</w:t>
+      </w:r>
+      <w:r>
+        <w:rPr>
+          <w:rFonts w:ascii="Consolas" w:hAnsi="Consolas" w:cs="Consolas"/>
+          <w:color w:val="000000"/>
+          <w:sz w:val="19"/>
+          <w:szCs w:val="19"/>
+        </w:rPr>
+        <w:t>;</w:t>
+      </w:r>
+    </w:p>
+    <w:p>
+      <w:pPr>
+        <w:autoSpaceDE w:val="0"/>
+        <w:autoSpaceDN w:val="0"/>
+        <w:adjustRightInd w:val="0"/>
+        <w:spacing w:after="0" w:line="240" w:lineRule="auto"/>
+        <w:rPr>
+          <w:rFonts w:ascii="Consolas" w:hAnsi="Consolas" w:cs="Consolas"/>
+          <w:color w:val="000000"/>
+          <w:sz w:val="19"/>
+          <w:szCs w:val="19"/>
+        </w:rPr>
+      </w:pPr>
+      <w:r>
+        <w:rPr>
+          <w:rFonts w:ascii="Consolas" w:hAnsi="Consolas" w:cs="Consolas"/>
+          <w:color w:val="000000"/>
+          <w:sz w:val="19"/>
+          <w:szCs w:val="19"/>
+        </w:rPr>
+        <w:t xml:space="preserve">    }</w:t>
+      </w:r>
+    </w:p>
+    <w:p>
+      <w:pPr>
+        <w:autoSpaceDE w:val="0"/>
+        <w:autoSpaceDN w:val="0"/>
+        <w:adjustRightInd w:val="0"/>
+        <w:spacing w:after="0" w:line="240" w:lineRule="auto"/>
+        <w:rPr>
+          <w:rFonts w:ascii="Consolas" w:hAnsi="Consolas" w:cs="Consolas"/>
+          <w:color w:val="000000"/>
+          <w:sz w:val="19"/>
+          <w:szCs w:val="19"/>
+        </w:rPr>
+      </w:pPr>
+    </w:p>
+    <w:p>
+      <w:pPr>
+        <w:autoSpaceDE w:val="0"/>
+        <w:autoSpaceDN w:val="0"/>
+        <w:adjustRightInd w:val="0"/>
+        <w:spacing w:after="0" w:line="240" w:lineRule="auto"/>
+        <w:rPr>
+          <w:rFonts w:ascii="Consolas" w:hAnsi="Consolas" w:cs="Consolas"/>
+          <w:color w:val="000000"/>
+          <w:sz w:val="19"/>
+          <w:szCs w:val="19"/>
+        </w:rPr>
+      </w:pPr>
+      <w:r>
+        <w:rPr>
+          <w:rFonts w:ascii="Consolas" w:hAnsi="Consolas" w:cs="Consolas"/>
+          <w:color w:val="000000"/>
+          <w:sz w:val="19"/>
+          <w:szCs w:val="19"/>
+        </w:rPr>
+        <w:t xml:space="preserve">    </w:t>
+      </w:r>
+      <w:proofErr w:type="spellStart"/>
+      <w:r>
+        <w:rPr>
+          <w:rFonts w:ascii="Consolas" w:hAnsi="Consolas" w:cs="Consolas"/>
+          <w:color w:val="0000FF"/>
+          <w:sz w:val="19"/>
+          <w:szCs w:val="19"/>
+        </w:rPr>
+        <w:t>int</w:t>
+      </w:r>
+      <w:proofErr w:type="spellEnd"/>
+      <w:r>
+        <w:rPr>
+          <w:rFonts w:ascii="Consolas" w:hAnsi="Consolas" w:cs="Consolas"/>
+          <w:color w:val="000000"/>
+          <w:sz w:val="19"/>
+          <w:szCs w:val="19"/>
+        </w:rPr>
+        <w:t xml:space="preserve"> mid = start + ((end - start) / 2);</w:t>
+      </w:r>
+    </w:p>
+    <w:p>
+      <w:pPr>
+        <w:autoSpaceDE w:val="0"/>
+        <w:autoSpaceDN w:val="0"/>
+        <w:adjustRightInd w:val="0"/>
+        <w:spacing w:after="0" w:line="240" w:lineRule="auto"/>
+        <w:rPr>
+          <w:rFonts w:ascii="Consolas" w:hAnsi="Consolas" w:cs="Consolas"/>
+          <w:color w:val="000000"/>
+          <w:sz w:val="19"/>
+          <w:szCs w:val="19"/>
+        </w:rPr>
+      </w:pPr>
+    </w:p>
+    <w:p>
+      <w:pPr>
+        <w:autoSpaceDE w:val="0"/>
+        <w:autoSpaceDN w:val="0"/>
+        <w:adjustRightInd w:val="0"/>
+        <w:spacing w:after="0" w:line="240" w:lineRule="auto"/>
+        <w:rPr>
+          <w:rFonts w:ascii="Consolas" w:hAnsi="Consolas" w:cs="Consolas"/>
+          <w:color w:val="000000"/>
+          <w:sz w:val="19"/>
+          <w:szCs w:val="19"/>
+        </w:rPr>
+      </w:pPr>
+      <w:r>
+        <w:rPr>
+          <w:rFonts w:ascii="Consolas" w:hAnsi="Consolas" w:cs="Consolas"/>
+          <w:color w:val="000000"/>
+          <w:sz w:val="19"/>
+          <w:szCs w:val="19"/>
+        </w:rPr>
+        <w:t xml:space="preserve">    </w:t>
+      </w:r>
+      <w:proofErr w:type="spellStart"/>
+      <w:r>
+        <w:rPr>
+          <w:rFonts w:ascii="Consolas" w:hAnsi="Consolas" w:cs="Consolas"/>
+          <w:color w:val="2B91AF"/>
+          <w:sz w:val="19"/>
+          <w:szCs w:val="19"/>
+        </w:rPr>
+        <w:t>TreeNode</w:t>
+      </w:r>
+      <w:proofErr w:type="spellEnd"/>
+      <w:r>
+        <w:rPr>
+          <w:rFonts w:ascii="Consolas" w:hAnsi="Consolas" w:cs="Consolas"/>
+          <w:color w:val="000000"/>
+          <w:sz w:val="19"/>
+          <w:szCs w:val="19"/>
+        </w:rPr>
+        <w:t xml:space="preserve"> node = </w:t>
+      </w:r>
+      <w:r>
+        <w:rPr>
+          <w:rFonts w:ascii="Consolas" w:hAnsi="Consolas" w:cs="Consolas"/>
+          <w:color w:val="0000FF"/>
+          <w:sz w:val="19"/>
+          <w:szCs w:val="19"/>
+        </w:rPr>
+        <w:t>new</w:t>
+      </w:r>
+      <w:r>
+        <w:rPr>
+          <w:rFonts w:ascii="Consolas" w:hAnsi="Consolas" w:cs="Consolas"/>
+          <w:color w:val="000000"/>
+          <w:sz w:val="19"/>
+          <w:szCs w:val="19"/>
+        </w:rPr>
+        <w:t xml:space="preserve"> </w:t>
+      </w:r>
+      <w:proofErr w:type="spellStart"/>
+      <w:r>
+        <w:rPr>
+          <w:rFonts w:ascii="Consolas" w:hAnsi="Consolas" w:cs="Consolas"/>
+          <w:color w:val="2B91AF"/>
+          <w:sz w:val="19"/>
+          <w:szCs w:val="19"/>
+        </w:rPr>
+        <w:t>TreeNode</w:t>
+      </w:r>
+      <w:proofErr w:type="spellEnd"/>
+      <w:r>
+        <w:rPr>
+          <w:rFonts w:ascii="Consolas" w:hAnsi="Consolas" w:cs="Consolas"/>
+          <w:color w:val="000000"/>
+          <w:sz w:val="19"/>
+          <w:szCs w:val="19"/>
+        </w:rPr>
+        <w:t>(</w:t>
+      </w:r>
+      <w:proofErr w:type="spellStart"/>
+      <w:r>
+        <w:rPr>
+          <w:rFonts w:ascii="Consolas" w:hAnsi="Consolas" w:cs="Consolas"/>
+          <w:color w:val="000000"/>
+          <w:sz w:val="19"/>
+          <w:szCs w:val="19"/>
+        </w:rPr>
+        <w:t>nums</w:t>
+      </w:r>
+      <w:proofErr w:type="spellEnd"/>
+      <w:r>
+        <w:rPr>
+          <w:rFonts w:ascii="Consolas" w:hAnsi="Consolas" w:cs="Consolas"/>
+          <w:color w:val="000000"/>
+          <w:sz w:val="19"/>
+          <w:szCs w:val="19"/>
+        </w:rPr>
+        <w:t>[mid]);</w:t>
+      </w:r>
+    </w:p>
+    <w:p>
+      <w:pPr>
+        <w:autoSpaceDE w:val="0"/>
+        <w:autoSpaceDN w:val="0"/>
+        <w:adjustRightInd w:val="0"/>
+        <w:spacing w:after="0" w:line="240" w:lineRule="auto"/>
+        <w:rPr>
+          <w:rFonts w:ascii="Consolas" w:hAnsi="Consolas" w:cs="Consolas"/>
+          <w:color w:val="000000"/>
+          <w:sz w:val="19"/>
+          <w:szCs w:val="19"/>
+        </w:rPr>
+      </w:pPr>
+      <w:r>
+        <w:rPr>
+          <w:rFonts w:ascii="Consolas" w:hAnsi="Consolas" w:cs="Consolas"/>
+          <w:color w:val="000000"/>
+          <w:sz w:val="19"/>
+          <w:szCs w:val="19"/>
+        </w:rPr>
+        <w:t xml:space="preserve">    </w:t>
+      </w:r>
+      <w:proofErr w:type="spellStart"/>
+      <w:proofErr w:type="gramStart"/>
+      <w:r>
+        <w:rPr>
+          <w:rFonts w:ascii="Consolas" w:hAnsi="Consolas" w:cs="Consolas"/>
+          <w:color w:val="000000"/>
+          <w:sz w:val="19"/>
+          <w:szCs w:val="19"/>
+        </w:rPr>
+        <w:t>node.left</w:t>
+      </w:r>
+      <w:proofErr w:type="spellEnd"/>
+      <w:proofErr w:type="gramEnd"/>
+      <w:r>
+        <w:rPr>
+          <w:rFonts w:ascii="Consolas" w:hAnsi="Consolas" w:cs="Consolas"/>
+          <w:color w:val="000000"/>
+          <w:sz w:val="19"/>
+          <w:szCs w:val="19"/>
+        </w:rPr>
+        <w:t xml:space="preserve"> = helper(</w:t>
+      </w:r>
+      <w:proofErr w:type="spellStart"/>
+      <w:r>
+        <w:rPr>
+          <w:rFonts w:ascii="Consolas" w:hAnsi="Consolas" w:cs="Consolas"/>
+          <w:color w:val="000000"/>
+          <w:sz w:val="19"/>
+          <w:szCs w:val="19"/>
+        </w:rPr>
+        <w:t>nums</w:t>
+      </w:r>
+      <w:proofErr w:type="spellEnd"/>
+      <w:r>
+        <w:rPr>
+          <w:rFonts w:ascii="Consolas" w:hAnsi="Consolas" w:cs="Consolas"/>
+          <w:color w:val="000000"/>
+          <w:sz w:val="19"/>
+          <w:szCs w:val="19"/>
+        </w:rPr>
+        <w:t>, start, mid - 1);</w:t>
+      </w:r>
+    </w:p>
+    <w:p>
+      <w:pPr>
+        <w:autoSpaceDE w:val="0"/>
+        <w:autoSpaceDN w:val="0"/>
+        <w:adjustRightInd w:val="0"/>
+        <w:spacing w:after="0" w:line="240" w:lineRule="auto"/>
+        <w:rPr>
+          <w:rFonts w:ascii="Consolas" w:hAnsi="Consolas" w:cs="Consolas"/>
+          <w:color w:val="000000"/>
+          <w:sz w:val="19"/>
+          <w:szCs w:val="19"/>
+        </w:rPr>
+      </w:pPr>
+      <w:r>
+        <w:rPr>
+          <w:rFonts w:ascii="Consolas" w:hAnsi="Consolas" w:cs="Consolas"/>
+          <w:color w:val="000000"/>
+          <w:sz w:val="19"/>
+          <w:szCs w:val="19"/>
+        </w:rPr>
+        <w:t xml:space="preserve">    </w:t>
+      </w:r>
+      <w:proofErr w:type="spellStart"/>
+      <w:proofErr w:type="gramStart"/>
+      <w:r>
+        <w:rPr>
+          <w:rFonts w:ascii="Consolas" w:hAnsi="Consolas" w:cs="Consolas"/>
+          <w:color w:val="000000"/>
+          <w:sz w:val="19"/>
+          <w:szCs w:val="19"/>
+        </w:rPr>
+        <w:t>node.right</w:t>
+      </w:r>
+      <w:proofErr w:type="spellEnd"/>
+      <w:proofErr w:type="gramEnd"/>
+      <w:r>
+        <w:rPr>
+          <w:rFonts w:ascii="Consolas" w:hAnsi="Consolas" w:cs="Consolas"/>
+          <w:color w:val="000000"/>
+          <w:sz w:val="19"/>
+          <w:szCs w:val="19"/>
+        </w:rPr>
+        <w:t xml:space="preserve"> = helper(</w:t>
+      </w:r>
+      <w:proofErr w:type="spellStart"/>
+      <w:r>
+        <w:rPr>
+          <w:rFonts w:ascii="Consolas" w:hAnsi="Consolas" w:cs="Consolas"/>
+          <w:color w:val="000000"/>
+          <w:sz w:val="19"/>
+          <w:szCs w:val="19"/>
+        </w:rPr>
+        <w:t>nums</w:t>
+      </w:r>
+      <w:proofErr w:type="spellEnd"/>
+      <w:r>
+        <w:rPr>
+          <w:rFonts w:ascii="Consolas" w:hAnsi="Consolas" w:cs="Consolas"/>
+          <w:color w:val="000000"/>
+          <w:sz w:val="19"/>
+          <w:szCs w:val="19"/>
+        </w:rPr>
+        <w:t>, mid + 1, end);</w:t>
+      </w:r>
+    </w:p>
+    <w:p>
+      <w:pPr>
+        <w:autoSpaceDE w:val="0"/>
+        <w:autoSpaceDN w:val="0"/>
+        <w:adjustRightInd w:val="0"/>
+        <w:spacing w:after="0" w:line="240" w:lineRule="auto"/>
+        <w:rPr>
+          <w:rFonts w:ascii="Consolas" w:hAnsi="Consolas" w:cs="Consolas"/>
+          <w:color w:val="000000"/>
+          <w:sz w:val="19"/>
+          <w:szCs w:val="19"/>
+        </w:rPr>
+      </w:pPr>
+    </w:p>
+    <w:p>
+      <w:pPr>
+        <w:autoSpaceDE w:val="0"/>
+        <w:autoSpaceDN w:val="0"/>
+        <w:adjustRightInd w:val="0"/>
+        <w:spacing w:after="0" w:line="240" w:lineRule="auto"/>
+        <w:rPr>
+          <w:rFonts w:ascii="Consolas" w:hAnsi="Consolas" w:cs="Consolas"/>
+          <w:color w:val="000000"/>
+          <w:sz w:val="19"/>
+          <w:szCs w:val="19"/>
+        </w:rPr>
+      </w:pPr>
+      <w:r>
+        <w:rPr>
+          <w:rFonts w:ascii="Consolas" w:hAnsi="Consolas" w:cs="Consolas"/>
+          <w:color w:val="000000"/>
+          <w:sz w:val="19"/>
+          <w:szCs w:val="19"/>
+        </w:rPr>
+        <w:t xml:space="preserve">    </w:t>
+      </w:r>
+      <w:r>
+        <w:rPr>
+          <w:rFonts w:ascii="Consolas" w:hAnsi="Consolas" w:cs="Consolas"/>
+          <w:color w:val="0000FF"/>
+          <w:sz w:val="19"/>
+          <w:szCs w:val="19"/>
+        </w:rPr>
+        <w:t>return</w:t>
+      </w:r>
+      <w:r>
+        <w:rPr>
+          <w:rFonts w:ascii="Consolas" w:hAnsi="Consolas" w:cs="Consolas"/>
+          <w:color w:val="000000"/>
+          <w:sz w:val="19"/>
+          <w:szCs w:val="19"/>
+        </w:rPr>
+        <w:t xml:space="preserve"> node;</w:t>
+      </w:r>
+    </w:p>
+    <w:p>
+      <w:pPr>
+        <w:rPr>
+          <w:sz w:val="24"/>
+          <w:szCs w:val="24"/>
+        </w:rPr>
+      </w:pPr>
+      <w:r>
+        <w:rPr>
+          <w:rFonts w:ascii="Consolas" w:hAnsi="Consolas" w:cs="Consolas"/>
+          <w:color w:val="000000"/>
+          <w:sz w:val="19"/>
+          <w:szCs w:val="19"/>
+        </w:rPr>
+        <w:t>}</w:t>
+      </w:r>
+    </w:p>
+    <w:p>
+      <w:pPr>
+        <w:pStyle w:val="Heading1"/>
+        <w:numPr>
+          <w:ilvl w:val="0"/>
+          <w:numId w:val="1"/>
+        </w:numPr>
+        <w:rPr>
+          <w:rFonts w:ascii="Comic Sans MS" w:hAnsi="Comic Sans MS"/>
+        </w:rPr>
+      </w:pPr>
+      <w:bookmarkStart w:id="26" w:name="_Toc476489704"/>
+      <w:r>
+        <w:rPr>
+          <w:rFonts w:ascii="Comic Sans MS" w:hAnsi="Comic Sans MS"/>
+        </w:rPr>
+        <w:t>Sibling/Next Pointer in Binary Tree</w:t>
+      </w:r>
+      <w:bookmarkEnd w:id="26"/>
+    </w:p>
+    <w:p>
+      <w:pPr>
+        <w:rPr>
+          <w:sz w:val="24"/>
+          <w:szCs w:val="24"/>
+        </w:rPr>
+      </w:pPr>
+      <w:r>
+        <w:rPr>
+          <w:b/>
+          <w:sz w:val="24"/>
+          <w:szCs w:val="24"/>
+        </w:rPr>
+        <w:t>Tags:</w:t>
+      </w:r>
+      <w:r>
+        <w:rPr>
+          <w:sz w:val="24"/>
+          <w:szCs w:val="24"/>
+        </w:rPr>
+        <w:t xml:space="preserve"> Homework, InterviewBit</w:t>
+      </w:r>
+    </w:p>
+    <w:p>
+      <w:pPr>
+        <w:rPr>
+          <w:sz w:val="24"/>
+          <w:szCs w:val="24"/>
+        </w:rPr>
+      </w:pPr>
+      <w:r>
+        <w:rPr>
+          <w:b/>
+          <w:sz w:val="24"/>
+          <w:szCs w:val="24"/>
+        </w:rPr>
+        <w:t>Question:</w:t>
+      </w:r>
+      <w:r>
+        <w:rPr>
+          <w:sz w:val="24"/>
+          <w:szCs w:val="24"/>
+        </w:rPr>
+        <w:t xml:space="preserve"> </w:t>
+      </w:r>
+    </w:p>
+    <w:p>
+      <w:pPr>
+        <w:rPr>
+          <w:sz w:val="24"/>
+          <w:szCs w:val="24"/>
+        </w:rPr>
+      </w:pPr>
+      <w:r>
+        <w:rPr>
+          <w:noProof/>
+        </w:rPr>
+        <w:lastRenderedPageBreak/>
+        <w:drawing>
+          <wp:inline distT="0" distB="0" distL="0" distR="0" wp14:anchorId="3354C7A8" wp14:editId="79F359F8">
+            <wp:extent cx="2309813" cy="1562521"/>
+            <wp:effectExtent l="0" t="0" r="0" b="0"/>
+            <wp:docPr id="1" name="Picture 1"/>
+            <wp:cNvGraphicFramePr>
+              <a:graphicFrameLocks xmlns:a="http://schemas.openxmlformats.org/drawingml/2006/main" noChangeAspect="1"/>
+            </wp:cNvGraphicFramePr>
+            <a:graphic xmlns:a="http://schemas.openxmlformats.org/drawingml/2006/main">
+              <a:graphicData uri="http://schemas.openxmlformats.org/drawingml/2006/picture">
+                <pic:pic xmlns:pic="http://schemas.openxmlformats.org/drawingml/2006/picture">
+                  <pic:nvPicPr>
+                    <pic:cNvPr id="1" name=""/>
+                    <pic:cNvPicPr/>
+                  </pic:nvPicPr>
+                  <pic:blipFill>
+                    <a:blip r:embed="rId20"/>
+                    <a:stretch>
+                      <a:fillRect/>
+                    </a:stretch>
+                  </pic:blipFill>
+                  <pic:spPr>
+                    <a:xfrm>
+                      <a:off x="0" y="0"/>
+                      <a:ext cx="2328046" cy="1574855"/>
+                    </a:xfrm>
+                    <a:prstGeom prst="rect">
+                      <a:avLst/>
+                    </a:prstGeom>
+                  </pic:spPr>
+                </pic:pic>
+              </a:graphicData>
+            </a:graphic>
+          </wp:inline>
+        </w:drawing>
+      </w:r>
+    </w:p>
+    <w:p>
+      <w:pPr>
+        <w:rPr>
+          <w:b/>
+          <w:sz w:val="24"/>
+          <w:szCs w:val="24"/>
+        </w:rPr>
+      </w:pPr>
+      <w:r>
+        <w:rPr>
+          <w:b/>
+          <w:sz w:val="24"/>
+          <w:szCs w:val="24"/>
+        </w:rPr>
+        <w:t>Solution:</w:t>
+      </w:r>
+    </w:p>
+    <w:p>
+      <w:pPr>
+        <w:rPr>
+          <w:sz w:val="24"/>
+          <w:szCs w:val="24"/>
+        </w:rPr>
+      </w:pPr>
+      <w:r>
+        <w:rPr>
+          <w:sz w:val="24"/>
+          <w:szCs w:val="24"/>
+        </w:rPr>
+        <w:t xml:space="preserve">    public void </w:t>
+      </w:r>
+      <w:proofErr w:type="gramStart"/>
+      <w:r>
+        <w:rPr>
+          <w:sz w:val="24"/>
+          <w:szCs w:val="24"/>
+        </w:rPr>
+        <w:t>connect(</w:t>
+      </w:r>
+      <w:proofErr w:type="spellStart"/>
+      <w:proofErr w:type="gramEnd"/>
+      <w:r>
+        <w:rPr>
+          <w:sz w:val="24"/>
+          <w:szCs w:val="24"/>
+        </w:rPr>
+        <w:t>TreeLinkNode</w:t>
+      </w:r>
+      <w:proofErr w:type="spellEnd"/>
+      <w:r>
+        <w:rPr>
+          <w:sz w:val="24"/>
+          <w:szCs w:val="24"/>
+        </w:rPr>
+        <w:t xml:space="preserve"> root) {</w:t>
+      </w:r>
+    </w:p>
+    <w:p>
+      <w:pPr>
+        <w:rPr>
+          <w:sz w:val="24"/>
+          <w:szCs w:val="24"/>
+        </w:rPr>
+      </w:pPr>
+      <w:r>
+        <w:rPr>
+          <w:sz w:val="24"/>
+          <w:szCs w:val="24"/>
+        </w:rPr>
+        <w:t xml:space="preserve">        while (</w:t>
+      </w:r>
+      <w:proofErr w:type="gramStart"/>
+      <w:r>
+        <w:rPr>
+          <w:sz w:val="24"/>
+          <w:szCs w:val="24"/>
+        </w:rPr>
+        <w:t>root !</w:t>
+      </w:r>
+      <w:proofErr w:type="gramEnd"/>
+      <w:r>
+        <w:rPr>
+          <w:sz w:val="24"/>
+          <w:szCs w:val="24"/>
+        </w:rPr>
+        <w:t>= null) {</w:t>
+      </w:r>
+    </w:p>
+    <w:p>
+      <w:pPr>
+        <w:rPr>
+          <w:sz w:val="24"/>
+          <w:szCs w:val="24"/>
+        </w:rPr>
+      </w:pPr>
+      <w:r>
+        <w:rPr>
+          <w:sz w:val="24"/>
+          <w:szCs w:val="24"/>
+        </w:rPr>
+        <w:t xml:space="preserve">            </w:t>
+      </w:r>
+      <w:proofErr w:type="spellStart"/>
+      <w:r>
+        <w:rPr>
+          <w:sz w:val="24"/>
+          <w:szCs w:val="24"/>
+        </w:rPr>
+        <w:t>TreeLinkNode</w:t>
+      </w:r>
+      <w:proofErr w:type="spellEnd"/>
+      <w:r>
+        <w:rPr>
+          <w:sz w:val="24"/>
+          <w:szCs w:val="24"/>
+        </w:rPr>
+        <w:t xml:space="preserve"> p = root;</w:t>
+      </w:r>
+    </w:p>
+    <w:p>
+      <w:pPr>
+        <w:rPr>
+          <w:sz w:val="24"/>
+          <w:szCs w:val="24"/>
+        </w:rPr>
+      </w:pPr>
+      <w:r>
+        <w:rPr>
+          <w:sz w:val="24"/>
+          <w:szCs w:val="24"/>
+        </w:rPr>
+        <w:t xml:space="preserve">            </w:t>
+      </w:r>
+      <w:proofErr w:type="spellStart"/>
+      <w:r>
+        <w:rPr>
+          <w:sz w:val="24"/>
+          <w:szCs w:val="24"/>
+        </w:rPr>
+        <w:t>TreeLinkNode</w:t>
+      </w:r>
+      <w:proofErr w:type="spellEnd"/>
+      <w:r>
+        <w:rPr>
+          <w:sz w:val="24"/>
+          <w:szCs w:val="24"/>
+        </w:rPr>
+        <w:t xml:space="preserve"> c = null;</w:t>
+      </w:r>
+    </w:p>
+    <w:p>
+      <w:pPr>
+        <w:rPr>
+          <w:sz w:val="24"/>
+          <w:szCs w:val="24"/>
+        </w:rPr>
+      </w:pPr>
+      <w:r>
+        <w:rPr>
+          <w:sz w:val="24"/>
+          <w:szCs w:val="24"/>
+        </w:rPr>
+        <w:t xml:space="preserve">            </w:t>
+      </w:r>
+      <w:proofErr w:type="spellStart"/>
+      <w:r>
+        <w:rPr>
+          <w:sz w:val="24"/>
+          <w:szCs w:val="24"/>
+        </w:rPr>
+        <w:t>TreeLinkNode</w:t>
+      </w:r>
+      <w:proofErr w:type="spellEnd"/>
+      <w:r>
+        <w:rPr>
+          <w:sz w:val="24"/>
+          <w:szCs w:val="24"/>
+        </w:rPr>
+        <w:t xml:space="preserve"> start = null;</w:t>
+      </w:r>
+    </w:p>
+    <w:p>
+      <w:pPr>
+        <w:rPr>
+          <w:sz w:val="24"/>
+          <w:szCs w:val="24"/>
+        </w:rPr>
+      </w:pPr>
+      <w:r>
+        <w:rPr>
+          <w:sz w:val="24"/>
+          <w:szCs w:val="24"/>
+        </w:rPr>
+        <w:t xml:space="preserve">            while (</w:t>
+      </w:r>
+      <w:proofErr w:type="gramStart"/>
+      <w:r>
+        <w:rPr>
+          <w:sz w:val="24"/>
+          <w:szCs w:val="24"/>
+        </w:rPr>
+        <w:t>p !</w:t>
+      </w:r>
+      <w:proofErr w:type="gramEnd"/>
+      <w:r>
+        <w:rPr>
+          <w:sz w:val="24"/>
+          <w:szCs w:val="24"/>
+        </w:rPr>
+        <w:t>= null) {</w:t>
+      </w:r>
+    </w:p>
+    <w:p>
+      <w:pPr>
+        <w:rPr>
+          <w:sz w:val="24"/>
+          <w:szCs w:val="24"/>
+        </w:rPr>
+      </w:pPr>
+      <w:r>
+        <w:rPr>
+          <w:sz w:val="24"/>
+          <w:szCs w:val="24"/>
+        </w:rPr>
+        <w:t xml:space="preserve">                if (</w:t>
+      </w:r>
+      <w:proofErr w:type="spellStart"/>
+      <w:proofErr w:type="gramStart"/>
+      <w:r>
+        <w:rPr>
+          <w:sz w:val="24"/>
+          <w:szCs w:val="24"/>
+        </w:rPr>
+        <w:t>p.left</w:t>
+      </w:r>
+      <w:proofErr w:type="spellEnd"/>
+      <w:proofErr w:type="gramEnd"/>
+      <w:r>
+        <w:rPr>
+          <w:sz w:val="24"/>
+          <w:szCs w:val="24"/>
+        </w:rPr>
+        <w:t xml:space="preserve"> != null) {</w:t>
+      </w:r>
+    </w:p>
+    <w:p>
+      <w:pPr>
+        <w:rPr>
+          <w:sz w:val="24"/>
+          <w:szCs w:val="24"/>
+        </w:rPr>
+      </w:pPr>
+      <w:r>
+        <w:rPr>
+          <w:sz w:val="24"/>
+          <w:szCs w:val="24"/>
+        </w:rPr>
+        <w:t xml:space="preserve">                    if (c == null) {</w:t>
+      </w:r>
+    </w:p>
+    <w:p>
+      <w:pPr>
+        <w:rPr>
+          <w:sz w:val="24"/>
+          <w:szCs w:val="24"/>
+        </w:rPr>
+      </w:pPr>
+      <w:r>
+        <w:rPr>
+          <w:sz w:val="24"/>
+          <w:szCs w:val="24"/>
+        </w:rPr>
+        <w:t xml:space="preserve">                        c = </w:t>
+      </w:r>
+      <w:proofErr w:type="spellStart"/>
+      <w:proofErr w:type="gramStart"/>
+      <w:r>
+        <w:rPr>
+          <w:sz w:val="24"/>
+          <w:szCs w:val="24"/>
+        </w:rPr>
+        <w:t>p.left</w:t>
+      </w:r>
+      <w:proofErr w:type="spellEnd"/>
+      <w:proofErr w:type="gramEnd"/>
+      <w:r>
+        <w:rPr>
+          <w:sz w:val="24"/>
+          <w:szCs w:val="24"/>
+        </w:rPr>
+        <w:t>;</w:t>
+      </w:r>
+    </w:p>
+    <w:p>
+      <w:pPr>
+        <w:rPr>
+          <w:sz w:val="24"/>
+          <w:szCs w:val="24"/>
+        </w:rPr>
+      </w:pPr>
+      <w:r>
+        <w:rPr>
+          <w:sz w:val="24"/>
+          <w:szCs w:val="24"/>
+        </w:rPr>
+        <w:t xml:space="preserve">                        start = c;</w:t>
+      </w:r>
+    </w:p>
+    <w:p>
+      <w:pPr>
+        <w:rPr>
+          <w:sz w:val="24"/>
+          <w:szCs w:val="24"/>
+        </w:rPr>
+      </w:pPr>
+      <w:r>
+        <w:rPr>
+          <w:sz w:val="24"/>
+          <w:szCs w:val="24"/>
+        </w:rPr>
+        <w:t xml:space="preserve">                    } else {</w:t>
+      </w:r>
+    </w:p>
+    <w:p>
+      <w:pPr>
+        <w:rPr>
+          <w:sz w:val="24"/>
+          <w:szCs w:val="24"/>
+        </w:rPr>
+      </w:pPr>
+      <w:r>
+        <w:rPr>
+          <w:sz w:val="24"/>
+          <w:szCs w:val="24"/>
+        </w:rPr>
+        <w:t xml:space="preserve">                        </w:t>
+      </w:r>
+      <w:proofErr w:type="spellStart"/>
+      <w:r>
+        <w:rPr>
+          <w:sz w:val="24"/>
+          <w:szCs w:val="24"/>
+        </w:rPr>
+        <w:t>c.next</w:t>
+      </w:r>
+      <w:proofErr w:type="spellEnd"/>
+      <w:r>
+        <w:rPr>
+          <w:sz w:val="24"/>
+          <w:szCs w:val="24"/>
+        </w:rPr>
+        <w:t xml:space="preserve"> = </w:t>
+      </w:r>
+      <w:proofErr w:type="spellStart"/>
+      <w:proofErr w:type="gramStart"/>
+      <w:r>
+        <w:rPr>
+          <w:sz w:val="24"/>
+          <w:szCs w:val="24"/>
+        </w:rPr>
+        <w:t>p.left</w:t>
+      </w:r>
+      <w:proofErr w:type="spellEnd"/>
+      <w:proofErr w:type="gramEnd"/>
+      <w:r>
+        <w:rPr>
+          <w:sz w:val="24"/>
+          <w:szCs w:val="24"/>
+        </w:rPr>
+        <w:t>;</w:t>
+      </w:r>
+    </w:p>
+    <w:p>
+      <w:pPr>
+        <w:rPr>
+          <w:sz w:val="24"/>
+          <w:szCs w:val="24"/>
+        </w:rPr>
+      </w:pPr>
+      <w:r>
+        <w:rPr>
+          <w:sz w:val="24"/>
+          <w:szCs w:val="24"/>
+        </w:rPr>
+        <w:t xml:space="preserve">                        c = </w:t>
+      </w:r>
+      <w:proofErr w:type="spellStart"/>
+      <w:proofErr w:type="gramStart"/>
+      <w:r>
+        <w:rPr>
+          <w:sz w:val="24"/>
+          <w:szCs w:val="24"/>
+        </w:rPr>
+        <w:t>c.next</w:t>
+      </w:r>
+      <w:proofErr w:type="spellEnd"/>
+      <w:proofErr w:type="gramEnd"/>
+      <w:r>
+        <w:rPr>
+          <w:sz w:val="24"/>
+          <w:szCs w:val="24"/>
+        </w:rPr>
+        <w:t>;</w:t>
+      </w:r>
+    </w:p>
+    <w:p>
+      <w:pPr>
+        <w:rPr>
+          <w:sz w:val="24"/>
+          <w:szCs w:val="24"/>
+        </w:rPr>
+      </w:pPr>
+      <w:r>
+        <w:rPr>
+          <w:sz w:val="24"/>
+          <w:szCs w:val="24"/>
+        </w:rPr>
+        <w:t xml:space="preserve">                    }</w:t>
+      </w:r>
+    </w:p>
+    <w:p>
+      <w:pPr>
+        <w:rPr>
+          <w:sz w:val="24"/>
+          <w:szCs w:val="24"/>
+        </w:rPr>
+      </w:pPr>
+      <w:r>
+        <w:rPr>
+          <w:sz w:val="24"/>
+          <w:szCs w:val="24"/>
+        </w:rPr>
+        <w:t xml:space="preserve">                }</w:t>
+      </w:r>
+      <w:r>
+        <w:rPr>
+          <w:sz w:val="24"/>
+          <w:szCs w:val="24"/>
+        </w:rPr>
+        <w:t xml:space="preserve"> </w:t>
+      </w:r>
+    </w:p>
+    <w:p>
+      <w:pPr>
+        <w:rPr>
+          <w:sz w:val="24"/>
+          <w:szCs w:val="24"/>
+        </w:rPr>
+      </w:pPr>
+      <w:r>
+        <w:rPr>
+          <w:sz w:val="24"/>
+          <w:szCs w:val="24"/>
+        </w:rPr>
+        <w:t xml:space="preserve">                if (</w:t>
+      </w:r>
+      <w:proofErr w:type="spellStart"/>
+      <w:proofErr w:type="gramStart"/>
+      <w:r>
+        <w:rPr>
+          <w:sz w:val="24"/>
+          <w:szCs w:val="24"/>
+        </w:rPr>
+        <w:t>p.right</w:t>
+      </w:r>
+      <w:proofErr w:type="spellEnd"/>
+      <w:proofErr w:type="gramEnd"/>
+      <w:r>
+        <w:rPr>
+          <w:sz w:val="24"/>
+          <w:szCs w:val="24"/>
+        </w:rPr>
+        <w:t xml:space="preserve"> != null) {</w:t>
+      </w:r>
+    </w:p>
+    <w:p>
+      <w:pPr>
+        <w:rPr>
+          <w:sz w:val="24"/>
+          <w:szCs w:val="24"/>
+        </w:rPr>
+      </w:pPr>
+      <w:r>
+        <w:rPr>
+          <w:sz w:val="24"/>
+          <w:szCs w:val="24"/>
+        </w:rPr>
+        <w:t xml:space="preserve">                    if (c == null) {</w:t>
+      </w:r>
+    </w:p>
+    <w:p>
+      <w:pPr>
+        <w:rPr>
+          <w:sz w:val="24"/>
+          <w:szCs w:val="24"/>
+        </w:rPr>
+      </w:pPr>
+      <w:r>
+        <w:rPr>
+          <w:sz w:val="24"/>
+          <w:szCs w:val="24"/>
+        </w:rPr>
+        <w:t xml:space="preserve">                        c = </w:t>
+      </w:r>
+      <w:proofErr w:type="spellStart"/>
+      <w:proofErr w:type="gramStart"/>
+      <w:r>
+        <w:rPr>
+          <w:sz w:val="24"/>
+          <w:szCs w:val="24"/>
+        </w:rPr>
+        <w:t>p.right</w:t>
+      </w:r>
+      <w:proofErr w:type="spellEnd"/>
+      <w:proofErr w:type="gramEnd"/>
+      <w:r>
+        <w:rPr>
+          <w:sz w:val="24"/>
+          <w:szCs w:val="24"/>
+        </w:rPr>
+        <w:t>;</w:t>
+      </w:r>
+    </w:p>
+    <w:p>
+      <w:pPr>
+        <w:rPr>
+          <w:sz w:val="24"/>
+          <w:szCs w:val="24"/>
+        </w:rPr>
+      </w:pPr>
+      <w:r>
+        <w:rPr>
+          <w:sz w:val="24"/>
+          <w:szCs w:val="24"/>
+        </w:rPr>
+        <w:t xml:space="preserve">                        start = c;</w:t>
+      </w:r>
+    </w:p>
+    <w:p>
+      <w:pPr>
+        <w:rPr>
+          <w:sz w:val="24"/>
+          <w:szCs w:val="24"/>
+        </w:rPr>
+      </w:pPr>
+      <w:r>
+        <w:rPr>
+          <w:sz w:val="24"/>
+          <w:szCs w:val="24"/>
+        </w:rPr>
+        <w:t xml:space="preserve">                    } else {</w:t>
+      </w:r>
+    </w:p>
+    <w:p>
+      <w:pPr>
+        <w:rPr>
+          <w:sz w:val="24"/>
+          <w:szCs w:val="24"/>
+        </w:rPr>
+      </w:pPr>
+      <w:r>
+        <w:rPr>
+          <w:sz w:val="24"/>
+          <w:szCs w:val="24"/>
+        </w:rPr>
+        <w:t xml:space="preserve">                        </w:t>
+      </w:r>
+      <w:proofErr w:type="spellStart"/>
+      <w:r>
+        <w:rPr>
+          <w:sz w:val="24"/>
+          <w:szCs w:val="24"/>
+        </w:rPr>
+        <w:t>c.next</w:t>
+      </w:r>
+      <w:proofErr w:type="spellEnd"/>
+      <w:r>
+        <w:rPr>
+          <w:sz w:val="24"/>
+          <w:szCs w:val="24"/>
+        </w:rPr>
+        <w:t xml:space="preserve"> = </w:t>
+      </w:r>
+      <w:proofErr w:type="spellStart"/>
+      <w:proofErr w:type="gramStart"/>
+      <w:r>
+        <w:rPr>
+          <w:sz w:val="24"/>
+          <w:szCs w:val="24"/>
+        </w:rPr>
+        <w:t>p.right</w:t>
+      </w:r>
+      <w:proofErr w:type="spellEnd"/>
+      <w:proofErr w:type="gramEnd"/>
+      <w:r>
+        <w:rPr>
+          <w:sz w:val="24"/>
+          <w:szCs w:val="24"/>
+        </w:rPr>
+        <w:t>;</w:t>
+      </w:r>
+    </w:p>
+    <w:p>
+      <w:pPr>
+        <w:rPr>
+          <w:sz w:val="24"/>
+          <w:szCs w:val="24"/>
+        </w:rPr>
+      </w:pPr>
+      <w:r>
+        <w:rPr>
+          <w:sz w:val="24"/>
+          <w:szCs w:val="24"/>
+        </w:rPr>
+        <w:lastRenderedPageBreak/>
+        <w:t xml:space="preserve">                        c = </w:t>
+      </w:r>
+      <w:proofErr w:type="spellStart"/>
+      <w:proofErr w:type="gramStart"/>
+      <w:r>
+        <w:rPr>
+          <w:sz w:val="24"/>
+          <w:szCs w:val="24"/>
+        </w:rPr>
+        <w:t>c.next</w:t>
+      </w:r>
+      <w:proofErr w:type="spellEnd"/>
+      <w:proofErr w:type="gramEnd"/>
+      <w:r>
+        <w:rPr>
+          <w:sz w:val="24"/>
+          <w:szCs w:val="24"/>
+        </w:rPr>
+        <w:t>;</w:t>
+      </w:r>
+    </w:p>
+    <w:p>
+      <w:pPr>
+        <w:rPr>
+          <w:sz w:val="24"/>
+          <w:szCs w:val="24"/>
+        </w:rPr>
+      </w:pPr>
+      <w:r>
+        <w:rPr>
+          <w:sz w:val="24"/>
+          <w:szCs w:val="24"/>
+        </w:rPr>
+        <w:t xml:space="preserve">                    }</w:t>
+      </w:r>
+    </w:p>
+    <w:p>
+      <w:pPr>
+        <w:rPr>
+          <w:sz w:val="24"/>
+          <w:szCs w:val="24"/>
+        </w:rPr>
+      </w:pPr>
+      <w:r>
+        <w:rPr>
+          <w:sz w:val="24"/>
+          <w:szCs w:val="24"/>
+        </w:rPr>
+        <w:t xml:space="preserve">                } </w:t>
+      </w:r>
+    </w:p>
+    <w:p>
+      <w:pPr>
+        <w:rPr>
+          <w:sz w:val="24"/>
+          <w:szCs w:val="24"/>
+        </w:rPr>
+      </w:pPr>
+      <w:r>
+        <w:rPr>
+          <w:sz w:val="24"/>
+          <w:szCs w:val="24"/>
+        </w:rPr>
+        <w:t xml:space="preserve">                p = </w:t>
+      </w:r>
+      <w:proofErr w:type="spellStart"/>
+      <w:proofErr w:type="gramStart"/>
+      <w:r>
+        <w:rPr>
+          <w:sz w:val="24"/>
+          <w:szCs w:val="24"/>
+        </w:rPr>
+        <w:t>p.next</w:t>
+      </w:r>
+      <w:proofErr w:type="spellEnd"/>
+      <w:proofErr w:type="gramEnd"/>
+      <w:r>
+        <w:rPr>
+          <w:sz w:val="24"/>
+          <w:szCs w:val="24"/>
+        </w:rPr>
+        <w:t>;</w:t>
+      </w:r>
+    </w:p>
+    <w:p>
+      <w:pPr>
+        <w:rPr>
+          <w:sz w:val="24"/>
+          <w:szCs w:val="24"/>
+        </w:rPr>
+      </w:pPr>
+      <w:r>
+        <w:rPr>
+          <w:sz w:val="24"/>
+          <w:szCs w:val="24"/>
+        </w:rPr>
+        <w:t xml:space="preserve">            }            </w:t>
+      </w:r>
+    </w:p>
+    <w:p>
+      <w:pPr>
+        <w:rPr>
+          <w:sz w:val="24"/>
+          <w:szCs w:val="24"/>
+        </w:rPr>
+      </w:pPr>
+      <w:r>
+        <w:rPr>
+          <w:sz w:val="24"/>
+          <w:szCs w:val="24"/>
+        </w:rPr>
+        <w:t xml:space="preserve">            root = start;</w:t>
+      </w:r>
+    </w:p>
+    <w:p>
+      <w:pPr>
+        <w:rPr>
+          <w:sz w:val="24"/>
+          <w:szCs w:val="24"/>
+        </w:rPr>
+      </w:pPr>
+      <w:r>
+        <w:rPr>
+          <w:sz w:val="24"/>
+          <w:szCs w:val="24"/>
+        </w:rPr>
+        <w:t xml:space="preserve">        }</w:t>
+      </w:r>
+    </w:p>
+    <w:p>
+      <w:pPr>
+        <w:rPr>
+          <w:sz w:val="24"/>
+          <w:szCs w:val="24"/>
+        </w:rPr>
+      </w:pPr>
+      <w:r>
+        <w:rPr>
+          <w:sz w:val="24"/>
+          <w:szCs w:val="24"/>
+        </w:rPr>
+        <w:t xml:space="preserve">    }</w:t>
+      </w:r>
+    </w:p>
+    <w:p>
+      <w:pPr>
+        <w:pStyle w:val="Heading1"/>
+        <w:numPr>
+          <w:ilvl w:val="0"/>
+          <w:numId w:val="1"/>
+        </w:numPr>
+        <w:rPr>
+          <w:rFonts w:ascii="Comic Sans MS" w:hAnsi="Comic Sans MS"/>
+        </w:rPr>
+      </w:pPr>
+      <w:bookmarkStart w:id="27" w:name="_Toc476489705"/>
+      <w:r>
+        <w:rPr>
+          <w:rFonts w:ascii="Comic Sans MS" w:hAnsi="Comic Sans MS"/>
+        </w:rPr>
+        <w:t>Single Value binary tree</w:t>
+      </w:r>
+      <w:bookmarkEnd w:id="27"/>
+    </w:p>
+    <w:p>
+      <w:pPr>
+        <w:rPr>
+          <w:sz w:val="24"/>
+          <w:szCs w:val="24"/>
+        </w:rPr>
+      </w:pPr>
+      <w:r>
+        <w:rPr>
+          <w:b/>
+          <w:sz w:val="24"/>
+          <w:szCs w:val="24"/>
+        </w:rPr>
+        <w:t>Tags:</w:t>
+      </w:r>
+      <w:r>
+        <w:rPr>
+          <w:sz w:val="24"/>
+          <w:szCs w:val="24"/>
+        </w:rPr>
+        <w:t xml:space="preserve"> Homework</w:t>
+      </w:r>
+    </w:p>
+    <w:p>
+      <w:pPr>
+        <w:rPr>
+          <w:sz w:val="24"/>
+          <w:szCs w:val="24"/>
+        </w:rPr>
+      </w:pPr>
+      <w:r>
+        <w:rPr>
+          <w:b/>
+          <w:sz w:val="24"/>
+          <w:szCs w:val="24"/>
+        </w:rPr>
+        <w:t>Question:</w:t>
+      </w:r>
+    </w:p>
+    <w:p>
+      <w:pPr>
+        <w:rPr>
+          <w:sz w:val="24"/>
+          <w:szCs w:val="24"/>
+        </w:rPr>
+      </w:pPr>
+      <w:r>
+        <w:rPr>
+          <w:sz w:val="24"/>
+          <w:szCs w:val="24"/>
+        </w:rPr>
+        <w:t xml:space="preserve">Given </w:t>
+      </w:r>
+      <w:r>
+        <w:rPr>
+          <w:sz w:val="24"/>
+          <w:szCs w:val="24"/>
+        </w:rPr>
+        <w:t xml:space="preserve">a binary tree, we need to count the number of </w:t>
+      </w:r>
+      <w:proofErr w:type="spellStart"/>
+      <w:r>
+        <w:rPr>
+          <w:sz w:val="24"/>
+          <w:szCs w:val="24"/>
+        </w:rPr>
+        <w:t>uni</w:t>
+      </w:r>
+      <w:proofErr w:type="spellEnd"/>
+      <w:r>
+        <w:rPr>
+          <w:sz w:val="24"/>
+          <w:szCs w:val="24"/>
+        </w:rPr>
+        <w:t xml:space="preserve">-value </w:t>
+      </w:r>
+      <w:r>
+        <w:rPr>
+          <w:b/>
+          <w:sz w:val="24"/>
+          <w:szCs w:val="24"/>
+        </w:rPr>
+        <w:t>subtrees</w:t>
+      </w:r>
+      <w:r>
+        <w:rPr>
+          <w:sz w:val="24"/>
+          <w:szCs w:val="24"/>
+        </w:rPr>
+        <w:t xml:space="preserve"> (all nodes that have same value)</w:t>
+      </w:r>
+    </w:p>
+    <w:p>
+      <w:pPr>
+        <w:rPr>
+          <w:sz w:val="24"/>
+          <w:szCs w:val="24"/>
+        </w:rPr>
+      </w:pPr>
+      <w:r>
+        <w:rPr>
+          <w:noProof/>
+        </w:rPr>
+        <w:drawing>
+          <wp:inline distT="0" distB="0" distL="0" distR="0" wp14:anchorId="14205109" wp14:editId="5A8A7CEF">
+            <wp:extent cx="2317823" cy="1852612"/>
+            <wp:effectExtent l="0" t="0" r="6350" b="0"/>
+            <wp:docPr id="2" name="Picture 2"/>
+            <wp:cNvGraphicFramePr>
+              <a:graphicFrameLocks xmlns:a="http://schemas.openxmlformats.org/drawingml/2006/main" noChangeAspect="1"/>
+            </wp:cNvGraphicFramePr>
+            <a:graphic xmlns:a="http://schemas.openxmlformats.org/drawingml/2006/main">
+              <a:graphicData uri="http://schemas.openxmlformats.org/drawingml/2006/picture">
+                <pic:pic xmlns:pic="http://schemas.openxmlformats.org/drawingml/2006/picture">
+                  <pic:nvPicPr>
+                    <pic:cNvPr id="1" name=""/>
+                    <pic:cNvPicPr/>
+                  </pic:nvPicPr>
+                  <pic:blipFill>
+                    <a:blip r:embed="rId21"/>
+                    <a:stretch>
+                      <a:fillRect/>
+                    </a:stretch>
+                  </pic:blipFill>
+                  <pic:spPr>
+                    <a:xfrm>
+                      <a:off x="0" y="0"/>
+                      <a:ext cx="2324081" cy="1857614"/>
+                    </a:xfrm>
+                    <a:prstGeom prst="rect">
+                      <a:avLst/>
+                    </a:prstGeom>
+                  </pic:spPr>
+                </pic:pic>
+              </a:graphicData>
+            </a:graphic>
+          </wp:inline>
+        </w:drawing>
+      </w:r>
+    </w:p>
+    <w:p>
+      <w:pPr>
+        <w:rPr>
+          <w:b/>
+          <w:sz w:val="24"/>
+          <w:szCs w:val="24"/>
+        </w:rPr>
+      </w:pPr>
+      <w:r>
+        <w:rPr>
+          <w:b/>
+          <w:sz w:val="24"/>
+          <w:szCs w:val="24"/>
+        </w:rPr>
+        <w:t>Solution:</w:t>
+      </w:r>
+    </w:p>
+    <w:p>
+      <w:pPr>
+        <w:rPr>
+          <w:sz w:val="24"/>
+          <w:szCs w:val="24"/>
+        </w:rPr>
+      </w:pPr>
+      <w:r>
+        <w:rPr>
+          <w:b/>
+          <w:sz w:val="24"/>
+          <w:szCs w:val="24"/>
+        </w:rPr>
+        <w:t>Approach –</w:t>
+      </w:r>
+      <w:r>
+        <w:rPr>
+          <w:sz w:val="24"/>
+          <w:szCs w:val="24"/>
+        </w:rPr>
+        <w:t xml:space="preserve"> We need at least two type</w:t>
+      </w:r>
+      <w:r>
+        <w:rPr>
+          <w:sz w:val="24"/>
+          <w:szCs w:val="24"/>
+        </w:rPr>
+        <w:t>s</w:t>
+      </w:r>
+      <w:r>
+        <w:rPr>
+          <w:sz w:val="24"/>
+          <w:szCs w:val="24"/>
+        </w:rPr>
+        <w:t xml:space="preserve"> of information to pass from leaf to top node.</w:t>
+      </w:r>
+      <w:r>
+        <w:rPr>
+          <w:sz w:val="24"/>
+          <w:szCs w:val="24"/>
+        </w:rPr>
+        <w:t xml:space="preserve"> One is left/right subtree is </w:t>
+      </w:r>
+      <w:proofErr w:type="spellStart"/>
+      <w:r>
+        <w:rPr>
+          <w:sz w:val="24"/>
+          <w:szCs w:val="24"/>
+        </w:rPr>
+        <w:t>unival</w:t>
+      </w:r>
+      <w:proofErr w:type="spellEnd"/>
+    </w:p>
+    <w:p>
+      <w:pPr>
+        <w:autoSpaceDE w:val="0"/>
+        <w:autoSpaceDN w:val="0"/>
+        <w:adjustRightInd w:val="0"/>
+        <w:spacing w:after="0" w:line="240" w:lineRule="auto"/>
+        <w:rPr>
+          <w:rFonts w:ascii="Consolas" w:hAnsi="Consolas" w:cs="Consolas"/>
+          <w:color w:val="000000"/>
+          <w:sz w:val="19"/>
+          <w:szCs w:val="19"/>
+        </w:rPr>
+      </w:pPr>
+      <w:r>
+        <w:rPr>
+          <w:rFonts w:ascii="Consolas" w:hAnsi="Consolas" w:cs="Consolas"/>
+          <w:color w:val="0000FF"/>
+          <w:sz w:val="19"/>
+          <w:szCs w:val="19"/>
+        </w:rPr>
+        <w:t>static</w:t>
+      </w:r>
+      <w:r>
+        <w:rPr>
+          <w:rFonts w:ascii="Consolas" w:hAnsi="Consolas" w:cs="Consolas"/>
+          <w:color w:val="000000"/>
+          <w:sz w:val="19"/>
+          <w:szCs w:val="19"/>
+        </w:rPr>
+        <w:t xml:space="preserve"> </w:t>
+      </w:r>
+      <w:r>
+        <w:rPr>
+          <w:rFonts w:ascii="Consolas" w:hAnsi="Consolas" w:cs="Consolas"/>
+          <w:color w:val="0000FF"/>
+          <w:sz w:val="19"/>
+          <w:szCs w:val="19"/>
+        </w:rPr>
+        <w:t>bool</w:t>
+      </w:r>
+      <w:r>
+        <w:rPr>
+          <w:rFonts w:ascii="Consolas" w:hAnsi="Consolas" w:cs="Consolas"/>
+          <w:color w:val="000000"/>
+          <w:sz w:val="19"/>
+          <w:szCs w:val="19"/>
+        </w:rPr>
+        <w:t xml:space="preserve"> </w:t>
+      </w:r>
+      <w:proofErr w:type="spellStart"/>
+      <w:proofErr w:type="gramStart"/>
+      <w:r>
+        <w:rPr>
+          <w:rFonts w:ascii="Consolas" w:hAnsi="Consolas" w:cs="Consolas"/>
+          <w:color w:val="000000"/>
+          <w:sz w:val="19"/>
+          <w:szCs w:val="19"/>
+        </w:rPr>
+        <w:t>findUniVal</w:t>
+      </w:r>
+      <w:proofErr w:type="spellEnd"/>
+      <w:r>
+        <w:rPr>
+          <w:rFonts w:ascii="Consolas" w:hAnsi="Consolas" w:cs="Consolas"/>
+          <w:color w:val="000000"/>
+          <w:sz w:val="19"/>
+          <w:szCs w:val="19"/>
+        </w:rPr>
+        <w:t>(</w:t>
+      </w:r>
+      <w:proofErr w:type="spellStart"/>
+      <w:proofErr w:type="gramEnd"/>
+      <w:r>
+        <w:rPr>
+          <w:rFonts w:ascii="Consolas" w:hAnsi="Consolas" w:cs="Consolas"/>
+          <w:color w:val="000000"/>
+          <w:sz w:val="19"/>
+          <w:szCs w:val="19"/>
+        </w:rPr>
+        <w:t>TreeNode</w:t>
+      </w:r>
+      <w:proofErr w:type="spellEnd"/>
+      <w:r>
+        <w:rPr>
+          <w:rFonts w:ascii="Consolas" w:hAnsi="Consolas" w:cs="Consolas"/>
+          <w:color w:val="000000"/>
+          <w:sz w:val="19"/>
+          <w:szCs w:val="19"/>
+        </w:rPr>
+        <w:t xml:space="preserve"> r, </w:t>
+      </w:r>
+      <w:r>
+        <w:rPr>
+          <w:rFonts w:ascii="Consolas" w:hAnsi="Consolas" w:cs="Consolas"/>
+          <w:color w:val="0000FF"/>
+          <w:sz w:val="19"/>
+          <w:szCs w:val="19"/>
+        </w:rPr>
+        <w:t>ref</w:t>
+      </w:r>
+      <w:r>
+        <w:rPr>
+          <w:rFonts w:ascii="Consolas" w:hAnsi="Consolas" w:cs="Consolas"/>
+          <w:color w:val="000000"/>
+          <w:sz w:val="19"/>
+          <w:szCs w:val="19"/>
+        </w:rPr>
+        <w:t xml:space="preserve"> </w:t>
+      </w:r>
+      <w:proofErr w:type="spellStart"/>
+      <w:r>
+        <w:rPr>
+          <w:rFonts w:ascii="Consolas" w:hAnsi="Consolas" w:cs="Consolas"/>
+          <w:color w:val="0000FF"/>
+          <w:sz w:val="19"/>
+          <w:szCs w:val="19"/>
+        </w:rPr>
+        <w:t>int</w:t>
+      </w:r>
+      <w:proofErr w:type="spellEnd"/>
+      <w:r>
+        <w:rPr>
+          <w:rFonts w:ascii="Consolas" w:hAnsi="Consolas" w:cs="Consolas"/>
+          <w:color w:val="000000"/>
+          <w:sz w:val="19"/>
+          <w:szCs w:val="19"/>
+        </w:rPr>
+        <w:t xml:space="preserve"> count) {</w:t>
+      </w:r>
+    </w:p>
+    <w:p>
+      <w:pPr>
+        <w:autoSpaceDE w:val="0"/>
+        <w:autoSpaceDN w:val="0"/>
+        <w:adjustRightInd w:val="0"/>
+        <w:spacing w:after="0" w:line="240" w:lineRule="auto"/>
+        <w:rPr>
+          <w:rFonts w:ascii="Consolas" w:hAnsi="Consolas" w:cs="Consolas"/>
+          <w:color w:val="000000"/>
+          <w:sz w:val="19"/>
+          <w:szCs w:val="19"/>
+        </w:rPr>
+      </w:pPr>
+      <w:r>
+        <w:rPr>
+          <w:rFonts w:ascii="Consolas" w:hAnsi="Consolas" w:cs="Consolas"/>
+          <w:color w:val="000000"/>
+          <w:sz w:val="19"/>
+          <w:szCs w:val="19"/>
+        </w:rPr>
+        <w:t xml:space="preserve">    </w:t>
+      </w:r>
+      <w:r>
+        <w:rPr>
+          <w:rFonts w:ascii="Consolas" w:hAnsi="Consolas" w:cs="Consolas"/>
+          <w:color w:val="0000FF"/>
+          <w:sz w:val="19"/>
+          <w:szCs w:val="19"/>
+        </w:rPr>
+        <w:t>if</w:t>
+      </w:r>
+      <w:r>
+        <w:rPr>
+          <w:rFonts w:ascii="Consolas" w:hAnsi="Consolas" w:cs="Consolas"/>
+          <w:color w:val="000000"/>
+          <w:sz w:val="19"/>
+          <w:szCs w:val="19"/>
+        </w:rPr>
+        <w:t xml:space="preserve"> (r == </w:t>
+      </w:r>
+      <w:r>
+        <w:rPr>
+          <w:rFonts w:ascii="Consolas" w:hAnsi="Consolas" w:cs="Consolas"/>
+          <w:color w:val="0000FF"/>
+          <w:sz w:val="19"/>
+          <w:szCs w:val="19"/>
+        </w:rPr>
+        <w:t>null</w:t>
+      </w:r>
+      <w:r>
+        <w:rPr>
+          <w:rFonts w:ascii="Consolas" w:hAnsi="Consolas" w:cs="Consolas"/>
+          <w:color w:val="000000"/>
+          <w:sz w:val="19"/>
+          <w:szCs w:val="19"/>
+        </w:rPr>
+        <w:t>) {</w:t>
+      </w:r>
+    </w:p>
+    <w:p>
+      <w:pPr>
+        <w:autoSpaceDE w:val="0"/>
+        <w:autoSpaceDN w:val="0"/>
+        <w:adjustRightInd w:val="0"/>
+        <w:spacing w:after="0" w:line="240" w:lineRule="auto"/>
+        <w:rPr>
+          <w:rFonts w:ascii="Consolas" w:hAnsi="Consolas" w:cs="Consolas"/>
+          <w:color w:val="000000"/>
+          <w:sz w:val="19"/>
+          <w:szCs w:val="19"/>
+        </w:rPr>
+      </w:pPr>
+      <w:r>
+        <w:rPr>
+          <w:rFonts w:ascii="Consolas" w:hAnsi="Consolas" w:cs="Consolas"/>
+          <w:color w:val="000000"/>
+          <w:sz w:val="19"/>
+          <w:szCs w:val="19"/>
+        </w:rPr>
+        <w:t xml:space="preserve">        </w:t>
+      </w:r>
+      <w:r>
+        <w:rPr>
+          <w:rFonts w:ascii="Consolas" w:hAnsi="Consolas" w:cs="Consolas"/>
+          <w:color w:val="0000FF"/>
+          <w:sz w:val="19"/>
+          <w:szCs w:val="19"/>
+        </w:rPr>
+        <w:t>return</w:t>
+      </w:r>
+      <w:r>
+        <w:rPr>
+          <w:rFonts w:ascii="Consolas" w:hAnsi="Consolas" w:cs="Consolas"/>
+          <w:color w:val="000000"/>
+          <w:sz w:val="19"/>
+          <w:szCs w:val="19"/>
+        </w:rPr>
+        <w:t xml:space="preserve"> </w:t>
+      </w:r>
+      <w:r>
+        <w:rPr>
+          <w:rFonts w:ascii="Consolas" w:hAnsi="Consolas" w:cs="Consolas"/>
+          <w:color w:val="0000FF"/>
+          <w:sz w:val="19"/>
+          <w:szCs w:val="19"/>
+        </w:rPr>
+        <w:t>true</w:t>
+      </w:r>
+      <w:r>
+        <w:rPr>
+          <w:rFonts w:ascii="Consolas" w:hAnsi="Consolas" w:cs="Consolas"/>
+          <w:color w:val="000000"/>
+          <w:sz w:val="19"/>
+          <w:szCs w:val="19"/>
+        </w:rPr>
+        <w:t>;</w:t>
+      </w:r>
+    </w:p>
+    <w:p>
+      <w:pPr>
+        <w:autoSpaceDE w:val="0"/>
+        <w:autoSpaceDN w:val="0"/>
+        <w:adjustRightInd w:val="0"/>
+        <w:spacing w:after="0" w:line="240" w:lineRule="auto"/>
+        <w:rPr>
+          <w:rFonts w:ascii="Consolas" w:hAnsi="Consolas" w:cs="Consolas"/>
+          <w:color w:val="000000"/>
+          <w:sz w:val="19"/>
+          <w:szCs w:val="19"/>
+        </w:rPr>
+      </w:pPr>
+      <w:r>
+        <w:rPr>
+          <w:rFonts w:ascii="Consolas" w:hAnsi="Consolas" w:cs="Consolas"/>
+          <w:color w:val="000000"/>
+          <w:sz w:val="19"/>
+          <w:szCs w:val="19"/>
+        </w:rPr>
+        <w:t xml:space="preserve">    }</w:t>
+      </w:r>
+    </w:p>
+    <w:p>
+      <w:pPr>
+        <w:autoSpaceDE w:val="0"/>
+        <w:autoSpaceDN w:val="0"/>
+        <w:adjustRightInd w:val="0"/>
+        <w:spacing w:after="0" w:line="240" w:lineRule="auto"/>
+        <w:rPr>
+          <w:rFonts w:ascii="Consolas" w:hAnsi="Consolas" w:cs="Consolas"/>
+          <w:color w:val="000000"/>
+          <w:sz w:val="19"/>
+          <w:szCs w:val="19"/>
+        </w:rPr>
+      </w:pPr>
+    </w:p>
+    <w:p>
+      <w:pPr>
+        <w:autoSpaceDE w:val="0"/>
+        <w:autoSpaceDN w:val="0"/>
+        <w:adjustRightInd w:val="0"/>
+        <w:spacing w:after="0" w:line="240" w:lineRule="auto"/>
+        <w:rPr>
+          <w:rFonts w:ascii="Consolas" w:hAnsi="Consolas" w:cs="Consolas"/>
+          <w:color w:val="000000"/>
+          <w:sz w:val="19"/>
+          <w:szCs w:val="19"/>
+        </w:rPr>
+      </w:pPr>
+      <w:r>
+        <w:rPr>
+          <w:rFonts w:ascii="Consolas" w:hAnsi="Consolas" w:cs="Consolas"/>
+          <w:color w:val="000000"/>
+          <w:sz w:val="19"/>
+          <w:szCs w:val="19"/>
+        </w:rPr>
+        <w:t xml:space="preserve">    </w:t>
+      </w:r>
+      <w:proofErr w:type="spellStart"/>
+      <w:r>
+        <w:rPr>
+          <w:rFonts w:ascii="Consolas" w:hAnsi="Consolas" w:cs="Consolas"/>
+          <w:color w:val="0000FF"/>
+          <w:sz w:val="19"/>
+          <w:szCs w:val="19"/>
+        </w:rPr>
+        <w:t>var</w:t>
+      </w:r>
+      <w:proofErr w:type="spellEnd"/>
+      <w:r>
+        <w:rPr>
+          <w:rFonts w:ascii="Consolas" w:hAnsi="Consolas" w:cs="Consolas"/>
+          <w:color w:val="000000"/>
+          <w:sz w:val="19"/>
+          <w:szCs w:val="19"/>
+        </w:rPr>
+        <w:t xml:space="preserve"> </w:t>
+      </w:r>
+      <w:proofErr w:type="spellStart"/>
+      <w:r>
+        <w:rPr>
+          <w:rFonts w:ascii="Consolas" w:hAnsi="Consolas" w:cs="Consolas"/>
+          <w:color w:val="000000"/>
+          <w:sz w:val="19"/>
+          <w:szCs w:val="19"/>
+        </w:rPr>
+        <w:t>lVal</w:t>
+      </w:r>
+      <w:proofErr w:type="spellEnd"/>
+      <w:r>
+        <w:rPr>
+          <w:rFonts w:ascii="Consolas" w:hAnsi="Consolas" w:cs="Consolas"/>
+          <w:color w:val="000000"/>
+          <w:sz w:val="19"/>
+          <w:szCs w:val="19"/>
+        </w:rPr>
+        <w:t xml:space="preserve"> = </w:t>
+      </w:r>
+      <w:proofErr w:type="spellStart"/>
+      <w:proofErr w:type="gramStart"/>
+      <w:r>
+        <w:rPr>
+          <w:rFonts w:ascii="Consolas" w:hAnsi="Consolas" w:cs="Consolas"/>
+          <w:color w:val="000000"/>
+          <w:sz w:val="19"/>
+          <w:szCs w:val="19"/>
+        </w:rPr>
+        <w:t>findUniVal</w:t>
+      </w:r>
+      <w:proofErr w:type="spellEnd"/>
+      <w:r>
+        <w:rPr>
+          <w:rFonts w:ascii="Consolas" w:hAnsi="Consolas" w:cs="Consolas"/>
+          <w:color w:val="000000"/>
+          <w:sz w:val="19"/>
+          <w:szCs w:val="19"/>
+        </w:rPr>
+        <w:t>(</w:t>
+      </w:r>
+      <w:proofErr w:type="spellStart"/>
+      <w:proofErr w:type="gramEnd"/>
+      <w:r>
+        <w:rPr>
+          <w:rFonts w:ascii="Consolas" w:hAnsi="Consolas" w:cs="Consolas"/>
+          <w:color w:val="000000"/>
+          <w:sz w:val="19"/>
+          <w:szCs w:val="19"/>
+        </w:rPr>
+        <w:t>r.left</w:t>
+      </w:r>
+      <w:proofErr w:type="spellEnd"/>
+      <w:r>
+        <w:rPr>
+          <w:rFonts w:ascii="Consolas" w:hAnsi="Consolas" w:cs="Consolas"/>
+          <w:color w:val="000000"/>
+          <w:sz w:val="19"/>
+          <w:szCs w:val="19"/>
+        </w:rPr>
+        <w:t xml:space="preserve">, </w:t>
+      </w:r>
+      <w:r>
+        <w:rPr>
+          <w:rFonts w:ascii="Consolas" w:hAnsi="Consolas" w:cs="Consolas"/>
+          <w:color w:val="0000FF"/>
+          <w:sz w:val="19"/>
+          <w:szCs w:val="19"/>
+        </w:rPr>
+        <w:t>ref</w:t>
+      </w:r>
+      <w:r>
+        <w:rPr>
+          <w:rFonts w:ascii="Consolas" w:hAnsi="Consolas" w:cs="Consolas"/>
+          <w:color w:val="000000"/>
+          <w:sz w:val="19"/>
+          <w:szCs w:val="19"/>
+        </w:rPr>
+        <w:t xml:space="preserve"> count);</w:t>
+      </w:r>
+    </w:p>
+    <w:p>
+      <w:pPr>
+        <w:autoSpaceDE w:val="0"/>
+        <w:autoSpaceDN w:val="0"/>
+        <w:adjustRightInd w:val="0"/>
+        <w:spacing w:after="0" w:line="240" w:lineRule="auto"/>
+        <w:rPr>
+          <w:rFonts w:ascii="Consolas" w:hAnsi="Consolas" w:cs="Consolas"/>
+          <w:color w:val="000000"/>
+          <w:sz w:val="19"/>
+          <w:szCs w:val="19"/>
+        </w:rPr>
+      </w:pPr>
+      <w:r>
+        <w:rPr>
+          <w:rFonts w:ascii="Consolas" w:hAnsi="Consolas" w:cs="Consolas"/>
+          <w:color w:val="000000"/>
+          <w:sz w:val="19"/>
+          <w:szCs w:val="19"/>
+        </w:rPr>
+        <w:t xml:space="preserve">    </w:t>
+      </w:r>
+      <w:proofErr w:type="spellStart"/>
+      <w:r>
+        <w:rPr>
+          <w:rFonts w:ascii="Consolas" w:hAnsi="Consolas" w:cs="Consolas"/>
+          <w:color w:val="0000FF"/>
+          <w:sz w:val="19"/>
+          <w:szCs w:val="19"/>
+        </w:rPr>
+        <w:t>var</w:t>
+      </w:r>
+      <w:proofErr w:type="spellEnd"/>
+      <w:r>
+        <w:rPr>
+          <w:rFonts w:ascii="Consolas" w:hAnsi="Consolas" w:cs="Consolas"/>
+          <w:color w:val="000000"/>
+          <w:sz w:val="19"/>
+          <w:szCs w:val="19"/>
+        </w:rPr>
+        <w:t xml:space="preserve"> </w:t>
+      </w:r>
+      <w:proofErr w:type="spellStart"/>
+      <w:r>
+        <w:rPr>
+          <w:rFonts w:ascii="Consolas" w:hAnsi="Consolas" w:cs="Consolas"/>
+          <w:color w:val="000000"/>
+          <w:sz w:val="19"/>
+          <w:szCs w:val="19"/>
+        </w:rPr>
+        <w:t>rVal</w:t>
+      </w:r>
+      <w:proofErr w:type="spellEnd"/>
+      <w:r>
+        <w:rPr>
+          <w:rFonts w:ascii="Consolas" w:hAnsi="Consolas" w:cs="Consolas"/>
+          <w:color w:val="000000"/>
+          <w:sz w:val="19"/>
+          <w:szCs w:val="19"/>
+        </w:rPr>
+        <w:t xml:space="preserve"> = </w:t>
+      </w:r>
+      <w:proofErr w:type="spellStart"/>
+      <w:proofErr w:type="gramStart"/>
+      <w:r>
+        <w:rPr>
+          <w:rFonts w:ascii="Consolas" w:hAnsi="Consolas" w:cs="Consolas"/>
+          <w:color w:val="000000"/>
+          <w:sz w:val="19"/>
+          <w:szCs w:val="19"/>
+        </w:rPr>
+        <w:t>findUniVal</w:t>
+      </w:r>
+      <w:proofErr w:type="spellEnd"/>
+      <w:r>
+        <w:rPr>
+          <w:rFonts w:ascii="Consolas" w:hAnsi="Consolas" w:cs="Consolas"/>
+          <w:color w:val="000000"/>
+          <w:sz w:val="19"/>
+          <w:szCs w:val="19"/>
+        </w:rPr>
+        <w:t>(</w:t>
+      </w:r>
+      <w:proofErr w:type="spellStart"/>
+      <w:proofErr w:type="gramEnd"/>
+      <w:r>
+        <w:rPr>
+          <w:rFonts w:ascii="Consolas" w:hAnsi="Consolas" w:cs="Consolas"/>
+          <w:color w:val="000000"/>
+          <w:sz w:val="19"/>
+          <w:szCs w:val="19"/>
+        </w:rPr>
+        <w:t>r.right</w:t>
+      </w:r>
+      <w:proofErr w:type="spellEnd"/>
+      <w:r>
+        <w:rPr>
+          <w:rFonts w:ascii="Consolas" w:hAnsi="Consolas" w:cs="Consolas"/>
+          <w:color w:val="000000"/>
+          <w:sz w:val="19"/>
+          <w:szCs w:val="19"/>
+        </w:rPr>
+        <w:t xml:space="preserve">, </w:t>
+      </w:r>
+      <w:r>
+        <w:rPr>
+          <w:rFonts w:ascii="Consolas" w:hAnsi="Consolas" w:cs="Consolas"/>
+          <w:color w:val="0000FF"/>
+          <w:sz w:val="19"/>
+          <w:szCs w:val="19"/>
+        </w:rPr>
+        <w:t>ref</w:t>
+      </w:r>
+      <w:r>
+        <w:rPr>
+          <w:rFonts w:ascii="Consolas" w:hAnsi="Consolas" w:cs="Consolas"/>
+          <w:color w:val="000000"/>
+          <w:sz w:val="19"/>
+          <w:szCs w:val="19"/>
+        </w:rPr>
+        <w:t xml:space="preserve"> count);</w:t>
+      </w:r>
+    </w:p>
+    <w:p>
+      <w:pPr>
+        <w:autoSpaceDE w:val="0"/>
+        <w:autoSpaceDN w:val="0"/>
+        <w:adjustRightInd w:val="0"/>
+        <w:spacing w:after="0" w:line="240" w:lineRule="auto"/>
+        <w:rPr>
+          <w:rFonts w:ascii="Consolas" w:hAnsi="Consolas" w:cs="Consolas"/>
+          <w:color w:val="000000"/>
+          <w:sz w:val="19"/>
+          <w:szCs w:val="19"/>
+        </w:rPr>
+      </w:pPr>
+    </w:p>
+    <w:p>
+      <w:pPr>
+        <w:autoSpaceDE w:val="0"/>
+        <w:autoSpaceDN w:val="0"/>
+        <w:adjustRightInd w:val="0"/>
+        <w:spacing w:after="0" w:line="240" w:lineRule="auto"/>
+        <w:rPr>
+          <w:rFonts w:ascii="Consolas" w:hAnsi="Consolas" w:cs="Consolas"/>
+          <w:color w:val="000000"/>
+          <w:sz w:val="19"/>
+          <w:szCs w:val="19"/>
+        </w:rPr>
+      </w:pPr>
+      <w:r>
+        <w:rPr>
+          <w:rFonts w:ascii="Consolas" w:hAnsi="Consolas" w:cs="Consolas"/>
+          <w:color w:val="000000"/>
+          <w:sz w:val="19"/>
+          <w:szCs w:val="19"/>
+        </w:rPr>
+        <w:t xml:space="preserve">    </w:t>
+      </w:r>
+      <w:r>
+        <w:rPr>
+          <w:rFonts w:ascii="Consolas" w:hAnsi="Consolas" w:cs="Consolas"/>
+          <w:color w:val="0000FF"/>
+          <w:sz w:val="19"/>
+          <w:szCs w:val="19"/>
+        </w:rPr>
+        <w:t>if</w:t>
+      </w:r>
+      <w:r>
+        <w:rPr>
+          <w:rFonts w:ascii="Consolas" w:hAnsi="Consolas" w:cs="Consolas"/>
+          <w:color w:val="000000"/>
+          <w:sz w:val="19"/>
+          <w:szCs w:val="19"/>
+        </w:rPr>
+        <w:t xml:space="preserve"> (</w:t>
+      </w:r>
+      <w:proofErr w:type="spellStart"/>
+      <w:r>
+        <w:rPr>
+          <w:rFonts w:ascii="Consolas" w:hAnsi="Consolas" w:cs="Consolas"/>
+          <w:color w:val="000000"/>
+          <w:sz w:val="19"/>
+          <w:szCs w:val="19"/>
+        </w:rPr>
+        <w:t>lVal</w:t>
+      </w:r>
+      <w:proofErr w:type="spellEnd"/>
+      <w:r>
+        <w:rPr>
+          <w:rFonts w:ascii="Consolas" w:hAnsi="Consolas" w:cs="Consolas"/>
+          <w:color w:val="000000"/>
+          <w:sz w:val="19"/>
+          <w:szCs w:val="19"/>
+        </w:rPr>
+        <w:t xml:space="preserve"> == </w:t>
+      </w:r>
+      <w:r>
+        <w:rPr>
+          <w:rFonts w:ascii="Consolas" w:hAnsi="Consolas" w:cs="Consolas"/>
+          <w:color w:val="0000FF"/>
+          <w:sz w:val="19"/>
+          <w:szCs w:val="19"/>
+        </w:rPr>
+        <w:t>true</w:t>
+      </w:r>
+      <w:r>
+        <w:rPr>
+          <w:rFonts w:ascii="Consolas" w:hAnsi="Consolas" w:cs="Consolas"/>
+          <w:color w:val="000000"/>
+          <w:sz w:val="19"/>
+          <w:szCs w:val="19"/>
+        </w:rPr>
+        <w:t xml:space="preserve"> &amp;&amp; </w:t>
+      </w:r>
+      <w:proofErr w:type="spellStart"/>
+      <w:r>
+        <w:rPr>
+          <w:rFonts w:ascii="Consolas" w:hAnsi="Consolas" w:cs="Consolas"/>
+          <w:color w:val="000000"/>
+          <w:sz w:val="19"/>
+          <w:szCs w:val="19"/>
+        </w:rPr>
+        <w:t>rVal</w:t>
+      </w:r>
+      <w:proofErr w:type="spellEnd"/>
+      <w:r>
+        <w:rPr>
+          <w:rFonts w:ascii="Consolas" w:hAnsi="Consolas" w:cs="Consolas"/>
+          <w:color w:val="000000"/>
+          <w:sz w:val="19"/>
+          <w:szCs w:val="19"/>
+        </w:rPr>
+        <w:t xml:space="preserve"> == </w:t>
+      </w:r>
+      <w:r>
+        <w:rPr>
+          <w:rFonts w:ascii="Consolas" w:hAnsi="Consolas" w:cs="Consolas"/>
+          <w:color w:val="0000FF"/>
+          <w:sz w:val="19"/>
+          <w:szCs w:val="19"/>
+        </w:rPr>
+        <w:t>true</w:t>
+      </w:r>
+      <w:r>
+        <w:rPr>
+          <w:rFonts w:ascii="Consolas" w:hAnsi="Consolas" w:cs="Consolas"/>
+          <w:color w:val="000000"/>
+          <w:sz w:val="19"/>
+          <w:szCs w:val="19"/>
+        </w:rPr>
+        <w:t>) {</w:t>
+      </w:r>
+    </w:p>
+    <w:p>
+      <w:pPr>
+        <w:autoSpaceDE w:val="0"/>
+        <w:autoSpaceDN w:val="0"/>
+        <w:adjustRightInd w:val="0"/>
+        <w:spacing w:after="0" w:line="240" w:lineRule="auto"/>
+        <w:rPr>
+          <w:rFonts w:ascii="Consolas" w:hAnsi="Consolas" w:cs="Consolas"/>
+          <w:color w:val="000000"/>
+          <w:sz w:val="19"/>
+          <w:szCs w:val="19"/>
+        </w:rPr>
+      </w:pPr>
+      <w:r>
+        <w:rPr>
+          <w:rFonts w:ascii="Consolas" w:hAnsi="Consolas" w:cs="Consolas"/>
+          <w:color w:val="000000"/>
+          <w:sz w:val="19"/>
+          <w:szCs w:val="19"/>
+        </w:rPr>
+        <w:t xml:space="preserve">        </w:t>
+      </w:r>
+      <w:r>
+        <w:rPr>
+          <w:rFonts w:ascii="Consolas" w:hAnsi="Consolas" w:cs="Consolas"/>
+          <w:color w:val="008000"/>
+          <w:sz w:val="19"/>
+          <w:szCs w:val="19"/>
+        </w:rPr>
+        <w:t>// leaf</w:t>
+      </w:r>
+    </w:p>
+    <w:p>
+      <w:pPr>
+        <w:autoSpaceDE w:val="0"/>
+        <w:autoSpaceDN w:val="0"/>
+        <w:adjustRightInd w:val="0"/>
+        <w:spacing w:after="0" w:line="240" w:lineRule="auto"/>
+        <w:rPr>
+          <w:rFonts w:ascii="Consolas" w:hAnsi="Consolas" w:cs="Consolas"/>
+          <w:color w:val="000000"/>
+          <w:sz w:val="19"/>
+          <w:szCs w:val="19"/>
+        </w:rPr>
+      </w:pPr>
+      <w:r>
+        <w:rPr>
+          <w:rFonts w:ascii="Consolas" w:hAnsi="Consolas" w:cs="Consolas"/>
+          <w:color w:val="000000"/>
+          <w:sz w:val="19"/>
+          <w:szCs w:val="19"/>
+        </w:rPr>
+        <w:t xml:space="preserve">        </w:t>
+      </w:r>
+      <w:r>
+        <w:rPr>
+          <w:rFonts w:ascii="Consolas" w:hAnsi="Consolas" w:cs="Consolas"/>
+          <w:color w:val="0000FF"/>
+          <w:sz w:val="19"/>
+          <w:szCs w:val="19"/>
+        </w:rPr>
+        <w:t>if</w:t>
+      </w:r>
+      <w:r>
+        <w:rPr>
+          <w:rFonts w:ascii="Consolas" w:hAnsi="Consolas" w:cs="Consolas"/>
+          <w:color w:val="000000"/>
+          <w:sz w:val="19"/>
+          <w:szCs w:val="19"/>
+        </w:rPr>
+        <w:t xml:space="preserve"> (</w:t>
+      </w:r>
+      <w:proofErr w:type="spellStart"/>
+      <w:proofErr w:type="gramStart"/>
+      <w:r>
+        <w:rPr>
+          <w:rFonts w:ascii="Consolas" w:hAnsi="Consolas" w:cs="Consolas"/>
+          <w:color w:val="000000"/>
+          <w:sz w:val="19"/>
+          <w:szCs w:val="19"/>
+        </w:rPr>
+        <w:t>r.left</w:t>
+      </w:r>
+      <w:proofErr w:type="spellEnd"/>
+      <w:proofErr w:type="gramEnd"/>
+      <w:r>
+        <w:rPr>
+          <w:rFonts w:ascii="Consolas" w:hAnsi="Consolas" w:cs="Consolas"/>
+          <w:color w:val="000000"/>
+          <w:sz w:val="19"/>
+          <w:szCs w:val="19"/>
+        </w:rPr>
+        <w:t xml:space="preserve"> == </w:t>
+      </w:r>
+      <w:r>
+        <w:rPr>
+          <w:rFonts w:ascii="Consolas" w:hAnsi="Consolas" w:cs="Consolas"/>
+          <w:color w:val="0000FF"/>
+          <w:sz w:val="19"/>
+          <w:szCs w:val="19"/>
+        </w:rPr>
+        <w:t>null</w:t>
+      </w:r>
+      <w:r>
+        <w:rPr>
+          <w:rFonts w:ascii="Consolas" w:hAnsi="Consolas" w:cs="Consolas"/>
+          <w:color w:val="000000"/>
+          <w:sz w:val="19"/>
+          <w:szCs w:val="19"/>
+        </w:rPr>
+        <w:t xml:space="preserve"> &amp;&amp; </w:t>
+      </w:r>
+      <w:proofErr w:type="spellStart"/>
+      <w:r>
+        <w:rPr>
+          <w:rFonts w:ascii="Consolas" w:hAnsi="Consolas" w:cs="Consolas"/>
+          <w:color w:val="000000"/>
+          <w:sz w:val="19"/>
+          <w:szCs w:val="19"/>
+        </w:rPr>
+        <w:t>r.right</w:t>
+      </w:r>
+      <w:proofErr w:type="spellEnd"/>
+      <w:r>
+        <w:rPr>
+          <w:rFonts w:ascii="Consolas" w:hAnsi="Consolas" w:cs="Consolas"/>
+          <w:color w:val="000000"/>
+          <w:sz w:val="19"/>
+          <w:szCs w:val="19"/>
+        </w:rPr>
+        <w:t xml:space="preserve"> == </w:t>
+      </w:r>
+      <w:r>
+        <w:rPr>
+          <w:rFonts w:ascii="Consolas" w:hAnsi="Consolas" w:cs="Consolas"/>
+          <w:color w:val="0000FF"/>
+          <w:sz w:val="19"/>
+          <w:szCs w:val="19"/>
+        </w:rPr>
+        <w:t>null</w:t>
+      </w:r>
+      <w:r>
+        <w:rPr>
+          <w:rFonts w:ascii="Consolas" w:hAnsi="Consolas" w:cs="Consolas"/>
+          <w:color w:val="000000"/>
+          <w:sz w:val="19"/>
+          <w:szCs w:val="19"/>
+        </w:rPr>
+        <w:t>) {</w:t>
+      </w:r>
+    </w:p>
+    <w:p>
+      <w:pPr>
+        <w:autoSpaceDE w:val="0"/>
+        <w:autoSpaceDN w:val="0"/>
+        <w:adjustRightInd w:val="0"/>
+        <w:spacing w:after="0" w:line="240" w:lineRule="auto"/>
+        <w:rPr>
+          <w:rFonts w:ascii="Consolas" w:hAnsi="Consolas" w:cs="Consolas"/>
+          <w:color w:val="000000"/>
+          <w:sz w:val="19"/>
+          <w:szCs w:val="19"/>
+        </w:rPr>
+      </w:pPr>
+      <w:r>
+        <w:rPr>
+          <w:rFonts w:ascii="Consolas" w:hAnsi="Consolas" w:cs="Consolas"/>
+          <w:color w:val="000000"/>
+          <w:sz w:val="19"/>
+          <w:szCs w:val="19"/>
+        </w:rPr>
+        <w:lastRenderedPageBreak/>
+        <w:t xml:space="preserve">            count++;</w:t>
+      </w:r>
+    </w:p>
+    <w:p>
+      <w:pPr>
+        <w:autoSpaceDE w:val="0"/>
+        <w:autoSpaceDN w:val="0"/>
+        <w:adjustRightInd w:val="0"/>
+        <w:spacing w:after="0" w:line="240" w:lineRule="auto"/>
+        <w:rPr>
+          <w:rFonts w:ascii="Consolas" w:hAnsi="Consolas" w:cs="Consolas"/>
+          <w:color w:val="000000"/>
+          <w:sz w:val="19"/>
+          <w:szCs w:val="19"/>
+        </w:rPr>
+      </w:pPr>
+    </w:p>
+    <w:p>
+      <w:pPr>
+        <w:autoSpaceDE w:val="0"/>
+        <w:autoSpaceDN w:val="0"/>
+        <w:adjustRightInd w:val="0"/>
+        <w:spacing w:after="0" w:line="240" w:lineRule="auto"/>
+        <w:rPr>
+          <w:rFonts w:ascii="Consolas" w:hAnsi="Consolas" w:cs="Consolas"/>
+          <w:color w:val="000000"/>
+          <w:sz w:val="19"/>
+          <w:szCs w:val="19"/>
+        </w:rPr>
+      </w:pPr>
+      <w:r>
+        <w:rPr>
+          <w:rFonts w:ascii="Consolas" w:hAnsi="Consolas" w:cs="Consolas"/>
+          <w:color w:val="000000"/>
+          <w:sz w:val="19"/>
+          <w:szCs w:val="19"/>
+        </w:rPr>
+        <w:t xml:space="preserve">            </w:t>
+      </w:r>
+      <w:r>
+        <w:rPr>
+          <w:rFonts w:ascii="Consolas" w:hAnsi="Consolas" w:cs="Consolas"/>
+          <w:color w:val="0000FF"/>
+          <w:sz w:val="19"/>
+          <w:szCs w:val="19"/>
+        </w:rPr>
+        <w:t>return</w:t>
+      </w:r>
+      <w:r>
+        <w:rPr>
+          <w:rFonts w:ascii="Consolas" w:hAnsi="Consolas" w:cs="Consolas"/>
+          <w:color w:val="000000"/>
+          <w:sz w:val="19"/>
+          <w:szCs w:val="19"/>
+        </w:rPr>
+        <w:t xml:space="preserve"> </w:t>
+      </w:r>
+      <w:r>
+        <w:rPr>
+          <w:rFonts w:ascii="Consolas" w:hAnsi="Consolas" w:cs="Consolas"/>
+          <w:color w:val="0000FF"/>
+          <w:sz w:val="19"/>
+          <w:szCs w:val="19"/>
+        </w:rPr>
+        <w:t>true</w:t>
+      </w:r>
+      <w:r>
+        <w:rPr>
+          <w:rFonts w:ascii="Consolas" w:hAnsi="Consolas" w:cs="Consolas"/>
+          <w:color w:val="000000"/>
+          <w:sz w:val="19"/>
+          <w:szCs w:val="19"/>
+        </w:rPr>
+        <w:t>;</w:t>
+      </w:r>
+    </w:p>
+    <w:p>
+      <w:pPr>
+        <w:autoSpaceDE w:val="0"/>
+        <w:autoSpaceDN w:val="0"/>
+        <w:adjustRightInd w:val="0"/>
+        <w:spacing w:after="0" w:line="240" w:lineRule="auto"/>
+        <w:rPr>
+          <w:rFonts w:ascii="Consolas" w:hAnsi="Consolas" w:cs="Consolas"/>
+          <w:color w:val="000000"/>
+          <w:sz w:val="19"/>
+          <w:szCs w:val="19"/>
+        </w:rPr>
+      </w:pPr>
+      <w:r>
+        <w:rPr>
+          <w:rFonts w:ascii="Consolas" w:hAnsi="Consolas" w:cs="Consolas"/>
+          <w:color w:val="000000"/>
+          <w:sz w:val="19"/>
+          <w:szCs w:val="19"/>
+        </w:rPr>
+        <w:t xml:space="preserve">        }</w:t>
+      </w:r>
+    </w:p>
+    <w:p>
+      <w:pPr>
+        <w:autoSpaceDE w:val="0"/>
+        <w:autoSpaceDN w:val="0"/>
+        <w:adjustRightInd w:val="0"/>
+        <w:spacing w:after="0" w:line="240" w:lineRule="auto"/>
+        <w:rPr>
+          <w:rFonts w:ascii="Consolas" w:hAnsi="Consolas" w:cs="Consolas"/>
+          <w:color w:val="000000"/>
+          <w:sz w:val="19"/>
+          <w:szCs w:val="19"/>
+        </w:rPr>
+      </w:pPr>
+    </w:p>
+    <w:p>
+      <w:pPr>
+        <w:autoSpaceDE w:val="0"/>
+        <w:autoSpaceDN w:val="0"/>
+        <w:adjustRightInd w:val="0"/>
+        <w:spacing w:after="0" w:line="240" w:lineRule="auto"/>
+        <w:rPr>
+          <w:rFonts w:ascii="Consolas" w:hAnsi="Consolas" w:cs="Consolas"/>
+          <w:color w:val="000000"/>
+          <w:sz w:val="19"/>
+          <w:szCs w:val="19"/>
+        </w:rPr>
+      </w:pPr>
+      <w:r>
+        <w:rPr>
+          <w:rFonts w:ascii="Consolas" w:hAnsi="Consolas" w:cs="Consolas"/>
+          <w:color w:val="000000"/>
+          <w:sz w:val="19"/>
+          <w:szCs w:val="19"/>
+        </w:rPr>
+        <w:t xml:space="preserve">        </w:t>
+      </w:r>
+      <w:r>
+        <w:rPr>
+          <w:rFonts w:ascii="Consolas" w:hAnsi="Consolas" w:cs="Consolas"/>
+          <w:color w:val="0000FF"/>
+          <w:sz w:val="19"/>
+          <w:szCs w:val="19"/>
+        </w:rPr>
+        <w:t>if</w:t>
+      </w:r>
+      <w:r>
+        <w:rPr>
+          <w:rFonts w:ascii="Consolas" w:hAnsi="Consolas" w:cs="Consolas"/>
+          <w:color w:val="000000"/>
+          <w:sz w:val="19"/>
+          <w:szCs w:val="19"/>
+        </w:rPr>
+        <w:t xml:space="preserve"> (</w:t>
+      </w:r>
+      <w:proofErr w:type="spellStart"/>
+      <w:proofErr w:type="gramStart"/>
+      <w:r>
+        <w:rPr>
+          <w:rFonts w:ascii="Consolas" w:hAnsi="Consolas" w:cs="Consolas"/>
+          <w:color w:val="000000"/>
+          <w:sz w:val="19"/>
+          <w:szCs w:val="19"/>
+        </w:rPr>
+        <w:t>r.left</w:t>
+      </w:r>
+      <w:proofErr w:type="spellEnd"/>
+      <w:proofErr w:type="gramEnd"/>
+      <w:r>
+        <w:rPr>
+          <w:rFonts w:ascii="Consolas" w:hAnsi="Consolas" w:cs="Consolas"/>
+          <w:color w:val="000000"/>
+          <w:sz w:val="19"/>
+          <w:szCs w:val="19"/>
+        </w:rPr>
+        <w:t xml:space="preserve"> != </w:t>
+      </w:r>
+      <w:r>
+        <w:rPr>
+          <w:rFonts w:ascii="Consolas" w:hAnsi="Consolas" w:cs="Consolas"/>
+          <w:color w:val="0000FF"/>
+          <w:sz w:val="19"/>
+          <w:szCs w:val="19"/>
+        </w:rPr>
+        <w:t>null</w:t>
+      </w:r>
+      <w:r>
+        <w:rPr>
+          <w:rFonts w:ascii="Consolas" w:hAnsi="Consolas" w:cs="Consolas"/>
+          <w:color w:val="000000"/>
+          <w:sz w:val="19"/>
+          <w:szCs w:val="19"/>
+        </w:rPr>
+        <w:t xml:space="preserve"> &amp;&amp; </w:t>
+      </w:r>
+      <w:proofErr w:type="spellStart"/>
+      <w:r>
+        <w:rPr>
+          <w:rFonts w:ascii="Consolas" w:hAnsi="Consolas" w:cs="Consolas"/>
+          <w:color w:val="000000"/>
+          <w:sz w:val="19"/>
+          <w:szCs w:val="19"/>
+        </w:rPr>
+        <w:t>r.right</w:t>
+      </w:r>
+      <w:proofErr w:type="spellEnd"/>
+      <w:r>
+        <w:rPr>
+          <w:rFonts w:ascii="Consolas" w:hAnsi="Consolas" w:cs="Consolas"/>
+          <w:color w:val="000000"/>
+          <w:sz w:val="19"/>
+          <w:szCs w:val="19"/>
+        </w:rPr>
+        <w:t xml:space="preserve"> != </w:t>
+      </w:r>
+      <w:r>
+        <w:rPr>
+          <w:rFonts w:ascii="Consolas" w:hAnsi="Consolas" w:cs="Consolas"/>
+          <w:color w:val="0000FF"/>
+          <w:sz w:val="19"/>
+          <w:szCs w:val="19"/>
+        </w:rPr>
+        <w:t>null</w:t>
+      </w:r>
+      <w:r>
+        <w:rPr>
+          <w:rFonts w:ascii="Consolas" w:hAnsi="Consolas" w:cs="Consolas"/>
+          <w:color w:val="000000"/>
+          <w:sz w:val="19"/>
+          <w:szCs w:val="19"/>
+        </w:rPr>
+        <w:t xml:space="preserve"> &amp;&amp; </w:t>
+      </w:r>
+      <w:proofErr w:type="spellStart"/>
+      <w:r>
+        <w:rPr>
+          <w:rFonts w:ascii="Consolas" w:hAnsi="Consolas" w:cs="Consolas"/>
+          <w:color w:val="000000"/>
+          <w:sz w:val="19"/>
+          <w:szCs w:val="19"/>
+        </w:rPr>
+        <w:t>r.val</w:t>
+      </w:r>
+      <w:proofErr w:type="spellEnd"/>
+      <w:r>
+        <w:rPr>
+          <w:rFonts w:ascii="Consolas" w:hAnsi="Consolas" w:cs="Consolas"/>
+          <w:color w:val="000000"/>
+          <w:sz w:val="19"/>
+          <w:szCs w:val="19"/>
+        </w:rPr>
+        <w:t xml:space="preserve"> == </w:t>
+      </w:r>
+      <w:proofErr w:type="spellStart"/>
+      <w:r>
+        <w:rPr>
+          <w:rFonts w:ascii="Consolas" w:hAnsi="Consolas" w:cs="Consolas"/>
+          <w:color w:val="000000"/>
+          <w:sz w:val="19"/>
+          <w:szCs w:val="19"/>
+        </w:rPr>
+        <w:t>r.left.val</w:t>
+      </w:r>
+      <w:proofErr w:type="spellEnd"/>
+      <w:r>
+        <w:rPr>
+          <w:rFonts w:ascii="Consolas" w:hAnsi="Consolas" w:cs="Consolas"/>
+          <w:color w:val="000000"/>
+          <w:sz w:val="19"/>
+          <w:szCs w:val="19"/>
+        </w:rPr>
+        <w:t xml:space="preserve"> &amp;&amp; </w:t>
+      </w:r>
+      <w:proofErr w:type="spellStart"/>
+      <w:r>
+        <w:rPr>
+          <w:rFonts w:ascii="Consolas" w:hAnsi="Consolas" w:cs="Consolas"/>
+          <w:color w:val="000000"/>
+          <w:sz w:val="19"/>
+          <w:szCs w:val="19"/>
+        </w:rPr>
+        <w:t>r.val</w:t>
+      </w:r>
+      <w:proofErr w:type="spellEnd"/>
+      <w:r>
+        <w:rPr>
+          <w:rFonts w:ascii="Consolas" w:hAnsi="Consolas" w:cs="Consolas"/>
+          <w:color w:val="000000"/>
+          <w:sz w:val="19"/>
+          <w:szCs w:val="19"/>
+        </w:rPr>
+        <w:t xml:space="preserve"> == </w:t>
+      </w:r>
+      <w:proofErr w:type="spellStart"/>
+      <w:r>
+        <w:rPr>
+          <w:rFonts w:ascii="Consolas" w:hAnsi="Consolas" w:cs="Consolas"/>
+          <w:color w:val="000000"/>
+          <w:sz w:val="19"/>
+          <w:szCs w:val="19"/>
+        </w:rPr>
+        <w:t>r.right.val</w:t>
+      </w:r>
+      <w:proofErr w:type="spellEnd"/>
+      <w:r>
+        <w:rPr>
+          <w:rFonts w:ascii="Consolas" w:hAnsi="Consolas" w:cs="Consolas"/>
+          <w:color w:val="000000"/>
+          <w:sz w:val="19"/>
+          <w:szCs w:val="19"/>
+        </w:rPr>
+        <w:t>) {</w:t>
+      </w:r>
+    </w:p>
+    <w:p>
+      <w:pPr>
+        <w:autoSpaceDE w:val="0"/>
+        <w:autoSpaceDN w:val="0"/>
+        <w:adjustRightInd w:val="0"/>
+        <w:spacing w:after="0" w:line="240" w:lineRule="auto"/>
+        <w:rPr>
+          <w:rFonts w:ascii="Consolas" w:hAnsi="Consolas" w:cs="Consolas"/>
+          <w:color w:val="000000"/>
+          <w:sz w:val="19"/>
+          <w:szCs w:val="19"/>
+        </w:rPr>
+      </w:pPr>
+      <w:r>
+        <w:rPr>
+          <w:rFonts w:ascii="Consolas" w:hAnsi="Consolas" w:cs="Consolas"/>
+          <w:color w:val="000000"/>
+          <w:sz w:val="19"/>
+          <w:szCs w:val="19"/>
+        </w:rPr>
+        <w:t xml:space="preserve">            count++;</w:t>
+      </w:r>
+    </w:p>
+    <w:p>
+      <w:pPr>
+        <w:autoSpaceDE w:val="0"/>
+        <w:autoSpaceDN w:val="0"/>
+        <w:adjustRightInd w:val="0"/>
+        <w:spacing w:after="0" w:line="240" w:lineRule="auto"/>
+        <w:rPr>
+          <w:rFonts w:ascii="Consolas" w:hAnsi="Consolas" w:cs="Consolas"/>
+          <w:color w:val="000000"/>
+          <w:sz w:val="19"/>
+          <w:szCs w:val="19"/>
+        </w:rPr>
+      </w:pPr>
+    </w:p>
+    <w:p>
+      <w:pPr>
+        <w:autoSpaceDE w:val="0"/>
+        <w:autoSpaceDN w:val="0"/>
+        <w:adjustRightInd w:val="0"/>
+        <w:spacing w:after="0" w:line="240" w:lineRule="auto"/>
+        <w:rPr>
+          <w:rFonts w:ascii="Consolas" w:hAnsi="Consolas" w:cs="Consolas"/>
+          <w:color w:val="000000"/>
+          <w:sz w:val="19"/>
+          <w:szCs w:val="19"/>
+        </w:rPr>
+      </w:pPr>
+      <w:r>
+        <w:rPr>
+          <w:rFonts w:ascii="Consolas" w:hAnsi="Consolas" w:cs="Consolas"/>
+          <w:color w:val="000000"/>
+          <w:sz w:val="19"/>
+          <w:szCs w:val="19"/>
+        </w:rPr>
+        <w:t xml:space="preserve">            </w:t>
+      </w:r>
+      <w:r>
+        <w:rPr>
+          <w:rFonts w:ascii="Consolas" w:hAnsi="Consolas" w:cs="Consolas"/>
+          <w:color w:val="0000FF"/>
+          <w:sz w:val="19"/>
+          <w:szCs w:val="19"/>
+        </w:rPr>
+        <w:t>return</w:t>
+      </w:r>
+      <w:r>
+        <w:rPr>
+          <w:rFonts w:ascii="Consolas" w:hAnsi="Consolas" w:cs="Consolas"/>
+          <w:color w:val="000000"/>
+          <w:sz w:val="19"/>
+          <w:szCs w:val="19"/>
+        </w:rPr>
+        <w:t xml:space="preserve"> </w:t>
+      </w:r>
+      <w:r>
+        <w:rPr>
+          <w:rFonts w:ascii="Consolas" w:hAnsi="Consolas" w:cs="Consolas"/>
+          <w:color w:val="0000FF"/>
+          <w:sz w:val="19"/>
+          <w:szCs w:val="19"/>
+        </w:rPr>
+        <w:t>true</w:t>
+      </w:r>
+      <w:r>
+        <w:rPr>
+          <w:rFonts w:ascii="Consolas" w:hAnsi="Consolas" w:cs="Consolas"/>
+          <w:color w:val="000000"/>
+          <w:sz w:val="19"/>
+          <w:szCs w:val="19"/>
+        </w:rPr>
+        <w:t>;</w:t>
+      </w:r>
+    </w:p>
+    <w:p>
+      <w:pPr>
+        <w:autoSpaceDE w:val="0"/>
+        <w:autoSpaceDN w:val="0"/>
+        <w:adjustRightInd w:val="0"/>
+        <w:spacing w:after="0" w:line="240" w:lineRule="auto"/>
+        <w:rPr>
+          <w:rFonts w:ascii="Consolas" w:hAnsi="Consolas" w:cs="Consolas"/>
+          <w:color w:val="000000"/>
+          <w:sz w:val="19"/>
+          <w:szCs w:val="19"/>
+        </w:rPr>
+      </w:pPr>
+      <w:r>
+        <w:rPr>
+          <w:rFonts w:ascii="Consolas" w:hAnsi="Consolas" w:cs="Consolas"/>
+          <w:color w:val="000000"/>
+          <w:sz w:val="19"/>
+          <w:szCs w:val="19"/>
+        </w:rPr>
+        <w:t xml:space="preserve">        } </w:t>
+      </w:r>
+      <w:r>
+        <w:rPr>
+          <w:rFonts w:ascii="Consolas" w:hAnsi="Consolas" w:cs="Consolas"/>
+          <w:color w:val="0000FF"/>
+          <w:sz w:val="19"/>
+          <w:szCs w:val="19"/>
+        </w:rPr>
+        <w:t>else</w:t>
+      </w:r>
+      <w:r>
+        <w:rPr>
+          <w:rFonts w:ascii="Consolas" w:hAnsi="Consolas" w:cs="Consolas"/>
+          <w:color w:val="000000"/>
+          <w:sz w:val="19"/>
+          <w:szCs w:val="19"/>
+        </w:rPr>
+        <w:t xml:space="preserve"> </w:t>
+      </w:r>
+      <w:r>
+        <w:rPr>
+          <w:rFonts w:ascii="Consolas" w:hAnsi="Consolas" w:cs="Consolas"/>
+          <w:color w:val="0000FF"/>
+          <w:sz w:val="19"/>
+          <w:szCs w:val="19"/>
+        </w:rPr>
+        <w:t>if</w:t>
+      </w:r>
+      <w:r>
+        <w:rPr>
+          <w:rFonts w:ascii="Consolas" w:hAnsi="Consolas" w:cs="Consolas"/>
+          <w:color w:val="000000"/>
+          <w:sz w:val="19"/>
+          <w:szCs w:val="19"/>
+        </w:rPr>
+        <w:t xml:space="preserve"> (</w:t>
+      </w:r>
+      <w:proofErr w:type="spellStart"/>
+      <w:proofErr w:type="gramStart"/>
+      <w:r>
+        <w:rPr>
+          <w:rFonts w:ascii="Consolas" w:hAnsi="Consolas" w:cs="Consolas"/>
+          <w:color w:val="000000"/>
+          <w:sz w:val="19"/>
+          <w:szCs w:val="19"/>
+        </w:rPr>
+        <w:t>r.left</w:t>
+      </w:r>
+      <w:proofErr w:type="spellEnd"/>
+      <w:proofErr w:type="gramEnd"/>
+      <w:r>
+        <w:rPr>
+          <w:rFonts w:ascii="Consolas" w:hAnsi="Consolas" w:cs="Consolas"/>
+          <w:color w:val="000000"/>
+          <w:sz w:val="19"/>
+          <w:szCs w:val="19"/>
+        </w:rPr>
+        <w:t xml:space="preserve"> == </w:t>
+      </w:r>
+      <w:r>
+        <w:rPr>
+          <w:rFonts w:ascii="Consolas" w:hAnsi="Consolas" w:cs="Consolas"/>
+          <w:color w:val="0000FF"/>
+          <w:sz w:val="19"/>
+          <w:szCs w:val="19"/>
+        </w:rPr>
+        <w:t>null</w:t>
+      </w:r>
+      <w:r>
+        <w:rPr>
+          <w:rFonts w:ascii="Consolas" w:hAnsi="Consolas" w:cs="Consolas"/>
+          <w:color w:val="000000"/>
+          <w:sz w:val="19"/>
+          <w:szCs w:val="19"/>
+        </w:rPr>
+        <w:t xml:space="preserve"> &amp;&amp; </w:t>
+      </w:r>
+      <w:proofErr w:type="spellStart"/>
+      <w:r>
+        <w:rPr>
+          <w:rFonts w:ascii="Consolas" w:hAnsi="Consolas" w:cs="Consolas"/>
+          <w:color w:val="000000"/>
+          <w:sz w:val="19"/>
+          <w:szCs w:val="19"/>
+        </w:rPr>
+        <w:t>r.right</w:t>
+      </w:r>
+      <w:proofErr w:type="spellEnd"/>
+      <w:r>
+        <w:rPr>
+          <w:rFonts w:ascii="Consolas" w:hAnsi="Consolas" w:cs="Consolas"/>
+          <w:color w:val="000000"/>
+          <w:sz w:val="19"/>
+          <w:szCs w:val="19"/>
+        </w:rPr>
+        <w:t xml:space="preserve"> != </w:t>
+      </w:r>
+      <w:r>
+        <w:rPr>
+          <w:rFonts w:ascii="Consolas" w:hAnsi="Consolas" w:cs="Consolas"/>
+          <w:color w:val="0000FF"/>
+          <w:sz w:val="19"/>
+          <w:szCs w:val="19"/>
+        </w:rPr>
+        <w:t>null</w:t>
+      </w:r>
+      <w:r>
+        <w:rPr>
+          <w:rFonts w:ascii="Consolas" w:hAnsi="Consolas" w:cs="Consolas"/>
+          <w:color w:val="000000"/>
+          <w:sz w:val="19"/>
+          <w:szCs w:val="19"/>
+        </w:rPr>
+        <w:t xml:space="preserve"> &amp;&amp; </w:t>
+      </w:r>
+      <w:proofErr w:type="spellStart"/>
+      <w:r>
+        <w:rPr>
+          <w:rFonts w:ascii="Consolas" w:hAnsi="Consolas" w:cs="Consolas"/>
+          <w:color w:val="000000"/>
+          <w:sz w:val="19"/>
+          <w:szCs w:val="19"/>
+        </w:rPr>
+        <w:t>r.val</w:t>
+      </w:r>
+      <w:proofErr w:type="spellEnd"/>
+      <w:r>
+        <w:rPr>
+          <w:rFonts w:ascii="Consolas" w:hAnsi="Consolas" w:cs="Consolas"/>
+          <w:color w:val="000000"/>
+          <w:sz w:val="19"/>
+          <w:szCs w:val="19"/>
+        </w:rPr>
+        <w:t xml:space="preserve"> == </w:t>
+      </w:r>
+      <w:proofErr w:type="spellStart"/>
+      <w:r>
+        <w:rPr>
+          <w:rFonts w:ascii="Consolas" w:hAnsi="Consolas" w:cs="Consolas"/>
+          <w:color w:val="000000"/>
+          <w:sz w:val="19"/>
+          <w:szCs w:val="19"/>
+        </w:rPr>
+        <w:t>r.right.val</w:t>
+      </w:r>
+      <w:proofErr w:type="spellEnd"/>
+      <w:r>
+        <w:rPr>
+          <w:rFonts w:ascii="Consolas" w:hAnsi="Consolas" w:cs="Consolas"/>
+          <w:color w:val="000000"/>
+          <w:sz w:val="19"/>
+          <w:szCs w:val="19"/>
+        </w:rPr>
+        <w:t>) {</w:t>
+      </w:r>
+    </w:p>
+    <w:p>
+      <w:pPr>
+        <w:autoSpaceDE w:val="0"/>
+        <w:autoSpaceDN w:val="0"/>
+        <w:adjustRightInd w:val="0"/>
+        <w:spacing w:after="0" w:line="240" w:lineRule="auto"/>
+        <w:rPr>
+          <w:rFonts w:ascii="Consolas" w:hAnsi="Consolas" w:cs="Consolas"/>
+          <w:color w:val="000000"/>
+          <w:sz w:val="19"/>
+          <w:szCs w:val="19"/>
+        </w:rPr>
+      </w:pPr>
+      <w:r>
+        <w:rPr>
+          <w:rFonts w:ascii="Consolas" w:hAnsi="Consolas" w:cs="Consolas"/>
+          <w:color w:val="000000"/>
+          <w:sz w:val="19"/>
+          <w:szCs w:val="19"/>
+        </w:rPr>
+        <w:t xml:space="preserve">            count++;</w:t>
+      </w:r>
+    </w:p>
+    <w:p>
+      <w:pPr>
+        <w:autoSpaceDE w:val="0"/>
+        <w:autoSpaceDN w:val="0"/>
+        <w:adjustRightInd w:val="0"/>
+        <w:spacing w:after="0" w:line="240" w:lineRule="auto"/>
+        <w:rPr>
+          <w:rFonts w:ascii="Consolas" w:hAnsi="Consolas" w:cs="Consolas"/>
+          <w:color w:val="000000"/>
+          <w:sz w:val="19"/>
+          <w:szCs w:val="19"/>
+        </w:rPr>
+      </w:pPr>
+    </w:p>
+    <w:p>
+      <w:pPr>
+        <w:autoSpaceDE w:val="0"/>
+        <w:autoSpaceDN w:val="0"/>
+        <w:adjustRightInd w:val="0"/>
+        <w:spacing w:after="0" w:line="240" w:lineRule="auto"/>
+        <w:rPr>
+          <w:rFonts w:ascii="Consolas" w:hAnsi="Consolas" w:cs="Consolas"/>
+          <w:color w:val="000000"/>
+          <w:sz w:val="19"/>
+          <w:szCs w:val="19"/>
+        </w:rPr>
+      </w:pPr>
+      <w:r>
+        <w:rPr>
+          <w:rFonts w:ascii="Consolas" w:hAnsi="Consolas" w:cs="Consolas"/>
+          <w:color w:val="000000"/>
+          <w:sz w:val="19"/>
+          <w:szCs w:val="19"/>
+        </w:rPr>
+        <w:t xml:space="preserve">            </w:t>
+      </w:r>
+      <w:r>
+        <w:rPr>
+          <w:rFonts w:ascii="Consolas" w:hAnsi="Consolas" w:cs="Consolas"/>
+          <w:color w:val="0000FF"/>
+          <w:sz w:val="19"/>
+          <w:szCs w:val="19"/>
+        </w:rPr>
+        <w:t>return</w:t>
+      </w:r>
+      <w:r>
+        <w:rPr>
+          <w:rFonts w:ascii="Consolas" w:hAnsi="Consolas" w:cs="Consolas"/>
+          <w:color w:val="000000"/>
+          <w:sz w:val="19"/>
+          <w:szCs w:val="19"/>
+        </w:rPr>
+        <w:t xml:space="preserve"> </w:t>
+      </w:r>
+      <w:r>
+        <w:rPr>
+          <w:rFonts w:ascii="Consolas" w:hAnsi="Consolas" w:cs="Consolas"/>
+          <w:color w:val="0000FF"/>
+          <w:sz w:val="19"/>
+          <w:szCs w:val="19"/>
+        </w:rPr>
+        <w:t>true</w:t>
+      </w:r>
+      <w:r>
+        <w:rPr>
+          <w:rFonts w:ascii="Consolas" w:hAnsi="Consolas" w:cs="Consolas"/>
+          <w:color w:val="000000"/>
+          <w:sz w:val="19"/>
+          <w:szCs w:val="19"/>
+        </w:rPr>
+        <w:t>;</w:t>
+      </w:r>
+    </w:p>
+    <w:p>
+      <w:pPr>
+        <w:autoSpaceDE w:val="0"/>
+        <w:autoSpaceDN w:val="0"/>
+        <w:adjustRightInd w:val="0"/>
+        <w:spacing w:after="0" w:line="240" w:lineRule="auto"/>
+        <w:rPr>
+          <w:rFonts w:ascii="Consolas" w:hAnsi="Consolas" w:cs="Consolas"/>
+          <w:color w:val="000000"/>
+          <w:sz w:val="19"/>
+          <w:szCs w:val="19"/>
+        </w:rPr>
+      </w:pPr>
+      <w:r>
+        <w:rPr>
+          <w:rFonts w:ascii="Consolas" w:hAnsi="Consolas" w:cs="Consolas"/>
+          <w:color w:val="000000"/>
+          <w:sz w:val="19"/>
+          <w:szCs w:val="19"/>
+        </w:rPr>
+        <w:t xml:space="preserve">        } </w:t>
+      </w:r>
+      <w:r>
+        <w:rPr>
+          <w:rFonts w:ascii="Consolas" w:hAnsi="Consolas" w:cs="Consolas"/>
+          <w:color w:val="0000FF"/>
+          <w:sz w:val="19"/>
+          <w:szCs w:val="19"/>
+        </w:rPr>
+        <w:t>else</w:t>
+      </w:r>
+      <w:r>
+        <w:rPr>
+          <w:rFonts w:ascii="Consolas" w:hAnsi="Consolas" w:cs="Consolas"/>
+          <w:color w:val="000000"/>
+          <w:sz w:val="19"/>
+          <w:szCs w:val="19"/>
+        </w:rPr>
+        <w:t xml:space="preserve"> </w:t>
+      </w:r>
+      <w:r>
+        <w:rPr>
+          <w:rFonts w:ascii="Consolas" w:hAnsi="Consolas" w:cs="Consolas"/>
+          <w:color w:val="0000FF"/>
+          <w:sz w:val="19"/>
+          <w:szCs w:val="19"/>
+        </w:rPr>
+        <w:t>if</w:t>
+      </w:r>
+      <w:r>
+        <w:rPr>
+          <w:rFonts w:ascii="Consolas" w:hAnsi="Consolas" w:cs="Consolas"/>
+          <w:color w:val="000000"/>
+          <w:sz w:val="19"/>
+          <w:szCs w:val="19"/>
+        </w:rPr>
+        <w:t xml:space="preserve"> (</w:t>
+      </w:r>
+      <w:proofErr w:type="spellStart"/>
+      <w:proofErr w:type="gramStart"/>
+      <w:r>
+        <w:rPr>
+          <w:rFonts w:ascii="Consolas" w:hAnsi="Consolas" w:cs="Consolas"/>
+          <w:color w:val="000000"/>
+          <w:sz w:val="19"/>
+          <w:szCs w:val="19"/>
+        </w:rPr>
+        <w:t>r.left</w:t>
+      </w:r>
+      <w:proofErr w:type="spellEnd"/>
+      <w:proofErr w:type="gramEnd"/>
+      <w:r>
+        <w:rPr>
+          <w:rFonts w:ascii="Consolas" w:hAnsi="Consolas" w:cs="Consolas"/>
+          <w:color w:val="000000"/>
+          <w:sz w:val="19"/>
+          <w:szCs w:val="19"/>
+        </w:rPr>
+        <w:t xml:space="preserve"> != </w:t>
+      </w:r>
+      <w:r>
+        <w:rPr>
+          <w:rFonts w:ascii="Consolas" w:hAnsi="Consolas" w:cs="Consolas"/>
+          <w:color w:val="0000FF"/>
+          <w:sz w:val="19"/>
+          <w:szCs w:val="19"/>
+        </w:rPr>
+        <w:t>null</w:t>
+      </w:r>
+      <w:r>
+        <w:rPr>
+          <w:rFonts w:ascii="Consolas" w:hAnsi="Consolas" w:cs="Consolas"/>
+          <w:color w:val="000000"/>
+          <w:sz w:val="19"/>
+          <w:szCs w:val="19"/>
+        </w:rPr>
+        <w:t xml:space="preserve"> &amp;&amp; </w:t>
+      </w:r>
+      <w:proofErr w:type="spellStart"/>
+      <w:r>
+        <w:rPr>
+          <w:rFonts w:ascii="Consolas" w:hAnsi="Consolas" w:cs="Consolas"/>
+          <w:color w:val="000000"/>
+          <w:sz w:val="19"/>
+          <w:szCs w:val="19"/>
+        </w:rPr>
+        <w:t>r.right</w:t>
+      </w:r>
+      <w:proofErr w:type="spellEnd"/>
+      <w:r>
+        <w:rPr>
+          <w:rFonts w:ascii="Consolas" w:hAnsi="Consolas" w:cs="Consolas"/>
+          <w:color w:val="000000"/>
+          <w:sz w:val="19"/>
+          <w:szCs w:val="19"/>
+        </w:rPr>
+        <w:t xml:space="preserve"> == </w:t>
+      </w:r>
+      <w:r>
+        <w:rPr>
+          <w:rFonts w:ascii="Consolas" w:hAnsi="Consolas" w:cs="Consolas"/>
+          <w:color w:val="0000FF"/>
+          <w:sz w:val="19"/>
+          <w:szCs w:val="19"/>
+        </w:rPr>
+        <w:t>null</w:t>
+      </w:r>
+      <w:r>
+        <w:rPr>
+          <w:rFonts w:ascii="Consolas" w:hAnsi="Consolas" w:cs="Consolas"/>
+          <w:color w:val="000000"/>
+          <w:sz w:val="19"/>
+          <w:szCs w:val="19"/>
+        </w:rPr>
+        <w:t xml:space="preserve"> &amp;&amp; </w:t>
+      </w:r>
+      <w:proofErr w:type="spellStart"/>
+      <w:r>
+        <w:rPr>
+          <w:rFonts w:ascii="Consolas" w:hAnsi="Consolas" w:cs="Consolas"/>
+          <w:color w:val="000000"/>
+          <w:sz w:val="19"/>
+          <w:szCs w:val="19"/>
+        </w:rPr>
+        <w:t>r.val</w:t>
+      </w:r>
+      <w:proofErr w:type="spellEnd"/>
+      <w:r>
+        <w:rPr>
+          <w:rFonts w:ascii="Consolas" w:hAnsi="Consolas" w:cs="Consolas"/>
+          <w:color w:val="000000"/>
+          <w:sz w:val="19"/>
+          <w:szCs w:val="19"/>
+        </w:rPr>
+        <w:t xml:space="preserve"> == </w:t>
+      </w:r>
+      <w:proofErr w:type="spellStart"/>
+      <w:r>
+        <w:rPr>
+          <w:rFonts w:ascii="Consolas" w:hAnsi="Consolas" w:cs="Consolas"/>
+          <w:color w:val="000000"/>
+          <w:sz w:val="19"/>
+          <w:szCs w:val="19"/>
+        </w:rPr>
+        <w:t>r.left.val</w:t>
+      </w:r>
+      <w:proofErr w:type="spellEnd"/>
+      <w:r>
+        <w:rPr>
+          <w:rFonts w:ascii="Consolas" w:hAnsi="Consolas" w:cs="Consolas"/>
+          <w:color w:val="000000"/>
+          <w:sz w:val="19"/>
+          <w:szCs w:val="19"/>
+        </w:rPr>
+        <w:t>) {</w:t>
+      </w:r>
+    </w:p>
+    <w:p>
+      <w:pPr>
+        <w:autoSpaceDE w:val="0"/>
+        <w:autoSpaceDN w:val="0"/>
+        <w:adjustRightInd w:val="0"/>
+        <w:spacing w:after="0" w:line="240" w:lineRule="auto"/>
+        <w:rPr>
+          <w:rFonts w:ascii="Consolas" w:hAnsi="Consolas" w:cs="Consolas"/>
+          <w:color w:val="000000"/>
+          <w:sz w:val="19"/>
+          <w:szCs w:val="19"/>
+        </w:rPr>
+      </w:pPr>
+      <w:r>
+        <w:rPr>
+          <w:rFonts w:ascii="Consolas" w:hAnsi="Consolas" w:cs="Consolas"/>
+          <w:color w:val="000000"/>
+          <w:sz w:val="19"/>
+          <w:szCs w:val="19"/>
+        </w:rPr>
+        <w:t xml:space="preserve">            count++;</w:t>
+      </w:r>
+    </w:p>
+    <w:p>
+      <w:pPr>
+        <w:autoSpaceDE w:val="0"/>
+        <w:autoSpaceDN w:val="0"/>
+        <w:adjustRightInd w:val="0"/>
+        <w:spacing w:after="0" w:line="240" w:lineRule="auto"/>
+        <w:rPr>
+          <w:rFonts w:ascii="Consolas" w:hAnsi="Consolas" w:cs="Consolas"/>
+          <w:color w:val="000000"/>
+          <w:sz w:val="19"/>
+          <w:szCs w:val="19"/>
+        </w:rPr>
+      </w:pPr>
+    </w:p>
+    <w:p>
+      <w:pPr>
+        <w:autoSpaceDE w:val="0"/>
+        <w:autoSpaceDN w:val="0"/>
+        <w:adjustRightInd w:val="0"/>
+        <w:spacing w:after="0" w:line="240" w:lineRule="auto"/>
+        <w:rPr>
+          <w:rFonts w:ascii="Consolas" w:hAnsi="Consolas" w:cs="Consolas"/>
+          <w:color w:val="000000"/>
+          <w:sz w:val="19"/>
+          <w:szCs w:val="19"/>
+        </w:rPr>
+      </w:pPr>
+      <w:r>
+        <w:rPr>
+          <w:rFonts w:ascii="Consolas" w:hAnsi="Consolas" w:cs="Consolas"/>
+          <w:color w:val="000000"/>
+          <w:sz w:val="19"/>
+          <w:szCs w:val="19"/>
+        </w:rPr>
+        <w:t xml:space="preserve">            </w:t>
+      </w:r>
+      <w:r>
+        <w:rPr>
+          <w:rFonts w:ascii="Consolas" w:hAnsi="Consolas" w:cs="Consolas"/>
+          <w:color w:val="0000FF"/>
+          <w:sz w:val="19"/>
+          <w:szCs w:val="19"/>
+        </w:rPr>
+        <w:t>return</w:t>
+      </w:r>
+      <w:r>
+        <w:rPr>
+          <w:rFonts w:ascii="Consolas" w:hAnsi="Consolas" w:cs="Consolas"/>
+          <w:color w:val="000000"/>
+          <w:sz w:val="19"/>
+          <w:szCs w:val="19"/>
+        </w:rPr>
+        <w:t xml:space="preserve"> </w:t>
+      </w:r>
+      <w:r>
+        <w:rPr>
+          <w:rFonts w:ascii="Consolas" w:hAnsi="Consolas" w:cs="Consolas"/>
+          <w:color w:val="0000FF"/>
+          <w:sz w:val="19"/>
+          <w:szCs w:val="19"/>
+        </w:rPr>
+        <w:t>true</w:t>
+      </w:r>
+      <w:r>
+        <w:rPr>
+          <w:rFonts w:ascii="Consolas" w:hAnsi="Consolas" w:cs="Consolas"/>
+          <w:color w:val="000000"/>
+          <w:sz w:val="19"/>
+          <w:szCs w:val="19"/>
+        </w:rPr>
+        <w:t>;</w:t>
+      </w:r>
+    </w:p>
+    <w:p>
+      <w:pPr>
+        <w:autoSpaceDE w:val="0"/>
+        <w:autoSpaceDN w:val="0"/>
+        <w:adjustRightInd w:val="0"/>
+        <w:spacing w:after="0" w:line="240" w:lineRule="auto"/>
+        <w:rPr>
+          <w:rFonts w:ascii="Consolas" w:hAnsi="Consolas" w:cs="Consolas"/>
+          <w:color w:val="000000"/>
+          <w:sz w:val="19"/>
+          <w:szCs w:val="19"/>
+        </w:rPr>
+      </w:pPr>
+      <w:r>
+        <w:rPr>
+          <w:rFonts w:ascii="Consolas" w:hAnsi="Consolas" w:cs="Consolas"/>
+          <w:color w:val="000000"/>
+          <w:sz w:val="19"/>
+          <w:szCs w:val="19"/>
+        </w:rPr>
+        <w:t xml:space="preserve">        }</w:t>
+      </w:r>
+    </w:p>
+    <w:p>
+      <w:pPr>
+        <w:autoSpaceDE w:val="0"/>
+        <w:autoSpaceDN w:val="0"/>
+        <w:adjustRightInd w:val="0"/>
+        <w:spacing w:after="0" w:line="240" w:lineRule="auto"/>
+        <w:rPr>
+          <w:rFonts w:ascii="Consolas" w:hAnsi="Consolas" w:cs="Consolas"/>
+          <w:color w:val="000000"/>
+          <w:sz w:val="19"/>
+          <w:szCs w:val="19"/>
+        </w:rPr>
+      </w:pPr>
+      <w:r>
+        <w:rPr>
+          <w:rFonts w:ascii="Consolas" w:hAnsi="Consolas" w:cs="Consolas"/>
+          <w:color w:val="000000"/>
+          <w:sz w:val="19"/>
+          <w:szCs w:val="19"/>
+        </w:rPr>
+        <w:t xml:space="preserve">    }</w:t>
+      </w:r>
+    </w:p>
+    <w:p>
+      <w:pPr>
+        <w:autoSpaceDE w:val="0"/>
+        <w:autoSpaceDN w:val="0"/>
+        <w:adjustRightInd w:val="0"/>
+        <w:spacing w:after="0" w:line="240" w:lineRule="auto"/>
+        <w:rPr>
+          <w:rFonts w:ascii="Consolas" w:hAnsi="Consolas" w:cs="Consolas"/>
+          <w:color w:val="000000"/>
+          <w:sz w:val="19"/>
+          <w:szCs w:val="19"/>
+        </w:rPr>
+      </w:pPr>
+    </w:p>
+    <w:p>
+      <w:pPr>
+        <w:autoSpaceDE w:val="0"/>
+        <w:autoSpaceDN w:val="0"/>
+        <w:adjustRightInd w:val="0"/>
+        <w:spacing w:after="0" w:line="240" w:lineRule="auto"/>
+        <w:rPr>
+          <w:rFonts w:ascii="Consolas" w:hAnsi="Consolas" w:cs="Consolas"/>
+          <w:color w:val="000000"/>
+          <w:sz w:val="19"/>
+          <w:szCs w:val="19"/>
+        </w:rPr>
+      </w:pPr>
+      <w:r>
+        <w:rPr>
+          <w:rFonts w:ascii="Consolas" w:hAnsi="Consolas" w:cs="Consolas"/>
+          <w:color w:val="000000"/>
+          <w:sz w:val="19"/>
+          <w:szCs w:val="19"/>
+        </w:rPr>
+        <w:t xml:space="preserve">    </w:t>
+      </w:r>
+      <w:r>
+        <w:rPr>
+          <w:rFonts w:ascii="Consolas" w:hAnsi="Consolas" w:cs="Consolas"/>
+          <w:color w:val="0000FF"/>
+          <w:sz w:val="19"/>
+          <w:szCs w:val="19"/>
+        </w:rPr>
+        <w:t>return</w:t>
+      </w:r>
+      <w:r>
+        <w:rPr>
+          <w:rFonts w:ascii="Consolas" w:hAnsi="Consolas" w:cs="Consolas"/>
+          <w:color w:val="000000"/>
+          <w:sz w:val="19"/>
+          <w:szCs w:val="19"/>
+        </w:rPr>
+        <w:t xml:space="preserve"> </w:t>
+      </w:r>
+      <w:r>
+        <w:rPr>
+          <w:rFonts w:ascii="Consolas" w:hAnsi="Consolas" w:cs="Consolas"/>
+          <w:color w:val="0000FF"/>
+          <w:sz w:val="19"/>
+          <w:szCs w:val="19"/>
+        </w:rPr>
+        <w:t>false</w:t>
+      </w:r>
+      <w:r>
+        <w:rPr>
+          <w:rFonts w:ascii="Consolas" w:hAnsi="Consolas" w:cs="Consolas"/>
+          <w:color w:val="000000"/>
+          <w:sz w:val="19"/>
+          <w:szCs w:val="19"/>
+        </w:rPr>
+        <w:t>;</w:t>
+      </w:r>
+    </w:p>
+    <w:p>
+      <w:pPr>
+        <w:autoSpaceDE w:val="0"/>
+        <w:autoSpaceDN w:val="0"/>
+        <w:adjustRightInd w:val="0"/>
+        <w:spacing w:after="0" w:line="240" w:lineRule="auto"/>
+        <w:rPr>
+          <w:rFonts w:ascii="Consolas" w:hAnsi="Consolas" w:cs="Consolas"/>
+          <w:color w:val="000000"/>
+          <w:sz w:val="19"/>
+          <w:szCs w:val="19"/>
+        </w:rPr>
+      </w:pPr>
+      <w:r>
+        <w:rPr>
+          <w:rFonts w:ascii="Consolas" w:hAnsi="Consolas" w:cs="Consolas"/>
+          <w:color w:val="000000"/>
+          <w:sz w:val="19"/>
+          <w:szCs w:val="19"/>
+        </w:rPr>
+        <w:t>}</w:t>
+      </w:r>
+    </w:p>
+    <w:p>
+      <w:pPr>
+        <w:autoSpaceDE w:val="0"/>
+        <w:autoSpaceDN w:val="0"/>
+        <w:adjustRightInd w:val="0"/>
+        <w:spacing w:after="0" w:line="240" w:lineRule="auto"/>
+        <w:rPr>
+          <w:rFonts w:ascii="Consolas" w:hAnsi="Consolas" w:cs="Consolas"/>
+          <w:color w:val="000000"/>
+          <w:sz w:val="19"/>
+          <w:szCs w:val="19"/>
+        </w:rPr>
+      </w:pPr>
+    </w:p>
+    <w:p>
+      <w:pPr>
+        <w:autoSpaceDE w:val="0"/>
+        <w:autoSpaceDN w:val="0"/>
+        <w:adjustRightInd w:val="0"/>
+        <w:spacing w:after="0" w:line="240" w:lineRule="auto"/>
+        <w:rPr>
+          <w:rFonts w:ascii="Consolas" w:hAnsi="Consolas" w:cs="Consolas"/>
+          <w:color w:val="000000"/>
+          <w:sz w:val="19"/>
+          <w:szCs w:val="19"/>
+        </w:rPr>
+      </w:pPr>
+      <w:r>
+        <w:rPr>
+          <w:rFonts w:ascii="Consolas" w:hAnsi="Consolas" w:cs="Consolas"/>
+          <w:color w:val="0000FF"/>
+          <w:sz w:val="19"/>
+          <w:szCs w:val="19"/>
+        </w:rPr>
+        <w:t>static</w:t>
+      </w:r>
+      <w:r>
+        <w:rPr>
+          <w:rFonts w:ascii="Consolas" w:hAnsi="Consolas" w:cs="Consolas"/>
+          <w:color w:val="000000"/>
+          <w:sz w:val="19"/>
+          <w:szCs w:val="19"/>
+        </w:rPr>
+        <w:t xml:space="preserve"> </w:t>
+      </w:r>
+      <w:proofErr w:type="spellStart"/>
+      <w:r>
+        <w:rPr>
+          <w:rFonts w:ascii="Consolas" w:hAnsi="Consolas" w:cs="Consolas"/>
+          <w:color w:val="0000FF"/>
+          <w:sz w:val="19"/>
+          <w:szCs w:val="19"/>
+        </w:rPr>
+        <w:t>int</w:t>
+      </w:r>
+      <w:proofErr w:type="spellEnd"/>
+      <w:r>
+        <w:rPr>
+          <w:rFonts w:ascii="Consolas" w:hAnsi="Consolas" w:cs="Consolas"/>
+          <w:color w:val="000000"/>
+          <w:sz w:val="19"/>
+          <w:szCs w:val="19"/>
+        </w:rPr>
+        <w:t xml:space="preserve"> </w:t>
+      </w:r>
+      <w:proofErr w:type="spellStart"/>
+      <w:proofErr w:type="gramStart"/>
+      <w:r>
+        <w:rPr>
+          <w:rFonts w:ascii="Consolas" w:hAnsi="Consolas" w:cs="Consolas"/>
+          <w:color w:val="000000"/>
+          <w:sz w:val="19"/>
+          <w:szCs w:val="19"/>
+        </w:rPr>
+        <w:t>findNumberOfSVT</w:t>
+      </w:r>
+      <w:proofErr w:type="spellEnd"/>
+      <w:r>
+        <w:rPr>
+          <w:rFonts w:ascii="Consolas" w:hAnsi="Consolas" w:cs="Consolas"/>
+          <w:color w:val="000000"/>
+          <w:sz w:val="19"/>
+          <w:szCs w:val="19"/>
+        </w:rPr>
+        <w:t>(</w:t>
+      </w:r>
+      <w:proofErr w:type="spellStart"/>
+      <w:proofErr w:type="gramEnd"/>
+      <w:r>
+        <w:rPr>
+          <w:rFonts w:ascii="Consolas" w:hAnsi="Consolas" w:cs="Consolas"/>
+          <w:color w:val="000000"/>
+          <w:sz w:val="19"/>
+          <w:szCs w:val="19"/>
+        </w:rPr>
+        <w:t>TreeNode</w:t>
+      </w:r>
+      <w:proofErr w:type="spellEnd"/>
+      <w:r>
+        <w:rPr>
+          <w:rFonts w:ascii="Consolas" w:hAnsi="Consolas" w:cs="Consolas"/>
+          <w:color w:val="000000"/>
+          <w:sz w:val="19"/>
+          <w:szCs w:val="19"/>
+        </w:rPr>
+        <w:t xml:space="preserve"> node) {</w:t>
+      </w:r>
+    </w:p>
+    <w:p>
+      <w:pPr>
+        <w:autoSpaceDE w:val="0"/>
+        <w:autoSpaceDN w:val="0"/>
+        <w:adjustRightInd w:val="0"/>
+        <w:spacing w:after="0" w:line="240" w:lineRule="auto"/>
+        <w:rPr>
+          <w:rFonts w:ascii="Consolas" w:hAnsi="Consolas" w:cs="Consolas"/>
+          <w:color w:val="000000"/>
+          <w:sz w:val="19"/>
+          <w:szCs w:val="19"/>
+        </w:rPr>
+      </w:pPr>
+      <w:r>
+        <w:rPr>
+          <w:rFonts w:ascii="Consolas" w:hAnsi="Consolas" w:cs="Consolas"/>
+          <w:color w:val="000000"/>
+          <w:sz w:val="19"/>
+          <w:szCs w:val="19"/>
+        </w:rPr>
+        <w:t xml:space="preserve">    </w:t>
+      </w:r>
+      <w:proofErr w:type="spellStart"/>
+      <w:r>
+        <w:rPr>
+          <w:rFonts w:ascii="Consolas" w:hAnsi="Consolas" w:cs="Consolas"/>
+          <w:color w:val="0000FF"/>
+          <w:sz w:val="19"/>
+          <w:szCs w:val="19"/>
+        </w:rPr>
+        <w:t>int</w:t>
+      </w:r>
+      <w:proofErr w:type="spellEnd"/>
+      <w:r>
+        <w:rPr>
+          <w:rFonts w:ascii="Consolas" w:hAnsi="Consolas" w:cs="Consolas"/>
+          <w:color w:val="000000"/>
+          <w:sz w:val="19"/>
+          <w:szCs w:val="19"/>
+        </w:rPr>
+        <w:t xml:space="preserve"> count = 0;</w:t>
+      </w:r>
+    </w:p>
+    <w:p>
+      <w:pPr>
+        <w:autoSpaceDE w:val="0"/>
+        <w:autoSpaceDN w:val="0"/>
+        <w:adjustRightInd w:val="0"/>
+        <w:spacing w:after="0" w:line="240" w:lineRule="auto"/>
+        <w:rPr>
+          <w:rFonts w:ascii="Consolas" w:hAnsi="Consolas" w:cs="Consolas"/>
+          <w:color w:val="000000"/>
+          <w:sz w:val="19"/>
+          <w:szCs w:val="19"/>
+        </w:rPr>
+      </w:pPr>
+      <w:r>
+        <w:rPr>
+          <w:rFonts w:ascii="Consolas" w:hAnsi="Consolas" w:cs="Consolas"/>
+          <w:color w:val="000000"/>
+          <w:sz w:val="19"/>
+          <w:szCs w:val="19"/>
+        </w:rPr>
+        <w:t xml:space="preserve">    </w:t>
+      </w:r>
+      <w:proofErr w:type="spellStart"/>
+      <w:proofErr w:type="gramStart"/>
+      <w:r>
+        <w:rPr>
+          <w:rFonts w:ascii="Consolas" w:hAnsi="Consolas" w:cs="Consolas"/>
+          <w:color w:val="000000"/>
+          <w:sz w:val="19"/>
+          <w:szCs w:val="19"/>
+        </w:rPr>
+        <w:t>findUniVal</w:t>
+      </w:r>
+      <w:proofErr w:type="spellEnd"/>
+      <w:r>
+        <w:rPr>
+          <w:rFonts w:ascii="Consolas" w:hAnsi="Consolas" w:cs="Consolas"/>
+          <w:color w:val="000000"/>
+          <w:sz w:val="19"/>
+          <w:szCs w:val="19"/>
+        </w:rPr>
+        <w:t>(</w:t>
+      </w:r>
+      <w:proofErr w:type="gramEnd"/>
+      <w:r>
+        <w:rPr>
+          <w:rFonts w:ascii="Consolas" w:hAnsi="Consolas" w:cs="Consolas"/>
+          <w:color w:val="000000"/>
+          <w:sz w:val="19"/>
+          <w:szCs w:val="19"/>
+        </w:rPr>
+        <w:t xml:space="preserve">node, </w:t>
+      </w:r>
+      <w:r>
+        <w:rPr>
+          <w:rFonts w:ascii="Consolas" w:hAnsi="Consolas" w:cs="Consolas"/>
+          <w:color w:val="0000FF"/>
+          <w:sz w:val="19"/>
+          <w:szCs w:val="19"/>
+        </w:rPr>
+        <w:t>ref</w:t>
+      </w:r>
+      <w:r>
+        <w:rPr>
+          <w:rFonts w:ascii="Consolas" w:hAnsi="Consolas" w:cs="Consolas"/>
+          <w:color w:val="000000"/>
+          <w:sz w:val="19"/>
+          <w:szCs w:val="19"/>
+        </w:rPr>
+        <w:t xml:space="preserve"> count);</w:t>
+      </w:r>
+    </w:p>
+    <w:p>
+      <w:pPr>
+        <w:autoSpaceDE w:val="0"/>
+        <w:autoSpaceDN w:val="0"/>
+        <w:adjustRightInd w:val="0"/>
+        <w:spacing w:after="0" w:line="240" w:lineRule="auto"/>
+        <w:rPr>
+          <w:rFonts w:ascii="Consolas" w:hAnsi="Consolas" w:cs="Consolas"/>
+          <w:color w:val="000000"/>
+          <w:sz w:val="19"/>
+          <w:szCs w:val="19"/>
+        </w:rPr>
+      </w:pPr>
+    </w:p>
+    <w:p>
+      <w:pPr>
+        <w:autoSpaceDE w:val="0"/>
+        <w:autoSpaceDN w:val="0"/>
+        <w:adjustRightInd w:val="0"/>
+        <w:spacing w:after="0" w:line="240" w:lineRule="auto"/>
+        <w:rPr>
+          <w:rFonts w:ascii="Consolas" w:hAnsi="Consolas" w:cs="Consolas"/>
+          <w:color w:val="000000"/>
+          <w:sz w:val="19"/>
+          <w:szCs w:val="19"/>
+        </w:rPr>
+      </w:pPr>
+      <w:r>
+        <w:rPr>
+          <w:rFonts w:ascii="Consolas" w:hAnsi="Consolas" w:cs="Consolas"/>
+          <w:color w:val="000000"/>
+          <w:sz w:val="19"/>
+          <w:szCs w:val="19"/>
+        </w:rPr>
+        <w:t xml:space="preserve">    </w:t>
+      </w:r>
+      <w:r>
+        <w:rPr>
+          <w:rFonts w:ascii="Consolas" w:hAnsi="Consolas" w:cs="Consolas"/>
+          <w:color w:val="0000FF"/>
+          <w:sz w:val="19"/>
+          <w:szCs w:val="19"/>
+        </w:rPr>
+        <w:t>return</w:t>
+      </w:r>
+      <w:r>
+        <w:rPr>
+          <w:rFonts w:ascii="Consolas" w:hAnsi="Consolas" w:cs="Consolas"/>
+          <w:color w:val="000000"/>
+          <w:sz w:val="19"/>
+          <w:szCs w:val="19"/>
+        </w:rPr>
+        <w:t xml:space="preserve"> count;</w:t>
+      </w:r>
+    </w:p>
+    <w:p>
+      <w:pPr>
+        <w:rPr>
+          <w:sz w:val="24"/>
+          <w:szCs w:val="24"/>
+        </w:rPr>
+      </w:pPr>
+      <w:r>
+        <w:rPr>
+          <w:rFonts w:ascii="Consolas" w:hAnsi="Consolas" w:cs="Consolas"/>
+          <w:color w:val="000000"/>
+          <w:sz w:val="19"/>
+          <w:szCs w:val="19"/>
+        </w:rPr>
+        <w:t>}</w:t>
+      </w:r>
+    </w:p>
+    <w:p>
+      <w:pPr>
+        <w:pStyle w:val="Heading1"/>
+        <w:numPr>
+          <w:ilvl w:val="0"/>
+          <w:numId w:val="1"/>
+        </w:numPr>
+        <w:rPr>
+          <w:rFonts w:ascii="Comic Sans MS" w:hAnsi="Comic Sans MS"/>
+        </w:rPr>
+      </w:pPr>
+      <w:bookmarkStart w:id="28" w:name="_Toc476489706"/>
+      <w:r>
+        <w:rPr>
+          <w:rFonts w:ascii="Comic Sans MS" w:hAnsi="Comic Sans MS"/>
+        </w:rPr>
+        <w:t>Largest BST in a tree</w:t>
+      </w:r>
+      <w:bookmarkEnd w:id="28"/>
+    </w:p>
+    <w:p>
+      <w:r>
+        <w:rPr>
+          <w:b/>
+        </w:rPr>
+        <w:t>Tags:</w:t>
+      </w:r>
+      <w:r>
+        <w:t xml:space="preserve"> Homework</w:t>
+      </w:r>
+    </w:p>
+    <w:p>
+      <w:r>
+        <w:rPr>
+          <w:b/>
+        </w:rPr>
+        <w:t>Solution:</w:t>
+      </w:r>
+      <w:r>
+        <w:t xml:space="preserve"> We need to find out if a given </w:t>
+      </w:r>
+      <w:r>
+        <w:t>tree is a BST (left tree &lt; root &gt; right tree). We pass this info from bottom to top.</w:t>
+      </w:r>
+    </w:p>
+    <w:p>
+      <w:pPr>
+        <w:autoSpaceDE w:val="0"/>
+        <w:autoSpaceDN w:val="0"/>
+        <w:adjustRightInd w:val="0"/>
+        <w:spacing w:after="0" w:line="240" w:lineRule="auto"/>
+        <w:rPr>
+          <w:rFonts w:ascii="Consolas" w:hAnsi="Consolas" w:cs="Consolas"/>
+          <w:color w:val="000000"/>
+          <w:sz w:val="19"/>
+          <w:szCs w:val="19"/>
+        </w:rPr>
+      </w:pPr>
+      <w:r>
+        <w:rPr>
+          <w:rFonts w:ascii="Consolas" w:hAnsi="Consolas" w:cs="Consolas"/>
+          <w:color w:val="0000FF"/>
+          <w:sz w:val="19"/>
+          <w:szCs w:val="19"/>
+        </w:rPr>
+        <w:t>static</w:t>
+      </w:r>
+      <w:r>
+        <w:rPr>
+          <w:rFonts w:ascii="Consolas" w:hAnsi="Consolas" w:cs="Consolas"/>
+          <w:color w:val="000000"/>
+          <w:sz w:val="19"/>
+          <w:szCs w:val="19"/>
+        </w:rPr>
+        <w:t xml:space="preserve"> </w:t>
+      </w:r>
+      <w:proofErr w:type="spellStart"/>
+      <w:r>
+        <w:rPr>
+          <w:rFonts w:ascii="Consolas" w:hAnsi="Consolas" w:cs="Consolas"/>
+          <w:color w:val="0000FF"/>
+          <w:sz w:val="19"/>
+          <w:szCs w:val="19"/>
+        </w:rPr>
+        <w:t>int</w:t>
+      </w:r>
+      <w:proofErr w:type="spellEnd"/>
+      <w:r>
+        <w:rPr>
+          <w:rFonts w:ascii="Consolas" w:hAnsi="Consolas" w:cs="Consolas"/>
+          <w:color w:val="000000"/>
+          <w:sz w:val="19"/>
+          <w:szCs w:val="19"/>
+        </w:rPr>
+        <w:t xml:space="preserve"> </w:t>
+      </w:r>
+      <w:proofErr w:type="spellStart"/>
+      <w:proofErr w:type="gramStart"/>
+      <w:r>
+        <w:rPr>
+          <w:rFonts w:ascii="Consolas" w:hAnsi="Consolas" w:cs="Consolas"/>
+          <w:color w:val="000000"/>
+          <w:sz w:val="19"/>
+          <w:szCs w:val="19"/>
+        </w:rPr>
+        <w:t>findLargestBSTHelper</w:t>
+      </w:r>
+      <w:proofErr w:type="spellEnd"/>
+      <w:r>
+        <w:rPr>
+          <w:rFonts w:ascii="Consolas" w:hAnsi="Consolas" w:cs="Consolas"/>
+          <w:color w:val="000000"/>
+          <w:sz w:val="19"/>
+          <w:szCs w:val="19"/>
+        </w:rPr>
+        <w:t>(</w:t>
+      </w:r>
+      <w:proofErr w:type="spellStart"/>
+      <w:proofErr w:type="gramEnd"/>
+      <w:r>
+        <w:rPr>
+          <w:rFonts w:ascii="Consolas" w:hAnsi="Consolas" w:cs="Consolas"/>
+          <w:color w:val="2B91AF"/>
+          <w:sz w:val="19"/>
+          <w:szCs w:val="19"/>
+        </w:rPr>
+        <w:t>TreeNode</w:t>
+      </w:r>
+      <w:proofErr w:type="spellEnd"/>
+      <w:r>
+        <w:rPr>
+          <w:rFonts w:ascii="Consolas" w:hAnsi="Consolas" w:cs="Consolas"/>
+          <w:color w:val="000000"/>
+          <w:sz w:val="19"/>
+          <w:szCs w:val="19"/>
+        </w:rPr>
+        <w:t xml:space="preserve"> node, </w:t>
+      </w:r>
+      <w:r>
+        <w:rPr>
+          <w:rFonts w:ascii="Consolas" w:hAnsi="Consolas" w:cs="Consolas"/>
+          <w:color w:val="0000FF"/>
+          <w:sz w:val="19"/>
+          <w:szCs w:val="19"/>
+        </w:rPr>
+        <w:t>ref</w:t>
+      </w:r>
+      <w:r>
+        <w:rPr>
+          <w:rFonts w:ascii="Consolas" w:hAnsi="Consolas" w:cs="Consolas"/>
+          <w:color w:val="000000"/>
+          <w:sz w:val="19"/>
+          <w:szCs w:val="19"/>
+        </w:rPr>
+        <w:t xml:space="preserve"> </w:t>
+      </w:r>
+      <w:proofErr w:type="spellStart"/>
+      <w:r>
+        <w:rPr>
+          <w:rFonts w:ascii="Consolas" w:hAnsi="Consolas" w:cs="Consolas"/>
+          <w:color w:val="2B91AF"/>
+          <w:sz w:val="19"/>
+          <w:szCs w:val="19"/>
+        </w:rPr>
+        <w:t>TreeNode</w:t>
+      </w:r>
+      <w:proofErr w:type="spellEnd"/>
+      <w:r>
+        <w:rPr>
+          <w:rFonts w:ascii="Consolas" w:hAnsi="Consolas" w:cs="Consolas"/>
+          <w:color w:val="000000"/>
+          <w:sz w:val="19"/>
+          <w:szCs w:val="19"/>
+        </w:rPr>
+        <w:t xml:space="preserve"> small, </w:t>
+      </w:r>
+      <w:r>
+        <w:rPr>
+          <w:rFonts w:ascii="Consolas" w:hAnsi="Consolas" w:cs="Consolas"/>
+          <w:color w:val="0000FF"/>
+          <w:sz w:val="19"/>
+          <w:szCs w:val="19"/>
+        </w:rPr>
+        <w:t>ref</w:t>
+      </w:r>
+      <w:r>
+        <w:rPr>
+          <w:rFonts w:ascii="Consolas" w:hAnsi="Consolas" w:cs="Consolas"/>
+          <w:color w:val="000000"/>
+          <w:sz w:val="19"/>
+          <w:szCs w:val="19"/>
+        </w:rPr>
+        <w:t xml:space="preserve"> </w:t>
+      </w:r>
+      <w:proofErr w:type="spellStart"/>
+      <w:r>
+        <w:rPr>
+          <w:rFonts w:ascii="Consolas" w:hAnsi="Consolas" w:cs="Consolas"/>
+          <w:color w:val="2B91AF"/>
+          <w:sz w:val="19"/>
+          <w:szCs w:val="19"/>
+        </w:rPr>
+        <w:t>TreeNode</w:t>
+      </w:r>
+      <w:proofErr w:type="spellEnd"/>
+      <w:r>
+        <w:rPr>
+          <w:rFonts w:ascii="Consolas" w:hAnsi="Consolas" w:cs="Consolas"/>
+          <w:color w:val="000000"/>
+          <w:sz w:val="19"/>
+          <w:szCs w:val="19"/>
+        </w:rPr>
+        <w:t xml:space="preserve"> large, </w:t>
+      </w:r>
+      <w:r>
+        <w:rPr>
+          <w:rFonts w:ascii="Consolas" w:hAnsi="Consolas" w:cs="Consolas"/>
+          <w:color w:val="0000FF"/>
+          <w:sz w:val="19"/>
+          <w:szCs w:val="19"/>
+        </w:rPr>
+        <w:t>ref</w:t>
+      </w:r>
+      <w:r>
+        <w:rPr>
+          <w:rFonts w:ascii="Consolas" w:hAnsi="Consolas" w:cs="Consolas"/>
+          <w:color w:val="000000"/>
+          <w:sz w:val="19"/>
+          <w:szCs w:val="19"/>
+        </w:rPr>
+        <w:t xml:space="preserve"> </w:t>
+      </w:r>
+      <w:proofErr w:type="spellStart"/>
+      <w:r>
+        <w:rPr>
+          <w:rFonts w:ascii="Consolas" w:hAnsi="Consolas" w:cs="Consolas"/>
+          <w:color w:val="0000FF"/>
+          <w:sz w:val="19"/>
+          <w:szCs w:val="19"/>
+        </w:rPr>
+        <w:t>int</w:t>
+      </w:r>
+      <w:proofErr w:type="spellEnd"/>
+      <w:r>
+        <w:rPr>
+          <w:rFonts w:ascii="Consolas" w:hAnsi="Consolas" w:cs="Consolas"/>
+          <w:color w:val="000000"/>
+          <w:sz w:val="19"/>
+          <w:szCs w:val="19"/>
+        </w:rPr>
+        <w:t xml:space="preserve"> size) {</w:t>
+      </w:r>
+    </w:p>
+    <w:p>
+      <w:pPr>
+        <w:autoSpaceDE w:val="0"/>
+        <w:autoSpaceDN w:val="0"/>
+        <w:adjustRightInd w:val="0"/>
+        <w:spacing w:after="0" w:line="240" w:lineRule="auto"/>
+        <w:rPr>
+          <w:rFonts w:ascii="Consolas" w:hAnsi="Consolas" w:cs="Consolas"/>
+          <w:color w:val="000000"/>
+          <w:sz w:val="19"/>
+          <w:szCs w:val="19"/>
+        </w:rPr>
+      </w:pPr>
+      <w:r>
+        <w:rPr>
+          <w:rFonts w:ascii="Consolas" w:hAnsi="Consolas" w:cs="Consolas"/>
+          <w:color w:val="000000"/>
+          <w:sz w:val="19"/>
+          <w:szCs w:val="19"/>
+        </w:rPr>
+        <w:t xml:space="preserve">    </w:t>
+      </w:r>
+      <w:r>
+        <w:rPr>
+          <w:rFonts w:ascii="Consolas" w:hAnsi="Consolas" w:cs="Consolas"/>
+          <w:color w:val="0000FF"/>
+          <w:sz w:val="19"/>
+          <w:szCs w:val="19"/>
+        </w:rPr>
+        <w:t>if</w:t>
+      </w:r>
+      <w:r>
+        <w:rPr>
+          <w:rFonts w:ascii="Consolas" w:hAnsi="Consolas" w:cs="Consolas"/>
+          <w:color w:val="000000"/>
+          <w:sz w:val="19"/>
+          <w:szCs w:val="19"/>
+        </w:rPr>
+        <w:t xml:space="preserve"> (node == </w:t>
+      </w:r>
+      <w:r>
+        <w:rPr>
+          <w:rFonts w:ascii="Consolas" w:hAnsi="Consolas" w:cs="Consolas"/>
+          <w:color w:val="0000FF"/>
+          <w:sz w:val="19"/>
+          <w:szCs w:val="19"/>
+        </w:rPr>
+        <w:t>null</w:t>
+      </w:r>
+      <w:r>
+        <w:rPr>
+          <w:rFonts w:ascii="Consolas" w:hAnsi="Consolas" w:cs="Consolas"/>
+          <w:color w:val="000000"/>
+          <w:sz w:val="19"/>
+          <w:szCs w:val="19"/>
+        </w:rPr>
+        <w:t>) {</w:t>
+      </w:r>
+    </w:p>
+    <w:p>
+      <w:pPr>
+        <w:autoSpaceDE w:val="0"/>
+        <w:autoSpaceDN w:val="0"/>
+        <w:adjustRightInd w:val="0"/>
+        <w:spacing w:after="0" w:line="240" w:lineRule="auto"/>
+        <w:rPr>
+          <w:rFonts w:ascii="Consolas" w:hAnsi="Consolas" w:cs="Consolas"/>
+          <w:color w:val="000000"/>
+          <w:sz w:val="19"/>
+          <w:szCs w:val="19"/>
+        </w:rPr>
+      </w:pPr>
+      <w:r>
+        <w:rPr>
+          <w:rFonts w:ascii="Consolas" w:hAnsi="Consolas" w:cs="Consolas"/>
+          <w:color w:val="000000"/>
+          <w:sz w:val="19"/>
+          <w:szCs w:val="19"/>
+        </w:rPr>
+        <w:t xml:space="preserve">        </w:t>
+      </w:r>
+      <w:r>
+        <w:rPr>
+          <w:rFonts w:ascii="Consolas" w:hAnsi="Consolas" w:cs="Consolas"/>
+          <w:color w:val="0000FF"/>
+          <w:sz w:val="19"/>
+          <w:szCs w:val="19"/>
+        </w:rPr>
+        <w:t>return</w:t>
+      </w:r>
+      <w:r>
+        <w:rPr>
+          <w:rFonts w:ascii="Consolas" w:hAnsi="Consolas" w:cs="Consolas"/>
+          <w:color w:val="000000"/>
+          <w:sz w:val="19"/>
+          <w:szCs w:val="19"/>
+        </w:rPr>
+        <w:t xml:space="preserve"> 0;</w:t>
+      </w:r>
+    </w:p>
+    <w:p>
+      <w:pPr>
+        <w:autoSpaceDE w:val="0"/>
+        <w:autoSpaceDN w:val="0"/>
+        <w:adjustRightInd w:val="0"/>
+        <w:spacing w:after="0" w:line="240" w:lineRule="auto"/>
+        <w:rPr>
+          <w:rFonts w:ascii="Consolas" w:hAnsi="Consolas" w:cs="Consolas"/>
+          <w:color w:val="000000"/>
+          <w:sz w:val="19"/>
+          <w:szCs w:val="19"/>
+        </w:rPr>
+      </w:pPr>
+      <w:r>
+        <w:rPr>
+          <w:rFonts w:ascii="Consolas" w:hAnsi="Consolas" w:cs="Consolas"/>
+          <w:color w:val="000000"/>
+          <w:sz w:val="19"/>
+          <w:szCs w:val="19"/>
+        </w:rPr>
+        <w:t xml:space="preserve">    }</w:t>
+      </w:r>
+      <w:bookmarkStart w:id="29" w:name="_GoBack"/>
+      <w:bookmarkEnd w:id="29"/>
+    </w:p>
+    <w:p>
+      <w:pPr>
+        <w:autoSpaceDE w:val="0"/>
+        <w:autoSpaceDN w:val="0"/>
+        <w:adjustRightInd w:val="0"/>
+        <w:spacing w:after="0" w:line="240" w:lineRule="auto"/>
+        <w:rPr>
+          <w:rFonts w:ascii="Consolas" w:hAnsi="Consolas" w:cs="Consolas"/>
+          <w:color w:val="000000"/>
+          <w:sz w:val="19"/>
+          <w:szCs w:val="19"/>
+        </w:rPr>
+      </w:pPr>
+      <w:r>
+        <w:rPr>
+          <w:rFonts w:ascii="Consolas" w:hAnsi="Consolas" w:cs="Consolas"/>
+          <w:color w:val="000000"/>
+          <w:sz w:val="19"/>
+          <w:szCs w:val="19"/>
+        </w:rPr>
+        <w:t xml:space="preserve">    </w:t>
+      </w:r>
+      <w:r>
+        <w:rPr>
+          <w:rFonts w:ascii="Consolas" w:hAnsi="Consolas" w:cs="Consolas"/>
+          <w:color w:val="0000FF"/>
+          <w:sz w:val="19"/>
+          <w:szCs w:val="19"/>
+        </w:rPr>
+        <w:t>bool</w:t>
+      </w:r>
+      <w:r>
+        <w:rPr>
+          <w:rFonts w:ascii="Consolas" w:hAnsi="Consolas" w:cs="Consolas"/>
+          <w:color w:val="000000"/>
+          <w:sz w:val="19"/>
+          <w:szCs w:val="19"/>
+        </w:rPr>
+        <w:t xml:space="preserve"> </w:t>
+      </w:r>
+      <w:proofErr w:type="spellStart"/>
+      <w:r>
+        <w:rPr>
+          <w:rFonts w:ascii="Consolas" w:hAnsi="Consolas" w:cs="Consolas"/>
+          <w:color w:val="000000"/>
+          <w:sz w:val="19"/>
+          <w:szCs w:val="19"/>
+        </w:rPr>
+        <w:t>isBST</w:t>
+      </w:r>
+      <w:proofErr w:type="spellEnd"/>
+      <w:r>
+        <w:rPr>
+          <w:rFonts w:ascii="Consolas" w:hAnsi="Consolas" w:cs="Consolas"/>
+          <w:color w:val="000000"/>
+          <w:sz w:val="19"/>
+          <w:szCs w:val="19"/>
+        </w:rPr>
+        <w:t xml:space="preserve"> = </w:t>
+      </w:r>
+      <w:r>
+        <w:rPr>
+          <w:rFonts w:ascii="Consolas" w:hAnsi="Consolas" w:cs="Consolas"/>
+          <w:color w:val="0000FF"/>
+          <w:sz w:val="19"/>
+          <w:szCs w:val="19"/>
+        </w:rPr>
+        <w:t>true</w:t>
+      </w:r>
+      <w:r>
+        <w:rPr>
+          <w:rFonts w:ascii="Consolas" w:hAnsi="Consolas" w:cs="Consolas"/>
+          <w:color w:val="000000"/>
+          <w:sz w:val="19"/>
+          <w:szCs w:val="19"/>
+        </w:rPr>
+        <w:t>;</w:t>
+      </w:r>
+    </w:p>
+    <w:p>
+      <w:pPr>
+        <w:autoSpaceDE w:val="0"/>
+        <w:autoSpaceDN w:val="0"/>
+        <w:adjustRightInd w:val="0"/>
+        <w:spacing w:after="0" w:line="240" w:lineRule="auto"/>
+        <w:rPr>
+          <w:rFonts w:ascii="Consolas" w:hAnsi="Consolas" w:cs="Consolas"/>
+          <w:color w:val="000000"/>
+          <w:sz w:val="19"/>
+          <w:szCs w:val="19"/>
+        </w:rPr>
+      </w:pPr>
+      <w:r>
+        <w:rPr>
+          <w:rFonts w:ascii="Consolas" w:hAnsi="Consolas" w:cs="Consolas"/>
+          <w:color w:val="000000"/>
+          <w:sz w:val="19"/>
+          <w:szCs w:val="19"/>
+        </w:rPr>
+        <w:t xml:space="preserve">    </w:t>
+      </w:r>
+      <w:proofErr w:type="spellStart"/>
+      <w:r>
+        <w:rPr>
+          <w:rFonts w:ascii="Consolas" w:hAnsi="Consolas" w:cs="Consolas"/>
+          <w:color w:val="0000FF"/>
+          <w:sz w:val="19"/>
+          <w:szCs w:val="19"/>
+        </w:rPr>
+        <w:t>int</w:t>
+      </w:r>
+      <w:proofErr w:type="spellEnd"/>
+      <w:r>
+        <w:rPr>
+          <w:rFonts w:ascii="Consolas" w:hAnsi="Consolas" w:cs="Consolas"/>
+          <w:color w:val="000000"/>
+          <w:sz w:val="19"/>
+          <w:szCs w:val="19"/>
+        </w:rPr>
+        <w:t xml:space="preserve"> </w:t>
+      </w:r>
+      <w:proofErr w:type="spellStart"/>
+      <w:r>
+        <w:rPr>
+          <w:rFonts w:ascii="Consolas" w:hAnsi="Consolas" w:cs="Consolas"/>
+          <w:color w:val="000000"/>
+          <w:sz w:val="19"/>
+          <w:szCs w:val="19"/>
+        </w:rPr>
+        <w:t>leftNodes</w:t>
+      </w:r>
+      <w:proofErr w:type="spellEnd"/>
+      <w:r>
+        <w:rPr>
+          <w:rFonts w:ascii="Consolas" w:hAnsi="Consolas" w:cs="Consolas"/>
+          <w:color w:val="000000"/>
+          <w:sz w:val="19"/>
+          <w:szCs w:val="19"/>
+        </w:rPr>
+        <w:t xml:space="preserve"> = </w:t>
+      </w:r>
+      <w:proofErr w:type="spellStart"/>
+      <w:proofErr w:type="gramStart"/>
+      <w:r>
+        <w:rPr>
+          <w:rFonts w:ascii="Consolas" w:hAnsi="Consolas" w:cs="Consolas"/>
+          <w:color w:val="000000"/>
+          <w:sz w:val="19"/>
+          <w:szCs w:val="19"/>
+        </w:rPr>
+        <w:t>findLargestBSTHelper</w:t>
+      </w:r>
+      <w:proofErr w:type="spellEnd"/>
+      <w:r>
+        <w:rPr>
+          <w:rFonts w:ascii="Consolas" w:hAnsi="Consolas" w:cs="Consolas"/>
+          <w:color w:val="000000"/>
+          <w:sz w:val="19"/>
+          <w:szCs w:val="19"/>
+        </w:rPr>
+        <w:t>(</w:t>
+      </w:r>
+      <w:proofErr w:type="spellStart"/>
+      <w:proofErr w:type="gramEnd"/>
+      <w:r>
+        <w:rPr>
+          <w:rFonts w:ascii="Consolas" w:hAnsi="Consolas" w:cs="Consolas"/>
+          <w:color w:val="000000"/>
+          <w:sz w:val="19"/>
+          <w:szCs w:val="19"/>
+        </w:rPr>
+        <w:t>node.left</w:t>
+      </w:r>
+      <w:proofErr w:type="spellEnd"/>
+      <w:r>
+        <w:rPr>
+          <w:rFonts w:ascii="Consolas" w:hAnsi="Consolas" w:cs="Consolas"/>
+          <w:color w:val="000000"/>
+          <w:sz w:val="19"/>
+          <w:szCs w:val="19"/>
+        </w:rPr>
+        <w:t xml:space="preserve">, </w:t>
+      </w:r>
+      <w:r>
+        <w:rPr>
+          <w:rFonts w:ascii="Consolas" w:hAnsi="Consolas" w:cs="Consolas"/>
+          <w:color w:val="0000FF"/>
+          <w:sz w:val="19"/>
+          <w:szCs w:val="19"/>
+        </w:rPr>
+        <w:t>ref</w:t>
+      </w:r>
+      <w:r>
+        <w:rPr>
+          <w:rFonts w:ascii="Consolas" w:hAnsi="Consolas" w:cs="Consolas"/>
+          <w:color w:val="000000"/>
+          <w:sz w:val="19"/>
+          <w:szCs w:val="19"/>
+        </w:rPr>
+        <w:t xml:space="preserve"> small, </w:t>
+      </w:r>
+      <w:r>
+        <w:rPr>
+          <w:rFonts w:ascii="Consolas" w:hAnsi="Consolas" w:cs="Consolas"/>
+          <w:color w:val="0000FF"/>
+          <w:sz w:val="19"/>
+          <w:szCs w:val="19"/>
+        </w:rPr>
+        <w:t>ref</w:t>
+      </w:r>
+      <w:r>
+        <w:rPr>
+          <w:rFonts w:ascii="Consolas" w:hAnsi="Consolas" w:cs="Consolas"/>
+          <w:color w:val="000000"/>
+          <w:sz w:val="19"/>
+          <w:szCs w:val="19"/>
+        </w:rPr>
+        <w:t xml:space="preserve"> large, </w:t>
+      </w:r>
+      <w:r>
+        <w:rPr>
+          <w:rFonts w:ascii="Consolas" w:hAnsi="Consolas" w:cs="Consolas"/>
+          <w:color w:val="0000FF"/>
+          <w:sz w:val="19"/>
+          <w:szCs w:val="19"/>
+        </w:rPr>
+        <w:t>ref</w:t>
+      </w:r>
+      <w:r>
+        <w:rPr>
+          <w:rFonts w:ascii="Consolas" w:hAnsi="Consolas" w:cs="Consolas"/>
+          <w:color w:val="000000"/>
+          <w:sz w:val="19"/>
+          <w:szCs w:val="19"/>
+        </w:rPr>
+        <w:t xml:space="preserve"> size);</w:t>
+      </w:r>
+    </w:p>
+    <w:p>
+      <w:pPr>
+        <w:autoSpaceDE w:val="0"/>
+        <w:autoSpaceDN w:val="0"/>
+        <w:adjustRightInd w:val="0"/>
+        <w:spacing w:after="0" w:line="240" w:lineRule="auto"/>
+        <w:rPr>
+          <w:rFonts w:ascii="Consolas" w:hAnsi="Consolas" w:cs="Consolas"/>
+          <w:color w:val="000000"/>
+          <w:sz w:val="19"/>
+          <w:szCs w:val="19"/>
+        </w:rPr>
+      </w:pPr>
+      <w:r>
+        <w:rPr>
+          <w:rFonts w:ascii="Consolas" w:hAnsi="Consolas" w:cs="Consolas"/>
+          <w:color w:val="000000"/>
+          <w:sz w:val="19"/>
+          <w:szCs w:val="19"/>
+        </w:rPr>
+        <w:t xml:space="preserve">    </w:t>
+      </w:r>
+      <w:proofErr w:type="spellStart"/>
+      <w:r>
+        <w:rPr>
+          <w:rFonts w:ascii="Consolas" w:hAnsi="Consolas" w:cs="Consolas"/>
+          <w:color w:val="0000FF"/>
+          <w:sz w:val="19"/>
+          <w:szCs w:val="19"/>
+        </w:rPr>
+        <w:t>var</w:t>
+      </w:r>
+      <w:proofErr w:type="spellEnd"/>
+      <w:r>
+        <w:rPr>
+          <w:rFonts w:ascii="Consolas" w:hAnsi="Consolas" w:cs="Consolas"/>
+          <w:color w:val="000000"/>
+          <w:sz w:val="19"/>
+          <w:szCs w:val="19"/>
+        </w:rPr>
+        <w:t xml:space="preserve"> </w:t>
+      </w:r>
+      <w:proofErr w:type="spellStart"/>
+      <w:r>
+        <w:rPr>
+          <w:rFonts w:ascii="Consolas" w:hAnsi="Consolas" w:cs="Consolas"/>
+          <w:color w:val="000000"/>
+          <w:sz w:val="19"/>
+          <w:szCs w:val="19"/>
+        </w:rPr>
+        <w:t>lSmall</w:t>
+      </w:r>
+      <w:proofErr w:type="spellEnd"/>
+      <w:r>
+        <w:rPr>
+          <w:rFonts w:ascii="Consolas" w:hAnsi="Consolas" w:cs="Consolas"/>
+          <w:color w:val="000000"/>
+          <w:sz w:val="19"/>
+          <w:szCs w:val="19"/>
+        </w:rPr>
+        <w:t xml:space="preserve"> = (</w:t>
+      </w:r>
+      <w:proofErr w:type="spellStart"/>
+      <w:r>
+        <w:rPr>
+          <w:rFonts w:ascii="Consolas" w:hAnsi="Consolas" w:cs="Consolas"/>
+          <w:color w:val="000000"/>
+          <w:sz w:val="19"/>
+          <w:szCs w:val="19"/>
+        </w:rPr>
+        <w:t>leftNodes</w:t>
+      </w:r>
+      <w:proofErr w:type="spellEnd"/>
+      <w:r>
+        <w:rPr>
+          <w:rFonts w:ascii="Consolas" w:hAnsi="Consolas" w:cs="Consolas"/>
+          <w:color w:val="000000"/>
+          <w:sz w:val="19"/>
+          <w:szCs w:val="19"/>
+        </w:rPr>
+        <w:t xml:space="preserve"> == 0</w:t>
+      </w:r>
+      <w:proofErr w:type="gramStart"/>
+      <w:r>
+        <w:rPr>
+          <w:rFonts w:ascii="Consolas" w:hAnsi="Consolas" w:cs="Consolas"/>
+          <w:color w:val="000000"/>
+          <w:sz w:val="19"/>
+          <w:szCs w:val="19"/>
+        </w:rPr>
+        <w:t>) ?</w:t>
+      </w:r>
+      <w:proofErr w:type="gramEnd"/>
+      <w:r>
+        <w:rPr>
+          <w:rFonts w:ascii="Consolas" w:hAnsi="Consolas" w:cs="Consolas"/>
+          <w:color w:val="000000"/>
+          <w:sz w:val="19"/>
+          <w:szCs w:val="19"/>
+        </w:rPr>
+        <w:t xml:space="preserve"> node : small;</w:t>
+      </w:r>
+    </w:p>
+    <w:p>
+      <w:pPr>
+        <w:autoSpaceDE w:val="0"/>
+        <w:autoSpaceDN w:val="0"/>
+        <w:adjustRightInd w:val="0"/>
+        <w:spacing w:after="0" w:line="240" w:lineRule="auto"/>
+        <w:rPr>
+          <w:rFonts w:ascii="Consolas" w:hAnsi="Consolas" w:cs="Consolas"/>
+          <w:color w:val="000000"/>
+          <w:sz w:val="19"/>
+          <w:szCs w:val="19"/>
+        </w:rPr>
+      </w:pPr>
+      <w:r>
+        <w:rPr>
+          <w:rFonts w:ascii="Consolas" w:hAnsi="Consolas" w:cs="Consolas"/>
+          <w:color w:val="000000"/>
+          <w:sz w:val="19"/>
+          <w:szCs w:val="19"/>
+        </w:rPr>
+        <w:t xml:space="preserve">    </w:t>
+      </w:r>
+      <w:proofErr w:type="spellStart"/>
+      <w:r>
+        <w:rPr>
+          <w:rFonts w:ascii="Consolas" w:hAnsi="Consolas" w:cs="Consolas"/>
+          <w:color w:val="0000FF"/>
+          <w:sz w:val="19"/>
+          <w:szCs w:val="19"/>
+        </w:rPr>
+        <w:t>var</w:t>
+      </w:r>
+      <w:proofErr w:type="spellEnd"/>
+      <w:r>
+        <w:rPr>
+          <w:rFonts w:ascii="Consolas" w:hAnsi="Consolas" w:cs="Consolas"/>
+          <w:color w:val="000000"/>
+          <w:sz w:val="19"/>
+          <w:szCs w:val="19"/>
+        </w:rPr>
+        <w:t xml:space="preserve"> </w:t>
+      </w:r>
+      <w:proofErr w:type="spellStart"/>
+      <w:r>
+        <w:rPr>
+          <w:rFonts w:ascii="Consolas" w:hAnsi="Consolas" w:cs="Consolas"/>
+          <w:color w:val="000000"/>
+          <w:sz w:val="19"/>
+          <w:szCs w:val="19"/>
+        </w:rPr>
+        <w:t>lLarge</w:t>
+      </w:r>
+      <w:proofErr w:type="spellEnd"/>
+      <w:r>
+        <w:rPr>
+          <w:rFonts w:ascii="Consolas" w:hAnsi="Consolas" w:cs="Consolas"/>
+          <w:color w:val="000000"/>
+          <w:sz w:val="19"/>
+          <w:szCs w:val="19"/>
+        </w:rPr>
+        <w:t xml:space="preserve"> = (</w:t>
+      </w:r>
+      <w:proofErr w:type="spellStart"/>
+      <w:r>
+        <w:rPr>
+          <w:rFonts w:ascii="Consolas" w:hAnsi="Consolas" w:cs="Consolas"/>
+          <w:color w:val="000000"/>
+          <w:sz w:val="19"/>
+          <w:szCs w:val="19"/>
+        </w:rPr>
+        <w:t>leftNodes</w:t>
+      </w:r>
+      <w:proofErr w:type="spellEnd"/>
+      <w:r>
+        <w:rPr>
+          <w:rFonts w:ascii="Consolas" w:hAnsi="Consolas" w:cs="Consolas"/>
+          <w:color w:val="000000"/>
+          <w:sz w:val="19"/>
+          <w:szCs w:val="19"/>
+        </w:rPr>
+        <w:t xml:space="preserve"> == 0</w:t>
+      </w:r>
+      <w:proofErr w:type="gramStart"/>
+      <w:r>
+        <w:rPr>
+          <w:rFonts w:ascii="Consolas" w:hAnsi="Consolas" w:cs="Consolas"/>
+          <w:color w:val="000000"/>
+          <w:sz w:val="19"/>
+          <w:szCs w:val="19"/>
+        </w:rPr>
+        <w:t>) ?</w:t>
+      </w:r>
+      <w:proofErr w:type="gramEnd"/>
+      <w:r>
+        <w:rPr>
+          <w:rFonts w:ascii="Consolas" w:hAnsi="Consolas" w:cs="Consolas"/>
+          <w:color w:val="000000"/>
+          <w:sz w:val="19"/>
+          <w:szCs w:val="19"/>
+        </w:rPr>
+        <w:t xml:space="preserve"> node : large;</w:t>
+      </w:r>
+    </w:p>
+    <w:p>
+      <w:pPr>
+        <w:autoSpaceDE w:val="0"/>
+        <w:autoSpaceDN w:val="0"/>
+        <w:adjustRightInd w:val="0"/>
+        <w:spacing w:after="0" w:line="240" w:lineRule="auto"/>
+        <w:rPr>
+          <w:rFonts w:ascii="Consolas" w:hAnsi="Consolas" w:cs="Consolas"/>
+          <w:color w:val="000000"/>
+          <w:sz w:val="19"/>
+          <w:szCs w:val="19"/>
+        </w:rPr>
+      </w:pPr>
+    </w:p>
+    <w:p>
+      <w:pPr>
+        <w:autoSpaceDE w:val="0"/>
+        <w:autoSpaceDN w:val="0"/>
+        <w:adjustRightInd w:val="0"/>
+        <w:spacing w:after="0" w:line="240" w:lineRule="auto"/>
+        <w:rPr>
+          <w:rFonts w:ascii="Consolas" w:hAnsi="Consolas" w:cs="Consolas"/>
+          <w:color w:val="000000"/>
+          <w:sz w:val="19"/>
+          <w:szCs w:val="19"/>
+        </w:rPr>
+      </w:pPr>
+      <w:r>
+        <w:rPr>
+          <w:rFonts w:ascii="Consolas" w:hAnsi="Consolas" w:cs="Consolas"/>
+          <w:color w:val="000000"/>
+          <w:sz w:val="19"/>
+          <w:szCs w:val="19"/>
+        </w:rPr>
+        <w:t xml:space="preserve">    </w:t>
+      </w:r>
+      <w:proofErr w:type="spellStart"/>
+      <w:r>
+        <w:rPr>
+          <w:rFonts w:ascii="Consolas" w:hAnsi="Consolas" w:cs="Consolas"/>
+          <w:color w:val="0000FF"/>
+          <w:sz w:val="19"/>
+          <w:szCs w:val="19"/>
+        </w:rPr>
+        <w:t>int</w:t>
+      </w:r>
+      <w:proofErr w:type="spellEnd"/>
+      <w:r>
+        <w:rPr>
+          <w:rFonts w:ascii="Consolas" w:hAnsi="Consolas" w:cs="Consolas"/>
+          <w:color w:val="000000"/>
+          <w:sz w:val="19"/>
+          <w:szCs w:val="19"/>
+        </w:rPr>
+        <w:t xml:space="preserve"> </w:t>
+      </w:r>
+      <w:proofErr w:type="spellStart"/>
+      <w:r>
+        <w:rPr>
+          <w:rFonts w:ascii="Consolas" w:hAnsi="Consolas" w:cs="Consolas"/>
+          <w:color w:val="000000"/>
+          <w:sz w:val="19"/>
+          <w:szCs w:val="19"/>
+        </w:rPr>
+        <w:t>rightNodes</w:t>
+      </w:r>
+      <w:proofErr w:type="spellEnd"/>
+      <w:r>
+        <w:rPr>
+          <w:rFonts w:ascii="Consolas" w:hAnsi="Consolas" w:cs="Consolas"/>
+          <w:color w:val="000000"/>
+          <w:sz w:val="19"/>
+          <w:szCs w:val="19"/>
+        </w:rPr>
+        <w:t xml:space="preserve"> = </w:t>
+      </w:r>
+      <w:proofErr w:type="spellStart"/>
+      <w:proofErr w:type="gramStart"/>
+      <w:r>
+        <w:rPr>
+          <w:rFonts w:ascii="Consolas" w:hAnsi="Consolas" w:cs="Consolas"/>
+          <w:color w:val="000000"/>
+          <w:sz w:val="19"/>
+          <w:szCs w:val="19"/>
+        </w:rPr>
+        <w:t>findLargestBSTHelper</w:t>
+      </w:r>
+      <w:proofErr w:type="spellEnd"/>
+      <w:r>
+        <w:rPr>
+          <w:rFonts w:ascii="Consolas" w:hAnsi="Consolas" w:cs="Consolas"/>
+          <w:color w:val="000000"/>
+          <w:sz w:val="19"/>
+          <w:szCs w:val="19"/>
+        </w:rPr>
+        <w:t>(</w:t>
+      </w:r>
+      <w:proofErr w:type="spellStart"/>
+      <w:proofErr w:type="gramEnd"/>
+      <w:r>
+        <w:rPr>
+          <w:rFonts w:ascii="Consolas" w:hAnsi="Consolas" w:cs="Consolas"/>
+          <w:color w:val="000000"/>
+          <w:sz w:val="19"/>
+          <w:szCs w:val="19"/>
+        </w:rPr>
+        <w:t>node.right</w:t>
+      </w:r>
+      <w:proofErr w:type="spellEnd"/>
+      <w:r>
+        <w:rPr>
+          <w:rFonts w:ascii="Consolas" w:hAnsi="Consolas" w:cs="Consolas"/>
+          <w:color w:val="000000"/>
+          <w:sz w:val="19"/>
+          <w:szCs w:val="19"/>
+        </w:rPr>
+        <w:t xml:space="preserve">, </w:t>
+      </w:r>
+      <w:r>
+        <w:rPr>
+          <w:rFonts w:ascii="Consolas" w:hAnsi="Consolas" w:cs="Consolas"/>
+          <w:color w:val="0000FF"/>
+          <w:sz w:val="19"/>
+          <w:szCs w:val="19"/>
+        </w:rPr>
+        <w:t>ref</w:t>
+      </w:r>
+      <w:r>
+        <w:rPr>
+          <w:rFonts w:ascii="Consolas" w:hAnsi="Consolas" w:cs="Consolas"/>
+          <w:color w:val="000000"/>
+          <w:sz w:val="19"/>
+          <w:szCs w:val="19"/>
+        </w:rPr>
+        <w:t xml:space="preserve"> small, </w:t>
+      </w:r>
+      <w:r>
+        <w:rPr>
+          <w:rFonts w:ascii="Consolas" w:hAnsi="Consolas" w:cs="Consolas"/>
+          <w:color w:val="0000FF"/>
+          <w:sz w:val="19"/>
+          <w:szCs w:val="19"/>
+        </w:rPr>
+        <w:t>ref</w:t>
+      </w:r>
+      <w:r>
+        <w:rPr>
+          <w:rFonts w:ascii="Consolas" w:hAnsi="Consolas" w:cs="Consolas"/>
+          <w:color w:val="000000"/>
+          <w:sz w:val="19"/>
+          <w:szCs w:val="19"/>
+        </w:rPr>
+        <w:t xml:space="preserve"> large, </w:t>
+      </w:r>
+      <w:r>
+        <w:rPr>
+          <w:rFonts w:ascii="Consolas" w:hAnsi="Consolas" w:cs="Consolas"/>
+          <w:color w:val="0000FF"/>
+          <w:sz w:val="19"/>
+          <w:szCs w:val="19"/>
+        </w:rPr>
+        <w:t>ref</w:t>
+      </w:r>
+      <w:r>
+        <w:rPr>
+          <w:rFonts w:ascii="Consolas" w:hAnsi="Consolas" w:cs="Consolas"/>
+          <w:color w:val="000000"/>
+          <w:sz w:val="19"/>
+          <w:szCs w:val="19"/>
+        </w:rPr>
+        <w:t xml:space="preserve"> size);</w:t>
+      </w:r>
+    </w:p>
+    <w:p>
+      <w:pPr>
+        <w:autoSpaceDE w:val="0"/>
+        <w:autoSpaceDN w:val="0"/>
+        <w:adjustRightInd w:val="0"/>
+        <w:spacing w:after="0" w:line="240" w:lineRule="auto"/>
+        <w:rPr>
+          <w:rFonts w:ascii="Consolas" w:hAnsi="Consolas" w:cs="Consolas"/>
+          <w:color w:val="000000"/>
+          <w:sz w:val="19"/>
+          <w:szCs w:val="19"/>
+        </w:rPr>
+      </w:pPr>
+      <w:r>
+        <w:rPr>
+          <w:rFonts w:ascii="Consolas" w:hAnsi="Consolas" w:cs="Consolas"/>
+          <w:color w:val="000000"/>
+          <w:sz w:val="19"/>
+          <w:szCs w:val="19"/>
+        </w:rPr>
+        <w:t xml:space="preserve">    </w:t>
+      </w:r>
+      <w:proofErr w:type="spellStart"/>
+      <w:r>
+        <w:rPr>
+          <w:rFonts w:ascii="Consolas" w:hAnsi="Consolas" w:cs="Consolas"/>
+          <w:color w:val="0000FF"/>
+          <w:sz w:val="19"/>
+          <w:szCs w:val="19"/>
+        </w:rPr>
+        <w:t>var</w:t>
+      </w:r>
+      <w:proofErr w:type="spellEnd"/>
+      <w:r>
+        <w:rPr>
+          <w:rFonts w:ascii="Consolas" w:hAnsi="Consolas" w:cs="Consolas"/>
+          <w:color w:val="000000"/>
+          <w:sz w:val="19"/>
+          <w:szCs w:val="19"/>
+        </w:rPr>
+        <w:t xml:space="preserve"> </w:t>
+      </w:r>
+      <w:proofErr w:type="spellStart"/>
+      <w:r>
+        <w:rPr>
+          <w:rFonts w:ascii="Consolas" w:hAnsi="Consolas" w:cs="Consolas"/>
+          <w:color w:val="000000"/>
+          <w:sz w:val="19"/>
+          <w:szCs w:val="19"/>
+        </w:rPr>
+        <w:t>rSmall</w:t>
+      </w:r>
+      <w:proofErr w:type="spellEnd"/>
+      <w:r>
+        <w:rPr>
+          <w:rFonts w:ascii="Consolas" w:hAnsi="Consolas" w:cs="Consolas"/>
+          <w:color w:val="000000"/>
+          <w:sz w:val="19"/>
+          <w:szCs w:val="19"/>
+        </w:rPr>
+        <w:t xml:space="preserve"> = (</w:t>
+      </w:r>
+      <w:proofErr w:type="spellStart"/>
+      <w:r>
+        <w:rPr>
+          <w:rFonts w:ascii="Consolas" w:hAnsi="Consolas" w:cs="Consolas"/>
+          <w:color w:val="000000"/>
+          <w:sz w:val="19"/>
+          <w:szCs w:val="19"/>
+        </w:rPr>
+        <w:t>rightNodes</w:t>
+      </w:r>
+      <w:proofErr w:type="spellEnd"/>
+      <w:r>
+        <w:rPr>
+          <w:rFonts w:ascii="Consolas" w:hAnsi="Consolas" w:cs="Consolas"/>
+          <w:color w:val="000000"/>
+          <w:sz w:val="19"/>
+          <w:szCs w:val="19"/>
+        </w:rPr>
+        <w:t xml:space="preserve"> == 0</w:t>
+      </w:r>
+      <w:proofErr w:type="gramStart"/>
+      <w:r>
+        <w:rPr>
+          <w:rFonts w:ascii="Consolas" w:hAnsi="Consolas" w:cs="Consolas"/>
+          <w:color w:val="000000"/>
+          <w:sz w:val="19"/>
+          <w:szCs w:val="19"/>
+        </w:rPr>
+        <w:t>) ?</w:t>
+      </w:r>
+      <w:proofErr w:type="gramEnd"/>
+      <w:r>
+        <w:rPr>
+          <w:rFonts w:ascii="Consolas" w:hAnsi="Consolas" w:cs="Consolas"/>
+          <w:color w:val="000000"/>
+          <w:sz w:val="19"/>
+          <w:szCs w:val="19"/>
+        </w:rPr>
+        <w:t xml:space="preserve"> node : small;</w:t>
+      </w:r>
+    </w:p>
+    <w:p>
+      <w:pPr>
+        <w:autoSpaceDE w:val="0"/>
+        <w:autoSpaceDN w:val="0"/>
+        <w:adjustRightInd w:val="0"/>
+        <w:spacing w:after="0" w:line="240" w:lineRule="auto"/>
+        <w:rPr>
+          <w:rFonts w:ascii="Consolas" w:hAnsi="Consolas" w:cs="Consolas"/>
+          <w:color w:val="000000"/>
+          <w:sz w:val="19"/>
+          <w:szCs w:val="19"/>
+        </w:rPr>
+      </w:pPr>
+      <w:r>
+        <w:rPr>
+          <w:rFonts w:ascii="Consolas" w:hAnsi="Consolas" w:cs="Consolas"/>
+          <w:color w:val="000000"/>
+          <w:sz w:val="19"/>
+          <w:szCs w:val="19"/>
+        </w:rPr>
+        <w:t xml:space="preserve">    </w:t>
+      </w:r>
+      <w:proofErr w:type="spellStart"/>
+      <w:r>
+        <w:rPr>
+          <w:rFonts w:ascii="Consolas" w:hAnsi="Consolas" w:cs="Consolas"/>
+          <w:color w:val="0000FF"/>
+          <w:sz w:val="19"/>
+          <w:szCs w:val="19"/>
+        </w:rPr>
+        <w:t>var</w:t>
+      </w:r>
+      <w:proofErr w:type="spellEnd"/>
+      <w:r>
+        <w:rPr>
+          <w:rFonts w:ascii="Consolas" w:hAnsi="Consolas" w:cs="Consolas"/>
+          <w:color w:val="000000"/>
+          <w:sz w:val="19"/>
+          <w:szCs w:val="19"/>
+        </w:rPr>
+        <w:t xml:space="preserve"> </w:t>
+      </w:r>
+      <w:proofErr w:type="spellStart"/>
+      <w:r>
+        <w:rPr>
+          <w:rFonts w:ascii="Consolas" w:hAnsi="Consolas" w:cs="Consolas"/>
+          <w:color w:val="000000"/>
+          <w:sz w:val="19"/>
+          <w:szCs w:val="19"/>
+        </w:rPr>
+        <w:t>rLarge</w:t>
+      </w:r>
+      <w:proofErr w:type="spellEnd"/>
+      <w:r>
+        <w:rPr>
+          <w:rFonts w:ascii="Consolas" w:hAnsi="Consolas" w:cs="Consolas"/>
+          <w:color w:val="000000"/>
+          <w:sz w:val="19"/>
+          <w:szCs w:val="19"/>
+        </w:rPr>
+        <w:t xml:space="preserve"> = (</w:t>
+      </w:r>
+      <w:proofErr w:type="spellStart"/>
+      <w:r>
+        <w:rPr>
+          <w:rFonts w:ascii="Consolas" w:hAnsi="Consolas" w:cs="Consolas"/>
+          <w:color w:val="000000"/>
+          <w:sz w:val="19"/>
+          <w:szCs w:val="19"/>
+        </w:rPr>
+        <w:t>rightNodes</w:t>
+      </w:r>
+      <w:proofErr w:type="spellEnd"/>
+      <w:r>
+        <w:rPr>
+          <w:rFonts w:ascii="Consolas" w:hAnsi="Consolas" w:cs="Consolas"/>
+          <w:color w:val="000000"/>
+          <w:sz w:val="19"/>
+          <w:szCs w:val="19"/>
+        </w:rPr>
+        <w:t xml:space="preserve"> == 0</w:t>
+      </w:r>
+      <w:proofErr w:type="gramStart"/>
+      <w:r>
+        <w:rPr>
+          <w:rFonts w:ascii="Consolas" w:hAnsi="Consolas" w:cs="Consolas"/>
+          <w:color w:val="000000"/>
+          <w:sz w:val="19"/>
+          <w:szCs w:val="19"/>
+        </w:rPr>
+        <w:t>) ?</w:t>
+      </w:r>
+      <w:proofErr w:type="gramEnd"/>
+      <w:r>
+        <w:rPr>
+          <w:rFonts w:ascii="Consolas" w:hAnsi="Consolas" w:cs="Consolas"/>
+          <w:color w:val="000000"/>
+          <w:sz w:val="19"/>
+          <w:szCs w:val="19"/>
+        </w:rPr>
+        <w:t xml:space="preserve"> node : large;</w:t>
+      </w:r>
+    </w:p>
+    <w:p>
+      <w:pPr>
+        <w:autoSpaceDE w:val="0"/>
+        <w:autoSpaceDN w:val="0"/>
+        <w:adjustRightInd w:val="0"/>
+        <w:spacing w:after="0" w:line="240" w:lineRule="auto"/>
+        <w:rPr>
+          <w:rFonts w:ascii="Consolas" w:hAnsi="Consolas" w:cs="Consolas"/>
+          <w:color w:val="000000"/>
+          <w:sz w:val="19"/>
+          <w:szCs w:val="19"/>
+        </w:rPr>
+      </w:pPr>
+    </w:p>
+    <w:p>
+      <w:pPr>
+        <w:autoSpaceDE w:val="0"/>
+        <w:autoSpaceDN w:val="0"/>
+        <w:adjustRightInd w:val="0"/>
+        <w:spacing w:after="0" w:line="240" w:lineRule="auto"/>
+        <w:rPr>
+          <w:rFonts w:ascii="Consolas" w:hAnsi="Consolas" w:cs="Consolas"/>
+          <w:color w:val="000000"/>
+          <w:sz w:val="19"/>
+          <w:szCs w:val="19"/>
+        </w:rPr>
+      </w:pPr>
+      <w:r>
+        <w:rPr>
+          <w:rFonts w:ascii="Consolas" w:hAnsi="Consolas" w:cs="Consolas"/>
+          <w:color w:val="000000"/>
+          <w:sz w:val="19"/>
+          <w:szCs w:val="19"/>
+        </w:rPr>
+        <w:t xml:space="preserve">    </w:t>
+      </w:r>
+      <w:r>
+        <w:rPr>
+          <w:rFonts w:ascii="Consolas" w:hAnsi="Consolas" w:cs="Consolas"/>
+          <w:color w:val="0000FF"/>
+          <w:sz w:val="19"/>
+          <w:szCs w:val="19"/>
+        </w:rPr>
+        <w:t>if</w:t>
+      </w:r>
+      <w:r>
+        <w:rPr>
+          <w:rFonts w:ascii="Consolas" w:hAnsi="Consolas" w:cs="Consolas"/>
+          <w:color w:val="000000"/>
+          <w:sz w:val="19"/>
+          <w:szCs w:val="19"/>
+        </w:rPr>
+        <w:t xml:space="preserve"> (</w:t>
+      </w:r>
+      <w:proofErr w:type="spellStart"/>
+      <w:r>
+        <w:rPr>
+          <w:rFonts w:ascii="Consolas" w:hAnsi="Consolas" w:cs="Consolas"/>
+          <w:color w:val="000000"/>
+          <w:sz w:val="19"/>
+          <w:szCs w:val="19"/>
+        </w:rPr>
+        <w:t>leftNodes</w:t>
+      </w:r>
+      <w:proofErr w:type="spellEnd"/>
+      <w:r>
+        <w:rPr>
+          <w:rFonts w:ascii="Consolas" w:hAnsi="Consolas" w:cs="Consolas"/>
+          <w:color w:val="000000"/>
+          <w:sz w:val="19"/>
+          <w:szCs w:val="19"/>
+        </w:rPr>
+        <w:t xml:space="preserve"> == -1 || (</w:t>
+      </w:r>
+      <w:proofErr w:type="spellStart"/>
+      <w:proofErr w:type="gramStart"/>
+      <w:r>
+        <w:rPr>
+          <w:rFonts w:ascii="Consolas" w:hAnsi="Consolas" w:cs="Consolas"/>
+          <w:color w:val="000000"/>
+          <w:sz w:val="19"/>
+          <w:szCs w:val="19"/>
+        </w:rPr>
+        <w:t>leftNodes</w:t>
+      </w:r>
+      <w:proofErr w:type="spellEnd"/>
+      <w:r>
+        <w:rPr>
+          <w:rFonts w:ascii="Consolas" w:hAnsi="Consolas" w:cs="Consolas"/>
+          <w:color w:val="000000"/>
+          <w:sz w:val="19"/>
+          <w:szCs w:val="19"/>
+        </w:rPr>
+        <w:t xml:space="preserve"> !</w:t>
+      </w:r>
+      <w:proofErr w:type="gramEnd"/>
+      <w:r>
+        <w:rPr>
+          <w:rFonts w:ascii="Consolas" w:hAnsi="Consolas" w:cs="Consolas"/>
+          <w:color w:val="000000"/>
+          <w:sz w:val="19"/>
+          <w:szCs w:val="19"/>
+        </w:rPr>
+        <w:t xml:space="preserve">= 0 &amp;&amp; </w:t>
+      </w:r>
+      <w:proofErr w:type="spellStart"/>
+      <w:r>
+        <w:rPr>
+          <w:rFonts w:ascii="Consolas" w:hAnsi="Consolas" w:cs="Consolas"/>
+          <w:color w:val="000000"/>
+          <w:sz w:val="19"/>
+          <w:szCs w:val="19"/>
+        </w:rPr>
+        <w:t>lLarge.val</w:t>
+      </w:r>
+      <w:proofErr w:type="spellEnd"/>
+      <w:r>
+        <w:rPr>
+          <w:rFonts w:ascii="Consolas" w:hAnsi="Consolas" w:cs="Consolas"/>
+          <w:color w:val="000000"/>
+          <w:sz w:val="19"/>
+          <w:szCs w:val="19"/>
+        </w:rPr>
+        <w:t xml:space="preserve"> &gt;= </w:t>
+      </w:r>
+      <w:proofErr w:type="spellStart"/>
+      <w:r>
+        <w:rPr>
+          <w:rFonts w:ascii="Consolas" w:hAnsi="Consolas" w:cs="Consolas"/>
+          <w:color w:val="000000"/>
+          <w:sz w:val="19"/>
+          <w:szCs w:val="19"/>
+        </w:rPr>
+        <w:t>node.val</w:t>
+      </w:r>
+      <w:proofErr w:type="spellEnd"/>
+      <w:r>
+        <w:rPr>
+          <w:rFonts w:ascii="Consolas" w:hAnsi="Consolas" w:cs="Consolas"/>
+          <w:color w:val="000000"/>
+          <w:sz w:val="19"/>
+          <w:szCs w:val="19"/>
+        </w:rPr>
+        <w:t xml:space="preserve">) || </w:t>
+      </w:r>
+      <w:proofErr w:type="spellStart"/>
+      <w:r>
+        <w:rPr>
+          <w:rFonts w:ascii="Consolas" w:hAnsi="Consolas" w:cs="Consolas"/>
+          <w:color w:val="000000"/>
+          <w:sz w:val="19"/>
+          <w:szCs w:val="19"/>
+        </w:rPr>
+        <w:t>rightNodes</w:t>
+      </w:r>
+      <w:proofErr w:type="spellEnd"/>
+      <w:r>
+        <w:rPr>
+          <w:rFonts w:ascii="Consolas" w:hAnsi="Consolas" w:cs="Consolas"/>
+          <w:color w:val="000000"/>
+          <w:sz w:val="19"/>
+          <w:szCs w:val="19"/>
+        </w:rPr>
+        <w:t xml:space="preserve"> == -1 || (</w:t>
+      </w:r>
+      <w:proofErr w:type="spellStart"/>
+      <w:r>
+        <w:rPr>
+          <w:rFonts w:ascii="Consolas" w:hAnsi="Consolas" w:cs="Consolas"/>
+          <w:color w:val="000000"/>
+          <w:sz w:val="19"/>
+          <w:szCs w:val="19"/>
+        </w:rPr>
+        <w:t>rightNodes</w:t>
+      </w:r>
+      <w:proofErr w:type="spellEnd"/>
+      <w:r>
+        <w:rPr>
+          <w:rFonts w:ascii="Consolas" w:hAnsi="Consolas" w:cs="Consolas"/>
+          <w:color w:val="000000"/>
+          <w:sz w:val="19"/>
+          <w:szCs w:val="19"/>
+        </w:rPr>
+        <w:t xml:space="preserve"> != 0 &amp;&amp; </w:t>
+      </w:r>
+      <w:proofErr w:type="spellStart"/>
+      <w:r>
+        <w:rPr>
+          <w:rFonts w:ascii="Consolas" w:hAnsi="Consolas" w:cs="Consolas"/>
+          <w:color w:val="000000"/>
+          <w:sz w:val="19"/>
+          <w:szCs w:val="19"/>
+        </w:rPr>
+        <w:t>rSmall.val</w:t>
+      </w:r>
+      <w:proofErr w:type="spellEnd"/>
+      <w:r>
+        <w:rPr>
+          <w:rFonts w:ascii="Consolas" w:hAnsi="Consolas" w:cs="Consolas"/>
+          <w:color w:val="000000"/>
+          <w:sz w:val="19"/>
+          <w:szCs w:val="19"/>
+        </w:rPr>
+        <w:t xml:space="preserve"> &lt; </w:t>
+      </w:r>
+      <w:proofErr w:type="spellStart"/>
+      <w:r>
+        <w:rPr>
+          <w:rFonts w:ascii="Consolas" w:hAnsi="Consolas" w:cs="Consolas"/>
+          <w:color w:val="000000"/>
+          <w:sz w:val="19"/>
+          <w:szCs w:val="19"/>
+        </w:rPr>
+        <w:t>node.val</w:t>
+      </w:r>
+      <w:proofErr w:type="spellEnd"/>
+      <w:r>
+        <w:rPr>
+          <w:rFonts w:ascii="Consolas" w:hAnsi="Consolas" w:cs="Consolas"/>
+          <w:color w:val="000000"/>
+          <w:sz w:val="19"/>
+          <w:szCs w:val="19"/>
+        </w:rPr>
+        <w:t>))</w:t>
+      </w:r>
+    </w:p>
+    <w:p>
+      <w:pPr>
+        <w:autoSpaceDE w:val="0"/>
+        <w:autoSpaceDN w:val="0"/>
+        <w:adjustRightInd w:val="0"/>
+        <w:spacing w:after="0" w:line="240" w:lineRule="auto"/>
+        <w:rPr>
+          <w:rFonts w:ascii="Consolas" w:hAnsi="Consolas" w:cs="Consolas"/>
+          <w:color w:val="000000"/>
+          <w:sz w:val="19"/>
+          <w:szCs w:val="19"/>
+        </w:rPr>
+      </w:pPr>
+      <w:r>
+        <w:rPr>
+          <w:rFonts w:ascii="Consolas" w:hAnsi="Consolas" w:cs="Consolas"/>
+          <w:color w:val="000000"/>
+          <w:sz w:val="19"/>
+          <w:szCs w:val="19"/>
+        </w:rPr>
+        <w:t xml:space="preserve">    {</w:t>
+      </w:r>
+    </w:p>
+    <w:p>
+      <w:pPr>
+        <w:autoSpaceDE w:val="0"/>
+        <w:autoSpaceDN w:val="0"/>
+        <w:adjustRightInd w:val="0"/>
+        <w:spacing w:after="0" w:line="240" w:lineRule="auto"/>
+        <w:rPr>
+          <w:rFonts w:ascii="Consolas" w:hAnsi="Consolas" w:cs="Consolas"/>
+          <w:color w:val="000000"/>
+          <w:sz w:val="19"/>
+          <w:szCs w:val="19"/>
+        </w:rPr>
+      </w:pPr>
+      <w:r>
+        <w:rPr>
+          <w:rFonts w:ascii="Consolas" w:hAnsi="Consolas" w:cs="Consolas"/>
+          <w:color w:val="000000"/>
+          <w:sz w:val="19"/>
+          <w:szCs w:val="19"/>
+        </w:rPr>
+        <w:t xml:space="preserve">        </w:t>
+      </w:r>
+      <w:proofErr w:type="spellStart"/>
+      <w:r>
+        <w:rPr>
+          <w:rFonts w:ascii="Consolas" w:hAnsi="Consolas" w:cs="Consolas"/>
+          <w:color w:val="000000"/>
+          <w:sz w:val="19"/>
+          <w:szCs w:val="19"/>
+        </w:rPr>
+        <w:t>isBST</w:t>
+      </w:r>
+      <w:proofErr w:type="spellEnd"/>
+      <w:r>
+        <w:rPr>
+          <w:rFonts w:ascii="Consolas" w:hAnsi="Consolas" w:cs="Consolas"/>
+          <w:color w:val="000000"/>
+          <w:sz w:val="19"/>
+          <w:szCs w:val="19"/>
+        </w:rPr>
+        <w:t xml:space="preserve"> = </w:t>
+      </w:r>
+      <w:r>
+        <w:rPr>
+          <w:rFonts w:ascii="Consolas" w:hAnsi="Consolas" w:cs="Consolas"/>
+          <w:color w:val="0000FF"/>
+          <w:sz w:val="19"/>
+          <w:szCs w:val="19"/>
+        </w:rPr>
+        <w:t>false</w:t>
+      </w:r>
+      <w:r>
+        <w:rPr>
+          <w:rFonts w:ascii="Consolas" w:hAnsi="Consolas" w:cs="Consolas"/>
+          <w:color w:val="000000"/>
+          <w:sz w:val="19"/>
+          <w:szCs w:val="19"/>
+        </w:rPr>
+        <w:t>;</w:t>
+      </w:r>
+    </w:p>
+    <w:p>
+      <w:pPr>
+        <w:autoSpaceDE w:val="0"/>
+        <w:autoSpaceDN w:val="0"/>
+        <w:adjustRightInd w:val="0"/>
+        <w:spacing w:after="0" w:line="240" w:lineRule="auto"/>
+        <w:rPr>
+          <w:rFonts w:ascii="Consolas" w:hAnsi="Consolas" w:cs="Consolas"/>
+          <w:color w:val="000000"/>
+          <w:sz w:val="19"/>
+          <w:szCs w:val="19"/>
+        </w:rPr>
+      </w:pPr>
+      <w:r>
+        <w:rPr>
+          <w:rFonts w:ascii="Consolas" w:hAnsi="Consolas" w:cs="Consolas"/>
+          <w:color w:val="000000"/>
+          <w:sz w:val="19"/>
+          <w:szCs w:val="19"/>
+        </w:rPr>
+        <w:t xml:space="preserve">    }</w:t>
+      </w:r>
+    </w:p>
+    <w:p>
+      <w:pPr>
+        <w:autoSpaceDE w:val="0"/>
+        <w:autoSpaceDN w:val="0"/>
+        <w:adjustRightInd w:val="0"/>
+        <w:spacing w:after="0" w:line="240" w:lineRule="auto"/>
+        <w:rPr>
+          <w:rFonts w:ascii="Consolas" w:hAnsi="Consolas" w:cs="Consolas"/>
+          <w:color w:val="000000"/>
+          <w:sz w:val="19"/>
+          <w:szCs w:val="19"/>
+        </w:rPr>
+      </w:pPr>
+    </w:p>
+    <w:p>
+      <w:pPr>
+        <w:autoSpaceDE w:val="0"/>
+        <w:autoSpaceDN w:val="0"/>
+        <w:adjustRightInd w:val="0"/>
+        <w:spacing w:after="0" w:line="240" w:lineRule="auto"/>
+        <w:rPr>
+          <w:rFonts w:ascii="Consolas" w:hAnsi="Consolas" w:cs="Consolas"/>
+          <w:color w:val="000000"/>
+          <w:sz w:val="19"/>
+          <w:szCs w:val="19"/>
+        </w:rPr>
+      </w:pPr>
+    </w:p>
+    <w:p>
+      <w:pPr>
+        <w:autoSpaceDE w:val="0"/>
+        <w:autoSpaceDN w:val="0"/>
+        <w:adjustRightInd w:val="0"/>
+        <w:spacing w:after="0" w:line="240" w:lineRule="auto"/>
+        <w:rPr>
+          <w:rFonts w:ascii="Consolas" w:hAnsi="Consolas" w:cs="Consolas"/>
+          <w:color w:val="000000"/>
+          <w:sz w:val="19"/>
+          <w:szCs w:val="19"/>
+        </w:rPr>
+      </w:pPr>
+      <w:r>
+        <w:rPr>
+          <w:rFonts w:ascii="Consolas" w:hAnsi="Consolas" w:cs="Consolas"/>
+          <w:color w:val="000000"/>
+          <w:sz w:val="19"/>
+          <w:szCs w:val="19"/>
+        </w:rPr>
+        <w:t xml:space="preserve">    </w:t>
+      </w:r>
+      <w:r>
+        <w:rPr>
+          <w:rFonts w:ascii="Consolas" w:hAnsi="Consolas" w:cs="Consolas"/>
+          <w:color w:val="0000FF"/>
+          <w:sz w:val="19"/>
+          <w:szCs w:val="19"/>
+        </w:rPr>
+        <w:t>if</w:t>
+      </w:r>
+      <w:r>
+        <w:rPr>
+          <w:rFonts w:ascii="Consolas" w:hAnsi="Consolas" w:cs="Consolas"/>
+          <w:color w:val="000000"/>
+          <w:sz w:val="19"/>
+          <w:szCs w:val="19"/>
+        </w:rPr>
+        <w:t xml:space="preserve"> (</w:t>
+      </w:r>
+      <w:proofErr w:type="spellStart"/>
+      <w:r>
+        <w:rPr>
+          <w:rFonts w:ascii="Consolas" w:hAnsi="Consolas" w:cs="Consolas"/>
+          <w:color w:val="000000"/>
+          <w:sz w:val="19"/>
+          <w:szCs w:val="19"/>
+        </w:rPr>
+        <w:t>isBST</w:t>
+      </w:r>
+      <w:proofErr w:type="spellEnd"/>
+      <w:r>
+        <w:rPr>
+          <w:rFonts w:ascii="Consolas" w:hAnsi="Consolas" w:cs="Consolas"/>
+          <w:color w:val="000000"/>
+          <w:sz w:val="19"/>
+          <w:szCs w:val="19"/>
+        </w:rPr>
+        <w:t xml:space="preserve"> == </w:t>
+      </w:r>
+      <w:r>
+        <w:rPr>
+          <w:rFonts w:ascii="Consolas" w:hAnsi="Consolas" w:cs="Consolas"/>
+          <w:color w:val="0000FF"/>
+          <w:sz w:val="19"/>
+          <w:szCs w:val="19"/>
+        </w:rPr>
+        <w:t>true</w:t>
+      </w:r>
+      <w:r>
+        <w:rPr>
+          <w:rFonts w:ascii="Consolas" w:hAnsi="Consolas" w:cs="Consolas"/>
+          <w:color w:val="000000"/>
+          <w:sz w:val="19"/>
+          <w:szCs w:val="19"/>
+        </w:rPr>
+        <w:t>) {</w:t>
+      </w:r>
+    </w:p>
+    <w:p>
+      <w:pPr>
+        <w:autoSpaceDE w:val="0"/>
+        <w:autoSpaceDN w:val="0"/>
+        <w:adjustRightInd w:val="0"/>
+        <w:spacing w:after="0" w:line="240" w:lineRule="auto"/>
+        <w:rPr>
+          <w:rFonts w:ascii="Consolas" w:hAnsi="Consolas" w:cs="Consolas"/>
+          <w:color w:val="000000"/>
+          <w:sz w:val="19"/>
+          <w:szCs w:val="19"/>
+        </w:rPr>
+      </w:pPr>
+      <w:r>
+        <w:rPr>
+          <w:rFonts w:ascii="Consolas" w:hAnsi="Consolas" w:cs="Consolas"/>
+          <w:color w:val="000000"/>
+          <w:sz w:val="19"/>
+          <w:szCs w:val="19"/>
+        </w:rPr>
+        <w:t xml:space="preserve">        small = </w:t>
+      </w:r>
+      <w:proofErr w:type="spellStart"/>
+      <w:r>
+        <w:rPr>
+          <w:rFonts w:ascii="Consolas" w:hAnsi="Consolas" w:cs="Consolas"/>
+          <w:color w:val="000000"/>
+          <w:sz w:val="19"/>
+          <w:szCs w:val="19"/>
+        </w:rPr>
+        <w:t>lSmall</w:t>
+      </w:r>
+      <w:proofErr w:type="spellEnd"/>
+      <w:r>
+        <w:rPr>
+          <w:rFonts w:ascii="Consolas" w:hAnsi="Consolas" w:cs="Consolas"/>
+          <w:color w:val="000000"/>
+          <w:sz w:val="19"/>
+          <w:szCs w:val="19"/>
+        </w:rPr>
+        <w:t>;</w:t>
+      </w:r>
+    </w:p>
+    <w:p>
+      <w:pPr>
+        <w:autoSpaceDE w:val="0"/>
+        <w:autoSpaceDN w:val="0"/>
+        <w:adjustRightInd w:val="0"/>
+        <w:spacing w:after="0" w:line="240" w:lineRule="auto"/>
+        <w:rPr>
+          <w:rFonts w:ascii="Consolas" w:hAnsi="Consolas" w:cs="Consolas"/>
+          <w:color w:val="000000"/>
+          <w:sz w:val="19"/>
+          <w:szCs w:val="19"/>
+        </w:rPr>
+      </w:pPr>
+      <w:r>
+        <w:rPr>
+          <w:rFonts w:ascii="Consolas" w:hAnsi="Consolas" w:cs="Consolas"/>
+          <w:color w:val="000000"/>
+          <w:sz w:val="19"/>
+          <w:szCs w:val="19"/>
+        </w:rPr>
+        <w:t xml:space="preserve">        large = </w:t>
+      </w:r>
+      <w:proofErr w:type="spellStart"/>
+      <w:r>
+        <w:rPr>
+          <w:rFonts w:ascii="Consolas" w:hAnsi="Consolas" w:cs="Consolas"/>
+          <w:color w:val="000000"/>
+          <w:sz w:val="19"/>
+          <w:szCs w:val="19"/>
+        </w:rPr>
+        <w:t>rLarge</w:t>
+      </w:r>
+      <w:proofErr w:type="spellEnd"/>
+      <w:r>
+        <w:rPr>
+          <w:rFonts w:ascii="Consolas" w:hAnsi="Consolas" w:cs="Consolas"/>
+          <w:color w:val="000000"/>
+          <w:sz w:val="19"/>
+          <w:szCs w:val="19"/>
+        </w:rPr>
+        <w:t>;</w:t>
+      </w:r>
+    </w:p>
+    <w:p>
+      <w:pPr>
+        <w:autoSpaceDE w:val="0"/>
+        <w:autoSpaceDN w:val="0"/>
+        <w:adjustRightInd w:val="0"/>
+        <w:spacing w:after="0" w:line="240" w:lineRule="auto"/>
+        <w:rPr>
+          <w:rFonts w:ascii="Consolas" w:hAnsi="Consolas" w:cs="Consolas"/>
+          <w:color w:val="000000"/>
+          <w:sz w:val="19"/>
+          <w:szCs w:val="19"/>
+        </w:rPr>
+      </w:pPr>
+      <w:r>
+        <w:rPr>
+          <w:rFonts w:ascii="Consolas" w:hAnsi="Consolas" w:cs="Consolas"/>
+          <w:color w:val="000000"/>
+          <w:sz w:val="19"/>
+          <w:szCs w:val="19"/>
+        </w:rPr>
+        <w:t xml:space="preserve">        </w:t>
+      </w:r>
+      <w:proofErr w:type="spellStart"/>
+      <w:r>
+        <w:rPr>
+          <w:rFonts w:ascii="Consolas" w:hAnsi="Consolas" w:cs="Consolas"/>
+          <w:color w:val="0000FF"/>
+          <w:sz w:val="19"/>
+          <w:szCs w:val="19"/>
+        </w:rPr>
+        <w:t>int</w:t>
+      </w:r>
+      <w:proofErr w:type="spellEnd"/>
+      <w:r>
+        <w:rPr>
+          <w:rFonts w:ascii="Consolas" w:hAnsi="Consolas" w:cs="Consolas"/>
+          <w:color w:val="000000"/>
+          <w:sz w:val="19"/>
+          <w:szCs w:val="19"/>
+        </w:rPr>
+        <w:t xml:space="preserve"> total = </w:t>
+      </w:r>
+      <w:proofErr w:type="spellStart"/>
+      <w:r>
+        <w:rPr>
+          <w:rFonts w:ascii="Consolas" w:hAnsi="Consolas" w:cs="Consolas"/>
+          <w:color w:val="000000"/>
+          <w:sz w:val="19"/>
+          <w:szCs w:val="19"/>
+        </w:rPr>
+        <w:t>leftNodes</w:t>
+      </w:r>
+      <w:proofErr w:type="spellEnd"/>
+      <w:r>
+        <w:rPr>
+          <w:rFonts w:ascii="Consolas" w:hAnsi="Consolas" w:cs="Consolas"/>
+          <w:color w:val="000000"/>
+          <w:sz w:val="19"/>
+          <w:szCs w:val="19"/>
+        </w:rPr>
+        <w:t xml:space="preserve"> + </w:t>
+      </w:r>
+      <w:proofErr w:type="spellStart"/>
+      <w:r>
+        <w:rPr>
+          <w:rFonts w:ascii="Consolas" w:hAnsi="Consolas" w:cs="Consolas"/>
+          <w:color w:val="000000"/>
+          <w:sz w:val="19"/>
+          <w:szCs w:val="19"/>
+        </w:rPr>
+        <w:t>rightNodes</w:t>
+      </w:r>
+      <w:proofErr w:type="spellEnd"/>
+      <w:r>
+        <w:rPr>
+          <w:rFonts w:ascii="Consolas" w:hAnsi="Consolas" w:cs="Consolas"/>
+          <w:color w:val="000000"/>
+          <w:sz w:val="19"/>
+          <w:szCs w:val="19"/>
+        </w:rPr>
+        <w:t xml:space="preserve"> + 1;</w:t>
+      </w:r>
+    </w:p>
+    <w:p>
+      <w:pPr>
+        <w:autoSpaceDE w:val="0"/>
+        <w:autoSpaceDN w:val="0"/>
+        <w:adjustRightInd w:val="0"/>
+        <w:spacing w:after="0" w:line="240" w:lineRule="auto"/>
+        <w:rPr>
+          <w:rFonts w:ascii="Consolas" w:hAnsi="Consolas" w:cs="Consolas"/>
+          <w:color w:val="000000"/>
+          <w:sz w:val="19"/>
+          <w:szCs w:val="19"/>
+        </w:rPr>
+      </w:pPr>
+    </w:p>
+    <w:p>
+      <w:pPr>
+        <w:autoSpaceDE w:val="0"/>
+        <w:autoSpaceDN w:val="0"/>
+        <w:adjustRightInd w:val="0"/>
+        <w:spacing w:after="0" w:line="240" w:lineRule="auto"/>
+        <w:rPr>
+          <w:rFonts w:ascii="Consolas" w:hAnsi="Consolas" w:cs="Consolas"/>
+          <w:color w:val="000000"/>
+          <w:sz w:val="19"/>
+          <w:szCs w:val="19"/>
+        </w:rPr>
+      </w:pPr>
+      <w:r>
+        <w:rPr>
+          <w:rFonts w:ascii="Consolas" w:hAnsi="Consolas" w:cs="Consolas"/>
+          <w:color w:val="000000"/>
+          <w:sz w:val="19"/>
+          <w:szCs w:val="19"/>
+        </w:rPr>
+        <w:t xml:space="preserve">        </w:t>
+      </w:r>
+      <w:r>
+        <w:rPr>
+          <w:rFonts w:ascii="Consolas" w:hAnsi="Consolas" w:cs="Consolas"/>
+          <w:color w:val="0000FF"/>
+          <w:sz w:val="19"/>
+          <w:szCs w:val="19"/>
+        </w:rPr>
+        <w:t>if</w:t>
+      </w:r>
+      <w:r>
+        <w:rPr>
+          <w:rFonts w:ascii="Consolas" w:hAnsi="Consolas" w:cs="Consolas"/>
+          <w:color w:val="000000"/>
+          <w:sz w:val="19"/>
+          <w:szCs w:val="19"/>
+        </w:rPr>
+        <w:t xml:space="preserve"> (size &lt; total) {</w:t>
+      </w:r>
+    </w:p>
+    <w:p>
+      <w:pPr>
+        <w:autoSpaceDE w:val="0"/>
+        <w:autoSpaceDN w:val="0"/>
+        <w:adjustRightInd w:val="0"/>
+        <w:spacing w:after="0" w:line="240" w:lineRule="auto"/>
+        <w:rPr>
+          <w:rFonts w:ascii="Consolas" w:hAnsi="Consolas" w:cs="Consolas"/>
+          <w:color w:val="000000"/>
+          <w:sz w:val="19"/>
+          <w:szCs w:val="19"/>
+        </w:rPr>
+      </w:pPr>
+      <w:r>
+        <w:rPr>
+          <w:rFonts w:ascii="Consolas" w:hAnsi="Consolas" w:cs="Consolas"/>
+          <w:color w:val="000000"/>
+          <w:sz w:val="19"/>
+          <w:szCs w:val="19"/>
+        </w:rPr>
+        <w:t xml:space="preserve">            size = total;</w:t>
+      </w:r>
+    </w:p>
+    <w:p>
+      <w:pPr>
+        <w:autoSpaceDE w:val="0"/>
+        <w:autoSpaceDN w:val="0"/>
+        <w:adjustRightInd w:val="0"/>
+        <w:spacing w:after="0" w:line="240" w:lineRule="auto"/>
+        <w:rPr>
+          <w:rFonts w:ascii="Consolas" w:hAnsi="Consolas" w:cs="Consolas"/>
+          <w:color w:val="000000"/>
+          <w:sz w:val="19"/>
+          <w:szCs w:val="19"/>
+        </w:rPr>
+      </w:pPr>
+      <w:r>
+        <w:rPr>
+          <w:rFonts w:ascii="Consolas" w:hAnsi="Consolas" w:cs="Consolas"/>
+          <w:color w:val="000000"/>
+          <w:sz w:val="19"/>
+          <w:szCs w:val="19"/>
+        </w:rPr>
+        <w:t xml:space="preserve">        }</w:t>
+      </w:r>
+    </w:p>
+    <w:p>
+      <w:pPr>
+        <w:autoSpaceDE w:val="0"/>
+        <w:autoSpaceDN w:val="0"/>
+        <w:adjustRightInd w:val="0"/>
+        <w:spacing w:after="0" w:line="240" w:lineRule="auto"/>
+        <w:rPr>
+          <w:rFonts w:ascii="Consolas" w:hAnsi="Consolas" w:cs="Consolas"/>
+          <w:color w:val="000000"/>
+          <w:sz w:val="19"/>
+          <w:szCs w:val="19"/>
+        </w:rPr>
+      </w:pPr>
+    </w:p>
+    <w:p>
+      <w:pPr>
+        <w:autoSpaceDE w:val="0"/>
+        <w:autoSpaceDN w:val="0"/>
+        <w:adjustRightInd w:val="0"/>
+        <w:spacing w:after="0" w:line="240" w:lineRule="auto"/>
+        <w:rPr>
+          <w:rFonts w:ascii="Consolas" w:hAnsi="Consolas" w:cs="Consolas"/>
+          <w:color w:val="000000"/>
+          <w:sz w:val="19"/>
+          <w:szCs w:val="19"/>
+        </w:rPr>
+      </w:pPr>
+      <w:r>
+        <w:rPr>
+          <w:rFonts w:ascii="Consolas" w:hAnsi="Consolas" w:cs="Consolas"/>
+          <w:color w:val="000000"/>
+          <w:sz w:val="19"/>
+          <w:szCs w:val="19"/>
+        </w:rPr>
+        <w:t xml:space="preserve">        </w:t>
+      </w:r>
+      <w:r>
+        <w:rPr>
+          <w:rFonts w:ascii="Consolas" w:hAnsi="Consolas" w:cs="Consolas"/>
+          <w:color w:val="0000FF"/>
+          <w:sz w:val="19"/>
+          <w:szCs w:val="19"/>
+        </w:rPr>
+        <w:t>return</w:t>
+      </w:r>
+      <w:r>
+        <w:rPr>
+          <w:rFonts w:ascii="Consolas" w:hAnsi="Consolas" w:cs="Consolas"/>
+          <w:color w:val="000000"/>
+          <w:sz w:val="19"/>
+          <w:szCs w:val="19"/>
+        </w:rPr>
+        <w:t xml:space="preserve"> total;</w:t>
+      </w:r>
+    </w:p>
+    <w:p>
+      <w:pPr>
+        <w:autoSpaceDE w:val="0"/>
+        <w:autoSpaceDN w:val="0"/>
+        <w:adjustRightInd w:val="0"/>
+        <w:spacing w:after="0" w:line="240" w:lineRule="auto"/>
+        <w:rPr>
+          <w:rFonts w:ascii="Consolas" w:hAnsi="Consolas" w:cs="Consolas"/>
+          <w:color w:val="000000"/>
+          <w:sz w:val="19"/>
+          <w:szCs w:val="19"/>
+        </w:rPr>
+      </w:pPr>
+      <w:r>
+        <w:rPr>
+          <w:rFonts w:ascii="Consolas" w:hAnsi="Consolas" w:cs="Consolas"/>
+          <w:color w:val="000000"/>
+          <w:sz w:val="19"/>
+          <w:szCs w:val="19"/>
+        </w:rPr>
+        <w:t xml:space="preserve">    }</w:t>
+      </w:r>
+    </w:p>
+    <w:p>
+      <w:pPr>
+        <w:autoSpaceDE w:val="0"/>
+        <w:autoSpaceDN w:val="0"/>
+        <w:adjustRightInd w:val="0"/>
+        <w:spacing w:after="0" w:line="240" w:lineRule="auto"/>
+        <w:rPr>
+          <w:rFonts w:ascii="Consolas" w:hAnsi="Consolas" w:cs="Consolas"/>
+          <w:color w:val="000000"/>
+          <w:sz w:val="19"/>
+          <w:szCs w:val="19"/>
+        </w:rPr>
+      </w:pPr>
+    </w:p>
+    <w:p>
+      <w:pPr>
+        <w:autoSpaceDE w:val="0"/>
+        <w:autoSpaceDN w:val="0"/>
+        <w:adjustRightInd w:val="0"/>
+        <w:spacing w:after="0" w:line="240" w:lineRule="auto"/>
+        <w:rPr>
+          <w:rFonts w:ascii="Consolas" w:hAnsi="Consolas" w:cs="Consolas"/>
+          <w:color w:val="000000"/>
+          <w:sz w:val="19"/>
+          <w:szCs w:val="19"/>
+        </w:rPr>
+      </w:pPr>
+      <w:r>
+        <w:rPr>
+          <w:rFonts w:ascii="Consolas" w:hAnsi="Consolas" w:cs="Consolas"/>
+          <w:color w:val="000000"/>
+          <w:sz w:val="19"/>
+          <w:szCs w:val="19"/>
+        </w:rPr>
+        <w:t xml:space="preserve">    </w:t>
+      </w:r>
+      <w:r>
+        <w:rPr>
+          <w:rFonts w:ascii="Consolas" w:hAnsi="Consolas" w:cs="Consolas"/>
+          <w:color w:val="0000FF"/>
+          <w:sz w:val="19"/>
+          <w:szCs w:val="19"/>
+        </w:rPr>
+        <w:t>return</w:t>
+      </w:r>
+      <w:r>
+        <w:rPr>
+          <w:rFonts w:ascii="Consolas" w:hAnsi="Consolas" w:cs="Consolas"/>
+          <w:color w:val="000000"/>
+          <w:sz w:val="19"/>
+          <w:szCs w:val="19"/>
+        </w:rPr>
+        <w:t xml:space="preserve"> -1; </w:t>
+      </w:r>
+      <w:r>
+        <w:rPr>
+          <w:rFonts w:ascii="Consolas" w:hAnsi="Consolas" w:cs="Consolas"/>
+          <w:color w:val="008000"/>
+          <w:sz w:val="19"/>
+          <w:szCs w:val="19"/>
+        </w:rPr>
+        <w:t>// not BST</w:t>
+      </w:r>
+    </w:p>
+    <w:p>
+      <w:pPr>
+        <w:autoSpaceDE w:val="0"/>
+        <w:autoSpaceDN w:val="0"/>
+        <w:adjustRightInd w:val="0"/>
+        <w:spacing w:after="0" w:line="240" w:lineRule="auto"/>
+        <w:rPr>
+          <w:rFonts w:ascii="Consolas" w:hAnsi="Consolas" w:cs="Consolas"/>
+          <w:color w:val="000000"/>
+          <w:sz w:val="19"/>
+          <w:szCs w:val="19"/>
+        </w:rPr>
+      </w:pPr>
+      <w:r>
+        <w:rPr>
+          <w:rFonts w:ascii="Consolas" w:hAnsi="Consolas" w:cs="Consolas"/>
+          <w:color w:val="000000"/>
+          <w:sz w:val="19"/>
+          <w:szCs w:val="19"/>
+        </w:rPr>
+        <w:t>}</w:t>
+      </w:r>
+    </w:p>
+    <w:p>
+      <w:pPr>
+        <w:autoSpaceDE w:val="0"/>
+        <w:autoSpaceDN w:val="0"/>
+        <w:adjustRightInd w:val="0"/>
+        <w:spacing w:after="0" w:line="240" w:lineRule="auto"/>
+        <w:rPr>
+          <w:rFonts w:ascii="Consolas" w:hAnsi="Consolas" w:cs="Consolas"/>
+          <w:color w:val="000000"/>
+          <w:sz w:val="19"/>
+          <w:szCs w:val="19"/>
+        </w:rPr>
+      </w:pPr>
+    </w:p>
+    <w:p>
+      <w:pPr>
+        <w:autoSpaceDE w:val="0"/>
+        <w:autoSpaceDN w:val="0"/>
+        <w:adjustRightInd w:val="0"/>
+        <w:spacing w:after="0" w:line="240" w:lineRule="auto"/>
+        <w:rPr>
+          <w:rFonts w:ascii="Consolas" w:hAnsi="Consolas" w:cs="Consolas"/>
+          <w:color w:val="000000"/>
+          <w:sz w:val="19"/>
+          <w:szCs w:val="19"/>
+        </w:rPr>
+      </w:pPr>
+      <w:r>
+        <w:rPr>
+          <w:rFonts w:ascii="Consolas" w:hAnsi="Consolas" w:cs="Consolas"/>
+          <w:color w:val="0000FF"/>
+          <w:sz w:val="19"/>
+          <w:szCs w:val="19"/>
+        </w:rPr>
+        <w:t>static</w:t>
+      </w:r>
+      <w:r>
+        <w:rPr>
+          <w:rFonts w:ascii="Consolas" w:hAnsi="Consolas" w:cs="Consolas"/>
+          <w:color w:val="000000"/>
+          <w:sz w:val="19"/>
+          <w:szCs w:val="19"/>
+        </w:rPr>
+        <w:t xml:space="preserve"> </w:t>
+      </w:r>
+      <w:proofErr w:type="spellStart"/>
+      <w:r>
+        <w:rPr>
+          <w:rFonts w:ascii="Consolas" w:hAnsi="Consolas" w:cs="Consolas"/>
+          <w:color w:val="0000FF"/>
+          <w:sz w:val="19"/>
+          <w:szCs w:val="19"/>
+        </w:rPr>
+        <w:t>int</w:t>
+      </w:r>
+      <w:proofErr w:type="spellEnd"/>
+      <w:r>
+        <w:rPr>
+          <w:rFonts w:ascii="Consolas" w:hAnsi="Consolas" w:cs="Consolas"/>
+          <w:color w:val="000000"/>
+          <w:sz w:val="19"/>
+          <w:szCs w:val="19"/>
+        </w:rPr>
+        <w:t xml:space="preserve"> </w:t>
+      </w:r>
+      <w:proofErr w:type="spellStart"/>
+      <w:proofErr w:type="gramStart"/>
+      <w:r>
+        <w:rPr>
+          <w:rFonts w:ascii="Consolas" w:hAnsi="Consolas" w:cs="Consolas"/>
+          <w:color w:val="000000"/>
+          <w:sz w:val="19"/>
+          <w:szCs w:val="19"/>
+        </w:rPr>
+        <w:t>findLargestBST</w:t>
+      </w:r>
+      <w:proofErr w:type="spellEnd"/>
+      <w:r>
+        <w:rPr>
+          <w:rFonts w:ascii="Consolas" w:hAnsi="Consolas" w:cs="Consolas"/>
+          <w:color w:val="000000"/>
+          <w:sz w:val="19"/>
+          <w:szCs w:val="19"/>
+        </w:rPr>
+        <w:t>(</w:t>
+      </w:r>
+      <w:proofErr w:type="spellStart"/>
+      <w:proofErr w:type="gramEnd"/>
+      <w:r>
+        <w:rPr>
+          <w:rFonts w:ascii="Consolas" w:hAnsi="Consolas" w:cs="Consolas"/>
+          <w:color w:val="2B91AF"/>
+          <w:sz w:val="19"/>
+          <w:szCs w:val="19"/>
+        </w:rPr>
+        <w:t>TreeNode</w:t>
+      </w:r>
+      <w:proofErr w:type="spellEnd"/>
+      <w:r>
+        <w:rPr>
+          <w:rFonts w:ascii="Consolas" w:hAnsi="Consolas" w:cs="Consolas"/>
+          <w:color w:val="000000"/>
+          <w:sz w:val="19"/>
+          <w:szCs w:val="19"/>
+        </w:rPr>
+        <w:t xml:space="preserve"> node) {</w:t>
+      </w:r>
+    </w:p>
+    <w:p>
+      <w:pPr>
+        <w:autoSpaceDE w:val="0"/>
+        <w:autoSpaceDN w:val="0"/>
+        <w:adjustRightInd w:val="0"/>
+        <w:spacing w:after="0" w:line="240" w:lineRule="auto"/>
+        <w:rPr>
+          <w:rFonts w:ascii="Consolas" w:hAnsi="Consolas" w:cs="Consolas"/>
+          <w:color w:val="000000"/>
+          <w:sz w:val="19"/>
+          <w:szCs w:val="19"/>
+        </w:rPr>
+      </w:pPr>
+      <w:r>
+        <w:rPr>
+          <w:rFonts w:ascii="Consolas" w:hAnsi="Consolas" w:cs="Consolas"/>
+          <w:color w:val="000000"/>
+          <w:sz w:val="19"/>
+          <w:szCs w:val="19"/>
+        </w:rPr>
+        <w:t xml:space="preserve">    </w:t>
+      </w:r>
+      <w:proofErr w:type="spellStart"/>
+      <w:r>
+        <w:rPr>
+          <w:rFonts w:ascii="Consolas" w:hAnsi="Consolas" w:cs="Consolas"/>
+          <w:color w:val="2B91AF"/>
+          <w:sz w:val="19"/>
+          <w:szCs w:val="19"/>
+        </w:rPr>
+        <w:t>TreeNode</w:t>
+      </w:r>
+      <w:proofErr w:type="spellEnd"/>
+      <w:r>
+        <w:rPr>
+          <w:rFonts w:ascii="Consolas" w:hAnsi="Consolas" w:cs="Consolas"/>
+          <w:color w:val="000000"/>
+          <w:sz w:val="19"/>
+          <w:szCs w:val="19"/>
+        </w:rPr>
+        <w:t xml:space="preserve"> small = </w:t>
+      </w:r>
+      <w:r>
+        <w:rPr>
+          <w:rFonts w:ascii="Consolas" w:hAnsi="Consolas" w:cs="Consolas"/>
+          <w:color w:val="0000FF"/>
+          <w:sz w:val="19"/>
+          <w:szCs w:val="19"/>
+        </w:rPr>
+        <w:t>null</w:t>
+      </w:r>
+      <w:r>
+        <w:rPr>
+          <w:rFonts w:ascii="Consolas" w:hAnsi="Consolas" w:cs="Consolas"/>
+          <w:color w:val="000000"/>
+          <w:sz w:val="19"/>
+          <w:szCs w:val="19"/>
+        </w:rPr>
+        <w:t>;</w:t>
+      </w:r>
+    </w:p>
+    <w:p>
+      <w:pPr>
+        <w:autoSpaceDE w:val="0"/>
+        <w:autoSpaceDN w:val="0"/>
+        <w:adjustRightInd w:val="0"/>
+        <w:spacing w:after="0" w:line="240" w:lineRule="auto"/>
+        <w:rPr>
+          <w:rFonts w:ascii="Consolas" w:hAnsi="Consolas" w:cs="Consolas"/>
+          <w:color w:val="000000"/>
+          <w:sz w:val="19"/>
+          <w:szCs w:val="19"/>
+        </w:rPr>
+      </w:pPr>
+      <w:r>
+        <w:rPr>
+          <w:rFonts w:ascii="Consolas" w:hAnsi="Consolas" w:cs="Consolas"/>
+          <w:color w:val="000000"/>
+          <w:sz w:val="19"/>
+          <w:szCs w:val="19"/>
+        </w:rPr>
+        <w:t xml:space="preserve">    </w:t>
+      </w:r>
+      <w:proofErr w:type="spellStart"/>
+      <w:r>
+        <w:rPr>
+          <w:rFonts w:ascii="Consolas" w:hAnsi="Consolas" w:cs="Consolas"/>
+          <w:color w:val="2B91AF"/>
+          <w:sz w:val="19"/>
+          <w:szCs w:val="19"/>
+        </w:rPr>
+        <w:t>TreeNode</w:t>
+      </w:r>
+      <w:proofErr w:type="spellEnd"/>
+      <w:r>
+        <w:rPr>
+          <w:rFonts w:ascii="Consolas" w:hAnsi="Consolas" w:cs="Consolas"/>
+          <w:color w:val="000000"/>
+          <w:sz w:val="19"/>
+          <w:szCs w:val="19"/>
+        </w:rPr>
+        <w:t xml:space="preserve"> large = </w:t>
+      </w:r>
+      <w:r>
+        <w:rPr>
+          <w:rFonts w:ascii="Consolas" w:hAnsi="Consolas" w:cs="Consolas"/>
+          <w:color w:val="0000FF"/>
+          <w:sz w:val="19"/>
+          <w:szCs w:val="19"/>
+        </w:rPr>
+        <w:t>null</w:t>
+      </w:r>
+      <w:r>
+        <w:rPr>
+          <w:rFonts w:ascii="Consolas" w:hAnsi="Consolas" w:cs="Consolas"/>
+          <w:color w:val="000000"/>
+          <w:sz w:val="19"/>
+          <w:szCs w:val="19"/>
+        </w:rPr>
+        <w:t>;</w:t>
+      </w:r>
+    </w:p>
+    <w:p>
+      <w:pPr>
+        <w:autoSpaceDE w:val="0"/>
+        <w:autoSpaceDN w:val="0"/>
+        <w:adjustRightInd w:val="0"/>
+        <w:spacing w:after="0" w:line="240" w:lineRule="auto"/>
+        <w:rPr>
+          <w:rFonts w:ascii="Consolas" w:hAnsi="Consolas" w:cs="Consolas"/>
+          <w:color w:val="000000"/>
+          <w:sz w:val="19"/>
+          <w:szCs w:val="19"/>
+        </w:rPr>
+      </w:pPr>
+      <w:r>
+        <w:rPr>
+          <w:rFonts w:ascii="Consolas" w:hAnsi="Consolas" w:cs="Consolas"/>
+          <w:color w:val="000000"/>
+          <w:sz w:val="19"/>
+          <w:szCs w:val="19"/>
+        </w:rPr>
+        <w:t xml:space="preserve">    </w:t>
+      </w:r>
+      <w:proofErr w:type="spellStart"/>
+      <w:r>
+        <w:rPr>
+          <w:rFonts w:ascii="Consolas" w:hAnsi="Consolas" w:cs="Consolas"/>
+          <w:color w:val="0000FF"/>
+          <w:sz w:val="19"/>
+          <w:szCs w:val="19"/>
+        </w:rPr>
+        <w:t>int</w:t>
+      </w:r>
+      <w:proofErr w:type="spellEnd"/>
+      <w:r>
+        <w:rPr>
+          <w:rFonts w:ascii="Consolas" w:hAnsi="Consolas" w:cs="Consolas"/>
+          <w:color w:val="000000"/>
+          <w:sz w:val="19"/>
+          <w:szCs w:val="19"/>
+        </w:rPr>
+        <w:t xml:space="preserve"> size = 0;</w:t>
+      </w:r>
+    </w:p>
+    <w:p>
+      <w:pPr>
+        <w:autoSpaceDE w:val="0"/>
+        <w:autoSpaceDN w:val="0"/>
+        <w:adjustRightInd w:val="0"/>
+        <w:spacing w:after="0" w:line="240" w:lineRule="auto"/>
+        <w:rPr>
+          <w:rFonts w:ascii="Consolas" w:hAnsi="Consolas" w:cs="Consolas"/>
+          <w:color w:val="000000"/>
+          <w:sz w:val="19"/>
+          <w:szCs w:val="19"/>
+        </w:rPr>
+      </w:pPr>
+      <w:r>
+        <w:rPr>
+          <w:rFonts w:ascii="Consolas" w:hAnsi="Consolas" w:cs="Consolas"/>
+          <w:color w:val="000000"/>
+          <w:sz w:val="19"/>
+          <w:szCs w:val="19"/>
+        </w:rPr>
+        <w:t xml:space="preserve">    </w:t>
+      </w:r>
+      <w:proofErr w:type="spellStart"/>
+      <w:proofErr w:type="gramStart"/>
+      <w:r>
+        <w:rPr>
+          <w:rFonts w:ascii="Consolas" w:hAnsi="Consolas" w:cs="Consolas"/>
+          <w:color w:val="000000"/>
+          <w:sz w:val="19"/>
+          <w:szCs w:val="19"/>
+        </w:rPr>
+        <w:t>findLargestBSTHelper</w:t>
+      </w:r>
+      <w:proofErr w:type="spellEnd"/>
+      <w:r>
+        <w:rPr>
+          <w:rFonts w:ascii="Consolas" w:hAnsi="Consolas" w:cs="Consolas"/>
+          <w:color w:val="000000"/>
+          <w:sz w:val="19"/>
+          <w:szCs w:val="19"/>
+        </w:rPr>
+        <w:t>(</w:t>
+      </w:r>
+      <w:proofErr w:type="gramEnd"/>
+      <w:r>
+        <w:rPr>
+          <w:rFonts w:ascii="Consolas" w:hAnsi="Consolas" w:cs="Consolas"/>
+          <w:color w:val="000000"/>
+          <w:sz w:val="19"/>
+          <w:szCs w:val="19"/>
+        </w:rPr>
+        <w:t xml:space="preserve">node, </w:t>
+      </w:r>
+      <w:r>
+        <w:rPr>
+          <w:rFonts w:ascii="Consolas" w:hAnsi="Consolas" w:cs="Consolas"/>
+          <w:color w:val="0000FF"/>
+          <w:sz w:val="19"/>
+          <w:szCs w:val="19"/>
+        </w:rPr>
+        <w:t>ref</w:t>
+      </w:r>
+      <w:r>
+        <w:rPr>
+          <w:rFonts w:ascii="Consolas" w:hAnsi="Consolas" w:cs="Consolas"/>
+          <w:color w:val="000000"/>
+          <w:sz w:val="19"/>
+          <w:szCs w:val="19"/>
+        </w:rPr>
+        <w:t xml:space="preserve"> small, </w:t>
+      </w:r>
+      <w:r>
+        <w:rPr>
+          <w:rFonts w:ascii="Consolas" w:hAnsi="Consolas" w:cs="Consolas"/>
+          <w:color w:val="0000FF"/>
+          <w:sz w:val="19"/>
+          <w:szCs w:val="19"/>
+        </w:rPr>
+        <w:t>ref</w:t>
+      </w:r>
+      <w:r>
+        <w:rPr>
+          <w:rFonts w:ascii="Consolas" w:hAnsi="Consolas" w:cs="Consolas"/>
+          <w:color w:val="000000"/>
+          <w:sz w:val="19"/>
+          <w:szCs w:val="19"/>
+        </w:rPr>
+        <w:t xml:space="preserve"> large, </w:t>
+      </w:r>
+      <w:r>
+        <w:rPr>
+          <w:rFonts w:ascii="Consolas" w:hAnsi="Consolas" w:cs="Consolas"/>
+          <w:color w:val="0000FF"/>
+          <w:sz w:val="19"/>
+          <w:szCs w:val="19"/>
+        </w:rPr>
+        <w:t>ref</w:t>
+      </w:r>
+      <w:r>
+        <w:rPr>
+          <w:rFonts w:ascii="Consolas" w:hAnsi="Consolas" w:cs="Consolas"/>
+          <w:color w:val="000000"/>
+          <w:sz w:val="19"/>
+          <w:szCs w:val="19"/>
+        </w:rPr>
+        <w:t xml:space="preserve"> size);</w:t>
+      </w:r>
+    </w:p>
+    <w:p>
+      <w:pPr>
+        <w:autoSpaceDE w:val="0"/>
+        <w:autoSpaceDN w:val="0"/>
+        <w:adjustRightInd w:val="0"/>
+        <w:spacing w:after="0" w:line="240" w:lineRule="auto"/>
+        <w:rPr>
+          <w:rFonts w:ascii="Consolas" w:hAnsi="Consolas" w:cs="Consolas"/>
+          <w:color w:val="000000"/>
+          <w:sz w:val="19"/>
+          <w:szCs w:val="19"/>
+        </w:rPr>
+      </w:pPr>
+    </w:p>
+    <w:p>
+      <w:pPr>
+        <w:autoSpaceDE w:val="0"/>
+        <w:autoSpaceDN w:val="0"/>
+        <w:adjustRightInd w:val="0"/>
+        <w:spacing w:after="0" w:line="240" w:lineRule="auto"/>
+        <w:rPr>
+          <w:rFonts w:ascii="Consolas" w:hAnsi="Consolas" w:cs="Consolas"/>
+          <w:color w:val="000000"/>
+          <w:sz w:val="19"/>
+          <w:szCs w:val="19"/>
+        </w:rPr>
+      </w:pPr>
+      <w:r>
+        <w:rPr>
+          <w:rFonts w:ascii="Consolas" w:hAnsi="Consolas" w:cs="Consolas"/>
+          <w:color w:val="000000"/>
+          <w:sz w:val="19"/>
+          <w:szCs w:val="19"/>
+        </w:rPr>
+        <w:t xml:space="preserve">    </w:t>
+      </w:r>
+      <w:r>
+        <w:rPr>
+          <w:rFonts w:ascii="Consolas" w:hAnsi="Consolas" w:cs="Consolas"/>
+          <w:color w:val="0000FF"/>
+          <w:sz w:val="19"/>
+          <w:szCs w:val="19"/>
+        </w:rPr>
+        <w:t>return</w:t>
+      </w:r>
+      <w:r>
+        <w:rPr>
+          <w:rFonts w:ascii="Consolas" w:hAnsi="Consolas" w:cs="Consolas"/>
+          <w:color w:val="000000"/>
+          <w:sz w:val="19"/>
+          <w:szCs w:val="19"/>
+        </w:rPr>
+        <w:t xml:space="preserve"> size;</w:t>
+      </w:r>
+    </w:p>
+    <w:p>
+      <w:r>
+        <w:rPr>
+          <w:rFonts w:ascii="Consolas" w:hAnsi="Consolas" w:cs="Consolas"/>
+          <w:color w:val="000000"/>
+          <w:sz w:val="19"/>
+          <w:szCs w:val="19"/>
+        </w:rPr>
+        <w:t>}</w:t>
+      </w:r>
+    </w:p>
+    <w:p>
+      <w:pPr>
+        <w:pStyle w:val="Heading1"/>
+        <w:numPr>
+          <w:ilvl w:val="0"/>
+          <w:numId w:val="1"/>
+        </w:numPr>
+        <w:rPr>
+          <w:rFonts w:ascii="Comic Sans MS" w:hAnsi="Comic Sans MS"/>
+        </w:rPr>
+      </w:pPr>
+      <w:bookmarkStart w:id="30" w:name="_Toc476489707"/>
+      <w:r>
+        <w:rPr>
+          <w:rFonts w:ascii="Comic Sans MS" w:hAnsi="Comic Sans MS"/>
+        </w:rPr>
         <w:t xml:space="preserve">New </w:t>
       </w:r>
       <w:r>
@@ -30089,7 +37356,7 @@
         </w:rPr>
         <w:t>problem</w:t>
       </w:r>
-      <w:bookmarkEnd w:id="25"/>
+      <w:bookmarkEnd w:id="30"/>
     </w:p>
     <w:sectPr>
       <w:pgSz w:w="12240" w:h="15840"/>
@@ -31912,7 +39179,7 @@
 </file>
 
 <file path=customXml/itemProps1.xml><?xml version="1.0" encoding="utf-8"?>
-<ds:datastoreItem xmlns:ds="http://schemas.openxmlformats.org/officeDocument/2006/customXml" ds:itemID="{E600288C-2BF7-4A93-A52C-B34FD60A8ED1}">
+<ds:datastoreItem xmlns:ds="http://schemas.openxmlformats.org/officeDocument/2006/customXml" ds:itemID="{B07EE9FF-1C62-4CFF-86BF-7692779E18F1}">
   <ds:schemaRefs>
     <ds:schemaRef ds:uri="http://schemas.openxmlformats.org/officeDocument/2006/bibliography"/>
   </ds:schemaRefs>
